--- a/Cursos/Data science/1- Git y GitHub/Comandos git.docx
+++ b/Cursos/Data science/1- Git y GitHub/Comandos git.docx
@@ -5193,52 +5193,74 @@
         <w:tc>
           <w:tcPr>
             <w:cnfStyle w:val="001000000000" w:firstRow="0" w:lastRow="0" w:firstColumn="1" w:lastColumn="0" w:oddVBand="0" w:evenVBand="0" w:oddHBand="0" w:evenHBand="0" w:firstRowFirstColumn="0" w:firstRowLastColumn="0" w:lastRowFirstColumn="0" w:lastRowLastColumn="0"/>
-            <w:tcW w:w="15614" w:type="dxa"/>
-            <w:gridSpan w:val="2"/>
-            <w:vAlign w:val="center"/>
-          </w:tcPr>
-          <w:p>
-            <w:pPr>
-              <w:jc w:val="center"/>
-              <w:rPr>
-                <w:rFonts w:cstheme="minorHAnsi"/>
-                <w:sz w:val="40"/>
-                <w:szCs w:val="40"/>
-              </w:rPr>
-            </w:pPr>
-            <w:r>
-              <w:rPr>
-                <w:rFonts w:cstheme="minorHAnsi"/>
-                <w:sz w:val="40"/>
-                <w:szCs w:val="40"/>
-              </w:rPr>
-              <w:t>Ramas</w:t>
-            </w:r>
-          </w:p>
-        </w:tc>
-      </w:tr>
-      <w:tr>
-        <w:tc>
-          <w:tcPr>
-            <w:cnfStyle w:val="001000000000" w:firstRow="0" w:lastRow="0" w:firstColumn="1" w:lastColumn="0" w:oddVBand="0" w:evenVBand="0" w:oddHBand="0" w:evenHBand="0" w:firstRowFirstColumn="0" w:firstRowLastColumn="0" w:lastRowFirstColumn="0" w:lastRowLastColumn="0"/>
-            <w:tcW w:w="7807" w:type="dxa"/>
-            <w:vAlign w:val="center"/>
-          </w:tcPr>
-          <w:p>
-            <w:pPr>
-              <w:rPr>
-                <w:rFonts w:cstheme="minorHAnsi"/>
-                <w:sz w:val="28"/>
-                <w:szCs w:val="28"/>
-              </w:rPr>
-            </w:pPr>
-            <w:r>
-              <w:rPr>
-                <w:rFonts w:cstheme="minorHAnsi"/>
-                <w:sz w:val="28"/>
-                <w:szCs w:val="28"/>
-              </w:rPr>
-              <w:t>git branch nombre_rama</w:t>
+            <w:tcW w:w="7807" w:type="dxa"/>
+            <w:vAlign w:val="center"/>
+          </w:tcPr>
+          <w:p>
+            <w:pPr>
+              <w:rPr>
+                <w:rFonts w:cstheme="minorHAnsi"/>
+                <w:sz w:val="28"/>
+                <w:szCs w:val="28"/>
+              </w:rPr>
+            </w:pPr>
+            <w:r>
+              <w:rPr>
+                <w:rFonts w:cstheme="minorHAnsi"/>
+                <w:sz w:val="28"/>
+                <w:szCs w:val="28"/>
+              </w:rPr>
+              <w:t>git remote -v</w:t>
+            </w:r>
+          </w:p>
+        </w:tc>
+        <w:tc>
+          <w:tcPr>
+            <w:tcW w:w="7807" w:type="dxa"/>
+            <w:vAlign w:val="center"/>
+          </w:tcPr>
+          <w:p>
+            <w:pPr>
+              <w:cnfStyle w:val="000000100000" w:firstRow="0" w:lastRow="0" w:firstColumn="0" w:lastColumn="0" w:oddVBand="0" w:evenVBand="0" w:oddHBand="1" w:evenHBand="0" w:firstRowFirstColumn="0" w:firstRowLastColumn="0" w:lastRowFirstColumn="0" w:lastRowLastColumn="0"/>
+              <w:rPr>
+                <w:rFonts w:cstheme="minorHAnsi"/>
+                <w:sz w:val="28"/>
+                <w:szCs w:val="28"/>
+              </w:rPr>
+            </w:pPr>
+            <w:r>
+              <w:rPr>
+                <w:rFonts w:cstheme="minorHAnsi"/>
+                <w:sz w:val="28"/>
+                <w:szCs w:val="28"/>
+              </w:rPr>
+              <w:t>Verifica de la existencia del origen remoto.</w:t>
+            </w:r>
+          </w:p>
+        </w:tc>
+      </w:tr>
+      <w:tr>
+        <w:tc>
+          <w:tcPr>
+            <w:cnfStyle w:val="001000000000" w:firstRow="0" w:lastRow="0" w:firstColumn="1" w:lastColumn="0" w:oddVBand="0" w:evenVBand="0" w:oddHBand="0" w:evenHBand="0" w:firstRowFirstColumn="0" w:firstRowLastColumn="0" w:lastRowFirstColumn="0" w:lastRowLastColumn="0"/>
+            <w:tcW w:w="7807" w:type="dxa"/>
+            <w:vAlign w:val="center"/>
+          </w:tcPr>
+          <w:p>
+            <w:pPr>
+              <w:rPr>
+                <w:rFonts w:cstheme="minorHAnsi"/>
+                <w:sz w:val="28"/>
+                <w:szCs w:val="28"/>
+              </w:rPr>
+            </w:pPr>
+            <w:r>
+              <w:rPr>
+                <w:rFonts w:cstheme="minorHAnsi"/>
+                <w:sz w:val="28"/>
+                <w:szCs w:val="28"/>
+              </w:rPr>
+              <w:t>git config -l</w:t>
             </w:r>
           </w:p>
         </w:tc>
@@ -5262,7 +5284,23 @@
                 <w:sz w:val="28"/>
                 <w:szCs w:val="28"/>
               </w:rPr>
-              <w:t>Crea una rama.</w:t>
+              <w:t>Permite ver los parámetros de configuración</w:t>
+            </w:r>
+            <w:r>
+              <w:rPr>
+                <w:rFonts w:cstheme="minorHAnsi"/>
+                <w:sz w:val="28"/>
+                <w:szCs w:val="28"/>
+              </w:rPr>
+              <w:t xml:space="preserve"> y sus valores</w:t>
+            </w:r>
+            <w:r>
+              <w:rPr>
+                <w:rFonts w:cstheme="minorHAnsi"/>
+                <w:sz w:val="28"/>
+                <w:szCs w:val="28"/>
+              </w:rPr>
+              <w:t>.</w:t>
             </w:r>
           </w:p>
         </w:tc>
@@ -5287,10 +5325,11 @@
             </w:pPr>
             <w:r>
               <w:rPr>
-                <w:sz w:val="28"/>
-                <w:szCs w:val="28"/>
-              </w:rPr>
-              <w:t>git branch -d nombre_rama</w:t>
+                <w:rFonts w:cstheme="minorHAnsi"/>
+                <w:sz w:val="28"/>
+                <w:szCs w:val="28"/>
+              </w:rPr>
+              <w:t>git remote set-url origin &lt;ssh-url&gt;</w:t>
             </w:r>
           </w:p>
         </w:tc>
@@ -5314,73 +5353,35 @@
                 <w:sz w:val="28"/>
                 <w:szCs w:val="28"/>
               </w:rPr>
-              <w:t>Borra una rama</w:t>
-            </w:r>
-            <w:r>
-              <w:rPr>
-                <w:rFonts w:cstheme="minorHAnsi"/>
-                <w:sz w:val="28"/>
-                <w:szCs w:val="28"/>
-              </w:rPr>
-              <w:t>.</w:t>
-            </w:r>
-          </w:p>
-        </w:tc>
-      </w:tr>
-      <w:tr>
-        <w:tc>
-          <w:tcPr>
-            <w:cnfStyle w:val="001000000000" w:firstRow="0" w:lastRow="0" w:firstColumn="1" w:lastColumn="0" w:oddVBand="0" w:evenVBand="0" w:oddHBand="0" w:evenHBand="0" w:firstRowFirstColumn="0" w:firstRowLastColumn="0" w:lastRowFirstColumn="0" w:lastRowLastColumn="0"/>
-            <w:tcW w:w="7807" w:type="dxa"/>
-            <w:vAlign w:val="center"/>
-          </w:tcPr>
-          <w:p>
-            <w:pPr>
-              <w:rPr>
-                <w:rFonts w:cstheme="minorHAnsi"/>
-                <w:sz w:val="28"/>
-                <w:szCs w:val="28"/>
-              </w:rPr>
-            </w:pPr>
-            <w:r>
-              <w:rPr>
-                <w:rFonts w:cstheme="minorHAnsi"/>
-                <w:sz w:val="28"/>
-                <w:szCs w:val="28"/>
-              </w:rPr>
-              <w:t>git checkout</w:t>
-            </w:r>
-            <w:r>
-              <w:rPr>
-                <w:rFonts w:cstheme="minorHAnsi"/>
-                <w:sz w:val="28"/>
-                <w:szCs w:val="28"/>
-              </w:rPr>
-              <w:t xml:space="preserve"> nombre_rama</w:t>
-            </w:r>
-          </w:p>
-        </w:tc>
-        <w:tc>
-          <w:tcPr>
-            <w:tcW w:w="7807" w:type="dxa"/>
-            <w:vAlign w:val="center"/>
-          </w:tcPr>
-          <w:p>
-            <w:pPr>
-              <w:cnfStyle w:val="000000000000" w:firstRow="0" w:lastRow="0" w:firstColumn="0" w:lastColumn="0" w:oddVBand="0" w:evenVBand="0" w:oddHBand="0" w:evenHBand="0" w:firstRowFirstColumn="0" w:firstRowLastColumn="0" w:lastRowFirstColumn="0" w:lastRowLastColumn="0"/>
-              <w:rPr>
-                <w:rFonts w:cstheme="minorHAnsi"/>
-                <w:sz w:val="28"/>
-                <w:szCs w:val="28"/>
-              </w:rPr>
-            </w:pPr>
-            <w:r>
-              <w:rPr>
-                <w:rFonts w:cstheme="minorHAnsi"/>
-                <w:sz w:val="28"/>
-                <w:szCs w:val="28"/>
-              </w:rPr>
-              <w:t>Nos permite cambiarnos entre las diferentes ramas, incluyendo la master.</w:t>
+              <w:t>Configura git para conectar con el repositorio remoto a través de SSH.</w:t>
+            </w:r>
+          </w:p>
+        </w:tc>
+      </w:tr>
+      <w:tr>
+        <w:tc>
+          <w:tcPr>
+            <w:cnfStyle w:val="001000000000" w:firstRow="0" w:lastRow="0" w:firstColumn="1" w:lastColumn="0" w:oddVBand="0" w:evenVBand="0" w:oddHBand="0" w:evenHBand="0" w:firstRowFirstColumn="0" w:firstRowLastColumn="0" w:lastRowFirstColumn="0" w:lastRowLastColumn="0"/>
+            <w:tcW w:w="15614" w:type="dxa"/>
+            <w:gridSpan w:val="2"/>
+            <w:vAlign w:val="center"/>
+          </w:tcPr>
+          <w:p>
+            <w:pPr>
+              <w:jc w:val="center"/>
+              <w:rPr>
+                <w:rFonts w:cstheme="minorHAnsi"/>
+                <w:sz w:val="40"/>
+                <w:szCs w:val="40"/>
+              </w:rPr>
+            </w:pPr>
+            <w:r>
+              <w:rPr>
+                <w:rFonts w:cstheme="minorHAnsi"/>
+                <w:sz w:val="40"/>
+                <w:szCs w:val="40"/>
+              </w:rPr>
+              <w:t>Ramas</w:t>
             </w:r>
           </w:p>
         </w:tc>
@@ -5403,6 +5404,14 @@
                 <w:szCs w:val="28"/>
               </w:rPr>
             </w:pPr>
+            <w:r>
+              <w:rPr>
+                <w:rFonts w:cstheme="minorHAnsi"/>
+                <w:sz w:val="28"/>
+                <w:szCs w:val="28"/>
+              </w:rPr>
+              <w:t>git branch nombre_rama</w:t>
+            </w:r>
           </w:p>
         </w:tc>
         <w:tc>
@@ -5419,24 +5428,39 @@
                 <w:szCs w:val="28"/>
               </w:rPr>
             </w:pPr>
-          </w:p>
-        </w:tc>
-      </w:tr>
-      <w:tr>
-        <w:tc>
-          <w:tcPr>
-            <w:cnfStyle w:val="001000000000" w:firstRow="0" w:lastRow="0" w:firstColumn="1" w:lastColumn="0" w:oddVBand="0" w:evenVBand="0" w:oddHBand="0" w:evenHBand="0" w:firstRowFirstColumn="0" w:firstRowLastColumn="0" w:lastRowFirstColumn="0" w:lastRowLastColumn="0"/>
-            <w:tcW w:w="7807" w:type="dxa"/>
-            <w:vAlign w:val="center"/>
-          </w:tcPr>
-          <w:p>
-            <w:pPr>
-              <w:rPr>
-                <w:rFonts w:cstheme="minorHAnsi"/>
-                <w:sz w:val="28"/>
-                <w:szCs w:val="28"/>
-              </w:rPr>
-            </w:pPr>
+            <w:r>
+              <w:rPr>
+                <w:rFonts w:cstheme="minorHAnsi"/>
+                <w:sz w:val="28"/>
+                <w:szCs w:val="28"/>
+              </w:rPr>
+              <w:t>Crea una rama.</w:t>
+            </w:r>
+          </w:p>
+        </w:tc>
+      </w:tr>
+      <w:tr>
+        <w:tc>
+          <w:tcPr>
+            <w:cnfStyle w:val="001000000000" w:firstRow="0" w:lastRow="0" w:firstColumn="1" w:lastColumn="0" w:oddVBand="0" w:evenVBand="0" w:oddHBand="0" w:evenHBand="0" w:firstRowFirstColumn="0" w:firstRowLastColumn="0" w:lastRowFirstColumn="0" w:lastRowLastColumn="0"/>
+            <w:tcW w:w="7807" w:type="dxa"/>
+            <w:vAlign w:val="center"/>
+          </w:tcPr>
+          <w:p>
+            <w:pPr>
+              <w:rPr>
+                <w:rFonts w:cstheme="minorHAnsi"/>
+                <w:sz w:val="28"/>
+                <w:szCs w:val="28"/>
+              </w:rPr>
+            </w:pPr>
+            <w:r>
+              <w:rPr>
+                <w:sz w:val="28"/>
+                <w:szCs w:val="28"/>
+              </w:rPr>
+              <w:t>git branch -d nombre_rama</w:t>
+            </w:r>
           </w:p>
         </w:tc>
         <w:tc>
@@ -5453,6 +5477,22 @@
                 <w:szCs w:val="28"/>
               </w:rPr>
             </w:pPr>
+            <w:r>
+              <w:rPr>
+                <w:rFonts w:cstheme="minorHAnsi"/>
+                <w:sz w:val="28"/>
+                <w:szCs w:val="28"/>
+              </w:rPr>
+              <w:t>Borra una rama</w:t>
+            </w:r>
+            <w:r>
+              <w:rPr>
+                <w:rFonts w:cstheme="minorHAnsi"/>
+                <w:sz w:val="28"/>
+                <w:szCs w:val="28"/>
+              </w:rPr>
+              <w:t>.</w:t>
+            </w:r>
           </w:p>
         </w:tc>
       </w:tr>
@@ -5474,6 +5514,22 @@
                 <w:szCs w:val="28"/>
               </w:rPr>
             </w:pPr>
+            <w:r>
+              <w:rPr>
+                <w:rFonts w:cstheme="minorHAnsi"/>
+                <w:sz w:val="28"/>
+                <w:szCs w:val="28"/>
+              </w:rPr>
+              <w:t>git checkout</w:t>
+            </w:r>
+            <w:r>
+              <w:rPr>
+                <w:rFonts w:cstheme="minorHAnsi"/>
+                <w:sz w:val="28"/>
+                <w:szCs w:val="28"/>
+              </w:rPr>
+              <w:t xml:space="preserve"> nombre_rama</w:t>
+            </w:r>
           </w:p>
         </w:tc>
         <w:tc>
@@ -5490,6 +5546,14 @@
                 <w:szCs w:val="28"/>
               </w:rPr>
             </w:pPr>
+            <w:r>
+              <w:rPr>
+                <w:rFonts w:cstheme="minorHAnsi"/>
+                <w:sz w:val="28"/>
+                <w:szCs w:val="28"/>
+              </w:rPr>
+              <w:t>Nos permite cambiarnos entre las diferentes ramas, incluyendo la master.</w:t>
+            </w:r>
           </w:p>
         </w:tc>
       </w:tr>
@@ -7330,6 +7394,111 @@
           <w:p>
             <w:pPr>
               <w:cnfStyle w:val="000000100000" w:firstRow="0" w:lastRow="0" w:firstColumn="0" w:lastColumn="0" w:oddVBand="0" w:evenVBand="0" w:oddHBand="1" w:evenHBand="0" w:firstRowFirstColumn="0" w:firstRowLastColumn="0" w:lastRowFirstColumn="0" w:lastRowLastColumn="0"/>
+              <w:rPr>
+                <w:rFonts w:cstheme="minorHAnsi"/>
+                <w:sz w:val="28"/>
+                <w:szCs w:val="28"/>
+              </w:rPr>
+            </w:pPr>
+          </w:p>
+        </w:tc>
+      </w:tr>
+      <w:tr>
+        <w:tc>
+          <w:tcPr>
+            <w:cnfStyle w:val="001000000000" w:firstRow="0" w:lastRow="0" w:firstColumn="1" w:lastColumn="0" w:oddVBand="0" w:evenVBand="0" w:oddHBand="0" w:evenHBand="0" w:firstRowFirstColumn="0" w:firstRowLastColumn="0" w:lastRowFirstColumn="0" w:lastRowLastColumn="0"/>
+            <w:tcW w:w="7807" w:type="dxa"/>
+            <w:vAlign w:val="center"/>
+          </w:tcPr>
+          <w:p>
+            <w:pPr>
+              <w:rPr>
+                <w:rFonts w:cstheme="minorHAnsi"/>
+                <w:sz w:val="28"/>
+                <w:szCs w:val="28"/>
+              </w:rPr>
+            </w:pPr>
+          </w:p>
+        </w:tc>
+        <w:tc>
+          <w:tcPr>
+            <w:tcW w:w="7807" w:type="dxa"/>
+            <w:vAlign w:val="center"/>
+          </w:tcPr>
+          <w:p>
+            <w:pPr>
+              <w:cnfStyle w:val="000000000000" w:firstRow="0" w:lastRow="0" w:firstColumn="0" w:lastColumn="0" w:oddVBand="0" w:evenVBand="0" w:oddHBand="0" w:evenHBand="0" w:firstRowFirstColumn="0" w:firstRowLastColumn="0" w:lastRowFirstColumn="0" w:lastRowLastColumn="0"/>
+              <w:rPr>
+                <w:rFonts w:cstheme="minorHAnsi"/>
+                <w:sz w:val="28"/>
+                <w:szCs w:val="28"/>
+              </w:rPr>
+            </w:pPr>
+          </w:p>
+        </w:tc>
+      </w:tr>
+      <w:tr>
+        <w:trPr>
+          <w:cnfStyle w:val="000000100000" w:firstRow="0" w:lastRow="0" w:firstColumn="0" w:lastColumn="0" w:oddVBand="0" w:evenVBand="0" w:oddHBand="1" w:evenHBand="0" w:firstRowFirstColumn="0" w:firstRowLastColumn="0" w:lastRowFirstColumn="0" w:lastRowLastColumn="0"/>
+        </w:trPr>
+        <w:tc>
+          <w:tcPr>
+            <w:cnfStyle w:val="001000000000" w:firstRow="0" w:lastRow="0" w:firstColumn="1" w:lastColumn="0" w:oddVBand="0" w:evenVBand="0" w:oddHBand="0" w:evenHBand="0" w:firstRowFirstColumn="0" w:firstRowLastColumn="0" w:lastRowFirstColumn="0" w:lastRowLastColumn="0"/>
+            <w:tcW w:w="7807" w:type="dxa"/>
+            <w:vAlign w:val="center"/>
+          </w:tcPr>
+          <w:p>
+            <w:pPr>
+              <w:rPr>
+                <w:rFonts w:cstheme="minorHAnsi"/>
+                <w:sz w:val="28"/>
+                <w:szCs w:val="28"/>
+              </w:rPr>
+            </w:pPr>
+          </w:p>
+        </w:tc>
+        <w:tc>
+          <w:tcPr>
+            <w:tcW w:w="7807" w:type="dxa"/>
+            <w:vAlign w:val="center"/>
+          </w:tcPr>
+          <w:p>
+            <w:pPr>
+              <w:cnfStyle w:val="000000100000" w:firstRow="0" w:lastRow="0" w:firstColumn="0" w:lastColumn="0" w:oddVBand="0" w:evenVBand="0" w:oddHBand="1" w:evenHBand="0" w:firstRowFirstColumn="0" w:firstRowLastColumn="0" w:lastRowFirstColumn="0" w:lastRowLastColumn="0"/>
+              <w:rPr>
+                <w:rFonts w:cstheme="minorHAnsi"/>
+                <w:sz w:val="28"/>
+                <w:szCs w:val="28"/>
+              </w:rPr>
+            </w:pPr>
+          </w:p>
+        </w:tc>
+      </w:tr>
+      <w:tr>
+        <w:tc>
+          <w:tcPr>
+            <w:cnfStyle w:val="001000000000" w:firstRow="0" w:lastRow="0" w:firstColumn="1" w:lastColumn="0" w:oddVBand="0" w:evenVBand="0" w:oddHBand="0" w:evenHBand="0" w:firstRowFirstColumn="0" w:firstRowLastColumn="0" w:lastRowFirstColumn="0" w:lastRowLastColumn="0"/>
+            <w:tcW w:w="7807" w:type="dxa"/>
+            <w:vAlign w:val="center"/>
+          </w:tcPr>
+          <w:p>
+            <w:pPr>
+              <w:rPr>
+                <w:rFonts w:cstheme="minorHAnsi"/>
+                <w:sz w:val="28"/>
+                <w:szCs w:val="28"/>
+              </w:rPr>
+            </w:pPr>
+          </w:p>
+        </w:tc>
+        <w:tc>
+          <w:tcPr>
+            <w:tcW w:w="7807" w:type="dxa"/>
+            <w:vAlign w:val="center"/>
+          </w:tcPr>
+          <w:p>
+            <w:pPr>
+              <w:cnfStyle w:val="000000000000" w:firstRow="0" w:lastRow="0" w:firstColumn="0" w:lastColumn="0" w:oddVBand="0" w:evenVBand="0" w:oddHBand="0" w:evenHBand="0" w:firstRowFirstColumn="0" w:firstRowLastColumn="0" w:lastRowFirstColumn="0" w:lastRowLastColumn="0"/>
               <w:rPr>
                 <w:rFonts w:cstheme="minorHAnsi"/>
                 <w:sz w:val="28"/>

--- a/Cursos/Data science/1- Git y GitHub/Comandos git.docx
+++ b/Cursos/Data science/1- Git y GitHub/Comandos git.docx
@@ -742,18 +742,8 @@
                 <w:sz w:val="28"/>
                 <w:szCs w:val="28"/>
               </w:rPr>
-              <w:t>cd</w:t>
-            </w:r>
-            <w:proofErr w:type="gramStart"/>
-            <w:r>
-              <w:rPr>
-                <w:rFonts w:cstheme="minorHAnsi"/>
-                <w:sz w:val="28"/>
-                <w:szCs w:val="28"/>
-              </w:rPr>
-              <w:t xml:space="preserve"> ..</w:t>
-            </w:r>
-            <w:proofErr w:type="gramEnd"/>
+              <w:t>cd ..</w:t>
+            </w:r>
           </w:p>
         </w:tc>
         <w:tc>
@@ -799,7 +789,6 @@
                 <w:szCs w:val="28"/>
               </w:rPr>
             </w:pPr>
-            <w:proofErr w:type="gramStart"/>
             <w:r>
               <w:rPr>
                 <w:rFonts w:cstheme="minorHAnsi"/>
@@ -808,7 +797,6 @@
               </w:rPr>
               <w:t>cd .</w:t>
             </w:r>
-            <w:proofErr w:type="gramEnd"/>
           </w:p>
         </w:tc>
         <w:tc>
@@ -966,25 +954,7 @@
                 <w:sz w:val="28"/>
                 <w:szCs w:val="28"/>
               </w:rPr>
-              <w:t>Ejecutar algún comando con el número que nos muestra el comando history (</w:t>
-            </w:r>
-            <w:proofErr w:type="gramStart"/>
-            <w:r>
-              <w:rPr>
-                <w:rFonts w:cstheme="minorHAnsi"/>
-                <w:sz w:val="28"/>
-                <w:szCs w:val="28"/>
-              </w:rPr>
-              <w:t>por ejemplo, !</w:t>
-            </w:r>
-            <w:proofErr w:type="gramEnd"/>
-            <w:r>
-              <w:rPr>
-                <w:rFonts w:cstheme="minorHAnsi"/>
-                <w:sz w:val="28"/>
-                <w:szCs w:val="28"/>
-              </w:rPr>
-              <w:t>72).</w:t>
+              <w:t>Ejecutar algún comando con el número que nos muestra el comando history (por ejemplo, !72).</w:t>
             </w:r>
           </w:p>
         </w:tc>
@@ -1199,16 +1169,7 @@
                 <w:sz w:val="28"/>
                 <w:szCs w:val="28"/>
               </w:rPr>
-              <w:t xml:space="preserve">, crear una </w:t>
-            </w:r>
-            <w:proofErr w:type="gramStart"/>
-            <w:r>
-              <w:rPr>
-                <w:rFonts w:cstheme="minorHAnsi"/>
-                <w:sz w:val="28"/>
-                <w:szCs w:val="28"/>
-              </w:rPr>
-              <w:t xml:space="preserve">carpeta </w:t>
+              <w:t xml:space="preserve">, crear una carpeta </w:t>
             </w:r>
             <w:r>
               <w:rPr>
@@ -1220,7 +1181,6 @@
               </w:rPr>
               <w:t>.git</w:t>
             </w:r>
-            <w:proofErr w:type="gramEnd"/>
             <w:r>
               <w:rPr>
                 <w:rFonts w:cstheme="minorHAnsi"/>
@@ -1880,20 +1840,8 @@
                 <w:sz w:val="28"/>
                 <w:szCs w:val="28"/>
               </w:rPr>
-              <w:t xml:space="preserve">git </w:t>
-            </w:r>
-            <w:proofErr w:type="gramStart"/>
-            <w:r>
-              <w:rPr>
-                <w:rFonts w:cstheme="minorHAnsi"/>
-                <w:b/>
-                <w:bCs/>
-                <w:sz w:val="28"/>
-                <w:szCs w:val="28"/>
-              </w:rPr>
-              <w:t>add .</w:t>
-            </w:r>
-            <w:proofErr w:type="gramEnd"/>
+              <w:t>git add .</w:t>
+            </w:r>
             <w:r>
               <w:rPr>
                 <w:rFonts w:cstheme="minorHAnsi"/>
@@ -2362,25 +2310,7 @@
                 <w:sz w:val="28"/>
                 <w:szCs w:val="28"/>
               </w:rPr>
-              <w:t xml:space="preserve">git config --global </w:t>
-            </w:r>
-            <w:proofErr w:type="gramStart"/>
-            <w:r>
-              <w:rPr>
-                <w:rFonts w:cstheme="minorHAnsi"/>
-                <w:sz w:val="28"/>
-                <w:szCs w:val="28"/>
-              </w:rPr>
-              <w:t>user.email</w:t>
-            </w:r>
-            <w:proofErr w:type="gramEnd"/>
-            <w:r>
-              <w:rPr>
-                <w:rFonts w:cstheme="minorHAnsi"/>
-                <w:sz w:val="28"/>
-                <w:szCs w:val="28"/>
-              </w:rPr>
-              <w:t xml:space="preserve"> “correo”</w:t>
+              <w:t>git config --global user.email “correo”</w:t>
             </w:r>
           </w:p>
         </w:tc>
@@ -2515,25 +2445,7 @@
                 <w:sz w:val="28"/>
                 <w:szCs w:val="28"/>
               </w:rPr>
-              <w:t xml:space="preserve"> </w:t>
-            </w:r>
-            <w:proofErr w:type="gramStart"/>
-            <w:r>
-              <w:rPr>
-                <w:rFonts w:cstheme="minorHAnsi"/>
-                <w:sz w:val="28"/>
-                <w:szCs w:val="28"/>
-              </w:rPr>
-              <w:t>core.editor</w:t>
-            </w:r>
-            <w:proofErr w:type="gramEnd"/>
-            <w:r>
-              <w:rPr>
-                <w:rFonts w:cstheme="minorHAnsi"/>
-                <w:sz w:val="28"/>
-                <w:szCs w:val="28"/>
-              </w:rPr>
-              <w:t xml:space="preserve"> “ruta del editor”</w:t>
+              <w:t xml:space="preserve"> core.editor “ruta del editor”</w:t>
             </w:r>
           </w:p>
         </w:tc>
@@ -2660,7 +2572,7 @@
                 <w:sz w:val="28"/>
                 <w:szCs w:val="28"/>
               </w:rPr>
-              <w:t>–</w:t>
+              <w:t>--</w:t>
             </w:r>
             <w:r>
               <w:rPr>
@@ -2771,7 +2683,23 @@
                 <w:sz w:val="28"/>
                 <w:szCs w:val="28"/>
               </w:rPr>
-              <w:t>git log –stat</w:t>
+              <w:t xml:space="preserve">git log </w:t>
+            </w:r>
+            <w:r>
+              <w:rPr>
+                <w:rFonts w:cstheme="minorHAnsi"/>
+                <w:sz w:val="28"/>
+                <w:szCs w:val="28"/>
+              </w:rPr>
+              <w:t>--</w:t>
+            </w:r>
+            <w:r>
+              <w:rPr>
+                <w:rFonts w:cstheme="minorHAnsi"/>
+                <w:sz w:val="28"/>
+                <w:szCs w:val="28"/>
+              </w:rPr>
+              <w:t>all</w:t>
             </w:r>
           </w:p>
         </w:tc>
@@ -2795,33 +2723,33 @@
                 <w:sz w:val="28"/>
                 <w:szCs w:val="28"/>
               </w:rPr>
-              <w:t>Nos permite ver los cambios específicos y en que archivos a partir del commit.</w:t>
-            </w:r>
-          </w:p>
-        </w:tc>
-      </w:tr>
-      <w:tr>
-        <w:tc>
-          <w:tcPr>
-            <w:cnfStyle w:val="001000000000" w:firstRow="0" w:lastRow="0" w:firstColumn="1" w:lastColumn="0" w:oddVBand="0" w:evenVBand="0" w:oddHBand="0" w:evenHBand="0" w:firstRowFirstColumn="0" w:firstRowLastColumn="0" w:lastRowFirstColumn="0" w:lastRowLastColumn="0"/>
-            <w:tcW w:w="7807" w:type="dxa"/>
-            <w:vAlign w:val="center"/>
-          </w:tcPr>
-          <w:p>
-            <w:pPr>
-              <w:rPr>
-                <w:rFonts w:cstheme="minorHAnsi"/>
-                <w:sz w:val="28"/>
-                <w:szCs w:val="28"/>
-              </w:rPr>
-            </w:pPr>
-            <w:r>
-              <w:rPr>
-                <w:rFonts w:cstheme="minorHAnsi"/>
-                <w:sz w:val="28"/>
-                <w:szCs w:val="28"/>
-              </w:rPr>
-              <w:t>git log -p</w:t>
+              <w:t>Nos muestra todo lo que hemos hecho históricamente.</w:t>
+            </w:r>
+          </w:p>
+        </w:tc>
+      </w:tr>
+      <w:tr>
+        <w:tc>
+          <w:tcPr>
+            <w:cnfStyle w:val="001000000000" w:firstRow="0" w:lastRow="0" w:firstColumn="1" w:lastColumn="0" w:oddVBand="0" w:evenVBand="0" w:oddHBand="0" w:evenHBand="0" w:firstRowFirstColumn="0" w:firstRowLastColumn="0" w:lastRowFirstColumn="0" w:lastRowLastColumn="0"/>
+            <w:tcW w:w="7807" w:type="dxa"/>
+            <w:vAlign w:val="center"/>
+          </w:tcPr>
+          <w:p>
+            <w:pPr>
+              <w:rPr>
+                <w:rFonts w:cstheme="minorHAnsi"/>
+                <w:sz w:val="28"/>
+                <w:szCs w:val="28"/>
+              </w:rPr>
+            </w:pPr>
+            <w:r>
+              <w:rPr>
+                <w:rFonts w:cstheme="minorHAnsi"/>
+                <w:sz w:val="28"/>
+                <w:szCs w:val="28"/>
+              </w:rPr>
+              <w:t>git log --all --graph</w:t>
             </w:r>
           </w:p>
         </w:tc>
@@ -2845,7 +2773,7 @@
                 <w:sz w:val="28"/>
                 <w:szCs w:val="28"/>
               </w:rPr>
-              <w:t>Explica el número de líneas que se cambiaron y te muestra que se cambió en el contenido.</w:t>
+              <w:t>Nos dibuja gráficamente las fusiones de las distintas ramas con la master.</w:t>
             </w:r>
           </w:p>
         </w:tc>
@@ -2874,7 +2802,23 @@
                 <w:sz w:val="28"/>
                 <w:szCs w:val="28"/>
               </w:rPr>
-              <w:t>git shortlog</w:t>
+              <w:t xml:space="preserve">git log --all –graph </w:t>
+            </w:r>
+            <w:r>
+              <w:rPr>
+                <w:rFonts w:cstheme="minorHAnsi"/>
+                <w:sz w:val="28"/>
+                <w:szCs w:val="28"/>
+              </w:rPr>
+              <w:t>--</w:t>
+            </w:r>
+            <w:r>
+              <w:rPr>
+                <w:rFonts w:cstheme="minorHAnsi"/>
+                <w:sz w:val="28"/>
+                <w:szCs w:val="28"/>
+              </w:rPr>
+              <w:t>decorate --oneline</w:t>
             </w:r>
           </w:p>
         </w:tc>
@@ -2898,33 +2842,49 @@
                 <w:sz w:val="28"/>
                 <w:szCs w:val="28"/>
               </w:rPr>
-              <w:t>Indica que commits ha realizado un usuario, mostrando el usuario y el título de sus commits.</w:t>
-            </w:r>
-          </w:p>
-        </w:tc>
-      </w:tr>
-      <w:tr>
-        <w:tc>
-          <w:tcPr>
-            <w:cnfStyle w:val="001000000000" w:firstRow="0" w:lastRow="0" w:firstColumn="1" w:lastColumn="0" w:oddVBand="0" w:evenVBand="0" w:oddHBand="0" w:evenHBand="0" w:firstRowFirstColumn="0" w:firstRowLastColumn="0" w:lastRowFirstColumn="0" w:lastRowLastColumn="0"/>
-            <w:tcW w:w="7807" w:type="dxa"/>
-            <w:vAlign w:val="center"/>
-          </w:tcPr>
-          <w:p>
-            <w:pPr>
-              <w:rPr>
-                <w:rFonts w:cstheme="minorHAnsi"/>
-                <w:sz w:val="28"/>
-                <w:szCs w:val="28"/>
-              </w:rPr>
-            </w:pPr>
-            <w:r>
-              <w:rPr>
-                <w:rFonts w:cstheme="minorHAnsi"/>
-                <w:sz w:val="28"/>
-                <w:szCs w:val="28"/>
-              </w:rPr>
-              <w:t>git log --pretty=format:"%cn hizo un commit %h el dia %cd"</w:t>
+              <w:t>Permite dibujar las ramificaciones de las distintas ramas, pero resumido.</w:t>
+            </w:r>
+          </w:p>
+        </w:tc>
+      </w:tr>
+      <w:tr>
+        <w:tc>
+          <w:tcPr>
+            <w:cnfStyle w:val="001000000000" w:firstRow="0" w:lastRow="0" w:firstColumn="1" w:lastColumn="0" w:oddVBand="0" w:evenVBand="0" w:oddHBand="0" w:evenHBand="0" w:firstRowFirstColumn="0" w:firstRowLastColumn="0" w:lastRowFirstColumn="0" w:lastRowLastColumn="0"/>
+            <w:tcW w:w="7807" w:type="dxa"/>
+            <w:vAlign w:val="center"/>
+          </w:tcPr>
+          <w:p>
+            <w:pPr>
+              <w:rPr>
+                <w:rFonts w:cstheme="minorHAnsi"/>
+                <w:sz w:val="28"/>
+                <w:szCs w:val="28"/>
+              </w:rPr>
+            </w:pPr>
+            <w:r>
+              <w:rPr>
+                <w:rFonts w:cstheme="minorHAnsi"/>
+                <w:sz w:val="28"/>
+                <w:szCs w:val="28"/>
+              </w:rPr>
+              <w:t xml:space="preserve">git log </w:t>
+            </w:r>
+            <w:r>
+              <w:rPr>
+                <w:rFonts w:cstheme="minorHAnsi"/>
+                <w:sz w:val="28"/>
+                <w:szCs w:val="28"/>
+              </w:rPr>
+              <w:t>--</w:t>
+            </w:r>
+            <w:r>
+              <w:rPr>
+                <w:rFonts w:cstheme="minorHAnsi"/>
+                <w:sz w:val="28"/>
+                <w:szCs w:val="28"/>
+              </w:rPr>
+              <w:t>stat</w:t>
             </w:r>
           </w:p>
         </w:tc>
@@ -2948,7 +2908,7 @@
                 <w:sz w:val="28"/>
                 <w:szCs w:val="28"/>
               </w:rPr>
-              <w:t>Muestra mensajes personalizados de los commits.</w:t>
+              <w:t>Nos permite ver los cambios específicos y en que archivos a partir del commit.</w:t>
             </w:r>
           </w:p>
         </w:tc>
@@ -2977,7 +2937,7 @@
                 <w:sz w:val="28"/>
                 <w:szCs w:val="28"/>
               </w:rPr>
-              <w:t>git log -3</w:t>
+              <w:t>git log -p</w:t>
             </w:r>
           </w:p>
         </w:tc>
@@ -3001,51 +2961,33 @@
                 <w:sz w:val="28"/>
                 <w:szCs w:val="28"/>
               </w:rPr>
-              <w:t>Limitamos el número de commits.</w:t>
-            </w:r>
-          </w:p>
-        </w:tc>
-      </w:tr>
-      <w:tr>
-        <w:tc>
-          <w:tcPr>
-            <w:cnfStyle w:val="001000000000" w:firstRow="0" w:lastRow="0" w:firstColumn="1" w:lastColumn="0" w:oddVBand="0" w:evenVBand="0" w:oddHBand="0" w:evenHBand="0" w:firstRowFirstColumn="0" w:firstRowLastColumn="0" w:lastRowFirstColumn="0" w:lastRowLastColumn="0"/>
-            <w:tcW w:w="7807" w:type="dxa"/>
-            <w:vAlign w:val="center"/>
-          </w:tcPr>
-          <w:p>
-            <w:pPr>
-              <w:rPr>
-                <w:rFonts w:cstheme="minorHAnsi"/>
-                <w:sz w:val="28"/>
-                <w:szCs w:val="28"/>
-              </w:rPr>
-            </w:pPr>
-            <w:r>
-              <w:rPr>
-                <w:rFonts w:cstheme="minorHAnsi"/>
-                <w:sz w:val="28"/>
-                <w:szCs w:val="28"/>
-              </w:rPr>
-              <w:t>git log --after</w:t>
-            </w:r>
-            <w:proofErr w:type="gramStart"/>
-            <w:r>
-              <w:rPr>
-                <w:rFonts w:cstheme="minorHAnsi"/>
-                <w:sz w:val="28"/>
-                <w:szCs w:val="28"/>
-              </w:rPr>
-              <w:t>=“</w:t>
-            </w:r>
-            <w:proofErr w:type="gramEnd"/>
-            <w:r>
-              <w:rPr>
-                <w:rFonts w:cstheme="minorHAnsi"/>
-                <w:sz w:val="28"/>
-                <w:szCs w:val="28"/>
-              </w:rPr>
-              <w:t>2018-1-2”</w:t>
+              <w:t>Explica el número de líneas que se cambiaron y te muestra que se cambió en el contenido.</w:t>
+            </w:r>
+          </w:p>
+        </w:tc>
+      </w:tr>
+      <w:tr>
+        <w:tc>
+          <w:tcPr>
+            <w:cnfStyle w:val="001000000000" w:firstRow="0" w:lastRow="0" w:firstColumn="1" w:lastColumn="0" w:oddVBand="0" w:evenVBand="0" w:oddHBand="0" w:evenHBand="0" w:firstRowFirstColumn="0" w:firstRowLastColumn="0" w:lastRowFirstColumn="0" w:lastRowLastColumn="0"/>
+            <w:tcW w:w="7807" w:type="dxa"/>
+            <w:vAlign w:val="center"/>
+          </w:tcPr>
+          <w:p>
+            <w:pPr>
+              <w:rPr>
+                <w:rFonts w:cstheme="minorHAnsi"/>
+                <w:sz w:val="28"/>
+                <w:szCs w:val="28"/>
+              </w:rPr>
+            </w:pPr>
+            <w:r>
+              <w:rPr>
+                <w:rFonts w:cstheme="minorHAnsi"/>
+                <w:sz w:val="28"/>
+                <w:szCs w:val="28"/>
+              </w:rPr>
+              <w:t>git shortlog</w:t>
             </w:r>
           </w:p>
         </w:tc>
@@ -3069,23 +3011,16 @@
                 <w:sz w:val="28"/>
                 <w:szCs w:val="28"/>
               </w:rPr>
-              <w:t xml:space="preserve">Localizamos </w:t>
-            </w:r>
-            <w:r>
-              <w:rPr>
-                <w:rFonts w:cstheme="minorHAnsi"/>
-                <w:sz w:val="28"/>
-                <w:szCs w:val="28"/>
-              </w:rPr>
-              <w:t xml:space="preserve">commit </w:t>
-            </w:r>
-            <w:r>
-              <w:rPr>
-                <w:rFonts w:cstheme="minorHAnsi"/>
-                <w:sz w:val="28"/>
-                <w:szCs w:val="28"/>
-              </w:rPr>
-              <w:t>por fecha especificada.</w:t>
+              <w:t xml:space="preserve">Indica que commits ha realizado un usuario, mostrando el usuario </w:t>
+            </w:r>
+            <w:r>
+              <w:rPr>
+                <w:rFonts w:cstheme="minorHAnsi"/>
+                <w:sz w:val="28"/>
+                <w:szCs w:val="28"/>
+              </w:rPr>
+              <w:lastRenderedPageBreak/>
+              <w:t>y el título de sus commits.</w:t>
             </w:r>
           </w:p>
         </w:tc>
@@ -3114,25 +3049,8 @@
                 <w:sz w:val="28"/>
                 <w:szCs w:val="28"/>
               </w:rPr>
-              <w:t>git log --after</w:t>
-            </w:r>
-            <w:proofErr w:type="gramStart"/>
-            <w:r>
-              <w:rPr>
-                <w:rFonts w:cstheme="minorHAnsi"/>
-                <w:sz w:val="28"/>
-                <w:szCs w:val="28"/>
-              </w:rPr>
-              <w:t>=“</w:t>
-            </w:r>
-            <w:proofErr w:type="gramEnd"/>
-            <w:r>
-              <w:rPr>
-                <w:rFonts w:cstheme="minorHAnsi"/>
-                <w:sz w:val="28"/>
-                <w:szCs w:val="28"/>
-              </w:rPr>
-              <w:t>today”</w:t>
+              <w:lastRenderedPageBreak/>
+              <w:t>git log --pretty=format:"%cn hizo un commit %h el dia %cd"</w:t>
             </w:r>
           </w:p>
         </w:tc>
@@ -3156,52 +3074,33 @@
                 <w:sz w:val="28"/>
                 <w:szCs w:val="28"/>
               </w:rPr>
-              <w:t>Muestra los commit que se han hecho en el día actual.</w:t>
-            </w:r>
-          </w:p>
-        </w:tc>
-      </w:tr>
-      <w:tr>
-        <w:tc>
-          <w:tcPr>
-            <w:cnfStyle w:val="001000000000" w:firstRow="0" w:lastRow="0" w:firstColumn="1" w:lastColumn="0" w:oddVBand="0" w:evenVBand="0" w:oddHBand="0" w:evenHBand="0" w:firstRowFirstColumn="0" w:firstRowLastColumn="0" w:lastRowFirstColumn="0" w:lastRowLastColumn="0"/>
-            <w:tcW w:w="7807" w:type="dxa"/>
-            <w:vAlign w:val="center"/>
-          </w:tcPr>
-          <w:p>
-            <w:pPr>
-              <w:rPr>
-                <w:rFonts w:cstheme="minorHAnsi"/>
-                <w:sz w:val="28"/>
-                <w:szCs w:val="28"/>
-              </w:rPr>
-            </w:pPr>
-            <w:r>
-              <w:rPr>
-                <w:rFonts w:cstheme="minorHAnsi"/>
-                <w:sz w:val="28"/>
-                <w:szCs w:val="28"/>
-              </w:rPr>
-              <w:lastRenderedPageBreak/>
-              <w:t>git log --after</w:t>
-            </w:r>
-            <w:proofErr w:type="gramStart"/>
-            <w:r>
-              <w:rPr>
-                <w:rFonts w:cstheme="minorHAnsi"/>
-                <w:sz w:val="28"/>
-                <w:szCs w:val="28"/>
-              </w:rPr>
-              <w:t>=“</w:t>
-            </w:r>
-            <w:proofErr w:type="gramEnd"/>
-            <w:r>
-              <w:rPr>
-                <w:rFonts w:cstheme="minorHAnsi"/>
-                <w:sz w:val="28"/>
-                <w:szCs w:val="28"/>
-              </w:rPr>
-              <w:t>2018-1-2” --before=“today”</w:t>
+              <w:t>Muestra mensajes personalizados de los commits.</w:t>
+            </w:r>
+          </w:p>
+        </w:tc>
+      </w:tr>
+      <w:tr>
+        <w:tc>
+          <w:tcPr>
+            <w:cnfStyle w:val="001000000000" w:firstRow="0" w:lastRow="0" w:firstColumn="1" w:lastColumn="0" w:oddVBand="0" w:evenVBand="0" w:oddHBand="0" w:evenHBand="0" w:firstRowFirstColumn="0" w:firstRowLastColumn="0" w:lastRowFirstColumn="0" w:lastRowLastColumn="0"/>
+            <w:tcW w:w="7807" w:type="dxa"/>
+            <w:vAlign w:val="center"/>
+          </w:tcPr>
+          <w:p>
+            <w:pPr>
+              <w:rPr>
+                <w:rFonts w:cstheme="minorHAnsi"/>
+                <w:sz w:val="28"/>
+                <w:szCs w:val="28"/>
+              </w:rPr>
+            </w:pPr>
+            <w:r>
+              <w:rPr>
+                <w:rFonts w:cstheme="minorHAnsi"/>
+                <w:sz w:val="28"/>
+                <w:szCs w:val="28"/>
+              </w:rPr>
+              <w:t>git log -3</w:t>
             </w:r>
           </w:p>
         </w:tc>
@@ -3225,7 +3124,7 @@
                 <w:sz w:val="28"/>
                 <w:szCs w:val="28"/>
               </w:rPr>
-              <w:t>Para localizar commit entre una fecha y el día actual</w:t>
+              <w:t>Limitamos el número de commits.</w:t>
             </w:r>
           </w:p>
         </w:tc>
@@ -3254,25 +3153,7 @@
                 <w:sz w:val="28"/>
                 <w:szCs w:val="28"/>
               </w:rPr>
-              <w:t>git log --author</w:t>
-            </w:r>
-            <w:proofErr w:type="gramStart"/>
-            <w:r>
-              <w:rPr>
-                <w:rFonts w:cstheme="minorHAnsi"/>
-                <w:sz w:val="28"/>
-                <w:szCs w:val="28"/>
-              </w:rPr>
-              <w:t>=“</w:t>
-            </w:r>
-            <w:proofErr w:type="gramEnd"/>
-            <w:r>
-              <w:rPr>
-                <w:rFonts w:cstheme="minorHAnsi"/>
-                <w:sz w:val="28"/>
-                <w:szCs w:val="28"/>
-              </w:rPr>
-              <w:t>Name Author”</w:t>
+              <w:t>git log --after=“2018-1-2”</w:t>
             </w:r>
           </w:p>
         </w:tc>
@@ -3296,51 +3177,49 @@
                 <w:sz w:val="28"/>
                 <w:szCs w:val="28"/>
               </w:rPr>
-              <w:t>Commits realizados por autor que cumplan exactamente con el nombre.</w:t>
-            </w:r>
-          </w:p>
-        </w:tc>
-      </w:tr>
-      <w:tr>
-        <w:tc>
-          <w:tcPr>
-            <w:cnfStyle w:val="001000000000" w:firstRow="0" w:lastRow="0" w:firstColumn="1" w:lastColumn="0" w:oddVBand="0" w:evenVBand="0" w:oddHBand="0" w:evenHBand="0" w:firstRowFirstColumn="0" w:firstRowLastColumn="0" w:lastRowFirstColumn="0" w:lastRowLastColumn="0"/>
-            <w:tcW w:w="7807" w:type="dxa"/>
-            <w:vAlign w:val="center"/>
-          </w:tcPr>
-          <w:p>
-            <w:pPr>
-              <w:rPr>
-                <w:rFonts w:cstheme="minorHAnsi"/>
-                <w:sz w:val="28"/>
-                <w:szCs w:val="28"/>
-              </w:rPr>
-            </w:pPr>
-            <w:r>
-              <w:rPr>
-                <w:rFonts w:cstheme="minorHAnsi"/>
-                <w:sz w:val="28"/>
-                <w:szCs w:val="28"/>
-              </w:rPr>
-              <w:t>git log --grep</w:t>
-            </w:r>
-            <w:proofErr w:type="gramStart"/>
-            <w:r>
-              <w:rPr>
-                <w:rFonts w:cstheme="minorHAnsi"/>
-                <w:sz w:val="28"/>
-                <w:szCs w:val="28"/>
-              </w:rPr>
-              <w:t>=“</w:t>
-            </w:r>
-            <w:proofErr w:type="gramEnd"/>
-            <w:r>
-              <w:rPr>
-                <w:rFonts w:cstheme="minorHAnsi"/>
-                <w:sz w:val="28"/>
-                <w:szCs w:val="28"/>
-              </w:rPr>
-              <w:t>INVIE”</w:t>
+              <w:t xml:space="preserve">Localizamos </w:t>
+            </w:r>
+            <w:r>
+              <w:rPr>
+                <w:rFonts w:cstheme="minorHAnsi"/>
+                <w:sz w:val="28"/>
+                <w:szCs w:val="28"/>
+              </w:rPr>
+              <w:t xml:space="preserve">commit </w:t>
+            </w:r>
+            <w:r>
+              <w:rPr>
+                <w:rFonts w:cstheme="minorHAnsi"/>
+                <w:sz w:val="28"/>
+                <w:szCs w:val="28"/>
+              </w:rPr>
+              <w:t>por fecha especificada.</w:t>
+            </w:r>
+          </w:p>
+        </w:tc>
+      </w:tr>
+      <w:tr>
+        <w:tc>
+          <w:tcPr>
+            <w:cnfStyle w:val="001000000000" w:firstRow="0" w:lastRow="0" w:firstColumn="1" w:lastColumn="0" w:oddVBand="0" w:evenVBand="0" w:oddHBand="0" w:evenHBand="0" w:firstRowFirstColumn="0" w:firstRowLastColumn="0" w:lastRowFirstColumn="0" w:lastRowLastColumn="0"/>
+            <w:tcW w:w="7807" w:type="dxa"/>
+            <w:vAlign w:val="center"/>
+          </w:tcPr>
+          <w:p>
+            <w:pPr>
+              <w:rPr>
+                <w:rFonts w:cstheme="minorHAnsi"/>
+                <w:sz w:val="28"/>
+                <w:szCs w:val="28"/>
+              </w:rPr>
+            </w:pPr>
+            <w:r>
+              <w:rPr>
+                <w:rFonts w:cstheme="minorHAnsi"/>
+                <w:sz w:val="28"/>
+                <w:szCs w:val="28"/>
+              </w:rPr>
+              <w:t>git log --after=“today”</w:t>
             </w:r>
           </w:p>
         </w:tc>
@@ -3364,7 +3243,7 @@
                 <w:sz w:val="28"/>
                 <w:szCs w:val="28"/>
               </w:rPr>
-              <w:t>Busca los commits que cumplan tal cual está escrito entre las comillas.</w:t>
+              <w:t>Muestra los commit que se han hecho en el día actual.</w:t>
             </w:r>
           </w:p>
         </w:tc>
@@ -3393,25 +3272,7 @@
                 <w:sz w:val="28"/>
                 <w:szCs w:val="28"/>
               </w:rPr>
-              <w:t>git log --grep</w:t>
-            </w:r>
-            <w:proofErr w:type="gramStart"/>
-            <w:r>
-              <w:rPr>
-                <w:rFonts w:cstheme="minorHAnsi"/>
-                <w:sz w:val="28"/>
-                <w:szCs w:val="28"/>
-              </w:rPr>
-              <w:t>=“</w:t>
-            </w:r>
-            <w:proofErr w:type="gramEnd"/>
-            <w:r>
-              <w:rPr>
-                <w:rFonts w:cstheme="minorHAnsi"/>
-                <w:sz w:val="28"/>
-                <w:szCs w:val="28"/>
-              </w:rPr>
-              <w:t>INVIE” –i</w:t>
+              <w:t>git log --after=“2018-1-2” --before=“today”</w:t>
             </w:r>
           </w:p>
         </w:tc>
@@ -3435,33 +3296,33 @@
                 <w:sz w:val="28"/>
                 <w:szCs w:val="28"/>
               </w:rPr>
-              <w:t>Busca los commits que cumplan sin importar mayúsculas o minúsculas.</w:t>
-            </w:r>
-          </w:p>
-        </w:tc>
-      </w:tr>
-      <w:tr>
-        <w:tc>
-          <w:tcPr>
-            <w:cnfStyle w:val="001000000000" w:firstRow="0" w:lastRow="0" w:firstColumn="1" w:lastColumn="0" w:oddVBand="0" w:evenVBand="0" w:oddHBand="0" w:evenHBand="0" w:firstRowFirstColumn="0" w:firstRowLastColumn="0" w:lastRowFirstColumn="0" w:lastRowLastColumn="0"/>
-            <w:tcW w:w="7807" w:type="dxa"/>
-            <w:vAlign w:val="center"/>
-          </w:tcPr>
-          <w:p>
-            <w:pPr>
-              <w:rPr>
-                <w:rFonts w:cstheme="minorHAnsi"/>
-                <w:sz w:val="28"/>
-                <w:szCs w:val="28"/>
-              </w:rPr>
-            </w:pPr>
-            <w:r>
-              <w:rPr>
-                <w:rFonts w:cstheme="minorHAnsi"/>
-                <w:sz w:val="28"/>
-                <w:szCs w:val="28"/>
-              </w:rPr>
-              <w:t>git log -S “Por contenido”</w:t>
+              <w:t>Para localizar commit entre una fecha y el día actual</w:t>
+            </w:r>
+          </w:p>
+        </w:tc>
+      </w:tr>
+      <w:tr>
+        <w:tc>
+          <w:tcPr>
+            <w:cnfStyle w:val="001000000000" w:firstRow="0" w:lastRow="0" w:firstColumn="1" w:lastColumn="0" w:oddVBand="0" w:evenVBand="0" w:oddHBand="0" w:evenHBand="0" w:firstRowFirstColumn="0" w:firstRowLastColumn="0" w:lastRowFirstColumn="0" w:lastRowLastColumn="0"/>
+            <w:tcW w:w="7807" w:type="dxa"/>
+            <w:vAlign w:val="center"/>
+          </w:tcPr>
+          <w:p>
+            <w:pPr>
+              <w:rPr>
+                <w:rFonts w:cstheme="minorHAnsi"/>
+                <w:sz w:val="28"/>
+                <w:szCs w:val="28"/>
+              </w:rPr>
+            </w:pPr>
+            <w:r>
+              <w:rPr>
+                <w:rFonts w:cstheme="minorHAnsi"/>
+                <w:sz w:val="28"/>
+                <w:szCs w:val="28"/>
+              </w:rPr>
+              <w:t>git log --author=“Name Author”</w:t>
             </w:r>
           </w:p>
         </w:tc>
@@ -3485,7 +3346,7 @@
                 <w:sz w:val="28"/>
                 <w:szCs w:val="28"/>
               </w:rPr>
-              <w:t>Buscar los commits con el contenido dentro del archivo.</w:t>
+              <w:t>Commits realizados por autor que cumplan exactamente con el nombre.</w:t>
             </w:r>
           </w:p>
         </w:tc>
@@ -3514,7 +3375,7 @@
                 <w:sz w:val="28"/>
                 <w:szCs w:val="28"/>
               </w:rPr>
-              <w:t>git log &gt; log.txt</w:t>
+              <w:t>git log --grep=“INVIE”</w:t>
             </w:r>
           </w:p>
         </w:tc>
@@ -3538,49 +3399,33 @@
                 <w:sz w:val="28"/>
                 <w:szCs w:val="28"/>
               </w:rPr>
-              <w:t>G</w:t>
-            </w:r>
-            <w:r>
-              <w:rPr>
-                <w:rFonts w:cstheme="minorHAnsi"/>
-                <w:sz w:val="28"/>
-                <w:szCs w:val="28"/>
-              </w:rPr>
-              <w:t>uardar los logs en un archivo txt</w:t>
-            </w:r>
-            <w:r>
-              <w:rPr>
-                <w:rFonts w:cstheme="minorHAnsi"/>
-                <w:sz w:val="28"/>
-                <w:szCs w:val="28"/>
-              </w:rPr>
-              <w:t>.</w:t>
-            </w:r>
-          </w:p>
-        </w:tc>
-      </w:tr>
-      <w:tr>
-        <w:tc>
-          <w:tcPr>
-            <w:cnfStyle w:val="001000000000" w:firstRow="0" w:lastRow="0" w:firstColumn="1" w:lastColumn="0" w:oddVBand="0" w:evenVBand="0" w:oddHBand="0" w:evenHBand="0" w:firstRowFirstColumn="0" w:firstRowLastColumn="0" w:lastRowFirstColumn="0" w:lastRowLastColumn="0"/>
-            <w:tcW w:w="7807" w:type="dxa"/>
-            <w:vAlign w:val="center"/>
-          </w:tcPr>
-          <w:p>
-            <w:pPr>
-              <w:rPr>
-                <w:rFonts w:cstheme="minorHAnsi"/>
-                <w:sz w:val="28"/>
-                <w:szCs w:val="28"/>
-              </w:rPr>
-            </w:pPr>
-            <w:r>
-              <w:rPr>
-                <w:rFonts w:cstheme="minorHAnsi"/>
-                <w:sz w:val="28"/>
-                <w:szCs w:val="28"/>
-              </w:rPr>
-              <w:t>code</w:t>
+              <w:t>Busca los commits que cumplan tal cual está escrito entre las comillas.</w:t>
+            </w:r>
+          </w:p>
+        </w:tc>
+      </w:tr>
+      <w:tr>
+        <w:tc>
+          <w:tcPr>
+            <w:cnfStyle w:val="001000000000" w:firstRow="0" w:lastRow="0" w:firstColumn="1" w:lastColumn="0" w:oddVBand="0" w:evenVBand="0" w:oddHBand="0" w:evenHBand="0" w:firstRowFirstColumn="0" w:firstRowLastColumn="0" w:lastRowFirstColumn="0" w:lastRowLastColumn="0"/>
+            <w:tcW w:w="7807" w:type="dxa"/>
+            <w:vAlign w:val="center"/>
+          </w:tcPr>
+          <w:p>
+            <w:pPr>
+              <w:rPr>
+                <w:rFonts w:cstheme="minorHAnsi"/>
+                <w:sz w:val="28"/>
+                <w:szCs w:val="28"/>
+              </w:rPr>
+            </w:pPr>
+            <w:r>
+              <w:rPr>
+                <w:rFonts w:cstheme="minorHAnsi"/>
+                <w:sz w:val="28"/>
+                <w:szCs w:val="28"/>
+              </w:rPr>
+              <w:t>git log --grep=“INVIE” –i</w:t>
             </w:r>
           </w:p>
         </w:tc>
@@ -3604,7 +3449,7 @@
                 <w:sz w:val="28"/>
                 <w:szCs w:val="28"/>
               </w:rPr>
-              <w:t>Nos abre VS Code si lo tenemos instalado. ¿No funciona?</w:t>
+              <w:t>Busca los commits que cumplan sin importar mayúsculas o minúsculas.</w:t>
             </w:r>
           </w:p>
         </w:tc>
@@ -3633,7 +3478,7 @@
                 <w:sz w:val="28"/>
                 <w:szCs w:val="28"/>
               </w:rPr>
-              <w:t>code nombre_archivo</w:t>
+              <w:t>git log -S “Por contenido”</w:t>
             </w:r>
           </w:p>
         </w:tc>
@@ -3657,33 +3502,33 @@
                 <w:sz w:val="28"/>
                 <w:szCs w:val="28"/>
               </w:rPr>
-              <w:t>Nos abre el nombre del archivo especificado con vs code.</w:t>
-            </w:r>
-          </w:p>
-        </w:tc>
-      </w:tr>
-      <w:tr>
-        <w:tc>
-          <w:tcPr>
-            <w:cnfStyle w:val="001000000000" w:firstRow="0" w:lastRow="0" w:firstColumn="1" w:lastColumn="0" w:oddVBand="0" w:evenVBand="0" w:oddHBand="0" w:evenHBand="0" w:firstRowFirstColumn="0" w:firstRowLastColumn="0" w:lastRowFirstColumn="0" w:lastRowLastColumn="0"/>
-            <w:tcW w:w="7807" w:type="dxa"/>
-            <w:vAlign w:val="center"/>
-          </w:tcPr>
-          <w:p>
-            <w:pPr>
-              <w:rPr>
-                <w:rFonts w:cstheme="minorHAnsi"/>
-                <w:sz w:val="28"/>
-                <w:szCs w:val="28"/>
-              </w:rPr>
-            </w:pPr>
-            <w:r>
-              <w:rPr>
-                <w:rFonts w:cstheme="minorHAnsi"/>
-                <w:sz w:val="28"/>
-                <w:szCs w:val="28"/>
-              </w:rPr>
-              <w:t>git show nombre_archivo</w:t>
+              <w:t>Buscar los commits con el contenido dentro del archivo.</w:t>
+            </w:r>
+          </w:p>
+        </w:tc>
+      </w:tr>
+      <w:tr>
+        <w:tc>
+          <w:tcPr>
+            <w:cnfStyle w:val="001000000000" w:firstRow="0" w:lastRow="0" w:firstColumn="1" w:lastColumn="0" w:oddVBand="0" w:evenVBand="0" w:oddHBand="0" w:evenHBand="0" w:firstRowFirstColumn="0" w:firstRowLastColumn="0" w:lastRowFirstColumn="0" w:lastRowLastColumn="0"/>
+            <w:tcW w:w="7807" w:type="dxa"/>
+            <w:vAlign w:val="center"/>
+          </w:tcPr>
+          <w:p>
+            <w:pPr>
+              <w:rPr>
+                <w:rFonts w:cstheme="minorHAnsi"/>
+                <w:sz w:val="28"/>
+                <w:szCs w:val="28"/>
+              </w:rPr>
+            </w:pPr>
+            <w:r>
+              <w:rPr>
+                <w:rFonts w:cstheme="minorHAnsi"/>
+                <w:sz w:val="28"/>
+                <w:szCs w:val="28"/>
+              </w:rPr>
+              <w:t>git log &gt; log.txt</w:t>
             </w:r>
           </w:p>
         </w:tc>
@@ -3707,15 +3552,15 @@
                 <w:sz w:val="28"/>
                 <w:szCs w:val="28"/>
               </w:rPr>
-              <w:t>N</w:t>
-            </w:r>
-            <w:r>
-              <w:rPr>
-                <w:rFonts w:cstheme="minorHAnsi"/>
-                <w:sz w:val="28"/>
-                <w:szCs w:val="28"/>
-              </w:rPr>
-              <w:t>os muestra los cambios que han existido sobre un archivo</w:t>
+              <w:t>G</w:t>
+            </w:r>
+            <w:r>
+              <w:rPr>
+                <w:rFonts w:cstheme="minorHAnsi"/>
+                <w:sz w:val="28"/>
+                <w:szCs w:val="28"/>
+              </w:rPr>
+              <w:t>uardar los logs en un archivo txt</w:t>
             </w:r>
             <w:r>
               <w:rPr>
@@ -3752,7 +3597,7 @@
                 <w:sz w:val="28"/>
                 <w:szCs w:val="28"/>
               </w:rPr>
-              <w:t>git push</w:t>
+              <w:t>code</w:t>
             </w:r>
           </w:p>
         </w:tc>
@@ -3776,33 +3621,33 @@
                 <w:sz w:val="28"/>
                 <w:szCs w:val="28"/>
               </w:rPr>
-              <w:t>Envía los commit a él repositorio remoto de GitHub.</w:t>
-            </w:r>
-          </w:p>
-        </w:tc>
-      </w:tr>
-      <w:tr>
-        <w:tc>
-          <w:tcPr>
-            <w:cnfStyle w:val="001000000000" w:firstRow="0" w:lastRow="0" w:firstColumn="1" w:lastColumn="0" w:oddVBand="0" w:evenVBand="0" w:oddHBand="0" w:evenHBand="0" w:firstRowFirstColumn="0" w:firstRowLastColumn="0" w:lastRowFirstColumn="0" w:lastRowLastColumn="0"/>
-            <w:tcW w:w="7807" w:type="dxa"/>
-            <w:vAlign w:val="center"/>
-          </w:tcPr>
-          <w:p>
-            <w:pPr>
-              <w:rPr>
-                <w:rFonts w:cstheme="minorHAnsi"/>
-                <w:sz w:val="28"/>
-                <w:szCs w:val="28"/>
-              </w:rPr>
-            </w:pPr>
-            <w:r>
-              <w:rPr>
-                <w:rFonts w:cstheme="minorHAnsi"/>
-                <w:sz w:val="28"/>
-                <w:szCs w:val="28"/>
-              </w:rPr>
-              <w:t>git commit -m “mensaje”</w:t>
+              <w:t>Nos abre VS Code si lo tenemos instalado. ¿No funciona?</w:t>
+            </w:r>
+          </w:p>
+        </w:tc>
+      </w:tr>
+      <w:tr>
+        <w:tc>
+          <w:tcPr>
+            <w:cnfStyle w:val="001000000000" w:firstRow="0" w:lastRow="0" w:firstColumn="1" w:lastColumn="0" w:oddVBand="0" w:evenVBand="0" w:oddHBand="0" w:evenHBand="0" w:firstRowFirstColumn="0" w:firstRowLastColumn="0" w:lastRowFirstColumn="0" w:lastRowLastColumn="0"/>
+            <w:tcW w:w="7807" w:type="dxa"/>
+            <w:vAlign w:val="center"/>
+          </w:tcPr>
+          <w:p>
+            <w:pPr>
+              <w:rPr>
+                <w:rFonts w:cstheme="minorHAnsi"/>
+                <w:sz w:val="28"/>
+                <w:szCs w:val="28"/>
+              </w:rPr>
+            </w:pPr>
+            <w:r>
+              <w:rPr>
+                <w:rFonts w:cstheme="minorHAnsi"/>
+                <w:sz w:val="28"/>
+                <w:szCs w:val="28"/>
+              </w:rPr>
+              <w:t>code nombre_archivo</w:t>
             </w:r>
           </w:p>
         </w:tc>
@@ -3826,25 +3671,7 @@
                 <w:sz w:val="28"/>
                 <w:szCs w:val="28"/>
               </w:rPr>
-              <w:t xml:space="preserve">Agrega los archivos del </w:t>
-            </w:r>
-            <w:r>
-              <w:rPr>
-                <w:rFonts w:cstheme="minorHAnsi"/>
-                <w:b/>
-                <w:bCs/>
-                <w:sz w:val="28"/>
-                <w:szCs w:val="28"/>
-              </w:rPr>
-              <w:t>Staged Area</w:t>
-            </w:r>
-            <w:r>
-              <w:rPr>
-                <w:rFonts w:cstheme="minorHAnsi"/>
-                <w:sz w:val="28"/>
-                <w:szCs w:val="28"/>
-              </w:rPr>
-              <w:t xml:space="preserve"> al repositorio de git con un mensaje.</w:t>
+              <w:t>Nos abre el nombre del archivo especificado con vs code.</w:t>
             </w:r>
           </w:p>
         </w:tc>
@@ -3873,7 +3700,7 @@
                 <w:sz w:val="28"/>
                 <w:szCs w:val="28"/>
               </w:rPr>
-              <w:t>git diff commitA commitB</w:t>
+              <w:t>git show nombre_archivo</w:t>
             </w:r>
           </w:p>
         </w:tc>
@@ -3897,49 +3724,49 @@
                 <w:sz w:val="28"/>
                 <w:szCs w:val="28"/>
               </w:rPr>
-              <w:t xml:space="preserve">Para </w:t>
-            </w:r>
-            <w:r>
-              <w:rPr>
-                <w:rFonts w:cstheme="minorHAnsi"/>
-                <w:sz w:val="28"/>
-                <w:szCs w:val="28"/>
-              </w:rPr>
-              <w:t>ver la diferencia entre una versión y otra</w:t>
-            </w:r>
-            <w:r>
-              <w:rPr>
-                <w:rFonts w:cstheme="minorHAnsi"/>
-                <w:sz w:val="28"/>
-                <w:szCs w:val="28"/>
-              </w:rPr>
-              <w:t xml:space="preserve"> de un archivo.</w:t>
-            </w:r>
-          </w:p>
-        </w:tc>
-      </w:tr>
-      <w:tr>
-        <w:tc>
-          <w:tcPr>
-            <w:cnfStyle w:val="001000000000" w:firstRow="0" w:lastRow="0" w:firstColumn="1" w:lastColumn="0" w:oddVBand="0" w:evenVBand="0" w:oddHBand="0" w:evenHBand="0" w:firstRowFirstColumn="0" w:firstRowLastColumn="0" w:lastRowFirstColumn="0" w:lastRowLastColumn="0"/>
-            <w:tcW w:w="7807" w:type="dxa"/>
-            <w:vAlign w:val="center"/>
-          </w:tcPr>
-          <w:p>
-            <w:pPr>
-              <w:rPr>
-                <w:rFonts w:cstheme="minorHAnsi"/>
-                <w:sz w:val="28"/>
-                <w:szCs w:val="28"/>
-              </w:rPr>
-            </w:pPr>
-            <w:r>
-              <w:rPr>
-                <w:rFonts w:cstheme="minorHAnsi"/>
-                <w:sz w:val="28"/>
-                <w:szCs w:val="28"/>
-              </w:rPr>
-              <w:t>Esc + Shift + ZZ</w:t>
+              <w:t>N</w:t>
+            </w:r>
+            <w:r>
+              <w:rPr>
+                <w:rFonts w:cstheme="minorHAnsi"/>
+                <w:sz w:val="28"/>
+                <w:szCs w:val="28"/>
+              </w:rPr>
+              <w:t>os muestra los cambios que han existido sobre un archivo</w:t>
+            </w:r>
+            <w:r>
+              <w:rPr>
+                <w:rFonts w:cstheme="minorHAnsi"/>
+                <w:sz w:val="28"/>
+                <w:szCs w:val="28"/>
+              </w:rPr>
+              <w:t>.</w:t>
+            </w:r>
+          </w:p>
+        </w:tc>
+      </w:tr>
+      <w:tr>
+        <w:tc>
+          <w:tcPr>
+            <w:cnfStyle w:val="001000000000" w:firstRow="0" w:lastRow="0" w:firstColumn="1" w:lastColumn="0" w:oddVBand="0" w:evenVBand="0" w:oddHBand="0" w:evenHBand="0" w:firstRowFirstColumn="0" w:firstRowLastColumn="0" w:lastRowFirstColumn="0" w:lastRowLastColumn="0"/>
+            <w:tcW w:w="7807" w:type="dxa"/>
+            <w:vAlign w:val="center"/>
+          </w:tcPr>
+          <w:p>
+            <w:pPr>
+              <w:rPr>
+                <w:rFonts w:cstheme="minorHAnsi"/>
+                <w:sz w:val="28"/>
+                <w:szCs w:val="28"/>
+              </w:rPr>
+            </w:pPr>
+            <w:r>
+              <w:rPr>
+                <w:rFonts w:cstheme="minorHAnsi"/>
+                <w:sz w:val="28"/>
+                <w:szCs w:val="28"/>
+              </w:rPr>
+              <w:t>git push</w:t>
             </w:r>
           </w:p>
         </w:tc>
@@ -3963,25 +3790,7 @@
                 <w:sz w:val="28"/>
                 <w:szCs w:val="28"/>
               </w:rPr>
-              <w:t xml:space="preserve">Sale del editor de </w:t>
-            </w:r>
-            <w:r>
-              <w:rPr>
-                <w:rFonts w:cstheme="minorHAnsi"/>
-                <w:b/>
-                <w:bCs/>
-                <w:sz w:val="28"/>
-                <w:szCs w:val="28"/>
-              </w:rPr>
-              <w:t>VIM</w:t>
-            </w:r>
-            <w:r>
-              <w:rPr>
-                <w:rFonts w:cstheme="minorHAnsi"/>
-                <w:sz w:val="28"/>
-                <w:szCs w:val="28"/>
-              </w:rPr>
-              <w:t xml:space="preserve"> y guarda el msj del commit.</w:t>
+              <w:t>Envía los commit a él repositorio remoto de GitHub.</w:t>
             </w:r>
           </w:p>
         </w:tc>
@@ -4010,15 +3819,7 @@
                 <w:sz w:val="28"/>
                 <w:szCs w:val="28"/>
               </w:rPr>
-              <w:t>git checkout + ID</w:t>
-            </w:r>
-            <w:r>
-              <w:rPr>
-                <w:rFonts w:cstheme="minorHAnsi"/>
-                <w:sz w:val="28"/>
-                <w:szCs w:val="28"/>
-              </w:rPr>
-              <w:t>_commit + nombre_archivo</w:t>
+              <w:t>git commit -m “mensaje”</w:t>
             </w:r>
           </w:p>
         </w:tc>
@@ -4042,49 +3843,51 @@
                 <w:sz w:val="28"/>
                 <w:szCs w:val="28"/>
               </w:rPr>
-              <w:t>N</w:t>
-            </w:r>
-            <w:r>
-              <w:rPr>
-                <w:rFonts w:cstheme="minorHAnsi"/>
-                <w:sz w:val="28"/>
-                <w:szCs w:val="28"/>
-              </w:rPr>
-              <w:t>os permite viajar en el tiempo. Podemos volver a cualquier versión anterior de un archivo específico o incluso del proyecto entero.</w:t>
-            </w:r>
-          </w:p>
-        </w:tc>
-      </w:tr>
-      <w:tr>
-        <w:tc>
-          <w:tcPr>
-            <w:cnfStyle w:val="001000000000" w:firstRow="0" w:lastRow="0" w:firstColumn="1" w:lastColumn="0" w:oddVBand="0" w:evenVBand="0" w:oddHBand="0" w:evenHBand="0" w:firstRowFirstColumn="0" w:firstRowLastColumn="0" w:lastRowFirstColumn="0" w:lastRowLastColumn="0"/>
-            <w:tcW w:w="7807" w:type="dxa"/>
-            <w:vAlign w:val="center"/>
-          </w:tcPr>
-          <w:p>
-            <w:pPr>
-              <w:rPr>
-                <w:rFonts w:cstheme="minorHAnsi"/>
-                <w:sz w:val="28"/>
-                <w:szCs w:val="28"/>
-              </w:rPr>
-            </w:pPr>
-            <w:r>
-              <w:rPr>
-                <w:rFonts w:cstheme="minorHAnsi"/>
-                <w:sz w:val="28"/>
-                <w:szCs w:val="28"/>
-              </w:rPr>
-              <w:t xml:space="preserve">git checkout + </w:t>
-            </w:r>
-            <w:r>
-              <w:rPr>
-                <w:rFonts w:cstheme="minorHAnsi"/>
-                <w:sz w:val="28"/>
-                <w:szCs w:val="28"/>
-              </w:rPr>
-              <w:t>master + nombre_archivo</w:t>
+              <w:t xml:space="preserve">Agrega los archivos del </w:t>
+            </w:r>
+            <w:r>
+              <w:rPr>
+                <w:rFonts w:cstheme="minorHAnsi"/>
+                <w:b/>
+                <w:bCs/>
+                <w:sz w:val="28"/>
+                <w:szCs w:val="28"/>
+              </w:rPr>
+              <w:t>Staged Area</w:t>
+            </w:r>
+            <w:r>
+              <w:rPr>
+                <w:rFonts w:cstheme="minorHAnsi"/>
+                <w:sz w:val="28"/>
+                <w:szCs w:val="28"/>
+              </w:rPr>
+              <w:t xml:space="preserve"> al repositorio de git con un mensaje.</w:t>
+            </w:r>
+          </w:p>
+        </w:tc>
+      </w:tr>
+      <w:tr>
+        <w:tc>
+          <w:tcPr>
+            <w:cnfStyle w:val="001000000000" w:firstRow="0" w:lastRow="0" w:firstColumn="1" w:lastColumn="0" w:oddVBand="0" w:evenVBand="0" w:oddHBand="0" w:evenHBand="0" w:firstRowFirstColumn="0" w:firstRowLastColumn="0" w:lastRowFirstColumn="0" w:lastRowLastColumn="0"/>
+            <w:tcW w:w="7807" w:type="dxa"/>
+            <w:vAlign w:val="center"/>
+          </w:tcPr>
+          <w:p>
+            <w:pPr>
+              <w:rPr>
+                <w:rFonts w:cstheme="minorHAnsi"/>
+                <w:sz w:val="28"/>
+                <w:szCs w:val="28"/>
+              </w:rPr>
+            </w:pPr>
+            <w:r>
+              <w:rPr>
+                <w:rFonts w:cstheme="minorHAnsi"/>
+                <w:sz w:val="28"/>
+                <w:szCs w:val="28"/>
+              </w:rPr>
+              <w:t>git diff commitA commitB</w:t>
             </w:r>
           </w:p>
         </w:tc>
@@ -4108,7 +3911,23 @@
                 <w:sz w:val="28"/>
                 <w:szCs w:val="28"/>
               </w:rPr>
-              <w:t>Nos permite volver a la última versión que se encuentra en la rama master.</w:t>
+              <w:t xml:space="preserve">Para </w:t>
+            </w:r>
+            <w:r>
+              <w:rPr>
+                <w:rFonts w:cstheme="minorHAnsi"/>
+                <w:sz w:val="28"/>
+                <w:szCs w:val="28"/>
+              </w:rPr>
+              <w:t>ver la diferencia entre una versión y otra</w:t>
+            </w:r>
+            <w:r>
+              <w:rPr>
+                <w:rFonts w:cstheme="minorHAnsi"/>
+                <w:sz w:val="28"/>
+                <w:szCs w:val="28"/>
+              </w:rPr>
+              <w:t xml:space="preserve"> de un archivo.</w:t>
             </w:r>
           </w:p>
         </w:tc>
@@ -4137,7 +3956,7 @@
                 <w:sz w:val="28"/>
                 <w:szCs w:val="28"/>
               </w:rPr>
-              <w:t xml:space="preserve">git reset </w:t>
+              <w:t>Esc + Shift + ZZ</w:t>
             </w:r>
           </w:p>
         </w:tc>
@@ -4161,89 +3980,59 @@
                 <w:sz w:val="28"/>
                 <w:szCs w:val="28"/>
               </w:rPr>
-              <w:t>No</w:t>
-            </w:r>
-            <w:r>
-              <w:rPr>
-                <w:rFonts w:cstheme="minorHAnsi"/>
-                <w:sz w:val="28"/>
-                <w:szCs w:val="28"/>
-              </w:rPr>
-              <w:t xml:space="preserve"> s</w:t>
-            </w:r>
-            <w:r>
-              <w:rPr>
-                <w:rFonts w:cstheme="minorHAnsi"/>
-                <w:sz w:val="28"/>
-                <w:szCs w:val="28"/>
-              </w:rPr>
-              <w:t>ó</w:t>
-            </w:r>
-            <w:r>
-              <w:rPr>
-                <w:rFonts w:cstheme="minorHAnsi"/>
-                <w:sz w:val="28"/>
-                <w:szCs w:val="28"/>
-              </w:rPr>
-              <w:t xml:space="preserve">lo </w:t>
-            </w:r>
-            <w:r>
-              <w:rPr>
-                <w:rFonts w:cstheme="minorHAnsi"/>
-                <w:sz w:val="28"/>
-                <w:szCs w:val="28"/>
-              </w:rPr>
-              <w:t xml:space="preserve">nos permite </w:t>
-            </w:r>
-            <w:r>
-              <w:rPr>
-                <w:rFonts w:cstheme="minorHAnsi"/>
-                <w:sz w:val="28"/>
-                <w:szCs w:val="28"/>
-              </w:rPr>
-              <w:t>“volve</w:t>
-            </w:r>
-            <w:r>
-              <w:rPr>
-                <w:rFonts w:cstheme="minorHAnsi"/>
-                <w:sz w:val="28"/>
-                <w:szCs w:val="28"/>
-              </w:rPr>
-              <w:t>r</w:t>
-            </w:r>
-            <w:r>
-              <w:rPr>
-                <w:rFonts w:cstheme="minorHAnsi"/>
-                <w:sz w:val="28"/>
-                <w:szCs w:val="28"/>
-              </w:rPr>
-              <w:t xml:space="preserve"> en el tiempo”, sino que borramos los cambios que hicimos después de este commit.</w:t>
-            </w:r>
-          </w:p>
-        </w:tc>
-      </w:tr>
-      <w:tr>
-        <w:tc>
-          <w:tcPr>
-            <w:cnfStyle w:val="001000000000" w:firstRow="0" w:lastRow="0" w:firstColumn="1" w:lastColumn="0" w:oddVBand="0" w:evenVBand="0" w:oddHBand="0" w:evenHBand="0" w:firstRowFirstColumn="0" w:firstRowLastColumn="0" w:lastRowFirstColumn="0" w:lastRowLastColumn="0"/>
-            <w:tcW w:w="7807" w:type="dxa"/>
-            <w:vAlign w:val="center"/>
-          </w:tcPr>
-          <w:p>
-            <w:pPr>
-              <w:rPr>
-                <w:rFonts w:cstheme="minorHAnsi"/>
-                <w:sz w:val="28"/>
-                <w:szCs w:val="28"/>
-              </w:rPr>
-            </w:pPr>
-            <w:r>
-              <w:rPr>
-                <w:rFonts w:cstheme="minorHAnsi"/>
-                <w:sz w:val="28"/>
-                <w:szCs w:val="28"/>
-              </w:rPr>
-              <w:t>git reset --hard</w:t>
+              <w:t xml:space="preserve">Sale del editor de </w:t>
+            </w:r>
+            <w:r>
+              <w:rPr>
+                <w:rFonts w:cstheme="minorHAnsi"/>
+                <w:b/>
+                <w:bCs/>
+                <w:sz w:val="28"/>
+                <w:szCs w:val="28"/>
+              </w:rPr>
+              <w:t>VIM</w:t>
+            </w:r>
+            <w:r>
+              <w:rPr>
+                <w:rFonts w:cstheme="minorHAnsi"/>
+                <w:sz w:val="28"/>
+                <w:szCs w:val="28"/>
+              </w:rPr>
+              <w:t xml:space="preserve"> y guarda el msj del commit.</w:t>
+            </w:r>
+          </w:p>
+        </w:tc>
+      </w:tr>
+      <w:tr>
+        <w:tc>
+          <w:tcPr>
+            <w:cnfStyle w:val="001000000000" w:firstRow="0" w:lastRow="0" w:firstColumn="1" w:lastColumn="0" w:oddVBand="0" w:evenVBand="0" w:oddHBand="0" w:evenHBand="0" w:firstRowFirstColumn="0" w:firstRowLastColumn="0" w:lastRowFirstColumn="0" w:lastRowLastColumn="0"/>
+            <w:tcW w:w="7807" w:type="dxa"/>
+            <w:vAlign w:val="center"/>
+          </w:tcPr>
+          <w:p>
+            <w:pPr>
+              <w:rPr>
+                <w:rFonts w:cstheme="minorHAnsi"/>
+                <w:sz w:val="28"/>
+                <w:szCs w:val="28"/>
+              </w:rPr>
+            </w:pPr>
+            <w:r>
+              <w:rPr>
+                <w:rFonts w:cstheme="minorHAnsi"/>
+                <w:sz w:val="28"/>
+                <w:szCs w:val="28"/>
+              </w:rPr>
+              <w:t>git checkout + ID</w:t>
+            </w:r>
+            <w:r>
+              <w:rPr>
+                <w:rFonts w:cstheme="minorHAnsi"/>
+                <w:sz w:val="28"/>
+                <w:szCs w:val="28"/>
+              </w:rPr>
+              <w:t>_commit + nombre_archivo</w:t>
             </w:r>
           </w:p>
         </w:tc>
@@ -4267,31 +4056,15 @@
                 <w:sz w:val="28"/>
                 <w:szCs w:val="28"/>
               </w:rPr>
-              <w:t>B</w:t>
-            </w:r>
-            <w:r>
-              <w:rPr>
-                <w:rFonts w:cstheme="minorHAnsi"/>
-                <w:sz w:val="28"/>
-                <w:szCs w:val="28"/>
-              </w:rPr>
-              <w:t>orra toda la información que tengamos en el área de staging (y perdiendo todo para siempre</w:t>
-            </w:r>
-            <w:r>
-              <w:rPr>
-                <w:rFonts w:cstheme="minorHAnsi"/>
-                <w:sz w:val="28"/>
-                <w:szCs w:val="28"/>
-              </w:rPr>
-              <w:t>.</w:t>
-            </w:r>
-            <w:r>
-              <w:rPr>
-                <w:rFonts w:cstheme="minorHAnsi"/>
-                <w:sz w:val="28"/>
-                <w:szCs w:val="28"/>
-              </w:rPr>
-              <w:t>)</w:t>
+              <w:t>N</w:t>
+            </w:r>
+            <w:r>
+              <w:rPr>
+                <w:rFonts w:cstheme="minorHAnsi"/>
+                <w:sz w:val="28"/>
+                <w:szCs w:val="28"/>
+              </w:rPr>
+              <w:t>os permite viajar en el tiempo. Podemos volver a cualquier versión anterior de un archivo específico o incluso del proyecto entero.</w:t>
             </w:r>
           </w:p>
         </w:tc>
@@ -4320,7 +4093,15 @@
                 <w:sz w:val="28"/>
                 <w:szCs w:val="28"/>
               </w:rPr>
-              <w:t>git reset --soft</w:t>
+              <w:t xml:space="preserve">git checkout + </w:t>
+            </w:r>
+            <w:r>
+              <w:rPr>
+                <w:rFonts w:cstheme="minorHAnsi"/>
+                <w:sz w:val="28"/>
+                <w:szCs w:val="28"/>
+              </w:rPr>
+              <w:t>master + nombre_archivo</w:t>
             </w:r>
           </w:p>
         </w:tc>
@@ -4344,34 +4125,34 @@
                 <w:sz w:val="28"/>
                 <w:szCs w:val="28"/>
               </w:rPr>
-              <w:t>M</w:t>
-            </w:r>
-            <w:r>
-              <w:rPr>
-                <w:rFonts w:cstheme="minorHAnsi"/>
-                <w:sz w:val="28"/>
-                <w:szCs w:val="28"/>
-              </w:rPr>
-              <w:t>antiene allí los archivos del área de staging para que podamos aplicar nuestros últimos cambios, pero desde un commit anterior.</w:t>
-            </w:r>
-          </w:p>
-        </w:tc>
-      </w:tr>
-      <w:tr>
-        <w:tc>
-          <w:tcPr>
-            <w:cnfStyle w:val="001000000000" w:firstRow="0" w:lastRow="0" w:firstColumn="1" w:lastColumn="0" w:oddVBand="0" w:evenVBand="0" w:oddHBand="0" w:evenHBand="0" w:firstRowFirstColumn="0" w:firstRowLastColumn="0" w:lastRowFirstColumn="0" w:lastRowLastColumn="0"/>
-            <w:tcW w:w="7807" w:type="dxa"/>
-            <w:vAlign w:val="center"/>
-          </w:tcPr>
-          <w:p>
-            <w:pPr>
-              <w:rPr>
-                <w:rFonts w:cstheme="minorHAnsi"/>
-                <w:sz w:val="28"/>
-                <w:szCs w:val="28"/>
-              </w:rPr>
-            </w:pPr>
+              <w:t>Nos permite volver a la última versión que se encuentra en la rama master.</w:t>
+            </w:r>
+          </w:p>
+        </w:tc>
+      </w:tr>
+      <w:tr>
+        <w:tc>
+          <w:tcPr>
+            <w:cnfStyle w:val="001000000000" w:firstRow="0" w:lastRow="0" w:firstColumn="1" w:lastColumn="0" w:oddVBand="0" w:evenVBand="0" w:oddHBand="0" w:evenHBand="0" w:firstRowFirstColumn="0" w:firstRowLastColumn="0" w:lastRowFirstColumn="0" w:lastRowLastColumn="0"/>
+            <w:tcW w:w="7807" w:type="dxa"/>
+            <w:vAlign w:val="center"/>
+          </w:tcPr>
+          <w:p>
+            <w:pPr>
+              <w:rPr>
+                <w:rFonts w:cstheme="minorHAnsi"/>
+                <w:sz w:val="28"/>
+                <w:szCs w:val="28"/>
+              </w:rPr>
+            </w:pPr>
+            <w:r>
+              <w:rPr>
+                <w:rFonts w:cstheme="minorHAnsi"/>
+                <w:sz w:val="28"/>
+                <w:szCs w:val="28"/>
+              </w:rPr>
+              <w:t xml:space="preserve">git reset </w:t>
+            </w:r>
           </w:p>
         </w:tc>
         <w:tc>
@@ -4388,6 +4169,70 @@
                 <w:szCs w:val="28"/>
               </w:rPr>
             </w:pPr>
+            <w:r>
+              <w:rPr>
+                <w:rFonts w:cstheme="minorHAnsi"/>
+                <w:sz w:val="28"/>
+                <w:szCs w:val="28"/>
+              </w:rPr>
+              <w:t>No</w:t>
+            </w:r>
+            <w:r>
+              <w:rPr>
+                <w:rFonts w:cstheme="minorHAnsi"/>
+                <w:sz w:val="28"/>
+                <w:szCs w:val="28"/>
+              </w:rPr>
+              <w:t xml:space="preserve"> s</w:t>
+            </w:r>
+            <w:r>
+              <w:rPr>
+                <w:rFonts w:cstheme="minorHAnsi"/>
+                <w:sz w:val="28"/>
+                <w:szCs w:val="28"/>
+              </w:rPr>
+              <w:t>ó</w:t>
+            </w:r>
+            <w:r>
+              <w:rPr>
+                <w:rFonts w:cstheme="minorHAnsi"/>
+                <w:sz w:val="28"/>
+                <w:szCs w:val="28"/>
+              </w:rPr>
+              <w:t xml:space="preserve">lo </w:t>
+            </w:r>
+            <w:r>
+              <w:rPr>
+                <w:rFonts w:cstheme="minorHAnsi"/>
+                <w:sz w:val="28"/>
+                <w:szCs w:val="28"/>
+              </w:rPr>
+              <w:t xml:space="preserve">nos permite </w:t>
+            </w:r>
+            <w:r>
+              <w:rPr>
+                <w:rFonts w:cstheme="minorHAnsi"/>
+                <w:sz w:val="28"/>
+                <w:szCs w:val="28"/>
+              </w:rPr>
+              <w:t>“volve</w:t>
+            </w:r>
+            <w:r>
+              <w:rPr>
+                <w:rFonts w:cstheme="minorHAnsi"/>
+                <w:sz w:val="28"/>
+                <w:szCs w:val="28"/>
+              </w:rPr>
+              <w:t>r</w:t>
+            </w:r>
+            <w:r>
+              <w:rPr>
+                <w:rFonts w:cstheme="minorHAnsi"/>
+                <w:sz w:val="28"/>
+                <w:szCs w:val="28"/>
+              </w:rPr>
+              <w:t xml:space="preserve"> en el tiempo”, sino que borramos los cambios que hicimos después de este commit.</w:t>
+            </w:r>
           </w:p>
         </w:tc>
       </w:tr>
@@ -4415,7 +4260,8 @@
                 <w:sz w:val="28"/>
                 <w:szCs w:val="28"/>
               </w:rPr>
-              <w:t>git mv</w:t>
+              <w:lastRenderedPageBreak/>
+              <w:t>git reset --hard</w:t>
             </w:r>
           </w:p>
         </w:tc>
@@ -4439,6 +4285,80 @@
                 <w:sz w:val="28"/>
                 <w:szCs w:val="28"/>
               </w:rPr>
+              <w:t>B</w:t>
+            </w:r>
+            <w:r>
+              <w:rPr>
+                <w:rFonts w:cstheme="minorHAnsi"/>
+                <w:sz w:val="28"/>
+                <w:szCs w:val="28"/>
+              </w:rPr>
+              <w:t>orra toda la información que tengamos en el área de staging (y perdiendo todo para siempre</w:t>
+            </w:r>
+            <w:r>
+              <w:rPr>
+                <w:rFonts w:cstheme="minorHAnsi"/>
+                <w:sz w:val="28"/>
+                <w:szCs w:val="28"/>
+              </w:rPr>
+              <w:t>.</w:t>
+            </w:r>
+            <w:r>
+              <w:rPr>
+                <w:rFonts w:cstheme="minorHAnsi"/>
+                <w:sz w:val="28"/>
+                <w:szCs w:val="28"/>
+              </w:rPr>
+              <w:t>)</w:t>
+            </w:r>
+          </w:p>
+        </w:tc>
+      </w:tr>
+      <w:tr>
+        <w:tc>
+          <w:tcPr>
+            <w:cnfStyle w:val="001000000000" w:firstRow="0" w:lastRow="0" w:firstColumn="1" w:lastColumn="0" w:oddVBand="0" w:evenVBand="0" w:oddHBand="0" w:evenHBand="0" w:firstRowFirstColumn="0" w:firstRowLastColumn="0" w:lastRowFirstColumn="0" w:lastRowLastColumn="0"/>
+            <w:tcW w:w="7807" w:type="dxa"/>
+            <w:vAlign w:val="center"/>
+          </w:tcPr>
+          <w:p>
+            <w:pPr>
+              <w:rPr>
+                <w:rFonts w:cstheme="minorHAnsi"/>
+                <w:sz w:val="28"/>
+                <w:szCs w:val="28"/>
+              </w:rPr>
+            </w:pPr>
+            <w:r>
+              <w:rPr>
+                <w:rFonts w:cstheme="minorHAnsi"/>
+                <w:sz w:val="28"/>
+                <w:szCs w:val="28"/>
+              </w:rPr>
+              <w:t>git reset --soft</w:t>
+            </w:r>
+          </w:p>
+        </w:tc>
+        <w:tc>
+          <w:tcPr>
+            <w:tcW w:w="7807" w:type="dxa"/>
+            <w:vAlign w:val="center"/>
+          </w:tcPr>
+          <w:p>
+            <w:pPr>
+              <w:cnfStyle w:val="000000000000" w:firstRow="0" w:lastRow="0" w:firstColumn="0" w:lastColumn="0" w:oddVBand="0" w:evenVBand="0" w:oddHBand="0" w:evenHBand="0" w:firstRowFirstColumn="0" w:firstRowLastColumn="0" w:lastRowFirstColumn="0" w:lastRowLastColumn="0"/>
+              <w:rPr>
+                <w:rFonts w:cstheme="minorHAnsi"/>
+                <w:sz w:val="28"/>
+                <w:szCs w:val="28"/>
+              </w:rPr>
+            </w:pPr>
+            <w:r>
+              <w:rPr>
+                <w:rFonts w:cstheme="minorHAnsi"/>
+                <w:sz w:val="28"/>
+                <w:szCs w:val="28"/>
+              </w:rPr>
               <w:t>M</w:t>
             </w:r>
             <w:r>
@@ -4447,83 +4367,8 @@
                 <w:sz w:val="28"/>
                 <w:szCs w:val="28"/>
               </w:rPr>
-              <w:t>ueve</w:t>
-            </w:r>
-            <w:r>
-              <w:rPr>
-                <w:rFonts w:cstheme="minorHAnsi"/>
-                <w:sz w:val="28"/>
-                <w:szCs w:val="28"/>
-              </w:rPr>
-              <w:t xml:space="preserve"> o cambia</w:t>
-            </w:r>
-            <w:r>
-              <w:rPr>
-                <w:rFonts w:cstheme="minorHAnsi"/>
-                <w:sz w:val="28"/>
-                <w:szCs w:val="28"/>
-              </w:rPr>
-              <w:t xml:space="preserve"> </w:t>
-            </w:r>
-            <w:r>
-              <w:rPr>
-                <w:rFonts w:cstheme="minorHAnsi"/>
-                <w:sz w:val="28"/>
-                <w:szCs w:val="28"/>
-              </w:rPr>
-              <w:t xml:space="preserve">el nombre de un archivo, un directorio o un </w:t>
-            </w:r>
-            <w:r>
-              <w:rPr>
-                <w:rFonts w:cstheme="minorHAnsi"/>
-                <w:sz w:val="28"/>
-                <w:szCs w:val="28"/>
-              </w:rPr>
-              <w:lastRenderedPageBreak/>
-              <w:t>enlace simbólico</w:t>
-            </w:r>
-            <w:r>
-              <w:rPr>
-                <w:rFonts w:cstheme="minorHAnsi"/>
-                <w:sz w:val="28"/>
-                <w:szCs w:val="28"/>
-              </w:rPr>
-              <w:t>.</w:t>
-            </w:r>
-          </w:p>
-        </w:tc>
-      </w:tr>
-      <w:tr>
-        <w:tc>
-          <w:tcPr>
-            <w:cnfStyle w:val="001000000000" w:firstRow="0" w:lastRow="0" w:firstColumn="1" w:lastColumn="0" w:oddVBand="0" w:evenVBand="0" w:oddHBand="0" w:evenHBand="0" w:firstRowFirstColumn="0" w:firstRowLastColumn="0" w:lastRowFirstColumn="0" w:lastRowLastColumn="0"/>
-            <w:tcW w:w="7807" w:type="dxa"/>
-            <w:vAlign w:val="center"/>
-          </w:tcPr>
-          <w:p>
-            <w:pPr>
-              <w:rPr>
-                <w:rFonts w:cstheme="minorHAnsi"/>
-                <w:sz w:val="28"/>
-                <w:szCs w:val="28"/>
-              </w:rPr>
-            </w:pPr>
-          </w:p>
-        </w:tc>
-        <w:tc>
-          <w:tcPr>
-            <w:tcW w:w="7807" w:type="dxa"/>
-            <w:vAlign w:val="center"/>
-          </w:tcPr>
-          <w:p>
-            <w:pPr>
-              <w:cnfStyle w:val="000000000000" w:firstRow="0" w:lastRow="0" w:firstColumn="0" w:lastColumn="0" w:oddVBand="0" w:evenVBand="0" w:oddHBand="0" w:evenHBand="0" w:firstRowFirstColumn="0" w:firstRowLastColumn="0" w:lastRowFirstColumn="0" w:lastRowLastColumn="0"/>
-              <w:rPr>
-                <w:rFonts w:cstheme="minorHAnsi"/>
-                <w:sz w:val="28"/>
-                <w:szCs w:val="28"/>
-              </w:rPr>
-            </w:pPr>
+              <w:t>antiene allí los archivos del área de staging para que podamos aplicar nuestros últimos cambios, pero desde un commit anterior.</w:t>
+            </w:r>
           </w:p>
         </w:tc>
       </w:tr>
@@ -4545,14 +4390,6 @@
                 <w:szCs w:val="28"/>
               </w:rPr>
             </w:pPr>
-            <w:r>
-              <w:rPr>
-                <w:rFonts w:cstheme="minorHAnsi"/>
-                <w:sz w:val="28"/>
-                <w:szCs w:val="28"/>
-              </w:rPr>
-              <w:t>git reset HEAD</w:t>
-            </w:r>
           </w:p>
         </w:tc>
         <w:tc>
@@ -4569,49 +4406,95 @@
                 <w:szCs w:val="28"/>
               </w:rPr>
             </w:pPr>
-            <w:r>
-              <w:rPr>
-                <w:rFonts w:cstheme="minorHAnsi"/>
-                <w:sz w:val="28"/>
-                <w:szCs w:val="28"/>
-              </w:rPr>
-              <w:t>Saca</w:t>
-            </w:r>
-            <w:r>
-              <w:rPr>
-                <w:rFonts w:cstheme="minorHAnsi"/>
-                <w:sz w:val="28"/>
-                <w:szCs w:val="28"/>
-              </w:rPr>
-              <w:t xml:space="preserve"> archivos del área de Staging. No para borrarlos ni nada de eso, solo para que los últimos cambios de estos archivos no se envíen al último commit.</w:t>
-            </w:r>
-          </w:p>
-        </w:tc>
-      </w:tr>
-      <w:tr>
-        <w:tc>
-          <w:tcPr>
-            <w:cnfStyle w:val="001000000000" w:firstRow="0" w:lastRow="0" w:firstColumn="1" w:lastColumn="0" w:oddVBand="0" w:evenVBand="0" w:oddHBand="0" w:evenHBand="0" w:firstRowFirstColumn="0" w:firstRowLastColumn="0" w:lastRowFirstColumn="0" w:lastRowLastColumn="0"/>
-            <w:tcW w:w="15614" w:type="dxa"/>
-            <w:gridSpan w:val="2"/>
-            <w:vAlign w:val="center"/>
-          </w:tcPr>
-          <w:p>
-            <w:pPr>
-              <w:jc w:val="center"/>
-              <w:rPr>
-                <w:rFonts w:cstheme="minorHAnsi"/>
-                <w:sz w:val="28"/>
-                <w:szCs w:val="28"/>
-              </w:rPr>
-            </w:pPr>
-            <w:r>
-              <w:rPr>
-                <w:rFonts w:cstheme="minorHAnsi"/>
-                <w:sz w:val="40"/>
-                <w:szCs w:val="40"/>
-              </w:rPr>
-              <w:t>Trabajo remoto</w:t>
+          </w:p>
+        </w:tc>
+      </w:tr>
+      <w:tr>
+        <w:tc>
+          <w:tcPr>
+            <w:cnfStyle w:val="001000000000" w:firstRow="0" w:lastRow="0" w:firstColumn="1" w:lastColumn="0" w:oddVBand="0" w:evenVBand="0" w:oddHBand="0" w:evenHBand="0" w:firstRowFirstColumn="0" w:firstRowLastColumn="0" w:lastRowFirstColumn="0" w:lastRowLastColumn="0"/>
+            <w:tcW w:w="7807" w:type="dxa"/>
+            <w:vAlign w:val="center"/>
+          </w:tcPr>
+          <w:p>
+            <w:pPr>
+              <w:rPr>
+                <w:rFonts w:cstheme="minorHAnsi"/>
+                <w:sz w:val="28"/>
+                <w:szCs w:val="28"/>
+              </w:rPr>
+            </w:pPr>
+            <w:r>
+              <w:rPr>
+                <w:rFonts w:cstheme="minorHAnsi"/>
+                <w:sz w:val="28"/>
+                <w:szCs w:val="28"/>
+              </w:rPr>
+              <w:t>git mv</w:t>
+            </w:r>
+          </w:p>
+        </w:tc>
+        <w:tc>
+          <w:tcPr>
+            <w:tcW w:w="7807" w:type="dxa"/>
+            <w:vAlign w:val="center"/>
+          </w:tcPr>
+          <w:p>
+            <w:pPr>
+              <w:cnfStyle w:val="000000000000" w:firstRow="0" w:lastRow="0" w:firstColumn="0" w:lastColumn="0" w:oddVBand="0" w:evenVBand="0" w:oddHBand="0" w:evenHBand="0" w:firstRowFirstColumn="0" w:firstRowLastColumn="0" w:lastRowFirstColumn="0" w:lastRowLastColumn="0"/>
+              <w:rPr>
+                <w:rFonts w:cstheme="minorHAnsi"/>
+                <w:sz w:val="28"/>
+                <w:szCs w:val="28"/>
+              </w:rPr>
+            </w:pPr>
+            <w:r>
+              <w:rPr>
+                <w:rFonts w:cstheme="minorHAnsi"/>
+                <w:sz w:val="28"/>
+                <w:szCs w:val="28"/>
+              </w:rPr>
+              <w:t>M</w:t>
+            </w:r>
+            <w:r>
+              <w:rPr>
+                <w:rFonts w:cstheme="minorHAnsi"/>
+                <w:sz w:val="28"/>
+                <w:szCs w:val="28"/>
+              </w:rPr>
+              <w:t>ueve</w:t>
+            </w:r>
+            <w:r>
+              <w:rPr>
+                <w:rFonts w:cstheme="minorHAnsi"/>
+                <w:sz w:val="28"/>
+                <w:szCs w:val="28"/>
+              </w:rPr>
+              <w:t xml:space="preserve"> o cambia</w:t>
+            </w:r>
+            <w:r>
+              <w:rPr>
+                <w:rFonts w:cstheme="minorHAnsi"/>
+                <w:sz w:val="28"/>
+                <w:szCs w:val="28"/>
+              </w:rPr>
+              <w:t xml:space="preserve"> </w:t>
+            </w:r>
+            <w:r>
+              <w:rPr>
+                <w:rFonts w:cstheme="minorHAnsi"/>
+                <w:sz w:val="28"/>
+                <w:szCs w:val="28"/>
+              </w:rPr>
+              <w:t>el nombre de un archivo, un directorio o un enlace simbólico</w:t>
+            </w:r>
+            <w:r>
+              <w:rPr>
+                <w:rFonts w:cstheme="minorHAnsi"/>
+                <w:sz w:val="28"/>
+                <w:szCs w:val="28"/>
+              </w:rPr>
+              <w:t>.</w:t>
             </w:r>
           </w:p>
         </w:tc>
@@ -4634,30 +4517,6 @@
                 <w:szCs w:val="28"/>
               </w:rPr>
             </w:pPr>
-            <w:r>
-              <w:rPr>
-                <w:rFonts w:cstheme="minorHAnsi"/>
-                <w:sz w:val="28"/>
-                <w:szCs w:val="28"/>
-              </w:rPr>
-              <w:t>git remote add origin</w:t>
-            </w:r>
-            <w:r>
-              <w:rPr>
-                <w:rFonts w:cstheme="minorHAnsi"/>
-                <w:sz w:val="28"/>
-                <w:szCs w:val="28"/>
-              </w:rPr>
-              <w:t xml:space="preserve"> </w:t>
-            </w:r>
-            <w:r>
-              <w:rPr>
-                <w:rFonts w:cstheme="minorHAnsi"/>
-                <w:sz w:val="28"/>
-                <w:szCs w:val="28"/>
-              </w:rPr>
-              <w:t>url_del_servidor_remoto</w:t>
-            </w:r>
           </w:p>
         </w:tc>
         <w:tc>
@@ -4674,39 +4533,31 @@
                 <w:szCs w:val="28"/>
               </w:rPr>
             </w:pPr>
-            <w:r>
-              <w:rPr>
-                <w:rFonts w:cstheme="minorHAnsi"/>
-                <w:sz w:val="28"/>
-                <w:szCs w:val="28"/>
-              </w:rPr>
-              <w:t>Nos permite agregar un origen remoto de nuestros archivos.</w:t>
-            </w:r>
-          </w:p>
-        </w:tc>
-      </w:tr>
-      <w:tr>
-        <w:tc>
-          <w:tcPr>
-            <w:cnfStyle w:val="001000000000" w:firstRow="0" w:lastRow="0" w:firstColumn="1" w:lastColumn="0" w:oddVBand="0" w:evenVBand="0" w:oddHBand="0" w:evenHBand="0" w:firstRowFirstColumn="0" w:firstRowLastColumn="0" w:lastRowFirstColumn="0" w:lastRowLastColumn="0"/>
-            <w:tcW w:w="7807" w:type="dxa"/>
-            <w:vAlign w:val="center"/>
-          </w:tcPr>
-          <w:p>
-            <w:pPr>
-              <w:rPr>
-                <w:rFonts w:cstheme="minorHAnsi"/>
-                <w:sz w:val="28"/>
-                <w:szCs w:val="28"/>
-              </w:rPr>
-            </w:pPr>
-            <w:r>
-              <w:rPr>
-                <w:rFonts w:cstheme="minorHAnsi"/>
-                <w:sz w:val="28"/>
-                <w:szCs w:val="28"/>
-              </w:rPr>
-              <w:t>git clone url_del_servidor_remoto</w:t>
+          </w:p>
+        </w:tc>
+      </w:tr>
+      <w:tr>
+        <w:tc>
+          <w:tcPr>
+            <w:cnfStyle w:val="001000000000" w:firstRow="0" w:lastRow="0" w:firstColumn="1" w:lastColumn="0" w:oddVBand="0" w:evenVBand="0" w:oddHBand="0" w:evenHBand="0" w:firstRowFirstColumn="0" w:firstRowLastColumn="0" w:lastRowFirstColumn="0" w:lastRowLastColumn="0"/>
+            <w:tcW w:w="7807" w:type="dxa"/>
+            <w:vAlign w:val="center"/>
+          </w:tcPr>
+          <w:p>
+            <w:pPr>
+              <w:rPr>
+                <w:rFonts w:cstheme="minorHAnsi"/>
+                <w:sz w:val="28"/>
+                <w:szCs w:val="28"/>
+              </w:rPr>
+            </w:pPr>
+            <w:r>
+              <w:rPr>
+                <w:rFonts w:cstheme="minorHAnsi"/>
+                <w:sz w:val="28"/>
+                <w:szCs w:val="28"/>
+              </w:rPr>
+              <w:t>git reset HEAD</w:t>
             </w:r>
           </w:p>
         </w:tc>
@@ -4730,18 +4581,16 @@
                 <w:sz w:val="28"/>
                 <w:szCs w:val="28"/>
               </w:rPr>
-              <w:t xml:space="preserve">Nos permite descargar los archivos de la última versión de la rama principal y todo el historial de cambios en la </w:t>
-            </w:r>
-            <w:proofErr w:type="gramStart"/>
-            <w:r>
-              <w:rPr>
-                <w:rFonts w:cstheme="minorHAnsi"/>
-                <w:sz w:val="28"/>
-                <w:szCs w:val="28"/>
-              </w:rPr>
-              <w:t>carpeta .git</w:t>
-            </w:r>
-            <w:proofErr w:type="gramEnd"/>
+              <w:t>Saca</w:t>
+            </w:r>
+            <w:r>
+              <w:rPr>
+                <w:rFonts w:cstheme="minorHAnsi"/>
+                <w:sz w:val="28"/>
+                <w:szCs w:val="28"/>
+              </w:rPr>
+              <w:t xml:space="preserve"> archivos del área de Staging. No para borrarlos ni nada de eso, solo para que los últimos cambios de estos archivos no se envíen al último commit.</w:t>
+            </w:r>
           </w:p>
         </w:tc>
       </w:tr>
@@ -4752,110 +4601,68 @@
         <w:tc>
           <w:tcPr>
             <w:cnfStyle w:val="001000000000" w:firstRow="0" w:lastRow="0" w:firstColumn="1" w:lastColumn="0" w:oddVBand="0" w:evenVBand="0" w:oddHBand="0" w:evenHBand="0" w:firstRowFirstColumn="0" w:firstRowLastColumn="0" w:lastRowFirstColumn="0" w:lastRowLastColumn="0"/>
-            <w:tcW w:w="7807" w:type="dxa"/>
-            <w:vAlign w:val="center"/>
-          </w:tcPr>
-          <w:p>
-            <w:pPr>
-              <w:rPr>
-                <w:rFonts w:cstheme="minorHAnsi"/>
-                <w:sz w:val="28"/>
-                <w:szCs w:val="28"/>
-              </w:rPr>
-            </w:pPr>
-            <w:r>
-              <w:rPr>
-                <w:rFonts w:cstheme="minorHAnsi"/>
-                <w:sz w:val="28"/>
-                <w:szCs w:val="28"/>
-              </w:rPr>
-              <w:t>git push</w:t>
-            </w:r>
-          </w:p>
-        </w:tc>
-        <w:tc>
-          <w:tcPr>
-            <w:tcW w:w="7807" w:type="dxa"/>
-            <w:vAlign w:val="center"/>
-          </w:tcPr>
-          <w:p>
-            <w:pPr>
-              <w:cnfStyle w:val="000000100000" w:firstRow="0" w:lastRow="0" w:firstColumn="0" w:lastColumn="0" w:oddVBand="0" w:evenVBand="0" w:oddHBand="1" w:evenHBand="0" w:firstRowFirstColumn="0" w:firstRowLastColumn="0" w:lastRowFirstColumn="0" w:lastRowLastColumn="0"/>
-              <w:rPr>
-                <w:rFonts w:cstheme="minorHAnsi"/>
-                <w:sz w:val="28"/>
-                <w:szCs w:val="28"/>
-              </w:rPr>
-            </w:pPr>
-            <w:r>
-              <w:rPr>
-                <w:rFonts w:cstheme="minorHAnsi"/>
-                <w:sz w:val="28"/>
-                <w:szCs w:val="28"/>
-              </w:rPr>
-              <w:t xml:space="preserve">Luego de hacer </w:t>
-            </w:r>
-            <w:r>
-              <w:rPr>
-                <w:rFonts w:cstheme="minorHAnsi"/>
-                <w:b/>
-                <w:bCs/>
-                <w:sz w:val="28"/>
-                <w:szCs w:val="28"/>
-              </w:rPr>
-              <w:t>git add</w:t>
-            </w:r>
-            <w:r>
-              <w:rPr>
-                <w:rFonts w:cstheme="minorHAnsi"/>
-                <w:sz w:val="28"/>
-                <w:szCs w:val="28"/>
-              </w:rPr>
-              <w:t xml:space="preserve"> y </w:t>
-            </w:r>
-            <w:r>
-              <w:rPr>
-                <w:rFonts w:cstheme="minorHAnsi"/>
-                <w:b/>
-                <w:bCs/>
-                <w:sz w:val="28"/>
-                <w:szCs w:val="28"/>
-              </w:rPr>
-              <w:t>git commit</w:t>
-            </w:r>
-            <w:r>
-              <w:rPr>
-                <w:rFonts w:cstheme="minorHAnsi"/>
-                <w:sz w:val="28"/>
-                <w:szCs w:val="28"/>
-              </w:rPr>
-              <w:t xml:space="preserve"> debemos ejecutar este comando para mandar los cambios al servidor remoto.</w:t>
-            </w:r>
-          </w:p>
-        </w:tc>
-      </w:tr>
-      <w:tr>
-        <w:tc>
-          <w:tcPr>
-            <w:cnfStyle w:val="001000000000" w:firstRow="0" w:lastRow="0" w:firstColumn="1" w:lastColumn="0" w:oddVBand="0" w:evenVBand="0" w:oddHBand="0" w:evenHBand="0" w:firstRowFirstColumn="0" w:firstRowLastColumn="0" w:lastRowFirstColumn="0" w:lastRowLastColumn="0"/>
-            <w:tcW w:w="7807" w:type="dxa"/>
-            <w:vAlign w:val="center"/>
-          </w:tcPr>
-          <w:p>
-            <w:pPr>
-              <w:rPr>
-                <w:rFonts w:cstheme="minorHAnsi"/>
-                <w:sz w:val="28"/>
-                <w:szCs w:val="28"/>
-              </w:rPr>
-            </w:pPr>
-            <w:r>
-              <w:rPr>
-                <w:rFonts w:cstheme="minorHAnsi"/>
-                <w:sz w:val="28"/>
-                <w:szCs w:val="28"/>
-              </w:rPr>
-              <w:t>git push origen master</w:t>
+            <w:tcW w:w="15614" w:type="dxa"/>
+            <w:gridSpan w:val="2"/>
+            <w:vAlign w:val="center"/>
+          </w:tcPr>
+          <w:p>
+            <w:pPr>
+              <w:jc w:val="center"/>
+              <w:rPr>
+                <w:rFonts w:cstheme="minorHAnsi"/>
+                <w:sz w:val="28"/>
+                <w:szCs w:val="28"/>
+              </w:rPr>
+            </w:pPr>
+            <w:r>
+              <w:rPr>
+                <w:rFonts w:cstheme="minorHAnsi"/>
+                <w:sz w:val="40"/>
+                <w:szCs w:val="40"/>
+              </w:rPr>
+              <w:t>Trabajo remoto</w:t>
+            </w:r>
+          </w:p>
+        </w:tc>
+      </w:tr>
+      <w:tr>
+        <w:tc>
+          <w:tcPr>
+            <w:cnfStyle w:val="001000000000" w:firstRow="0" w:lastRow="0" w:firstColumn="1" w:lastColumn="0" w:oddVBand="0" w:evenVBand="0" w:oddHBand="0" w:evenHBand="0" w:firstRowFirstColumn="0" w:firstRowLastColumn="0" w:lastRowFirstColumn="0" w:lastRowLastColumn="0"/>
+            <w:tcW w:w="7807" w:type="dxa"/>
+            <w:vAlign w:val="center"/>
+          </w:tcPr>
+          <w:p>
+            <w:pPr>
+              <w:rPr>
+                <w:rFonts w:cstheme="minorHAnsi"/>
+                <w:sz w:val="28"/>
+                <w:szCs w:val="28"/>
+              </w:rPr>
+            </w:pPr>
+            <w:r>
+              <w:rPr>
+                <w:rFonts w:cstheme="minorHAnsi"/>
+                <w:sz w:val="28"/>
+                <w:szCs w:val="28"/>
+              </w:rPr>
+              <w:t>git remote add origin</w:t>
+            </w:r>
+            <w:r>
+              <w:rPr>
+                <w:rFonts w:cstheme="minorHAnsi"/>
+                <w:sz w:val="28"/>
+                <w:szCs w:val="28"/>
+              </w:rPr>
+              <w:t xml:space="preserve"> </w:t>
+            </w:r>
+            <w:r>
+              <w:rPr>
+                <w:rFonts w:cstheme="minorHAnsi"/>
+                <w:sz w:val="28"/>
+                <w:szCs w:val="28"/>
+              </w:rPr>
+              <w:t>url_del_servidor_remoto</w:t>
             </w:r>
           </w:p>
         </w:tc>
@@ -4879,43 +4686,7 @@
                 <w:sz w:val="28"/>
                 <w:szCs w:val="28"/>
               </w:rPr>
-              <w:t xml:space="preserve">Nos permite enviarle al </w:t>
-            </w:r>
-            <w:r>
-              <w:rPr>
-                <w:rFonts w:cstheme="minorHAnsi"/>
-                <w:b/>
-                <w:bCs/>
-                <w:sz w:val="28"/>
-                <w:szCs w:val="28"/>
-              </w:rPr>
-              <w:t>origin</w:t>
-            </w:r>
-            <w:r>
-              <w:rPr>
-                <w:rFonts w:cstheme="minorHAnsi"/>
-                <w:sz w:val="28"/>
-                <w:szCs w:val="28"/>
-              </w:rPr>
-              <w:t xml:space="preserve"> la rama </w:t>
-            </w:r>
-            <w:r>
-              <w:rPr>
-                <w:rFonts w:cstheme="minorHAnsi"/>
-                <w:b/>
-                <w:bCs/>
-                <w:sz w:val="28"/>
-                <w:szCs w:val="28"/>
-              </w:rPr>
-              <w:t>master</w:t>
-            </w:r>
-            <w:r>
-              <w:rPr>
-                <w:rFonts w:cstheme="minorHAnsi"/>
-                <w:sz w:val="28"/>
-                <w:szCs w:val="28"/>
-              </w:rPr>
-              <w:t>.</w:t>
+              <w:t>Nos permite agregar un origen remoto de nuestros archivos.</w:t>
             </w:r>
           </w:p>
         </w:tc>
@@ -4944,7 +4715,7 @@
                 <w:sz w:val="28"/>
                 <w:szCs w:val="28"/>
               </w:rPr>
-              <w:t>git pull origin master --allow-unrelated-histories</w:t>
+              <w:t>git clone url_del_servidor_remoto</w:t>
             </w:r>
           </w:p>
         </w:tc>
@@ -4968,33 +4739,33 @@
                 <w:sz w:val="28"/>
                 <w:szCs w:val="28"/>
               </w:rPr>
-              <w:t>Nos permite fusionar las historias que se encuentran en remoto con las que tengo en local.</w:t>
-            </w:r>
-          </w:p>
-        </w:tc>
-      </w:tr>
-      <w:tr>
-        <w:tc>
-          <w:tcPr>
-            <w:cnfStyle w:val="001000000000" w:firstRow="0" w:lastRow="0" w:firstColumn="1" w:lastColumn="0" w:oddVBand="0" w:evenVBand="0" w:oddHBand="0" w:evenHBand="0" w:firstRowFirstColumn="0" w:firstRowLastColumn="0" w:lastRowFirstColumn="0" w:lastRowLastColumn="0"/>
-            <w:tcW w:w="7807" w:type="dxa"/>
-            <w:vAlign w:val="center"/>
-          </w:tcPr>
-          <w:p>
-            <w:pPr>
-              <w:rPr>
-                <w:rFonts w:cstheme="minorHAnsi"/>
-                <w:sz w:val="28"/>
-                <w:szCs w:val="28"/>
-              </w:rPr>
-            </w:pPr>
-            <w:r>
-              <w:rPr>
-                <w:rFonts w:cstheme="minorHAnsi"/>
-                <w:sz w:val="28"/>
-                <w:szCs w:val="28"/>
-              </w:rPr>
-              <w:t>git fetch</w:t>
+              <w:t>Nos permite descargar los archivos de la última versión de la rama principal y todo el historial de cambios en la carpeta .git</w:t>
+            </w:r>
+          </w:p>
+        </w:tc>
+      </w:tr>
+      <w:tr>
+        <w:tc>
+          <w:tcPr>
+            <w:cnfStyle w:val="001000000000" w:firstRow="0" w:lastRow="0" w:firstColumn="1" w:lastColumn="0" w:oddVBand="0" w:evenVBand="0" w:oddHBand="0" w:evenHBand="0" w:firstRowFirstColumn="0" w:firstRowLastColumn="0" w:lastRowFirstColumn="0" w:lastRowLastColumn="0"/>
+            <w:tcW w:w="7807" w:type="dxa"/>
+            <w:vAlign w:val="center"/>
+          </w:tcPr>
+          <w:p>
+            <w:pPr>
+              <w:rPr>
+                <w:rFonts w:cstheme="minorHAnsi"/>
+                <w:sz w:val="28"/>
+                <w:szCs w:val="28"/>
+              </w:rPr>
+            </w:pPr>
+            <w:r>
+              <w:rPr>
+                <w:rFonts w:cstheme="minorHAnsi"/>
+                <w:sz w:val="28"/>
+                <w:szCs w:val="28"/>
+              </w:rPr>
+              <w:t>git push</w:t>
             </w:r>
           </w:p>
         </w:tc>
@@ -5018,15 +4789,43 @@
                 <w:sz w:val="28"/>
                 <w:szCs w:val="28"/>
               </w:rPr>
-              <w:t>P</w:t>
-            </w:r>
-            <w:r>
-              <w:rPr>
-                <w:rFonts w:cstheme="minorHAnsi"/>
-                <w:sz w:val="28"/>
-                <w:szCs w:val="28"/>
-              </w:rPr>
-              <w:t>ara traer actualizaciones del servidor remoto y guardarlas en nuestro repositorio local (en caso de que hayan, por supuesto).</w:t>
+              <w:t xml:space="preserve">Luego de hacer </w:t>
+            </w:r>
+            <w:r>
+              <w:rPr>
+                <w:rFonts w:cstheme="minorHAnsi"/>
+                <w:b/>
+                <w:bCs/>
+                <w:sz w:val="28"/>
+                <w:szCs w:val="28"/>
+              </w:rPr>
+              <w:t>git add</w:t>
+            </w:r>
+            <w:r>
+              <w:rPr>
+                <w:rFonts w:cstheme="minorHAnsi"/>
+                <w:sz w:val="28"/>
+                <w:szCs w:val="28"/>
+              </w:rPr>
+              <w:t xml:space="preserve"> y </w:t>
+            </w:r>
+            <w:r>
+              <w:rPr>
+                <w:rFonts w:cstheme="minorHAnsi"/>
+                <w:b/>
+                <w:bCs/>
+                <w:sz w:val="28"/>
+                <w:szCs w:val="28"/>
+              </w:rPr>
+              <w:t>git commit</w:t>
+            </w:r>
+            <w:r>
+              <w:rPr>
+                <w:rFonts w:cstheme="minorHAnsi"/>
+                <w:sz w:val="28"/>
+                <w:szCs w:val="28"/>
+              </w:rPr>
+              <w:t xml:space="preserve"> debemos ejecutar este comando para mandar los cambios al servidor remoto.</w:t>
             </w:r>
           </w:p>
         </w:tc>
@@ -5055,15 +4854,7 @@
                 <w:sz w:val="28"/>
                 <w:szCs w:val="28"/>
               </w:rPr>
-              <w:t>git merge</w:t>
-            </w:r>
-            <w:r>
-              <w:rPr>
-                <w:rFonts w:cstheme="minorHAnsi"/>
-                <w:sz w:val="28"/>
-                <w:szCs w:val="28"/>
-              </w:rPr>
-              <w:t xml:space="preserve"> nombre_rama</w:t>
+              <w:t>git push origen master</w:t>
             </w:r>
           </w:p>
         </w:tc>
@@ -5087,65 +4878,7 @@
                 <w:sz w:val="28"/>
                 <w:szCs w:val="28"/>
               </w:rPr>
-              <w:t>Nos permite</w:t>
-            </w:r>
-            <w:r>
-              <w:rPr>
-                <w:rFonts w:cstheme="minorHAnsi"/>
-                <w:sz w:val="28"/>
-                <w:szCs w:val="28"/>
-              </w:rPr>
-              <w:t xml:space="preserve"> combinar los últimos cambios del servidor remoto y nuestro directorio de trabajo.</w:t>
-            </w:r>
-          </w:p>
-        </w:tc>
-      </w:tr>
-      <w:tr>
-        <w:tc>
-          <w:tcPr>
-            <w:cnfStyle w:val="001000000000" w:firstRow="0" w:lastRow="0" w:firstColumn="1" w:lastColumn="0" w:oddVBand="0" w:evenVBand="0" w:oddHBand="0" w:evenHBand="0" w:firstRowFirstColumn="0" w:firstRowLastColumn="0" w:lastRowFirstColumn="0" w:lastRowLastColumn="0"/>
-            <w:tcW w:w="7807" w:type="dxa"/>
-            <w:vAlign w:val="center"/>
-          </w:tcPr>
-          <w:p>
-            <w:pPr>
-              <w:rPr>
-                <w:rFonts w:cstheme="minorHAnsi"/>
-                <w:sz w:val="28"/>
-                <w:szCs w:val="28"/>
-              </w:rPr>
-            </w:pPr>
-            <w:r>
-              <w:rPr>
-                <w:rFonts w:cstheme="minorHAnsi"/>
-                <w:sz w:val="28"/>
-                <w:szCs w:val="28"/>
-              </w:rPr>
-              <w:t>git pull</w:t>
-            </w:r>
-          </w:p>
-        </w:tc>
-        <w:tc>
-          <w:tcPr>
-            <w:tcW w:w="7807" w:type="dxa"/>
-            <w:vAlign w:val="center"/>
-          </w:tcPr>
-          <w:p>
-            <w:pPr>
-              <w:cnfStyle w:val="000000000000" w:firstRow="0" w:lastRow="0" w:firstColumn="0" w:lastColumn="0" w:oddVBand="0" w:evenVBand="0" w:oddHBand="0" w:evenHBand="0" w:firstRowFirstColumn="0" w:firstRowLastColumn="0" w:lastRowFirstColumn="0" w:lastRowLastColumn="0"/>
-              <w:rPr>
-                <w:rFonts w:cstheme="minorHAnsi"/>
-                <w:sz w:val="28"/>
-                <w:szCs w:val="28"/>
-              </w:rPr>
-            </w:pPr>
-            <w:r>
-              <w:rPr>
-                <w:rFonts w:cstheme="minorHAnsi"/>
-                <w:sz w:val="28"/>
-                <w:szCs w:val="28"/>
-              </w:rPr>
-              <w:t xml:space="preserve">Básicamente, </w:t>
+              <w:t xml:space="preserve">Nos permite enviarle al </w:t>
             </w:r>
             <w:r>
               <w:rPr>
@@ -5155,15 +4888,15 @@
                 <w:sz w:val="28"/>
                 <w:szCs w:val="28"/>
               </w:rPr>
-              <w:t>git fetch</w:t>
-            </w:r>
-            <w:r>
-              <w:rPr>
-                <w:rFonts w:cstheme="minorHAnsi"/>
-                <w:sz w:val="28"/>
-                <w:szCs w:val="28"/>
-              </w:rPr>
-              <w:t xml:space="preserve"> y </w:t>
+              <w:t>origin</w:t>
+            </w:r>
+            <w:r>
+              <w:rPr>
+                <w:rFonts w:cstheme="minorHAnsi"/>
+                <w:sz w:val="28"/>
+                <w:szCs w:val="28"/>
+              </w:rPr>
+              <w:t xml:space="preserve"> la rama </w:t>
             </w:r>
             <w:r>
               <w:rPr>
@@ -5173,15 +4906,65 @@
                 <w:sz w:val="28"/>
                 <w:szCs w:val="28"/>
               </w:rPr>
-              <w:t>git merge</w:t>
-            </w:r>
-            <w:r>
-              <w:rPr>
-                <w:rFonts w:cstheme="minorHAnsi"/>
-                <w:sz w:val="28"/>
-                <w:szCs w:val="28"/>
-              </w:rPr>
-              <w:t xml:space="preserve"> al mismo tiempo.</w:t>
+              <w:t>master</w:t>
+            </w:r>
+            <w:r>
+              <w:rPr>
+                <w:rFonts w:cstheme="minorHAnsi"/>
+                <w:sz w:val="28"/>
+                <w:szCs w:val="28"/>
+              </w:rPr>
+              <w:t>.</w:t>
+            </w:r>
+          </w:p>
+        </w:tc>
+      </w:tr>
+      <w:tr>
+        <w:tc>
+          <w:tcPr>
+            <w:cnfStyle w:val="001000000000" w:firstRow="0" w:lastRow="0" w:firstColumn="1" w:lastColumn="0" w:oddVBand="0" w:evenVBand="0" w:oddHBand="0" w:evenHBand="0" w:firstRowFirstColumn="0" w:firstRowLastColumn="0" w:lastRowFirstColumn="0" w:lastRowLastColumn="0"/>
+            <w:tcW w:w="7807" w:type="dxa"/>
+            <w:vAlign w:val="center"/>
+          </w:tcPr>
+          <w:p>
+            <w:pPr>
+              <w:rPr>
+                <w:rFonts w:cstheme="minorHAnsi"/>
+                <w:sz w:val="28"/>
+                <w:szCs w:val="28"/>
+              </w:rPr>
+            </w:pPr>
+            <w:r>
+              <w:rPr>
+                <w:rFonts w:cstheme="minorHAnsi"/>
+                <w:sz w:val="28"/>
+                <w:szCs w:val="28"/>
+              </w:rPr>
+              <w:t>git pull origin master --allow-unrelated-histories</w:t>
+            </w:r>
+          </w:p>
+        </w:tc>
+        <w:tc>
+          <w:tcPr>
+            <w:tcW w:w="7807" w:type="dxa"/>
+            <w:vAlign w:val="center"/>
+          </w:tcPr>
+          <w:p>
+            <w:pPr>
+              <w:cnfStyle w:val="000000000000" w:firstRow="0" w:lastRow="0" w:firstColumn="0" w:lastColumn="0" w:oddVBand="0" w:evenVBand="0" w:oddHBand="0" w:evenHBand="0" w:firstRowFirstColumn="0" w:firstRowLastColumn="0" w:lastRowFirstColumn="0" w:lastRowLastColumn="0"/>
+              <w:rPr>
+                <w:rFonts w:cstheme="minorHAnsi"/>
+                <w:sz w:val="28"/>
+                <w:szCs w:val="28"/>
+              </w:rPr>
+            </w:pPr>
+            <w:r>
+              <w:rPr>
+                <w:rFonts w:cstheme="minorHAnsi"/>
+                <w:sz w:val="28"/>
+                <w:szCs w:val="28"/>
+              </w:rPr>
+              <w:t>Nos permite fusionar las historias que se encuentran en remoto con las que tengo en local.</w:t>
             </w:r>
           </w:p>
         </w:tc>
@@ -5210,7 +4993,7 @@
                 <w:sz w:val="28"/>
                 <w:szCs w:val="28"/>
               </w:rPr>
-              <w:t>git remote -v</w:t>
+              <w:t>git fetch</w:t>
             </w:r>
           </w:p>
         </w:tc>
@@ -5234,33 +5017,49 @@
                 <w:sz w:val="28"/>
                 <w:szCs w:val="28"/>
               </w:rPr>
-              <w:t>Verifica de la existencia del origen remoto.</w:t>
-            </w:r>
-          </w:p>
-        </w:tc>
-      </w:tr>
-      <w:tr>
-        <w:tc>
-          <w:tcPr>
-            <w:cnfStyle w:val="001000000000" w:firstRow="0" w:lastRow="0" w:firstColumn="1" w:lastColumn="0" w:oddVBand="0" w:evenVBand="0" w:oddHBand="0" w:evenHBand="0" w:firstRowFirstColumn="0" w:firstRowLastColumn="0" w:lastRowFirstColumn="0" w:lastRowLastColumn="0"/>
-            <w:tcW w:w="7807" w:type="dxa"/>
-            <w:vAlign w:val="center"/>
-          </w:tcPr>
-          <w:p>
-            <w:pPr>
-              <w:rPr>
-                <w:rFonts w:cstheme="minorHAnsi"/>
-                <w:sz w:val="28"/>
-                <w:szCs w:val="28"/>
-              </w:rPr>
-            </w:pPr>
-            <w:r>
-              <w:rPr>
-                <w:rFonts w:cstheme="minorHAnsi"/>
-                <w:sz w:val="28"/>
-                <w:szCs w:val="28"/>
-              </w:rPr>
-              <w:t>git config -l</w:t>
+              <w:t>P</w:t>
+            </w:r>
+            <w:r>
+              <w:rPr>
+                <w:rFonts w:cstheme="minorHAnsi"/>
+                <w:sz w:val="28"/>
+                <w:szCs w:val="28"/>
+              </w:rPr>
+              <w:t>ara traer actualizaciones del servidor remoto y guardarlas en nuestro repositorio local (en caso de que hayan, por supuesto).</w:t>
+            </w:r>
+          </w:p>
+        </w:tc>
+      </w:tr>
+      <w:tr>
+        <w:tc>
+          <w:tcPr>
+            <w:cnfStyle w:val="001000000000" w:firstRow="0" w:lastRow="0" w:firstColumn="1" w:lastColumn="0" w:oddVBand="0" w:evenVBand="0" w:oddHBand="0" w:evenHBand="0" w:firstRowFirstColumn="0" w:firstRowLastColumn="0" w:lastRowFirstColumn="0" w:lastRowLastColumn="0"/>
+            <w:tcW w:w="7807" w:type="dxa"/>
+            <w:vAlign w:val="center"/>
+          </w:tcPr>
+          <w:p>
+            <w:pPr>
+              <w:rPr>
+                <w:rFonts w:cstheme="minorHAnsi"/>
+                <w:sz w:val="28"/>
+                <w:szCs w:val="28"/>
+              </w:rPr>
+            </w:pPr>
+            <w:r>
+              <w:rPr>
+                <w:rFonts w:cstheme="minorHAnsi"/>
+                <w:sz w:val="28"/>
+                <w:szCs w:val="28"/>
+              </w:rPr>
+              <w:t>git merge</w:t>
+            </w:r>
+            <w:r>
+              <w:rPr>
+                <w:rFonts w:cstheme="minorHAnsi"/>
+                <w:sz w:val="28"/>
+                <w:szCs w:val="28"/>
+              </w:rPr>
+              <w:t xml:space="preserve"> nombre_rama</w:t>
             </w:r>
           </w:p>
         </w:tc>
@@ -5284,23 +5083,15 @@
                 <w:sz w:val="28"/>
                 <w:szCs w:val="28"/>
               </w:rPr>
-              <w:t>Permite ver los parámetros de configuración</w:t>
-            </w:r>
-            <w:r>
-              <w:rPr>
-                <w:rFonts w:cstheme="minorHAnsi"/>
-                <w:sz w:val="28"/>
-                <w:szCs w:val="28"/>
-              </w:rPr>
-              <w:t xml:space="preserve"> y sus valores</w:t>
-            </w:r>
-            <w:r>
-              <w:rPr>
-                <w:rFonts w:cstheme="minorHAnsi"/>
-                <w:sz w:val="28"/>
-                <w:szCs w:val="28"/>
-              </w:rPr>
-              <w:t>.</w:t>
+              <w:t>Nos permite</w:t>
+            </w:r>
+            <w:r>
+              <w:rPr>
+                <w:rFonts w:cstheme="minorHAnsi"/>
+                <w:sz w:val="28"/>
+                <w:szCs w:val="28"/>
+              </w:rPr>
+              <w:t xml:space="preserve"> combinar los últimos cambios del servidor remoto y nuestro directorio de trabajo.</w:t>
             </w:r>
           </w:p>
         </w:tc>
@@ -5329,7 +5120,7 @@
                 <w:sz w:val="28"/>
                 <w:szCs w:val="28"/>
               </w:rPr>
-              <w:t>git remote set-url origin &lt;ssh-url&gt;</w:t>
+              <w:t>git pull</w:t>
             </w:r>
           </w:p>
         </w:tc>
@@ -5353,35 +5144,93 @@
                 <w:sz w:val="28"/>
                 <w:szCs w:val="28"/>
               </w:rPr>
-              <w:t>Configura git para conectar con el repositorio remoto a través de SSH.</w:t>
-            </w:r>
-          </w:p>
-        </w:tc>
-      </w:tr>
-      <w:tr>
-        <w:tc>
-          <w:tcPr>
-            <w:cnfStyle w:val="001000000000" w:firstRow="0" w:lastRow="0" w:firstColumn="1" w:lastColumn="0" w:oddVBand="0" w:evenVBand="0" w:oddHBand="0" w:evenHBand="0" w:firstRowFirstColumn="0" w:firstRowLastColumn="0" w:lastRowFirstColumn="0" w:lastRowLastColumn="0"/>
-            <w:tcW w:w="15614" w:type="dxa"/>
-            <w:gridSpan w:val="2"/>
-            <w:vAlign w:val="center"/>
-          </w:tcPr>
-          <w:p>
-            <w:pPr>
-              <w:jc w:val="center"/>
-              <w:rPr>
-                <w:rFonts w:cstheme="minorHAnsi"/>
-                <w:sz w:val="40"/>
-                <w:szCs w:val="40"/>
-              </w:rPr>
-            </w:pPr>
-            <w:r>
-              <w:rPr>
-                <w:rFonts w:cstheme="minorHAnsi"/>
-                <w:sz w:val="40"/>
-                <w:szCs w:val="40"/>
-              </w:rPr>
-              <w:t>Ramas</w:t>
+              <w:t xml:space="preserve">Básicamente, </w:t>
+            </w:r>
+            <w:r>
+              <w:rPr>
+                <w:rFonts w:cstheme="minorHAnsi"/>
+                <w:b/>
+                <w:bCs/>
+                <w:sz w:val="28"/>
+                <w:szCs w:val="28"/>
+              </w:rPr>
+              <w:t>git fetch</w:t>
+            </w:r>
+            <w:r>
+              <w:rPr>
+                <w:rFonts w:cstheme="minorHAnsi"/>
+                <w:sz w:val="28"/>
+                <w:szCs w:val="28"/>
+              </w:rPr>
+              <w:t xml:space="preserve"> y </w:t>
+            </w:r>
+            <w:r>
+              <w:rPr>
+                <w:rFonts w:cstheme="minorHAnsi"/>
+                <w:b/>
+                <w:bCs/>
+                <w:sz w:val="28"/>
+                <w:szCs w:val="28"/>
+              </w:rPr>
+              <w:t>git merge</w:t>
+            </w:r>
+            <w:r>
+              <w:rPr>
+                <w:rFonts w:cstheme="minorHAnsi"/>
+                <w:sz w:val="28"/>
+                <w:szCs w:val="28"/>
+              </w:rPr>
+              <w:t xml:space="preserve"> al mismo tiempo.</w:t>
+            </w:r>
+          </w:p>
+        </w:tc>
+      </w:tr>
+      <w:tr>
+        <w:tc>
+          <w:tcPr>
+            <w:cnfStyle w:val="001000000000" w:firstRow="0" w:lastRow="0" w:firstColumn="1" w:lastColumn="0" w:oddVBand="0" w:evenVBand="0" w:oddHBand="0" w:evenHBand="0" w:firstRowFirstColumn="0" w:firstRowLastColumn="0" w:lastRowFirstColumn="0" w:lastRowLastColumn="0"/>
+            <w:tcW w:w="7807" w:type="dxa"/>
+            <w:vAlign w:val="center"/>
+          </w:tcPr>
+          <w:p>
+            <w:pPr>
+              <w:rPr>
+                <w:rFonts w:cstheme="minorHAnsi"/>
+                <w:sz w:val="28"/>
+                <w:szCs w:val="28"/>
+              </w:rPr>
+            </w:pPr>
+            <w:r>
+              <w:rPr>
+                <w:rFonts w:cstheme="minorHAnsi"/>
+                <w:sz w:val="28"/>
+                <w:szCs w:val="28"/>
+              </w:rPr>
+              <w:t>git remote -v</w:t>
+            </w:r>
+          </w:p>
+        </w:tc>
+        <w:tc>
+          <w:tcPr>
+            <w:tcW w:w="7807" w:type="dxa"/>
+            <w:vAlign w:val="center"/>
+          </w:tcPr>
+          <w:p>
+            <w:pPr>
+              <w:cnfStyle w:val="000000000000" w:firstRow="0" w:lastRow="0" w:firstColumn="0" w:lastColumn="0" w:oddVBand="0" w:evenVBand="0" w:oddHBand="0" w:evenHBand="0" w:firstRowFirstColumn="0" w:firstRowLastColumn="0" w:lastRowFirstColumn="0" w:lastRowLastColumn="0"/>
+              <w:rPr>
+                <w:rFonts w:cstheme="minorHAnsi"/>
+                <w:sz w:val="28"/>
+                <w:szCs w:val="28"/>
+              </w:rPr>
+            </w:pPr>
+            <w:r>
+              <w:rPr>
+                <w:rFonts w:cstheme="minorHAnsi"/>
+                <w:sz w:val="28"/>
+                <w:szCs w:val="28"/>
+              </w:rPr>
+              <w:t>Verifica de la existencia del origen remoto.</w:t>
             </w:r>
           </w:p>
         </w:tc>
@@ -5410,7 +5259,7 @@
                 <w:sz w:val="28"/>
                 <w:szCs w:val="28"/>
               </w:rPr>
-              <w:t>git branch nombre_rama</w:t>
+              <w:t>git config -l</w:t>
             </w:r>
           </w:p>
         </w:tc>
@@ -5434,32 +5283,49 @@
                 <w:sz w:val="28"/>
                 <w:szCs w:val="28"/>
               </w:rPr>
-              <w:t>Crea una rama.</w:t>
-            </w:r>
-          </w:p>
-        </w:tc>
-      </w:tr>
-      <w:tr>
-        <w:tc>
-          <w:tcPr>
-            <w:cnfStyle w:val="001000000000" w:firstRow="0" w:lastRow="0" w:firstColumn="1" w:lastColumn="0" w:oddVBand="0" w:evenVBand="0" w:oddHBand="0" w:evenHBand="0" w:firstRowFirstColumn="0" w:firstRowLastColumn="0" w:lastRowFirstColumn="0" w:lastRowLastColumn="0"/>
-            <w:tcW w:w="7807" w:type="dxa"/>
-            <w:vAlign w:val="center"/>
-          </w:tcPr>
-          <w:p>
-            <w:pPr>
-              <w:rPr>
-                <w:rFonts w:cstheme="minorHAnsi"/>
-                <w:sz w:val="28"/>
-                <w:szCs w:val="28"/>
-              </w:rPr>
-            </w:pPr>
-            <w:r>
-              <w:rPr>
-                <w:sz w:val="28"/>
-                <w:szCs w:val="28"/>
-              </w:rPr>
-              <w:t>git branch -d nombre_rama</w:t>
+              <w:t>Permite ver los parámetros de configuración</w:t>
+            </w:r>
+            <w:r>
+              <w:rPr>
+                <w:rFonts w:cstheme="minorHAnsi"/>
+                <w:sz w:val="28"/>
+                <w:szCs w:val="28"/>
+              </w:rPr>
+              <w:t xml:space="preserve"> y sus valores</w:t>
+            </w:r>
+            <w:r>
+              <w:rPr>
+                <w:rFonts w:cstheme="minorHAnsi"/>
+                <w:sz w:val="28"/>
+                <w:szCs w:val="28"/>
+              </w:rPr>
+              <w:t>.</w:t>
+            </w:r>
+          </w:p>
+        </w:tc>
+      </w:tr>
+      <w:tr>
+        <w:tc>
+          <w:tcPr>
+            <w:cnfStyle w:val="001000000000" w:firstRow="0" w:lastRow="0" w:firstColumn="1" w:lastColumn="0" w:oddVBand="0" w:evenVBand="0" w:oddHBand="0" w:evenHBand="0" w:firstRowFirstColumn="0" w:firstRowLastColumn="0" w:lastRowFirstColumn="0" w:lastRowLastColumn="0"/>
+            <w:tcW w:w="7807" w:type="dxa"/>
+            <w:vAlign w:val="center"/>
+          </w:tcPr>
+          <w:p>
+            <w:pPr>
+              <w:rPr>
+                <w:rFonts w:cstheme="minorHAnsi"/>
+                <w:sz w:val="28"/>
+                <w:szCs w:val="28"/>
+              </w:rPr>
+            </w:pPr>
+            <w:r>
+              <w:rPr>
+                <w:rFonts w:cstheme="minorHAnsi"/>
+                <w:sz w:val="28"/>
+                <w:szCs w:val="28"/>
+              </w:rPr>
+              <w:t>git remote set-url origin &lt;ssh-url&gt;</w:t>
             </w:r>
           </w:p>
         </w:tc>
@@ -5483,15 +5349,7 @@
                 <w:sz w:val="28"/>
                 <w:szCs w:val="28"/>
               </w:rPr>
-              <w:t>Borra una rama</w:t>
-            </w:r>
-            <w:r>
-              <w:rPr>
-                <w:rFonts w:cstheme="minorHAnsi"/>
-                <w:sz w:val="28"/>
-                <w:szCs w:val="28"/>
-              </w:rPr>
-              <w:t>.</w:t>
+              <w:t>Configura git para conectar con el repositorio remoto a través de SSH.</w:t>
             </w:r>
           </w:p>
         </w:tc>
@@ -5503,75 +5361,54 @@
         <w:tc>
           <w:tcPr>
             <w:cnfStyle w:val="001000000000" w:firstRow="0" w:lastRow="0" w:firstColumn="1" w:lastColumn="0" w:oddVBand="0" w:evenVBand="0" w:oddHBand="0" w:evenHBand="0" w:firstRowFirstColumn="0" w:firstRowLastColumn="0" w:lastRowFirstColumn="0" w:lastRowLastColumn="0"/>
-            <w:tcW w:w="7807" w:type="dxa"/>
-            <w:vAlign w:val="center"/>
-          </w:tcPr>
-          <w:p>
-            <w:pPr>
-              <w:rPr>
-                <w:rFonts w:cstheme="minorHAnsi"/>
-                <w:sz w:val="28"/>
-                <w:szCs w:val="28"/>
-              </w:rPr>
-            </w:pPr>
-            <w:r>
-              <w:rPr>
-                <w:rFonts w:cstheme="minorHAnsi"/>
-                <w:sz w:val="28"/>
-                <w:szCs w:val="28"/>
-              </w:rPr>
-              <w:t>git checkout</w:t>
-            </w:r>
-            <w:r>
-              <w:rPr>
-                <w:rFonts w:cstheme="minorHAnsi"/>
-                <w:sz w:val="28"/>
-                <w:szCs w:val="28"/>
-              </w:rPr>
-              <w:t xml:space="preserve"> nombre_rama</w:t>
-            </w:r>
-          </w:p>
-        </w:tc>
-        <w:tc>
-          <w:tcPr>
-            <w:tcW w:w="7807" w:type="dxa"/>
-            <w:vAlign w:val="center"/>
-          </w:tcPr>
-          <w:p>
-            <w:pPr>
-              <w:cnfStyle w:val="000000100000" w:firstRow="0" w:lastRow="0" w:firstColumn="0" w:lastColumn="0" w:oddVBand="0" w:evenVBand="0" w:oddHBand="1" w:evenHBand="0" w:firstRowFirstColumn="0" w:firstRowLastColumn="0" w:lastRowFirstColumn="0" w:lastRowLastColumn="0"/>
-              <w:rPr>
-                <w:rFonts w:cstheme="minorHAnsi"/>
-                <w:sz w:val="28"/>
-                <w:szCs w:val="28"/>
-              </w:rPr>
-            </w:pPr>
-            <w:r>
-              <w:rPr>
-                <w:rFonts w:cstheme="minorHAnsi"/>
-                <w:sz w:val="28"/>
-                <w:szCs w:val="28"/>
-              </w:rPr>
-              <w:t>Nos permite cambiarnos entre las diferentes ramas, incluyendo la master.</w:t>
-            </w:r>
-          </w:p>
-        </w:tc>
-      </w:tr>
-      <w:tr>
-        <w:tc>
-          <w:tcPr>
-            <w:cnfStyle w:val="001000000000" w:firstRow="0" w:lastRow="0" w:firstColumn="1" w:lastColumn="0" w:oddVBand="0" w:evenVBand="0" w:oddHBand="0" w:evenHBand="0" w:firstRowFirstColumn="0" w:firstRowLastColumn="0" w:lastRowFirstColumn="0" w:lastRowLastColumn="0"/>
-            <w:tcW w:w="7807" w:type="dxa"/>
-            <w:vAlign w:val="center"/>
-          </w:tcPr>
-          <w:p>
-            <w:pPr>
-              <w:rPr>
-                <w:rFonts w:cstheme="minorHAnsi"/>
-                <w:sz w:val="28"/>
-                <w:szCs w:val="28"/>
-              </w:rPr>
-            </w:pPr>
+            <w:tcW w:w="15614" w:type="dxa"/>
+            <w:gridSpan w:val="2"/>
+            <w:vAlign w:val="center"/>
+          </w:tcPr>
+          <w:p>
+            <w:pPr>
+              <w:jc w:val="center"/>
+              <w:rPr>
+                <w:rFonts w:cstheme="minorHAnsi"/>
+                <w:sz w:val="40"/>
+                <w:szCs w:val="40"/>
+              </w:rPr>
+            </w:pPr>
+            <w:r>
+              <w:rPr>
+                <w:rFonts w:cstheme="minorHAnsi"/>
+                <w:sz w:val="40"/>
+                <w:szCs w:val="40"/>
+              </w:rPr>
+              <w:lastRenderedPageBreak/>
+              <w:t>Ramas</w:t>
+            </w:r>
+          </w:p>
+        </w:tc>
+      </w:tr>
+      <w:tr>
+        <w:tc>
+          <w:tcPr>
+            <w:cnfStyle w:val="001000000000" w:firstRow="0" w:lastRow="0" w:firstColumn="1" w:lastColumn="0" w:oddVBand="0" w:evenVBand="0" w:oddHBand="0" w:evenHBand="0" w:firstRowFirstColumn="0" w:firstRowLastColumn="0" w:lastRowFirstColumn="0" w:lastRowLastColumn="0"/>
+            <w:tcW w:w="7807" w:type="dxa"/>
+            <w:vAlign w:val="center"/>
+          </w:tcPr>
+          <w:p>
+            <w:pPr>
+              <w:rPr>
+                <w:rFonts w:cstheme="minorHAnsi"/>
+                <w:sz w:val="28"/>
+                <w:szCs w:val="28"/>
+              </w:rPr>
+            </w:pPr>
+            <w:r>
+              <w:rPr>
+                <w:rFonts w:cstheme="minorHAnsi"/>
+                <w:sz w:val="28"/>
+                <w:szCs w:val="28"/>
+              </w:rPr>
+              <w:t>git branch nombre_rama</w:t>
+            </w:r>
           </w:p>
         </w:tc>
         <w:tc>
@@ -5588,6 +5425,14 @@
                 <w:szCs w:val="28"/>
               </w:rPr>
             </w:pPr>
+            <w:r>
+              <w:rPr>
+                <w:rFonts w:cstheme="minorHAnsi"/>
+                <w:sz w:val="28"/>
+                <w:szCs w:val="28"/>
+              </w:rPr>
+              <w:t>Crea una rama.</w:t>
+            </w:r>
           </w:p>
         </w:tc>
       </w:tr>
@@ -5609,6 +5454,13 @@
                 <w:szCs w:val="28"/>
               </w:rPr>
             </w:pPr>
+            <w:r>
+              <w:rPr>
+                <w:sz w:val="28"/>
+                <w:szCs w:val="28"/>
+              </w:rPr>
+              <w:t>git branch -d nombre_rama</w:t>
+            </w:r>
           </w:p>
         </w:tc>
         <w:tc>
@@ -5625,24 +5477,56 @@
                 <w:szCs w:val="28"/>
               </w:rPr>
             </w:pPr>
-          </w:p>
-        </w:tc>
-      </w:tr>
-      <w:tr>
-        <w:tc>
-          <w:tcPr>
-            <w:cnfStyle w:val="001000000000" w:firstRow="0" w:lastRow="0" w:firstColumn="1" w:lastColumn="0" w:oddVBand="0" w:evenVBand="0" w:oddHBand="0" w:evenHBand="0" w:firstRowFirstColumn="0" w:firstRowLastColumn="0" w:lastRowFirstColumn="0" w:lastRowLastColumn="0"/>
-            <w:tcW w:w="7807" w:type="dxa"/>
-            <w:vAlign w:val="center"/>
-          </w:tcPr>
-          <w:p>
-            <w:pPr>
-              <w:rPr>
-                <w:rFonts w:cstheme="minorHAnsi"/>
-                <w:sz w:val="28"/>
-                <w:szCs w:val="28"/>
-              </w:rPr>
-            </w:pPr>
+            <w:r>
+              <w:rPr>
+                <w:rFonts w:cstheme="minorHAnsi"/>
+                <w:sz w:val="28"/>
+                <w:szCs w:val="28"/>
+              </w:rPr>
+              <w:t>Borra una rama</w:t>
+            </w:r>
+            <w:r>
+              <w:rPr>
+                <w:rFonts w:cstheme="minorHAnsi"/>
+                <w:sz w:val="28"/>
+                <w:szCs w:val="28"/>
+              </w:rPr>
+              <w:t>.</w:t>
+            </w:r>
+          </w:p>
+        </w:tc>
+      </w:tr>
+      <w:tr>
+        <w:tc>
+          <w:tcPr>
+            <w:cnfStyle w:val="001000000000" w:firstRow="0" w:lastRow="0" w:firstColumn="1" w:lastColumn="0" w:oddVBand="0" w:evenVBand="0" w:oddHBand="0" w:evenHBand="0" w:firstRowFirstColumn="0" w:firstRowLastColumn="0" w:lastRowFirstColumn="0" w:lastRowLastColumn="0"/>
+            <w:tcW w:w="7807" w:type="dxa"/>
+            <w:vAlign w:val="center"/>
+          </w:tcPr>
+          <w:p>
+            <w:pPr>
+              <w:rPr>
+                <w:rFonts w:cstheme="minorHAnsi"/>
+                <w:sz w:val="28"/>
+                <w:szCs w:val="28"/>
+              </w:rPr>
+            </w:pPr>
+            <w:r>
+              <w:rPr>
+                <w:rFonts w:cstheme="minorHAnsi"/>
+                <w:sz w:val="28"/>
+                <w:szCs w:val="28"/>
+              </w:rPr>
+              <w:t>git checkout</w:t>
+            </w:r>
+            <w:r>
+              <w:rPr>
+                <w:rFonts w:cstheme="minorHAnsi"/>
+                <w:sz w:val="28"/>
+                <w:szCs w:val="28"/>
+              </w:rPr>
+              <w:t xml:space="preserve"> nombre_rama</w:t>
+            </w:r>
           </w:p>
         </w:tc>
         <w:tc>
@@ -5659,6 +5543,14 @@
                 <w:szCs w:val="28"/>
               </w:rPr>
             </w:pPr>
+            <w:r>
+              <w:rPr>
+                <w:rFonts w:cstheme="minorHAnsi"/>
+                <w:sz w:val="28"/>
+                <w:szCs w:val="28"/>
+              </w:rPr>
+              <w:t>Nos permite cambiarnos entre las diferentes ramas, incluyendo la master.</w:t>
+            </w:r>
           </w:p>
         </w:tc>
       </w:tr>
@@ -5669,51 +5561,52 @@
         <w:tc>
           <w:tcPr>
             <w:cnfStyle w:val="001000000000" w:firstRow="0" w:lastRow="0" w:firstColumn="1" w:lastColumn="0" w:oddVBand="0" w:evenVBand="0" w:oddHBand="0" w:evenHBand="0" w:firstRowFirstColumn="0" w:firstRowLastColumn="0" w:lastRowFirstColumn="0" w:lastRowLastColumn="0"/>
-            <w:tcW w:w="7807" w:type="dxa"/>
-            <w:vAlign w:val="center"/>
-          </w:tcPr>
-          <w:p>
-            <w:pPr>
-              <w:rPr>
-                <w:rFonts w:cstheme="minorHAnsi"/>
-                <w:sz w:val="28"/>
-                <w:szCs w:val="28"/>
-              </w:rPr>
-            </w:pPr>
-          </w:p>
-        </w:tc>
-        <w:tc>
-          <w:tcPr>
-            <w:tcW w:w="7807" w:type="dxa"/>
-            <w:vAlign w:val="center"/>
-          </w:tcPr>
-          <w:p>
-            <w:pPr>
-              <w:cnfStyle w:val="000000100000" w:firstRow="0" w:lastRow="0" w:firstColumn="0" w:lastColumn="0" w:oddVBand="0" w:evenVBand="0" w:oddHBand="1" w:evenHBand="0" w:firstRowFirstColumn="0" w:firstRowLastColumn="0" w:lastRowFirstColumn="0" w:lastRowLastColumn="0"/>
-              <w:rPr>
-                <w:rFonts w:cstheme="minorHAnsi"/>
-                <w:sz w:val="28"/>
-                <w:szCs w:val="28"/>
-              </w:rPr>
-            </w:pPr>
-          </w:p>
-        </w:tc>
-      </w:tr>
-      <w:tr>
-        <w:tc>
-          <w:tcPr>
-            <w:cnfStyle w:val="001000000000" w:firstRow="0" w:lastRow="0" w:firstColumn="1" w:lastColumn="0" w:oddVBand="0" w:evenVBand="0" w:oddHBand="0" w:evenHBand="0" w:firstRowFirstColumn="0" w:firstRowLastColumn="0" w:lastRowFirstColumn="0" w:lastRowLastColumn="0"/>
-            <w:tcW w:w="7807" w:type="dxa"/>
-            <w:vAlign w:val="center"/>
-          </w:tcPr>
-          <w:p>
-            <w:pPr>
-              <w:rPr>
-                <w:rFonts w:cstheme="minorHAnsi"/>
-                <w:sz w:val="28"/>
-                <w:szCs w:val="28"/>
-              </w:rPr>
-            </w:pPr>
+            <w:tcW w:w="15614" w:type="dxa"/>
+            <w:gridSpan w:val="2"/>
+            <w:vAlign w:val="center"/>
+          </w:tcPr>
+          <w:p>
+            <w:pPr>
+              <w:jc w:val="center"/>
+              <w:rPr>
+                <w:rFonts w:cstheme="minorHAnsi"/>
+                <w:sz w:val="28"/>
+                <w:szCs w:val="28"/>
+              </w:rPr>
+            </w:pPr>
+            <w:r>
+              <w:rPr>
+                <w:rFonts w:cstheme="minorHAnsi"/>
+                <w:sz w:val="40"/>
+                <w:szCs w:val="40"/>
+              </w:rPr>
+              <w:t>Tags y versiones</w:t>
+            </w:r>
+          </w:p>
+        </w:tc>
+      </w:tr>
+      <w:tr>
+        <w:tc>
+          <w:tcPr>
+            <w:cnfStyle w:val="001000000000" w:firstRow="0" w:lastRow="0" w:firstColumn="1" w:lastColumn="0" w:oddVBand="0" w:evenVBand="0" w:oddHBand="0" w:evenHBand="0" w:firstRowFirstColumn="0" w:firstRowLastColumn="0" w:lastRowFirstColumn="0" w:lastRowLastColumn="0"/>
+            <w:tcW w:w="7807" w:type="dxa"/>
+            <w:vAlign w:val="center"/>
+          </w:tcPr>
+          <w:p>
+            <w:pPr>
+              <w:rPr>
+                <w:rFonts w:cstheme="minorHAnsi"/>
+                <w:sz w:val="28"/>
+                <w:szCs w:val="28"/>
+              </w:rPr>
+            </w:pPr>
+            <w:r>
+              <w:rPr>
+                <w:sz w:val="28"/>
+                <w:szCs w:val="28"/>
+              </w:rPr>
+              <w:t>git tag -a nombre-del-tag id-del-commit</w:t>
+            </w:r>
           </w:p>
         </w:tc>
         <w:tc>
@@ -5730,6 +5623,34 @@
                 <w:szCs w:val="28"/>
               </w:rPr>
             </w:pPr>
+            <w:r>
+              <w:rPr>
+                <w:sz w:val="28"/>
+                <w:szCs w:val="28"/>
+              </w:rPr>
+              <w:t xml:space="preserve">Crea un nuevo tag y </w:t>
+            </w:r>
+            <w:r>
+              <w:rPr>
+                <w:sz w:val="28"/>
+                <w:szCs w:val="28"/>
+              </w:rPr>
+              <w:t>lo asigna</w:t>
+            </w:r>
+            <w:r>
+              <w:rPr>
+                <w:sz w:val="28"/>
+                <w:szCs w:val="28"/>
+              </w:rPr>
+              <w:t xml:space="preserve"> a un commit</w:t>
+            </w:r>
+            <w:r>
+              <w:rPr>
+                <w:sz w:val="28"/>
+                <w:szCs w:val="28"/>
+              </w:rPr>
+              <w:t>.</w:t>
+            </w:r>
           </w:p>
         </w:tc>
       </w:tr>
@@ -5751,6 +5672,13 @@
                 <w:szCs w:val="28"/>
               </w:rPr>
             </w:pPr>
+            <w:r>
+              <w:rPr>
+                <w:sz w:val="28"/>
+                <w:szCs w:val="28"/>
+              </w:rPr>
+              <w:t>git tag -d nombre-del-tag</w:t>
+            </w:r>
           </w:p>
         </w:tc>
         <w:tc>
@@ -5767,24 +5695,73 @@
                 <w:szCs w:val="28"/>
               </w:rPr>
             </w:pPr>
-          </w:p>
-        </w:tc>
-      </w:tr>
-      <w:tr>
-        <w:tc>
-          <w:tcPr>
-            <w:cnfStyle w:val="001000000000" w:firstRow="0" w:lastRow="0" w:firstColumn="1" w:lastColumn="0" w:oddVBand="0" w:evenVBand="0" w:oddHBand="0" w:evenHBand="0" w:firstRowFirstColumn="0" w:firstRowLastColumn="0" w:lastRowFirstColumn="0" w:lastRowLastColumn="0"/>
-            <w:tcW w:w="7807" w:type="dxa"/>
-            <w:vAlign w:val="center"/>
-          </w:tcPr>
-          <w:p>
-            <w:pPr>
-              <w:rPr>
-                <w:rFonts w:cstheme="minorHAnsi"/>
-                <w:sz w:val="28"/>
-                <w:szCs w:val="28"/>
-              </w:rPr>
-            </w:pPr>
+            <w:r>
+              <w:rPr>
+                <w:sz w:val="28"/>
+                <w:szCs w:val="28"/>
+              </w:rPr>
+              <w:t>Borra</w:t>
+            </w:r>
+            <w:r>
+              <w:rPr>
+                <w:sz w:val="28"/>
+                <w:szCs w:val="28"/>
+              </w:rPr>
+              <w:t xml:space="preserve"> </w:t>
+            </w:r>
+            <w:r>
+              <w:rPr>
+                <w:sz w:val="28"/>
+                <w:szCs w:val="28"/>
+              </w:rPr>
+              <w:t>un tag en el repositorio local</w:t>
+            </w:r>
+            <w:r>
+              <w:rPr>
+                <w:sz w:val="28"/>
+                <w:szCs w:val="28"/>
+              </w:rPr>
+              <w:t>.</w:t>
+            </w:r>
+          </w:p>
+        </w:tc>
+      </w:tr>
+      <w:tr>
+        <w:tc>
+          <w:tcPr>
+            <w:cnfStyle w:val="001000000000" w:firstRow="0" w:lastRow="0" w:firstColumn="1" w:lastColumn="0" w:oddVBand="0" w:evenVBand="0" w:oddHBand="0" w:evenHBand="0" w:firstRowFirstColumn="0" w:firstRowLastColumn="0" w:lastRowFirstColumn="0" w:lastRowLastColumn="0"/>
+            <w:tcW w:w="7807" w:type="dxa"/>
+            <w:vAlign w:val="center"/>
+          </w:tcPr>
+          <w:p>
+            <w:pPr>
+              <w:rPr>
+                <w:rFonts w:cstheme="minorHAnsi"/>
+                <w:sz w:val="28"/>
+                <w:szCs w:val="28"/>
+              </w:rPr>
+            </w:pPr>
+            <w:r>
+              <w:rPr>
+                <w:sz w:val="28"/>
+                <w:szCs w:val="28"/>
+              </w:rPr>
+              <w:t xml:space="preserve">git tag o git show-ref </w:t>
+            </w:r>
+            <w:r>
+              <w:rPr>
+                <w:sz w:val="28"/>
+                <w:szCs w:val="28"/>
+              </w:rPr>
+              <w:t>–</w:t>
+            </w:r>
+            <w:r>
+              <w:rPr>
+                <w:sz w:val="28"/>
+                <w:szCs w:val="28"/>
+              </w:rPr>
+              <w:t>tags</w:t>
+            </w:r>
           </w:p>
         </w:tc>
         <w:tc>
@@ -5801,6 +5778,34 @@
                 <w:szCs w:val="28"/>
               </w:rPr>
             </w:pPr>
+            <w:r>
+              <w:rPr>
+                <w:sz w:val="28"/>
+                <w:szCs w:val="28"/>
+              </w:rPr>
+              <w:t>Lista</w:t>
+            </w:r>
+            <w:r>
+              <w:rPr>
+                <w:sz w:val="28"/>
+                <w:szCs w:val="28"/>
+              </w:rPr>
+              <w:t xml:space="preserve"> los </w:t>
+            </w:r>
+            <w:r>
+              <w:rPr>
+                <w:sz w:val="28"/>
+                <w:szCs w:val="28"/>
+              </w:rPr>
+              <w:t>tags de nuestro repositorio local</w:t>
+            </w:r>
+            <w:r>
+              <w:rPr>
+                <w:sz w:val="28"/>
+                <w:szCs w:val="28"/>
+              </w:rPr>
+              <w:t>.</w:t>
+            </w:r>
           </w:p>
         </w:tc>
       </w:tr>
@@ -5822,6 +5827,13 @@
                 <w:szCs w:val="28"/>
               </w:rPr>
             </w:pPr>
+            <w:r>
+              <w:rPr>
+                <w:sz w:val="28"/>
+                <w:szCs w:val="28"/>
+              </w:rPr>
+              <w:t>git push origin --tags</w:t>
+            </w:r>
           </w:p>
         </w:tc>
         <w:tc>
@@ -5838,24 +5850,75 @@
                 <w:szCs w:val="28"/>
               </w:rPr>
             </w:pPr>
-          </w:p>
-        </w:tc>
-      </w:tr>
-      <w:tr>
-        <w:tc>
-          <w:tcPr>
-            <w:cnfStyle w:val="001000000000" w:firstRow="0" w:lastRow="0" w:firstColumn="1" w:lastColumn="0" w:oddVBand="0" w:evenVBand="0" w:oddHBand="0" w:evenHBand="0" w:firstRowFirstColumn="0" w:firstRowLastColumn="0" w:lastRowFirstColumn="0" w:lastRowLastColumn="0"/>
-            <w:tcW w:w="7807" w:type="dxa"/>
-            <w:vAlign w:val="center"/>
-          </w:tcPr>
-          <w:p>
-            <w:pPr>
-              <w:rPr>
-                <w:rFonts w:cstheme="minorHAnsi"/>
-                <w:sz w:val="28"/>
-                <w:szCs w:val="28"/>
-              </w:rPr>
-            </w:pPr>
+            <w:r>
+              <w:rPr>
+                <w:sz w:val="28"/>
+                <w:szCs w:val="28"/>
+              </w:rPr>
+              <w:t>Publica un tag en el repositorio remoto</w:t>
+            </w:r>
+            <w:r>
+              <w:rPr>
+                <w:sz w:val="28"/>
+                <w:szCs w:val="28"/>
+              </w:rPr>
+              <w:t>.</w:t>
+            </w:r>
+          </w:p>
+        </w:tc>
+      </w:tr>
+      <w:tr>
+        <w:tc>
+          <w:tcPr>
+            <w:cnfStyle w:val="001000000000" w:firstRow="0" w:lastRow="0" w:firstColumn="1" w:lastColumn="0" w:oddVBand="0" w:evenVBand="0" w:oddHBand="0" w:evenHBand="0" w:firstRowFirstColumn="0" w:firstRowLastColumn="0" w:lastRowFirstColumn="0" w:lastRowLastColumn="0"/>
+            <w:tcW w:w="7807" w:type="dxa"/>
+            <w:vAlign w:val="center"/>
+          </w:tcPr>
+          <w:p>
+            <w:pPr>
+              <w:rPr>
+                <w:rFonts w:cstheme="minorHAnsi"/>
+                <w:sz w:val="28"/>
+                <w:szCs w:val="28"/>
+              </w:rPr>
+            </w:pPr>
+            <w:r>
+              <w:rPr>
+                <w:sz w:val="28"/>
+                <w:szCs w:val="28"/>
+              </w:rPr>
+              <w:t>git tag -d nombre-del-tag</w:t>
+            </w:r>
+            <w:r>
+              <w:rPr>
+                <w:sz w:val="28"/>
+                <w:szCs w:val="28"/>
+              </w:rPr>
+              <w:t xml:space="preserve"> </w:t>
+            </w:r>
+            <w:r>
+              <w:rPr>
+                <w:b w:val="0"/>
+                <w:bCs w:val="0"/>
+                <w:sz w:val="28"/>
+                <w:szCs w:val="28"/>
+              </w:rPr>
+              <w:t>y</w:t>
+            </w:r>
+            <w:r>
+              <w:rPr>
+                <w:sz w:val="28"/>
+                <w:szCs w:val="28"/>
+              </w:rPr>
+              <w:t xml:space="preserve"> </w:t>
+            </w:r>
+            <w:r>
+              <w:rPr>
+                <w:sz w:val="28"/>
+                <w:szCs w:val="28"/>
+              </w:rPr>
+              <w:t>git push origin :refs/tags/nombre-del-tag.</w:t>
+            </w:r>
           </w:p>
         </w:tc>
         <w:tc>
@@ -5872,6 +5935,20 @@
                 <w:szCs w:val="28"/>
               </w:rPr>
             </w:pPr>
+            <w:r>
+              <w:rPr>
+                <w:sz w:val="28"/>
+                <w:szCs w:val="28"/>
+              </w:rPr>
+              <w:t>Borra un tag del repositorio remoto</w:t>
+            </w:r>
+            <w:r>
+              <w:rPr>
+                <w:sz w:val="28"/>
+                <w:szCs w:val="28"/>
+              </w:rPr>
+              <w:t>.</w:t>
+            </w:r>
           </w:p>
         </w:tc>
       </w:tr>
@@ -7499,6 +7576,114 @@
           <w:p>
             <w:pPr>
               <w:cnfStyle w:val="000000000000" w:firstRow="0" w:lastRow="0" w:firstColumn="0" w:lastColumn="0" w:oddVBand="0" w:evenVBand="0" w:oddHBand="0" w:evenHBand="0" w:firstRowFirstColumn="0" w:firstRowLastColumn="0" w:lastRowFirstColumn="0" w:lastRowLastColumn="0"/>
+              <w:rPr>
+                <w:rFonts w:cstheme="minorHAnsi"/>
+                <w:sz w:val="28"/>
+                <w:szCs w:val="28"/>
+              </w:rPr>
+            </w:pPr>
+          </w:p>
+        </w:tc>
+      </w:tr>
+      <w:tr>
+        <w:trPr>
+          <w:cnfStyle w:val="000000100000" w:firstRow="0" w:lastRow="0" w:firstColumn="0" w:lastColumn="0" w:oddVBand="0" w:evenVBand="0" w:oddHBand="1" w:evenHBand="0" w:firstRowFirstColumn="0" w:firstRowLastColumn="0" w:lastRowFirstColumn="0" w:lastRowLastColumn="0"/>
+        </w:trPr>
+        <w:tc>
+          <w:tcPr>
+            <w:cnfStyle w:val="001000000000" w:firstRow="0" w:lastRow="0" w:firstColumn="1" w:lastColumn="0" w:oddVBand="0" w:evenVBand="0" w:oddHBand="0" w:evenHBand="0" w:firstRowFirstColumn="0" w:firstRowLastColumn="0" w:lastRowFirstColumn="0" w:lastRowLastColumn="0"/>
+            <w:tcW w:w="7807" w:type="dxa"/>
+            <w:vAlign w:val="center"/>
+          </w:tcPr>
+          <w:p>
+            <w:pPr>
+              <w:rPr>
+                <w:rFonts w:cstheme="minorHAnsi"/>
+                <w:sz w:val="28"/>
+                <w:szCs w:val="28"/>
+              </w:rPr>
+            </w:pPr>
+          </w:p>
+        </w:tc>
+        <w:tc>
+          <w:tcPr>
+            <w:tcW w:w="7807" w:type="dxa"/>
+            <w:vAlign w:val="center"/>
+          </w:tcPr>
+          <w:p>
+            <w:pPr>
+              <w:cnfStyle w:val="000000100000" w:firstRow="0" w:lastRow="0" w:firstColumn="0" w:lastColumn="0" w:oddVBand="0" w:evenVBand="0" w:oddHBand="1" w:evenHBand="0" w:firstRowFirstColumn="0" w:firstRowLastColumn="0" w:lastRowFirstColumn="0" w:lastRowLastColumn="0"/>
+              <w:rPr>
+                <w:rFonts w:cstheme="minorHAnsi"/>
+                <w:sz w:val="28"/>
+                <w:szCs w:val="28"/>
+              </w:rPr>
+            </w:pPr>
+          </w:p>
+        </w:tc>
+      </w:tr>
+      <w:tr>
+        <w:tc>
+          <w:tcPr>
+            <w:cnfStyle w:val="001000000000" w:firstRow="0" w:lastRow="0" w:firstColumn="1" w:lastColumn="0" w:oddVBand="0" w:evenVBand="0" w:oddHBand="0" w:evenHBand="0" w:firstRowFirstColumn="0" w:firstRowLastColumn="0" w:lastRowFirstColumn="0" w:lastRowLastColumn="0"/>
+            <w:tcW w:w="7807" w:type="dxa"/>
+            <w:vAlign w:val="center"/>
+          </w:tcPr>
+          <w:p>
+            <w:pPr>
+              <w:rPr>
+                <w:rFonts w:cstheme="minorHAnsi"/>
+                <w:sz w:val="28"/>
+                <w:szCs w:val="28"/>
+              </w:rPr>
+            </w:pPr>
+          </w:p>
+        </w:tc>
+        <w:tc>
+          <w:tcPr>
+            <w:tcW w:w="7807" w:type="dxa"/>
+            <w:vAlign w:val="center"/>
+          </w:tcPr>
+          <w:p>
+            <w:pPr>
+              <w:cnfStyle w:val="000000000000" w:firstRow="0" w:lastRow="0" w:firstColumn="0" w:lastColumn="0" w:oddVBand="0" w:evenVBand="0" w:oddHBand="0" w:evenHBand="0" w:firstRowFirstColumn="0" w:firstRowLastColumn="0" w:lastRowFirstColumn="0" w:lastRowLastColumn="0"/>
+              <w:rPr>
+                <w:rFonts w:cstheme="minorHAnsi"/>
+                <w:sz w:val="28"/>
+                <w:szCs w:val="28"/>
+              </w:rPr>
+            </w:pPr>
+          </w:p>
+        </w:tc>
+      </w:tr>
+      <w:tr>
+        <w:trPr>
+          <w:cnfStyle w:val="000000100000" w:firstRow="0" w:lastRow="0" w:firstColumn="0" w:lastColumn="0" w:oddVBand="0" w:evenVBand="0" w:oddHBand="1" w:evenHBand="0" w:firstRowFirstColumn="0" w:firstRowLastColumn="0" w:lastRowFirstColumn="0" w:lastRowLastColumn="0"/>
+        </w:trPr>
+        <w:tc>
+          <w:tcPr>
+            <w:cnfStyle w:val="001000000000" w:firstRow="0" w:lastRow="0" w:firstColumn="1" w:lastColumn="0" w:oddVBand="0" w:evenVBand="0" w:oddHBand="0" w:evenHBand="0" w:firstRowFirstColumn="0" w:firstRowLastColumn="0" w:lastRowFirstColumn="0" w:lastRowLastColumn="0"/>
+            <w:tcW w:w="7807" w:type="dxa"/>
+            <w:vAlign w:val="center"/>
+          </w:tcPr>
+          <w:p>
+            <w:pPr>
+              <w:rPr>
+                <w:rFonts w:cstheme="minorHAnsi"/>
+                <w:sz w:val="28"/>
+                <w:szCs w:val="28"/>
+              </w:rPr>
+            </w:pPr>
+          </w:p>
+        </w:tc>
+        <w:tc>
+          <w:tcPr>
+            <w:tcW w:w="7807" w:type="dxa"/>
+            <w:vAlign w:val="center"/>
+          </w:tcPr>
+          <w:p>
+            <w:pPr>
+              <w:cnfStyle w:val="000000100000" w:firstRow="0" w:lastRow="0" w:firstColumn="0" w:lastColumn="0" w:oddVBand="0" w:evenVBand="0" w:oddHBand="1" w:evenHBand="0" w:firstRowFirstColumn="0" w:firstRowLastColumn="0" w:lastRowFirstColumn="0" w:lastRowLastColumn="0"/>
               <w:rPr>
                 <w:rFonts w:cstheme="minorHAnsi"/>
                 <w:sz w:val="28"/>

--- a/Cursos/Data science/1- Git y GitHub/Comandos git.docx
+++ b/Cursos/Data science/1- Git y GitHub/Comandos git.docx
@@ -5753,7 +5753,7 @@
                 <w:sz w:val="28"/>
                 <w:szCs w:val="28"/>
               </w:rPr>
-              <w:t>–</w:t>
+              <w:t>--</w:t>
             </w:r>
             <w:r>
               <w:rPr>
@@ -5887,36 +5887,6 @@
                 <w:sz w:val="28"/>
                 <w:szCs w:val="28"/>
               </w:rPr>
-              <w:t>git tag -d nombre-del-tag</w:t>
-            </w:r>
-            <w:r>
-              <w:rPr>
-                <w:sz w:val="28"/>
-                <w:szCs w:val="28"/>
-              </w:rPr>
-              <w:t xml:space="preserve"> </w:t>
-            </w:r>
-            <w:r>
-              <w:rPr>
-                <w:b w:val="0"/>
-                <w:bCs w:val="0"/>
-                <w:sz w:val="28"/>
-                <w:szCs w:val="28"/>
-              </w:rPr>
-              <w:t>y</w:t>
-            </w:r>
-            <w:r>
-              <w:rPr>
-                <w:sz w:val="28"/>
-                <w:szCs w:val="28"/>
-              </w:rPr>
-              <w:t xml:space="preserve"> </w:t>
-            </w:r>
-            <w:r>
-              <w:rPr>
-                <w:sz w:val="28"/>
-                <w:szCs w:val="28"/>
-              </w:rPr>
               <w:t>git push origin :refs/tags/nombre-del-tag.</w:t>
             </w:r>
           </w:p>
@@ -5970,6 +5940,20 @@
                 <w:szCs w:val="28"/>
               </w:rPr>
             </w:pPr>
+            <w:r>
+              <w:rPr>
+                <w:sz w:val="28"/>
+                <w:szCs w:val="28"/>
+              </w:rPr>
+              <w:t>git tag -d nombre-del-tag</w:t>
+            </w:r>
+            <w:r>
+              <w:rPr>
+                <w:sz w:val="28"/>
+                <w:szCs w:val="28"/>
+              </w:rPr>
+              <w:t xml:space="preserve"> </w:t>
+            </w:r>
           </w:p>
         </w:tc>
         <w:tc>
@@ -5986,6 +5970,14 @@
                 <w:szCs w:val="28"/>
               </w:rPr>
             </w:pPr>
+            <w:r>
+              <w:rPr>
+                <w:rFonts w:cstheme="minorHAnsi"/>
+                <w:sz w:val="28"/>
+                <w:szCs w:val="28"/>
+              </w:rPr>
+              <w:t>Borra un tag del repositorio local.</w:t>
+            </w:r>
           </w:p>
         </w:tc>
       </w:tr>

--- a/Cursos/Data science/1- Git y GitHub/Comandos git.docx
+++ b/Cursos/Data science/1- Git y GitHub/Comandos git.docx
@@ -742,8 +742,18 @@
                 <w:sz w:val="28"/>
                 <w:szCs w:val="28"/>
               </w:rPr>
-              <w:t>cd ..</w:t>
-            </w:r>
+              <w:t>cd</w:t>
+            </w:r>
+            <w:proofErr w:type="gramStart"/>
+            <w:r>
+              <w:rPr>
+                <w:rFonts w:cstheme="minorHAnsi"/>
+                <w:sz w:val="28"/>
+                <w:szCs w:val="28"/>
+              </w:rPr>
+              <w:t xml:space="preserve"> ..</w:t>
+            </w:r>
+            <w:proofErr w:type="gramEnd"/>
           </w:p>
         </w:tc>
         <w:tc>
@@ -789,6 +799,7 @@
                 <w:szCs w:val="28"/>
               </w:rPr>
             </w:pPr>
+            <w:proofErr w:type="gramStart"/>
             <w:r>
               <w:rPr>
                 <w:rFonts w:cstheme="minorHAnsi"/>
@@ -797,6 +808,7 @@
               </w:rPr>
               <w:t>cd .</w:t>
             </w:r>
+            <w:proofErr w:type="gramEnd"/>
           </w:p>
         </w:tc>
         <w:tc>
@@ -954,7 +966,25 @@
                 <w:sz w:val="28"/>
                 <w:szCs w:val="28"/>
               </w:rPr>
-              <w:t>Ejecutar algún comando con el número que nos muestra el comando history (por ejemplo, !72).</w:t>
+              <w:t>Ejecutar algún comando con el número que nos muestra el comando history (</w:t>
+            </w:r>
+            <w:proofErr w:type="gramStart"/>
+            <w:r>
+              <w:rPr>
+                <w:rFonts w:cstheme="minorHAnsi"/>
+                <w:sz w:val="28"/>
+                <w:szCs w:val="28"/>
+              </w:rPr>
+              <w:t>por ejemplo, !</w:t>
+            </w:r>
+            <w:proofErr w:type="gramEnd"/>
+            <w:r>
+              <w:rPr>
+                <w:rFonts w:cstheme="minorHAnsi"/>
+                <w:sz w:val="28"/>
+                <w:szCs w:val="28"/>
+              </w:rPr>
+              <w:t>72).</w:t>
             </w:r>
           </w:p>
         </w:tc>
@@ -1112,6 +1142,101 @@
                 <w:sz w:val="28"/>
                 <w:szCs w:val="28"/>
               </w:rPr>
+              <w:t>a</w:t>
+            </w:r>
+            <w:r>
+              <w:rPr>
+                <w:rFonts w:cstheme="minorHAnsi"/>
+                <w:sz w:val="28"/>
+                <w:szCs w:val="28"/>
+              </w:rPr>
+              <w:t>lias nombre_comando</w:t>
+            </w:r>
+            <w:r>
+              <w:rPr>
+                <w:rFonts w:cstheme="minorHAnsi"/>
+                <w:sz w:val="28"/>
+                <w:szCs w:val="28"/>
+              </w:rPr>
+              <w:t>_de_alias</w:t>
+            </w:r>
+            <w:proofErr w:type="gramStart"/>
+            <w:r>
+              <w:rPr>
+                <w:rFonts w:cstheme="minorHAnsi"/>
+                <w:sz w:val="28"/>
+                <w:szCs w:val="28"/>
+              </w:rPr>
+              <w:t>=”comando</w:t>
+            </w:r>
+            <w:r>
+              <w:rPr>
+                <w:rFonts w:cstheme="minorHAnsi"/>
+                <w:sz w:val="28"/>
+                <w:szCs w:val="28"/>
+              </w:rPr>
+              <w:t>s</w:t>
+            </w:r>
+            <w:proofErr w:type="gramEnd"/>
+            <w:r>
+              <w:rPr>
+                <w:rFonts w:cstheme="minorHAnsi"/>
+                <w:sz w:val="28"/>
+                <w:szCs w:val="28"/>
+              </w:rPr>
+              <w:t>”</w:t>
+            </w:r>
+          </w:p>
+        </w:tc>
+        <w:tc>
+          <w:tcPr>
+            <w:tcW w:w="7807" w:type="dxa"/>
+            <w:vAlign w:val="center"/>
+          </w:tcPr>
+          <w:p>
+            <w:pPr>
+              <w:cnfStyle w:val="000000000000" w:firstRow="0" w:lastRow="0" w:firstColumn="0" w:lastColumn="0" w:oddVBand="0" w:evenVBand="0" w:oddHBand="0" w:evenHBand="0" w:firstRowFirstColumn="0" w:firstRowLastColumn="0" w:lastRowFirstColumn="0" w:lastRowLastColumn="0"/>
+              <w:rPr>
+                <w:rFonts w:cstheme="minorHAnsi"/>
+                <w:sz w:val="28"/>
+                <w:szCs w:val="28"/>
+              </w:rPr>
+            </w:pPr>
+            <w:r>
+              <w:rPr>
+                <w:rFonts w:cstheme="minorHAnsi"/>
+                <w:sz w:val="28"/>
+                <w:szCs w:val="28"/>
+              </w:rPr>
+              <w:t>Nos permite agregar alias a distintos comandos.</w:t>
+            </w:r>
+          </w:p>
+        </w:tc>
+      </w:tr>
+      <w:tr>
+        <w:trPr>
+          <w:cnfStyle w:val="000000100000" w:firstRow="0" w:lastRow="0" w:firstColumn="0" w:lastColumn="0" w:oddVBand="0" w:evenVBand="0" w:oddHBand="1" w:evenHBand="0" w:firstRowFirstColumn="0" w:firstRowLastColumn="0" w:lastRowFirstColumn="0" w:lastRowLastColumn="0"/>
+        </w:trPr>
+        <w:tc>
+          <w:tcPr>
+            <w:cnfStyle w:val="001000000000" w:firstRow="0" w:lastRow="0" w:firstColumn="1" w:lastColumn="0" w:oddVBand="0" w:evenVBand="0" w:oddHBand="0" w:evenHBand="0" w:firstRowFirstColumn="0" w:firstRowLastColumn="0" w:lastRowFirstColumn="0" w:lastRowLastColumn="0"/>
+            <w:tcW w:w="7807" w:type="dxa"/>
+            <w:vAlign w:val="center"/>
+          </w:tcPr>
+          <w:p>
+            <w:pPr>
+              <w:rPr>
+                <w:rFonts w:cstheme="minorHAnsi"/>
+                <w:sz w:val="28"/>
+                <w:szCs w:val="28"/>
+              </w:rPr>
+            </w:pPr>
+            <w:r>
+              <w:rPr>
+                <w:rFonts w:cstheme="minorHAnsi"/>
+                <w:sz w:val="28"/>
+                <w:szCs w:val="28"/>
+              </w:rPr>
               <w:t>git init</w:t>
             </w:r>
           </w:p>
@@ -1123,7 +1248,7 @@
           </w:tcPr>
           <w:p>
             <w:pPr>
-              <w:cnfStyle w:val="000000000000" w:firstRow="0" w:lastRow="0" w:firstColumn="0" w:lastColumn="0" w:oddVBand="0" w:evenVBand="0" w:oddHBand="0" w:evenHBand="0" w:firstRowFirstColumn="0" w:firstRowLastColumn="0" w:lastRowFirstColumn="0" w:lastRowLastColumn="0"/>
+              <w:cnfStyle w:val="000000100000" w:firstRow="0" w:lastRow="0" w:firstColumn="0" w:lastColumn="0" w:oddVBand="0" w:evenVBand="0" w:oddHBand="1" w:evenHBand="0" w:firstRowFirstColumn="0" w:firstRowLastColumn="0" w:lastRowFirstColumn="0" w:lastRowLastColumn="0"/>
               <w:rPr>
                 <w:rFonts w:cstheme="minorHAnsi"/>
                 <w:sz w:val="28"/>
@@ -1146,7 +1271,7 @@
                 <w:ilvl w:val="0"/>
                 <w:numId w:val="1"/>
               </w:numPr>
-              <w:cnfStyle w:val="000000000000" w:firstRow="0" w:lastRow="0" w:firstColumn="0" w:lastColumn="0" w:oddVBand="0" w:evenVBand="0" w:oddHBand="0" w:evenHBand="0" w:firstRowFirstColumn="0" w:firstRowLastColumn="0" w:lastRowFirstColumn="0" w:lastRowLastColumn="0"/>
+              <w:cnfStyle w:val="000000100000" w:firstRow="0" w:lastRow="0" w:firstColumn="0" w:lastColumn="0" w:oddVBand="0" w:evenVBand="0" w:oddHBand="1" w:evenHBand="0" w:firstRowFirstColumn="0" w:firstRowLastColumn="0" w:lastRowFirstColumn="0" w:lastRowLastColumn="0"/>
               <w:rPr>
                 <w:rFonts w:cstheme="minorHAnsi"/>
                 <w:sz w:val="28"/>
@@ -1169,7 +1294,16 @@
                 <w:sz w:val="28"/>
                 <w:szCs w:val="28"/>
               </w:rPr>
-              <w:t xml:space="preserve">, crear una carpeta </w:t>
+              <w:t xml:space="preserve">, crear una </w:t>
+            </w:r>
+            <w:proofErr w:type="gramStart"/>
+            <w:r>
+              <w:rPr>
+                <w:rFonts w:cstheme="minorHAnsi"/>
+                <w:sz w:val="28"/>
+                <w:szCs w:val="28"/>
+              </w:rPr>
+              <w:t xml:space="preserve">carpeta </w:t>
             </w:r>
             <w:r>
               <w:rPr>
@@ -1181,6 +1315,7 @@
               </w:rPr>
               <w:t>.git</w:t>
             </w:r>
+            <w:proofErr w:type="gramEnd"/>
             <w:r>
               <w:rPr>
                 <w:rFonts w:cstheme="minorHAnsi"/>
@@ -1205,7 +1340,7 @@
                 <w:ilvl w:val="0"/>
                 <w:numId w:val="1"/>
               </w:numPr>
-              <w:cnfStyle w:val="000000000000" w:firstRow="0" w:lastRow="0" w:firstColumn="0" w:lastColumn="0" w:oddVBand="0" w:evenVBand="0" w:oddHBand="0" w:evenHBand="0" w:firstRowFirstColumn="0" w:firstRowLastColumn="0" w:lastRowFirstColumn="0" w:lastRowLastColumn="0"/>
+              <w:cnfStyle w:val="000000100000" w:firstRow="0" w:lastRow="0" w:firstColumn="0" w:lastColumn="0" w:oddVBand="0" w:evenVBand="0" w:oddHBand="1" w:evenHBand="0" w:firstRowFirstColumn="0" w:firstRowLastColumn="0" w:lastRowFirstColumn="0" w:lastRowLastColumn="0"/>
               <w:rPr>
                 <w:rFonts w:cstheme="minorHAnsi"/>
                 <w:sz w:val="28"/>
@@ -1247,6 +1382,64 @@
                 <w:szCs w:val="28"/>
               </w:rPr>
               <w:t>, que guardará temporalmente nuestros archivos (cuando ejecutemos un comando especial para eso) y nos permitirá, más adelante, guardar estos cambios en el repositorio (también con un comando especial).</w:t>
+            </w:r>
+          </w:p>
+        </w:tc>
+      </w:tr>
+      <w:tr>
+        <w:tc>
+          <w:tcPr>
+            <w:cnfStyle w:val="001000000000" w:firstRow="0" w:lastRow="0" w:firstColumn="1" w:lastColumn="0" w:oddVBand="0" w:evenVBand="0" w:oddHBand="0" w:evenHBand="0" w:firstRowFirstColumn="0" w:firstRowLastColumn="0" w:lastRowFirstColumn="0" w:lastRowLastColumn="0"/>
+            <w:tcW w:w="7807" w:type="dxa"/>
+            <w:vAlign w:val="center"/>
+          </w:tcPr>
+          <w:p>
+            <w:pPr>
+              <w:rPr>
+                <w:rFonts w:cstheme="minorHAnsi"/>
+                <w:sz w:val="28"/>
+                <w:szCs w:val="28"/>
+              </w:rPr>
+            </w:pPr>
+            <w:r>
+              <w:rPr>
+                <w:rFonts w:cstheme="minorHAnsi"/>
+                <w:sz w:val="28"/>
+                <w:szCs w:val="28"/>
+              </w:rPr>
+              <w:t>git status</w:t>
+            </w:r>
+          </w:p>
+        </w:tc>
+        <w:tc>
+          <w:tcPr>
+            <w:tcW w:w="7807" w:type="dxa"/>
+            <w:vAlign w:val="center"/>
+          </w:tcPr>
+          <w:p>
+            <w:pPr>
+              <w:cnfStyle w:val="000000000000" w:firstRow="0" w:lastRow="0" w:firstColumn="0" w:lastColumn="0" w:oddVBand="0" w:evenVBand="0" w:oddHBand="0" w:evenHBand="0" w:firstRowFirstColumn="0" w:firstRowLastColumn="0" w:lastRowFirstColumn="0" w:lastRowLastColumn="0"/>
+              <w:rPr>
+                <w:rFonts w:cstheme="minorHAnsi"/>
+                <w:sz w:val="28"/>
+                <w:szCs w:val="28"/>
+              </w:rPr>
+            </w:pPr>
+            <w:r>
+              <w:rPr>
+                <w:rFonts w:cstheme="minorHAnsi"/>
+                <w:sz w:val="28"/>
+                <w:szCs w:val="28"/>
+              </w:rPr>
+              <w:t>N</w:t>
+            </w:r>
+            <w:r>
+              <w:rPr>
+                <w:rFonts w:cstheme="minorHAnsi"/>
+                <w:sz w:val="28"/>
+                <w:szCs w:val="28"/>
+              </w:rPr>
+              <w:t>os permite ver el estado de todos nuestros archivos y carpetas.</w:t>
             </w:r>
           </w:p>
         </w:tc>
@@ -1275,7 +1468,7 @@
                 <w:sz w:val="28"/>
                 <w:szCs w:val="28"/>
               </w:rPr>
-              <w:t>git status</w:t>
+              <w:t>git add</w:t>
             </w:r>
           </w:p>
         </w:tc>
@@ -1287,64 +1480,6 @@
           <w:p>
             <w:pPr>
               <w:cnfStyle w:val="000000100000" w:firstRow="0" w:lastRow="0" w:firstColumn="0" w:lastColumn="0" w:oddVBand="0" w:evenVBand="0" w:oddHBand="1" w:evenHBand="0" w:firstRowFirstColumn="0" w:firstRowLastColumn="0" w:lastRowFirstColumn="0" w:lastRowLastColumn="0"/>
-              <w:rPr>
-                <w:rFonts w:cstheme="minorHAnsi"/>
-                <w:sz w:val="28"/>
-                <w:szCs w:val="28"/>
-              </w:rPr>
-            </w:pPr>
-            <w:r>
-              <w:rPr>
-                <w:rFonts w:cstheme="minorHAnsi"/>
-                <w:sz w:val="28"/>
-                <w:szCs w:val="28"/>
-              </w:rPr>
-              <w:t>N</w:t>
-            </w:r>
-            <w:r>
-              <w:rPr>
-                <w:rFonts w:cstheme="minorHAnsi"/>
-                <w:sz w:val="28"/>
-                <w:szCs w:val="28"/>
-              </w:rPr>
-              <w:t>os permite ver el estado de todos nuestros archivos y carpetas.</w:t>
-            </w:r>
-          </w:p>
-        </w:tc>
-      </w:tr>
-      <w:tr>
-        <w:tc>
-          <w:tcPr>
-            <w:cnfStyle w:val="001000000000" w:firstRow="0" w:lastRow="0" w:firstColumn="1" w:lastColumn="0" w:oddVBand="0" w:evenVBand="0" w:oddHBand="0" w:evenHBand="0" w:firstRowFirstColumn="0" w:firstRowLastColumn="0" w:lastRowFirstColumn="0" w:lastRowLastColumn="0"/>
-            <w:tcW w:w="7807" w:type="dxa"/>
-            <w:vAlign w:val="center"/>
-          </w:tcPr>
-          <w:p>
-            <w:pPr>
-              <w:rPr>
-                <w:rFonts w:cstheme="minorHAnsi"/>
-                <w:sz w:val="28"/>
-                <w:szCs w:val="28"/>
-              </w:rPr>
-            </w:pPr>
-            <w:r>
-              <w:rPr>
-                <w:rFonts w:cstheme="minorHAnsi"/>
-                <w:sz w:val="28"/>
-                <w:szCs w:val="28"/>
-              </w:rPr>
-              <w:t>git add</w:t>
-            </w:r>
-          </w:p>
-        </w:tc>
-        <w:tc>
-          <w:tcPr>
-            <w:tcW w:w="7807" w:type="dxa"/>
-            <w:vAlign w:val="center"/>
-          </w:tcPr>
-          <w:p>
-            <w:pPr>
-              <w:cnfStyle w:val="000000000000" w:firstRow="0" w:lastRow="0" w:firstColumn="0" w:lastColumn="0" w:oddVBand="0" w:evenVBand="0" w:oddHBand="0" w:evenHBand="0" w:firstRowFirstColumn="0" w:firstRowLastColumn="0" w:lastRowFirstColumn="0" w:lastRowLastColumn="0"/>
               <w:rPr>
                 <w:rFonts w:cstheme="minorHAnsi"/>
                 <w:sz w:val="28"/>
@@ -1452,6 +1587,100 @@
                 <w:szCs w:val="28"/>
               </w:rPr>
               <w:t>.</w:t>
+            </w:r>
+          </w:p>
+        </w:tc>
+      </w:tr>
+      <w:tr>
+        <w:tc>
+          <w:tcPr>
+            <w:cnfStyle w:val="001000000000" w:firstRow="0" w:lastRow="0" w:firstColumn="1" w:lastColumn="0" w:oddVBand="0" w:evenVBand="0" w:oddHBand="0" w:evenHBand="0" w:firstRowFirstColumn="0" w:firstRowLastColumn="0" w:lastRowFirstColumn="0" w:lastRowLastColumn="0"/>
+            <w:tcW w:w="7807" w:type="dxa"/>
+            <w:vAlign w:val="center"/>
+          </w:tcPr>
+          <w:p>
+            <w:pPr>
+              <w:rPr>
+                <w:rFonts w:cstheme="minorHAnsi"/>
+                <w:sz w:val="28"/>
+                <w:szCs w:val="28"/>
+              </w:rPr>
+            </w:pPr>
+            <w:r>
+              <w:rPr>
+                <w:rFonts w:cstheme="minorHAnsi"/>
+                <w:sz w:val="28"/>
+                <w:szCs w:val="28"/>
+              </w:rPr>
+              <w:t>git add -a</w:t>
+            </w:r>
+          </w:p>
+        </w:tc>
+        <w:tc>
+          <w:tcPr>
+            <w:tcW w:w="7807" w:type="dxa"/>
+            <w:vAlign w:val="center"/>
+          </w:tcPr>
+          <w:p>
+            <w:pPr>
+              <w:cnfStyle w:val="000000000000" w:firstRow="0" w:lastRow="0" w:firstColumn="0" w:lastColumn="0" w:oddVBand="0" w:evenVBand="0" w:oddHBand="0" w:evenHBand="0" w:firstRowFirstColumn="0" w:firstRowLastColumn="0" w:lastRowFirstColumn="0" w:lastRowLastColumn="0"/>
+              <w:rPr>
+                <w:rFonts w:cstheme="minorHAnsi"/>
+                <w:sz w:val="28"/>
+                <w:szCs w:val="28"/>
+              </w:rPr>
+            </w:pPr>
+            <w:r>
+              <w:rPr>
+                <w:rFonts w:cstheme="minorHAnsi"/>
+                <w:sz w:val="28"/>
+                <w:szCs w:val="28"/>
+              </w:rPr>
+              <w:t>P</w:t>
+            </w:r>
+            <w:r>
+              <w:rPr>
+                <w:rFonts w:cstheme="minorHAnsi"/>
+                <w:sz w:val="28"/>
+                <w:szCs w:val="28"/>
+              </w:rPr>
+              <w:t xml:space="preserve">ara mover todos los archivos de nuestro proyecto (tanto </w:t>
+            </w:r>
+            <w:r>
+              <w:rPr>
+                <w:rFonts w:cstheme="minorHAnsi"/>
+                <w:b/>
+                <w:bCs/>
+                <w:sz w:val="28"/>
+                <w:szCs w:val="28"/>
+              </w:rPr>
+              <w:t>Untrackeds</w:t>
+            </w:r>
+            <w:r>
+              <w:rPr>
+                <w:rFonts w:cstheme="minorHAnsi"/>
+                <w:sz w:val="28"/>
+                <w:szCs w:val="28"/>
+              </w:rPr>
+              <w:t xml:space="preserve"> como </w:t>
+            </w:r>
+            <w:r>
+              <w:rPr>
+                <w:rFonts w:cstheme="minorHAnsi"/>
+                <w:b/>
+                <w:bCs/>
+                <w:sz w:val="28"/>
+                <w:szCs w:val="28"/>
+              </w:rPr>
+              <w:t>unstageds</w:t>
+            </w:r>
+            <w:r>
+              <w:rPr>
+                <w:rFonts w:cstheme="minorHAnsi"/>
+                <w:sz w:val="28"/>
+                <w:szCs w:val="28"/>
+              </w:rPr>
+              <w:t>).</w:t>
             </w:r>
           </w:p>
         </w:tc>
@@ -1480,7 +1709,15 @@
                 <w:sz w:val="28"/>
                 <w:szCs w:val="28"/>
               </w:rPr>
-              <w:t>git add -a</w:t>
+              <w:t xml:space="preserve">git reset </w:t>
+            </w:r>
+            <w:r>
+              <w:rPr>
+                <w:rFonts w:cstheme="minorHAnsi"/>
+                <w:sz w:val="28"/>
+                <w:szCs w:val="28"/>
+              </w:rPr>
+              <w:t>HEAD</w:t>
             </w:r>
           </w:p>
         </w:tc>
@@ -1504,15 +1741,73 @@
                 <w:sz w:val="28"/>
                 <w:szCs w:val="28"/>
               </w:rPr>
-              <w:t>P</w:t>
-            </w:r>
-            <w:r>
-              <w:rPr>
-                <w:rFonts w:cstheme="minorHAnsi"/>
-                <w:sz w:val="28"/>
-                <w:szCs w:val="28"/>
-              </w:rPr>
-              <w:t xml:space="preserve">ara mover todos los archivos de nuestro proyecto (tanto </w:t>
+              <w:t>N</w:t>
+            </w:r>
+            <w:r>
+              <w:rPr>
+                <w:rFonts w:cstheme="minorHAnsi"/>
+                <w:sz w:val="28"/>
+                <w:szCs w:val="28"/>
+              </w:rPr>
+              <w:t>os ayuda a sacar archivos del estado Staged para devolverlos a su estado anterior. Si los archivos venían de Unstaged, vuelven allí. Y lo mismo se venían de Untracked.</w:t>
+            </w:r>
+          </w:p>
+        </w:tc>
+      </w:tr>
+      <w:tr>
+        <w:tc>
+          <w:tcPr>
+            <w:cnfStyle w:val="001000000000" w:firstRow="0" w:lastRow="0" w:firstColumn="1" w:lastColumn="0" w:oddVBand="0" w:evenVBand="0" w:oddHBand="0" w:evenHBand="0" w:firstRowFirstColumn="0" w:firstRowLastColumn="0" w:lastRowFirstColumn="0" w:lastRowLastColumn="0"/>
+            <w:tcW w:w="7807" w:type="dxa"/>
+            <w:vAlign w:val="center"/>
+          </w:tcPr>
+          <w:p>
+            <w:pPr>
+              <w:rPr>
+                <w:rFonts w:cstheme="minorHAnsi"/>
+                <w:sz w:val="28"/>
+                <w:szCs w:val="28"/>
+              </w:rPr>
+            </w:pPr>
+            <w:r>
+              <w:rPr>
+                <w:rFonts w:cstheme="minorHAnsi"/>
+                <w:sz w:val="28"/>
+                <w:szCs w:val="28"/>
+              </w:rPr>
+              <w:t>git commit</w:t>
+            </w:r>
+          </w:p>
+        </w:tc>
+        <w:tc>
+          <w:tcPr>
+            <w:tcW w:w="7807" w:type="dxa"/>
+            <w:vAlign w:val="center"/>
+          </w:tcPr>
+          <w:p>
+            <w:pPr>
+              <w:cnfStyle w:val="000000000000" w:firstRow="0" w:lastRow="0" w:firstColumn="0" w:lastColumn="0" w:oddVBand="0" w:evenVBand="0" w:oddHBand="0" w:evenHBand="0" w:firstRowFirstColumn="0" w:firstRowLastColumn="0" w:lastRowFirstColumn="0" w:lastRowLastColumn="0"/>
+              <w:rPr>
+                <w:rFonts w:cstheme="minorHAnsi"/>
+                <w:sz w:val="28"/>
+                <w:szCs w:val="28"/>
+              </w:rPr>
+            </w:pPr>
+            <w:r>
+              <w:rPr>
+                <w:rFonts w:cstheme="minorHAnsi"/>
+                <w:sz w:val="28"/>
+                <w:szCs w:val="28"/>
+              </w:rPr>
+              <w:t>N</w:t>
+            </w:r>
+            <w:r>
+              <w:rPr>
+                <w:rFonts w:cstheme="minorHAnsi"/>
+                <w:sz w:val="28"/>
+                <w:szCs w:val="28"/>
+              </w:rPr>
+              <w:t xml:space="preserve">os ayuda a mover archivos de Unstaged a Staged. Esta es una ocasión especial, los archivos han sido guardado o actualizados en el repositorio. Git nos pedirá que dejemos un mensaje para recordar los cambios que hicimos y podemos usar el argumento </w:t>
             </w:r>
             <w:r>
               <w:rPr>
@@ -1522,15 +1817,15 @@
                 <w:sz w:val="28"/>
                 <w:szCs w:val="28"/>
               </w:rPr>
-              <w:t>Untrackeds</w:t>
-            </w:r>
-            <w:r>
-              <w:rPr>
-                <w:rFonts w:cstheme="minorHAnsi"/>
-                <w:sz w:val="28"/>
-                <w:szCs w:val="28"/>
-              </w:rPr>
-              <w:t xml:space="preserve"> como </w:t>
+              <w:t>-m</w:t>
+            </w:r>
+            <w:r>
+              <w:rPr>
+                <w:rFonts w:cstheme="minorHAnsi"/>
+                <w:sz w:val="28"/>
+                <w:szCs w:val="28"/>
+              </w:rPr>
+              <w:t xml:space="preserve"> para escribirlo (</w:t>
             </w:r>
             <w:r>
               <w:rPr>
@@ -1540,7 +1835,7 @@
                 <w:sz w:val="28"/>
                 <w:szCs w:val="28"/>
               </w:rPr>
-              <w:t>unstageds</w:t>
+              <w:t>git commit -m "mensaje"</w:t>
             </w:r>
             <w:r>
               <w:rPr>
@@ -1549,72 +1844,6 @@
                 <w:szCs w:val="28"/>
               </w:rPr>
               <w:t>).</w:t>
-            </w:r>
-          </w:p>
-        </w:tc>
-      </w:tr>
-      <w:tr>
-        <w:tc>
-          <w:tcPr>
-            <w:cnfStyle w:val="001000000000" w:firstRow="0" w:lastRow="0" w:firstColumn="1" w:lastColumn="0" w:oddVBand="0" w:evenVBand="0" w:oddHBand="0" w:evenHBand="0" w:firstRowFirstColumn="0" w:firstRowLastColumn="0" w:lastRowFirstColumn="0" w:lastRowLastColumn="0"/>
-            <w:tcW w:w="7807" w:type="dxa"/>
-            <w:vAlign w:val="center"/>
-          </w:tcPr>
-          <w:p>
-            <w:pPr>
-              <w:rPr>
-                <w:rFonts w:cstheme="minorHAnsi"/>
-                <w:sz w:val="28"/>
-                <w:szCs w:val="28"/>
-              </w:rPr>
-            </w:pPr>
-            <w:r>
-              <w:rPr>
-                <w:rFonts w:cstheme="minorHAnsi"/>
-                <w:sz w:val="28"/>
-                <w:szCs w:val="28"/>
-              </w:rPr>
-              <w:t xml:space="preserve">git reset </w:t>
-            </w:r>
-            <w:r>
-              <w:rPr>
-                <w:rFonts w:cstheme="minorHAnsi"/>
-                <w:sz w:val="28"/>
-                <w:szCs w:val="28"/>
-              </w:rPr>
-              <w:t>HEAD</w:t>
-            </w:r>
-          </w:p>
-        </w:tc>
-        <w:tc>
-          <w:tcPr>
-            <w:tcW w:w="7807" w:type="dxa"/>
-            <w:vAlign w:val="center"/>
-          </w:tcPr>
-          <w:p>
-            <w:pPr>
-              <w:cnfStyle w:val="000000000000" w:firstRow="0" w:lastRow="0" w:firstColumn="0" w:lastColumn="0" w:oddVBand="0" w:evenVBand="0" w:oddHBand="0" w:evenHBand="0" w:firstRowFirstColumn="0" w:firstRowLastColumn="0" w:lastRowFirstColumn="0" w:lastRowLastColumn="0"/>
-              <w:rPr>
-                <w:rFonts w:cstheme="minorHAnsi"/>
-                <w:sz w:val="28"/>
-                <w:szCs w:val="28"/>
-              </w:rPr>
-            </w:pPr>
-            <w:r>
-              <w:rPr>
-                <w:rFonts w:cstheme="minorHAnsi"/>
-                <w:sz w:val="28"/>
-                <w:szCs w:val="28"/>
-              </w:rPr>
-              <w:t>N</w:t>
-            </w:r>
-            <w:r>
-              <w:rPr>
-                <w:rFonts w:cstheme="minorHAnsi"/>
-                <w:sz w:val="28"/>
-                <w:szCs w:val="28"/>
-              </w:rPr>
-              <w:t>os ayuda a sacar archivos del estado Staged para devolverlos a su estado anterior. Si los archivos venían de Unstaged, vuelven allí. Y lo mismo se venían de Untracked.</w:t>
             </w:r>
           </w:p>
         </w:tc>
@@ -1643,7 +1872,15 @@
                 <w:sz w:val="28"/>
                 <w:szCs w:val="28"/>
               </w:rPr>
-              <w:t>git commit</w:t>
+              <w:t xml:space="preserve">git </w:t>
+            </w:r>
+            <w:r>
+              <w:rPr>
+                <w:rFonts w:cstheme="minorHAnsi"/>
+                <w:sz w:val="28"/>
+                <w:szCs w:val="28"/>
+              </w:rPr>
+              <w:t>commit -am</w:t>
             </w:r>
           </w:p>
         </w:tc>
@@ -1667,108 +1904,6 @@
                 <w:sz w:val="28"/>
                 <w:szCs w:val="28"/>
               </w:rPr>
-              <w:t>N</w:t>
-            </w:r>
-            <w:r>
-              <w:rPr>
-                <w:rFonts w:cstheme="minorHAnsi"/>
-                <w:sz w:val="28"/>
-                <w:szCs w:val="28"/>
-              </w:rPr>
-              <w:t xml:space="preserve">os ayuda a mover archivos de Unstaged a Staged. Esta es una ocasión especial, los archivos han sido guardado o actualizados en el repositorio. Git nos pedirá que dejemos un mensaje para recordar los cambios que hicimos y podemos usar el argumento </w:t>
-            </w:r>
-            <w:r>
-              <w:rPr>
-                <w:rFonts w:cstheme="minorHAnsi"/>
-                <w:b/>
-                <w:bCs/>
-                <w:sz w:val="28"/>
-                <w:szCs w:val="28"/>
-              </w:rPr>
-              <w:t>-m</w:t>
-            </w:r>
-            <w:r>
-              <w:rPr>
-                <w:rFonts w:cstheme="minorHAnsi"/>
-                <w:sz w:val="28"/>
-                <w:szCs w:val="28"/>
-              </w:rPr>
-              <w:t xml:space="preserve"> para escribirlo (</w:t>
-            </w:r>
-            <w:r>
-              <w:rPr>
-                <w:rFonts w:cstheme="minorHAnsi"/>
-                <w:b/>
-                <w:bCs/>
-                <w:sz w:val="28"/>
-                <w:szCs w:val="28"/>
-              </w:rPr>
-              <w:t>git commit -m "mensaje"</w:t>
-            </w:r>
-            <w:r>
-              <w:rPr>
-                <w:rFonts w:cstheme="minorHAnsi"/>
-                <w:sz w:val="28"/>
-                <w:szCs w:val="28"/>
-              </w:rPr>
-              <w:t>).</w:t>
-            </w:r>
-          </w:p>
-        </w:tc>
-      </w:tr>
-      <w:tr>
-        <w:tc>
-          <w:tcPr>
-            <w:cnfStyle w:val="001000000000" w:firstRow="0" w:lastRow="0" w:firstColumn="1" w:lastColumn="0" w:oddVBand="0" w:evenVBand="0" w:oddHBand="0" w:evenHBand="0" w:firstRowFirstColumn="0" w:firstRowLastColumn="0" w:lastRowFirstColumn="0" w:lastRowLastColumn="0"/>
-            <w:tcW w:w="7807" w:type="dxa"/>
-            <w:vAlign w:val="center"/>
-          </w:tcPr>
-          <w:p>
-            <w:pPr>
-              <w:rPr>
-                <w:rFonts w:cstheme="minorHAnsi"/>
-                <w:sz w:val="28"/>
-                <w:szCs w:val="28"/>
-              </w:rPr>
-            </w:pPr>
-            <w:r>
-              <w:rPr>
-                <w:rFonts w:cstheme="minorHAnsi"/>
-                <w:sz w:val="28"/>
-                <w:szCs w:val="28"/>
-              </w:rPr>
-              <w:t xml:space="preserve">git </w:t>
-            </w:r>
-            <w:r>
-              <w:rPr>
-                <w:rFonts w:cstheme="minorHAnsi"/>
-                <w:sz w:val="28"/>
-                <w:szCs w:val="28"/>
-              </w:rPr>
-              <w:t>commit -am</w:t>
-            </w:r>
-          </w:p>
-        </w:tc>
-        <w:tc>
-          <w:tcPr>
-            <w:tcW w:w="7807" w:type="dxa"/>
-            <w:vAlign w:val="center"/>
-          </w:tcPr>
-          <w:p>
-            <w:pPr>
-              <w:cnfStyle w:val="000000000000" w:firstRow="0" w:lastRow="0" w:firstColumn="0" w:lastColumn="0" w:oddVBand="0" w:evenVBand="0" w:oddHBand="0" w:evenHBand="0" w:firstRowFirstColumn="0" w:firstRowLastColumn="0" w:lastRowFirstColumn="0" w:lastRowLastColumn="0"/>
-              <w:rPr>
-                <w:rFonts w:cstheme="minorHAnsi"/>
-                <w:sz w:val="28"/>
-                <w:szCs w:val="28"/>
-              </w:rPr>
-            </w:pPr>
-            <w:r>
-              <w:rPr>
-                <w:rFonts w:cstheme="minorHAnsi"/>
-                <w:sz w:val="28"/>
-                <w:szCs w:val="28"/>
-              </w:rPr>
               <w:t xml:space="preserve">Agrega a staged y realiza un </w:t>
             </w:r>
             <w:r>
@@ -1798,7 +1933,7 @@
           </w:p>
           <w:p>
             <w:pPr>
-              <w:cnfStyle w:val="000000000000" w:firstRow="0" w:lastRow="0" w:firstColumn="0" w:lastColumn="0" w:oddVBand="0" w:evenVBand="0" w:oddHBand="0" w:evenHBand="0" w:firstRowFirstColumn="0" w:firstRowLastColumn="0" w:lastRowFirstColumn="0" w:lastRowLastColumn="0"/>
+              <w:cnfStyle w:val="000000100000" w:firstRow="0" w:lastRow="0" w:firstColumn="0" w:lastColumn="0" w:oddVBand="0" w:evenVBand="0" w:oddHBand="1" w:evenHBand="0" w:firstRowFirstColumn="0" w:firstRowLastColumn="0" w:lastRowFirstColumn="0" w:lastRowLastColumn="0"/>
               <w:rPr>
                 <w:rFonts w:cstheme="minorHAnsi"/>
                 <w:sz w:val="28"/>
@@ -1840,8 +1975,20 @@
                 <w:sz w:val="28"/>
                 <w:szCs w:val="28"/>
               </w:rPr>
-              <w:t>git add .</w:t>
-            </w:r>
+              <w:t xml:space="preserve">git </w:t>
+            </w:r>
+            <w:proofErr w:type="gramStart"/>
+            <w:r>
+              <w:rPr>
+                <w:rFonts w:cstheme="minorHAnsi"/>
+                <w:b/>
+                <w:bCs/>
+                <w:sz w:val="28"/>
+                <w:szCs w:val="28"/>
+              </w:rPr>
+              <w:t>add .</w:t>
+            </w:r>
+            <w:proofErr w:type="gramEnd"/>
             <w:r>
               <w:rPr>
                 <w:rFonts w:cstheme="minorHAnsi"/>
@@ -1862,9 +2009,6 @@
         </w:tc>
       </w:tr>
       <w:tr>
-        <w:trPr>
-          <w:cnfStyle w:val="000000100000" w:firstRow="0" w:lastRow="0" w:firstColumn="0" w:lastColumn="0" w:oddVBand="0" w:evenVBand="0" w:oddHBand="1" w:evenHBand="0" w:firstRowFirstColumn="0" w:firstRowLastColumn="0" w:lastRowFirstColumn="0" w:lastRowLastColumn="0"/>
-        </w:trPr>
         <w:tc>
           <w:tcPr>
             <w:cnfStyle w:val="001000000000" w:firstRow="0" w:lastRow="0" w:firstColumn="1" w:lastColumn="0" w:oddVBand="0" w:evenVBand="0" w:oddHBand="0" w:evenHBand="0" w:firstRowFirstColumn="0" w:firstRowLastColumn="0" w:lastRowFirstColumn="0" w:lastRowLastColumn="0"/>
@@ -1896,7 +2040,7 @@
           </w:tcPr>
           <w:p>
             <w:pPr>
-              <w:cnfStyle w:val="000000100000" w:firstRow="0" w:lastRow="0" w:firstColumn="0" w:lastColumn="0" w:oddVBand="0" w:evenVBand="0" w:oddHBand="1" w:evenHBand="0" w:firstRowFirstColumn="0" w:firstRowLastColumn="0" w:lastRowFirstColumn="0" w:lastRowLastColumn="0"/>
+              <w:cnfStyle w:val="000000000000" w:firstRow="0" w:lastRow="0" w:firstColumn="0" w:lastColumn="0" w:oddVBand="0" w:evenVBand="0" w:oddHBand="0" w:evenHBand="0" w:firstRowFirstColumn="0" w:firstRowLastColumn="0" w:lastRowFirstColumn="0" w:lastRowLastColumn="0"/>
               <w:rPr>
                 <w:rFonts w:cstheme="minorHAnsi"/>
                 <w:sz w:val="28"/>
@@ -1917,7 +2061,16 @@
                 <w:sz w:val="28"/>
                 <w:szCs w:val="28"/>
               </w:rPr>
-              <w:t>ste comando necesita alguno de los siguientes argumentos para poder ejecutarse correctamente:</w:t>
+              <w:t xml:space="preserve">ste comando necesita alguno de los siguientes argumentos para </w:t>
+            </w:r>
+            <w:r>
+              <w:rPr>
+                <w:rFonts w:cstheme="minorHAnsi"/>
+                <w:sz w:val="28"/>
+                <w:szCs w:val="28"/>
+              </w:rPr>
+              <w:lastRenderedPageBreak/>
+              <w:t>poder ejecutarse correctamente:</w:t>
             </w:r>
           </w:p>
           <w:p>
@@ -1927,7 +2080,7 @@
                 <w:ilvl w:val="0"/>
                 <w:numId w:val="4"/>
               </w:numPr>
-              <w:cnfStyle w:val="000000100000" w:firstRow="0" w:lastRow="0" w:firstColumn="0" w:lastColumn="0" w:oddVBand="0" w:evenVBand="0" w:oddHBand="1" w:evenHBand="0" w:firstRowFirstColumn="0" w:firstRowLastColumn="0" w:lastRowFirstColumn="0" w:lastRowLastColumn="0"/>
+              <w:cnfStyle w:val="000000000000" w:firstRow="0" w:lastRow="0" w:firstColumn="0" w:lastColumn="0" w:oddVBand="0" w:evenVBand="0" w:oddHBand="0" w:evenHBand="0" w:firstRowFirstColumn="0" w:firstRowLastColumn="0" w:lastRowFirstColumn="0" w:lastRowLastColumn="0"/>
               <w:rPr>
                 <w:rFonts w:cstheme="minorHAnsi"/>
                 <w:sz w:val="28"/>
@@ -1942,7 +2095,6 @@
                 <w:sz w:val="28"/>
                 <w:szCs w:val="28"/>
               </w:rPr>
-              <w:lastRenderedPageBreak/>
               <w:t>git rm --cached</w:t>
             </w:r>
             <w:r>
@@ -1985,7 +2137,7 @@
                 <w:ilvl w:val="0"/>
                 <w:numId w:val="4"/>
               </w:numPr>
-              <w:cnfStyle w:val="000000100000" w:firstRow="0" w:lastRow="0" w:firstColumn="0" w:lastColumn="0" w:oddVBand="0" w:evenVBand="0" w:oddHBand="1" w:evenHBand="0" w:firstRowFirstColumn="0" w:firstRowLastColumn="0" w:lastRowFirstColumn="0" w:lastRowLastColumn="0"/>
+              <w:cnfStyle w:val="000000000000" w:firstRow="0" w:lastRow="0" w:firstColumn="0" w:lastColumn="0" w:oddVBand="0" w:evenVBand="0" w:oddHBand="0" w:evenHBand="0" w:firstRowFirstColumn="0" w:firstRowLastColumn="0" w:lastRowFirstColumn="0" w:lastRowLastColumn="0"/>
               <w:rPr>
                 <w:rFonts w:cstheme="minorHAnsi"/>
                 <w:sz w:val="28"/>
@@ -2009,57 +2161,6 @@
                 <w:szCs w:val="28"/>
               </w:rPr>
               <w:t>: Elimina los archivos de Git y del disco duro. Git guarda el registro de la existencia de los archivos, por lo que podremos recuperarlos si es necesario (pero debemos usar comandos más avanzados).</w:t>
-            </w:r>
-          </w:p>
-        </w:tc>
-      </w:tr>
-      <w:tr>
-        <w:tc>
-          <w:tcPr>
-            <w:cnfStyle w:val="001000000000" w:firstRow="0" w:lastRow="0" w:firstColumn="1" w:lastColumn="0" w:oddVBand="0" w:evenVBand="0" w:oddHBand="0" w:evenHBand="0" w:firstRowFirstColumn="0" w:firstRowLastColumn="0" w:lastRowFirstColumn="0" w:lastRowLastColumn="0"/>
-            <w:tcW w:w="7807" w:type="dxa"/>
-            <w:vAlign w:val="center"/>
-          </w:tcPr>
-          <w:p>
-            <w:pPr>
-              <w:rPr>
-                <w:rFonts w:cstheme="minorHAnsi"/>
-                <w:sz w:val="28"/>
-                <w:szCs w:val="28"/>
-              </w:rPr>
-            </w:pPr>
-            <w:r>
-              <w:rPr>
-                <w:rFonts w:cstheme="minorHAnsi"/>
-                <w:sz w:val="28"/>
-                <w:szCs w:val="28"/>
-              </w:rPr>
-              <w:lastRenderedPageBreak/>
-              <w:t>git config</w:t>
-            </w:r>
-          </w:p>
-        </w:tc>
-        <w:tc>
-          <w:tcPr>
-            <w:tcW w:w="7807" w:type="dxa"/>
-            <w:vAlign w:val="center"/>
-          </w:tcPr>
-          <w:p>
-            <w:pPr>
-              <w:cnfStyle w:val="000000000000" w:firstRow="0" w:lastRow="0" w:firstColumn="0" w:lastColumn="0" w:oddVBand="0" w:evenVBand="0" w:oddHBand="0" w:evenHBand="0" w:firstRowFirstColumn="0" w:firstRowLastColumn="0" w:lastRowFirstColumn="0" w:lastRowLastColumn="0"/>
-              <w:rPr>
-                <w:rFonts w:cstheme="minorHAnsi"/>
-                <w:sz w:val="28"/>
-                <w:szCs w:val="28"/>
-              </w:rPr>
-            </w:pPr>
-            <w:r>
-              <w:rPr>
-                <w:rFonts w:cstheme="minorHAnsi"/>
-                <w:sz w:val="28"/>
-                <w:szCs w:val="28"/>
-              </w:rPr>
-              <w:t>Muestra todas las configuraciones de git.</w:t>
             </w:r>
           </w:p>
         </w:tc>
@@ -2088,6 +2189,57 @@
                 <w:sz w:val="28"/>
                 <w:szCs w:val="28"/>
               </w:rPr>
+              <w:lastRenderedPageBreak/>
+              <w:t>git config</w:t>
+            </w:r>
+          </w:p>
+        </w:tc>
+        <w:tc>
+          <w:tcPr>
+            <w:tcW w:w="7807" w:type="dxa"/>
+            <w:vAlign w:val="center"/>
+          </w:tcPr>
+          <w:p>
+            <w:pPr>
+              <w:cnfStyle w:val="000000100000" w:firstRow="0" w:lastRow="0" w:firstColumn="0" w:lastColumn="0" w:oddVBand="0" w:evenVBand="0" w:oddHBand="1" w:evenHBand="0" w:firstRowFirstColumn="0" w:firstRowLastColumn="0" w:lastRowFirstColumn="0" w:lastRowLastColumn="0"/>
+              <w:rPr>
+                <w:rFonts w:cstheme="minorHAnsi"/>
+                <w:sz w:val="28"/>
+                <w:szCs w:val="28"/>
+              </w:rPr>
+            </w:pPr>
+            <w:r>
+              <w:rPr>
+                <w:rFonts w:cstheme="minorHAnsi"/>
+                <w:sz w:val="28"/>
+                <w:szCs w:val="28"/>
+              </w:rPr>
+              <w:t>Muestra todas las configuraciones de git.</w:t>
+            </w:r>
+          </w:p>
+        </w:tc>
+      </w:tr>
+      <w:tr>
+        <w:tc>
+          <w:tcPr>
+            <w:cnfStyle w:val="001000000000" w:firstRow="0" w:lastRow="0" w:firstColumn="1" w:lastColumn="0" w:oddVBand="0" w:evenVBand="0" w:oddHBand="0" w:evenHBand="0" w:firstRowFirstColumn="0" w:firstRowLastColumn="0" w:lastRowFirstColumn="0" w:lastRowLastColumn="0"/>
+            <w:tcW w:w="7807" w:type="dxa"/>
+            <w:vAlign w:val="center"/>
+          </w:tcPr>
+          <w:p>
+            <w:pPr>
+              <w:rPr>
+                <w:rFonts w:cstheme="minorHAnsi"/>
+                <w:sz w:val="28"/>
+                <w:szCs w:val="28"/>
+              </w:rPr>
+            </w:pPr>
+            <w:r>
+              <w:rPr>
+                <w:rFonts w:cstheme="minorHAnsi"/>
+                <w:sz w:val="28"/>
+                <w:szCs w:val="28"/>
+              </w:rPr>
               <w:t>git config --list</w:t>
             </w:r>
           </w:p>
@@ -2099,7 +2251,7 @@
           </w:tcPr>
           <w:p>
             <w:pPr>
-              <w:cnfStyle w:val="000000100000" w:firstRow="0" w:lastRow="0" w:firstColumn="0" w:lastColumn="0" w:oddVBand="0" w:evenVBand="0" w:oddHBand="1" w:evenHBand="0" w:firstRowFirstColumn="0" w:firstRowLastColumn="0" w:lastRowFirstColumn="0" w:lastRowLastColumn="0"/>
+              <w:cnfStyle w:val="000000000000" w:firstRow="0" w:lastRow="0" w:firstColumn="0" w:lastColumn="0" w:oddVBand="0" w:evenVBand="0" w:oddHBand="0" w:evenHBand="0" w:firstRowFirstColumn="0" w:firstRowLastColumn="0" w:lastRowFirstColumn="0" w:lastRowLastColumn="0"/>
               <w:rPr>
                 <w:rFonts w:cstheme="minorHAnsi"/>
                 <w:sz w:val="28"/>
@@ -2121,56 +2273,6 @@
                 <w:szCs w:val="28"/>
               </w:rPr>
               <w:t>que trae git.</w:t>
-            </w:r>
-          </w:p>
-        </w:tc>
-      </w:tr>
-      <w:tr>
-        <w:tc>
-          <w:tcPr>
-            <w:cnfStyle w:val="001000000000" w:firstRow="0" w:lastRow="0" w:firstColumn="1" w:lastColumn="0" w:oddVBand="0" w:evenVBand="0" w:oddHBand="0" w:evenHBand="0" w:firstRowFirstColumn="0" w:firstRowLastColumn="0" w:lastRowFirstColumn="0" w:lastRowLastColumn="0"/>
-            <w:tcW w:w="7807" w:type="dxa"/>
-            <w:vAlign w:val="center"/>
-          </w:tcPr>
-          <w:p>
-            <w:pPr>
-              <w:rPr>
-                <w:rFonts w:cstheme="minorHAnsi"/>
-                <w:sz w:val="28"/>
-                <w:szCs w:val="28"/>
-              </w:rPr>
-            </w:pPr>
-            <w:r>
-              <w:rPr>
-                <w:rFonts w:cstheme="minorHAnsi"/>
-                <w:sz w:val="28"/>
-                <w:szCs w:val="28"/>
-              </w:rPr>
-              <w:t>git config --list --show-origin</w:t>
-            </w:r>
-          </w:p>
-        </w:tc>
-        <w:tc>
-          <w:tcPr>
-            <w:tcW w:w="7807" w:type="dxa"/>
-            <w:vAlign w:val="center"/>
-          </w:tcPr>
-          <w:p>
-            <w:pPr>
-              <w:cnfStyle w:val="000000000000" w:firstRow="0" w:lastRow="0" w:firstColumn="0" w:lastColumn="0" w:oddVBand="0" w:evenVBand="0" w:oddHBand="0" w:evenHBand="0" w:firstRowFirstColumn="0" w:firstRowLastColumn="0" w:lastRowFirstColumn="0" w:lastRowLastColumn="0"/>
-              <w:rPr>
-                <w:rFonts w:cstheme="minorHAnsi"/>
-                <w:sz w:val="28"/>
-                <w:szCs w:val="28"/>
-              </w:rPr>
-            </w:pPr>
-            <w:r>
-              <w:rPr>
-                <w:rFonts w:cstheme="minorHAnsi"/>
-                <w:sz w:val="28"/>
-                <w:szCs w:val="28"/>
-              </w:rPr>
-              <w:t>Muestra donde están las configuraciones guardadas.</w:t>
             </w:r>
           </w:p>
         </w:tc>
@@ -2199,6 +2301,56 @@
                 <w:sz w:val="28"/>
                 <w:szCs w:val="28"/>
               </w:rPr>
+              <w:t>git config --list --show-origin</w:t>
+            </w:r>
+          </w:p>
+        </w:tc>
+        <w:tc>
+          <w:tcPr>
+            <w:tcW w:w="7807" w:type="dxa"/>
+            <w:vAlign w:val="center"/>
+          </w:tcPr>
+          <w:p>
+            <w:pPr>
+              <w:cnfStyle w:val="000000100000" w:firstRow="0" w:lastRow="0" w:firstColumn="0" w:lastColumn="0" w:oddVBand="0" w:evenVBand="0" w:oddHBand="1" w:evenHBand="0" w:firstRowFirstColumn="0" w:firstRowLastColumn="0" w:lastRowFirstColumn="0" w:lastRowLastColumn="0"/>
+              <w:rPr>
+                <w:rFonts w:cstheme="minorHAnsi"/>
+                <w:sz w:val="28"/>
+                <w:szCs w:val="28"/>
+              </w:rPr>
+            </w:pPr>
+            <w:r>
+              <w:rPr>
+                <w:rFonts w:cstheme="minorHAnsi"/>
+                <w:sz w:val="28"/>
+                <w:szCs w:val="28"/>
+              </w:rPr>
+              <w:t>Muestra donde están las configuraciones guardadas.</w:t>
+            </w:r>
+          </w:p>
+        </w:tc>
+      </w:tr>
+      <w:tr>
+        <w:tc>
+          <w:tcPr>
+            <w:cnfStyle w:val="001000000000" w:firstRow="0" w:lastRow="0" w:firstColumn="1" w:lastColumn="0" w:oddVBand="0" w:evenVBand="0" w:oddHBand="0" w:evenHBand="0" w:firstRowFirstColumn="0" w:firstRowLastColumn="0" w:lastRowFirstColumn="0" w:lastRowLastColumn="0"/>
+            <w:tcW w:w="7807" w:type="dxa"/>
+            <w:vAlign w:val="center"/>
+          </w:tcPr>
+          <w:p>
+            <w:pPr>
+              <w:rPr>
+                <w:rFonts w:cstheme="minorHAnsi"/>
+                <w:sz w:val="28"/>
+                <w:szCs w:val="28"/>
+              </w:rPr>
+            </w:pPr>
+            <w:r>
+              <w:rPr>
+                <w:rFonts w:cstheme="minorHAnsi"/>
+                <w:sz w:val="28"/>
+                <w:szCs w:val="28"/>
+              </w:rPr>
               <w:t>git config --global</w:t>
             </w:r>
           </w:p>
@@ -2210,7 +2362,7 @@
           </w:tcPr>
           <w:p>
             <w:pPr>
-              <w:cnfStyle w:val="000000100000" w:firstRow="0" w:lastRow="0" w:firstColumn="0" w:lastColumn="0" w:oddVBand="0" w:evenVBand="0" w:oddHBand="1" w:evenHBand="0" w:firstRowFirstColumn="0" w:firstRowLastColumn="0" w:lastRowFirstColumn="0" w:lastRowLastColumn="0"/>
+              <w:cnfStyle w:val="000000000000" w:firstRow="0" w:lastRow="0" w:firstColumn="0" w:lastColumn="0" w:oddVBand="0" w:evenVBand="0" w:oddHBand="0" w:evenHBand="0" w:firstRowFirstColumn="0" w:firstRowLastColumn="0" w:lastRowFirstColumn="0" w:lastRowLastColumn="0"/>
               <w:rPr>
                 <w:rFonts w:cstheme="minorHAnsi"/>
                 <w:sz w:val="28"/>
@@ -2224,64 +2376,6 @@
                 <w:szCs w:val="28"/>
               </w:rPr>
               <w:t>Cambia la configuración de todos los usuarios globales.</w:t>
-            </w:r>
-          </w:p>
-        </w:tc>
-      </w:tr>
-      <w:tr>
-        <w:tc>
-          <w:tcPr>
-            <w:cnfStyle w:val="001000000000" w:firstRow="0" w:lastRow="0" w:firstColumn="1" w:lastColumn="0" w:oddVBand="0" w:evenVBand="0" w:oddHBand="0" w:evenHBand="0" w:firstRowFirstColumn="0" w:firstRowLastColumn="0" w:lastRowFirstColumn="0" w:lastRowLastColumn="0"/>
-            <w:tcW w:w="7807" w:type="dxa"/>
-            <w:vAlign w:val="center"/>
-          </w:tcPr>
-          <w:p>
-            <w:pPr>
-              <w:rPr>
-                <w:rFonts w:cstheme="minorHAnsi"/>
-                <w:sz w:val="28"/>
-                <w:szCs w:val="28"/>
-              </w:rPr>
-            </w:pPr>
-            <w:r>
-              <w:rPr>
-                <w:rFonts w:cstheme="minorHAnsi"/>
-                <w:sz w:val="28"/>
-                <w:szCs w:val="28"/>
-              </w:rPr>
-              <w:t>git config --global user.name “nombre usuario”</w:t>
-            </w:r>
-          </w:p>
-        </w:tc>
-        <w:tc>
-          <w:tcPr>
-            <w:tcW w:w="7807" w:type="dxa"/>
-            <w:vAlign w:val="center"/>
-          </w:tcPr>
-          <w:p>
-            <w:pPr>
-              <w:cnfStyle w:val="000000000000" w:firstRow="0" w:lastRow="0" w:firstColumn="0" w:lastColumn="0" w:oddVBand="0" w:evenVBand="0" w:oddHBand="0" w:evenHBand="0" w:firstRowFirstColumn="0" w:firstRowLastColumn="0" w:lastRowFirstColumn="0" w:lastRowLastColumn="0"/>
-              <w:rPr>
-                <w:rFonts w:cstheme="minorHAnsi"/>
-                <w:sz w:val="28"/>
-                <w:szCs w:val="28"/>
-              </w:rPr>
-            </w:pPr>
-            <w:r>
-              <w:rPr>
-                <w:rFonts w:cstheme="minorHAnsi"/>
-                <w:sz w:val="28"/>
-                <w:szCs w:val="28"/>
-              </w:rPr>
-              <w:t>Cambia la configuración del usuario de git</w:t>
-            </w:r>
-            <w:r>
-              <w:rPr>
-                <w:rFonts w:cstheme="minorHAnsi"/>
-                <w:sz w:val="28"/>
-                <w:szCs w:val="28"/>
-              </w:rPr>
-              <w:t>.</w:t>
             </w:r>
           </w:p>
         </w:tc>
@@ -2310,7 +2404,7 @@
                 <w:sz w:val="28"/>
                 <w:szCs w:val="28"/>
               </w:rPr>
-              <w:t>git config --global user.email “correo”</w:t>
+              <w:t>git config --global user.name “nombre usuario”</w:t>
             </w:r>
           </w:p>
         </w:tc>
@@ -2334,65 +2428,83 @@
                 <w:sz w:val="28"/>
                 <w:szCs w:val="28"/>
               </w:rPr>
+              <w:t>Cambia la configuración del usuario de git</w:t>
+            </w:r>
+            <w:r>
+              <w:rPr>
+                <w:rFonts w:cstheme="minorHAnsi"/>
+                <w:sz w:val="28"/>
+                <w:szCs w:val="28"/>
+              </w:rPr>
+              <w:t>.</w:t>
+            </w:r>
+          </w:p>
+        </w:tc>
+      </w:tr>
+      <w:tr>
+        <w:tc>
+          <w:tcPr>
+            <w:cnfStyle w:val="001000000000" w:firstRow="0" w:lastRow="0" w:firstColumn="1" w:lastColumn="0" w:oddVBand="0" w:evenVBand="0" w:oddHBand="0" w:evenHBand="0" w:firstRowFirstColumn="0" w:firstRowLastColumn="0" w:lastRowFirstColumn="0" w:lastRowLastColumn="0"/>
+            <w:tcW w:w="7807" w:type="dxa"/>
+            <w:vAlign w:val="center"/>
+          </w:tcPr>
+          <w:p>
+            <w:pPr>
+              <w:rPr>
+                <w:rFonts w:cstheme="minorHAnsi"/>
+                <w:sz w:val="28"/>
+                <w:szCs w:val="28"/>
+              </w:rPr>
+            </w:pPr>
+            <w:r>
+              <w:rPr>
+                <w:rFonts w:cstheme="minorHAnsi"/>
+                <w:sz w:val="28"/>
+                <w:szCs w:val="28"/>
+              </w:rPr>
+              <w:t xml:space="preserve">git config --global </w:t>
+            </w:r>
+            <w:proofErr w:type="gramStart"/>
+            <w:r>
+              <w:rPr>
+                <w:rFonts w:cstheme="minorHAnsi"/>
+                <w:sz w:val="28"/>
+                <w:szCs w:val="28"/>
+              </w:rPr>
+              <w:t>user.email</w:t>
+            </w:r>
+            <w:proofErr w:type="gramEnd"/>
+            <w:r>
+              <w:rPr>
+                <w:rFonts w:cstheme="minorHAnsi"/>
+                <w:sz w:val="28"/>
+                <w:szCs w:val="28"/>
+              </w:rPr>
+              <w:t xml:space="preserve"> “correo”</w:t>
+            </w:r>
+          </w:p>
+        </w:tc>
+        <w:tc>
+          <w:tcPr>
+            <w:tcW w:w="7807" w:type="dxa"/>
+            <w:vAlign w:val="center"/>
+          </w:tcPr>
+          <w:p>
+            <w:pPr>
+              <w:cnfStyle w:val="000000000000" w:firstRow="0" w:lastRow="0" w:firstColumn="0" w:lastColumn="0" w:oddVBand="0" w:evenVBand="0" w:oddHBand="0" w:evenHBand="0" w:firstRowFirstColumn="0" w:firstRowLastColumn="0" w:lastRowFirstColumn="0" w:lastRowLastColumn="0"/>
+              <w:rPr>
+                <w:rFonts w:cstheme="minorHAnsi"/>
+                <w:sz w:val="28"/>
+                <w:szCs w:val="28"/>
+              </w:rPr>
+            </w:pPr>
+            <w:r>
+              <w:rPr>
+                <w:rFonts w:cstheme="minorHAnsi"/>
+                <w:sz w:val="28"/>
+                <w:szCs w:val="28"/>
+              </w:rPr>
               <w:t>Agrega un email a la configuración de git.</w:t>
-            </w:r>
-          </w:p>
-        </w:tc>
-      </w:tr>
-      <w:tr>
-        <w:tc>
-          <w:tcPr>
-            <w:cnfStyle w:val="001000000000" w:firstRow="0" w:lastRow="0" w:firstColumn="1" w:lastColumn="0" w:oddVBand="0" w:evenVBand="0" w:oddHBand="0" w:evenHBand="0" w:firstRowFirstColumn="0" w:firstRowLastColumn="0" w:lastRowFirstColumn="0" w:lastRowLastColumn="0"/>
-            <w:tcW w:w="7807" w:type="dxa"/>
-            <w:vAlign w:val="center"/>
-          </w:tcPr>
-          <w:p>
-            <w:pPr>
-              <w:rPr>
-                <w:rFonts w:cstheme="minorHAnsi"/>
-                <w:sz w:val="28"/>
-                <w:szCs w:val="28"/>
-              </w:rPr>
-            </w:pPr>
-            <w:r>
-              <w:rPr>
-                <w:rFonts w:cstheme="minorHAnsi"/>
-                <w:sz w:val="28"/>
-                <w:szCs w:val="28"/>
-              </w:rPr>
-              <w:t>git config --global color.ui true</w:t>
-            </w:r>
-          </w:p>
-        </w:tc>
-        <w:tc>
-          <w:tcPr>
-            <w:tcW w:w="7807" w:type="dxa"/>
-            <w:vAlign w:val="center"/>
-          </w:tcPr>
-          <w:p>
-            <w:pPr>
-              <w:cnfStyle w:val="000000000000" w:firstRow="0" w:lastRow="0" w:firstColumn="0" w:lastColumn="0" w:oddVBand="0" w:evenVBand="0" w:oddHBand="0" w:evenHBand="0" w:firstRowFirstColumn="0" w:firstRowLastColumn="0" w:lastRowFirstColumn="0" w:lastRowLastColumn="0"/>
-              <w:rPr>
-                <w:rFonts w:cstheme="minorHAnsi"/>
-                <w:sz w:val="28"/>
-                <w:szCs w:val="28"/>
-              </w:rPr>
-            </w:pPr>
-            <w:r>
-              <w:rPr>
-                <w:rFonts w:cstheme="minorHAnsi"/>
-                <w:sz w:val="28"/>
-                <w:szCs w:val="28"/>
-              </w:rPr>
-              <w:t xml:space="preserve">Habilita colores en </w:t>
-            </w:r>
-            <w:r>
-              <w:rPr>
-                <w:rFonts w:cstheme="minorHAnsi"/>
-                <w:sz w:val="28"/>
-                <w:szCs w:val="28"/>
-              </w:rPr>
-              <w:t>la UI.</w:t>
             </w:r>
           </w:p>
         </w:tc>
@@ -2421,6 +2533,64 @@
                 <w:sz w:val="28"/>
                 <w:szCs w:val="28"/>
               </w:rPr>
+              <w:t>git config --global color.ui true</w:t>
+            </w:r>
+          </w:p>
+        </w:tc>
+        <w:tc>
+          <w:tcPr>
+            <w:tcW w:w="7807" w:type="dxa"/>
+            <w:vAlign w:val="center"/>
+          </w:tcPr>
+          <w:p>
+            <w:pPr>
+              <w:cnfStyle w:val="000000100000" w:firstRow="0" w:lastRow="0" w:firstColumn="0" w:lastColumn="0" w:oddVBand="0" w:evenVBand="0" w:oddHBand="1" w:evenHBand="0" w:firstRowFirstColumn="0" w:firstRowLastColumn="0" w:lastRowFirstColumn="0" w:lastRowLastColumn="0"/>
+              <w:rPr>
+                <w:rFonts w:cstheme="minorHAnsi"/>
+                <w:sz w:val="28"/>
+                <w:szCs w:val="28"/>
+              </w:rPr>
+            </w:pPr>
+            <w:r>
+              <w:rPr>
+                <w:rFonts w:cstheme="minorHAnsi"/>
+                <w:sz w:val="28"/>
+                <w:szCs w:val="28"/>
+              </w:rPr>
+              <w:t xml:space="preserve">Habilita colores en </w:t>
+            </w:r>
+            <w:r>
+              <w:rPr>
+                <w:rFonts w:cstheme="minorHAnsi"/>
+                <w:sz w:val="28"/>
+                <w:szCs w:val="28"/>
+              </w:rPr>
+              <w:t>la UI.</w:t>
+            </w:r>
+          </w:p>
+        </w:tc>
+      </w:tr>
+      <w:tr>
+        <w:tc>
+          <w:tcPr>
+            <w:cnfStyle w:val="001000000000" w:firstRow="0" w:lastRow="0" w:firstColumn="1" w:lastColumn="0" w:oddVBand="0" w:evenVBand="0" w:oddHBand="0" w:evenHBand="0" w:firstRowFirstColumn="0" w:firstRowLastColumn="0" w:lastRowFirstColumn="0" w:lastRowLastColumn="0"/>
+            <w:tcW w:w="7807" w:type="dxa"/>
+            <w:vAlign w:val="center"/>
+          </w:tcPr>
+          <w:p>
+            <w:pPr>
+              <w:rPr>
+                <w:rFonts w:cstheme="minorHAnsi"/>
+                <w:sz w:val="28"/>
+                <w:szCs w:val="28"/>
+              </w:rPr>
+            </w:pPr>
+            <w:r>
+              <w:rPr>
+                <w:rFonts w:cstheme="minorHAnsi"/>
+                <w:sz w:val="28"/>
+                <w:szCs w:val="28"/>
+              </w:rPr>
               <w:t xml:space="preserve">git config </w:t>
             </w:r>
             <w:r>
@@ -2445,18 +2615,36 @@
                 <w:sz w:val="28"/>
                 <w:szCs w:val="28"/>
               </w:rPr>
-              <w:t xml:space="preserve"> core.editor “ruta del editor”</w:t>
-            </w:r>
-          </w:p>
-        </w:tc>
-        <w:tc>
-          <w:tcPr>
-            <w:tcW w:w="7807" w:type="dxa"/>
-            <w:vAlign w:val="center"/>
-          </w:tcPr>
-          <w:p>
-            <w:pPr>
-              <w:cnfStyle w:val="000000100000" w:firstRow="0" w:lastRow="0" w:firstColumn="0" w:lastColumn="0" w:oddVBand="0" w:evenVBand="0" w:oddHBand="1" w:evenHBand="0" w:firstRowFirstColumn="0" w:firstRowLastColumn="0" w:lastRowFirstColumn="0" w:lastRowLastColumn="0"/>
+              <w:t xml:space="preserve"> </w:t>
+            </w:r>
+            <w:proofErr w:type="gramStart"/>
+            <w:r>
+              <w:rPr>
+                <w:rFonts w:cstheme="minorHAnsi"/>
+                <w:sz w:val="28"/>
+                <w:szCs w:val="28"/>
+              </w:rPr>
+              <w:t>core.editor</w:t>
+            </w:r>
+            <w:proofErr w:type="gramEnd"/>
+            <w:r>
+              <w:rPr>
+                <w:rFonts w:cstheme="minorHAnsi"/>
+                <w:sz w:val="28"/>
+                <w:szCs w:val="28"/>
+              </w:rPr>
+              <w:t xml:space="preserve"> “ruta del editor”</w:t>
+            </w:r>
+          </w:p>
+        </w:tc>
+        <w:tc>
+          <w:tcPr>
+            <w:tcW w:w="7807" w:type="dxa"/>
+            <w:vAlign w:val="center"/>
+          </w:tcPr>
+          <w:p>
+            <w:pPr>
+              <w:cnfStyle w:val="000000000000" w:firstRow="0" w:lastRow="0" w:firstColumn="0" w:lastColumn="0" w:oddVBand="0" w:evenVBand="0" w:oddHBand="0" w:evenHBand="0" w:firstRowFirstColumn="0" w:firstRowLastColumn="0" w:lastRowFirstColumn="0" w:lastRowLastColumn="0"/>
               <w:rPr>
                 <w:rFonts w:cstheme="minorHAnsi"/>
                 <w:sz w:val="28"/>
@@ -2470,72 +2658,6 @@
                 <w:szCs w:val="28"/>
               </w:rPr>
               <w:t>Cambia el editor para abrir los archivos.</w:t>
-            </w:r>
-          </w:p>
-        </w:tc>
-      </w:tr>
-      <w:tr>
-        <w:tc>
-          <w:tcPr>
-            <w:cnfStyle w:val="001000000000" w:firstRow="0" w:lastRow="0" w:firstColumn="1" w:lastColumn="0" w:oddVBand="0" w:evenVBand="0" w:oddHBand="0" w:evenHBand="0" w:firstRowFirstColumn="0" w:firstRowLastColumn="0" w:lastRowFirstColumn="0" w:lastRowLastColumn="0"/>
-            <w:tcW w:w="7807" w:type="dxa"/>
-            <w:vAlign w:val="center"/>
-          </w:tcPr>
-          <w:p>
-            <w:pPr>
-              <w:rPr>
-                <w:rFonts w:cstheme="minorHAnsi"/>
-                <w:sz w:val="28"/>
-                <w:szCs w:val="28"/>
-              </w:rPr>
-            </w:pPr>
-            <w:r>
-              <w:rPr>
-                <w:rFonts w:cstheme="minorHAnsi"/>
-                <w:sz w:val="28"/>
-                <w:szCs w:val="28"/>
-              </w:rPr>
-              <w:t>git log nombre_archivo</w:t>
-            </w:r>
-          </w:p>
-        </w:tc>
-        <w:tc>
-          <w:tcPr>
-            <w:tcW w:w="7807" w:type="dxa"/>
-            <w:vAlign w:val="center"/>
-          </w:tcPr>
-          <w:p>
-            <w:pPr>
-              <w:cnfStyle w:val="000000000000" w:firstRow="0" w:lastRow="0" w:firstColumn="0" w:lastColumn="0" w:oddVBand="0" w:evenVBand="0" w:oddHBand="0" w:evenHBand="0" w:firstRowFirstColumn="0" w:firstRowLastColumn="0" w:lastRowFirstColumn="0" w:lastRowLastColumn="0"/>
-              <w:rPr>
-                <w:rFonts w:cstheme="minorHAnsi"/>
-                <w:sz w:val="28"/>
-                <w:szCs w:val="28"/>
-              </w:rPr>
-            </w:pPr>
-            <w:r>
-              <w:rPr>
-                <w:rFonts w:cstheme="minorHAnsi"/>
-                <w:sz w:val="28"/>
-                <w:szCs w:val="28"/>
-              </w:rPr>
-              <w:t>Muestra la historia de un archivo</w:t>
-            </w:r>
-            <w:r>
-              <w:rPr>
-                <w:rFonts w:cstheme="minorHAnsi"/>
-                <w:sz w:val="28"/>
-                <w:szCs w:val="28"/>
-              </w:rPr>
-              <w:t xml:space="preserve"> y sus ID</w:t>
-            </w:r>
-            <w:r>
-              <w:rPr>
-                <w:rFonts w:cstheme="minorHAnsi"/>
-                <w:sz w:val="28"/>
-                <w:szCs w:val="28"/>
-              </w:rPr>
-              <w:t>.</w:t>
             </w:r>
           </w:p>
         </w:tc>
@@ -2564,6 +2686,72 @@
                 <w:sz w:val="28"/>
                 <w:szCs w:val="28"/>
               </w:rPr>
+              <w:t>git log nombre_archivo</w:t>
+            </w:r>
+          </w:p>
+        </w:tc>
+        <w:tc>
+          <w:tcPr>
+            <w:tcW w:w="7807" w:type="dxa"/>
+            <w:vAlign w:val="center"/>
+          </w:tcPr>
+          <w:p>
+            <w:pPr>
+              <w:cnfStyle w:val="000000100000" w:firstRow="0" w:lastRow="0" w:firstColumn="0" w:lastColumn="0" w:oddVBand="0" w:evenVBand="0" w:oddHBand="1" w:evenHBand="0" w:firstRowFirstColumn="0" w:firstRowLastColumn="0" w:lastRowFirstColumn="0" w:lastRowLastColumn="0"/>
+              <w:rPr>
+                <w:rFonts w:cstheme="minorHAnsi"/>
+                <w:sz w:val="28"/>
+                <w:szCs w:val="28"/>
+              </w:rPr>
+            </w:pPr>
+            <w:r>
+              <w:rPr>
+                <w:rFonts w:cstheme="minorHAnsi"/>
+                <w:sz w:val="28"/>
+                <w:szCs w:val="28"/>
+              </w:rPr>
+              <w:t>Muestra la historia de un archivo</w:t>
+            </w:r>
+            <w:r>
+              <w:rPr>
+                <w:rFonts w:cstheme="minorHAnsi"/>
+                <w:sz w:val="28"/>
+                <w:szCs w:val="28"/>
+              </w:rPr>
+              <w:t xml:space="preserve"> y sus ID</w:t>
+            </w:r>
+            <w:r>
+              <w:rPr>
+                <w:rFonts w:cstheme="minorHAnsi"/>
+                <w:sz w:val="28"/>
+                <w:szCs w:val="28"/>
+              </w:rPr>
+              <w:t>.</w:t>
+            </w:r>
+          </w:p>
+        </w:tc>
+      </w:tr>
+      <w:tr>
+        <w:tc>
+          <w:tcPr>
+            <w:cnfStyle w:val="001000000000" w:firstRow="0" w:lastRow="0" w:firstColumn="1" w:lastColumn="0" w:oddVBand="0" w:evenVBand="0" w:oddHBand="0" w:evenHBand="0" w:firstRowFirstColumn="0" w:firstRowLastColumn="0" w:lastRowFirstColumn="0" w:lastRowLastColumn="0"/>
+            <w:tcW w:w="7807" w:type="dxa"/>
+            <w:vAlign w:val="center"/>
+          </w:tcPr>
+          <w:p>
+            <w:pPr>
+              <w:rPr>
+                <w:rFonts w:cstheme="minorHAnsi"/>
+                <w:sz w:val="28"/>
+                <w:szCs w:val="28"/>
+              </w:rPr>
+            </w:pPr>
+            <w:r>
+              <w:rPr>
+                <w:rFonts w:cstheme="minorHAnsi"/>
+                <w:sz w:val="28"/>
+                <w:szCs w:val="28"/>
+              </w:rPr>
               <w:t xml:space="preserve">git log </w:t>
             </w:r>
             <w:r>
@@ -2591,7 +2779,7 @@
           </w:tcPr>
           <w:p>
             <w:pPr>
-              <w:cnfStyle w:val="000000100000" w:firstRow="0" w:lastRow="0" w:firstColumn="0" w:lastColumn="0" w:oddVBand="0" w:evenVBand="0" w:oddHBand="1" w:evenHBand="0" w:firstRowFirstColumn="0" w:firstRowLastColumn="0" w:lastRowFirstColumn="0" w:lastRowLastColumn="0"/>
+              <w:cnfStyle w:val="000000000000" w:firstRow="0" w:lastRow="0" w:firstColumn="0" w:lastColumn="0" w:oddVBand="0" w:evenVBand="0" w:oddHBand="0" w:evenHBand="0" w:firstRowFirstColumn="0" w:firstRowLastColumn="0" w:lastRowFirstColumn="0" w:lastRowLastColumn="0"/>
               <w:rPr>
                 <w:rFonts w:cstheme="minorHAnsi"/>
                 <w:sz w:val="28"/>
@@ -2605,56 +2793,6 @@
                 <w:szCs w:val="28"/>
               </w:rPr>
               <w:t>Te muestra el id commit y el título del commit.</w:t>
-            </w:r>
-          </w:p>
-        </w:tc>
-      </w:tr>
-      <w:tr>
-        <w:tc>
-          <w:tcPr>
-            <w:cnfStyle w:val="001000000000" w:firstRow="0" w:lastRow="0" w:firstColumn="1" w:lastColumn="0" w:oddVBand="0" w:evenVBand="0" w:oddHBand="0" w:evenHBand="0" w:firstRowFirstColumn="0" w:firstRowLastColumn="0" w:lastRowFirstColumn="0" w:lastRowLastColumn="0"/>
-            <w:tcW w:w="7807" w:type="dxa"/>
-            <w:vAlign w:val="center"/>
-          </w:tcPr>
-          <w:p>
-            <w:pPr>
-              <w:rPr>
-                <w:rFonts w:cstheme="minorHAnsi"/>
-                <w:sz w:val="28"/>
-                <w:szCs w:val="28"/>
-              </w:rPr>
-            </w:pPr>
-            <w:r>
-              <w:rPr>
-                <w:rFonts w:cstheme="minorHAnsi"/>
-                <w:sz w:val="28"/>
-                <w:szCs w:val="28"/>
-              </w:rPr>
-              <w:t>git log --decorate</w:t>
-            </w:r>
-          </w:p>
-        </w:tc>
-        <w:tc>
-          <w:tcPr>
-            <w:tcW w:w="7807" w:type="dxa"/>
-            <w:vAlign w:val="center"/>
-          </w:tcPr>
-          <w:p>
-            <w:pPr>
-              <w:cnfStyle w:val="000000000000" w:firstRow="0" w:lastRow="0" w:firstColumn="0" w:lastColumn="0" w:oddVBand="0" w:evenVBand="0" w:oddHBand="0" w:evenHBand="0" w:firstRowFirstColumn="0" w:firstRowLastColumn="0" w:lastRowFirstColumn="0" w:lastRowLastColumn="0"/>
-              <w:rPr>
-                <w:rFonts w:cstheme="minorHAnsi"/>
-                <w:sz w:val="28"/>
-                <w:szCs w:val="28"/>
-              </w:rPr>
-            </w:pPr>
-            <w:r>
-              <w:rPr>
-                <w:rFonts w:cstheme="minorHAnsi"/>
-                <w:sz w:val="28"/>
-                <w:szCs w:val="28"/>
-              </w:rPr>
-              <w:t>Te muestra donde se encuentra el head point en el log.</w:t>
             </w:r>
           </w:p>
         </w:tc>
@@ -2683,6 +2821,56 @@
                 <w:sz w:val="28"/>
                 <w:szCs w:val="28"/>
               </w:rPr>
+              <w:t>git log --decorate</w:t>
+            </w:r>
+          </w:p>
+        </w:tc>
+        <w:tc>
+          <w:tcPr>
+            <w:tcW w:w="7807" w:type="dxa"/>
+            <w:vAlign w:val="center"/>
+          </w:tcPr>
+          <w:p>
+            <w:pPr>
+              <w:cnfStyle w:val="000000100000" w:firstRow="0" w:lastRow="0" w:firstColumn="0" w:lastColumn="0" w:oddVBand="0" w:evenVBand="0" w:oddHBand="1" w:evenHBand="0" w:firstRowFirstColumn="0" w:firstRowLastColumn="0" w:lastRowFirstColumn="0" w:lastRowLastColumn="0"/>
+              <w:rPr>
+                <w:rFonts w:cstheme="minorHAnsi"/>
+                <w:sz w:val="28"/>
+                <w:szCs w:val="28"/>
+              </w:rPr>
+            </w:pPr>
+            <w:r>
+              <w:rPr>
+                <w:rFonts w:cstheme="minorHAnsi"/>
+                <w:sz w:val="28"/>
+                <w:szCs w:val="28"/>
+              </w:rPr>
+              <w:t>Te muestra donde se encuentra el head point en el log.</w:t>
+            </w:r>
+          </w:p>
+        </w:tc>
+      </w:tr>
+      <w:tr>
+        <w:tc>
+          <w:tcPr>
+            <w:cnfStyle w:val="001000000000" w:firstRow="0" w:lastRow="0" w:firstColumn="1" w:lastColumn="0" w:oddVBand="0" w:evenVBand="0" w:oddHBand="0" w:evenHBand="0" w:firstRowFirstColumn="0" w:firstRowLastColumn="0" w:lastRowFirstColumn="0" w:lastRowLastColumn="0"/>
+            <w:tcW w:w="7807" w:type="dxa"/>
+            <w:vAlign w:val="center"/>
+          </w:tcPr>
+          <w:p>
+            <w:pPr>
+              <w:rPr>
+                <w:rFonts w:cstheme="minorHAnsi"/>
+                <w:sz w:val="28"/>
+                <w:szCs w:val="28"/>
+              </w:rPr>
+            </w:pPr>
+            <w:r>
+              <w:rPr>
+                <w:rFonts w:cstheme="minorHAnsi"/>
+                <w:sz w:val="28"/>
+                <w:szCs w:val="28"/>
+              </w:rPr>
               <w:t xml:space="preserve">git log </w:t>
             </w:r>
             <w:r>
@@ -2710,7 +2898,7 @@
           </w:tcPr>
           <w:p>
             <w:pPr>
-              <w:cnfStyle w:val="000000100000" w:firstRow="0" w:lastRow="0" w:firstColumn="0" w:lastColumn="0" w:oddVBand="0" w:evenVBand="0" w:oddHBand="1" w:evenHBand="0" w:firstRowFirstColumn="0" w:firstRowLastColumn="0" w:lastRowFirstColumn="0" w:lastRowLastColumn="0"/>
+              <w:cnfStyle w:val="000000000000" w:firstRow="0" w:lastRow="0" w:firstColumn="0" w:lastColumn="0" w:oddVBand="0" w:evenVBand="0" w:oddHBand="0" w:evenHBand="0" w:firstRowFirstColumn="0" w:firstRowLastColumn="0" w:lastRowFirstColumn="0" w:lastRowLastColumn="0"/>
               <w:rPr>
                 <w:rFonts w:cstheme="minorHAnsi"/>
                 <w:sz w:val="28"/>
@@ -2724,56 +2912,6 @@
                 <w:szCs w:val="28"/>
               </w:rPr>
               <w:t>Nos muestra todo lo que hemos hecho históricamente.</w:t>
-            </w:r>
-          </w:p>
-        </w:tc>
-      </w:tr>
-      <w:tr>
-        <w:tc>
-          <w:tcPr>
-            <w:cnfStyle w:val="001000000000" w:firstRow="0" w:lastRow="0" w:firstColumn="1" w:lastColumn="0" w:oddVBand="0" w:evenVBand="0" w:oddHBand="0" w:evenHBand="0" w:firstRowFirstColumn="0" w:firstRowLastColumn="0" w:lastRowFirstColumn="0" w:lastRowLastColumn="0"/>
-            <w:tcW w:w="7807" w:type="dxa"/>
-            <w:vAlign w:val="center"/>
-          </w:tcPr>
-          <w:p>
-            <w:pPr>
-              <w:rPr>
-                <w:rFonts w:cstheme="minorHAnsi"/>
-                <w:sz w:val="28"/>
-                <w:szCs w:val="28"/>
-              </w:rPr>
-            </w:pPr>
-            <w:r>
-              <w:rPr>
-                <w:rFonts w:cstheme="minorHAnsi"/>
-                <w:sz w:val="28"/>
-                <w:szCs w:val="28"/>
-              </w:rPr>
-              <w:t>git log --all --graph</w:t>
-            </w:r>
-          </w:p>
-        </w:tc>
-        <w:tc>
-          <w:tcPr>
-            <w:tcW w:w="7807" w:type="dxa"/>
-            <w:vAlign w:val="center"/>
-          </w:tcPr>
-          <w:p>
-            <w:pPr>
-              <w:cnfStyle w:val="000000000000" w:firstRow="0" w:lastRow="0" w:firstColumn="0" w:lastColumn="0" w:oddVBand="0" w:evenVBand="0" w:oddHBand="0" w:evenHBand="0" w:firstRowFirstColumn="0" w:firstRowLastColumn="0" w:lastRowFirstColumn="0" w:lastRowLastColumn="0"/>
-              <w:rPr>
-                <w:rFonts w:cstheme="minorHAnsi"/>
-                <w:sz w:val="28"/>
-                <w:szCs w:val="28"/>
-              </w:rPr>
-            </w:pPr>
-            <w:r>
-              <w:rPr>
-                <w:rFonts w:cstheme="minorHAnsi"/>
-                <w:sz w:val="28"/>
-                <w:szCs w:val="28"/>
-              </w:rPr>
-              <w:t>Nos dibuja gráficamente las fusiones de las distintas ramas con la master.</w:t>
             </w:r>
           </w:p>
         </w:tc>
@@ -2802,6 +2940,56 @@
                 <w:sz w:val="28"/>
                 <w:szCs w:val="28"/>
               </w:rPr>
+              <w:t>git log --all --graph</w:t>
+            </w:r>
+          </w:p>
+        </w:tc>
+        <w:tc>
+          <w:tcPr>
+            <w:tcW w:w="7807" w:type="dxa"/>
+            <w:vAlign w:val="center"/>
+          </w:tcPr>
+          <w:p>
+            <w:pPr>
+              <w:cnfStyle w:val="000000100000" w:firstRow="0" w:lastRow="0" w:firstColumn="0" w:lastColumn="0" w:oddVBand="0" w:evenVBand="0" w:oddHBand="1" w:evenHBand="0" w:firstRowFirstColumn="0" w:firstRowLastColumn="0" w:lastRowFirstColumn="0" w:lastRowLastColumn="0"/>
+              <w:rPr>
+                <w:rFonts w:cstheme="minorHAnsi"/>
+                <w:sz w:val="28"/>
+                <w:szCs w:val="28"/>
+              </w:rPr>
+            </w:pPr>
+            <w:r>
+              <w:rPr>
+                <w:rFonts w:cstheme="minorHAnsi"/>
+                <w:sz w:val="28"/>
+                <w:szCs w:val="28"/>
+              </w:rPr>
+              <w:t>Nos dibuja gráficamente las fusiones de las distintas ramas con la master.</w:t>
+            </w:r>
+          </w:p>
+        </w:tc>
+      </w:tr>
+      <w:tr>
+        <w:tc>
+          <w:tcPr>
+            <w:cnfStyle w:val="001000000000" w:firstRow="0" w:lastRow="0" w:firstColumn="1" w:lastColumn="0" w:oddVBand="0" w:evenVBand="0" w:oddHBand="0" w:evenHBand="0" w:firstRowFirstColumn="0" w:firstRowLastColumn="0" w:lastRowFirstColumn="0" w:lastRowLastColumn="0"/>
+            <w:tcW w:w="7807" w:type="dxa"/>
+            <w:vAlign w:val="center"/>
+          </w:tcPr>
+          <w:p>
+            <w:pPr>
+              <w:rPr>
+                <w:rFonts w:cstheme="minorHAnsi"/>
+                <w:sz w:val="28"/>
+                <w:szCs w:val="28"/>
+              </w:rPr>
+            </w:pPr>
+            <w:r>
+              <w:rPr>
+                <w:rFonts w:cstheme="minorHAnsi"/>
+                <w:sz w:val="28"/>
+                <w:szCs w:val="28"/>
+              </w:rPr>
               <w:t xml:space="preserve">git log --all –graph </w:t>
             </w:r>
             <w:r>
@@ -2829,7 +3017,7 @@
           </w:tcPr>
           <w:p>
             <w:pPr>
-              <w:cnfStyle w:val="000000100000" w:firstRow="0" w:lastRow="0" w:firstColumn="0" w:lastColumn="0" w:oddVBand="0" w:evenVBand="0" w:oddHBand="1" w:evenHBand="0" w:firstRowFirstColumn="0" w:firstRowLastColumn="0" w:lastRowFirstColumn="0" w:lastRowLastColumn="0"/>
+              <w:cnfStyle w:val="000000000000" w:firstRow="0" w:lastRow="0" w:firstColumn="0" w:lastColumn="0" w:oddVBand="0" w:evenVBand="0" w:oddHBand="0" w:evenHBand="0" w:firstRowFirstColumn="0" w:firstRowLastColumn="0" w:lastRowFirstColumn="0" w:lastRowLastColumn="0"/>
               <w:rPr>
                 <w:rFonts w:cstheme="minorHAnsi"/>
                 <w:sz w:val="28"/>
@@ -2843,72 +3031,6 @@
                 <w:szCs w:val="28"/>
               </w:rPr>
               <w:t>Permite dibujar las ramificaciones de las distintas ramas, pero resumido.</w:t>
-            </w:r>
-          </w:p>
-        </w:tc>
-      </w:tr>
-      <w:tr>
-        <w:tc>
-          <w:tcPr>
-            <w:cnfStyle w:val="001000000000" w:firstRow="0" w:lastRow="0" w:firstColumn="1" w:lastColumn="0" w:oddVBand="0" w:evenVBand="0" w:oddHBand="0" w:evenHBand="0" w:firstRowFirstColumn="0" w:firstRowLastColumn="0" w:lastRowFirstColumn="0" w:lastRowLastColumn="0"/>
-            <w:tcW w:w="7807" w:type="dxa"/>
-            <w:vAlign w:val="center"/>
-          </w:tcPr>
-          <w:p>
-            <w:pPr>
-              <w:rPr>
-                <w:rFonts w:cstheme="minorHAnsi"/>
-                <w:sz w:val="28"/>
-                <w:szCs w:val="28"/>
-              </w:rPr>
-            </w:pPr>
-            <w:r>
-              <w:rPr>
-                <w:rFonts w:cstheme="minorHAnsi"/>
-                <w:sz w:val="28"/>
-                <w:szCs w:val="28"/>
-              </w:rPr>
-              <w:t xml:space="preserve">git log </w:t>
-            </w:r>
-            <w:r>
-              <w:rPr>
-                <w:rFonts w:cstheme="minorHAnsi"/>
-                <w:sz w:val="28"/>
-                <w:szCs w:val="28"/>
-              </w:rPr>
-              <w:t>--</w:t>
-            </w:r>
-            <w:r>
-              <w:rPr>
-                <w:rFonts w:cstheme="minorHAnsi"/>
-                <w:sz w:val="28"/>
-                <w:szCs w:val="28"/>
-              </w:rPr>
-              <w:t>stat</w:t>
-            </w:r>
-          </w:p>
-        </w:tc>
-        <w:tc>
-          <w:tcPr>
-            <w:tcW w:w="7807" w:type="dxa"/>
-            <w:vAlign w:val="center"/>
-          </w:tcPr>
-          <w:p>
-            <w:pPr>
-              <w:cnfStyle w:val="000000000000" w:firstRow="0" w:lastRow="0" w:firstColumn="0" w:lastColumn="0" w:oddVBand="0" w:evenVBand="0" w:oddHBand="0" w:evenHBand="0" w:firstRowFirstColumn="0" w:firstRowLastColumn="0" w:lastRowFirstColumn="0" w:lastRowLastColumn="0"/>
-              <w:rPr>
-                <w:rFonts w:cstheme="minorHAnsi"/>
-                <w:sz w:val="28"/>
-                <w:szCs w:val="28"/>
-              </w:rPr>
-            </w:pPr>
-            <w:r>
-              <w:rPr>
-                <w:rFonts w:cstheme="minorHAnsi"/>
-                <w:sz w:val="28"/>
-                <w:szCs w:val="28"/>
-              </w:rPr>
-              <w:t>Nos permite ver los cambios específicos y en que archivos a partir del commit.</w:t>
             </w:r>
           </w:p>
         </w:tc>
@@ -2937,6 +3059,72 @@
                 <w:sz w:val="28"/>
                 <w:szCs w:val="28"/>
               </w:rPr>
+              <w:t xml:space="preserve">git log </w:t>
+            </w:r>
+            <w:r>
+              <w:rPr>
+                <w:rFonts w:cstheme="minorHAnsi"/>
+                <w:sz w:val="28"/>
+                <w:szCs w:val="28"/>
+              </w:rPr>
+              <w:t>--</w:t>
+            </w:r>
+            <w:r>
+              <w:rPr>
+                <w:rFonts w:cstheme="minorHAnsi"/>
+                <w:sz w:val="28"/>
+                <w:szCs w:val="28"/>
+              </w:rPr>
+              <w:t>stat</w:t>
+            </w:r>
+          </w:p>
+        </w:tc>
+        <w:tc>
+          <w:tcPr>
+            <w:tcW w:w="7807" w:type="dxa"/>
+            <w:vAlign w:val="center"/>
+          </w:tcPr>
+          <w:p>
+            <w:pPr>
+              <w:cnfStyle w:val="000000100000" w:firstRow="0" w:lastRow="0" w:firstColumn="0" w:lastColumn="0" w:oddVBand="0" w:evenVBand="0" w:oddHBand="1" w:evenHBand="0" w:firstRowFirstColumn="0" w:firstRowLastColumn="0" w:lastRowFirstColumn="0" w:lastRowLastColumn="0"/>
+              <w:rPr>
+                <w:rFonts w:cstheme="minorHAnsi"/>
+                <w:sz w:val="28"/>
+                <w:szCs w:val="28"/>
+              </w:rPr>
+            </w:pPr>
+            <w:r>
+              <w:rPr>
+                <w:rFonts w:cstheme="minorHAnsi"/>
+                <w:sz w:val="28"/>
+                <w:szCs w:val="28"/>
+              </w:rPr>
+              <w:t>Nos permite ver los cambios específicos y en que archivos a partir del commit.</w:t>
+            </w:r>
+          </w:p>
+        </w:tc>
+      </w:tr>
+      <w:tr>
+        <w:tc>
+          <w:tcPr>
+            <w:cnfStyle w:val="001000000000" w:firstRow="0" w:lastRow="0" w:firstColumn="1" w:lastColumn="0" w:oddVBand="0" w:evenVBand="0" w:oddHBand="0" w:evenHBand="0" w:firstRowFirstColumn="0" w:firstRowLastColumn="0" w:lastRowFirstColumn="0" w:lastRowLastColumn="0"/>
+            <w:tcW w:w="7807" w:type="dxa"/>
+            <w:vAlign w:val="center"/>
+          </w:tcPr>
+          <w:p>
+            <w:pPr>
+              <w:rPr>
+                <w:rFonts w:cstheme="minorHAnsi"/>
+                <w:sz w:val="28"/>
+                <w:szCs w:val="28"/>
+              </w:rPr>
+            </w:pPr>
+            <w:r>
+              <w:rPr>
+                <w:rFonts w:cstheme="minorHAnsi"/>
+                <w:sz w:val="28"/>
+                <w:szCs w:val="28"/>
+              </w:rPr>
               <w:t>git log -p</w:t>
             </w:r>
           </w:p>
@@ -2948,7 +3136,7 @@
           </w:tcPr>
           <w:p>
             <w:pPr>
-              <w:cnfStyle w:val="000000100000" w:firstRow="0" w:lastRow="0" w:firstColumn="0" w:lastColumn="0" w:oddVBand="0" w:evenVBand="0" w:oddHBand="1" w:evenHBand="0" w:firstRowFirstColumn="0" w:firstRowLastColumn="0" w:lastRowFirstColumn="0" w:lastRowLastColumn="0"/>
+              <w:cnfStyle w:val="000000000000" w:firstRow="0" w:lastRow="0" w:firstColumn="0" w:lastColumn="0" w:oddVBand="0" w:evenVBand="0" w:oddHBand="0" w:evenHBand="0" w:firstRowFirstColumn="0" w:firstRowLastColumn="0" w:lastRowFirstColumn="0" w:lastRowLastColumn="0"/>
               <w:rPr>
                 <w:rFonts w:cstheme="minorHAnsi"/>
                 <w:sz w:val="28"/>
@@ -2962,65 +3150,6 @@
                 <w:szCs w:val="28"/>
               </w:rPr>
               <w:t>Explica el número de líneas que se cambiaron y te muestra que se cambió en el contenido.</w:t>
-            </w:r>
-          </w:p>
-        </w:tc>
-      </w:tr>
-      <w:tr>
-        <w:tc>
-          <w:tcPr>
-            <w:cnfStyle w:val="001000000000" w:firstRow="0" w:lastRow="0" w:firstColumn="1" w:lastColumn="0" w:oddVBand="0" w:evenVBand="0" w:oddHBand="0" w:evenHBand="0" w:firstRowFirstColumn="0" w:firstRowLastColumn="0" w:lastRowFirstColumn="0" w:lastRowLastColumn="0"/>
-            <w:tcW w:w="7807" w:type="dxa"/>
-            <w:vAlign w:val="center"/>
-          </w:tcPr>
-          <w:p>
-            <w:pPr>
-              <w:rPr>
-                <w:rFonts w:cstheme="minorHAnsi"/>
-                <w:sz w:val="28"/>
-                <w:szCs w:val="28"/>
-              </w:rPr>
-            </w:pPr>
-            <w:r>
-              <w:rPr>
-                <w:rFonts w:cstheme="minorHAnsi"/>
-                <w:sz w:val="28"/>
-                <w:szCs w:val="28"/>
-              </w:rPr>
-              <w:t>git shortlog</w:t>
-            </w:r>
-          </w:p>
-        </w:tc>
-        <w:tc>
-          <w:tcPr>
-            <w:tcW w:w="7807" w:type="dxa"/>
-            <w:vAlign w:val="center"/>
-          </w:tcPr>
-          <w:p>
-            <w:pPr>
-              <w:cnfStyle w:val="000000000000" w:firstRow="0" w:lastRow="0" w:firstColumn="0" w:lastColumn="0" w:oddVBand="0" w:evenVBand="0" w:oddHBand="0" w:evenHBand="0" w:firstRowFirstColumn="0" w:firstRowLastColumn="0" w:lastRowFirstColumn="0" w:lastRowLastColumn="0"/>
-              <w:rPr>
-                <w:rFonts w:cstheme="minorHAnsi"/>
-                <w:sz w:val="28"/>
-                <w:szCs w:val="28"/>
-              </w:rPr>
-            </w:pPr>
-            <w:r>
-              <w:rPr>
-                <w:rFonts w:cstheme="minorHAnsi"/>
-                <w:sz w:val="28"/>
-                <w:szCs w:val="28"/>
-              </w:rPr>
-              <w:t xml:space="preserve">Indica que commits ha realizado un usuario, mostrando el usuario </w:t>
-            </w:r>
-            <w:r>
-              <w:rPr>
-                <w:rFonts w:cstheme="minorHAnsi"/>
-                <w:sz w:val="28"/>
-                <w:szCs w:val="28"/>
-              </w:rPr>
-              <w:lastRenderedPageBreak/>
-              <w:t>y el título de sus commits.</w:t>
             </w:r>
           </w:p>
         </w:tc>
@@ -3050,6 +3179,56 @@
                 <w:szCs w:val="28"/>
               </w:rPr>
               <w:lastRenderedPageBreak/>
+              <w:t>git shortlog</w:t>
+            </w:r>
+          </w:p>
+        </w:tc>
+        <w:tc>
+          <w:tcPr>
+            <w:tcW w:w="7807" w:type="dxa"/>
+            <w:vAlign w:val="center"/>
+          </w:tcPr>
+          <w:p>
+            <w:pPr>
+              <w:cnfStyle w:val="000000100000" w:firstRow="0" w:lastRow="0" w:firstColumn="0" w:lastColumn="0" w:oddVBand="0" w:evenVBand="0" w:oddHBand="1" w:evenHBand="0" w:firstRowFirstColumn="0" w:firstRowLastColumn="0" w:lastRowFirstColumn="0" w:lastRowLastColumn="0"/>
+              <w:rPr>
+                <w:rFonts w:cstheme="minorHAnsi"/>
+                <w:sz w:val="28"/>
+                <w:szCs w:val="28"/>
+              </w:rPr>
+            </w:pPr>
+            <w:r>
+              <w:rPr>
+                <w:rFonts w:cstheme="minorHAnsi"/>
+                <w:sz w:val="28"/>
+                <w:szCs w:val="28"/>
+              </w:rPr>
+              <w:t>Indica que commits ha realizado un usuario, mostrando el usuario y el título de sus commits.</w:t>
+            </w:r>
+          </w:p>
+        </w:tc>
+      </w:tr>
+      <w:tr>
+        <w:tc>
+          <w:tcPr>
+            <w:cnfStyle w:val="001000000000" w:firstRow="0" w:lastRow="0" w:firstColumn="1" w:lastColumn="0" w:oddVBand="0" w:evenVBand="0" w:oddHBand="0" w:evenHBand="0" w:firstRowFirstColumn="0" w:firstRowLastColumn="0" w:lastRowFirstColumn="0" w:lastRowLastColumn="0"/>
+            <w:tcW w:w="7807" w:type="dxa"/>
+            <w:vAlign w:val="center"/>
+          </w:tcPr>
+          <w:p>
+            <w:pPr>
+              <w:rPr>
+                <w:rFonts w:cstheme="minorHAnsi"/>
+                <w:sz w:val="28"/>
+                <w:szCs w:val="28"/>
+              </w:rPr>
+            </w:pPr>
+            <w:r>
+              <w:rPr>
+                <w:rFonts w:cstheme="minorHAnsi"/>
+                <w:sz w:val="28"/>
+                <w:szCs w:val="28"/>
+              </w:rPr>
               <w:t>git log --pretty=format:"%cn hizo un commit %h el dia %cd"</w:t>
             </w:r>
           </w:p>
@@ -3061,7 +3240,7 @@
           </w:tcPr>
           <w:p>
             <w:pPr>
-              <w:cnfStyle w:val="000000100000" w:firstRow="0" w:lastRow="0" w:firstColumn="0" w:lastColumn="0" w:oddVBand="0" w:evenVBand="0" w:oddHBand="1" w:evenHBand="0" w:firstRowFirstColumn="0" w:firstRowLastColumn="0" w:lastRowFirstColumn="0" w:lastRowLastColumn="0"/>
+              <w:cnfStyle w:val="000000000000" w:firstRow="0" w:lastRow="0" w:firstColumn="0" w:lastColumn="0" w:oddVBand="0" w:evenVBand="0" w:oddHBand="0" w:evenHBand="0" w:firstRowFirstColumn="0" w:firstRowLastColumn="0" w:lastRowFirstColumn="0" w:lastRowLastColumn="0"/>
               <w:rPr>
                 <w:rFonts w:cstheme="minorHAnsi"/>
                 <w:sz w:val="28"/>
@@ -3075,56 +3254,6 @@
                 <w:szCs w:val="28"/>
               </w:rPr>
               <w:t>Muestra mensajes personalizados de los commits.</w:t>
-            </w:r>
-          </w:p>
-        </w:tc>
-      </w:tr>
-      <w:tr>
-        <w:tc>
-          <w:tcPr>
-            <w:cnfStyle w:val="001000000000" w:firstRow="0" w:lastRow="0" w:firstColumn="1" w:lastColumn="0" w:oddVBand="0" w:evenVBand="0" w:oddHBand="0" w:evenHBand="0" w:firstRowFirstColumn="0" w:firstRowLastColumn="0" w:lastRowFirstColumn="0" w:lastRowLastColumn="0"/>
-            <w:tcW w:w="7807" w:type="dxa"/>
-            <w:vAlign w:val="center"/>
-          </w:tcPr>
-          <w:p>
-            <w:pPr>
-              <w:rPr>
-                <w:rFonts w:cstheme="minorHAnsi"/>
-                <w:sz w:val="28"/>
-                <w:szCs w:val="28"/>
-              </w:rPr>
-            </w:pPr>
-            <w:r>
-              <w:rPr>
-                <w:rFonts w:cstheme="minorHAnsi"/>
-                <w:sz w:val="28"/>
-                <w:szCs w:val="28"/>
-              </w:rPr>
-              <w:t>git log -3</w:t>
-            </w:r>
-          </w:p>
-        </w:tc>
-        <w:tc>
-          <w:tcPr>
-            <w:tcW w:w="7807" w:type="dxa"/>
-            <w:vAlign w:val="center"/>
-          </w:tcPr>
-          <w:p>
-            <w:pPr>
-              <w:cnfStyle w:val="000000000000" w:firstRow="0" w:lastRow="0" w:firstColumn="0" w:lastColumn="0" w:oddVBand="0" w:evenVBand="0" w:oddHBand="0" w:evenHBand="0" w:firstRowFirstColumn="0" w:firstRowLastColumn="0" w:lastRowFirstColumn="0" w:lastRowLastColumn="0"/>
-              <w:rPr>
-                <w:rFonts w:cstheme="minorHAnsi"/>
-                <w:sz w:val="28"/>
-                <w:szCs w:val="28"/>
-              </w:rPr>
-            </w:pPr>
-            <w:r>
-              <w:rPr>
-                <w:rFonts w:cstheme="minorHAnsi"/>
-                <w:sz w:val="28"/>
-                <w:szCs w:val="28"/>
-              </w:rPr>
-              <w:t>Limitamos el número de commits.</w:t>
             </w:r>
           </w:p>
         </w:tc>
@@ -3153,7 +3282,7 @@
                 <w:sz w:val="28"/>
                 <w:szCs w:val="28"/>
               </w:rPr>
-              <w:t>git log --after=“2018-1-2”</w:t>
+              <w:t>git log -3</w:t>
             </w:r>
           </w:p>
         </w:tc>
@@ -3177,6 +3306,74 @@
                 <w:sz w:val="28"/>
                 <w:szCs w:val="28"/>
               </w:rPr>
+              <w:t>Limitamos el número de commits.</w:t>
+            </w:r>
+          </w:p>
+        </w:tc>
+      </w:tr>
+      <w:tr>
+        <w:tc>
+          <w:tcPr>
+            <w:cnfStyle w:val="001000000000" w:firstRow="0" w:lastRow="0" w:firstColumn="1" w:lastColumn="0" w:oddVBand="0" w:evenVBand="0" w:oddHBand="0" w:evenHBand="0" w:firstRowFirstColumn="0" w:firstRowLastColumn="0" w:lastRowFirstColumn="0" w:lastRowLastColumn="0"/>
+            <w:tcW w:w="7807" w:type="dxa"/>
+            <w:vAlign w:val="center"/>
+          </w:tcPr>
+          <w:p>
+            <w:pPr>
+              <w:rPr>
+                <w:rFonts w:cstheme="minorHAnsi"/>
+                <w:sz w:val="28"/>
+                <w:szCs w:val="28"/>
+              </w:rPr>
+            </w:pPr>
+            <w:r>
+              <w:rPr>
+                <w:rFonts w:cstheme="minorHAnsi"/>
+                <w:sz w:val="28"/>
+                <w:szCs w:val="28"/>
+              </w:rPr>
+              <w:t>git log --after</w:t>
+            </w:r>
+            <w:proofErr w:type="gramStart"/>
+            <w:r>
+              <w:rPr>
+                <w:rFonts w:cstheme="minorHAnsi"/>
+                <w:sz w:val="28"/>
+                <w:szCs w:val="28"/>
+              </w:rPr>
+              <w:t>=“</w:t>
+            </w:r>
+            <w:proofErr w:type="gramEnd"/>
+            <w:r>
+              <w:rPr>
+                <w:rFonts w:cstheme="minorHAnsi"/>
+                <w:sz w:val="28"/>
+                <w:szCs w:val="28"/>
+              </w:rPr>
+              <w:t>2018-1-2”</w:t>
+            </w:r>
+          </w:p>
+        </w:tc>
+        <w:tc>
+          <w:tcPr>
+            <w:tcW w:w="7807" w:type="dxa"/>
+            <w:vAlign w:val="center"/>
+          </w:tcPr>
+          <w:p>
+            <w:pPr>
+              <w:cnfStyle w:val="000000000000" w:firstRow="0" w:lastRow="0" w:firstColumn="0" w:lastColumn="0" w:oddVBand="0" w:evenVBand="0" w:oddHBand="0" w:evenHBand="0" w:firstRowFirstColumn="0" w:firstRowLastColumn="0" w:lastRowFirstColumn="0" w:lastRowLastColumn="0"/>
+              <w:rPr>
+                <w:rFonts w:cstheme="minorHAnsi"/>
+                <w:sz w:val="28"/>
+                <w:szCs w:val="28"/>
+              </w:rPr>
+            </w:pPr>
+            <w:r>
+              <w:rPr>
+                <w:rFonts w:cstheme="minorHAnsi"/>
+                <w:sz w:val="28"/>
+                <w:szCs w:val="28"/>
+              </w:rPr>
               <w:t xml:space="preserve">Localizamos </w:t>
             </w:r>
             <w:r>
@@ -3194,56 +3391,6 @@
                 <w:szCs w:val="28"/>
               </w:rPr>
               <w:t>por fecha especificada.</w:t>
-            </w:r>
-          </w:p>
-        </w:tc>
-      </w:tr>
-      <w:tr>
-        <w:tc>
-          <w:tcPr>
-            <w:cnfStyle w:val="001000000000" w:firstRow="0" w:lastRow="0" w:firstColumn="1" w:lastColumn="0" w:oddVBand="0" w:evenVBand="0" w:oddHBand="0" w:evenHBand="0" w:firstRowFirstColumn="0" w:firstRowLastColumn="0" w:lastRowFirstColumn="0" w:lastRowLastColumn="0"/>
-            <w:tcW w:w="7807" w:type="dxa"/>
-            <w:vAlign w:val="center"/>
-          </w:tcPr>
-          <w:p>
-            <w:pPr>
-              <w:rPr>
-                <w:rFonts w:cstheme="minorHAnsi"/>
-                <w:sz w:val="28"/>
-                <w:szCs w:val="28"/>
-              </w:rPr>
-            </w:pPr>
-            <w:r>
-              <w:rPr>
-                <w:rFonts w:cstheme="minorHAnsi"/>
-                <w:sz w:val="28"/>
-                <w:szCs w:val="28"/>
-              </w:rPr>
-              <w:t>git log --after=“today”</w:t>
-            </w:r>
-          </w:p>
-        </w:tc>
-        <w:tc>
-          <w:tcPr>
-            <w:tcW w:w="7807" w:type="dxa"/>
-            <w:vAlign w:val="center"/>
-          </w:tcPr>
-          <w:p>
-            <w:pPr>
-              <w:cnfStyle w:val="000000000000" w:firstRow="0" w:lastRow="0" w:firstColumn="0" w:lastColumn="0" w:oddVBand="0" w:evenVBand="0" w:oddHBand="0" w:evenHBand="0" w:firstRowFirstColumn="0" w:firstRowLastColumn="0" w:lastRowFirstColumn="0" w:lastRowLastColumn="0"/>
-              <w:rPr>
-                <w:rFonts w:cstheme="minorHAnsi"/>
-                <w:sz w:val="28"/>
-                <w:szCs w:val="28"/>
-              </w:rPr>
-            </w:pPr>
-            <w:r>
-              <w:rPr>
-                <w:rFonts w:cstheme="minorHAnsi"/>
-                <w:sz w:val="28"/>
-                <w:szCs w:val="28"/>
-              </w:rPr>
-              <w:t>Muestra los commit que se han hecho en el día actual.</w:t>
             </w:r>
           </w:p>
         </w:tc>
@@ -3272,7 +3419,25 @@
                 <w:sz w:val="28"/>
                 <w:szCs w:val="28"/>
               </w:rPr>
-              <w:t>git log --after=“2018-1-2” --before=“today”</w:t>
+              <w:t>git log --after</w:t>
+            </w:r>
+            <w:proofErr w:type="gramStart"/>
+            <w:r>
+              <w:rPr>
+                <w:rFonts w:cstheme="minorHAnsi"/>
+                <w:sz w:val="28"/>
+                <w:szCs w:val="28"/>
+              </w:rPr>
+              <w:t>=“</w:t>
+            </w:r>
+            <w:proofErr w:type="gramEnd"/>
+            <w:r>
+              <w:rPr>
+                <w:rFonts w:cstheme="minorHAnsi"/>
+                <w:sz w:val="28"/>
+                <w:szCs w:val="28"/>
+              </w:rPr>
+              <w:t>today”</w:t>
             </w:r>
           </w:p>
         </w:tc>
@@ -3296,57 +3461,75 @@
                 <w:sz w:val="28"/>
                 <w:szCs w:val="28"/>
               </w:rPr>
+              <w:t>Muestra los commit que se han hecho en el día actual.</w:t>
+            </w:r>
+          </w:p>
+        </w:tc>
+      </w:tr>
+      <w:tr>
+        <w:tc>
+          <w:tcPr>
+            <w:cnfStyle w:val="001000000000" w:firstRow="0" w:lastRow="0" w:firstColumn="1" w:lastColumn="0" w:oddVBand="0" w:evenVBand="0" w:oddHBand="0" w:evenHBand="0" w:firstRowFirstColumn="0" w:firstRowLastColumn="0" w:lastRowFirstColumn="0" w:lastRowLastColumn="0"/>
+            <w:tcW w:w="7807" w:type="dxa"/>
+            <w:vAlign w:val="center"/>
+          </w:tcPr>
+          <w:p>
+            <w:pPr>
+              <w:rPr>
+                <w:rFonts w:cstheme="minorHAnsi"/>
+                <w:sz w:val="28"/>
+                <w:szCs w:val="28"/>
+              </w:rPr>
+            </w:pPr>
+            <w:r>
+              <w:rPr>
+                <w:rFonts w:cstheme="minorHAnsi"/>
+                <w:sz w:val="28"/>
+                <w:szCs w:val="28"/>
+              </w:rPr>
+              <w:t>git log --after</w:t>
+            </w:r>
+            <w:proofErr w:type="gramStart"/>
+            <w:r>
+              <w:rPr>
+                <w:rFonts w:cstheme="minorHAnsi"/>
+                <w:sz w:val="28"/>
+                <w:szCs w:val="28"/>
+              </w:rPr>
+              <w:t>=“</w:t>
+            </w:r>
+            <w:proofErr w:type="gramEnd"/>
+            <w:r>
+              <w:rPr>
+                <w:rFonts w:cstheme="minorHAnsi"/>
+                <w:sz w:val="28"/>
+                <w:szCs w:val="28"/>
+              </w:rPr>
+              <w:t>2018-1-2” --before=“today”</w:t>
+            </w:r>
+          </w:p>
+        </w:tc>
+        <w:tc>
+          <w:tcPr>
+            <w:tcW w:w="7807" w:type="dxa"/>
+            <w:vAlign w:val="center"/>
+          </w:tcPr>
+          <w:p>
+            <w:pPr>
+              <w:cnfStyle w:val="000000000000" w:firstRow="0" w:lastRow="0" w:firstColumn="0" w:lastColumn="0" w:oddVBand="0" w:evenVBand="0" w:oddHBand="0" w:evenHBand="0" w:firstRowFirstColumn="0" w:firstRowLastColumn="0" w:lastRowFirstColumn="0" w:lastRowLastColumn="0"/>
+              <w:rPr>
+                <w:rFonts w:cstheme="minorHAnsi"/>
+                <w:sz w:val="28"/>
+                <w:szCs w:val="28"/>
+              </w:rPr>
+            </w:pPr>
+            <w:r>
+              <w:rPr>
+                <w:rFonts w:cstheme="minorHAnsi"/>
+                <w:sz w:val="28"/>
+                <w:szCs w:val="28"/>
+              </w:rPr>
               <w:t>Para localizar commit entre una fecha y el día actual</w:t>
-            </w:r>
-          </w:p>
-        </w:tc>
-      </w:tr>
-      <w:tr>
-        <w:tc>
-          <w:tcPr>
-            <w:cnfStyle w:val="001000000000" w:firstRow="0" w:lastRow="0" w:firstColumn="1" w:lastColumn="0" w:oddVBand="0" w:evenVBand="0" w:oddHBand="0" w:evenHBand="0" w:firstRowFirstColumn="0" w:firstRowLastColumn="0" w:lastRowFirstColumn="0" w:lastRowLastColumn="0"/>
-            <w:tcW w:w="7807" w:type="dxa"/>
-            <w:vAlign w:val="center"/>
-          </w:tcPr>
-          <w:p>
-            <w:pPr>
-              <w:rPr>
-                <w:rFonts w:cstheme="minorHAnsi"/>
-                <w:sz w:val="28"/>
-                <w:szCs w:val="28"/>
-              </w:rPr>
-            </w:pPr>
-            <w:r>
-              <w:rPr>
-                <w:rFonts w:cstheme="minorHAnsi"/>
-                <w:sz w:val="28"/>
-                <w:szCs w:val="28"/>
-              </w:rPr>
-              <w:t>git log --author=“Name Author”</w:t>
-            </w:r>
-          </w:p>
-        </w:tc>
-        <w:tc>
-          <w:tcPr>
-            <w:tcW w:w="7807" w:type="dxa"/>
-            <w:vAlign w:val="center"/>
-          </w:tcPr>
-          <w:p>
-            <w:pPr>
-              <w:cnfStyle w:val="000000000000" w:firstRow="0" w:lastRow="0" w:firstColumn="0" w:lastColumn="0" w:oddVBand="0" w:evenVBand="0" w:oddHBand="0" w:evenHBand="0" w:firstRowFirstColumn="0" w:firstRowLastColumn="0" w:lastRowFirstColumn="0" w:lastRowLastColumn="0"/>
-              <w:rPr>
-                <w:rFonts w:cstheme="minorHAnsi"/>
-                <w:sz w:val="28"/>
-                <w:szCs w:val="28"/>
-              </w:rPr>
-            </w:pPr>
-            <w:r>
-              <w:rPr>
-                <w:rFonts w:cstheme="minorHAnsi"/>
-                <w:sz w:val="28"/>
-                <w:szCs w:val="28"/>
-              </w:rPr>
-              <w:t>Commits realizados por autor que cumplan exactamente con el nombre.</w:t>
             </w:r>
           </w:p>
         </w:tc>
@@ -3375,7 +3558,25 @@
                 <w:sz w:val="28"/>
                 <w:szCs w:val="28"/>
               </w:rPr>
-              <w:t>git log --grep=“INVIE”</w:t>
+              <w:t>git log --author</w:t>
+            </w:r>
+            <w:proofErr w:type="gramStart"/>
+            <w:r>
+              <w:rPr>
+                <w:rFonts w:cstheme="minorHAnsi"/>
+                <w:sz w:val="28"/>
+                <w:szCs w:val="28"/>
+              </w:rPr>
+              <w:t>=“</w:t>
+            </w:r>
+            <w:proofErr w:type="gramEnd"/>
+            <w:r>
+              <w:rPr>
+                <w:rFonts w:cstheme="minorHAnsi"/>
+                <w:sz w:val="28"/>
+                <w:szCs w:val="28"/>
+              </w:rPr>
+              <w:t>Name Author”</w:t>
             </w:r>
           </w:p>
         </w:tc>
@@ -3399,57 +3600,75 @@
                 <w:sz w:val="28"/>
                 <w:szCs w:val="28"/>
               </w:rPr>
+              <w:t>Commits realizados por autor que cumplan exactamente con el nombre.</w:t>
+            </w:r>
+          </w:p>
+        </w:tc>
+      </w:tr>
+      <w:tr>
+        <w:tc>
+          <w:tcPr>
+            <w:cnfStyle w:val="001000000000" w:firstRow="0" w:lastRow="0" w:firstColumn="1" w:lastColumn="0" w:oddVBand="0" w:evenVBand="0" w:oddHBand="0" w:evenHBand="0" w:firstRowFirstColumn="0" w:firstRowLastColumn="0" w:lastRowFirstColumn="0" w:lastRowLastColumn="0"/>
+            <w:tcW w:w="7807" w:type="dxa"/>
+            <w:vAlign w:val="center"/>
+          </w:tcPr>
+          <w:p>
+            <w:pPr>
+              <w:rPr>
+                <w:rFonts w:cstheme="minorHAnsi"/>
+                <w:sz w:val="28"/>
+                <w:szCs w:val="28"/>
+              </w:rPr>
+            </w:pPr>
+            <w:r>
+              <w:rPr>
+                <w:rFonts w:cstheme="minorHAnsi"/>
+                <w:sz w:val="28"/>
+                <w:szCs w:val="28"/>
+              </w:rPr>
+              <w:t>git log --grep</w:t>
+            </w:r>
+            <w:proofErr w:type="gramStart"/>
+            <w:r>
+              <w:rPr>
+                <w:rFonts w:cstheme="minorHAnsi"/>
+                <w:sz w:val="28"/>
+                <w:szCs w:val="28"/>
+              </w:rPr>
+              <w:t>=“</w:t>
+            </w:r>
+            <w:proofErr w:type="gramEnd"/>
+            <w:r>
+              <w:rPr>
+                <w:rFonts w:cstheme="minorHAnsi"/>
+                <w:sz w:val="28"/>
+                <w:szCs w:val="28"/>
+              </w:rPr>
+              <w:t>INVIE”</w:t>
+            </w:r>
+          </w:p>
+        </w:tc>
+        <w:tc>
+          <w:tcPr>
+            <w:tcW w:w="7807" w:type="dxa"/>
+            <w:vAlign w:val="center"/>
+          </w:tcPr>
+          <w:p>
+            <w:pPr>
+              <w:cnfStyle w:val="000000000000" w:firstRow="0" w:lastRow="0" w:firstColumn="0" w:lastColumn="0" w:oddVBand="0" w:evenVBand="0" w:oddHBand="0" w:evenHBand="0" w:firstRowFirstColumn="0" w:firstRowLastColumn="0" w:lastRowFirstColumn="0" w:lastRowLastColumn="0"/>
+              <w:rPr>
+                <w:rFonts w:cstheme="minorHAnsi"/>
+                <w:sz w:val="28"/>
+                <w:szCs w:val="28"/>
+              </w:rPr>
+            </w:pPr>
+            <w:r>
+              <w:rPr>
+                <w:rFonts w:cstheme="minorHAnsi"/>
+                <w:sz w:val="28"/>
+                <w:szCs w:val="28"/>
+              </w:rPr>
               <w:t>Busca los commits que cumplan tal cual está escrito entre las comillas.</w:t>
-            </w:r>
-          </w:p>
-        </w:tc>
-      </w:tr>
-      <w:tr>
-        <w:tc>
-          <w:tcPr>
-            <w:cnfStyle w:val="001000000000" w:firstRow="0" w:lastRow="0" w:firstColumn="1" w:lastColumn="0" w:oddVBand="0" w:evenVBand="0" w:oddHBand="0" w:evenHBand="0" w:firstRowFirstColumn="0" w:firstRowLastColumn="0" w:lastRowFirstColumn="0" w:lastRowLastColumn="0"/>
-            <w:tcW w:w="7807" w:type="dxa"/>
-            <w:vAlign w:val="center"/>
-          </w:tcPr>
-          <w:p>
-            <w:pPr>
-              <w:rPr>
-                <w:rFonts w:cstheme="minorHAnsi"/>
-                <w:sz w:val="28"/>
-                <w:szCs w:val="28"/>
-              </w:rPr>
-            </w:pPr>
-            <w:r>
-              <w:rPr>
-                <w:rFonts w:cstheme="minorHAnsi"/>
-                <w:sz w:val="28"/>
-                <w:szCs w:val="28"/>
-              </w:rPr>
-              <w:t>git log --grep=“INVIE” –i</w:t>
-            </w:r>
-          </w:p>
-        </w:tc>
-        <w:tc>
-          <w:tcPr>
-            <w:tcW w:w="7807" w:type="dxa"/>
-            <w:vAlign w:val="center"/>
-          </w:tcPr>
-          <w:p>
-            <w:pPr>
-              <w:cnfStyle w:val="000000000000" w:firstRow="0" w:lastRow="0" w:firstColumn="0" w:lastColumn="0" w:oddVBand="0" w:evenVBand="0" w:oddHBand="0" w:evenHBand="0" w:firstRowFirstColumn="0" w:firstRowLastColumn="0" w:lastRowFirstColumn="0" w:lastRowLastColumn="0"/>
-              <w:rPr>
-                <w:rFonts w:cstheme="minorHAnsi"/>
-                <w:sz w:val="28"/>
-                <w:szCs w:val="28"/>
-              </w:rPr>
-            </w:pPr>
-            <w:r>
-              <w:rPr>
-                <w:rFonts w:cstheme="minorHAnsi"/>
-                <w:sz w:val="28"/>
-                <w:szCs w:val="28"/>
-              </w:rPr>
-              <w:t>Busca los commits que cumplan sin importar mayúsculas o minúsculas.</w:t>
             </w:r>
           </w:p>
         </w:tc>
@@ -3478,6 +3697,74 @@
                 <w:sz w:val="28"/>
                 <w:szCs w:val="28"/>
               </w:rPr>
+              <w:t>git log --grep</w:t>
+            </w:r>
+            <w:proofErr w:type="gramStart"/>
+            <w:r>
+              <w:rPr>
+                <w:rFonts w:cstheme="minorHAnsi"/>
+                <w:sz w:val="28"/>
+                <w:szCs w:val="28"/>
+              </w:rPr>
+              <w:t>=“</w:t>
+            </w:r>
+            <w:proofErr w:type="gramEnd"/>
+            <w:r>
+              <w:rPr>
+                <w:rFonts w:cstheme="minorHAnsi"/>
+                <w:sz w:val="28"/>
+                <w:szCs w:val="28"/>
+              </w:rPr>
+              <w:t>INVIE” –i</w:t>
+            </w:r>
+          </w:p>
+        </w:tc>
+        <w:tc>
+          <w:tcPr>
+            <w:tcW w:w="7807" w:type="dxa"/>
+            <w:vAlign w:val="center"/>
+          </w:tcPr>
+          <w:p>
+            <w:pPr>
+              <w:cnfStyle w:val="000000100000" w:firstRow="0" w:lastRow="0" w:firstColumn="0" w:lastColumn="0" w:oddVBand="0" w:evenVBand="0" w:oddHBand="1" w:evenHBand="0" w:firstRowFirstColumn="0" w:firstRowLastColumn="0" w:lastRowFirstColumn="0" w:lastRowLastColumn="0"/>
+              <w:rPr>
+                <w:rFonts w:cstheme="minorHAnsi"/>
+                <w:sz w:val="28"/>
+                <w:szCs w:val="28"/>
+              </w:rPr>
+            </w:pPr>
+            <w:r>
+              <w:rPr>
+                <w:rFonts w:cstheme="minorHAnsi"/>
+                <w:sz w:val="28"/>
+                <w:szCs w:val="28"/>
+              </w:rPr>
+              <w:t>Busca los commits que cumplan sin importar mayúsculas o minúsculas.</w:t>
+            </w:r>
+          </w:p>
+        </w:tc>
+      </w:tr>
+      <w:tr>
+        <w:tc>
+          <w:tcPr>
+            <w:cnfStyle w:val="001000000000" w:firstRow="0" w:lastRow="0" w:firstColumn="1" w:lastColumn="0" w:oddVBand="0" w:evenVBand="0" w:oddHBand="0" w:evenHBand="0" w:firstRowFirstColumn="0" w:firstRowLastColumn="0" w:lastRowFirstColumn="0" w:lastRowLastColumn="0"/>
+            <w:tcW w:w="7807" w:type="dxa"/>
+            <w:vAlign w:val="center"/>
+          </w:tcPr>
+          <w:p>
+            <w:pPr>
+              <w:rPr>
+                <w:rFonts w:cstheme="minorHAnsi"/>
+                <w:sz w:val="28"/>
+                <w:szCs w:val="28"/>
+              </w:rPr>
+            </w:pPr>
+            <w:r>
+              <w:rPr>
+                <w:rFonts w:cstheme="minorHAnsi"/>
+                <w:sz w:val="28"/>
+                <w:szCs w:val="28"/>
+              </w:rPr>
               <w:t>git log -S “Por contenido”</w:t>
             </w:r>
           </w:p>
@@ -3489,7 +3776,7 @@
           </w:tcPr>
           <w:p>
             <w:pPr>
-              <w:cnfStyle w:val="000000100000" w:firstRow="0" w:lastRow="0" w:firstColumn="0" w:lastColumn="0" w:oddVBand="0" w:evenVBand="0" w:oddHBand="1" w:evenHBand="0" w:firstRowFirstColumn="0" w:firstRowLastColumn="0" w:lastRowFirstColumn="0" w:lastRowLastColumn="0"/>
+              <w:cnfStyle w:val="000000000000" w:firstRow="0" w:lastRow="0" w:firstColumn="0" w:lastColumn="0" w:oddVBand="0" w:evenVBand="0" w:oddHBand="0" w:evenHBand="0" w:firstRowFirstColumn="0" w:firstRowLastColumn="0" w:lastRowFirstColumn="0" w:lastRowLastColumn="0"/>
               <w:rPr>
                 <w:rFonts w:cstheme="minorHAnsi"/>
                 <w:sz w:val="28"/>
@@ -3503,72 +3790,6 @@
                 <w:szCs w:val="28"/>
               </w:rPr>
               <w:t>Buscar los commits con el contenido dentro del archivo.</w:t>
-            </w:r>
-          </w:p>
-        </w:tc>
-      </w:tr>
-      <w:tr>
-        <w:tc>
-          <w:tcPr>
-            <w:cnfStyle w:val="001000000000" w:firstRow="0" w:lastRow="0" w:firstColumn="1" w:lastColumn="0" w:oddVBand="0" w:evenVBand="0" w:oddHBand="0" w:evenHBand="0" w:firstRowFirstColumn="0" w:firstRowLastColumn="0" w:lastRowFirstColumn="0" w:lastRowLastColumn="0"/>
-            <w:tcW w:w="7807" w:type="dxa"/>
-            <w:vAlign w:val="center"/>
-          </w:tcPr>
-          <w:p>
-            <w:pPr>
-              <w:rPr>
-                <w:rFonts w:cstheme="minorHAnsi"/>
-                <w:sz w:val="28"/>
-                <w:szCs w:val="28"/>
-              </w:rPr>
-            </w:pPr>
-            <w:r>
-              <w:rPr>
-                <w:rFonts w:cstheme="minorHAnsi"/>
-                <w:sz w:val="28"/>
-                <w:szCs w:val="28"/>
-              </w:rPr>
-              <w:t>git log &gt; log.txt</w:t>
-            </w:r>
-          </w:p>
-        </w:tc>
-        <w:tc>
-          <w:tcPr>
-            <w:tcW w:w="7807" w:type="dxa"/>
-            <w:vAlign w:val="center"/>
-          </w:tcPr>
-          <w:p>
-            <w:pPr>
-              <w:cnfStyle w:val="000000000000" w:firstRow="0" w:lastRow="0" w:firstColumn="0" w:lastColumn="0" w:oddVBand="0" w:evenVBand="0" w:oddHBand="0" w:evenHBand="0" w:firstRowFirstColumn="0" w:firstRowLastColumn="0" w:lastRowFirstColumn="0" w:lastRowLastColumn="0"/>
-              <w:rPr>
-                <w:rFonts w:cstheme="minorHAnsi"/>
-                <w:sz w:val="28"/>
-                <w:szCs w:val="28"/>
-              </w:rPr>
-            </w:pPr>
-            <w:r>
-              <w:rPr>
-                <w:rFonts w:cstheme="minorHAnsi"/>
-                <w:sz w:val="28"/>
-                <w:szCs w:val="28"/>
-              </w:rPr>
-              <w:t>G</w:t>
-            </w:r>
-            <w:r>
-              <w:rPr>
-                <w:rFonts w:cstheme="minorHAnsi"/>
-                <w:sz w:val="28"/>
-                <w:szCs w:val="28"/>
-              </w:rPr>
-              <w:t>uardar los logs en un archivo txt</w:t>
-            </w:r>
-            <w:r>
-              <w:rPr>
-                <w:rFonts w:cstheme="minorHAnsi"/>
-                <w:sz w:val="28"/>
-                <w:szCs w:val="28"/>
-              </w:rPr>
-              <w:t>.</w:t>
             </w:r>
           </w:p>
         </w:tc>
@@ -3597,6 +3818,72 @@
                 <w:sz w:val="28"/>
                 <w:szCs w:val="28"/>
               </w:rPr>
+              <w:t>git log &gt; log.txt</w:t>
+            </w:r>
+          </w:p>
+        </w:tc>
+        <w:tc>
+          <w:tcPr>
+            <w:tcW w:w="7807" w:type="dxa"/>
+            <w:vAlign w:val="center"/>
+          </w:tcPr>
+          <w:p>
+            <w:pPr>
+              <w:cnfStyle w:val="000000100000" w:firstRow="0" w:lastRow="0" w:firstColumn="0" w:lastColumn="0" w:oddVBand="0" w:evenVBand="0" w:oddHBand="1" w:evenHBand="0" w:firstRowFirstColumn="0" w:firstRowLastColumn="0" w:lastRowFirstColumn="0" w:lastRowLastColumn="0"/>
+              <w:rPr>
+                <w:rFonts w:cstheme="minorHAnsi"/>
+                <w:sz w:val="28"/>
+                <w:szCs w:val="28"/>
+              </w:rPr>
+            </w:pPr>
+            <w:r>
+              <w:rPr>
+                <w:rFonts w:cstheme="minorHAnsi"/>
+                <w:sz w:val="28"/>
+                <w:szCs w:val="28"/>
+              </w:rPr>
+              <w:t>G</w:t>
+            </w:r>
+            <w:r>
+              <w:rPr>
+                <w:rFonts w:cstheme="minorHAnsi"/>
+                <w:sz w:val="28"/>
+                <w:szCs w:val="28"/>
+              </w:rPr>
+              <w:t>uardar los logs en un archivo txt</w:t>
+            </w:r>
+            <w:r>
+              <w:rPr>
+                <w:rFonts w:cstheme="minorHAnsi"/>
+                <w:sz w:val="28"/>
+                <w:szCs w:val="28"/>
+              </w:rPr>
+              <w:t>.</w:t>
+            </w:r>
+          </w:p>
+        </w:tc>
+      </w:tr>
+      <w:tr>
+        <w:tc>
+          <w:tcPr>
+            <w:cnfStyle w:val="001000000000" w:firstRow="0" w:lastRow="0" w:firstColumn="1" w:lastColumn="0" w:oddVBand="0" w:evenVBand="0" w:oddHBand="0" w:evenHBand="0" w:firstRowFirstColumn="0" w:firstRowLastColumn="0" w:lastRowFirstColumn="0" w:lastRowLastColumn="0"/>
+            <w:tcW w:w="7807" w:type="dxa"/>
+            <w:vAlign w:val="center"/>
+          </w:tcPr>
+          <w:p>
+            <w:pPr>
+              <w:rPr>
+                <w:rFonts w:cstheme="minorHAnsi"/>
+                <w:sz w:val="28"/>
+                <w:szCs w:val="28"/>
+              </w:rPr>
+            </w:pPr>
+            <w:r>
+              <w:rPr>
+                <w:rFonts w:cstheme="minorHAnsi"/>
+                <w:sz w:val="28"/>
+                <w:szCs w:val="28"/>
+              </w:rPr>
               <w:t>code</w:t>
             </w:r>
           </w:p>
@@ -3608,7 +3895,7 @@
           </w:tcPr>
           <w:p>
             <w:pPr>
-              <w:cnfStyle w:val="000000100000" w:firstRow="0" w:lastRow="0" w:firstColumn="0" w:lastColumn="0" w:oddVBand="0" w:evenVBand="0" w:oddHBand="1" w:evenHBand="0" w:firstRowFirstColumn="0" w:firstRowLastColumn="0" w:lastRowFirstColumn="0" w:lastRowLastColumn="0"/>
+              <w:cnfStyle w:val="000000000000" w:firstRow="0" w:lastRow="0" w:firstColumn="0" w:lastColumn="0" w:oddVBand="0" w:evenVBand="0" w:oddHBand="0" w:evenHBand="0" w:firstRowFirstColumn="0" w:firstRowLastColumn="0" w:lastRowFirstColumn="0" w:lastRowLastColumn="0"/>
               <w:rPr>
                 <w:rFonts w:cstheme="minorHAnsi"/>
                 <w:sz w:val="28"/>
@@ -3622,56 +3909,6 @@
                 <w:szCs w:val="28"/>
               </w:rPr>
               <w:t>Nos abre VS Code si lo tenemos instalado. ¿No funciona?</w:t>
-            </w:r>
-          </w:p>
-        </w:tc>
-      </w:tr>
-      <w:tr>
-        <w:tc>
-          <w:tcPr>
-            <w:cnfStyle w:val="001000000000" w:firstRow="0" w:lastRow="0" w:firstColumn="1" w:lastColumn="0" w:oddVBand="0" w:evenVBand="0" w:oddHBand="0" w:evenHBand="0" w:firstRowFirstColumn="0" w:firstRowLastColumn="0" w:lastRowFirstColumn="0" w:lastRowLastColumn="0"/>
-            <w:tcW w:w="7807" w:type="dxa"/>
-            <w:vAlign w:val="center"/>
-          </w:tcPr>
-          <w:p>
-            <w:pPr>
-              <w:rPr>
-                <w:rFonts w:cstheme="minorHAnsi"/>
-                <w:sz w:val="28"/>
-                <w:szCs w:val="28"/>
-              </w:rPr>
-            </w:pPr>
-            <w:r>
-              <w:rPr>
-                <w:rFonts w:cstheme="minorHAnsi"/>
-                <w:sz w:val="28"/>
-                <w:szCs w:val="28"/>
-              </w:rPr>
-              <w:t>code nombre_archivo</w:t>
-            </w:r>
-          </w:p>
-        </w:tc>
-        <w:tc>
-          <w:tcPr>
-            <w:tcW w:w="7807" w:type="dxa"/>
-            <w:vAlign w:val="center"/>
-          </w:tcPr>
-          <w:p>
-            <w:pPr>
-              <w:cnfStyle w:val="000000000000" w:firstRow="0" w:lastRow="0" w:firstColumn="0" w:lastColumn="0" w:oddVBand="0" w:evenVBand="0" w:oddHBand="0" w:evenHBand="0" w:firstRowFirstColumn="0" w:firstRowLastColumn="0" w:lastRowFirstColumn="0" w:lastRowLastColumn="0"/>
-              <w:rPr>
-                <w:rFonts w:cstheme="minorHAnsi"/>
-                <w:sz w:val="28"/>
-                <w:szCs w:val="28"/>
-              </w:rPr>
-            </w:pPr>
-            <w:r>
-              <w:rPr>
-                <w:rFonts w:cstheme="minorHAnsi"/>
-                <w:sz w:val="28"/>
-                <w:szCs w:val="28"/>
-              </w:rPr>
-              <w:t>Nos abre el nombre del archivo especificado con vs code.</w:t>
             </w:r>
           </w:p>
         </w:tc>
@@ -3700,6 +3937,56 @@
                 <w:sz w:val="28"/>
                 <w:szCs w:val="28"/>
               </w:rPr>
+              <w:t>code nombre_archivo</w:t>
+            </w:r>
+          </w:p>
+        </w:tc>
+        <w:tc>
+          <w:tcPr>
+            <w:tcW w:w="7807" w:type="dxa"/>
+            <w:vAlign w:val="center"/>
+          </w:tcPr>
+          <w:p>
+            <w:pPr>
+              <w:cnfStyle w:val="000000100000" w:firstRow="0" w:lastRow="0" w:firstColumn="0" w:lastColumn="0" w:oddVBand="0" w:evenVBand="0" w:oddHBand="1" w:evenHBand="0" w:firstRowFirstColumn="0" w:firstRowLastColumn="0" w:lastRowFirstColumn="0" w:lastRowLastColumn="0"/>
+              <w:rPr>
+                <w:rFonts w:cstheme="minorHAnsi"/>
+                <w:sz w:val="28"/>
+                <w:szCs w:val="28"/>
+              </w:rPr>
+            </w:pPr>
+            <w:r>
+              <w:rPr>
+                <w:rFonts w:cstheme="minorHAnsi"/>
+                <w:sz w:val="28"/>
+                <w:szCs w:val="28"/>
+              </w:rPr>
+              <w:t>Nos abre el nombre del archivo especificado con vs code.</w:t>
+            </w:r>
+          </w:p>
+        </w:tc>
+      </w:tr>
+      <w:tr>
+        <w:tc>
+          <w:tcPr>
+            <w:cnfStyle w:val="001000000000" w:firstRow="0" w:lastRow="0" w:firstColumn="1" w:lastColumn="0" w:oddVBand="0" w:evenVBand="0" w:oddHBand="0" w:evenHBand="0" w:firstRowFirstColumn="0" w:firstRowLastColumn="0" w:lastRowFirstColumn="0" w:lastRowLastColumn="0"/>
+            <w:tcW w:w="7807" w:type="dxa"/>
+            <w:vAlign w:val="center"/>
+          </w:tcPr>
+          <w:p>
+            <w:pPr>
+              <w:rPr>
+                <w:rFonts w:cstheme="minorHAnsi"/>
+                <w:sz w:val="28"/>
+                <w:szCs w:val="28"/>
+              </w:rPr>
+            </w:pPr>
+            <w:r>
+              <w:rPr>
+                <w:rFonts w:cstheme="minorHAnsi"/>
+                <w:sz w:val="28"/>
+                <w:szCs w:val="28"/>
+              </w:rPr>
               <w:t>git show nombre_archivo</w:t>
             </w:r>
           </w:p>
@@ -3711,7 +3998,7 @@
           </w:tcPr>
           <w:p>
             <w:pPr>
-              <w:cnfStyle w:val="000000100000" w:firstRow="0" w:lastRow="0" w:firstColumn="0" w:lastColumn="0" w:oddVBand="0" w:evenVBand="0" w:oddHBand="1" w:evenHBand="0" w:firstRowFirstColumn="0" w:firstRowLastColumn="0" w:lastRowFirstColumn="0" w:lastRowLastColumn="0"/>
+              <w:cnfStyle w:val="000000000000" w:firstRow="0" w:lastRow="0" w:firstColumn="0" w:lastColumn="0" w:oddVBand="0" w:evenVBand="0" w:oddHBand="0" w:evenHBand="0" w:firstRowFirstColumn="0" w:firstRowLastColumn="0" w:lastRowFirstColumn="0" w:lastRowLastColumn="0"/>
               <w:rPr>
                 <w:rFonts w:cstheme="minorHAnsi"/>
                 <w:sz w:val="28"/>
@@ -3741,56 +4028,6 @@
                 <w:szCs w:val="28"/>
               </w:rPr>
               <w:t>.</w:t>
-            </w:r>
-          </w:p>
-        </w:tc>
-      </w:tr>
-      <w:tr>
-        <w:tc>
-          <w:tcPr>
-            <w:cnfStyle w:val="001000000000" w:firstRow="0" w:lastRow="0" w:firstColumn="1" w:lastColumn="0" w:oddVBand="0" w:evenVBand="0" w:oddHBand="0" w:evenHBand="0" w:firstRowFirstColumn="0" w:firstRowLastColumn="0" w:lastRowFirstColumn="0" w:lastRowLastColumn="0"/>
-            <w:tcW w:w="7807" w:type="dxa"/>
-            <w:vAlign w:val="center"/>
-          </w:tcPr>
-          <w:p>
-            <w:pPr>
-              <w:rPr>
-                <w:rFonts w:cstheme="minorHAnsi"/>
-                <w:sz w:val="28"/>
-                <w:szCs w:val="28"/>
-              </w:rPr>
-            </w:pPr>
-            <w:r>
-              <w:rPr>
-                <w:rFonts w:cstheme="minorHAnsi"/>
-                <w:sz w:val="28"/>
-                <w:szCs w:val="28"/>
-              </w:rPr>
-              <w:t>git push</w:t>
-            </w:r>
-          </w:p>
-        </w:tc>
-        <w:tc>
-          <w:tcPr>
-            <w:tcW w:w="7807" w:type="dxa"/>
-            <w:vAlign w:val="center"/>
-          </w:tcPr>
-          <w:p>
-            <w:pPr>
-              <w:cnfStyle w:val="000000000000" w:firstRow="0" w:lastRow="0" w:firstColumn="0" w:lastColumn="0" w:oddVBand="0" w:evenVBand="0" w:oddHBand="0" w:evenHBand="0" w:firstRowFirstColumn="0" w:firstRowLastColumn="0" w:lastRowFirstColumn="0" w:lastRowLastColumn="0"/>
-              <w:rPr>
-                <w:rFonts w:cstheme="minorHAnsi"/>
-                <w:sz w:val="28"/>
-                <w:szCs w:val="28"/>
-              </w:rPr>
-            </w:pPr>
-            <w:r>
-              <w:rPr>
-                <w:rFonts w:cstheme="minorHAnsi"/>
-                <w:sz w:val="28"/>
-                <w:szCs w:val="28"/>
-              </w:rPr>
-              <w:t>Envía los commit a él repositorio remoto de GitHub.</w:t>
             </w:r>
           </w:p>
         </w:tc>
@@ -3819,6 +4056,56 @@
                 <w:sz w:val="28"/>
                 <w:szCs w:val="28"/>
               </w:rPr>
+              <w:t>git push</w:t>
+            </w:r>
+          </w:p>
+        </w:tc>
+        <w:tc>
+          <w:tcPr>
+            <w:tcW w:w="7807" w:type="dxa"/>
+            <w:vAlign w:val="center"/>
+          </w:tcPr>
+          <w:p>
+            <w:pPr>
+              <w:cnfStyle w:val="000000100000" w:firstRow="0" w:lastRow="0" w:firstColumn="0" w:lastColumn="0" w:oddVBand="0" w:evenVBand="0" w:oddHBand="1" w:evenHBand="0" w:firstRowFirstColumn="0" w:firstRowLastColumn="0" w:lastRowFirstColumn="0" w:lastRowLastColumn="0"/>
+              <w:rPr>
+                <w:rFonts w:cstheme="minorHAnsi"/>
+                <w:sz w:val="28"/>
+                <w:szCs w:val="28"/>
+              </w:rPr>
+            </w:pPr>
+            <w:r>
+              <w:rPr>
+                <w:rFonts w:cstheme="minorHAnsi"/>
+                <w:sz w:val="28"/>
+                <w:szCs w:val="28"/>
+              </w:rPr>
+              <w:t>Envía los commit a él repositorio remoto de GitHub.</w:t>
+            </w:r>
+          </w:p>
+        </w:tc>
+      </w:tr>
+      <w:tr>
+        <w:tc>
+          <w:tcPr>
+            <w:cnfStyle w:val="001000000000" w:firstRow="0" w:lastRow="0" w:firstColumn="1" w:lastColumn="0" w:oddVBand="0" w:evenVBand="0" w:oddHBand="0" w:evenHBand="0" w:firstRowFirstColumn="0" w:firstRowLastColumn="0" w:lastRowFirstColumn="0" w:lastRowLastColumn="0"/>
+            <w:tcW w:w="7807" w:type="dxa"/>
+            <w:vAlign w:val="center"/>
+          </w:tcPr>
+          <w:p>
+            <w:pPr>
+              <w:rPr>
+                <w:rFonts w:cstheme="minorHAnsi"/>
+                <w:sz w:val="28"/>
+                <w:szCs w:val="28"/>
+              </w:rPr>
+            </w:pPr>
+            <w:r>
+              <w:rPr>
+                <w:rFonts w:cstheme="minorHAnsi"/>
+                <w:sz w:val="28"/>
+                <w:szCs w:val="28"/>
+              </w:rPr>
               <w:t>git commit -m “mensaje”</w:t>
             </w:r>
           </w:p>
@@ -3830,7 +4117,7 @@
           </w:tcPr>
           <w:p>
             <w:pPr>
-              <w:cnfStyle w:val="000000100000" w:firstRow="0" w:lastRow="0" w:firstColumn="0" w:lastColumn="0" w:oddVBand="0" w:evenVBand="0" w:oddHBand="1" w:evenHBand="0" w:firstRowFirstColumn="0" w:firstRowLastColumn="0" w:lastRowFirstColumn="0" w:lastRowLastColumn="0"/>
+              <w:cnfStyle w:val="000000000000" w:firstRow="0" w:lastRow="0" w:firstColumn="0" w:lastColumn="0" w:oddVBand="0" w:evenVBand="0" w:oddHBand="0" w:evenHBand="0" w:firstRowFirstColumn="0" w:firstRowLastColumn="0" w:lastRowFirstColumn="0" w:lastRowLastColumn="0"/>
               <w:rPr>
                 <w:rFonts w:cstheme="minorHAnsi"/>
                 <w:sz w:val="28"/>
@@ -3862,72 +4149,6 @@
                 <w:szCs w:val="28"/>
               </w:rPr>
               <w:t xml:space="preserve"> al repositorio de git con un mensaje.</w:t>
-            </w:r>
-          </w:p>
-        </w:tc>
-      </w:tr>
-      <w:tr>
-        <w:tc>
-          <w:tcPr>
-            <w:cnfStyle w:val="001000000000" w:firstRow="0" w:lastRow="0" w:firstColumn="1" w:lastColumn="0" w:oddVBand="0" w:evenVBand="0" w:oddHBand="0" w:evenHBand="0" w:firstRowFirstColumn="0" w:firstRowLastColumn="0" w:lastRowFirstColumn="0" w:lastRowLastColumn="0"/>
-            <w:tcW w:w="7807" w:type="dxa"/>
-            <w:vAlign w:val="center"/>
-          </w:tcPr>
-          <w:p>
-            <w:pPr>
-              <w:rPr>
-                <w:rFonts w:cstheme="minorHAnsi"/>
-                <w:sz w:val="28"/>
-                <w:szCs w:val="28"/>
-              </w:rPr>
-            </w:pPr>
-            <w:r>
-              <w:rPr>
-                <w:rFonts w:cstheme="minorHAnsi"/>
-                <w:sz w:val="28"/>
-                <w:szCs w:val="28"/>
-              </w:rPr>
-              <w:t>git diff commitA commitB</w:t>
-            </w:r>
-          </w:p>
-        </w:tc>
-        <w:tc>
-          <w:tcPr>
-            <w:tcW w:w="7807" w:type="dxa"/>
-            <w:vAlign w:val="center"/>
-          </w:tcPr>
-          <w:p>
-            <w:pPr>
-              <w:cnfStyle w:val="000000000000" w:firstRow="0" w:lastRow="0" w:firstColumn="0" w:lastColumn="0" w:oddVBand="0" w:evenVBand="0" w:oddHBand="0" w:evenHBand="0" w:firstRowFirstColumn="0" w:firstRowLastColumn="0" w:lastRowFirstColumn="0" w:lastRowLastColumn="0"/>
-              <w:rPr>
-                <w:rFonts w:cstheme="minorHAnsi"/>
-                <w:sz w:val="28"/>
-                <w:szCs w:val="28"/>
-              </w:rPr>
-            </w:pPr>
-            <w:r>
-              <w:rPr>
-                <w:rFonts w:cstheme="minorHAnsi"/>
-                <w:sz w:val="28"/>
-                <w:szCs w:val="28"/>
-              </w:rPr>
-              <w:t xml:space="preserve">Para </w:t>
-            </w:r>
-            <w:r>
-              <w:rPr>
-                <w:rFonts w:cstheme="minorHAnsi"/>
-                <w:sz w:val="28"/>
-                <w:szCs w:val="28"/>
-              </w:rPr>
-              <w:t>ver la diferencia entre una versión y otra</w:t>
-            </w:r>
-            <w:r>
-              <w:rPr>
-                <w:rFonts w:cstheme="minorHAnsi"/>
-                <w:sz w:val="28"/>
-                <w:szCs w:val="28"/>
-              </w:rPr>
-              <w:t xml:space="preserve"> de un archivo.</w:t>
             </w:r>
           </w:p>
         </w:tc>
@@ -3956,6 +4177,72 @@
                 <w:sz w:val="28"/>
                 <w:szCs w:val="28"/>
               </w:rPr>
+              <w:t>git diff commitA commitB</w:t>
+            </w:r>
+          </w:p>
+        </w:tc>
+        <w:tc>
+          <w:tcPr>
+            <w:tcW w:w="7807" w:type="dxa"/>
+            <w:vAlign w:val="center"/>
+          </w:tcPr>
+          <w:p>
+            <w:pPr>
+              <w:cnfStyle w:val="000000100000" w:firstRow="0" w:lastRow="0" w:firstColumn="0" w:lastColumn="0" w:oddVBand="0" w:evenVBand="0" w:oddHBand="1" w:evenHBand="0" w:firstRowFirstColumn="0" w:firstRowLastColumn="0" w:lastRowFirstColumn="0" w:lastRowLastColumn="0"/>
+              <w:rPr>
+                <w:rFonts w:cstheme="minorHAnsi"/>
+                <w:sz w:val="28"/>
+                <w:szCs w:val="28"/>
+              </w:rPr>
+            </w:pPr>
+            <w:r>
+              <w:rPr>
+                <w:rFonts w:cstheme="minorHAnsi"/>
+                <w:sz w:val="28"/>
+                <w:szCs w:val="28"/>
+              </w:rPr>
+              <w:t xml:space="preserve">Para </w:t>
+            </w:r>
+            <w:r>
+              <w:rPr>
+                <w:rFonts w:cstheme="minorHAnsi"/>
+                <w:sz w:val="28"/>
+                <w:szCs w:val="28"/>
+              </w:rPr>
+              <w:t>ver la diferencia entre una versión y otra</w:t>
+            </w:r>
+            <w:r>
+              <w:rPr>
+                <w:rFonts w:cstheme="minorHAnsi"/>
+                <w:sz w:val="28"/>
+                <w:szCs w:val="28"/>
+              </w:rPr>
+              <w:t xml:space="preserve"> de un archivo.</w:t>
+            </w:r>
+          </w:p>
+        </w:tc>
+      </w:tr>
+      <w:tr>
+        <w:tc>
+          <w:tcPr>
+            <w:cnfStyle w:val="001000000000" w:firstRow="0" w:lastRow="0" w:firstColumn="1" w:lastColumn="0" w:oddVBand="0" w:evenVBand="0" w:oddHBand="0" w:evenHBand="0" w:firstRowFirstColumn="0" w:firstRowLastColumn="0" w:lastRowFirstColumn="0" w:lastRowLastColumn="0"/>
+            <w:tcW w:w="7807" w:type="dxa"/>
+            <w:vAlign w:val="center"/>
+          </w:tcPr>
+          <w:p>
+            <w:pPr>
+              <w:rPr>
+                <w:rFonts w:cstheme="minorHAnsi"/>
+                <w:sz w:val="28"/>
+                <w:szCs w:val="28"/>
+              </w:rPr>
+            </w:pPr>
+            <w:r>
+              <w:rPr>
+                <w:rFonts w:cstheme="minorHAnsi"/>
+                <w:sz w:val="28"/>
+                <w:szCs w:val="28"/>
+              </w:rPr>
               <w:t>Esc + Shift + ZZ</w:t>
             </w:r>
           </w:p>
@@ -3967,7 +4254,7 @@
           </w:tcPr>
           <w:p>
             <w:pPr>
-              <w:cnfStyle w:val="000000100000" w:firstRow="0" w:lastRow="0" w:firstColumn="0" w:lastColumn="0" w:oddVBand="0" w:evenVBand="0" w:oddHBand="1" w:evenHBand="0" w:firstRowFirstColumn="0" w:firstRowLastColumn="0" w:lastRowFirstColumn="0" w:lastRowLastColumn="0"/>
+              <w:cnfStyle w:val="000000000000" w:firstRow="0" w:lastRow="0" w:firstColumn="0" w:lastColumn="0" w:oddVBand="0" w:evenVBand="0" w:oddHBand="0" w:evenHBand="0" w:firstRowFirstColumn="0" w:firstRowLastColumn="0" w:lastRowFirstColumn="0" w:lastRowLastColumn="0"/>
               <w:rPr>
                 <w:rFonts w:cstheme="minorHAnsi"/>
                 <w:sz w:val="28"/>
@@ -3999,72 +4286,6 @@
                 <w:szCs w:val="28"/>
               </w:rPr>
               <w:t xml:space="preserve"> y guarda el msj del commit.</w:t>
-            </w:r>
-          </w:p>
-        </w:tc>
-      </w:tr>
-      <w:tr>
-        <w:tc>
-          <w:tcPr>
-            <w:cnfStyle w:val="001000000000" w:firstRow="0" w:lastRow="0" w:firstColumn="1" w:lastColumn="0" w:oddVBand="0" w:evenVBand="0" w:oddHBand="0" w:evenHBand="0" w:firstRowFirstColumn="0" w:firstRowLastColumn="0" w:lastRowFirstColumn="0" w:lastRowLastColumn="0"/>
-            <w:tcW w:w="7807" w:type="dxa"/>
-            <w:vAlign w:val="center"/>
-          </w:tcPr>
-          <w:p>
-            <w:pPr>
-              <w:rPr>
-                <w:rFonts w:cstheme="minorHAnsi"/>
-                <w:sz w:val="28"/>
-                <w:szCs w:val="28"/>
-              </w:rPr>
-            </w:pPr>
-            <w:r>
-              <w:rPr>
-                <w:rFonts w:cstheme="minorHAnsi"/>
-                <w:sz w:val="28"/>
-                <w:szCs w:val="28"/>
-              </w:rPr>
-              <w:t>git checkout + ID</w:t>
-            </w:r>
-            <w:r>
-              <w:rPr>
-                <w:rFonts w:cstheme="minorHAnsi"/>
-                <w:sz w:val="28"/>
-                <w:szCs w:val="28"/>
-              </w:rPr>
-              <w:t>_commit + nombre_archivo</w:t>
-            </w:r>
-          </w:p>
-        </w:tc>
-        <w:tc>
-          <w:tcPr>
-            <w:tcW w:w="7807" w:type="dxa"/>
-            <w:vAlign w:val="center"/>
-          </w:tcPr>
-          <w:p>
-            <w:pPr>
-              <w:cnfStyle w:val="000000000000" w:firstRow="0" w:lastRow="0" w:firstColumn="0" w:lastColumn="0" w:oddVBand="0" w:evenVBand="0" w:oddHBand="0" w:evenHBand="0" w:firstRowFirstColumn="0" w:firstRowLastColumn="0" w:lastRowFirstColumn="0" w:lastRowLastColumn="0"/>
-              <w:rPr>
-                <w:rFonts w:cstheme="minorHAnsi"/>
-                <w:sz w:val="28"/>
-                <w:szCs w:val="28"/>
-              </w:rPr>
-            </w:pPr>
-            <w:r>
-              <w:rPr>
-                <w:rFonts w:cstheme="minorHAnsi"/>
-                <w:sz w:val="28"/>
-                <w:szCs w:val="28"/>
-              </w:rPr>
-              <w:t>N</w:t>
-            </w:r>
-            <w:r>
-              <w:rPr>
-                <w:rFonts w:cstheme="minorHAnsi"/>
-                <w:sz w:val="28"/>
-                <w:szCs w:val="28"/>
-              </w:rPr>
-              <w:t>os permite viajar en el tiempo. Podemos volver a cualquier versión anterior de un archivo específico o incluso del proyecto entero.</w:t>
             </w:r>
           </w:p>
         </w:tc>
@@ -4093,6 +4314,72 @@
                 <w:sz w:val="28"/>
                 <w:szCs w:val="28"/>
               </w:rPr>
+              <w:t>git checkout + ID</w:t>
+            </w:r>
+            <w:r>
+              <w:rPr>
+                <w:rFonts w:cstheme="minorHAnsi"/>
+                <w:sz w:val="28"/>
+                <w:szCs w:val="28"/>
+              </w:rPr>
+              <w:t>_commit + nombre_archivo</w:t>
+            </w:r>
+          </w:p>
+        </w:tc>
+        <w:tc>
+          <w:tcPr>
+            <w:tcW w:w="7807" w:type="dxa"/>
+            <w:vAlign w:val="center"/>
+          </w:tcPr>
+          <w:p>
+            <w:pPr>
+              <w:cnfStyle w:val="000000100000" w:firstRow="0" w:lastRow="0" w:firstColumn="0" w:lastColumn="0" w:oddVBand="0" w:evenVBand="0" w:oddHBand="1" w:evenHBand="0" w:firstRowFirstColumn="0" w:firstRowLastColumn="0" w:lastRowFirstColumn="0" w:lastRowLastColumn="0"/>
+              <w:rPr>
+                <w:rFonts w:cstheme="minorHAnsi"/>
+                <w:sz w:val="28"/>
+                <w:szCs w:val="28"/>
+              </w:rPr>
+            </w:pPr>
+            <w:r>
+              <w:rPr>
+                <w:rFonts w:cstheme="minorHAnsi"/>
+                <w:sz w:val="28"/>
+                <w:szCs w:val="28"/>
+              </w:rPr>
+              <w:t>N</w:t>
+            </w:r>
+            <w:r>
+              <w:rPr>
+                <w:rFonts w:cstheme="minorHAnsi"/>
+                <w:sz w:val="28"/>
+                <w:szCs w:val="28"/>
+              </w:rPr>
+              <w:t>os permite viajar en el tiempo. Podemos volver a cualquier versión anterior de un archivo específico o incluso del proyecto entero.</w:t>
+            </w:r>
+          </w:p>
+        </w:tc>
+      </w:tr>
+      <w:tr>
+        <w:tc>
+          <w:tcPr>
+            <w:cnfStyle w:val="001000000000" w:firstRow="0" w:lastRow="0" w:firstColumn="1" w:lastColumn="0" w:oddVBand="0" w:evenVBand="0" w:oddHBand="0" w:evenHBand="0" w:firstRowFirstColumn="0" w:firstRowLastColumn="0" w:lastRowFirstColumn="0" w:lastRowLastColumn="0"/>
+            <w:tcW w:w="7807" w:type="dxa"/>
+            <w:vAlign w:val="center"/>
+          </w:tcPr>
+          <w:p>
+            <w:pPr>
+              <w:rPr>
+                <w:rFonts w:cstheme="minorHAnsi"/>
+                <w:sz w:val="28"/>
+                <w:szCs w:val="28"/>
+              </w:rPr>
+            </w:pPr>
+            <w:r>
+              <w:rPr>
+                <w:rFonts w:cstheme="minorHAnsi"/>
+                <w:sz w:val="28"/>
+                <w:szCs w:val="28"/>
+              </w:rPr>
               <w:t xml:space="preserve">git checkout + </w:t>
             </w:r>
             <w:r>
@@ -4112,7 +4399,7 @@
           </w:tcPr>
           <w:p>
             <w:pPr>
-              <w:cnfStyle w:val="000000100000" w:firstRow="0" w:lastRow="0" w:firstColumn="0" w:lastColumn="0" w:oddVBand="0" w:evenVBand="0" w:oddHBand="1" w:evenHBand="0" w:firstRowFirstColumn="0" w:firstRowLastColumn="0" w:lastRowFirstColumn="0" w:lastRowLastColumn="0"/>
+              <w:cnfStyle w:val="000000000000" w:firstRow="0" w:lastRow="0" w:firstColumn="0" w:lastColumn="0" w:oddVBand="0" w:evenVBand="0" w:oddHBand="0" w:evenHBand="0" w:firstRowFirstColumn="0" w:firstRowLastColumn="0" w:lastRowFirstColumn="0" w:lastRowLastColumn="0"/>
               <w:rPr>
                 <w:rFonts w:cstheme="minorHAnsi"/>
                 <w:sz w:val="28"/>
@@ -4126,112 +4413,6 @@
                 <w:szCs w:val="28"/>
               </w:rPr>
               <w:t>Nos permite volver a la última versión que se encuentra en la rama master.</w:t>
-            </w:r>
-          </w:p>
-        </w:tc>
-      </w:tr>
-      <w:tr>
-        <w:tc>
-          <w:tcPr>
-            <w:cnfStyle w:val="001000000000" w:firstRow="0" w:lastRow="0" w:firstColumn="1" w:lastColumn="0" w:oddVBand="0" w:evenVBand="0" w:oddHBand="0" w:evenHBand="0" w:firstRowFirstColumn="0" w:firstRowLastColumn="0" w:lastRowFirstColumn="0" w:lastRowLastColumn="0"/>
-            <w:tcW w:w="7807" w:type="dxa"/>
-            <w:vAlign w:val="center"/>
-          </w:tcPr>
-          <w:p>
-            <w:pPr>
-              <w:rPr>
-                <w:rFonts w:cstheme="minorHAnsi"/>
-                <w:sz w:val="28"/>
-                <w:szCs w:val="28"/>
-              </w:rPr>
-            </w:pPr>
-            <w:r>
-              <w:rPr>
-                <w:rFonts w:cstheme="minorHAnsi"/>
-                <w:sz w:val="28"/>
-                <w:szCs w:val="28"/>
-              </w:rPr>
-              <w:t xml:space="preserve">git reset </w:t>
-            </w:r>
-          </w:p>
-        </w:tc>
-        <w:tc>
-          <w:tcPr>
-            <w:tcW w:w="7807" w:type="dxa"/>
-            <w:vAlign w:val="center"/>
-          </w:tcPr>
-          <w:p>
-            <w:pPr>
-              <w:cnfStyle w:val="000000000000" w:firstRow="0" w:lastRow="0" w:firstColumn="0" w:lastColumn="0" w:oddVBand="0" w:evenVBand="0" w:oddHBand="0" w:evenHBand="0" w:firstRowFirstColumn="0" w:firstRowLastColumn="0" w:lastRowFirstColumn="0" w:lastRowLastColumn="0"/>
-              <w:rPr>
-                <w:rFonts w:cstheme="minorHAnsi"/>
-                <w:sz w:val="28"/>
-                <w:szCs w:val="28"/>
-              </w:rPr>
-            </w:pPr>
-            <w:r>
-              <w:rPr>
-                <w:rFonts w:cstheme="minorHAnsi"/>
-                <w:sz w:val="28"/>
-                <w:szCs w:val="28"/>
-              </w:rPr>
-              <w:t>No</w:t>
-            </w:r>
-            <w:r>
-              <w:rPr>
-                <w:rFonts w:cstheme="minorHAnsi"/>
-                <w:sz w:val="28"/>
-                <w:szCs w:val="28"/>
-              </w:rPr>
-              <w:t xml:space="preserve"> s</w:t>
-            </w:r>
-            <w:r>
-              <w:rPr>
-                <w:rFonts w:cstheme="minorHAnsi"/>
-                <w:sz w:val="28"/>
-                <w:szCs w:val="28"/>
-              </w:rPr>
-              <w:t>ó</w:t>
-            </w:r>
-            <w:r>
-              <w:rPr>
-                <w:rFonts w:cstheme="minorHAnsi"/>
-                <w:sz w:val="28"/>
-                <w:szCs w:val="28"/>
-              </w:rPr>
-              <w:t xml:space="preserve">lo </w:t>
-            </w:r>
-            <w:r>
-              <w:rPr>
-                <w:rFonts w:cstheme="minorHAnsi"/>
-                <w:sz w:val="28"/>
-                <w:szCs w:val="28"/>
-              </w:rPr>
-              <w:t xml:space="preserve">nos permite </w:t>
-            </w:r>
-            <w:r>
-              <w:rPr>
-                <w:rFonts w:cstheme="minorHAnsi"/>
-                <w:sz w:val="28"/>
-                <w:szCs w:val="28"/>
-              </w:rPr>
-              <w:t>“volve</w:t>
-            </w:r>
-            <w:r>
-              <w:rPr>
-                <w:rFonts w:cstheme="minorHAnsi"/>
-                <w:sz w:val="28"/>
-                <w:szCs w:val="28"/>
-              </w:rPr>
-              <w:t>r</w:t>
-            </w:r>
-            <w:r>
-              <w:rPr>
-                <w:rFonts w:cstheme="minorHAnsi"/>
-                <w:sz w:val="28"/>
-                <w:szCs w:val="28"/>
-              </w:rPr>
-              <w:t xml:space="preserve"> en el tiempo”, sino que borramos los cambios que hicimos después de este commit.</w:t>
             </w:r>
           </w:p>
         </w:tc>
@@ -4260,6 +4441,121 @@
                 <w:sz w:val="28"/>
                 <w:szCs w:val="28"/>
               </w:rPr>
+              <w:t xml:space="preserve">git reset </w:t>
+            </w:r>
+          </w:p>
+        </w:tc>
+        <w:tc>
+          <w:tcPr>
+            <w:tcW w:w="7807" w:type="dxa"/>
+            <w:vAlign w:val="center"/>
+          </w:tcPr>
+          <w:p>
+            <w:pPr>
+              <w:cnfStyle w:val="000000100000" w:firstRow="0" w:lastRow="0" w:firstColumn="0" w:lastColumn="0" w:oddVBand="0" w:evenVBand="0" w:oddHBand="1" w:evenHBand="0" w:firstRowFirstColumn="0" w:firstRowLastColumn="0" w:lastRowFirstColumn="0" w:lastRowLastColumn="0"/>
+              <w:rPr>
+                <w:rFonts w:cstheme="minorHAnsi"/>
+                <w:sz w:val="28"/>
+                <w:szCs w:val="28"/>
+              </w:rPr>
+            </w:pPr>
+            <w:r>
+              <w:rPr>
+                <w:rFonts w:cstheme="minorHAnsi"/>
+                <w:sz w:val="28"/>
+                <w:szCs w:val="28"/>
+              </w:rPr>
+              <w:t>No</w:t>
+            </w:r>
+            <w:r>
+              <w:rPr>
+                <w:rFonts w:cstheme="minorHAnsi"/>
+                <w:sz w:val="28"/>
+                <w:szCs w:val="28"/>
+              </w:rPr>
+              <w:t xml:space="preserve"> s</w:t>
+            </w:r>
+            <w:r>
+              <w:rPr>
+                <w:rFonts w:cstheme="minorHAnsi"/>
+                <w:sz w:val="28"/>
+                <w:szCs w:val="28"/>
+              </w:rPr>
+              <w:t>ó</w:t>
+            </w:r>
+            <w:r>
+              <w:rPr>
+                <w:rFonts w:cstheme="minorHAnsi"/>
+                <w:sz w:val="28"/>
+                <w:szCs w:val="28"/>
+              </w:rPr>
+              <w:t xml:space="preserve">lo </w:t>
+            </w:r>
+            <w:r>
+              <w:rPr>
+                <w:rFonts w:cstheme="minorHAnsi"/>
+                <w:sz w:val="28"/>
+                <w:szCs w:val="28"/>
+              </w:rPr>
+              <w:t xml:space="preserve">nos permite </w:t>
+            </w:r>
+            <w:r>
+              <w:rPr>
+                <w:rFonts w:cstheme="minorHAnsi"/>
+                <w:sz w:val="28"/>
+                <w:szCs w:val="28"/>
+              </w:rPr>
+              <w:t>“volve</w:t>
+            </w:r>
+            <w:r>
+              <w:rPr>
+                <w:rFonts w:cstheme="minorHAnsi"/>
+                <w:sz w:val="28"/>
+                <w:szCs w:val="28"/>
+              </w:rPr>
+              <w:t>r</w:t>
+            </w:r>
+            <w:r>
+              <w:rPr>
+                <w:rFonts w:cstheme="minorHAnsi"/>
+                <w:sz w:val="28"/>
+                <w:szCs w:val="28"/>
+              </w:rPr>
+              <w:t xml:space="preserve"> en el tiempo”, sino que borramos los </w:t>
+            </w:r>
+            <w:r>
+              <w:rPr>
+                <w:rFonts w:cstheme="minorHAnsi"/>
+                <w:sz w:val="28"/>
+                <w:szCs w:val="28"/>
+              </w:rPr>
+              <w:lastRenderedPageBreak/>
+              <w:t>cambios que hicimos después de este commit.</w:t>
+            </w:r>
+          </w:p>
+        </w:tc>
+      </w:tr>
+      <w:tr>
+        <w:tc>
+          <w:tcPr>
+            <w:cnfStyle w:val="001000000000" w:firstRow="0" w:lastRow="0" w:firstColumn="1" w:lastColumn="0" w:oddVBand="0" w:evenVBand="0" w:oddHBand="0" w:evenHBand="0" w:firstRowFirstColumn="0" w:firstRowLastColumn="0" w:lastRowFirstColumn="0" w:lastRowLastColumn="0"/>
+            <w:tcW w:w="7807" w:type="dxa"/>
+            <w:vAlign w:val="center"/>
+          </w:tcPr>
+          <w:p>
+            <w:pPr>
+              <w:rPr>
+                <w:rFonts w:cstheme="minorHAnsi"/>
+                <w:sz w:val="28"/>
+                <w:szCs w:val="28"/>
+              </w:rPr>
+            </w:pPr>
+            <w:r>
+              <w:rPr>
+                <w:rFonts w:cstheme="minorHAnsi"/>
+                <w:sz w:val="28"/>
+                <w:szCs w:val="28"/>
+              </w:rPr>
               <w:lastRenderedPageBreak/>
               <w:t>git reset --hard</w:t>
             </w:r>
@@ -4272,7 +4568,7 @@
           </w:tcPr>
           <w:p>
             <w:pPr>
-              <w:cnfStyle w:val="000000100000" w:firstRow="0" w:lastRow="0" w:firstColumn="0" w:lastColumn="0" w:oddVBand="0" w:evenVBand="0" w:oddHBand="1" w:evenHBand="0" w:firstRowFirstColumn="0" w:firstRowLastColumn="0" w:lastRowFirstColumn="0" w:lastRowLastColumn="0"/>
+              <w:cnfStyle w:val="000000000000" w:firstRow="0" w:lastRow="0" w:firstColumn="0" w:lastColumn="0" w:oddVBand="0" w:evenVBand="0" w:oddHBand="0" w:evenHBand="0" w:firstRowFirstColumn="0" w:firstRowLastColumn="0" w:lastRowFirstColumn="0" w:lastRowLastColumn="0"/>
               <w:rPr>
                 <w:rFonts w:cstheme="minorHAnsi"/>
                 <w:sz w:val="28"/>
@@ -4310,64 +4606,6 @@
                 <w:szCs w:val="28"/>
               </w:rPr>
               <w:t>)</w:t>
-            </w:r>
-          </w:p>
-        </w:tc>
-      </w:tr>
-      <w:tr>
-        <w:tc>
-          <w:tcPr>
-            <w:cnfStyle w:val="001000000000" w:firstRow="0" w:lastRow="0" w:firstColumn="1" w:lastColumn="0" w:oddVBand="0" w:evenVBand="0" w:oddHBand="0" w:evenHBand="0" w:firstRowFirstColumn="0" w:firstRowLastColumn="0" w:lastRowFirstColumn="0" w:lastRowLastColumn="0"/>
-            <w:tcW w:w="7807" w:type="dxa"/>
-            <w:vAlign w:val="center"/>
-          </w:tcPr>
-          <w:p>
-            <w:pPr>
-              <w:rPr>
-                <w:rFonts w:cstheme="minorHAnsi"/>
-                <w:sz w:val="28"/>
-                <w:szCs w:val="28"/>
-              </w:rPr>
-            </w:pPr>
-            <w:r>
-              <w:rPr>
-                <w:rFonts w:cstheme="minorHAnsi"/>
-                <w:sz w:val="28"/>
-                <w:szCs w:val="28"/>
-              </w:rPr>
-              <w:t>git reset --soft</w:t>
-            </w:r>
-          </w:p>
-        </w:tc>
-        <w:tc>
-          <w:tcPr>
-            <w:tcW w:w="7807" w:type="dxa"/>
-            <w:vAlign w:val="center"/>
-          </w:tcPr>
-          <w:p>
-            <w:pPr>
-              <w:cnfStyle w:val="000000000000" w:firstRow="0" w:lastRow="0" w:firstColumn="0" w:lastColumn="0" w:oddVBand="0" w:evenVBand="0" w:oddHBand="0" w:evenHBand="0" w:firstRowFirstColumn="0" w:firstRowLastColumn="0" w:lastRowFirstColumn="0" w:lastRowLastColumn="0"/>
-              <w:rPr>
-                <w:rFonts w:cstheme="minorHAnsi"/>
-                <w:sz w:val="28"/>
-                <w:szCs w:val="28"/>
-              </w:rPr>
-            </w:pPr>
-            <w:r>
-              <w:rPr>
-                <w:rFonts w:cstheme="minorHAnsi"/>
-                <w:sz w:val="28"/>
-                <w:szCs w:val="28"/>
-              </w:rPr>
-              <w:t>M</w:t>
-            </w:r>
-            <w:r>
-              <w:rPr>
-                <w:rFonts w:cstheme="minorHAnsi"/>
-                <w:sz w:val="28"/>
-                <w:szCs w:val="28"/>
-              </w:rPr>
-              <w:t>antiene allí los archivos del área de staging para que podamos aplicar nuestros últimos cambios, pero desde un commit anterior.</w:t>
             </w:r>
           </w:p>
         </w:tc>
@@ -4390,6 +4628,14 @@
                 <w:szCs w:val="28"/>
               </w:rPr>
             </w:pPr>
+            <w:r>
+              <w:rPr>
+                <w:rFonts w:cstheme="minorHAnsi"/>
+                <w:sz w:val="28"/>
+                <w:szCs w:val="28"/>
+              </w:rPr>
+              <w:t>git reset --soft</w:t>
+            </w:r>
           </w:p>
         </w:tc>
         <w:tc>
@@ -4406,32 +4652,40 @@
                 <w:szCs w:val="28"/>
               </w:rPr>
             </w:pPr>
-          </w:p>
-        </w:tc>
-      </w:tr>
-      <w:tr>
-        <w:tc>
-          <w:tcPr>
-            <w:cnfStyle w:val="001000000000" w:firstRow="0" w:lastRow="0" w:firstColumn="1" w:lastColumn="0" w:oddVBand="0" w:evenVBand="0" w:oddHBand="0" w:evenHBand="0" w:firstRowFirstColumn="0" w:firstRowLastColumn="0" w:lastRowFirstColumn="0" w:lastRowLastColumn="0"/>
-            <w:tcW w:w="7807" w:type="dxa"/>
-            <w:vAlign w:val="center"/>
-          </w:tcPr>
-          <w:p>
-            <w:pPr>
-              <w:rPr>
-                <w:rFonts w:cstheme="minorHAnsi"/>
-                <w:sz w:val="28"/>
-                <w:szCs w:val="28"/>
-              </w:rPr>
-            </w:pPr>
-            <w:r>
-              <w:rPr>
-                <w:rFonts w:cstheme="minorHAnsi"/>
-                <w:sz w:val="28"/>
-                <w:szCs w:val="28"/>
-              </w:rPr>
-              <w:t>git mv</w:t>
-            </w:r>
+            <w:r>
+              <w:rPr>
+                <w:rFonts w:cstheme="minorHAnsi"/>
+                <w:sz w:val="28"/>
+                <w:szCs w:val="28"/>
+              </w:rPr>
+              <w:t>M</w:t>
+            </w:r>
+            <w:r>
+              <w:rPr>
+                <w:rFonts w:cstheme="minorHAnsi"/>
+                <w:sz w:val="28"/>
+                <w:szCs w:val="28"/>
+              </w:rPr>
+              <w:t>antiene allí los archivos del área de staging para que podamos aplicar nuestros últimos cambios, pero desde un commit anterior.</w:t>
+            </w:r>
+          </w:p>
+        </w:tc>
+      </w:tr>
+      <w:tr>
+        <w:tc>
+          <w:tcPr>
+            <w:cnfStyle w:val="001000000000" w:firstRow="0" w:lastRow="0" w:firstColumn="1" w:lastColumn="0" w:oddVBand="0" w:evenVBand="0" w:oddHBand="0" w:evenHBand="0" w:firstRowFirstColumn="0" w:firstRowLastColumn="0" w:lastRowFirstColumn="0" w:lastRowLastColumn="0"/>
+            <w:tcW w:w="7807" w:type="dxa"/>
+            <w:vAlign w:val="center"/>
+          </w:tcPr>
+          <w:p>
+            <w:pPr>
+              <w:rPr>
+                <w:rFonts w:cstheme="minorHAnsi"/>
+                <w:sz w:val="28"/>
+                <w:szCs w:val="28"/>
+              </w:rPr>
+            </w:pPr>
           </w:p>
         </w:tc>
         <w:tc>
@@ -4448,54 +4702,6 @@
                 <w:szCs w:val="28"/>
               </w:rPr>
             </w:pPr>
-            <w:r>
-              <w:rPr>
-                <w:rFonts w:cstheme="minorHAnsi"/>
-                <w:sz w:val="28"/>
-                <w:szCs w:val="28"/>
-              </w:rPr>
-              <w:t>M</w:t>
-            </w:r>
-            <w:r>
-              <w:rPr>
-                <w:rFonts w:cstheme="minorHAnsi"/>
-                <w:sz w:val="28"/>
-                <w:szCs w:val="28"/>
-              </w:rPr>
-              <w:t>ueve</w:t>
-            </w:r>
-            <w:r>
-              <w:rPr>
-                <w:rFonts w:cstheme="minorHAnsi"/>
-                <w:sz w:val="28"/>
-                <w:szCs w:val="28"/>
-              </w:rPr>
-              <w:t xml:space="preserve"> o cambia</w:t>
-            </w:r>
-            <w:r>
-              <w:rPr>
-                <w:rFonts w:cstheme="minorHAnsi"/>
-                <w:sz w:val="28"/>
-                <w:szCs w:val="28"/>
-              </w:rPr>
-              <w:t xml:space="preserve"> </w:t>
-            </w:r>
-            <w:r>
-              <w:rPr>
-                <w:rFonts w:cstheme="minorHAnsi"/>
-                <w:sz w:val="28"/>
-                <w:szCs w:val="28"/>
-              </w:rPr>
-              <w:t>el nombre de un archivo, un directorio o un enlace simbólico</w:t>
-            </w:r>
-            <w:r>
-              <w:rPr>
-                <w:rFonts w:cstheme="minorHAnsi"/>
-                <w:sz w:val="28"/>
-                <w:szCs w:val="28"/>
-              </w:rPr>
-              <w:t>.</w:t>
-            </w:r>
           </w:p>
         </w:tc>
       </w:tr>
@@ -4517,6 +4723,14 @@
                 <w:szCs w:val="28"/>
               </w:rPr>
             </w:pPr>
+            <w:r>
+              <w:rPr>
+                <w:rFonts w:cstheme="minorHAnsi"/>
+                <w:sz w:val="28"/>
+                <w:szCs w:val="28"/>
+              </w:rPr>
+              <w:t>git mv</w:t>
+            </w:r>
           </w:p>
         </w:tc>
         <w:tc>
@@ -4533,32 +4747,72 @@
                 <w:szCs w:val="28"/>
               </w:rPr>
             </w:pPr>
-          </w:p>
-        </w:tc>
-      </w:tr>
-      <w:tr>
-        <w:tc>
-          <w:tcPr>
-            <w:cnfStyle w:val="001000000000" w:firstRow="0" w:lastRow="0" w:firstColumn="1" w:lastColumn="0" w:oddVBand="0" w:evenVBand="0" w:oddHBand="0" w:evenHBand="0" w:firstRowFirstColumn="0" w:firstRowLastColumn="0" w:lastRowFirstColumn="0" w:lastRowLastColumn="0"/>
-            <w:tcW w:w="7807" w:type="dxa"/>
-            <w:vAlign w:val="center"/>
-          </w:tcPr>
-          <w:p>
-            <w:pPr>
-              <w:rPr>
-                <w:rFonts w:cstheme="minorHAnsi"/>
-                <w:sz w:val="28"/>
-                <w:szCs w:val="28"/>
-              </w:rPr>
-            </w:pPr>
-            <w:r>
-              <w:rPr>
-                <w:rFonts w:cstheme="minorHAnsi"/>
-                <w:sz w:val="28"/>
-                <w:szCs w:val="28"/>
-              </w:rPr>
-              <w:t>git reset HEAD</w:t>
-            </w:r>
+            <w:r>
+              <w:rPr>
+                <w:rFonts w:cstheme="minorHAnsi"/>
+                <w:sz w:val="28"/>
+                <w:szCs w:val="28"/>
+              </w:rPr>
+              <w:t>M</w:t>
+            </w:r>
+            <w:r>
+              <w:rPr>
+                <w:rFonts w:cstheme="minorHAnsi"/>
+                <w:sz w:val="28"/>
+                <w:szCs w:val="28"/>
+              </w:rPr>
+              <w:t>ueve</w:t>
+            </w:r>
+            <w:r>
+              <w:rPr>
+                <w:rFonts w:cstheme="minorHAnsi"/>
+                <w:sz w:val="28"/>
+                <w:szCs w:val="28"/>
+              </w:rPr>
+              <w:t xml:space="preserve"> o cambia</w:t>
+            </w:r>
+            <w:r>
+              <w:rPr>
+                <w:rFonts w:cstheme="minorHAnsi"/>
+                <w:sz w:val="28"/>
+                <w:szCs w:val="28"/>
+              </w:rPr>
+              <w:t xml:space="preserve"> </w:t>
+            </w:r>
+            <w:r>
+              <w:rPr>
+                <w:rFonts w:cstheme="minorHAnsi"/>
+                <w:sz w:val="28"/>
+                <w:szCs w:val="28"/>
+              </w:rPr>
+              <w:t>el nombre de un archivo, un directorio o un enlace simbólico</w:t>
+            </w:r>
+            <w:r>
+              <w:rPr>
+                <w:rFonts w:cstheme="minorHAnsi"/>
+                <w:sz w:val="28"/>
+                <w:szCs w:val="28"/>
+              </w:rPr>
+              <w:t>.</w:t>
+            </w:r>
+          </w:p>
+        </w:tc>
+      </w:tr>
+      <w:tr>
+        <w:tc>
+          <w:tcPr>
+            <w:cnfStyle w:val="001000000000" w:firstRow="0" w:lastRow="0" w:firstColumn="1" w:lastColumn="0" w:oddVBand="0" w:evenVBand="0" w:oddHBand="0" w:evenHBand="0" w:firstRowFirstColumn="0" w:firstRowLastColumn="0" w:lastRowFirstColumn="0" w:lastRowLastColumn="0"/>
+            <w:tcW w:w="7807" w:type="dxa"/>
+            <w:vAlign w:val="center"/>
+          </w:tcPr>
+          <w:p>
+            <w:pPr>
+              <w:rPr>
+                <w:rFonts w:cstheme="minorHAnsi"/>
+                <w:sz w:val="28"/>
+                <w:szCs w:val="28"/>
+              </w:rPr>
+            </w:pPr>
           </w:p>
         </w:tc>
         <w:tc>
@@ -4575,22 +4829,6 @@
                 <w:szCs w:val="28"/>
               </w:rPr>
             </w:pPr>
-            <w:r>
-              <w:rPr>
-                <w:rFonts w:cstheme="minorHAnsi"/>
-                <w:sz w:val="28"/>
-                <w:szCs w:val="28"/>
-              </w:rPr>
-              <w:t>Saca</w:t>
-            </w:r>
-            <w:r>
-              <w:rPr>
-                <w:rFonts w:cstheme="minorHAnsi"/>
-                <w:sz w:val="28"/>
-                <w:szCs w:val="28"/>
-              </w:rPr>
-              <w:t xml:space="preserve"> archivos del área de Staging. No para borrarlos ni nada de eso, solo para que los últimos cambios de estos archivos no se envíen al último commit.</w:t>
-            </w:r>
           </w:p>
         </w:tc>
       </w:tr>
@@ -4601,6 +4839,64 @@
         <w:tc>
           <w:tcPr>
             <w:cnfStyle w:val="001000000000" w:firstRow="0" w:lastRow="0" w:firstColumn="1" w:lastColumn="0" w:oddVBand="0" w:evenVBand="0" w:oddHBand="0" w:evenHBand="0" w:firstRowFirstColumn="0" w:firstRowLastColumn="0" w:lastRowFirstColumn="0" w:lastRowLastColumn="0"/>
+            <w:tcW w:w="7807" w:type="dxa"/>
+            <w:vAlign w:val="center"/>
+          </w:tcPr>
+          <w:p>
+            <w:pPr>
+              <w:rPr>
+                <w:rFonts w:cstheme="minorHAnsi"/>
+                <w:sz w:val="28"/>
+                <w:szCs w:val="28"/>
+              </w:rPr>
+            </w:pPr>
+            <w:r>
+              <w:rPr>
+                <w:rFonts w:cstheme="minorHAnsi"/>
+                <w:sz w:val="28"/>
+                <w:szCs w:val="28"/>
+              </w:rPr>
+              <w:t>git reset HEAD</w:t>
+            </w:r>
+          </w:p>
+        </w:tc>
+        <w:tc>
+          <w:tcPr>
+            <w:tcW w:w="7807" w:type="dxa"/>
+            <w:vAlign w:val="center"/>
+          </w:tcPr>
+          <w:p>
+            <w:pPr>
+              <w:cnfStyle w:val="000000100000" w:firstRow="0" w:lastRow="0" w:firstColumn="0" w:lastColumn="0" w:oddVBand="0" w:evenVBand="0" w:oddHBand="1" w:evenHBand="0" w:firstRowFirstColumn="0" w:firstRowLastColumn="0" w:lastRowFirstColumn="0" w:lastRowLastColumn="0"/>
+              <w:rPr>
+                <w:rFonts w:cstheme="minorHAnsi"/>
+                <w:sz w:val="28"/>
+                <w:szCs w:val="28"/>
+              </w:rPr>
+            </w:pPr>
+            <w:r>
+              <w:rPr>
+                <w:rFonts w:cstheme="minorHAnsi"/>
+                <w:sz w:val="28"/>
+                <w:szCs w:val="28"/>
+              </w:rPr>
+              <w:t>Saca</w:t>
+            </w:r>
+            <w:r>
+              <w:rPr>
+                <w:rFonts w:cstheme="minorHAnsi"/>
+                <w:sz w:val="28"/>
+                <w:szCs w:val="28"/>
+              </w:rPr>
+              <w:t xml:space="preserve"> archivos del área de Staging. No para borrarlos ni nada de eso, solo para que los últimos cambios de estos archivos no se envíen al último commit.</w:t>
+            </w:r>
+          </w:p>
+        </w:tc>
+      </w:tr>
+      <w:tr>
+        <w:tc>
+          <w:tcPr>
+            <w:cnfStyle w:val="001000000000" w:firstRow="0" w:lastRow="0" w:firstColumn="1" w:lastColumn="0" w:oddVBand="0" w:evenVBand="0" w:oddHBand="0" w:evenHBand="0" w:firstRowFirstColumn="0" w:firstRowLastColumn="0" w:lastRowFirstColumn="0" w:lastRowLastColumn="0"/>
             <w:tcW w:w="15614" w:type="dxa"/>
             <w:gridSpan w:val="2"/>
             <w:vAlign w:val="center"/>
@@ -4621,72 +4917,6 @@
                 <w:szCs w:val="40"/>
               </w:rPr>
               <w:t>Trabajo remoto</w:t>
-            </w:r>
-          </w:p>
-        </w:tc>
-      </w:tr>
-      <w:tr>
-        <w:tc>
-          <w:tcPr>
-            <w:cnfStyle w:val="001000000000" w:firstRow="0" w:lastRow="0" w:firstColumn="1" w:lastColumn="0" w:oddVBand="0" w:evenVBand="0" w:oddHBand="0" w:evenHBand="0" w:firstRowFirstColumn="0" w:firstRowLastColumn="0" w:lastRowFirstColumn="0" w:lastRowLastColumn="0"/>
-            <w:tcW w:w="7807" w:type="dxa"/>
-            <w:vAlign w:val="center"/>
-          </w:tcPr>
-          <w:p>
-            <w:pPr>
-              <w:rPr>
-                <w:rFonts w:cstheme="minorHAnsi"/>
-                <w:sz w:val="28"/>
-                <w:szCs w:val="28"/>
-              </w:rPr>
-            </w:pPr>
-            <w:r>
-              <w:rPr>
-                <w:rFonts w:cstheme="minorHAnsi"/>
-                <w:sz w:val="28"/>
-                <w:szCs w:val="28"/>
-              </w:rPr>
-              <w:t>git remote add origin</w:t>
-            </w:r>
-            <w:r>
-              <w:rPr>
-                <w:rFonts w:cstheme="minorHAnsi"/>
-                <w:sz w:val="28"/>
-                <w:szCs w:val="28"/>
-              </w:rPr>
-              <w:t xml:space="preserve"> </w:t>
-            </w:r>
-            <w:r>
-              <w:rPr>
-                <w:rFonts w:cstheme="minorHAnsi"/>
-                <w:sz w:val="28"/>
-                <w:szCs w:val="28"/>
-              </w:rPr>
-              <w:t>url_del_servidor_remoto</w:t>
-            </w:r>
-          </w:p>
-        </w:tc>
-        <w:tc>
-          <w:tcPr>
-            <w:tcW w:w="7807" w:type="dxa"/>
-            <w:vAlign w:val="center"/>
-          </w:tcPr>
-          <w:p>
-            <w:pPr>
-              <w:cnfStyle w:val="000000000000" w:firstRow="0" w:lastRow="0" w:firstColumn="0" w:lastColumn="0" w:oddVBand="0" w:evenVBand="0" w:oddHBand="0" w:evenHBand="0" w:firstRowFirstColumn="0" w:firstRowLastColumn="0" w:lastRowFirstColumn="0" w:lastRowLastColumn="0"/>
-              <w:rPr>
-                <w:rFonts w:cstheme="minorHAnsi"/>
-                <w:sz w:val="28"/>
-                <w:szCs w:val="28"/>
-              </w:rPr>
-            </w:pPr>
-            <w:r>
-              <w:rPr>
-                <w:rFonts w:cstheme="minorHAnsi"/>
-                <w:sz w:val="28"/>
-                <w:szCs w:val="28"/>
-              </w:rPr>
-              <w:t>Nos permite agregar un origen remoto de nuestros archivos.</w:t>
             </w:r>
           </w:p>
         </w:tc>
@@ -4715,6 +4945,72 @@
                 <w:sz w:val="28"/>
                 <w:szCs w:val="28"/>
               </w:rPr>
+              <w:t>git remote add origin</w:t>
+            </w:r>
+            <w:r>
+              <w:rPr>
+                <w:rFonts w:cstheme="minorHAnsi"/>
+                <w:sz w:val="28"/>
+                <w:szCs w:val="28"/>
+              </w:rPr>
+              <w:t xml:space="preserve"> </w:t>
+            </w:r>
+            <w:r>
+              <w:rPr>
+                <w:rFonts w:cstheme="minorHAnsi"/>
+                <w:sz w:val="28"/>
+                <w:szCs w:val="28"/>
+              </w:rPr>
+              <w:t>url_del_servidor_remoto</w:t>
+            </w:r>
+          </w:p>
+        </w:tc>
+        <w:tc>
+          <w:tcPr>
+            <w:tcW w:w="7807" w:type="dxa"/>
+            <w:vAlign w:val="center"/>
+          </w:tcPr>
+          <w:p>
+            <w:pPr>
+              <w:cnfStyle w:val="000000100000" w:firstRow="0" w:lastRow="0" w:firstColumn="0" w:lastColumn="0" w:oddVBand="0" w:evenVBand="0" w:oddHBand="1" w:evenHBand="0" w:firstRowFirstColumn="0" w:firstRowLastColumn="0" w:lastRowFirstColumn="0" w:lastRowLastColumn="0"/>
+              <w:rPr>
+                <w:rFonts w:cstheme="minorHAnsi"/>
+                <w:sz w:val="28"/>
+                <w:szCs w:val="28"/>
+              </w:rPr>
+            </w:pPr>
+            <w:r>
+              <w:rPr>
+                <w:rFonts w:cstheme="minorHAnsi"/>
+                <w:sz w:val="28"/>
+                <w:szCs w:val="28"/>
+              </w:rPr>
+              <w:t>Nos permite agregar un origen remoto de nuestros archivos.</w:t>
+            </w:r>
+          </w:p>
+        </w:tc>
+      </w:tr>
+      <w:tr>
+        <w:tc>
+          <w:tcPr>
+            <w:cnfStyle w:val="001000000000" w:firstRow="0" w:lastRow="0" w:firstColumn="1" w:lastColumn="0" w:oddVBand="0" w:evenVBand="0" w:oddHBand="0" w:evenHBand="0" w:firstRowFirstColumn="0" w:firstRowLastColumn="0" w:lastRowFirstColumn="0" w:lastRowLastColumn="0"/>
+            <w:tcW w:w="7807" w:type="dxa"/>
+            <w:vAlign w:val="center"/>
+          </w:tcPr>
+          <w:p>
+            <w:pPr>
+              <w:rPr>
+                <w:rFonts w:cstheme="minorHAnsi"/>
+                <w:sz w:val="28"/>
+                <w:szCs w:val="28"/>
+              </w:rPr>
+            </w:pPr>
+            <w:r>
+              <w:rPr>
+                <w:rFonts w:cstheme="minorHAnsi"/>
+                <w:sz w:val="28"/>
+                <w:szCs w:val="28"/>
+              </w:rPr>
               <w:t>git clone url_del_servidor_remoto</w:t>
             </w:r>
           </w:p>
@@ -4726,56 +5022,6 @@
           </w:tcPr>
           <w:p>
             <w:pPr>
-              <w:cnfStyle w:val="000000100000" w:firstRow="0" w:lastRow="0" w:firstColumn="0" w:lastColumn="0" w:oddVBand="0" w:evenVBand="0" w:oddHBand="1" w:evenHBand="0" w:firstRowFirstColumn="0" w:firstRowLastColumn="0" w:lastRowFirstColumn="0" w:lastRowLastColumn="0"/>
-              <w:rPr>
-                <w:rFonts w:cstheme="minorHAnsi"/>
-                <w:sz w:val="28"/>
-                <w:szCs w:val="28"/>
-              </w:rPr>
-            </w:pPr>
-            <w:r>
-              <w:rPr>
-                <w:rFonts w:cstheme="minorHAnsi"/>
-                <w:sz w:val="28"/>
-                <w:szCs w:val="28"/>
-              </w:rPr>
-              <w:t>Nos permite descargar los archivos de la última versión de la rama principal y todo el historial de cambios en la carpeta .git</w:t>
-            </w:r>
-          </w:p>
-        </w:tc>
-      </w:tr>
-      <w:tr>
-        <w:tc>
-          <w:tcPr>
-            <w:cnfStyle w:val="001000000000" w:firstRow="0" w:lastRow="0" w:firstColumn="1" w:lastColumn="0" w:oddVBand="0" w:evenVBand="0" w:oddHBand="0" w:evenHBand="0" w:firstRowFirstColumn="0" w:firstRowLastColumn="0" w:lastRowFirstColumn="0" w:lastRowLastColumn="0"/>
-            <w:tcW w:w="7807" w:type="dxa"/>
-            <w:vAlign w:val="center"/>
-          </w:tcPr>
-          <w:p>
-            <w:pPr>
-              <w:rPr>
-                <w:rFonts w:cstheme="minorHAnsi"/>
-                <w:sz w:val="28"/>
-                <w:szCs w:val="28"/>
-              </w:rPr>
-            </w:pPr>
-            <w:r>
-              <w:rPr>
-                <w:rFonts w:cstheme="minorHAnsi"/>
-                <w:sz w:val="28"/>
-                <w:szCs w:val="28"/>
-              </w:rPr>
-              <w:t>git push</w:t>
-            </w:r>
-          </w:p>
-        </w:tc>
-        <w:tc>
-          <w:tcPr>
-            <w:tcW w:w="7807" w:type="dxa"/>
-            <w:vAlign w:val="center"/>
-          </w:tcPr>
-          <w:p>
-            <w:pPr>
               <w:cnfStyle w:val="000000000000" w:firstRow="0" w:lastRow="0" w:firstColumn="0" w:lastColumn="0" w:oddVBand="0" w:evenVBand="0" w:oddHBand="0" w:evenHBand="0" w:firstRowFirstColumn="0" w:firstRowLastColumn="0" w:lastRowFirstColumn="0" w:lastRowLastColumn="0"/>
               <w:rPr>
                 <w:rFonts w:cstheme="minorHAnsi"/>
@@ -4789,44 +5035,18 @@
                 <w:sz w:val="28"/>
                 <w:szCs w:val="28"/>
               </w:rPr>
-              <w:t xml:space="preserve">Luego de hacer </w:t>
-            </w:r>
-            <w:r>
-              <w:rPr>
-                <w:rFonts w:cstheme="minorHAnsi"/>
-                <w:b/>
-                <w:bCs/>
-                <w:sz w:val="28"/>
-                <w:szCs w:val="28"/>
-              </w:rPr>
-              <w:t>git add</w:t>
-            </w:r>
-            <w:r>
-              <w:rPr>
-                <w:rFonts w:cstheme="minorHAnsi"/>
-                <w:sz w:val="28"/>
-                <w:szCs w:val="28"/>
-              </w:rPr>
-              <w:t xml:space="preserve"> y </w:t>
-            </w:r>
-            <w:r>
-              <w:rPr>
-                <w:rFonts w:cstheme="minorHAnsi"/>
-                <w:b/>
-                <w:bCs/>
-                <w:sz w:val="28"/>
-                <w:szCs w:val="28"/>
-              </w:rPr>
-              <w:t>git commit</w:t>
-            </w:r>
-            <w:r>
-              <w:rPr>
-                <w:rFonts w:cstheme="minorHAnsi"/>
-                <w:sz w:val="28"/>
-                <w:szCs w:val="28"/>
-              </w:rPr>
-              <w:t xml:space="preserve"> debemos ejecutar este comando para mandar los cambios al servidor remoto.</w:t>
-            </w:r>
+              <w:t xml:space="preserve">Nos permite descargar los archivos de la última versión de la rama principal y todo el historial de cambios en la </w:t>
+            </w:r>
+            <w:proofErr w:type="gramStart"/>
+            <w:r>
+              <w:rPr>
+                <w:rFonts w:cstheme="minorHAnsi"/>
+                <w:sz w:val="28"/>
+                <w:szCs w:val="28"/>
+              </w:rPr>
+              <w:t>carpeta .git</w:t>
+            </w:r>
+            <w:proofErr w:type="gramEnd"/>
           </w:p>
         </w:tc>
       </w:tr>
@@ -4854,7 +5074,7 @@
                 <w:sz w:val="28"/>
                 <w:szCs w:val="28"/>
               </w:rPr>
-              <w:t>git push origen master</w:t>
+              <w:t>git push</w:t>
             </w:r>
           </w:p>
         </w:tc>
@@ -4878,7 +5098,7 @@
                 <w:sz w:val="28"/>
                 <w:szCs w:val="28"/>
               </w:rPr>
-              <w:t xml:space="preserve">Nos permite enviarle al </w:t>
+              <w:t xml:space="preserve">Luego de hacer </w:t>
             </w:r>
             <w:r>
               <w:rPr>
@@ -4888,15 +5108,15 @@
                 <w:sz w:val="28"/>
                 <w:szCs w:val="28"/>
               </w:rPr>
-              <w:t>origin</w:t>
-            </w:r>
-            <w:r>
-              <w:rPr>
-                <w:rFonts w:cstheme="minorHAnsi"/>
-                <w:sz w:val="28"/>
-                <w:szCs w:val="28"/>
-              </w:rPr>
-              <w:t xml:space="preserve"> la rama </w:t>
+              <w:t>git add</w:t>
+            </w:r>
+            <w:r>
+              <w:rPr>
+                <w:rFonts w:cstheme="minorHAnsi"/>
+                <w:sz w:val="28"/>
+                <w:szCs w:val="28"/>
+              </w:rPr>
+              <w:t xml:space="preserve"> y </w:t>
             </w:r>
             <w:r>
               <w:rPr>
@@ -4906,6 +5126,92 @@
                 <w:sz w:val="28"/>
                 <w:szCs w:val="28"/>
               </w:rPr>
+              <w:t>git commit</w:t>
+            </w:r>
+            <w:r>
+              <w:rPr>
+                <w:rFonts w:cstheme="minorHAnsi"/>
+                <w:sz w:val="28"/>
+                <w:szCs w:val="28"/>
+              </w:rPr>
+              <w:t xml:space="preserve"> debemos ejecutar este comando para mandar los cambios al servidor remoto.</w:t>
+            </w:r>
+          </w:p>
+        </w:tc>
+      </w:tr>
+      <w:tr>
+        <w:tc>
+          <w:tcPr>
+            <w:cnfStyle w:val="001000000000" w:firstRow="0" w:lastRow="0" w:firstColumn="1" w:lastColumn="0" w:oddVBand="0" w:evenVBand="0" w:oddHBand="0" w:evenHBand="0" w:firstRowFirstColumn="0" w:firstRowLastColumn="0" w:lastRowFirstColumn="0" w:lastRowLastColumn="0"/>
+            <w:tcW w:w="7807" w:type="dxa"/>
+            <w:vAlign w:val="center"/>
+          </w:tcPr>
+          <w:p>
+            <w:pPr>
+              <w:rPr>
+                <w:rFonts w:cstheme="minorHAnsi"/>
+                <w:sz w:val="28"/>
+                <w:szCs w:val="28"/>
+              </w:rPr>
+            </w:pPr>
+            <w:r>
+              <w:rPr>
+                <w:rFonts w:cstheme="minorHAnsi"/>
+                <w:sz w:val="28"/>
+                <w:szCs w:val="28"/>
+              </w:rPr>
+              <w:t>git push origen master</w:t>
+            </w:r>
+          </w:p>
+        </w:tc>
+        <w:tc>
+          <w:tcPr>
+            <w:tcW w:w="7807" w:type="dxa"/>
+            <w:vAlign w:val="center"/>
+          </w:tcPr>
+          <w:p>
+            <w:pPr>
+              <w:cnfStyle w:val="000000000000" w:firstRow="0" w:lastRow="0" w:firstColumn="0" w:lastColumn="0" w:oddVBand="0" w:evenVBand="0" w:oddHBand="0" w:evenHBand="0" w:firstRowFirstColumn="0" w:firstRowLastColumn="0" w:lastRowFirstColumn="0" w:lastRowLastColumn="0"/>
+              <w:rPr>
+                <w:rFonts w:cstheme="minorHAnsi"/>
+                <w:sz w:val="28"/>
+                <w:szCs w:val="28"/>
+              </w:rPr>
+            </w:pPr>
+            <w:r>
+              <w:rPr>
+                <w:rFonts w:cstheme="minorHAnsi"/>
+                <w:sz w:val="28"/>
+                <w:szCs w:val="28"/>
+              </w:rPr>
+              <w:t xml:space="preserve">Nos permite enviarle al </w:t>
+            </w:r>
+            <w:r>
+              <w:rPr>
+                <w:rFonts w:cstheme="minorHAnsi"/>
+                <w:b/>
+                <w:bCs/>
+                <w:sz w:val="28"/>
+                <w:szCs w:val="28"/>
+              </w:rPr>
+              <w:t>origin</w:t>
+            </w:r>
+            <w:r>
+              <w:rPr>
+                <w:rFonts w:cstheme="minorHAnsi"/>
+                <w:sz w:val="28"/>
+                <w:szCs w:val="28"/>
+              </w:rPr>
+              <w:t xml:space="preserve"> la rama </w:t>
+            </w:r>
+            <w:r>
+              <w:rPr>
+                <w:rFonts w:cstheme="minorHAnsi"/>
+                <w:b/>
+                <w:bCs/>
+                <w:sz w:val="28"/>
+                <w:szCs w:val="28"/>
+              </w:rPr>
               <w:t>master</w:t>
             </w:r>
             <w:r>
@@ -4915,56 +5221,6 @@
                 <w:szCs w:val="28"/>
               </w:rPr>
               <w:t>.</w:t>
-            </w:r>
-          </w:p>
-        </w:tc>
-      </w:tr>
-      <w:tr>
-        <w:tc>
-          <w:tcPr>
-            <w:cnfStyle w:val="001000000000" w:firstRow="0" w:lastRow="0" w:firstColumn="1" w:lastColumn="0" w:oddVBand="0" w:evenVBand="0" w:oddHBand="0" w:evenHBand="0" w:firstRowFirstColumn="0" w:firstRowLastColumn="0" w:lastRowFirstColumn="0" w:lastRowLastColumn="0"/>
-            <w:tcW w:w="7807" w:type="dxa"/>
-            <w:vAlign w:val="center"/>
-          </w:tcPr>
-          <w:p>
-            <w:pPr>
-              <w:rPr>
-                <w:rFonts w:cstheme="minorHAnsi"/>
-                <w:sz w:val="28"/>
-                <w:szCs w:val="28"/>
-              </w:rPr>
-            </w:pPr>
-            <w:r>
-              <w:rPr>
-                <w:rFonts w:cstheme="minorHAnsi"/>
-                <w:sz w:val="28"/>
-                <w:szCs w:val="28"/>
-              </w:rPr>
-              <w:t>git pull origin master --allow-unrelated-histories</w:t>
-            </w:r>
-          </w:p>
-        </w:tc>
-        <w:tc>
-          <w:tcPr>
-            <w:tcW w:w="7807" w:type="dxa"/>
-            <w:vAlign w:val="center"/>
-          </w:tcPr>
-          <w:p>
-            <w:pPr>
-              <w:cnfStyle w:val="000000000000" w:firstRow="0" w:lastRow="0" w:firstColumn="0" w:lastColumn="0" w:oddVBand="0" w:evenVBand="0" w:oddHBand="0" w:evenHBand="0" w:firstRowFirstColumn="0" w:firstRowLastColumn="0" w:lastRowFirstColumn="0" w:lastRowLastColumn="0"/>
-              <w:rPr>
-                <w:rFonts w:cstheme="minorHAnsi"/>
-                <w:sz w:val="28"/>
-                <w:szCs w:val="28"/>
-              </w:rPr>
-            </w:pPr>
-            <w:r>
-              <w:rPr>
-                <w:rFonts w:cstheme="minorHAnsi"/>
-                <w:sz w:val="28"/>
-                <w:szCs w:val="28"/>
-              </w:rPr>
-              <w:t>Nos permite fusionar las historias que se encuentran en remoto con las que tengo en local.</w:t>
             </w:r>
           </w:p>
         </w:tc>
@@ -4993,6 +5249,56 @@
                 <w:sz w:val="28"/>
                 <w:szCs w:val="28"/>
               </w:rPr>
+              <w:t>git pull origin master --allow-unrelated-histories</w:t>
+            </w:r>
+          </w:p>
+        </w:tc>
+        <w:tc>
+          <w:tcPr>
+            <w:tcW w:w="7807" w:type="dxa"/>
+            <w:vAlign w:val="center"/>
+          </w:tcPr>
+          <w:p>
+            <w:pPr>
+              <w:cnfStyle w:val="000000100000" w:firstRow="0" w:lastRow="0" w:firstColumn="0" w:lastColumn="0" w:oddVBand="0" w:evenVBand="0" w:oddHBand="1" w:evenHBand="0" w:firstRowFirstColumn="0" w:firstRowLastColumn="0" w:lastRowFirstColumn="0" w:lastRowLastColumn="0"/>
+              <w:rPr>
+                <w:rFonts w:cstheme="minorHAnsi"/>
+                <w:sz w:val="28"/>
+                <w:szCs w:val="28"/>
+              </w:rPr>
+            </w:pPr>
+            <w:r>
+              <w:rPr>
+                <w:rFonts w:cstheme="minorHAnsi"/>
+                <w:sz w:val="28"/>
+                <w:szCs w:val="28"/>
+              </w:rPr>
+              <w:t>Nos permite fusionar las historias que se encuentran en remoto con las que tengo en local.</w:t>
+            </w:r>
+          </w:p>
+        </w:tc>
+      </w:tr>
+      <w:tr>
+        <w:tc>
+          <w:tcPr>
+            <w:cnfStyle w:val="001000000000" w:firstRow="0" w:lastRow="0" w:firstColumn="1" w:lastColumn="0" w:oddVBand="0" w:evenVBand="0" w:oddHBand="0" w:evenHBand="0" w:firstRowFirstColumn="0" w:firstRowLastColumn="0" w:lastRowFirstColumn="0" w:lastRowLastColumn="0"/>
+            <w:tcW w:w="7807" w:type="dxa"/>
+            <w:vAlign w:val="center"/>
+          </w:tcPr>
+          <w:p>
+            <w:pPr>
+              <w:rPr>
+                <w:rFonts w:cstheme="minorHAnsi"/>
+                <w:sz w:val="28"/>
+                <w:szCs w:val="28"/>
+              </w:rPr>
+            </w:pPr>
+            <w:r>
+              <w:rPr>
+                <w:rFonts w:cstheme="minorHAnsi"/>
+                <w:sz w:val="28"/>
+                <w:szCs w:val="28"/>
+              </w:rPr>
               <w:t>git fetch</w:t>
             </w:r>
           </w:p>
@@ -5004,7 +5310,7 @@
           </w:tcPr>
           <w:p>
             <w:pPr>
-              <w:cnfStyle w:val="000000100000" w:firstRow="0" w:lastRow="0" w:firstColumn="0" w:lastColumn="0" w:oddVBand="0" w:evenVBand="0" w:oddHBand="1" w:evenHBand="0" w:firstRowFirstColumn="0" w:firstRowLastColumn="0" w:lastRowFirstColumn="0" w:lastRowLastColumn="0"/>
+              <w:cnfStyle w:val="000000000000" w:firstRow="0" w:lastRow="0" w:firstColumn="0" w:lastColumn="0" w:oddVBand="0" w:evenVBand="0" w:oddHBand="0" w:evenHBand="0" w:firstRowFirstColumn="0" w:firstRowLastColumn="0" w:lastRowFirstColumn="0" w:lastRowLastColumn="0"/>
               <w:rPr>
                 <w:rFonts w:cstheme="minorHAnsi"/>
                 <w:sz w:val="28"/>
@@ -5026,72 +5332,6 @@
                 <w:szCs w:val="28"/>
               </w:rPr>
               <w:t>ara traer actualizaciones del servidor remoto y guardarlas en nuestro repositorio local (en caso de que hayan, por supuesto).</w:t>
-            </w:r>
-          </w:p>
-        </w:tc>
-      </w:tr>
-      <w:tr>
-        <w:tc>
-          <w:tcPr>
-            <w:cnfStyle w:val="001000000000" w:firstRow="0" w:lastRow="0" w:firstColumn="1" w:lastColumn="0" w:oddVBand="0" w:evenVBand="0" w:oddHBand="0" w:evenHBand="0" w:firstRowFirstColumn="0" w:firstRowLastColumn="0" w:lastRowFirstColumn="0" w:lastRowLastColumn="0"/>
-            <w:tcW w:w="7807" w:type="dxa"/>
-            <w:vAlign w:val="center"/>
-          </w:tcPr>
-          <w:p>
-            <w:pPr>
-              <w:rPr>
-                <w:rFonts w:cstheme="minorHAnsi"/>
-                <w:sz w:val="28"/>
-                <w:szCs w:val="28"/>
-              </w:rPr>
-            </w:pPr>
-            <w:r>
-              <w:rPr>
-                <w:rFonts w:cstheme="minorHAnsi"/>
-                <w:sz w:val="28"/>
-                <w:szCs w:val="28"/>
-              </w:rPr>
-              <w:t>git merge</w:t>
-            </w:r>
-            <w:r>
-              <w:rPr>
-                <w:rFonts w:cstheme="minorHAnsi"/>
-                <w:sz w:val="28"/>
-                <w:szCs w:val="28"/>
-              </w:rPr>
-              <w:t xml:space="preserve"> nombre_rama</w:t>
-            </w:r>
-          </w:p>
-        </w:tc>
-        <w:tc>
-          <w:tcPr>
-            <w:tcW w:w="7807" w:type="dxa"/>
-            <w:vAlign w:val="center"/>
-          </w:tcPr>
-          <w:p>
-            <w:pPr>
-              <w:cnfStyle w:val="000000000000" w:firstRow="0" w:lastRow="0" w:firstColumn="0" w:lastColumn="0" w:oddVBand="0" w:evenVBand="0" w:oddHBand="0" w:evenHBand="0" w:firstRowFirstColumn="0" w:firstRowLastColumn="0" w:lastRowFirstColumn="0" w:lastRowLastColumn="0"/>
-              <w:rPr>
-                <w:rFonts w:cstheme="minorHAnsi"/>
-                <w:sz w:val="28"/>
-                <w:szCs w:val="28"/>
-              </w:rPr>
-            </w:pPr>
-            <w:r>
-              <w:rPr>
-                <w:rFonts w:cstheme="minorHAnsi"/>
-                <w:sz w:val="28"/>
-                <w:szCs w:val="28"/>
-              </w:rPr>
-              <w:t>Nos permite</w:t>
-            </w:r>
-            <w:r>
-              <w:rPr>
-                <w:rFonts w:cstheme="minorHAnsi"/>
-                <w:sz w:val="28"/>
-                <w:szCs w:val="28"/>
-              </w:rPr>
-              <w:t xml:space="preserve"> combinar los últimos cambios del servidor remoto y nuestro directorio de trabajo.</w:t>
             </w:r>
           </w:p>
         </w:tc>
@@ -5120,6 +5360,88 @@
                 <w:sz w:val="28"/>
                 <w:szCs w:val="28"/>
               </w:rPr>
+              <w:t>git merge</w:t>
+            </w:r>
+            <w:r>
+              <w:rPr>
+                <w:rFonts w:cstheme="minorHAnsi"/>
+                <w:sz w:val="28"/>
+                <w:szCs w:val="28"/>
+              </w:rPr>
+              <w:t xml:space="preserve"> nombre_rama</w:t>
+            </w:r>
+          </w:p>
+        </w:tc>
+        <w:tc>
+          <w:tcPr>
+            <w:tcW w:w="7807" w:type="dxa"/>
+            <w:vAlign w:val="center"/>
+          </w:tcPr>
+          <w:p>
+            <w:pPr>
+              <w:cnfStyle w:val="000000100000" w:firstRow="0" w:lastRow="0" w:firstColumn="0" w:lastColumn="0" w:oddVBand="0" w:evenVBand="0" w:oddHBand="1" w:evenHBand="0" w:firstRowFirstColumn="0" w:firstRowLastColumn="0" w:lastRowFirstColumn="0" w:lastRowLastColumn="0"/>
+              <w:rPr>
+                <w:rFonts w:cstheme="minorHAnsi"/>
+                <w:sz w:val="28"/>
+                <w:szCs w:val="28"/>
+              </w:rPr>
+            </w:pPr>
+            <w:r>
+              <w:rPr>
+                <w:rFonts w:cstheme="minorHAnsi"/>
+                <w:sz w:val="28"/>
+                <w:szCs w:val="28"/>
+              </w:rPr>
+              <w:t>Nos permite</w:t>
+            </w:r>
+            <w:r>
+              <w:rPr>
+                <w:rFonts w:cstheme="minorHAnsi"/>
+                <w:sz w:val="28"/>
+                <w:szCs w:val="28"/>
+              </w:rPr>
+              <w:t xml:space="preserve"> combinar</w:t>
+            </w:r>
+            <w:r>
+              <w:rPr>
+                <w:rFonts w:cstheme="minorHAnsi"/>
+                <w:sz w:val="28"/>
+                <w:szCs w:val="28"/>
+              </w:rPr>
+              <w:t>/fusionar</w:t>
+            </w:r>
+            <w:r>
+              <w:rPr>
+                <w:rFonts w:cstheme="minorHAnsi"/>
+                <w:sz w:val="28"/>
+                <w:szCs w:val="28"/>
+              </w:rPr>
+              <w:t xml:space="preserve"> los últimos cambios del servidor remoto y nuestro directorio de trabajo.</w:t>
+            </w:r>
+          </w:p>
+        </w:tc>
+      </w:tr>
+      <w:tr>
+        <w:tc>
+          <w:tcPr>
+            <w:cnfStyle w:val="001000000000" w:firstRow="0" w:lastRow="0" w:firstColumn="1" w:lastColumn="0" w:oddVBand="0" w:evenVBand="0" w:oddHBand="0" w:evenHBand="0" w:firstRowFirstColumn="0" w:firstRowLastColumn="0" w:lastRowFirstColumn="0" w:lastRowLastColumn="0"/>
+            <w:tcW w:w="7807" w:type="dxa"/>
+            <w:vAlign w:val="center"/>
+          </w:tcPr>
+          <w:p>
+            <w:pPr>
+              <w:rPr>
+                <w:rFonts w:cstheme="minorHAnsi"/>
+                <w:sz w:val="28"/>
+                <w:szCs w:val="28"/>
+              </w:rPr>
+            </w:pPr>
+            <w:r>
+              <w:rPr>
+                <w:rFonts w:cstheme="minorHAnsi"/>
+                <w:sz w:val="28"/>
+                <w:szCs w:val="28"/>
+              </w:rPr>
               <w:t>git pull</w:t>
             </w:r>
           </w:p>
@@ -5131,7 +5453,7 @@
           </w:tcPr>
           <w:p>
             <w:pPr>
-              <w:cnfStyle w:val="000000100000" w:firstRow="0" w:lastRow="0" w:firstColumn="0" w:lastColumn="0" w:oddVBand="0" w:evenVBand="0" w:oddHBand="1" w:evenHBand="0" w:firstRowFirstColumn="0" w:firstRowLastColumn="0" w:lastRowFirstColumn="0" w:lastRowLastColumn="0"/>
+              <w:cnfStyle w:val="000000000000" w:firstRow="0" w:lastRow="0" w:firstColumn="0" w:lastColumn="0" w:oddVBand="0" w:evenVBand="0" w:oddHBand="0" w:evenHBand="0" w:firstRowFirstColumn="0" w:firstRowLastColumn="0" w:lastRowFirstColumn="0" w:lastRowLastColumn="0"/>
               <w:rPr>
                 <w:rFonts w:cstheme="minorHAnsi"/>
                 <w:sz w:val="28"/>
@@ -5181,56 +5503,6 @@
                 <w:szCs w:val="28"/>
               </w:rPr>
               <w:t xml:space="preserve"> al mismo tiempo.</w:t>
-            </w:r>
-          </w:p>
-        </w:tc>
-      </w:tr>
-      <w:tr>
-        <w:tc>
-          <w:tcPr>
-            <w:cnfStyle w:val="001000000000" w:firstRow="0" w:lastRow="0" w:firstColumn="1" w:lastColumn="0" w:oddVBand="0" w:evenVBand="0" w:oddHBand="0" w:evenHBand="0" w:firstRowFirstColumn="0" w:firstRowLastColumn="0" w:lastRowFirstColumn="0" w:lastRowLastColumn="0"/>
-            <w:tcW w:w="7807" w:type="dxa"/>
-            <w:vAlign w:val="center"/>
-          </w:tcPr>
-          <w:p>
-            <w:pPr>
-              <w:rPr>
-                <w:rFonts w:cstheme="minorHAnsi"/>
-                <w:sz w:val="28"/>
-                <w:szCs w:val="28"/>
-              </w:rPr>
-            </w:pPr>
-            <w:r>
-              <w:rPr>
-                <w:rFonts w:cstheme="minorHAnsi"/>
-                <w:sz w:val="28"/>
-                <w:szCs w:val="28"/>
-              </w:rPr>
-              <w:t>git remote -v</w:t>
-            </w:r>
-          </w:p>
-        </w:tc>
-        <w:tc>
-          <w:tcPr>
-            <w:tcW w:w="7807" w:type="dxa"/>
-            <w:vAlign w:val="center"/>
-          </w:tcPr>
-          <w:p>
-            <w:pPr>
-              <w:cnfStyle w:val="000000000000" w:firstRow="0" w:lastRow="0" w:firstColumn="0" w:lastColumn="0" w:oddVBand="0" w:evenVBand="0" w:oddHBand="0" w:evenHBand="0" w:firstRowFirstColumn="0" w:firstRowLastColumn="0" w:lastRowFirstColumn="0" w:lastRowLastColumn="0"/>
-              <w:rPr>
-                <w:rFonts w:cstheme="minorHAnsi"/>
-                <w:sz w:val="28"/>
-                <w:szCs w:val="28"/>
-              </w:rPr>
-            </w:pPr>
-            <w:r>
-              <w:rPr>
-                <w:rFonts w:cstheme="minorHAnsi"/>
-                <w:sz w:val="28"/>
-                <w:szCs w:val="28"/>
-              </w:rPr>
-              <w:t>Verifica de la existencia del origen remoto.</w:t>
             </w:r>
           </w:p>
         </w:tc>
@@ -5259,6 +5531,56 @@
                 <w:sz w:val="28"/>
                 <w:szCs w:val="28"/>
               </w:rPr>
+              <w:t>git remote -v</w:t>
+            </w:r>
+          </w:p>
+        </w:tc>
+        <w:tc>
+          <w:tcPr>
+            <w:tcW w:w="7807" w:type="dxa"/>
+            <w:vAlign w:val="center"/>
+          </w:tcPr>
+          <w:p>
+            <w:pPr>
+              <w:cnfStyle w:val="000000100000" w:firstRow="0" w:lastRow="0" w:firstColumn="0" w:lastColumn="0" w:oddVBand="0" w:evenVBand="0" w:oddHBand="1" w:evenHBand="0" w:firstRowFirstColumn="0" w:firstRowLastColumn="0" w:lastRowFirstColumn="0" w:lastRowLastColumn="0"/>
+              <w:rPr>
+                <w:rFonts w:cstheme="minorHAnsi"/>
+                <w:sz w:val="28"/>
+                <w:szCs w:val="28"/>
+              </w:rPr>
+            </w:pPr>
+            <w:r>
+              <w:rPr>
+                <w:rFonts w:cstheme="minorHAnsi"/>
+                <w:sz w:val="28"/>
+                <w:szCs w:val="28"/>
+              </w:rPr>
+              <w:t>Verifica de la existencia del origen remoto.</w:t>
+            </w:r>
+          </w:p>
+        </w:tc>
+      </w:tr>
+      <w:tr>
+        <w:tc>
+          <w:tcPr>
+            <w:cnfStyle w:val="001000000000" w:firstRow="0" w:lastRow="0" w:firstColumn="1" w:lastColumn="0" w:oddVBand="0" w:evenVBand="0" w:oddHBand="0" w:evenHBand="0" w:firstRowFirstColumn="0" w:firstRowLastColumn="0" w:lastRowFirstColumn="0" w:lastRowLastColumn="0"/>
+            <w:tcW w:w="7807" w:type="dxa"/>
+            <w:vAlign w:val="center"/>
+          </w:tcPr>
+          <w:p>
+            <w:pPr>
+              <w:rPr>
+                <w:rFonts w:cstheme="minorHAnsi"/>
+                <w:sz w:val="28"/>
+                <w:szCs w:val="28"/>
+              </w:rPr>
+            </w:pPr>
+            <w:r>
+              <w:rPr>
+                <w:rFonts w:cstheme="minorHAnsi"/>
+                <w:sz w:val="28"/>
+                <w:szCs w:val="28"/>
+              </w:rPr>
               <w:t>git config -l</w:t>
             </w:r>
           </w:p>
@@ -5270,7 +5592,7 @@
           </w:tcPr>
           <w:p>
             <w:pPr>
-              <w:cnfStyle w:val="000000100000" w:firstRow="0" w:lastRow="0" w:firstColumn="0" w:lastColumn="0" w:oddVBand="0" w:evenVBand="0" w:oddHBand="1" w:evenHBand="0" w:firstRowFirstColumn="0" w:firstRowLastColumn="0" w:lastRowFirstColumn="0" w:lastRowLastColumn="0"/>
+              <w:cnfStyle w:val="000000000000" w:firstRow="0" w:lastRow="0" w:firstColumn="0" w:lastColumn="0" w:oddVBand="0" w:evenVBand="0" w:oddHBand="0" w:evenHBand="0" w:firstRowFirstColumn="0" w:firstRowLastColumn="0" w:lastRowFirstColumn="0" w:lastRowLastColumn="0"/>
               <w:rPr>
                 <w:rFonts w:cstheme="minorHAnsi"/>
                 <w:sz w:val="28"/>
@@ -5300,56 +5622,6 @@
                 <w:szCs w:val="28"/>
               </w:rPr>
               <w:t>.</w:t>
-            </w:r>
-          </w:p>
-        </w:tc>
-      </w:tr>
-      <w:tr>
-        <w:tc>
-          <w:tcPr>
-            <w:cnfStyle w:val="001000000000" w:firstRow="0" w:lastRow="0" w:firstColumn="1" w:lastColumn="0" w:oddVBand="0" w:evenVBand="0" w:oddHBand="0" w:evenHBand="0" w:firstRowFirstColumn="0" w:firstRowLastColumn="0" w:lastRowFirstColumn="0" w:lastRowLastColumn="0"/>
-            <w:tcW w:w="7807" w:type="dxa"/>
-            <w:vAlign w:val="center"/>
-          </w:tcPr>
-          <w:p>
-            <w:pPr>
-              <w:rPr>
-                <w:rFonts w:cstheme="minorHAnsi"/>
-                <w:sz w:val="28"/>
-                <w:szCs w:val="28"/>
-              </w:rPr>
-            </w:pPr>
-            <w:r>
-              <w:rPr>
-                <w:rFonts w:cstheme="minorHAnsi"/>
-                <w:sz w:val="28"/>
-                <w:szCs w:val="28"/>
-              </w:rPr>
-              <w:t>git remote set-url origin &lt;ssh-url&gt;</w:t>
-            </w:r>
-          </w:p>
-        </w:tc>
-        <w:tc>
-          <w:tcPr>
-            <w:tcW w:w="7807" w:type="dxa"/>
-            <w:vAlign w:val="center"/>
-          </w:tcPr>
-          <w:p>
-            <w:pPr>
-              <w:cnfStyle w:val="000000000000" w:firstRow="0" w:lastRow="0" w:firstColumn="0" w:lastColumn="0" w:oddVBand="0" w:evenVBand="0" w:oddHBand="0" w:evenHBand="0" w:firstRowFirstColumn="0" w:firstRowLastColumn="0" w:lastRowFirstColumn="0" w:lastRowLastColumn="0"/>
-              <w:rPr>
-                <w:rFonts w:cstheme="minorHAnsi"/>
-                <w:sz w:val="28"/>
-                <w:szCs w:val="28"/>
-              </w:rPr>
-            </w:pPr>
-            <w:r>
-              <w:rPr>
-                <w:rFonts w:cstheme="minorHAnsi"/>
-                <w:sz w:val="28"/>
-                <w:szCs w:val="28"/>
-              </w:rPr>
-              <w:t>Configura git para conectar con el repositorio remoto a través de SSH.</w:t>
             </w:r>
           </w:p>
         </w:tc>
@@ -5361,6 +5633,65 @@
         <w:tc>
           <w:tcPr>
             <w:cnfStyle w:val="001000000000" w:firstRow="0" w:lastRow="0" w:firstColumn="1" w:lastColumn="0" w:oddVBand="0" w:evenVBand="0" w:oddHBand="0" w:evenHBand="0" w:firstRowFirstColumn="0" w:firstRowLastColumn="0" w:lastRowFirstColumn="0" w:lastRowLastColumn="0"/>
+            <w:tcW w:w="7807" w:type="dxa"/>
+            <w:vAlign w:val="center"/>
+          </w:tcPr>
+          <w:p>
+            <w:pPr>
+              <w:rPr>
+                <w:rFonts w:cstheme="minorHAnsi"/>
+                <w:sz w:val="28"/>
+                <w:szCs w:val="28"/>
+              </w:rPr>
+            </w:pPr>
+            <w:r>
+              <w:rPr>
+                <w:rFonts w:cstheme="minorHAnsi"/>
+                <w:sz w:val="28"/>
+                <w:szCs w:val="28"/>
+              </w:rPr>
+              <w:t>git remote set-url origin &lt;ssh-url&gt;</w:t>
+            </w:r>
+          </w:p>
+        </w:tc>
+        <w:tc>
+          <w:tcPr>
+            <w:tcW w:w="7807" w:type="dxa"/>
+            <w:vAlign w:val="center"/>
+          </w:tcPr>
+          <w:p>
+            <w:pPr>
+              <w:cnfStyle w:val="000000100000" w:firstRow="0" w:lastRow="0" w:firstColumn="0" w:lastColumn="0" w:oddVBand="0" w:evenVBand="0" w:oddHBand="1" w:evenHBand="0" w:firstRowFirstColumn="0" w:firstRowLastColumn="0" w:lastRowFirstColumn="0" w:lastRowLastColumn="0"/>
+              <w:rPr>
+                <w:rFonts w:cstheme="minorHAnsi"/>
+                <w:sz w:val="28"/>
+                <w:szCs w:val="28"/>
+              </w:rPr>
+            </w:pPr>
+            <w:r>
+              <w:rPr>
+                <w:rFonts w:cstheme="minorHAnsi"/>
+                <w:sz w:val="28"/>
+                <w:szCs w:val="28"/>
+              </w:rPr>
+              <w:t xml:space="preserve">Configura git para conectar con el repositorio remoto a través de </w:t>
+            </w:r>
+            <w:r>
+              <w:rPr>
+                <w:rFonts w:cstheme="minorHAnsi"/>
+                <w:sz w:val="28"/>
+                <w:szCs w:val="28"/>
+              </w:rPr>
+              <w:lastRenderedPageBreak/>
+              <w:t>SSH.</w:t>
+            </w:r>
+          </w:p>
+        </w:tc>
+      </w:tr>
+      <w:tr>
+        <w:tc>
+          <w:tcPr>
+            <w:cnfStyle w:val="001000000000" w:firstRow="0" w:lastRow="0" w:firstColumn="1" w:lastColumn="0" w:oddVBand="0" w:evenVBand="0" w:oddHBand="0" w:evenHBand="0" w:firstRowFirstColumn="0" w:firstRowLastColumn="0" w:lastRowFirstColumn="0" w:lastRowLastColumn="0"/>
             <w:tcW w:w="15614" w:type="dxa"/>
             <w:gridSpan w:val="2"/>
             <w:vAlign w:val="center"/>
@@ -5382,56 +5713,6 @@
               </w:rPr>
               <w:lastRenderedPageBreak/>
               <w:t>Ramas</w:t>
-            </w:r>
-          </w:p>
-        </w:tc>
-      </w:tr>
-      <w:tr>
-        <w:tc>
-          <w:tcPr>
-            <w:cnfStyle w:val="001000000000" w:firstRow="0" w:lastRow="0" w:firstColumn="1" w:lastColumn="0" w:oddVBand="0" w:evenVBand="0" w:oddHBand="0" w:evenHBand="0" w:firstRowFirstColumn="0" w:firstRowLastColumn="0" w:lastRowFirstColumn="0" w:lastRowLastColumn="0"/>
-            <w:tcW w:w="7807" w:type="dxa"/>
-            <w:vAlign w:val="center"/>
-          </w:tcPr>
-          <w:p>
-            <w:pPr>
-              <w:rPr>
-                <w:rFonts w:cstheme="minorHAnsi"/>
-                <w:sz w:val="28"/>
-                <w:szCs w:val="28"/>
-              </w:rPr>
-            </w:pPr>
-            <w:r>
-              <w:rPr>
-                <w:rFonts w:cstheme="minorHAnsi"/>
-                <w:sz w:val="28"/>
-                <w:szCs w:val="28"/>
-              </w:rPr>
-              <w:t>git branch nombre_rama</w:t>
-            </w:r>
-          </w:p>
-        </w:tc>
-        <w:tc>
-          <w:tcPr>
-            <w:tcW w:w="7807" w:type="dxa"/>
-            <w:vAlign w:val="center"/>
-          </w:tcPr>
-          <w:p>
-            <w:pPr>
-              <w:cnfStyle w:val="000000000000" w:firstRow="0" w:lastRow="0" w:firstColumn="0" w:lastColumn="0" w:oddVBand="0" w:evenVBand="0" w:oddHBand="0" w:evenHBand="0" w:firstRowFirstColumn="0" w:firstRowLastColumn="0" w:lastRowFirstColumn="0" w:lastRowLastColumn="0"/>
-              <w:rPr>
-                <w:rFonts w:cstheme="minorHAnsi"/>
-                <w:sz w:val="28"/>
-                <w:szCs w:val="28"/>
-              </w:rPr>
-            </w:pPr>
-            <w:r>
-              <w:rPr>
-                <w:rFonts w:cstheme="minorHAnsi"/>
-                <w:sz w:val="28"/>
-                <w:szCs w:val="28"/>
-              </w:rPr>
-              <w:t>Crea una rama.</w:t>
             </w:r>
           </w:p>
         </w:tc>
@@ -5450,16 +5731,19 @@
             <w:pPr>
               <w:rPr>
                 <w:rFonts w:cstheme="minorHAnsi"/>
-                <w:sz w:val="28"/>
-                <w:szCs w:val="28"/>
-              </w:rPr>
-            </w:pPr>
-            <w:r>
-              <w:rPr>
-                <w:sz w:val="28"/>
-                <w:szCs w:val="28"/>
-              </w:rPr>
-              <w:t>git branch -d nombre_rama</w:t>
+                <w:b w:val="0"/>
+                <w:bCs w:val="0"/>
+                <w:sz w:val="28"/>
+                <w:szCs w:val="28"/>
+              </w:rPr>
+            </w:pPr>
+            <w:r>
+              <w:rPr>
+                <w:rFonts w:cstheme="minorHAnsi"/>
+                <w:sz w:val="28"/>
+                <w:szCs w:val="28"/>
+              </w:rPr>
+              <w:t>git branch</w:t>
             </w:r>
           </w:p>
         </w:tc>
@@ -5483,49 +5767,100 @@
                 <w:sz w:val="28"/>
                 <w:szCs w:val="28"/>
               </w:rPr>
-              <w:t>Borra una rama</w:t>
-            </w:r>
-            <w:r>
-              <w:rPr>
-                <w:rFonts w:cstheme="minorHAnsi"/>
-                <w:sz w:val="28"/>
-                <w:szCs w:val="28"/>
-              </w:rPr>
-              <w:t>.</w:t>
-            </w:r>
-          </w:p>
-        </w:tc>
-      </w:tr>
-      <w:tr>
-        <w:tc>
-          <w:tcPr>
-            <w:cnfStyle w:val="001000000000" w:firstRow="0" w:lastRow="0" w:firstColumn="1" w:lastColumn="0" w:oddVBand="0" w:evenVBand="0" w:oddHBand="0" w:evenHBand="0" w:firstRowFirstColumn="0" w:firstRowLastColumn="0" w:lastRowFirstColumn="0" w:lastRowLastColumn="0"/>
-            <w:tcW w:w="7807" w:type="dxa"/>
-            <w:vAlign w:val="center"/>
-          </w:tcPr>
-          <w:p>
-            <w:pPr>
-              <w:rPr>
-                <w:rFonts w:cstheme="minorHAnsi"/>
-                <w:sz w:val="28"/>
-                <w:szCs w:val="28"/>
-              </w:rPr>
-            </w:pPr>
-            <w:r>
-              <w:rPr>
-                <w:rFonts w:cstheme="minorHAnsi"/>
-                <w:sz w:val="28"/>
-                <w:szCs w:val="28"/>
-              </w:rPr>
-              <w:t>git checkout</w:t>
-            </w:r>
-            <w:r>
-              <w:rPr>
-                <w:rFonts w:cstheme="minorHAnsi"/>
-                <w:sz w:val="28"/>
-                <w:szCs w:val="28"/>
-              </w:rPr>
-              <w:t xml:space="preserve"> nombre_rama</w:t>
+              <w:t>Nos muestra todas las ramas disponibles en el repositorio local.</w:t>
+            </w:r>
+          </w:p>
+        </w:tc>
+      </w:tr>
+      <w:tr>
+        <w:tc>
+          <w:tcPr>
+            <w:cnfStyle w:val="001000000000" w:firstRow="0" w:lastRow="0" w:firstColumn="1" w:lastColumn="0" w:oddVBand="0" w:evenVBand="0" w:oddHBand="0" w:evenHBand="0" w:firstRowFirstColumn="0" w:firstRowLastColumn="0" w:lastRowFirstColumn="0" w:lastRowLastColumn="0"/>
+            <w:tcW w:w="7807" w:type="dxa"/>
+            <w:vAlign w:val="center"/>
+          </w:tcPr>
+          <w:p>
+            <w:pPr>
+              <w:rPr>
+                <w:rFonts w:cstheme="minorHAnsi"/>
+                <w:sz w:val="28"/>
+                <w:szCs w:val="28"/>
+              </w:rPr>
+            </w:pPr>
+            <w:r>
+              <w:rPr>
+                <w:rFonts w:cstheme="minorHAnsi"/>
+                <w:sz w:val="28"/>
+                <w:szCs w:val="28"/>
+              </w:rPr>
+              <w:t xml:space="preserve">git branch nombre_rama </w:t>
+            </w:r>
+            <w:r>
+              <w:rPr>
+                <w:rFonts w:cstheme="minorHAnsi"/>
+                <w:b w:val="0"/>
+                <w:bCs w:val="0"/>
+                <w:sz w:val="28"/>
+                <w:szCs w:val="28"/>
+              </w:rPr>
+              <w:t>o</w:t>
+            </w:r>
+            <w:r>
+              <w:rPr>
+                <w:rFonts w:cstheme="minorHAnsi"/>
+                <w:sz w:val="28"/>
+                <w:szCs w:val="28"/>
+              </w:rPr>
+              <w:t xml:space="preserve"> </w:t>
+            </w:r>
+            <w:r>
+              <w:rPr>
+                <w:sz w:val="28"/>
+                <w:szCs w:val="28"/>
+              </w:rPr>
+              <w:t>git checkout -b nombre</w:t>
+            </w:r>
+            <w:r>
+              <w:rPr>
+                <w:sz w:val="28"/>
+                <w:szCs w:val="28"/>
+              </w:rPr>
+              <w:t>_</w:t>
+            </w:r>
+            <w:r>
+              <w:rPr>
+                <w:sz w:val="28"/>
+                <w:szCs w:val="28"/>
+              </w:rPr>
+              <w:t>de</w:t>
+            </w:r>
+            <w:r>
+              <w:rPr>
+                <w:sz w:val="28"/>
+                <w:szCs w:val="28"/>
+              </w:rPr>
+              <w:t>_</w:t>
+            </w:r>
+            <w:r>
+              <w:rPr>
+                <w:sz w:val="28"/>
+                <w:szCs w:val="28"/>
+              </w:rPr>
+              <w:t>la</w:t>
+            </w:r>
+            <w:r>
+              <w:rPr>
+                <w:sz w:val="28"/>
+                <w:szCs w:val="28"/>
+              </w:rPr>
+              <w:t>_</w:t>
+            </w:r>
+            <w:r>
+              <w:rPr>
+                <w:sz w:val="28"/>
+                <w:szCs w:val="28"/>
+              </w:rPr>
+              <w:t>rama</w:t>
             </w:r>
           </w:p>
         </w:tc>
@@ -5549,7 +5884,7 @@
                 <w:sz w:val="28"/>
                 <w:szCs w:val="28"/>
               </w:rPr>
-              <w:t>Nos permite cambiarnos entre las diferentes ramas, incluyendo la master.</w:t>
+              <w:t>Crea una rama.</w:t>
             </w:r>
           </w:p>
         </w:tc>
@@ -5561,51 +5896,81 @@
         <w:tc>
           <w:tcPr>
             <w:cnfStyle w:val="001000000000" w:firstRow="0" w:lastRow="0" w:firstColumn="1" w:lastColumn="0" w:oddVBand="0" w:evenVBand="0" w:oddHBand="0" w:evenHBand="0" w:firstRowFirstColumn="0" w:firstRowLastColumn="0" w:lastRowFirstColumn="0" w:lastRowLastColumn="0"/>
-            <w:tcW w:w="15614" w:type="dxa"/>
-            <w:gridSpan w:val="2"/>
-            <w:vAlign w:val="center"/>
-          </w:tcPr>
-          <w:p>
-            <w:pPr>
-              <w:jc w:val="center"/>
-              <w:rPr>
-                <w:rFonts w:cstheme="minorHAnsi"/>
-                <w:sz w:val="28"/>
-                <w:szCs w:val="28"/>
-              </w:rPr>
-            </w:pPr>
-            <w:r>
-              <w:rPr>
-                <w:rFonts w:cstheme="minorHAnsi"/>
-                <w:sz w:val="40"/>
-                <w:szCs w:val="40"/>
-              </w:rPr>
-              <w:t>Tags y versiones</w:t>
-            </w:r>
-          </w:p>
-        </w:tc>
-      </w:tr>
-      <w:tr>
-        <w:tc>
-          <w:tcPr>
-            <w:cnfStyle w:val="001000000000" w:firstRow="0" w:lastRow="0" w:firstColumn="1" w:lastColumn="0" w:oddVBand="0" w:evenVBand="0" w:oddHBand="0" w:evenHBand="0" w:firstRowFirstColumn="0" w:firstRowLastColumn="0" w:lastRowFirstColumn="0" w:lastRowLastColumn="0"/>
-            <w:tcW w:w="7807" w:type="dxa"/>
-            <w:vAlign w:val="center"/>
-          </w:tcPr>
-          <w:p>
-            <w:pPr>
-              <w:rPr>
-                <w:rFonts w:cstheme="minorHAnsi"/>
-                <w:sz w:val="28"/>
-                <w:szCs w:val="28"/>
-              </w:rPr>
-            </w:pPr>
-            <w:r>
-              <w:rPr>
-                <w:sz w:val="28"/>
-                <w:szCs w:val="28"/>
-              </w:rPr>
-              <w:t>git tag -a nombre-del-tag id-del-commit</w:t>
+            <w:tcW w:w="7807" w:type="dxa"/>
+            <w:vAlign w:val="center"/>
+          </w:tcPr>
+          <w:p>
+            <w:pPr>
+              <w:rPr>
+                <w:rFonts w:cstheme="minorHAnsi"/>
+                <w:sz w:val="28"/>
+                <w:szCs w:val="28"/>
+              </w:rPr>
+            </w:pPr>
+            <w:r>
+              <w:rPr>
+                <w:sz w:val="28"/>
+                <w:szCs w:val="28"/>
+              </w:rPr>
+              <w:t>git branch -d nombre_rama</w:t>
+            </w:r>
+          </w:p>
+        </w:tc>
+        <w:tc>
+          <w:tcPr>
+            <w:tcW w:w="7807" w:type="dxa"/>
+            <w:vAlign w:val="center"/>
+          </w:tcPr>
+          <w:p>
+            <w:pPr>
+              <w:cnfStyle w:val="000000100000" w:firstRow="0" w:lastRow="0" w:firstColumn="0" w:lastColumn="0" w:oddVBand="0" w:evenVBand="0" w:oddHBand="1" w:evenHBand="0" w:firstRowFirstColumn="0" w:firstRowLastColumn="0" w:lastRowFirstColumn="0" w:lastRowLastColumn="0"/>
+              <w:rPr>
+                <w:rFonts w:cstheme="minorHAnsi"/>
+                <w:sz w:val="28"/>
+                <w:szCs w:val="28"/>
+              </w:rPr>
+            </w:pPr>
+            <w:r>
+              <w:rPr>
+                <w:rFonts w:cstheme="minorHAnsi"/>
+                <w:sz w:val="28"/>
+                <w:szCs w:val="28"/>
+              </w:rPr>
+              <w:t>Borra una rama.</w:t>
+            </w:r>
+          </w:p>
+        </w:tc>
+      </w:tr>
+      <w:tr>
+        <w:tc>
+          <w:tcPr>
+            <w:cnfStyle w:val="001000000000" w:firstRow="0" w:lastRow="0" w:firstColumn="1" w:lastColumn="0" w:oddVBand="0" w:evenVBand="0" w:oddHBand="0" w:evenHBand="0" w:firstRowFirstColumn="0" w:firstRowLastColumn="0" w:lastRowFirstColumn="0" w:lastRowLastColumn="0"/>
+            <w:tcW w:w="7807" w:type="dxa"/>
+            <w:vAlign w:val="center"/>
+          </w:tcPr>
+          <w:p>
+            <w:pPr>
+              <w:rPr>
+                <w:rFonts w:cstheme="minorHAnsi"/>
+                <w:sz w:val="28"/>
+                <w:szCs w:val="28"/>
+              </w:rPr>
+            </w:pPr>
+            <w:r>
+              <w:rPr>
+                <w:rFonts w:cstheme="minorHAnsi"/>
+                <w:sz w:val="28"/>
+                <w:szCs w:val="28"/>
+              </w:rPr>
+              <w:t>git checkout</w:t>
+            </w:r>
+            <w:r>
+              <w:rPr>
+                <w:rFonts w:cstheme="minorHAnsi"/>
+                <w:sz w:val="28"/>
+                <w:szCs w:val="28"/>
+              </w:rPr>
+              <w:t xml:space="preserve"> nombre_rama</w:t>
             </w:r>
           </w:p>
         </w:tc>
@@ -5625,31 +5990,11 @@
             </w:pPr>
             <w:r>
               <w:rPr>
-                <w:sz w:val="28"/>
-                <w:szCs w:val="28"/>
-              </w:rPr>
-              <w:t xml:space="preserve">Crea un nuevo tag y </w:t>
-            </w:r>
-            <w:r>
-              <w:rPr>
-                <w:sz w:val="28"/>
-                <w:szCs w:val="28"/>
-              </w:rPr>
-              <w:t>lo asigna</w:t>
-            </w:r>
-            <w:r>
-              <w:rPr>
-                <w:sz w:val="28"/>
-                <w:szCs w:val="28"/>
-              </w:rPr>
-              <w:t xml:space="preserve"> a un commit</w:t>
-            </w:r>
-            <w:r>
-              <w:rPr>
-                <w:sz w:val="28"/>
-                <w:szCs w:val="28"/>
-              </w:rPr>
-              <w:t>.</w:t>
+                <w:rFonts w:cstheme="minorHAnsi"/>
+                <w:sz w:val="28"/>
+                <w:szCs w:val="28"/>
+              </w:rPr>
+              <w:t>Nos permite cambiarnos entre las diferentes ramas, incluyendo la master.</w:t>
             </w:r>
           </w:p>
         </w:tc>
@@ -5674,10 +6019,11 @@
             </w:pPr>
             <w:r>
               <w:rPr>
-                <w:sz w:val="28"/>
-                <w:szCs w:val="28"/>
-              </w:rPr>
-              <w:t>git tag -d nombre-del-tag</w:t>
+                <w:rFonts w:cstheme="minorHAnsi"/>
+                <w:sz w:val="28"/>
+                <w:szCs w:val="28"/>
+              </w:rPr>
+              <w:t>git push origin nombre-de-la-rama</w:t>
             </w:r>
           </w:p>
         </w:tc>
@@ -5697,70 +6043,37 @@
             </w:pPr>
             <w:r>
               <w:rPr>
-                <w:sz w:val="28"/>
-                <w:szCs w:val="28"/>
-              </w:rPr>
-              <w:t>Borra</w:t>
-            </w:r>
-            <w:r>
-              <w:rPr>
-                <w:sz w:val="28"/>
-                <w:szCs w:val="28"/>
-              </w:rPr>
-              <w:t xml:space="preserve"> </w:t>
-            </w:r>
-            <w:r>
-              <w:rPr>
-                <w:sz w:val="28"/>
-                <w:szCs w:val="28"/>
-              </w:rPr>
-              <w:t>un tag en el repositorio local</w:t>
-            </w:r>
-            <w:r>
-              <w:rPr>
-                <w:sz w:val="28"/>
-                <w:szCs w:val="28"/>
-              </w:rPr>
-              <w:t>.</w:t>
-            </w:r>
-          </w:p>
-        </w:tc>
-      </w:tr>
-      <w:tr>
-        <w:tc>
-          <w:tcPr>
-            <w:cnfStyle w:val="001000000000" w:firstRow="0" w:lastRow="0" w:firstColumn="1" w:lastColumn="0" w:oddVBand="0" w:evenVBand="0" w:oddHBand="0" w:evenHBand="0" w:firstRowFirstColumn="0" w:firstRowLastColumn="0" w:lastRowFirstColumn="0" w:lastRowLastColumn="0"/>
-            <w:tcW w:w="7807" w:type="dxa"/>
-            <w:vAlign w:val="center"/>
-          </w:tcPr>
-          <w:p>
-            <w:pPr>
-              <w:rPr>
-                <w:rFonts w:cstheme="minorHAnsi"/>
-                <w:sz w:val="28"/>
-                <w:szCs w:val="28"/>
-              </w:rPr>
-            </w:pPr>
-            <w:r>
-              <w:rPr>
-                <w:sz w:val="28"/>
-                <w:szCs w:val="28"/>
-              </w:rPr>
-              <w:t xml:space="preserve">git tag o git show-ref </w:t>
-            </w:r>
-            <w:r>
-              <w:rPr>
-                <w:sz w:val="28"/>
-                <w:szCs w:val="28"/>
-              </w:rPr>
-              <w:t>--</w:t>
-            </w:r>
-            <w:r>
-              <w:rPr>
-                <w:sz w:val="28"/>
-                <w:szCs w:val="28"/>
-              </w:rPr>
-              <w:t>tags</w:t>
+                <w:rFonts w:cstheme="minorHAnsi"/>
+                <w:sz w:val="28"/>
+                <w:szCs w:val="28"/>
+              </w:rPr>
+              <w:t>Publica una rama local al repositorio remoto.</w:t>
+            </w:r>
+          </w:p>
+        </w:tc>
+      </w:tr>
+      <w:tr>
+        <w:tc>
+          <w:tcPr>
+            <w:cnfStyle w:val="001000000000" w:firstRow="0" w:lastRow="0" w:firstColumn="1" w:lastColumn="0" w:oddVBand="0" w:evenVBand="0" w:oddHBand="0" w:evenHBand="0" w:firstRowFirstColumn="0" w:firstRowLastColumn="0" w:lastRowFirstColumn="0" w:lastRowLastColumn="0"/>
+            <w:tcW w:w="7807" w:type="dxa"/>
+            <w:vAlign w:val="center"/>
+          </w:tcPr>
+          <w:p>
+            <w:pPr>
+              <w:rPr>
+                <w:rFonts w:cstheme="minorHAnsi"/>
+                <w:sz w:val="28"/>
+                <w:szCs w:val="28"/>
+              </w:rPr>
+            </w:pPr>
+            <w:r>
+              <w:rPr>
+                <w:rFonts w:cstheme="minorHAnsi"/>
+                <w:sz w:val="28"/>
+                <w:szCs w:val="28"/>
+              </w:rPr>
+              <w:t>git show-branch</w:t>
             </w:r>
           </w:p>
         </w:tc>
@@ -5780,31 +6093,11 @@
             </w:pPr>
             <w:r>
               <w:rPr>
-                <w:sz w:val="28"/>
-                <w:szCs w:val="28"/>
-              </w:rPr>
-              <w:t>Lista</w:t>
-            </w:r>
-            <w:r>
-              <w:rPr>
-                <w:sz w:val="28"/>
-                <w:szCs w:val="28"/>
-              </w:rPr>
-              <w:t xml:space="preserve"> los </w:t>
-            </w:r>
-            <w:r>
-              <w:rPr>
-                <w:sz w:val="28"/>
-                <w:szCs w:val="28"/>
-              </w:rPr>
-              <w:t>tags de nuestro repositorio local</w:t>
-            </w:r>
-            <w:r>
-              <w:rPr>
-                <w:sz w:val="28"/>
-                <w:szCs w:val="28"/>
-              </w:rPr>
-              <w:t>.</w:t>
+                <w:rFonts w:cstheme="minorHAnsi"/>
+                <w:sz w:val="28"/>
+                <w:szCs w:val="28"/>
+              </w:rPr>
+              <w:t>Nos muestra las ramas que existen y cual ha sido su historia.</w:t>
             </w:r>
           </w:p>
         </w:tc>
@@ -5829,10 +6122,11 @@
             </w:pPr>
             <w:r>
               <w:rPr>
-                <w:sz w:val="28"/>
-                <w:szCs w:val="28"/>
-              </w:rPr>
-              <w:t>git push origin --tags</w:t>
+                <w:rFonts w:cstheme="minorHAnsi"/>
+                <w:sz w:val="28"/>
+                <w:szCs w:val="28"/>
+              </w:rPr>
+              <w:t>git show-branch --all</w:t>
             </w:r>
           </w:p>
         </w:tc>
@@ -5852,42 +6146,63 @@
             </w:pPr>
             <w:r>
               <w:rPr>
-                <w:sz w:val="28"/>
-                <w:szCs w:val="28"/>
-              </w:rPr>
-              <w:t>Publica un tag en el repositorio remoto</w:t>
-            </w:r>
-            <w:r>
-              <w:rPr>
-                <w:sz w:val="28"/>
-                <w:szCs w:val="28"/>
-              </w:rPr>
-              <w:t>.</w:t>
-            </w:r>
-          </w:p>
-        </w:tc>
-      </w:tr>
-      <w:tr>
-        <w:tc>
-          <w:tcPr>
-            <w:cnfStyle w:val="001000000000" w:firstRow="0" w:lastRow="0" w:firstColumn="1" w:lastColumn="0" w:oddVBand="0" w:evenVBand="0" w:oddHBand="0" w:evenHBand="0" w:firstRowFirstColumn="0" w:firstRowLastColumn="0" w:lastRowFirstColumn="0" w:lastRowLastColumn="0"/>
-            <w:tcW w:w="7807" w:type="dxa"/>
-            <w:vAlign w:val="center"/>
-          </w:tcPr>
-          <w:p>
-            <w:pPr>
-              <w:rPr>
-                <w:rFonts w:cstheme="minorHAnsi"/>
-                <w:sz w:val="28"/>
-                <w:szCs w:val="28"/>
-              </w:rPr>
-            </w:pPr>
-            <w:r>
-              <w:rPr>
-                <w:sz w:val="28"/>
-                <w:szCs w:val="28"/>
-              </w:rPr>
-              <w:t>git push origin :refs/tags/nombre-del-tag.</w:t>
+                <w:rFonts w:cstheme="minorHAnsi"/>
+                <w:sz w:val="28"/>
+                <w:szCs w:val="28"/>
+              </w:rPr>
+              <w:t xml:space="preserve">Nos muestra lo mismo que </w:t>
+            </w:r>
+            <w:r>
+              <w:rPr>
+                <w:rFonts w:cstheme="minorHAnsi"/>
+                <w:b/>
+                <w:bCs/>
+                <w:sz w:val="28"/>
+                <w:szCs w:val="28"/>
+              </w:rPr>
+              <w:t>git show-branch</w:t>
+            </w:r>
+            <w:r>
+              <w:rPr>
+                <w:rFonts w:cstheme="minorHAnsi"/>
+                <w:sz w:val="28"/>
+                <w:szCs w:val="28"/>
+              </w:rPr>
+              <w:t>, pero con más detalle.</w:t>
+            </w:r>
+          </w:p>
+        </w:tc>
+      </w:tr>
+      <w:tr>
+        <w:tc>
+          <w:tcPr>
+            <w:cnfStyle w:val="001000000000" w:firstRow="0" w:lastRow="0" w:firstColumn="1" w:lastColumn="0" w:oddVBand="0" w:evenVBand="0" w:oddHBand="0" w:evenHBand="0" w:firstRowFirstColumn="0" w:firstRowLastColumn="0" w:lastRowFirstColumn="0" w:lastRowLastColumn="0"/>
+            <w:tcW w:w="7807" w:type="dxa"/>
+            <w:vAlign w:val="center"/>
+          </w:tcPr>
+          <w:p>
+            <w:pPr>
+              <w:rPr>
+                <w:rFonts w:cstheme="minorHAnsi"/>
+                <w:sz w:val="28"/>
+                <w:szCs w:val="28"/>
+              </w:rPr>
+            </w:pPr>
+            <w:r>
+              <w:rPr>
+                <w:rFonts w:cstheme="minorHAnsi"/>
+                <w:sz w:val="28"/>
+                <w:szCs w:val="28"/>
+              </w:rPr>
+              <w:t>g</w:t>
+            </w:r>
+            <w:r>
+              <w:rPr>
+                <w:rFonts w:cstheme="minorHAnsi"/>
+                <w:sz w:val="28"/>
+                <w:szCs w:val="28"/>
+              </w:rPr>
+              <w:t>itk</w:t>
             </w:r>
           </w:p>
         </w:tc>
@@ -5907,13 +6222,23 @@
             </w:pPr>
             <w:r>
               <w:rPr>
-                <w:sz w:val="28"/>
-                <w:szCs w:val="28"/>
-              </w:rPr>
-              <w:t>Borra un tag del repositorio remoto</w:t>
-            </w:r>
-            <w:r>
-              <w:rPr>
+                <w:rFonts w:cstheme="minorHAnsi"/>
+                <w:sz w:val="28"/>
+                <w:szCs w:val="28"/>
+              </w:rPr>
+              <w:t xml:space="preserve">Permite ver gráficamente </w:t>
+            </w:r>
+            <w:r>
+              <w:rPr>
+                <w:rFonts w:cstheme="minorHAnsi"/>
+                <w:sz w:val="28"/>
+                <w:szCs w:val="28"/>
+              </w:rPr>
+              <w:t>nuestro entorno y flujo de trabajo local</w:t>
+            </w:r>
+            <w:r>
+              <w:rPr>
+                <w:rFonts w:cstheme="minorHAnsi"/>
                 <w:sz w:val="28"/>
                 <w:szCs w:val="28"/>
               </w:rPr>
@@ -5942,11 +6267,363 @@
             </w:pPr>
             <w:r>
               <w:rPr>
+                <w:rFonts w:cstheme="minorHAnsi"/>
+                <w:sz w:val="28"/>
+                <w:szCs w:val="28"/>
+              </w:rPr>
+              <w:t>git pull origin nombre_rama</w:t>
+            </w:r>
+          </w:p>
+        </w:tc>
+        <w:tc>
+          <w:tcPr>
+            <w:tcW w:w="7807" w:type="dxa"/>
+            <w:vAlign w:val="center"/>
+          </w:tcPr>
+          <w:p>
+            <w:pPr>
+              <w:cnfStyle w:val="000000100000" w:firstRow="0" w:lastRow="0" w:firstColumn="0" w:lastColumn="0" w:oddVBand="0" w:evenVBand="0" w:oddHBand="1" w:evenHBand="0" w:firstRowFirstColumn="0" w:firstRowLastColumn="0" w:lastRowFirstColumn="0" w:lastRowLastColumn="0"/>
+              <w:rPr>
+                <w:rFonts w:cstheme="minorHAnsi"/>
+                <w:sz w:val="28"/>
+                <w:szCs w:val="28"/>
+              </w:rPr>
+            </w:pPr>
+            <w:r>
+              <w:rPr>
+                <w:rFonts w:cstheme="minorHAnsi"/>
+                <w:sz w:val="28"/>
+                <w:szCs w:val="28"/>
+              </w:rPr>
+              <w:t>Trae desde el repositorio de internet la rama especificada.</w:t>
+            </w:r>
+          </w:p>
+        </w:tc>
+      </w:tr>
+      <w:tr>
+        <w:tc>
+          <w:tcPr>
+            <w:cnfStyle w:val="001000000000" w:firstRow="0" w:lastRow="0" w:firstColumn="1" w:lastColumn="0" w:oddVBand="0" w:evenVBand="0" w:oddHBand="0" w:evenHBand="0" w:firstRowFirstColumn="0" w:firstRowLastColumn="0" w:lastRowFirstColumn="0" w:lastRowLastColumn="0"/>
+            <w:tcW w:w="15614" w:type="dxa"/>
+            <w:gridSpan w:val="2"/>
+            <w:vAlign w:val="center"/>
+          </w:tcPr>
+          <w:p>
+            <w:pPr>
+              <w:jc w:val="center"/>
+              <w:rPr>
+                <w:rFonts w:cstheme="minorHAnsi"/>
+                <w:sz w:val="28"/>
+                <w:szCs w:val="28"/>
+              </w:rPr>
+            </w:pPr>
+            <w:r>
+              <w:rPr>
+                <w:rFonts w:cstheme="minorHAnsi"/>
+                <w:sz w:val="40"/>
+                <w:szCs w:val="40"/>
+              </w:rPr>
+              <w:t>Tags y versiones</w:t>
+            </w:r>
+          </w:p>
+        </w:tc>
+      </w:tr>
+      <w:tr>
+        <w:trPr>
+          <w:cnfStyle w:val="000000100000" w:firstRow="0" w:lastRow="0" w:firstColumn="0" w:lastColumn="0" w:oddVBand="0" w:evenVBand="0" w:oddHBand="1" w:evenHBand="0" w:firstRowFirstColumn="0" w:firstRowLastColumn="0" w:lastRowFirstColumn="0" w:lastRowLastColumn="0"/>
+        </w:trPr>
+        <w:tc>
+          <w:tcPr>
+            <w:cnfStyle w:val="001000000000" w:firstRow="0" w:lastRow="0" w:firstColumn="1" w:lastColumn="0" w:oddVBand="0" w:evenVBand="0" w:oddHBand="0" w:evenHBand="0" w:firstRowFirstColumn="0" w:firstRowLastColumn="0" w:lastRowFirstColumn="0" w:lastRowLastColumn="0"/>
+            <w:tcW w:w="7807" w:type="dxa"/>
+            <w:vAlign w:val="center"/>
+          </w:tcPr>
+          <w:p>
+            <w:pPr>
+              <w:rPr>
+                <w:rFonts w:cstheme="minorHAnsi"/>
+                <w:sz w:val="28"/>
+                <w:szCs w:val="28"/>
+              </w:rPr>
+            </w:pPr>
+            <w:r>
+              <w:rPr>
+                <w:sz w:val="28"/>
+                <w:szCs w:val="28"/>
+              </w:rPr>
+              <w:t>git tag -a nombre</w:t>
+            </w:r>
+            <w:r>
+              <w:rPr>
+                <w:sz w:val="28"/>
+                <w:szCs w:val="28"/>
+              </w:rPr>
+              <w:t>_</w:t>
+            </w:r>
+            <w:r>
+              <w:rPr>
+                <w:sz w:val="28"/>
+                <w:szCs w:val="28"/>
+              </w:rPr>
+              <w:t>del</w:t>
+            </w:r>
+            <w:r>
+              <w:rPr>
+                <w:sz w:val="28"/>
+                <w:szCs w:val="28"/>
+              </w:rPr>
+              <w:t>_</w:t>
+            </w:r>
+            <w:r>
+              <w:rPr>
+                <w:sz w:val="28"/>
+                <w:szCs w:val="28"/>
+              </w:rPr>
+              <w:t>tag</w:t>
+            </w:r>
+            <w:r>
+              <w:rPr>
+                <w:sz w:val="28"/>
+                <w:szCs w:val="28"/>
+              </w:rPr>
+              <w:t xml:space="preserve"> </w:t>
+            </w:r>
+            <w:r>
+              <w:rPr>
+                <w:sz w:val="28"/>
+                <w:szCs w:val="28"/>
+              </w:rPr>
+              <w:t>-m “Mensaje del tag”</w:t>
+            </w:r>
+            <w:r>
+              <w:rPr>
+                <w:sz w:val="28"/>
+                <w:szCs w:val="28"/>
+              </w:rPr>
+              <w:t xml:space="preserve"> id</w:t>
+            </w:r>
+            <w:r>
+              <w:rPr>
+                <w:sz w:val="28"/>
+                <w:szCs w:val="28"/>
+              </w:rPr>
+              <w:t>_</w:t>
+            </w:r>
+            <w:r>
+              <w:rPr>
+                <w:sz w:val="28"/>
+                <w:szCs w:val="28"/>
+              </w:rPr>
+              <w:t>del</w:t>
+            </w:r>
+            <w:r>
+              <w:rPr>
+                <w:sz w:val="28"/>
+                <w:szCs w:val="28"/>
+              </w:rPr>
+              <w:t>_</w:t>
+            </w:r>
+            <w:r>
+              <w:rPr>
+                <w:sz w:val="28"/>
+                <w:szCs w:val="28"/>
+              </w:rPr>
+              <w:t>commit</w:t>
+            </w:r>
+            <w:r>
+              <w:rPr>
+                <w:sz w:val="28"/>
+                <w:szCs w:val="28"/>
+              </w:rPr>
+              <w:t xml:space="preserve"> </w:t>
+            </w:r>
+          </w:p>
+        </w:tc>
+        <w:tc>
+          <w:tcPr>
+            <w:tcW w:w="7807" w:type="dxa"/>
+            <w:vAlign w:val="center"/>
+          </w:tcPr>
+          <w:p>
+            <w:pPr>
+              <w:cnfStyle w:val="000000100000" w:firstRow="0" w:lastRow="0" w:firstColumn="0" w:lastColumn="0" w:oddVBand="0" w:evenVBand="0" w:oddHBand="1" w:evenHBand="0" w:firstRowFirstColumn="0" w:firstRowLastColumn="0" w:lastRowFirstColumn="0" w:lastRowLastColumn="0"/>
+              <w:rPr>
+                <w:rFonts w:cstheme="minorHAnsi"/>
+                <w:sz w:val="28"/>
+                <w:szCs w:val="28"/>
+              </w:rPr>
+            </w:pPr>
+            <w:r>
+              <w:rPr>
+                <w:sz w:val="28"/>
+                <w:szCs w:val="28"/>
+              </w:rPr>
+              <w:t xml:space="preserve">Crea un nuevo tag y </w:t>
+            </w:r>
+            <w:r>
+              <w:rPr>
+                <w:sz w:val="28"/>
+                <w:szCs w:val="28"/>
+              </w:rPr>
+              <w:t>lo asigna</w:t>
+            </w:r>
+            <w:r>
+              <w:rPr>
+                <w:sz w:val="28"/>
+                <w:szCs w:val="28"/>
+              </w:rPr>
+              <w:t xml:space="preserve"> a un commit</w:t>
+            </w:r>
+            <w:r>
+              <w:rPr>
+                <w:sz w:val="28"/>
+                <w:szCs w:val="28"/>
+              </w:rPr>
+              <w:t>.</w:t>
+            </w:r>
+          </w:p>
+        </w:tc>
+      </w:tr>
+      <w:tr>
+        <w:tc>
+          <w:tcPr>
+            <w:cnfStyle w:val="001000000000" w:firstRow="0" w:lastRow="0" w:firstColumn="1" w:lastColumn="0" w:oddVBand="0" w:evenVBand="0" w:oddHBand="0" w:evenHBand="0" w:firstRowFirstColumn="0" w:firstRowLastColumn="0" w:lastRowFirstColumn="0" w:lastRowLastColumn="0"/>
+            <w:tcW w:w="7807" w:type="dxa"/>
+            <w:vAlign w:val="center"/>
+          </w:tcPr>
+          <w:p>
+            <w:pPr>
+              <w:rPr>
+                <w:sz w:val="28"/>
+                <w:szCs w:val="28"/>
+              </w:rPr>
+            </w:pPr>
+            <w:r>
+              <w:rPr>
+                <w:sz w:val="28"/>
+                <w:szCs w:val="28"/>
+              </w:rPr>
+              <w:t>git tag</w:t>
+            </w:r>
+          </w:p>
+        </w:tc>
+        <w:tc>
+          <w:tcPr>
+            <w:tcW w:w="7807" w:type="dxa"/>
+            <w:vAlign w:val="center"/>
+          </w:tcPr>
+          <w:p>
+            <w:pPr>
+              <w:cnfStyle w:val="000000000000" w:firstRow="0" w:lastRow="0" w:firstColumn="0" w:lastColumn="0" w:oddVBand="0" w:evenVBand="0" w:oddHBand="0" w:evenHBand="0" w:firstRowFirstColumn="0" w:firstRowLastColumn="0" w:lastRowFirstColumn="0" w:lastRowLastColumn="0"/>
+              <w:rPr>
+                <w:sz w:val="28"/>
+                <w:szCs w:val="28"/>
+              </w:rPr>
+            </w:pPr>
+            <w:r>
+              <w:rPr>
+                <w:sz w:val="28"/>
+                <w:szCs w:val="28"/>
+              </w:rPr>
+              <w:t>Nos muestra todos los tags disponibles en nuestro repositorio local.</w:t>
+            </w:r>
+          </w:p>
+        </w:tc>
+      </w:tr>
+      <w:tr>
+        <w:trPr>
+          <w:cnfStyle w:val="000000100000" w:firstRow="0" w:lastRow="0" w:firstColumn="0" w:lastColumn="0" w:oddVBand="0" w:evenVBand="0" w:oddHBand="1" w:evenHBand="0" w:firstRowFirstColumn="0" w:firstRowLastColumn="0" w:lastRowFirstColumn="0" w:lastRowLastColumn="0"/>
+        </w:trPr>
+        <w:tc>
+          <w:tcPr>
+            <w:cnfStyle w:val="001000000000" w:firstRow="0" w:lastRow="0" w:firstColumn="1" w:lastColumn="0" w:oddVBand="0" w:evenVBand="0" w:oddHBand="0" w:evenHBand="0" w:firstRowFirstColumn="0" w:firstRowLastColumn="0" w:lastRowFirstColumn="0" w:lastRowLastColumn="0"/>
+            <w:tcW w:w="7807" w:type="dxa"/>
+            <w:vAlign w:val="center"/>
+          </w:tcPr>
+          <w:p>
+            <w:pPr>
+              <w:rPr>
+                <w:sz w:val="28"/>
+                <w:szCs w:val="28"/>
+              </w:rPr>
+            </w:pPr>
+            <w:r>
+              <w:rPr>
+                <w:sz w:val="28"/>
+                <w:szCs w:val="28"/>
+              </w:rPr>
+              <w:t>git show-ref --tags</w:t>
+            </w:r>
+          </w:p>
+        </w:tc>
+        <w:tc>
+          <w:tcPr>
+            <w:tcW w:w="7807" w:type="dxa"/>
+            <w:vAlign w:val="center"/>
+          </w:tcPr>
+          <w:p>
+            <w:pPr>
+              <w:cnfStyle w:val="000000100000" w:firstRow="0" w:lastRow="0" w:firstColumn="0" w:lastColumn="0" w:oddVBand="0" w:evenVBand="0" w:oddHBand="1" w:evenHBand="0" w:firstRowFirstColumn="0" w:firstRowLastColumn="0" w:lastRowFirstColumn="0" w:lastRowLastColumn="0"/>
+              <w:rPr>
+                <w:sz w:val="28"/>
+                <w:szCs w:val="28"/>
+              </w:rPr>
+            </w:pPr>
+            <w:r>
+              <w:rPr>
+                <w:sz w:val="28"/>
+                <w:szCs w:val="28"/>
+              </w:rPr>
+              <w:t>Nos muestra a que hash o commit está asignado un tag.</w:t>
+            </w:r>
+          </w:p>
+        </w:tc>
+      </w:tr>
+      <w:tr>
+        <w:tc>
+          <w:tcPr>
+            <w:cnfStyle w:val="001000000000" w:firstRow="0" w:lastRow="0" w:firstColumn="1" w:lastColumn="0" w:oddVBand="0" w:evenVBand="0" w:oddHBand="0" w:evenHBand="0" w:firstRowFirstColumn="0" w:firstRowLastColumn="0" w:lastRowFirstColumn="0" w:lastRowLastColumn="0"/>
+            <w:tcW w:w="7807" w:type="dxa"/>
+            <w:vAlign w:val="center"/>
+          </w:tcPr>
+          <w:p>
+            <w:pPr>
+              <w:rPr>
+                <w:rFonts w:cstheme="minorHAnsi"/>
+                <w:sz w:val="28"/>
+                <w:szCs w:val="28"/>
+              </w:rPr>
+            </w:pPr>
+            <w:r>
+              <w:rPr>
                 <w:sz w:val="28"/>
                 <w:szCs w:val="28"/>
               </w:rPr>
               <w:t>git tag -d nombre-del-tag</w:t>
             </w:r>
+          </w:p>
+        </w:tc>
+        <w:tc>
+          <w:tcPr>
+            <w:tcW w:w="7807" w:type="dxa"/>
+            <w:vAlign w:val="center"/>
+          </w:tcPr>
+          <w:p>
+            <w:pPr>
+              <w:cnfStyle w:val="000000000000" w:firstRow="0" w:lastRow="0" w:firstColumn="0" w:lastColumn="0" w:oddVBand="0" w:evenVBand="0" w:oddHBand="0" w:evenHBand="0" w:firstRowFirstColumn="0" w:firstRowLastColumn="0" w:lastRowFirstColumn="0" w:lastRowLastColumn="0"/>
+              <w:rPr>
+                <w:rFonts w:cstheme="minorHAnsi"/>
+                <w:sz w:val="28"/>
+                <w:szCs w:val="28"/>
+              </w:rPr>
+            </w:pPr>
+            <w:r>
+              <w:rPr>
+                <w:sz w:val="28"/>
+                <w:szCs w:val="28"/>
+              </w:rPr>
+              <w:t>Borra</w:t>
+            </w:r>
             <w:r>
               <w:rPr>
                 <w:sz w:val="28"/>
@@ -5954,6 +6631,48 @@
               </w:rPr>
               <w:t xml:space="preserve"> </w:t>
             </w:r>
+            <w:r>
+              <w:rPr>
+                <w:sz w:val="28"/>
+                <w:szCs w:val="28"/>
+              </w:rPr>
+              <w:t>un tag en el repositorio local</w:t>
+            </w:r>
+            <w:r>
+              <w:rPr>
+                <w:sz w:val="28"/>
+                <w:szCs w:val="28"/>
+              </w:rPr>
+              <w:t>.</w:t>
+            </w:r>
+          </w:p>
+        </w:tc>
+      </w:tr>
+      <w:tr>
+        <w:trPr>
+          <w:cnfStyle w:val="000000100000" w:firstRow="0" w:lastRow="0" w:firstColumn="0" w:lastColumn="0" w:oddVBand="0" w:evenVBand="0" w:oddHBand="1" w:evenHBand="0" w:firstRowFirstColumn="0" w:firstRowLastColumn="0" w:lastRowFirstColumn="0" w:lastRowLastColumn="0"/>
+        </w:trPr>
+        <w:tc>
+          <w:tcPr>
+            <w:cnfStyle w:val="001000000000" w:firstRow="0" w:lastRow="0" w:firstColumn="1" w:lastColumn="0" w:oddVBand="0" w:evenVBand="0" w:oddHBand="0" w:evenHBand="0" w:firstRowFirstColumn="0" w:firstRowLastColumn="0" w:lastRowFirstColumn="0" w:lastRowLastColumn="0"/>
+            <w:tcW w:w="7807" w:type="dxa"/>
+            <w:vAlign w:val="center"/>
+          </w:tcPr>
+          <w:p>
+            <w:pPr>
+              <w:rPr>
+                <w:rFonts w:cstheme="minorHAnsi"/>
+                <w:sz w:val="28"/>
+                <w:szCs w:val="28"/>
+              </w:rPr>
+            </w:pPr>
+            <w:r>
+              <w:rPr>
+                <w:sz w:val="28"/>
+                <w:szCs w:val="28"/>
+              </w:rPr>
+              <w:t>git push origin --tags</w:t>
+            </w:r>
           </w:p>
         </w:tc>
         <w:tc>
@@ -5972,11 +6691,175 @@
             </w:pPr>
             <w:r>
               <w:rPr>
+                <w:sz w:val="28"/>
+                <w:szCs w:val="28"/>
+              </w:rPr>
+              <w:t>Publica un tag en el repositorio remoto</w:t>
+            </w:r>
+            <w:r>
+              <w:rPr>
+                <w:sz w:val="28"/>
+                <w:szCs w:val="28"/>
+              </w:rPr>
+              <w:t>.</w:t>
+            </w:r>
+          </w:p>
+        </w:tc>
+      </w:tr>
+      <w:tr>
+        <w:tc>
+          <w:tcPr>
+            <w:cnfStyle w:val="001000000000" w:firstRow="0" w:lastRow="0" w:firstColumn="1" w:lastColumn="0" w:oddVBand="0" w:evenVBand="0" w:oddHBand="0" w:evenHBand="0" w:firstRowFirstColumn="0" w:firstRowLastColumn="0" w:lastRowFirstColumn="0" w:lastRowLastColumn="0"/>
+            <w:tcW w:w="7807" w:type="dxa"/>
+            <w:vAlign w:val="center"/>
+          </w:tcPr>
+          <w:p>
+            <w:pPr>
+              <w:rPr>
+                <w:rFonts w:cstheme="minorHAnsi"/>
+                <w:sz w:val="28"/>
+                <w:szCs w:val="28"/>
+              </w:rPr>
+            </w:pPr>
+            <w:r>
+              <w:rPr>
+                <w:sz w:val="28"/>
+                <w:szCs w:val="28"/>
+              </w:rPr>
+              <w:t>git tag -d nombre</w:t>
+            </w:r>
+            <w:r>
+              <w:rPr>
+                <w:sz w:val="28"/>
+                <w:szCs w:val="28"/>
+              </w:rPr>
+              <w:t>_</w:t>
+            </w:r>
+            <w:r>
+              <w:rPr>
+                <w:sz w:val="28"/>
+                <w:szCs w:val="28"/>
+              </w:rPr>
+              <w:t>del</w:t>
+            </w:r>
+            <w:r>
+              <w:rPr>
+                <w:sz w:val="28"/>
+                <w:szCs w:val="28"/>
+              </w:rPr>
+              <w:t>_</w:t>
+            </w:r>
+            <w:r>
+              <w:rPr>
+                <w:sz w:val="28"/>
+                <w:szCs w:val="28"/>
+              </w:rPr>
+              <w:t>tag</w:t>
+            </w:r>
+            <w:r>
+              <w:rPr>
+                <w:sz w:val="28"/>
+                <w:szCs w:val="28"/>
+              </w:rPr>
+              <w:t xml:space="preserve"> </w:t>
+            </w:r>
+          </w:p>
+        </w:tc>
+        <w:tc>
+          <w:tcPr>
+            <w:tcW w:w="7807" w:type="dxa"/>
+            <w:vAlign w:val="center"/>
+          </w:tcPr>
+          <w:p>
+            <w:pPr>
+              <w:cnfStyle w:val="000000000000" w:firstRow="0" w:lastRow="0" w:firstColumn="0" w:lastColumn="0" w:oddVBand="0" w:evenVBand="0" w:oddHBand="0" w:evenHBand="0" w:firstRowFirstColumn="0" w:firstRowLastColumn="0" w:lastRowFirstColumn="0" w:lastRowLastColumn="0"/>
+              <w:rPr>
+                <w:rFonts w:cstheme="minorHAnsi"/>
+                <w:sz w:val="28"/>
+                <w:szCs w:val="28"/>
+              </w:rPr>
+            </w:pPr>
+            <w:r>
+              <w:rPr>
                 <w:rFonts w:cstheme="minorHAnsi"/>
                 <w:sz w:val="28"/>
                 <w:szCs w:val="28"/>
               </w:rPr>
               <w:t>Borra un tag del repositorio local.</w:t>
+            </w:r>
+          </w:p>
+        </w:tc>
+      </w:tr>
+      <w:tr>
+        <w:trPr>
+          <w:cnfStyle w:val="000000100000" w:firstRow="0" w:lastRow="0" w:firstColumn="0" w:lastColumn="0" w:oddVBand="0" w:evenVBand="0" w:oddHBand="1" w:evenHBand="0" w:firstRowFirstColumn="0" w:firstRowLastColumn="0" w:lastRowFirstColumn="0" w:lastRowLastColumn="0"/>
+        </w:trPr>
+        <w:tc>
+          <w:tcPr>
+            <w:cnfStyle w:val="001000000000" w:firstRow="0" w:lastRow="0" w:firstColumn="1" w:lastColumn="0" w:oddVBand="0" w:evenVBand="0" w:oddHBand="0" w:evenHBand="0" w:firstRowFirstColumn="0" w:firstRowLastColumn="0" w:lastRowFirstColumn="0" w:lastRowLastColumn="0"/>
+            <w:tcW w:w="7807" w:type="dxa"/>
+            <w:vAlign w:val="center"/>
+          </w:tcPr>
+          <w:p>
+            <w:pPr>
+              <w:rPr>
+                <w:rFonts w:cstheme="minorHAnsi"/>
+                <w:sz w:val="28"/>
+                <w:szCs w:val="28"/>
+              </w:rPr>
+            </w:pPr>
+            <w:r>
+              <w:rPr>
+                <w:sz w:val="28"/>
+                <w:szCs w:val="28"/>
+              </w:rPr>
+              <w:t xml:space="preserve">git push </w:t>
+            </w:r>
+            <w:proofErr w:type="gramStart"/>
+            <w:r>
+              <w:rPr>
+                <w:sz w:val="28"/>
+                <w:szCs w:val="28"/>
+              </w:rPr>
+              <w:t>origin :refs</w:t>
+            </w:r>
+            <w:proofErr w:type="gramEnd"/>
+            <w:r>
+              <w:rPr>
+                <w:sz w:val="28"/>
+                <w:szCs w:val="28"/>
+              </w:rPr>
+              <w:t>/tags/nombre-del-tag.</w:t>
+            </w:r>
+          </w:p>
+        </w:tc>
+        <w:tc>
+          <w:tcPr>
+            <w:tcW w:w="7807" w:type="dxa"/>
+            <w:vAlign w:val="center"/>
+          </w:tcPr>
+          <w:p>
+            <w:pPr>
+              <w:cnfStyle w:val="000000100000" w:firstRow="0" w:lastRow="0" w:firstColumn="0" w:lastColumn="0" w:oddVBand="0" w:evenVBand="0" w:oddHBand="1" w:evenHBand="0" w:firstRowFirstColumn="0" w:firstRowLastColumn="0" w:lastRowFirstColumn="0" w:lastRowLastColumn="0"/>
+              <w:rPr>
+                <w:rFonts w:cstheme="minorHAnsi"/>
+                <w:sz w:val="28"/>
+                <w:szCs w:val="28"/>
+              </w:rPr>
+            </w:pPr>
+            <w:r>
+              <w:rPr>
+                <w:sz w:val="28"/>
+                <w:szCs w:val="28"/>
+              </w:rPr>
+              <w:t>Borra un tag del repositorio remoto</w:t>
+            </w:r>
+            <w:r>
+              <w:rPr>
+                <w:sz w:val="28"/>
+                <w:szCs w:val="28"/>
+              </w:rPr>
+              <w:t>.</w:t>
             </w:r>
           </w:p>
         </w:tc>

--- a/Cursos/Data science/1- Git y GitHub/Comandos git.docx
+++ b/Cursos/Data science/1- Git y GitHub/Comandos git.docx
@@ -936,6 +936,58 @@
                 <w:szCs w:val="28"/>
               </w:rPr>
             </w:pPr>
+            <w:proofErr w:type="gramStart"/>
+            <w:r>
+              <w:rPr>
+                <w:rFonts w:cstheme="minorHAnsi"/>
+                <w:sz w:val="28"/>
+                <w:szCs w:val="28"/>
+              </w:rPr>
+              <w:t>explorer .</w:t>
+            </w:r>
+            <w:proofErr w:type="gramEnd"/>
+          </w:p>
+        </w:tc>
+        <w:tc>
+          <w:tcPr>
+            <w:tcW w:w="7807" w:type="dxa"/>
+            <w:vAlign w:val="center"/>
+          </w:tcPr>
+          <w:p>
+            <w:pPr>
+              <w:cnfStyle w:val="000000100000" w:firstRow="0" w:lastRow="0" w:firstColumn="0" w:lastColumn="0" w:oddVBand="0" w:evenVBand="0" w:oddHBand="1" w:evenHBand="0" w:firstRowFirstColumn="0" w:firstRowLastColumn="0" w:lastRowFirstColumn="0" w:lastRowLastColumn="0"/>
+              <w:rPr>
+                <w:rFonts w:cstheme="minorHAnsi"/>
+                <w:sz w:val="28"/>
+                <w:szCs w:val="28"/>
+              </w:rPr>
+            </w:pPr>
+            <w:r>
+              <w:rPr>
+                <w:rFonts w:cstheme="minorHAnsi"/>
+                <w:sz w:val="28"/>
+                <w:szCs w:val="28"/>
+              </w:rPr>
+              <w:t>Abre el explorador de Windows en la carpeta actual desde git bash.</w:t>
+            </w:r>
+          </w:p>
+        </w:tc>
+      </w:tr>
+      <w:tr>
+        <w:tc>
+          <w:tcPr>
+            <w:cnfStyle w:val="001000000000" w:firstRow="0" w:lastRow="0" w:firstColumn="1" w:lastColumn="0" w:oddVBand="0" w:evenVBand="0" w:oddHBand="0" w:evenHBand="0" w:firstRowFirstColumn="0" w:firstRowLastColumn="0" w:lastRowFirstColumn="0" w:lastRowLastColumn="0"/>
+            <w:tcW w:w="7807" w:type="dxa"/>
+            <w:vAlign w:val="center"/>
+          </w:tcPr>
+          <w:p>
+            <w:pPr>
+              <w:rPr>
+                <w:rFonts w:cstheme="minorHAnsi"/>
+                <w:sz w:val="28"/>
+                <w:szCs w:val="28"/>
+              </w:rPr>
+            </w:pPr>
             <w:r>
               <w:rPr>
                 <w:rFonts w:cstheme="minorHAnsi"/>
@@ -953,7 +1005,7 @@
           </w:tcPr>
           <w:p>
             <w:pPr>
-              <w:cnfStyle w:val="000000100000" w:firstRow="0" w:lastRow="0" w:firstColumn="0" w:lastColumn="0" w:oddVBand="0" w:evenVBand="0" w:oddHBand="1" w:evenHBand="0" w:firstRowFirstColumn="0" w:firstRowLastColumn="0" w:lastRowFirstColumn="0" w:lastRowLastColumn="0"/>
+              <w:cnfStyle w:val="000000000000" w:firstRow="0" w:lastRow="0" w:firstColumn="0" w:lastColumn="0" w:oddVBand="0" w:evenVBand="0" w:oddHBand="0" w:evenHBand="0" w:firstRowFirstColumn="0" w:firstRowLastColumn="0" w:lastRowFirstColumn="0" w:lastRowLastColumn="0"/>
               <w:rPr>
                 <w:rFonts w:cstheme="minorHAnsi"/>
                 <w:sz w:val="28"/>
@@ -985,84 +1037,6 @@
                 <w:szCs w:val="28"/>
               </w:rPr>
               <w:t>72).</w:t>
-            </w:r>
-          </w:p>
-        </w:tc>
-      </w:tr>
-      <w:tr>
-        <w:tc>
-          <w:tcPr>
-            <w:cnfStyle w:val="001000000000" w:firstRow="0" w:lastRow="0" w:firstColumn="1" w:lastColumn="0" w:oddVBand="0" w:evenVBand="0" w:oddHBand="0" w:evenHBand="0" w:firstRowFirstColumn="0" w:firstRowLastColumn="0" w:lastRowFirstColumn="0" w:lastRowLastColumn="0"/>
-            <w:tcW w:w="7807" w:type="dxa"/>
-            <w:vAlign w:val="center"/>
-          </w:tcPr>
-          <w:p>
-            <w:pPr>
-              <w:rPr>
-                <w:rFonts w:cstheme="minorHAnsi"/>
-                <w:sz w:val="28"/>
-                <w:szCs w:val="28"/>
-              </w:rPr>
-            </w:pPr>
-            <w:r>
-              <w:rPr>
-                <w:rFonts w:cstheme="minorHAnsi"/>
-                <w:sz w:val="28"/>
-                <w:szCs w:val="28"/>
-              </w:rPr>
-              <w:t>clear</w:t>
-            </w:r>
-          </w:p>
-        </w:tc>
-        <w:tc>
-          <w:tcPr>
-            <w:tcW w:w="7807" w:type="dxa"/>
-            <w:vAlign w:val="center"/>
-          </w:tcPr>
-          <w:p>
-            <w:pPr>
-              <w:cnfStyle w:val="000000000000" w:firstRow="0" w:lastRow="0" w:firstColumn="0" w:lastColumn="0" w:oddVBand="0" w:evenVBand="0" w:oddHBand="0" w:evenHBand="0" w:firstRowFirstColumn="0" w:firstRowLastColumn="0" w:lastRowFirstColumn="0" w:lastRowLastColumn="0"/>
-              <w:rPr>
-                <w:rFonts w:cstheme="minorHAnsi"/>
-                <w:sz w:val="28"/>
-                <w:szCs w:val="28"/>
-              </w:rPr>
-            </w:pPr>
-            <w:r>
-              <w:rPr>
-                <w:rFonts w:cstheme="minorHAnsi"/>
-                <w:sz w:val="28"/>
-                <w:szCs w:val="28"/>
-              </w:rPr>
-              <w:t xml:space="preserve">Para limpiar la terminal. También podemos usar los atajos de teclado </w:t>
-            </w:r>
-            <w:r>
-              <w:rPr>
-                <w:rFonts w:cstheme="minorHAnsi"/>
-                <w:b/>
-                <w:bCs/>
-                <w:sz w:val="28"/>
-                <w:szCs w:val="28"/>
-              </w:rPr>
-              <w:t>Ctrl + L</w:t>
-            </w:r>
-            <w:r>
-              <w:rPr>
-                <w:rFonts w:cstheme="minorHAnsi"/>
-                <w:sz w:val="28"/>
-                <w:szCs w:val="28"/>
-              </w:rPr>
-              <w:t xml:space="preserve"> o </w:t>
-            </w:r>
-            <w:r>
-              <w:rPr>
-                <w:rFonts w:cstheme="minorHAnsi"/>
-                <w:b/>
-                <w:bCs/>
-                <w:sz w:val="28"/>
-                <w:szCs w:val="28"/>
-              </w:rPr>
-              <w:t>Command +</w:t>
             </w:r>
           </w:p>
         </w:tc>
@@ -1092,6 +1066,84 @@
                 <w:szCs w:val="28"/>
               </w:rPr>
               <w:lastRenderedPageBreak/>
+              <w:t>clear</w:t>
+            </w:r>
+          </w:p>
+        </w:tc>
+        <w:tc>
+          <w:tcPr>
+            <w:tcW w:w="7807" w:type="dxa"/>
+            <w:vAlign w:val="center"/>
+          </w:tcPr>
+          <w:p>
+            <w:pPr>
+              <w:cnfStyle w:val="000000100000" w:firstRow="0" w:lastRow="0" w:firstColumn="0" w:lastColumn="0" w:oddVBand="0" w:evenVBand="0" w:oddHBand="1" w:evenHBand="0" w:firstRowFirstColumn="0" w:firstRowLastColumn="0" w:lastRowFirstColumn="0" w:lastRowLastColumn="0"/>
+              <w:rPr>
+                <w:rFonts w:cstheme="minorHAnsi"/>
+                <w:sz w:val="28"/>
+                <w:szCs w:val="28"/>
+              </w:rPr>
+            </w:pPr>
+            <w:r>
+              <w:rPr>
+                <w:rFonts w:cstheme="minorHAnsi"/>
+                <w:sz w:val="28"/>
+                <w:szCs w:val="28"/>
+              </w:rPr>
+              <w:t xml:space="preserve">Para limpiar la terminal. También podemos usar los atajos de teclado </w:t>
+            </w:r>
+            <w:r>
+              <w:rPr>
+                <w:rFonts w:cstheme="minorHAnsi"/>
+                <w:b/>
+                <w:bCs/>
+                <w:sz w:val="28"/>
+                <w:szCs w:val="28"/>
+              </w:rPr>
+              <w:t>Ctrl + L</w:t>
+            </w:r>
+            <w:r>
+              <w:rPr>
+                <w:rFonts w:cstheme="minorHAnsi"/>
+                <w:sz w:val="28"/>
+                <w:szCs w:val="28"/>
+              </w:rPr>
+              <w:t xml:space="preserve"> o </w:t>
+            </w:r>
+            <w:r>
+              <w:rPr>
+                <w:rFonts w:cstheme="minorHAnsi"/>
+                <w:b/>
+                <w:bCs/>
+                <w:sz w:val="28"/>
+                <w:szCs w:val="28"/>
+              </w:rPr>
+              <w:t>Command +</w:t>
+            </w:r>
+          </w:p>
+        </w:tc>
+      </w:tr>
+      <w:tr>
+        <w:tc>
+          <w:tcPr>
+            <w:cnfStyle w:val="001000000000" w:firstRow="0" w:lastRow="0" w:firstColumn="1" w:lastColumn="0" w:oddVBand="0" w:evenVBand="0" w:oddHBand="0" w:evenHBand="0" w:firstRowFirstColumn="0" w:firstRowLastColumn="0" w:lastRowFirstColumn="0" w:lastRowLastColumn="0"/>
+            <w:tcW w:w="7807" w:type="dxa"/>
+            <w:vAlign w:val="center"/>
+          </w:tcPr>
+          <w:p>
+            <w:pPr>
+              <w:rPr>
+                <w:rFonts w:cstheme="minorHAnsi"/>
+                <w:sz w:val="28"/>
+                <w:szCs w:val="28"/>
+              </w:rPr>
+            </w:pPr>
+            <w:r>
+              <w:rPr>
+                <w:rFonts w:cstheme="minorHAnsi"/>
+                <w:sz w:val="28"/>
+                <w:szCs w:val="28"/>
+              </w:rPr>
               <w:t>q</w:t>
             </w:r>
           </w:p>
@@ -1103,7 +1155,7 @@
           </w:tcPr>
           <w:p>
             <w:pPr>
-              <w:cnfStyle w:val="000000100000" w:firstRow="0" w:lastRow="0" w:firstColumn="0" w:lastColumn="0" w:oddVBand="0" w:evenVBand="0" w:oddHBand="1" w:evenHBand="0" w:firstRowFirstColumn="0" w:firstRowLastColumn="0" w:lastRowFirstColumn="0" w:lastRowLastColumn="0"/>
+              <w:cnfStyle w:val="000000000000" w:firstRow="0" w:lastRow="0" w:firstColumn="0" w:lastColumn="0" w:oddVBand="0" w:evenVBand="0" w:oddHBand="0" w:evenHBand="0" w:firstRowFirstColumn="0" w:firstRowLastColumn="0" w:lastRowFirstColumn="0" w:lastRowLastColumn="0"/>
               <w:rPr>
                 <w:rFonts w:cstheme="minorHAnsi"/>
                 <w:sz w:val="28"/>
@@ -1117,98 +1169,6 @@
                 <w:szCs w:val="28"/>
               </w:rPr>
               <w:t>Permite salir de la ventana de lectura en bash.</w:t>
-            </w:r>
-          </w:p>
-        </w:tc>
-      </w:tr>
-      <w:tr>
-        <w:tc>
-          <w:tcPr>
-            <w:cnfStyle w:val="001000000000" w:firstRow="0" w:lastRow="0" w:firstColumn="1" w:lastColumn="0" w:oddVBand="0" w:evenVBand="0" w:oddHBand="0" w:evenHBand="0" w:firstRowFirstColumn="0" w:firstRowLastColumn="0" w:lastRowFirstColumn="0" w:lastRowLastColumn="0"/>
-            <w:tcW w:w="7807" w:type="dxa"/>
-            <w:vAlign w:val="center"/>
-          </w:tcPr>
-          <w:p>
-            <w:pPr>
-              <w:rPr>
-                <w:rFonts w:cstheme="minorHAnsi"/>
-                <w:sz w:val="28"/>
-                <w:szCs w:val="28"/>
-              </w:rPr>
-            </w:pPr>
-            <w:r>
-              <w:rPr>
-                <w:rFonts w:cstheme="minorHAnsi"/>
-                <w:sz w:val="28"/>
-                <w:szCs w:val="28"/>
-              </w:rPr>
-              <w:t>a</w:t>
-            </w:r>
-            <w:r>
-              <w:rPr>
-                <w:rFonts w:cstheme="minorHAnsi"/>
-                <w:sz w:val="28"/>
-                <w:szCs w:val="28"/>
-              </w:rPr>
-              <w:t>lias nombre_comando</w:t>
-            </w:r>
-            <w:r>
-              <w:rPr>
-                <w:rFonts w:cstheme="minorHAnsi"/>
-                <w:sz w:val="28"/>
-                <w:szCs w:val="28"/>
-              </w:rPr>
-              <w:t>_de_alias</w:t>
-            </w:r>
-            <w:proofErr w:type="gramStart"/>
-            <w:r>
-              <w:rPr>
-                <w:rFonts w:cstheme="minorHAnsi"/>
-                <w:sz w:val="28"/>
-                <w:szCs w:val="28"/>
-              </w:rPr>
-              <w:t>=”comando</w:t>
-            </w:r>
-            <w:r>
-              <w:rPr>
-                <w:rFonts w:cstheme="minorHAnsi"/>
-                <w:sz w:val="28"/>
-                <w:szCs w:val="28"/>
-              </w:rPr>
-              <w:t>s</w:t>
-            </w:r>
-            <w:proofErr w:type="gramEnd"/>
-            <w:r>
-              <w:rPr>
-                <w:rFonts w:cstheme="minorHAnsi"/>
-                <w:sz w:val="28"/>
-                <w:szCs w:val="28"/>
-              </w:rPr>
-              <w:t>”</w:t>
-            </w:r>
-          </w:p>
-        </w:tc>
-        <w:tc>
-          <w:tcPr>
-            <w:tcW w:w="7807" w:type="dxa"/>
-            <w:vAlign w:val="center"/>
-          </w:tcPr>
-          <w:p>
-            <w:pPr>
-              <w:cnfStyle w:val="000000000000" w:firstRow="0" w:lastRow="0" w:firstColumn="0" w:lastColumn="0" w:oddVBand="0" w:evenVBand="0" w:oddHBand="0" w:evenHBand="0" w:firstRowFirstColumn="0" w:firstRowLastColumn="0" w:lastRowFirstColumn="0" w:lastRowLastColumn="0"/>
-              <w:rPr>
-                <w:rFonts w:cstheme="minorHAnsi"/>
-                <w:sz w:val="28"/>
-                <w:szCs w:val="28"/>
-              </w:rPr>
-            </w:pPr>
-            <w:r>
-              <w:rPr>
-                <w:rFonts w:cstheme="minorHAnsi"/>
-                <w:sz w:val="28"/>
-                <w:szCs w:val="28"/>
-              </w:rPr>
-              <w:t>Nos permite agregar alias a distintos comandos.</w:t>
             </w:r>
           </w:p>
         </w:tc>
@@ -1237,6 +1197,98 @@
                 <w:sz w:val="28"/>
                 <w:szCs w:val="28"/>
               </w:rPr>
+              <w:t>a</w:t>
+            </w:r>
+            <w:r>
+              <w:rPr>
+                <w:rFonts w:cstheme="minorHAnsi"/>
+                <w:sz w:val="28"/>
+                <w:szCs w:val="28"/>
+              </w:rPr>
+              <w:t>lias nombre_comando</w:t>
+            </w:r>
+            <w:r>
+              <w:rPr>
+                <w:rFonts w:cstheme="minorHAnsi"/>
+                <w:sz w:val="28"/>
+                <w:szCs w:val="28"/>
+              </w:rPr>
+              <w:t>_de_alias</w:t>
+            </w:r>
+            <w:proofErr w:type="gramStart"/>
+            <w:r>
+              <w:rPr>
+                <w:rFonts w:cstheme="minorHAnsi"/>
+                <w:sz w:val="28"/>
+                <w:szCs w:val="28"/>
+              </w:rPr>
+              <w:t>=”comando</w:t>
+            </w:r>
+            <w:r>
+              <w:rPr>
+                <w:rFonts w:cstheme="minorHAnsi"/>
+                <w:sz w:val="28"/>
+                <w:szCs w:val="28"/>
+              </w:rPr>
+              <w:t>s</w:t>
+            </w:r>
+            <w:proofErr w:type="gramEnd"/>
+            <w:r>
+              <w:rPr>
+                <w:rFonts w:cstheme="minorHAnsi"/>
+                <w:sz w:val="28"/>
+                <w:szCs w:val="28"/>
+              </w:rPr>
+              <w:t>”</w:t>
+            </w:r>
+          </w:p>
+        </w:tc>
+        <w:tc>
+          <w:tcPr>
+            <w:tcW w:w="7807" w:type="dxa"/>
+            <w:vAlign w:val="center"/>
+          </w:tcPr>
+          <w:p>
+            <w:pPr>
+              <w:cnfStyle w:val="000000100000" w:firstRow="0" w:lastRow="0" w:firstColumn="0" w:lastColumn="0" w:oddVBand="0" w:evenVBand="0" w:oddHBand="1" w:evenHBand="0" w:firstRowFirstColumn="0" w:firstRowLastColumn="0" w:lastRowFirstColumn="0" w:lastRowLastColumn="0"/>
+              <w:rPr>
+                <w:rFonts w:cstheme="minorHAnsi"/>
+                <w:sz w:val="28"/>
+                <w:szCs w:val="28"/>
+              </w:rPr>
+            </w:pPr>
+            <w:r>
+              <w:rPr>
+                <w:rFonts w:cstheme="minorHAnsi"/>
+                <w:sz w:val="28"/>
+                <w:szCs w:val="28"/>
+              </w:rPr>
+              <w:t>Nos permite agregar alias a distintos comandos.</w:t>
+            </w:r>
+          </w:p>
+        </w:tc>
+      </w:tr>
+      <w:tr>
+        <w:tc>
+          <w:tcPr>
+            <w:cnfStyle w:val="001000000000" w:firstRow="0" w:lastRow="0" w:firstColumn="1" w:lastColumn="0" w:oddVBand="0" w:evenVBand="0" w:oddHBand="0" w:evenHBand="0" w:firstRowFirstColumn="0" w:firstRowLastColumn="0" w:lastRowFirstColumn="0" w:lastRowLastColumn="0"/>
+            <w:tcW w:w="7807" w:type="dxa"/>
+            <w:vAlign w:val="center"/>
+          </w:tcPr>
+          <w:p>
+            <w:pPr>
+              <w:rPr>
+                <w:rFonts w:cstheme="minorHAnsi"/>
+                <w:sz w:val="28"/>
+                <w:szCs w:val="28"/>
+              </w:rPr>
+            </w:pPr>
+            <w:r>
+              <w:rPr>
+                <w:rFonts w:cstheme="minorHAnsi"/>
+                <w:sz w:val="28"/>
+                <w:szCs w:val="28"/>
+              </w:rPr>
               <w:t>git init</w:t>
             </w:r>
           </w:p>
@@ -1248,7 +1300,7 @@
           </w:tcPr>
           <w:p>
             <w:pPr>
-              <w:cnfStyle w:val="000000100000" w:firstRow="0" w:lastRow="0" w:firstColumn="0" w:lastColumn="0" w:oddVBand="0" w:evenVBand="0" w:oddHBand="1" w:evenHBand="0" w:firstRowFirstColumn="0" w:firstRowLastColumn="0" w:lastRowFirstColumn="0" w:lastRowLastColumn="0"/>
+              <w:cnfStyle w:val="000000000000" w:firstRow="0" w:lastRow="0" w:firstColumn="0" w:lastColumn="0" w:oddVBand="0" w:evenVBand="0" w:oddHBand="0" w:evenHBand="0" w:firstRowFirstColumn="0" w:firstRowLastColumn="0" w:lastRowFirstColumn="0" w:lastRowLastColumn="0"/>
               <w:rPr>
                 <w:rFonts w:cstheme="minorHAnsi"/>
                 <w:sz w:val="28"/>
@@ -1271,7 +1323,7 @@
                 <w:ilvl w:val="0"/>
                 <w:numId w:val="1"/>
               </w:numPr>
-              <w:cnfStyle w:val="000000100000" w:firstRow="0" w:lastRow="0" w:firstColumn="0" w:lastColumn="0" w:oddVBand="0" w:evenVBand="0" w:oddHBand="1" w:evenHBand="0" w:firstRowFirstColumn="0" w:firstRowLastColumn="0" w:lastRowFirstColumn="0" w:lastRowLastColumn="0"/>
+              <w:cnfStyle w:val="000000000000" w:firstRow="0" w:lastRow="0" w:firstColumn="0" w:lastColumn="0" w:oddVBand="0" w:evenVBand="0" w:oddHBand="0" w:evenHBand="0" w:firstRowFirstColumn="0" w:firstRowLastColumn="0" w:lastRowFirstColumn="0" w:lastRowLastColumn="0"/>
               <w:rPr>
                 <w:rFonts w:cstheme="minorHAnsi"/>
                 <w:sz w:val="28"/>
@@ -1340,7 +1392,7 @@
                 <w:ilvl w:val="0"/>
                 <w:numId w:val="1"/>
               </w:numPr>
-              <w:cnfStyle w:val="000000100000" w:firstRow="0" w:lastRow="0" w:firstColumn="0" w:lastColumn="0" w:oddVBand="0" w:evenVBand="0" w:oddHBand="1" w:evenHBand="0" w:firstRowFirstColumn="0" w:firstRowLastColumn="0" w:lastRowFirstColumn="0" w:lastRowLastColumn="0"/>
+              <w:cnfStyle w:val="000000000000" w:firstRow="0" w:lastRow="0" w:firstColumn="0" w:lastColumn="0" w:oddVBand="0" w:evenVBand="0" w:oddHBand="0" w:evenHBand="0" w:firstRowFirstColumn="0" w:firstRowLastColumn="0" w:lastRowFirstColumn="0" w:lastRowLastColumn="0"/>
               <w:rPr>
                 <w:rFonts w:cstheme="minorHAnsi"/>
                 <w:sz w:val="28"/>
@@ -1382,64 +1434,6 @@
                 <w:szCs w:val="28"/>
               </w:rPr>
               <w:t>, que guardará temporalmente nuestros archivos (cuando ejecutemos un comando especial para eso) y nos permitirá, más adelante, guardar estos cambios en el repositorio (también con un comando especial).</w:t>
-            </w:r>
-          </w:p>
-        </w:tc>
-      </w:tr>
-      <w:tr>
-        <w:tc>
-          <w:tcPr>
-            <w:cnfStyle w:val="001000000000" w:firstRow="0" w:lastRow="0" w:firstColumn="1" w:lastColumn="0" w:oddVBand="0" w:evenVBand="0" w:oddHBand="0" w:evenHBand="0" w:firstRowFirstColumn="0" w:firstRowLastColumn="0" w:lastRowFirstColumn="0" w:lastRowLastColumn="0"/>
-            <w:tcW w:w="7807" w:type="dxa"/>
-            <w:vAlign w:val="center"/>
-          </w:tcPr>
-          <w:p>
-            <w:pPr>
-              <w:rPr>
-                <w:rFonts w:cstheme="minorHAnsi"/>
-                <w:sz w:val="28"/>
-                <w:szCs w:val="28"/>
-              </w:rPr>
-            </w:pPr>
-            <w:r>
-              <w:rPr>
-                <w:rFonts w:cstheme="minorHAnsi"/>
-                <w:sz w:val="28"/>
-                <w:szCs w:val="28"/>
-              </w:rPr>
-              <w:t>git status</w:t>
-            </w:r>
-          </w:p>
-        </w:tc>
-        <w:tc>
-          <w:tcPr>
-            <w:tcW w:w="7807" w:type="dxa"/>
-            <w:vAlign w:val="center"/>
-          </w:tcPr>
-          <w:p>
-            <w:pPr>
-              <w:cnfStyle w:val="000000000000" w:firstRow="0" w:lastRow="0" w:firstColumn="0" w:lastColumn="0" w:oddVBand="0" w:evenVBand="0" w:oddHBand="0" w:evenHBand="0" w:firstRowFirstColumn="0" w:firstRowLastColumn="0" w:lastRowFirstColumn="0" w:lastRowLastColumn="0"/>
-              <w:rPr>
-                <w:rFonts w:cstheme="minorHAnsi"/>
-                <w:sz w:val="28"/>
-                <w:szCs w:val="28"/>
-              </w:rPr>
-            </w:pPr>
-            <w:r>
-              <w:rPr>
-                <w:rFonts w:cstheme="minorHAnsi"/>
-                <w:sz w:val="28"/>
-                <w:szCs w:val="28"/>
-              </w:rPr>
-              <w:t>N</w:t>
-            </w:r>
-            <w:r>
-              <w:rPr>
-                <w:rFonts w:cstheme="minorHAnsi"/>
-                <w:sz w:val="28"/>
-                <w:szCs w:val="28"/>
-              </w:rPr>
-              <w:t>os permite ver el estado de todos nuestros archivos y carpetas.</w:t>
             </w:r>
           </w:p>
         </w:tc>
@@ -1468,6 +1462,64 @@
                 <w:sz w:val="28"/>
                 <w:szCs w:val="28"/>
               </w:rPr>
+              <w:t>git status</w:t>
+            </w:r>
+          </w:p>
+        </w:tc>
+        <w:tc>
+          <w:tcPr>
+            <w:tcW w:w="7807" w:type="dxa"/>
+            <w:vAlign w:val="center"/>
+          </w:tcPr>
+          <w:p>
+            <w:pPr>
+              <w:cnfStyle w:val="000000100000" w:firstRow="0" w:lastRow="0" w:firstColumn="0" w:lastColumn="0" w:oddVBand="0" w:evenVBand="0" w:oddHBand="1" w:evenHBand="0" w:firstRowFirstColumn="0" w:firstRowLastColumn="0" w:lastRowFirstColumn="0" w:lastRowLastColumn="0"/>
+              <w:rPr>
+                <w:rFonts w:cstheme="minorHAnsi"/>
+                <w:sz w:val="28"/>
+                <w:szCs w:val="28"/>
+              </w:rPr>
+            </w:pPr>
+            <w:r>
+              <w:rPr>
+                <w:rFonts w:cstheme="minorHAnsi"/>
+                <w:sz w:val="28"/>
+                <w:szCs w:val="28"/>
+              </w:rPr>
+              <w:t>N</w:t>
+            </w:r>
+            <w:r>
+              <w:rPr>
+                <w:rFonts w:cstheme="minorHAnsi"/>
+                <w:sz w:val="28"/>
+                <w:szCs w:val="28"/>
+              </w:rPr>
+              <w:t>os permite ver el estado de todos nuestros archivos y carpetas.</w:t>
+            </w:r>
+          </w:p>
+        </w:tc>
+      </w:tr>
+      <w:tr>
+        <w:tc>
+          <w:tcPr>
+            <w:cnfStyle w:val="001000000000" w:firstRow="0" w:lastRow="0" w:firstColumn="1" w:lastColumn="0" w:oddVBand="0" w:evenVBand="0" w:oddHBand="0" w:evenHBand="0" w:firstRowFirstColumn="0" w:firstRowLastColumn="0" w:lastRowFirstColumn="0" w:lastRowLastColumn="0"/>
+            <w:tcW w:w="7807" w:type="dxa"/>
+            <w:vAlign w:val="center"/>
+          </w:tcPr>
+          <w:p>
+            <w:pPr>
+              <w:rPr>
+                <w:rFonts w:cstheme="minorHAnsi"/>
+                <w:sz w:val="28"/>
+                <w:szCs w:val="28"/>
+              </w:rPr>
+            </w:pPr>
+            <w:r>
+              <w:rPr>
+                <w:rFonts w:cstheme="minorHAnsi"/>
+                <w:sz w:val="28"/>
+                <w:szCs w:val="28"/>
+              </w:rPr>
               <w:t>git add</w:t>
             </w:r>
           </w:p>
@@ -1479,7 +1531,7 @@
           </w:tcPr>
           <w:p>
             <w:pPr>
-              <w:cnfStyle w:val="000000100000" w:firstRow="0" w:lastRow="0" w:firstColumn="0" w:lastColumn="0" w:oddVBand="0" w:evenVBand="0" w:oddHBand="1" w:evenHBand="0" w:firstRowFirstColumn="0" w:firstRowLastColumn="0" w:lastRowFirstColumn="0" w:lastRowLastColumn="0"/>
+              <w:cnfStyle w:val="000000000000" w:firstRow="0" w:lastRow="0" w:firstColumn="0" w:lastColumn="0" w:oddVBand="0" w:evenVBand="0" w:oddHBand="0" w:evenHBand="0" w:firstRowFirstColumn="0" w:firstRowLastColumn="0" w:lastRowFirstColumn="0" w:lastRowLastColumn="0"/>
               <w:rPr>
                 <w:rFonts w:cstheme="minorHAnsi"/>
                 <w:sz w:val="28"/>
@@ -1587,100 +1639,6 @@
                 <w:szCs w:val="28"/>
               </w:rPr>
               <w:t>.</w:t>
-            </w:r>
-          </w:p>
-        </w:tc>
-      </w:tr>
-      <w:tr>
-        <w:tc>
-          <w:tcPr>
-            <w:cnfStyle w:val="001000000000" w:firstRow="0" w:lastRow="0" w:firstColumn="1" w:lastColumn="0" w:oddVBand="0" w:evenVBand="0" w:oddHBand="0" w:evenHBand="0" w:firstRowFirstColumn="0" w:firstRowLastColumn="0" w:lastRowFirstColumn="0" w:lastRowLastColumn="0"/>
-            <w:tcW w:w="7807" w:type="dxa"/>
-            <w:vAlign w:val="center"/>
-          </w:tcPr>
-          <w:p>
-            <w:pPr>
-              <w:rPr>
-                <w:rFonts w:cstheme="minorHAnsi"/>
-                <w:sz w:val="28"/>
-                <w:szCs w:val="28"/>
-              </w:rPr>
-            </w:pPr>
-            <w:r>
-              <w:rPr>
-                <w:rFonts w:cstheme="minorHAnsi"/>
-                <w:sz w:val="28"/>
-                <w:szCs w:val="28"/>
-              </w:rPr>
-              <w:t>git add -a</w:t>
-            </w:r>
-          </w:p>
-        </w:tc>
-        <w:tc>
-          <w:tcPr>
-            <w:tcW w:w="7807" w:type="dxa"/>
-            <w:vAlign w:val="center"/>
-          </w:tcPr>
-          <w:p>
-            <w:pPr>
-              <w:cnfStyle w:val="000000000000" w:firstRow="0" w:lastRow="0" w:firstColumn="0" w:lastColumn="0" w:oddVBand="0" w:evenVBand="0" w:oddHBand="0" w:evenHBand="0" w:firstRowFirstColumn="0" w:firstRowLastColumn="0" w:lastRowFirstColumn="0" w:lastRowLastColumn="0"/>
-              <w:rPr>
-                <w:rFonts w:cstheme="minorHAnsi"/>
-                <w:sz w:val="28"/>
-                <w:szCs w:val="28"/>
-              </w:rPr>
-            </w:pPr>
-            <w:r>
-              <w:rPr>
-                <w:rFonts w:cstheme="minorHAnsi"/>
-                <w:sz w:val="28"/>
-                <w:szCs w:val="28"/>
-              </w:rPr>
-              <w:t>P</w:t>
-            </w:r>
-            <w:r>
-              <w:rPr>
-                <w:rFonts w:cstheme="minorHAnsi"/>
-                <w:sz w:val="28"/>
-                <w:szCs w:val="28"/>
-              </w:rPr>
-              <w:t xml:space="preserve">ara mover todos los archivos de nuestro proyecto (tanto </w:t>
-            </w:r>
-            <w:r>
-              <w:rPr>
-                <w:rFonts w:cstheme="minorHAnsi"/>
-                <w:b/>
-                <w:bCs/>
-                <w:sz w:val="28"/>
-                <w:szCs w:val="28"/>
-              </w:rPr>
-              <w:t>Untrackeds</w:t>
-            </w:r>
-            <w:r>
-              <w:rPr>
-                <w:rFonts w:cstheme="minorHAnsi"/>
-                <w:sz w:val="28"/>
-                <w:szCs w:val="28"/>
-              </w:rPr>
-              <w:t xml:space="preserve"> como </w:t>
-            </w:r>
-            <w:r>
-              <w:rPr>
-                <w:rFonts w:cstheme="minorHAnsi"/>
-                <w:b/>
-                <w:bCs/>
-                <w:sz w:val="28"/>
-                <w:szCs w:val="28"/>
-              </w:rPr>
-              <w:t>unstageds</w:t>
-            </w:r>
-            <w:r>
-              <w:rPr>
-                <w:rFonts w:cstheme="minorHAnsi"/>
-                <w:sz w:val="28"/>
-                <w:szCs w:val="28"/>
-              </w:rPr>
-              <w:t>).</w:t>
             </w:r>
           </w:p>
         </w:tc>
@@ -1709,15 +1667,7 @@
                 <w:sz w:val="28"/>
                 <w:szCs w:val="28"/>
               </w:rPr>
-              <w:t xml:space="preserve">git reset </w:t>
-            </w:r>
-            <w:r>
-              <w:rPr>
-                <w:rFonts w:cstheme="minorHAnsi"/>
-                <w:sz w:val="28"/>
-                <w:szCs w:val="28"/>
-              </w:rPr>
-              <w:t>HEAD</w:t>
+              <w:t>git add -a</w:t>
             </w:r>
           </w:p>
         </w:tc>
@@ -1741,73 +1691,15 @@
                 <w:sz w:val="28"/>
                 <w:szCs w:val="28"/>
               </w:rPr>
-              <w:t>N</w:t>
-            </w:r>
-            <w:r>
-              <w:rPr>
-                <w:rFonts w:cstheme="minorHAnsi"/>
-                <w:sz w:val="28"/>
-                <w:szCs w:val="28"/>
-              </w:rPr>
-              <w:t>os ayuda a sacar archivos del estado Staged para devolverlos a su estado anterior. Si los archivos venían de Unstaged, vuelven allí. Y lo mismo se venían de Untracked.</w:t>
-            </w:r>
-          </w:p>
-        </w:tc>
-      </w:tr>
-      <w:tr>
-        <w:tc>
-          <w:tcPr>
-            <w:cnfStyle w:val="001000000000" w:firstRow="0" w:lastRow="0" w:firstColumn="1" w:lastColumn="0" w:oddVBand="0" w:evenVBand="0" w:oddHBand="0" w:evenHBand="0" w:firstRowFirstColumn="0" w:firstRowLastColumn="0" w:lastRowFirstColumn="0" w:lastRowLastColumn="0"/>
-            <w:tcW w:w="7807" w:type="dxa"/>
-            <w:vAlign w:val="center"/>
-          </w:tcPr>
-          <w:p>
-            <w:pPr>
-              <w:rPr>
-                <w:rFonts w:cstheme="minorHAnsi"/>
-                <w:sz w:val="28"/>
-                <w:szCs w:val="28"/>
-              </w:rPr>
-            </w:pPr>
-            <w:r>
-              <w:rPr>
-                <w:rFonts w:cstheme="minorHAnsi"/>
-                <w:sz w:val="28"/>
-                <w:szCs w:val="28"/>
-              </w:rPr>
-              <w:t>git commit</w:t>
-            </w:r>
-          </w:p>
-        </w:tc>
-        <w:tc>
-          <w:tcPr>
-            <w:tcW w:w="7807" w:type="dxa"/>
-            <w:vAlign w:val="center"/>
-          </w:tcPr>
-          <w:p>
-            <w:pPr>
-              <w:cnfStyle w:val="000000000000" w:firstRow="0" w:lastRow="0" w:firstColumn="0" w:lastColumn="0" w:oddVBand="0" w:evenVBand="0" w:oddHBand="0" w:evenHBand="0" w:firstRowFirstColumn="0" w:firstRowLastColumn="0" w:lastRowFirstColumn="0" w:lastRowLastColumn="0"/>
-              <w:rPr>
-                <w:rFonts w:cstheme="minorHAnsi"/>
-                <w:sz w:val="28"/>
-                <w:szCs w:val="28"/>
-              </w:rPr>
-            </w:pPr>
-            <w:r>
-              <w:rPr>
-                <w:rFonts w:cstheme="minorHAnsi"/>
-                <w:sz w:val="28"/>
-                <w:szCs w:val="28"/>
-              </w:rPr>
-              <w:t>N</w:t>
-            </w:r>
-            <w:r>
-              <w:rPr>
-                <w:rFonts w:cstheme="minorHAnsi"/>
-                <w:sz w:val="28"/>
-                <w:szCs w:val="28"/>
-              </w:rPr>
-              <w:t xml:space="preserve">os ayuda a mover archivos de Unstaged a Staged. Esta es una ocasión especial, los archivos han sido guardado o actualizados en el repositorio. Git nos pedirá que dejemos un mensaje para recordar los cambios que hicimos y podemos usar el argumento </w:t>
+              <w:t>P</w:t>
+            </w:r>
+            <w:r>
+              <w:rPr>
+                <w:rFonts w:cstheme="minorHAnsi"/>
+                <w:sz w:val="28"/>
+                <w:szCs w:val="28"/>
+              </w:rPr>
+              <w:t xml:space="preserve">ara mover todos los archivos de nuestro proyecto (tanto </w:t>
             </w:r>
             <w:r>
               <w:rPr>
@@ -1817,15 +1709,15 @@
                 <w:sz w:val="28"/>
                 <w:szCs w:val="28"/>
               </w:rPr>
-              <w:t>-m</w:t>
-            </w:r>
-            <w:r>
-              <w:rPr>
-                <w:rFonts w:cstheme="minorHAnsi"/>
-                <w:sz w:val="28"/>
-                <w:szCs w:val="28"/>
-              </w:rPr>
-              <w:t xml:space="preserve"> para escribirlo (</w:t>
+              <w:t>Untrackeds</w:t>
+            </w:r>
+            <w:r>
+              <w:rPr>
+                <w:rFonts w:cstheme="minorHAnsi"/>
+                <w:sz w:val="28"/>
+                <w:szCs w:val="28"/>
+              </w:rPr>
+              <w:t xml:space="preserve"> como </w:t>
             </w:r>
             <w:r>
               <w:rPr>
@@ -1835,7 +1727,7 @@
                 <w:sz w:val="28"/>
                 <w:szCs w:val="28"/>
               </w:rPr>
-              <w:t>git commit -m "mensaje"</w:t>
+              <w:t>unstageds</w:t>
             </w:r>
             <w:r>
               <w:rPr>
@@ -1844,6 +1736,72 @@
                 <w:szCs w:val="28"/>
               </w:rPr>
               <w:t>).</w:t>
+            </w:r>
+          </w:p>
+        </w:tc>
+      </w:tr>
+      <w:tr>
+        <w:tc>
+          <w:tcPr>
+            <w:cnfStyle w:val="001000000000" w:firstRow="0" w:lastRow="0" w:firstColumn="1" w:lastColumn="0" w:oddVBand="0" w:evenVBand="0" w:oddHBand="0" w:evenHBand="0" w:firstRowFirstColumn="0" w:firstRowLastColumn="0" w:lastRowFirstColumn="0" w:lastRowLastColumn="0"/>
+            <w:tcW w:w="7807" w:type="dxa"/>
+            <w:vAlign w:val="center"/>
+          </w:tcPr>
+          <w:p>
+            <w:pPr>
+              <w:rPr>
+                <w:rFonts w:cstheme="minorHAnsi"/>
+                <w:sz w:val="28"/>
+                <w:szCs w:val="28"/>
+              </w:rPr>
+            </w:pPr>
+            <w:r>
+              <w:rPr>
+                <w:rFonts w:cstheme="minorHAnsi"/>
+                <w:sz w:val="28"/>
+                <w:szCs w:val="28"/>
+              </w:rPr>
+              <w:t xml:space="preserve">git reset </w:t>
+            </w:r>
+            <w:r>
+              <w:rPr>
+                <w:rFonts w:cstheme="minorHAnsi"/>
+                <w:sz w:val="28"/>
+                <w:szCs w:val="28"/>
+              </w:rPr>
+              <w:t>HEAD</w:t>
+            </w:r>
+          </w:p>
+        </w:tc>
+        <w:tc>
+          <w:tcPr>
+            <w:tcW w:w="7807" w:type="dxa"/>
+            <w:vAlign w:val="center"/>
+          </w:tcPr>
+          <w:p>
+            <w:pPr>
+              <w:cnfStyle w:val="000000000000" w:firstRow="0" w:lastRow="0" w:firstColumn="0" w:lastColumn="0" w:oddVBand="0" w:evenVBand="0" w:oddHBand="0" w:evenHBand="0" w:firstRowFirstColumn="0" w:firstRowLastColumn="0" w:lastRowFirstColumn="0" w:lastRowLastColumn="0"/>
+              <w:rPr>
+                <w:rFonts w:cstheme="minorHAnsi"/>
+                <w:sz w:val="28"/>
+                <w:szCs w:val="28"/>
+              </w:rPr>
+            </w:pPr>
+            <w:r>
+              <w:rPr>
+                <w:rFonts w:cstheme="minorHAnsi"/>
+                <w:sz w:val="28"/>
+                <w:szCs w:val="28"/>
+              </w:rPr>
+              <w:t>N</w:t>
+            </w:r>
+            <w:r>
+              <w:rPr>
+                <w:rFonts w:cstheme="minorHAnsi"/>
+                <w:sz w:val="28"/>
+                <w:szCs w:val="28"/>
+              </w:rPr>
+              <w:t>os ayuda a sacar archivos del estado Staged para devolverlos a su estado anterior. Si los archivos venían de Unstaged, vuelven allí. Y lo mismo se venían de Untracked.</w:t>
             </w:r>
           </w:p>
         </w:tc>
@@ -1872,6 +1830,100 @@
                 <w:sz w:val="28"/>
                 <w:szCs w:val="28"/>
               </w:rPr>
+              <w:t>git commit</w:t>
+            </w:r>
+          </w:p>
+        </w:tc>
+        <w:tc>
+          <w:tcPr>
+            <w:tcW w:w="7807" w:type="dxa"/>
+            <w:vAlign w:val="center"/>
+          </w:tcPr>
+          <w:p>
+            <w:pPr>
+              <w:cnfStyle w:val="000000100000" w:firstRow="0" w:lastRow="0" w:firstColumn="0" w:lastColumn="0" w:oddVBand="0" w:evenVBand="0" w:oddHBand="1" w:evenHBand="0" w:firstRowFirstColumn="0" w:firstRowLastColumn="0" w:lastRowFirstColumn="0" w:lastRowLastColumn="0"/>
+              <w:rPr>
+                <w:rFonts w:cstheme="minorHAnsi"/>
+                <w:sz w:val="28"/>
+                <w:szCs w:val="28"/>
+              </w:rPr>
+            </w:pPr>
+            <w:r>
+              <w:rPr>
+                <w:rFonts w:cstheme="minorHAnsi"/>
+                <w:sz w:val="28"/>
+                <w:szCs w:val="28"/>
+              </w:rPr>
+              <w:t>N</w:t>
+            </w:r>
+            <w:r>
+              <w:rPr>
+                <w:rFonts w:cstheme="minorHAnsi"/>
+                <w:sz w:val="28"/>
+                <w:szCs w:val="28"/>
+              </w:rPr>
+              <w:t xml:space="preserve">os ayuda a mover archivos de Unstaged a Staged. Esta es una ocasión especial, los archivos han sido guardado o actualizados en el repositorio. Git nos pedirá que dejemos un mensaje para recordar los cambios que hicimos y podemos usar el argumento </w:t>
+            </w:r>
+            <w:r>
+              <w:rPr>
+                <w:rFonts w:cstheme="minorHAnsi"/>
+                <w:b/>
+                <w:bCs/>
+                <w:sz w:val="28"/>
+                <w:szCs w:val="28"/>
+              </w:rPr>
+              <w:t>-m</w:t>
+            </w:r>
+            <w:r>
+              <w:rPr>
+                <w:rFonts w:cstheme="minorHAnsi"/>
+                <w:sz w:val="28"/>
+                <w:szCs w:val="28"/>
+              </w:rPr>
+              <w:t xml:space="preserve"> para escribirlo (</w:t>
+            </w:r>
+            <w:r>
+              <w:rPr>
+                <w:rFonts w:cstheme="minorHAnsi"/>
+                <w:b/>
+                <w:bCs/>
+                <w:sz w:val="28"/>
+                <w:szCs w:val="28"/>
+              </w:rPr>
+              <w:t>git commit -m "mensaje"</w:t>
+            </w:r>
+            <w:r>
+              <w:rPr>
+                <w:rFonts w:cstheme="minorHAnsi"/>
+                <w:sz w:val="28"/>
+                <w:szCs w:val="28"/>
+              </w:rPr>
+              <w:t>).</w:t>
+            </w:r>
+          </w:p>
+        </w:tc>
+      </w:tr>
+      <w:tr>
+        <w:tc>
+          <w:tcPr>
+            <w:cnfStyle w:val="001000000000" w:firstRow="0" w:lastRow="0" w:firstColumn="1" w:lastColumn="0" w:oddVBand="0" w:evenVBand="0" w:oddHBand="0" w:evenHBand="0" w:firstRowFirstColumn="0" w:firstRowLastColumn="0" w:lastRowFirstColumn="0" w:lastRowLastColumn="0"/>
+            <w:tcW w:w="7807" w:type="dxa"/>
+            <w:vAlign w:val="center"/>
+          </w:tcPr>
+          <w:p>
+            <w:pPr>
+              <w:rPr>
+                <w:rFonts w:cstheme="minorHAnsi"/>
+                <w:sz w:val="28"/>
+                <w:szCs w:val="28"/>
+              </w:rPr>
+            </w:pPr>
+            <w:r>
+              <w:rPr>
+                <w:rFonts w:cstheme="minorHAnsi"/>
+                <w:sz w:val="28"/>
+                <w:szCs w:val="28"/>
+              </w:rPr>
               <w:t xml:space="preserve">git </w:t>
             </w:r>
             <w:r>
@@ -1891,7 +1943,7 @@
           </w:tcPr>
           <w:p>
             <w:pPr>
-              <w:cnfStyle w:val="000000100000" w:firstRow="0" w:lastRow="0" w:firstColumn="0" w:lastColumn="0" w:oddVBand="0" w:evenVBand="0" w:oddHBand="1" w:evenHBand="0" w:firstRowFirstColumn="0" w:firstRowLastColumn="0" w:lastRowFirstColumn="0" w:lastRowLastColumn="0"/>
+              <w:cnfStyle w:val="000000000000" w:firstRow="0" w:lastRow="0" w:firstColumn="0" w:lastColumn="0" w:oddVBand="0" w:evenVBand="0" w:oddHBand="0" w:evenHBand="0" w:firstRowFirstColumn="0" w:firstRowLastColumn="0" w:lastRowFirstColumn="0" w:lastRowLastColumn="0"/>
               <w:rPr>
                 <w:rFonts w:cstheme="minorHAnsi"/>
                 <w:sz w:val="28"/>
@@ -1933,7 +1985,7 @@
           </w:p>
           <w:p>
             <w:pPr>
-              <w:cnfStyle w:val="000000100000" w:firstRow="0" w:lastRow="0" w:firstColumn="0" w:lastColumn="0" w:oddVBand="0" w:evenVBand="0" w:oddHBand="1" w:evenHBand="0" w:firstRowFirstColumn="0" w:firstRowLastColumn="0" w:lastRowFirstColumn="0" w:lastRowLastColumn="0"/>
+              <w:cnfStyle w:val="000000000000" w:firstRow="0" w:lastRow="0" w:firstColumn="0" w:lastColumn="0" w:oddVBand="0" w:evenVBand="0" w:oddHBand="0" w:evenHBand="0" w:firstRowFirstColumn="0" w:firstRowLastColumn="0" w:lastRowFirstColumn="0" w:lastRowLastColumn="0"/>
               <w:rPr>
                 <w:rFonts w:cstheme="minorHAnsi"/>
                 <w:sz w:val="28"/>
@@ -2003,32 +2055,45 @@
                 <w:sz w:val="28"/>
                 <w:szCs w:val="28"/>
               </w:rPr>
-              <w:t xml:space="preserve"> Con archivos completamente nuevos no funcionará.</w:t>
-            </w:r>
-          </w:p>
-        </w:tc>
-      </w:tr>
-      <w:tr>
-        <w:tc>
-          <w:tcPr>
-            <w:cnfStyle w:val="001000000000" w:firstRow="0" w:lastRow="0" w:firstColumn="1" w:lastColumn="0" w:oddVBand="0" w:evenVBand="0" w:oddHBand="0" w:evenHBand="0" w:firstRowFirstColumn="0" w:firstRowLastColumn="0" w:lastRowFirstColumn="0" w:lastRowLastColumn="0"/>
-            <w:tcW w:w="7807" w:type="dxa"/>
-            <w:vAlign w:val="center"/>
-          </w:tcPr>
-          <w:p>
-            <w:pPr>
-              <w:rPr>
-                <w:rFonts w:cstheme="minorHAnsi"/>
-                <w:sz w:val="28"/>
-                <w:szCs w:val="28"/>
-              </w:rPr>
-            </w:pPr>
-            <w:r>
-              <w:rPr>
-                <w:rFonts w:cstheme="minorHAnsi"/>
-                <w:sz w:val="28"/>
-                <w:szCs w:val="28"/>
-              </w:rPr>
+              <w:t xml:space="preserve"> Con archivos completamente </w:t>
+            </w:r>
+            <w:r>
+              <w:rPr>
+                <w:rFonts w:cstheme="minorHAnsi"/>
+                <w:sz w:val="28"/>
+                <w:szCs w:val="28"/>
+              </w:rPr>
+              <w:lastRenderedPageBreak/>
+              <w:t>nuevos no funcionará.</w:t>
+            </w:r>
+          </w:p>
+        </w:tc>
+      </w:tr>
+      <w:tr>
+        <w:trPr>
+          <w:cnfStyle w:val="000000100000" w:firstRow="0" w:lastRow="0" w:firstColumn="0" w:lastColumn="0" w:oddVBand="0" w:evenVBand="0" w:oddHBand="1" w:evenHBand="0" w:firstRowFirstColumn="0" w:firstRowLastColumn="0" w:lastRowFirstColumn="0" w:lastRowLastColumn="0"/>
+        </w:trPr>
+        <w:tc>
+          <w:tcPr>
+            <w:cnfStyle w:val="001000000000" w:firstRow="0" w:lastRow="0" w:firstColumn="1" w:lastColumn="0" w:oddVBand="0" w:evenVBand="0" w:oddHBand="0" w:evenHBand="0" w:firstRowFirstColumn="0" w:firstRowLastColumn="0" w:lastRowFirstColumn="0" w:lastRowLastColumn="0"/>
+            <w:tcW w:w="7807" w:type="dxa"/>
+            <w:vAlign w:val="center"/>
+          </w:tcPr>
+          <w:p>
+            <w:pPr>
+              <w:rPr>
+                <w:rFonts w:cstheme="minorHAnsi"/>
+                <w:sz w:val="28"/>
+                <w:szCs w:val="28"/>
+              </w:rPr>
+            </w:pPr>
+            <w:r>
+              <w:rPr>
+                <w:rFonts w:cstheme="minorHAnsi"/>
+                <w:sz w:val="28"/>
+                <w:szCs w:val="28"/>
+              </w:rPr>
+              <w:lastRenderedPageBreak/>
               <w:t>git rm</w:t>
             </w:r>
           </w:p>
@@ -2040,7 +2105,7 @@
           </w:tcPr>
           <w:p>
             <w:pPr>
-              <w:cnfStyle w:val="000000000000" w:firstRow="0" w:lastRow="0" w:firstColumn="0" w:lastColumn="0" w:oddVBand="0" w:evenVBand="0" w:oddHBand="0" w:evenHBand="0" w:firstRowFirstColumn="0" w:firstRowLastColumn="0" w:lastRowFirstColumn="0" w:lastRowLastColumn="0"/>
+              <w:cnfStyle w:val="000000100000" w:firstRow="0" w:lastRow="0" w:firstColumn="0" w:lastColumn="0" w:oddVBand="0" w:evenVBand="0" w:oddHBand="1" w:evenHBand="0" w:firstRowFirstColumn="0" w:firstRowLastColumn="0" w:lastRowFirstColumn="0" w:lastRowLastColumn="0"/>
               <w:rPr>
                 <w:rFonts w:cstheme="minorHAnsi"/>
                 <w:sz w:val="28"/>
@@ -2061,16 +2126,7 @@
                 <w:sz w:val="28"/>
                 <w:szCs w:val="28"/>
               </w:rPr>
-              <w:t xml:space="preserve">ste comando necesita alguno de los siguientes argumentos para </w:t>
-            </w:r>
-            <w:r>
-              <w:rPr>
-                <w:rFonts w:cstheme="minorHAnsi"/>
-                <w:sz w:val="28"/>
-                <w:szCs w:val="28"/>
-              </w:rPr>
-              <w:lastRenderedPageBreak/>
-              <w:t>poder ejecutarse correctamente:</w:t>
+              <w:t>ste comando necesita alguno de los siguientes argumentos para poder ejecutarse correctamente:</w:t>
             </w:r>
           </w:p>
           <w:p>
@@ -2080,7 +2136,7 @@
                 <w:ilvl w:val="0"/>
                 <w:numId w:val="4"/>
               </w:numPr>
-              <w:cnfStyle w:val="000000000000" w:firstRow="0" w:lastRow="0" w:firstColumn="0" w:lastColumn="0" w:oddVBand="0" w:evenVBand="0" w:oddHBand="0" w:evenHBand="0" w:firstRowFirstColumn="0" w:firstRowLastColumn="0" w:lastRowFirstColumn="0" w:lastRowLastColumn="0"/>
+              <w:cnfStyle w:val="000000100000" w:firstRow="0" w:lastRow="0" w:firstColumn="0" w:lastColumn="0" w:oddVBand="0" w:evenVBand="0" w:oddHBand="1" w:evenHBand="0" w:firstRowFirstColumn="0" w:firstRowLastColumn="0" w:lastRowFirstColumn="0" w:lastRowLastColumn="0"/>
               <w:rPr>
                 <w:rFonts w:cstheme="minorHAnsi"/>
                 <w:sz w:val="28"/>
@@ -2137,7 +2193,7 @@
                 <w:ilvl w:val="0"/>
                 <w:numId w:val="4"/>
               </w:numPr>
-              <w:cnfStyle w:val="000000000000" w:firstRow="0" w:lastRow="0" w:firstColumn="0" w:lastColumn="0" w:oddVBand="0" w:evenVBand="0" w:oddHBand="0" w:evenHBand="0" w:firstRowFirstColumn="0" w:firstRowLastColumn="0" w:lastRowFirstColumn="0" w:lastRowLastColumn="0"/>
+              <w:cnfStyle w:val="000000100000" w:firstRow="0" w:lastRow="0" w:firstColumn="0" w:lastColumn="0" w:oddVBand="0" w:evenVBand="0" w:oddHBand="1" w:evenHBand="0" w:firstRowFirstColumn="0" w:firstRowLastColumn="0" w:lastRowFirstColumn="0" w:lastRowLastColumn="0"/>
               <w:rPr>
                 <w:rFonts w:cstheme="minorHAnsi"/>
                 <w:sz w:val="28"/>
@@ -2161,6 +2217,56 @@
                 <w:szCs w:val="28"/>
               </w:rPr>
               <w:t>: Elimina los archivos de Git y del disco duro. Git guarda el registro de la existencia de los archivos, por lo que podremos recuperarlos si es necesario (pero debemos usar comandos más avanzados).</w:t>
+            </w:r>
+          </w:p>
+        </w:tc>
+      </w:tr>
+      <w:tr>
+        <w:tc>
+          <w:tcPr>
+            <w:cnfStyle w:val="001000000000" w:firstRow="0" w:lastRow="0" w:firstColumn="1" w:lastColumn="0" w:oddVBand="0" w:evenVBand="0" w:oddHBand="0" w:evenHBand="0" w:firstRowFirstColumn="0" w:firstRowLastColumn="0" w:lastRowFirstColumn="0" w:lastRowLastColumn="0"/>
+            <w:tcW w:w="7807" w:type="dxa"/>
+            <w:vAlign w:val="center"/>
+          </w:tcPr>
+          <w:p>
+            <w:pPr>
+              <w:rPr>
+                <w:rFonts w:cstheme="minorHAnsi"/>
+                <w:sz w:val="28"/>
+                <w:szCs w:val="28"/>
+              </w:rPr>
+            </w:pPr>
+            <w:r>
+              <w:rPr>
+                <w:rFonts w:cstheme="minorHAnsi"/>
+                <w:sz w:val="28"/>
+                <w:szCs w:val="28"/>
+              </w:rPr>
+              <w:t>git config</w:t>
+            </w:r>
+          </w:p>
+        </w:tc>
+        <w:tc>
+          <w:tcPr>
+            <w:tcW w:w="7807" w:type="dxa"/>
+            <w:vAlign w:val="center"/>
+          </w:tcPr>
+          <w:p>
+            <w:pPr>
+              <w:cnfStyle w:val="000000000000" w:firstRow="0" w:lastRow="0" w:firstColumn="0" w:lastColumn="0" w:oddVBand="0" w:evenVBand="0" w:oddHBand="0" w:evenHBand="0" w:firstRowFirstColumn="0" w:firstRowLastColumn="0" w:lastRowFirstColumn="0" w:lastRowLastColumn="0"/>
+              <w:rPr>
+                <w:rFonts w:cstheme="minorHAnsi"/>
+                <w:sz w:val="28"/>
+                <w:szCs w:val="28"/>
+              </w:rPr>
+            </w:pPr>
+            <w:r>
+              <w:rPr>
+                <w:rFonts w:cstheme="minorHAnsi"/>
+                <w:sz w:val="28"/>
+                <w:szCs w:val="28"/>
+              </w:rPr>
+              <w:t>Muestra todas las configuraciones de git.</w:t>
             </w:r>
           </w:p>
         </w:tc>
@@ -2189,8 +2295,7 @@
                 <w:sz w:val="28"/>
                 <w:szCs w:val="28"/>
               </w:rPr>
-              <w:lastRenderedPageBreak/>
-              <w:t>git config</w:t>
+              <w:t>git config --list</w:t>
             </w:r>
           </w:p>
         </w:tc>
@@ -2214,33 +2319,43 @@
                 <w:sz w:val="28"/>
                 <w:szCs w:val="28"/>
               </w:rPr>
-              <w:t>Muestra todas las configuraciones de git.</w:t>
-            </w:r>
-          </w:p>
-        </w:tc>
-      </w:tr>
-      <w:tr>
-        <w:tc>
-          <w:tcPr>
-            <w:cnfStyle w:val="001000000000" w:firstRow="0" w:lastRow="0" w:firstColumn="1" w:lastColumn="0" w:oddVBand="0" w:evenVBand="0" w:oddHBand="0" w:evenHBand="0" w:firstRowFirstColumn="0" w:firstRowLastColumn="0" w:lastRowFirstColumn="0" w:lastRowLastColumn="0"/>
-            <w:tcW w:w="7807" w:type="dxa"/>
-            <w:vAlign w:val="center"/>
-          </w:tcPr>
-          <w:p>
-            <w:pPr>
-              <w:rPr>
-                <w:rFonts w:cstheme="minorHAnsi"/>
-                <w:sz w:val="28"/>
-                <w:szCs w:val="28"/>
-              </w:rPr>
-            </w:pPr>
-            <w:r>
-              <w:rPr>
-                <w:rFonts w:cstheme="minorHAnsi"/>
-                <w:sz w:val="28"/>
-                <w:szCs w:val="28"/>
-              </w:rPr>
-              <w:t>git config --list</w:t>
+              <w:t xml:space="preserve">Muestra las configuraciones por defecto </w:t>
+            </w:r>
+            <w:r>
+              <w:rPr>
+                <w:rFonts w:cstheme="minorHAnsi"/>
+                <w:sz w:val="28"/>
+                <w:szCs w:val="28"/>
+              </w:rPr>
+              <w:t>que trae git.</w:t>
+            </w:r>
+          </w:p>
+        </w:tc>
+      </w:tr>
+      <w:tr>
+        <w:tc>
+          <w:tcPr>
+            <w:cnfStyle w:val="001000000000" w:firstRow="0" w:lastRow="0" w:firstColumn="1" w:lastColumn="0" w:oddVBand="0" w:evenVBand="0" w:oddHBand="0" w:evenHBand="0" w:firstRowFirstColumn="0" w:firstRowLastColumn="0" w:lastRowFirstColumn="0" w:lastRowLastColumn="0"/>
+            <w:tcW w:w="7807" w:type="dxa"/>
+            <w:vAlign w:val="center"/>
+          </w:tcPr>
+          <w:p>
+            <w:pPr>
+              <w:rPr>
+                <w:rFonts w:cstheme="minorHAnsi"/>
+                <w:sz w:val="28"/>
+                <w:szCs w:val="28"/>
+                <w:lang w:val="en-US"/>
+              </w:rPr>
+            </w:pPr>
+            <w:r>
+              <w:rPr>
+                <w:rFonts w:cstheme="minorHAnsi"/>
+                <w:sz w:val="28"/>
+                <w:szCs w:val="28"/>
+                <w:lang w:val="en-US"/>
+              </w:rPr>
+              <w:t>git config --list --show-origin</w:t>
             </w:r>
           </w:p>
         </w:tc>
@@ -2264,15 +2379,7 @@
                 <w:sz w:val="28"/>
                 <w:szCs w:val="28"/>
               </w:rPr>
-              <w:t xml:space="preserve">Muestra las configuraciones por defecto </w:t>
-            </w:r>
-            <w:r>
-              <w:rPr>
-                <w:rFonts w:cstheme="minorHAnsi"/>
-                <w:sz w:val="28"/>
-                <w:szCs w:val="28"/>
-              </w:rPr>
-              <w:t>que trae git.</w:t>
+              <w:t>Muestra donde están las configuraciones guardadas.</w:t>
             </w:r>
           </w:p>
         </w:tc>
@@ -2301,7 +2408,7 @@
                 <w:sz w:val="28"/>
                 <w:szCs w:val="28"/>
               </w:rPr>
-              <w:t>git config --list --show-origin</w:t>
+              <w:t>git config --global</w:t>
             </w:r>
           </w:p>
         </w:tc>
@@ -2325,33 +2432,33 @@
                 <w:sz w:val="28"/>
                 <w:szCs w:val="28"/>
               </w:rPr>
-              <w:t>Muestra donde están las configuraciones guardadas.</w:t>
-            </w:r>
-          </w:p>
-        </w:tc>
-      </w:tr>
-      <w:tr>
-        <w:tc>
-          <w:tcPr>
-            <w:cnfStyle w:val="001000000000" w:firstRow="0" w:lastRow="0" w:firstColumn="1" w:lastColumn="0" w:oddVBand="0" w:evenVBand="0" w:oddHBand="0" w:evenHBand="0" w:firstRowFirstColumn="0" w:firstRowLastColumn="0" w:lastRowFirstColumn="0" w:lastRowLastColumn="0"/>
-            <w:tcW w:w="7807" w:type="dxa"/>
-            <w:vAlign w:val="center"/>
-          </w:tcPr>
-          <w:p>
-            <w:pPr>
-              <w:rPr>
-                <w:rFonts w:cstheme="minorHAnsi"/>
-                <w:sz w:val="28"/>
-                <w:szCs w:val="28"/>
-              </w:rPr>
-            </w:pPr>
-            <w:r>
-              <w:rPr>
-                <w:rFonts w:cstheme="minorHAnsi"/>
-                <w:sz w:val="28"/>
-                <w:szCs w:val="28"/>
-              </w:rPr>
-              <w:t>git config --global</w:t>
+              <w:t>Cambia la configuración de todos los usuarios globales.</w:t>
+            </w:r>
+          </w:p>
+        </w:tc>
+      </w:tr>
+      <w:tr>
+        <w:tc>
+          <w:tcPr>
+            <w:cnfStyle w:val="001000000000" w:firstRow="0" w:lastRow="0" w:firstColumn="1" w:lastColumn="0" w:oddVBand="0" w:evenVBand="0" w:oddHBand="0" w:evenHBand="0" w:firstRowFirstColumn="0" w:firstRowLastColumn="0" w:lastRowFirstColumn="0" w:lastRowLastColumn="0"/>
+            <w:tcW w:w="7807" w:type="dxa"/>
+            <w:vAlign w:val="center"/>
+          </w:tcPr>
+          <w:p>
+            <w:pPr>
+              <w:rPr>
+                <w:rFonts w:cstheme="minorHAnsi"/>
+                <w:sz w:val="28"/>
+                <w:szCs w:val="28"/>
+              </w:rPr>
+            </w:pPr>
+            <w:r>
+              <w:rPr>
+                <w:rFonts w:cstheme="minorHAnsi"/>
+                <w:sz w:val="28"/>
+                <w:szCs w:val="28"/>
+              </w:rPr>
+              <w:t>git config --global user.name “nombre usuario”</w:t>
             </w:r>
           </w:p>
         </w:tc>
@@ -2375,7 +2482,15 @@
                 <w:sz w:val="28"/>
                 <w:szCs w:val="28"/>
               </w:rPr>
-              <w:t>Cambia la configuración de todos los usuarios globales.</w:t>
+              <w:t>Cambia la configuración del usuario de git</w:t>
+            </w:r>
+            <w:r>
+              <w:rPr>
+                <w:rFonts w:cstheme="minorHAnsi"/>
+                <w:sz w:val="28"/>
+                <w:szCs w:val="28"/>
+              </w:rPr>
+              <w:t>.</w:t>
             </w:r>
           </w:p>
         </w:tc>
@@ -2396,15 +2511,57 @@
                 <w:rFonts w:cstheme="minorHAnsi"/>
                 <w:sz w:val="28"/>
                 <w:szCs w:val="28"/>
-              </w:rPr>
-            </w:pPr>
-            <w:r>
-              <w:rPr>
-                <w:rFonts w:cstheme="minorHAnsi"/>
-                <w:sz w:val="28"/>
-                <w:szCs w:val="28"/>
-              </w:rPr>
-              <w:t>git config --global user.name “nombre usuario”</w:t>
+                <w:lang w:val="en-US"/>
+              </w:rPr>
+            </w:pPr>
+            <w:r>
+              <w:rPr>
+                <w:rFonts w:cstheme="minorHAnsi"/>
+                <w:sz w:val="28"/>
+                <w:szCs w:val="28"/>
+                <w:lang w:val="en-US"/>
+              </w:rPr>
+              <w:t xml:space="preserve">git config --global </w:t>
+            </w:r>
+            <w:proofErr w:type="gramStart"/>
+            <w:r>
+              <w:rPr>
+                <w:rFonts w:cstheme="minorHAnsi"/>
+                <w:sz w:val="28"/>
+                <w:szCs w:val="28"/>
+                <w:lang w:val="en-US"/>
+              </w:rPr>
+              <w:t>user.email</w:t>
+            </w:r>
+            <w:proofErr w:type="gramEnd"/>
+            <w:r>
+              <w:rPr>
+                <w:rFonts w:cstheme="minorHAnsi"/>
+                <w:sz w:val="28"/>
+                <w:szCs w:val="28"/>
+                <w:lang w:val="en-US"/>
+              </w:rPr>
+              <w:t xml:space="preserve"> “</w:t>
+            </w:r>
+            <w:proofErr w:type="spellStart"/>
+            <w:r>
+              <w:rPr>
+                <w:rFonts w:cstheme="minorHAnsi"/>
+                <w:sz w:val="28"/>
+                <w:szCs w:val="28"/>
+                <w:lang w:val="en-US"/>
+              </w:rPr>
+              <w:t>correo</w:t>
+            </w:r>
+            <w:proofErr w:type="spellEnd"/>
+            <w:r>
+              <w:rPr>
+                <w:rFonts w:cstheme="minorHAnsi"/>
+                <w:sz w:val="28"/>
+                <w:szCs w:val="28"/>
+                <w:lang w:val="en-US"/>
+              </w:rPr>
+              <w:t>”</w:t>
             </w:r>
           </w:p>
         </w:tc>
@@ -2428,59 +2585,35 @@
                 <w:sz w:val="28"/>
                 <w:szCs w:val="28"/>
               </w:rPr>
-              <w:t>Cambia la configuración del usuario de git</w:t>
-            </w:r>
-            <w:r>
-              <w:rPr>
-                <w:rFonts w:cstheme="minorHAnsi"/>
-                <w:sz w:val="28"/>
-                <w:szCs w:val="28"/>
-              </w:rPr>
-              <w:t>.</w:t>
-            </w:r>
-          </w:p>
-        </w:tc>
-      </w:tr>
-      <w:tr>
-        <w:tc>
-          <w:tcPr>
-            <w:cnfStyle w:val="001000000000" w:firstRow="0" w:lastRow="0" w:firstColumn="1" w:lastColumn="0" w:oddVBand="0" w:evenVBand="0" w:oddHBand="0" w:evenHBand="0" w:firstRowFirstColumn="0" w:firstRowLastColumn="0" w:lastRowFirstColumn="0" w:lastRowLastColumn="0"/>
-            <w:tcW w:w="7807" w:type="dxa"/>
-            <w:vAlign w:val="center"/>
-          </w:tcPr>
-          <w:p>
-            <w:pPr>
-              <w:rPr>
-                <w:rFonts w:cstheme="minorHAnsi"/>
-                <w:sz w:val="28"/>
-                <w:szCs w:val="28"/>
-              </w:rPr>
-            </w:pPr>
-            <w:r>
-              <w:rPr>
-                <w:rFonts w:cstheme="minorHAnsi"/>
-                <w:sz w:val="28"/>
-                <w:szCs w:val="28"/>
-              </w:rPr>
-              <w:t xml:space="preserve">git config --global </w:t>
-            </w:r>
-            <w:proofErr w:type="gramStart"/>
-            <w:r>
-              <w:rPr>
-                <w:rFonts w:cstheme="minorHAnsi"/>
-                <w:sz w:val="28"/>
-                <w:szCs w:val="28"/>
-              </w:rPr>
-              <w:t>user.email</w:t>
-            </w:r>
-            <w:proofErr w:type="gramEnd"/>
-            <w:r>
-              <w:rPr>
-                <w:rFonts w:cstheme="minorHAnsi"/>
-                <w:sz w:val="28"/>
-                <w:szCs w:val="28"/>
-              </w:rPr>
-              <w:t xml:space="preserve"> “correo”</w:t>
+              <w:t>Agrega un email a la configuración de git.</w:t>
+            </w:r>
+          </w:p>
+        </w:tc>
+      </w:tr>
+      <w:tr>
+        <w:tc>
+          <w:tcPr>
+            <w:cnfStyle w:val="001000000000" w:firstRow="0" w:lastRow="0" w:firstColumn="1" w:lastColumn="0" w:oddVBand="0" w:evenVBand="0" w:oddHBand="0" w:evenHBand="0" w:firstRowFirstColumn="0" w:firstRowLastColumn="0" w:lastRowFirstColumn="0" w:lastRowLastColumn="0"/>
+            <w:tcW w:w="7807" w:type="dxa"/>
+            <w:vAlign w:val="center"/>
+          </w:tcPr>
+          <w:p>
+            <w:pPr>
+              <w:rPr>
+                <w:rFonts w:cstheme="minorHAnsi"/>
+                <w:sz w:val="28"/>
+                <w:szCs w:val="28"/>
+                <w:lang w:val="en-US"/>
+              </w:rPr>
+            </w:pPr>
+            <w:r>
+              <w:rPr>
+                <w:rFonts w:cstheme="minorHAnsi"/>
+                <w:sz w:val="28"/>
+                <w:szCs w:val="28"/>
+                <w:lang w:val="en-US"/>
+              </w:rPr>
+              <w:t>git config --global color.ui true</w:t>
             </w:r>
           </w:p>
         </w:tc>
@@ -2504,7 +2637,15 @@
                 <w:sz w:val="28"/>
                 <w:szCs w:val="28"/>
               </w:rPr>
-              <w:t>Agrega un email a la configuración de git.</w:t>
+              <w:t xml:space="preserve">Habilita colores en </w:t>
+            </w:r>
+            <w:r>
+              <w:rPr>
+                <w:rFonts w:cstheme="minorHAnsi"/>
+                <w:sz w:val="28"/>
+                <w:szCs w:val="28"/>
+              </w:rPr>
+              <w:t>la UI.</w:t>
             </w:r>
           </w:p>
         </w:tc>
@@ -2533,7 +2674,49 @@
                 <w:sz w:val="28"/>
                 <w:szCs w:val="28"/>
               </w:rPr>
-              <w:t>git config --global color.ui true</w:t>
+              <w:t xml:space="preserve">git config </w:t>
+            </w:r>
+            <w:r>
+              <w:rPr>
+                <w:rFonts w:cstheme="minorHAnsi"/>
+                <w:sz w:val="28"/>
+                <w:szCs w:val="28"/>
+              </w:rPr>
+              <w:t>--</w:t>
+            </w:r>
+            <w:r>
+              <w:rPr>
+                <w:rFonts w:cstheme="minorHAnsi"/>
+                <w:sz w:val="28"/>
+                <w:szCs w:val="28"/>
+              </w:rPr>
+              <w:t>global</w:t>
+            </w:r>
+            <w:r>
+              <w:rPr>
+                <w:rFonts w:cstheme="minorHAnsi"/>
+                <w:sz w:val="28"/>
+                <w:szCs w:val="28"/>
+              </w:rPr>
+              <w:t xml:space="preserve"> </w:t>
+            </w:r>
+            <w:proofErr w:type="gramStart"/>
+            <w:r>
+              <w:rPr>
+                <w:rFonts w:cstheme="minorHAnsi"/>
+                <w:sz w:val="28"/>
+                <w:szCs w:val="28"/>
+              </w:rPr>
+              <w:t>core.editor</w:t>
+            </w:r>
+            <w:proofErr w:type="gramEnd"/>
+            <w:r>
+              <w:rPr>
+                <w:rFonts w:cstheme="minorHAnsi"/>
+                <w:sz w:val="28"/>
+                <w:szCs w:val="28"/>
+              </w:rPr>
+              <w:t xml:space="preserve"> “ruta del editor”</w:t>
             </w:r>
           </w:p>
         </w:tc>
@@ -2557,83 +2740,33 @@
                 <w:sz w:val="28"/>
                 <w:szCs w:val="28"/>
               </w:rPr>
-              <w:t xml:space="preserve">Habilita colores en </w:t>
-            </w:r>
-            <w:r>
-              <w:rPr>
-                <w:rFonts w:cstheme="minorHAnsi"/>
-                <w:sz w:val="28"/>
-                <w:szCs w:val="28"/>
-              </w:rPr>
-              <w:t>la UI.</w:t>
-            </w:r>
-          </w:p>
-        </w:tc>
-      </w:tr>
-      <w:tr>
-        <w:tc>
-          <w:tcPr>
-            <w:cnfStyle w:val="001000000000" w:firstRow="0" w:lastRow="0" w:firstColumn="1" w:lastColumn="0" w:oddVBand="0" w:evenVBand="0" w:oddHBand="0" w:evenHBand="0" w:firstRowFirstColumn="0" w:firstRowLastColumn="0" w:lastRowFirstColumn="0" w:lastRowLastColumn="0"/>
-            <w:tcW w:w="7807" w:type="dxa"/>
-            <w:vAlign w:val="center"/>
-          </w:tcPr>
-          <w:p>
-            <w:pPr>
-              <w:rPr>
-                <w:rFonts w:cstheme="minorHAnsi"/>
-                <w:sz w:val="28"/>
-                <w:szCs w:val="28"/>
-              </w:rPr>
-            </w:pPr>
-            <w:r>
-              <w:rPr>
-                <w:rFonts w:cstheme="minorHAnsi"/>
-                <w:sz w:val="28"/>
-                <w:szCs w:val="28"/>
-              </w:rPr>
-              <w:t xml:space="preserve">git config </w:t>
-            </w:r>
-            <w:r>
-              <w:rPr>
-                <w:rFonts w:cstheme="minorHAnsi"/>
-                <w:sz w:val="28"/>
-                <w:szCs w:val="28"/>
-              </w:rPr>
-              <w:t>--</w:t>
-            </w:r>
-            <w:r>
-              <w:rPr>
-                <w:rFonts w:cstheme="minorHAnsi"/>
-                <w:sz w:val="28"/>
-                <w:szCs w:val="28"/>
-              </w:rPr>
-              <w:t>global</w:t>
-            </w:r>
-            <w:r>
-              <w:rPr>
-                <w:rFonts w:cstheme="minorHAnsi"/>
-                <w:sz w:val="28"/>
-                <w:szCs w:val="28"/>
-              </w:rPr>
-              <w:t xml:space="preserve"> </w:t>
-            </w:r>
-            <w:proofErr w:type="gramStart"/>
-            <w:r>
-              <w:rPr>
-                <w:rFonts w:cstheme="minorHAnsi"/>
-                <w:sz w:val="28"/>
-                <w:szCs w:val="28"/>
-              </w:rPr>
-              <w:t>core.editor</w:t>
-            </w:r>
-            <w:proofErr w:type="gramEnd"/>
-            <w:r>
-              <w:rPr>
-                <w:rFonts w:cstheme="minorHAnsi"/>
-                <w:sz w:val="28"/>
-                <w:szCs w:val="28"/>
-              </w:rPr>
-              <w:t xml:space="preserve"> “ruta del editor”</w:t>
+              <w:t>Cambia el editor para abrir los archivos.</w:t>
+            </w:r>
+          </w:p>
+        </w:tc>
+      </w:tr>
+      <w:tr>
+        <w:tc>
+          <w:tcPr>
+            <w:cnfStyle w:val="001000000000" w:firstRow="0" w:lastRow="0" w:firstColumn="1" w:lastColumn="0" w:oddVBand="0" w:evenVBand="0" w:oddHBand="0" w:evenHBand="0" w:firstRowFirstColumn="0" w:firstRowLastColumn="0" w:lastRowFirstColumn="0" w:lastRowLastColumn="0"/>
+            <w:tcW w:w="7807" w:type="dxa"/>
+            <w:vAlign w:val="center"/>
+          </w:tcPr>
+          <w:p>
+            <w:pPr>
+              <w:rPr>
+                <w:rFonts w:cstheme="minorHAnsi"/>
+                <w:sz w:val="28"/>
+                <w:szCs w:val="28"/>
+              </w:rPr>
+            </w:pPr>
+            <w:r>
+              <w:rPr>
+                <w:rFonts w:cstheme="minorHAnsi"/>
+                <w:sz w:val="28"/>
+                <w:szCs w:val="28"/>
+              </w:rPr>
+              <w:t>git log nombre_archivo</w:t>
             </w:r>
           </w:p>
         </w:tc>
@@ -2657,7 +2790,23 @@
                 <w:sz w:val="28"/>
                 <w:szCs w:val="28"/>
               </w:rPr>
-              <w:t>Cambia el editor para abrir los archivos.</w:t>
+              <w:t>Muestra la historia de un archivo</w:t>
+            </w:r>
+            <w:r>
+              <w:rPr>
+                <w:rFonts w:cstheme="minorHAnsi"/>
+                <w:sz w:val="28"/>
+                <w:szCs w:val="28"/>
+              </w:rPr>
+              <w:t xml:space="preserve"> y sus ID</w:t>
+            </w:r>
+            <w:r>
+              <w:rPr>
+                <w:rFonts w:cstheme="minorHAnsi"/>
+                <w:sz w:val="28"/>
+                <w:szCs w:val="28"/>
+              </w:rPr>
+              <w:t>.</w:t>
             </w:r>
           </w:p>
         </w:tc>
@@ -2686,7 +2835,23 @@
                 <w:sz w:val="28"/>
                 <w:szCs w:val="28"/>
               </w:rPr>
-              <w:t>git log nombre_archivo</w:t>
+              <w:t xml:space="preserve">git log </w:t>
+            </w:r>
+            <w:r>
+              <w:rPr>
+                <w:rFonts w:cstheme="minorHAnsi"/>
+                <w:sz w:val="28"/>
+                <w:szCs w:val="28"/>
+              </w:rPr>
+              <w:t>--</w:t>
+            </w:r>
+            <w:r>
+              <w:rPr>
+                <w:rFonts w:cstheme="minorHAnsi"/>
+                <w:sz w:val="28"/>
+                <w:szCs w:val="28"/>
+              </w:rPr>
+              <w:t>oneline</w:t>
             </w:r>
           </w:p>
         </w:tc>
@@ -2710,65 +2875,33 @@
                 <w:sz w:val="28"/>
                 <w:szCs w:val="28"/>
               </w:rPr>
-              <w:t>Muestra la historia de un archivo</w:t>
-            </w:r>
-            <w:r>
-              <w:rPr>
-                <w:rFonts w:cstheme="minorHAnsi"/>
-                <w:sz w:val="28"/>
-                <w:szCs w:val="28"/>
-              </w:rPr>
-              <w:t xml:space="preserve"> y sus ID</w:t>
-            </w:r>
-            <w:r>
-              <w:rPr>
-                <w:rFonts w:cstheme="minorHAnsi"/>
-                <w:sz w:val="28"/>
-                <w:szCs w:val="28"/>
-              </w:rPr>
-              <w:t>.</w:t>
-            </w:r>
-          </w:p>
-        </w:tc>
-      </w:tr>
-      <w:tr>
-        <w:tc>
-          <w:tcPr>
-            <w:cnfStyle w:val="001000000000" w:firstRow="0" w:lastRow="0" w:firstColumn="1" w:lastColumn="0" w:oddVBand="0" w:evenVBand="0" w:oddHBand="0" w:evenHBand="0" w:firstRowFirstColumn="0" w:firstRowLastColumn="0" w:lastRowFirstColumn="0" w:lastRowLastColumn="0"/>
-            <w:tcW w:w="7807" w:type="dxa"/>
-            <w:vAlign w:val="center"/>
-          </w:tcPr>
-          <w:p>
-            <w:pPr>
-              <w:rPr>
-                <w:rFonts w:cstheme="minorHAnsi"/>
-                <w:sz w:val="28"/>
-                <w:szCs w:val="28"/>
-              </w:rPr>
-            </w:pPr>
-            <w:r>
-              <w:rPr>
-                <w:rFonts w:cstheme="minorHAnsi"/>
-                <w:sz w:val="28"/>
-                <w:szCs w:val="28"/>
-              </w:rPr>
-              <w:t xml:space="preserve">git log </w:t>
-            </w:r>
-            <w:r>
-              <w:rPr>
-                <w:rFonts w:cstheme="minorHAnsi"/>
-                <w:sz w:val="28"/>
-                <w:szCs w:val="28"/>
-              </w:rPr>
-              <w:t>--</w:t>
-            </w:r>
-            <w:r>
-              <w:rPr>
-                <w:rFonts w:cstheme="minorHAnsi"/>
-                <w:sz w:val="28"/>
-                <w:szCs w:val="28"/>
-              </w:rPr>
-              <w:t>oneline</w:t>
+              <w:t>Te muestra el id commit y el título del commit.</w:t>
+            </w:r>
+          </w:p>
+        </w:tc>
+      </w:tr>
+      <w:tr>
+        <w:tc>
+          <w:tcPr>
+            <w:cnfStyle w:val="001000000000" w:firstRow="0" w:lastRow="0" w:firstColumn="1" w:lastColumn="0" w:oddVBand="0" w:evenVBand="0" w:oddHBand="0" w:evenHBand="0" w:firstRowFirstColumn="0" w:firstRowLastColumn="0" w:lastRowFirstColumn="0" w:lastRowLastColumn="0"/>
+            <w:tcW w:w="7807" w:type="dxa"/>
+            <w:vAlign w:val="center"/>
+          </w:tcPr>
+          <w:p>
+            <w:pPr>
+              <w:rPr>
+                <w:rFonts w:cstheme="minorHAnsi"/>
+                <w:sz w:val="28"/>
+                <w:szCs w:val="28"/>
+              </w:rPr>
+            </w:pPr>
+            <w:r>
+              <w:rPr>
+                <w:rFonts w:cstheme="minorHAnsi"/>
+                <w:sz w:val="28"/>
+                <w:szCs w:val="28"/>
+              </w:rPr>
+              <w:t>git log --decorate</w:t>
             </w:r>
           </w:p>
         </w:tc>
@@ -2792,7 +2925,7 @@
                 <w:sz w:val="28"/>
                 <w:szCs w:val="28"/>
               </w:rPr>
-              <w:t>Te muestra el id commit y el título del commit.</w:t>
+              <w:t>Te muestra donde se encuentra el head point en el log.</w:t>
             </w:r>
           </w:p>
         </w:tc>
@@ -2821,7 +2954,23 @@
                 <w:sz w:val="28"/>
                 <w:szCs w:val="28"/>
               </w:rPr>
-              <w:t>git log --decorate</w:t>
+              <w:t xml:space="preserve">git log </w:t>
+            </w:r>
+            <w:r>
+              <w:rPr>
+                <w:rFonts w:cstheme="minorHAnsi"/>
+                <w:sz w:val="28"/>
+                <w:szCs w:val="28"/>
+              </w:rPr>
+              <w:t>--</w:t>
+            </w:r>
+            <w:r>
+              <w:rPr>
+                <w:rFonts w:cstheme="minorHAnsi"/>
+                <w:sz w:val="28"/>
+                <w:szCs w:val="28"/>
+              </w:rPr>
+              <w:t>all</w:t>
             </w:r>
           </w:p>
         </w:tc>
@@ -2845,49 +2994,33 @@
                 <w:sz w:val="28"/>
                 <w:szCs w:val="28"/>
               </w:rPr>
-              <w:t>Te muestra donde se encuentra el head point en el log.</w:t>
-            </w:r>
-          </w:p>
-        </w:tc>
-      </w:tr>
-      <w:tr>
-        <w:tc>
-          <w:tcPr>
-            <w:cnfStyle w:val="001000000000" w:firstRow="0" w:lastRow="0" w:firstColumn="1" w:lastColumn="0" w:oddVBand="0" w:evenVBand="0" w:oddHBand="0" w:evenHBand="0" w:firstRowFirstColumn="0" w:firstRowLastColumn="0" w:lastRowFirstColumn="0" w:lastRowLastColumn="0"/>
-            <w:tcW w:w="7807" w:type="dxa"/>
-            <w:vAlign w:val="center"/>
-          </w:tcPr>
-          <w:p>
-            <w:pPr>
-              <w:rPr>
-                <w:rFonts w:cstheme="minorHAnsi"/>
-                <w:sz w:val="28"/>
-                <w:szCs w:val="28"/>
-              </w:rPr>
-            </w:pPr>
-            <w:r>
-              <w:rPr>
-                <w:rFonts w:cstheme="minorHAnsi"/>
-                <w:sz w:val="28"/>
-                <w:szCs w:val="28"/>
-              </w:rPr>
-              <w:t xml:space="preserve">git log </w:t>
-            </w:r>
-            <w:r>
-              <w:rPr>
-                <w:rFonts w:cstheme="minorHAnsi"/>
-                <w:sz w:val="28"/>
-                <w:szCs w:val="28"/>
-              </w:rPr>
-              <w:t>--</w:t>
-            </w:r>
-            <w:r>
-              <w:rPr>
-                <w:rFonts w:cstheme="minorHAnsi"/>
-                <w:sz w:val="28"/>
-                <w:szCs w:val="28"/>
-              </w:rPr>
-              <w:t>all</w:t>
+              <w:t>Nos muestra todo lo que hemos hecho históricamente.</w:t>
+            </w:r>
+          </w:p>
+        </w:tc>
+      </w:tr>
+      <w:tr>
+        <w:tc>
+          <w:tcPr>
+            <w:cnfStyle w:val="001000000000" w:firstRow="0" w:lastRow="0" w:firstColumn="1" w:lastColumn="0" w:oddVBand="0" w:evenVBand="0" w:oddHBand="0" w:evenHBand="0" w:firstRowFirstColumn="0" w:firstRowLastColumn="0" w:lastRowFirstColumn="0" w:lastRowLastColumn="0"/>
+            <w:tcW w:w="7807" w:type="dxa"/>
+            <w:vAlign w:val="center"/>
+          </w:tcPr>
+          <w:p>
+            <w:pPr>
+              <w:rPr>
+                <w:rFonts w:cstheme="minorHAnsi"/>
+                <w:sz w:val="28"/>
+                <w:szCs w:val="28"/>
+              </w:rPr>
+            </w:pPr>
+            <w:r>
+              <w:rPr>
+                <w:rFonts w:cstheme="minorHAnsi"/>
+                <w:sz w:val="28"/>
+                <w:szCs w:val="28"/>
+              </w:rPr>
+              <w:t>git log --all --graph</w:t>
             </w:r>
           </w:p>
         </w:tc>
@@ -2911,7 +3044,7 @@
                 <w:sz w:val="28"/>
                 <w:szCs w:val="28"/>
               </w:rPr>
-              <w:t>Nos muestra todo lo que hemos hecho históricamente.</w:t>
+              <w:t>Nos dibuja gráficamente las fusiones de las distintas ramas con la master.</w:t>
             </w:r>
           </w:p>
         </w:tc>
@@ -2932,15 +3065,35 @@
                 <w:rFonts w:cstheme="minorHAnsi"/>
                 <w:sz w:val="28"/>
                 <w:szCs w:val="28"/>
-              </w:rPr>
-            </w:pPr>
-            <w:r>
-              <w:rPr>
-                <w:rFonts w:cstheme="minorHAnsi"/>
-                <w:sz w:val="28"/>
-                <w:szCs w:val="28"/>
-              </w:rPr>
-              <w:t>git log --all --graph</w:t>
+                <w:lang w:val="en-US"/>
+              </w:rPr>
+            </w:pPr>
+            <w:r>
+              <w:rPr>
+                <w:rFonts w:cstheme="minorHAnsi"/>
+                <w:sz w:val="28"/>
+                <w:szCs w:val="28"/>
+                <w:lang w:val="en-US"/>
+              </w:rPr>
+              <w:t xml:space="preserve">git log --all –graph </w:t>
+            </w:r>
+            <w:r>
+              <w:rPr>
+                <w:rFonts w:cstheme="minorHAnsi"/>
+                <w:sz w:val="28"/>
+                <w:szCs w:val="28"/>
+                <w:lang w:val="en-US"/>
+              </w:rPr>
+              <w:t>--</w:t>
+            </w:r>
+            <w:r>
+              <w:rPr>
+                <w:rFonts w:cstheme="minorHAnsi"/>
+                <w:sz w:val="28"/>
+                <w:szCs w:val="28"/>
+                <w:lang w:val="en-US"/>
+              </w:rPr>
+              <w:t>decorate --oneline</w:t>
             </w:r>
           </w:p>
         </w:tc>
@@ -2964,33 +3117,33 @@
                 <w:sz w:val="28"/>
                 <w:szCs w:val="28"/>
               </w:rPr>
-              <w:t>Nos dibuja gráficamente las fusiones de las distintas ramas con la master.</w:t>
-            </w:r>
-          </w:p>
-        </w:tc>
-      </w:tr>
-      <w:tr>
-        <w:tc>
-          <w:tcPr>
-            <w:cnfStyle w:val="001000000000" w:firstRow="0" w:lastRow="0" w:firstColumn="1" w:lastColumn="0" w:oddVBand="0" w:evenVBand="0" w:oddHBand="0" w:evenHBand="0" w:firstRowFirstColumn="0" w:firstRowLastColumn="0" w:lastRowFirstColumn="0" w:lastRowLastColumn="0"/>
-            <w:tcW w:w="7807" w:type="dxa"/>
-            <w:vAlign w:val="center"/>
-          </w:tcPr>
-          <w:p>
-            <w:pPr>
-              <w:rPr>
-                <w:rFonts w:cstheme="minorHAnsi"/>
-                <w:sz w:val="28"/>
-                <w:szCs w:val="28"/>
-              </w:rPr>
-            </w:pPr>
-            <w:r>
-              <w:rPr>
-                <w:rFonts w:cstheme="minorHAnsi"/>
-                <w:sz w:val="28"/>
-                <w:szCs w:val="28"/>
-              </w:rPr>
-              <w:t xml:space="preserve">git log --all –graph </w:t>
+              <w:t>Permite dibujar las ramificaciones de las distintas ramas, pero resumido.</w:t>
+            </w:r>
+          </w:p>
+        </w:tc>
+      </w:tr>
+      <w:tr>
+        <w:tc>
+          <w:tcPr>
+            <w:cnfStyle w:val="001000000000" w:firstRow="0" w:lastRow="0" w:firstColumn="1" w:lastColumn="0" w:oddVBand="0" w:evenVBand="0" w:oddHBand="0" w:evenHBand="0" w:firstRowFirstColumn="0" w:firstRowLastColumn="0" w:lastRowFirstColumn="0" w:lastRowLastColumn="0"/>
+            <w:tcW w:w="7807" w:type="dxa"/>
+            <w:vAlign w:val="center"/>
+          </w:tcPr>
+          <w:p>
+            <w:pPr>
+              <w:rPr>
+                <w:rFonts w:cstheme="minorHAnsi"/>
+                <w:sz w:val="28"/>
+                <w:szCs w:val="28"/>
+              </w:rPr>
+            </w:pPr>
+            <w:r>
+              <w:rPr>
+                <w:rFonts w:cstheme="minorHAnsi"/>
+                <w:sz w:val="28"/>
+                <w:szCs w:val="28"/>
+              </w:rPr>
+              <w:t xml:space="preserve">git log </w:t>
             </w:r>
             <w:r>
               <w:rPr>
@@ -3006,7 +3159,7 @@
                 <w:sz w:val="28"/>
                 <w:szCs w:val="28"/>
               </w:rPr>
-              <w:t>decorate --oneline</w:t>
+              <w:t>stat</w:t>
             </w:r>
           </w:p>
         </w:tc>
@@ -3030,7 +3183,7 @@
                 <w:sz w:val="28"/>
                 <w:szCs w:val="28"/>
               </w:rPr>
-              <w:t>Permite dibujar las ramificaciones de las distintas ramas, pero resumido.</w:t>
+              <w:t>Nos permite ver los cambios específicos y en que archivos a partir del commit.</w:t>
             </w:r>
           </w:p>
         </w:tc>
@@ -3059,23 +3212,8 @@
                 <w:sz w:val="28"/>
                 <w:szCs w:val="28"/>
               </w:rPr>
-              <w:t xml:space="preserve">git log </w:t>
-            </w:r>
-            <w:r>
-              <w:rPr>
-                <w:rFonts w:cstheme="minorHAnsi"/>
-                <w:sz w:val="28"/>
-                <w:szCs w:val="28"/>
-              </w:rPr>
-              <w:t>--</w:t>
-            </w:r>
-            <w:r>
-              <w:rPr>
-                <w:rFonts w:cstheme="minorHAnsi"/>
-                <w:sz w:val="28"/>
-                <w:szCs w:val="28"/>
-              </w:rPr>
-              <w:t>stat</w:t>
+              <w:lastRenderedPageBreak/>
+              <w:t>git log -p</w:t>
             </w:r>
           </w:p>
         </w:tc>
@@ -3099,33 +3237,33 @@
                 <w:sz w:val="28"/>
                 <w:szCs w:val="28"/>
               </w:rPr>
-              <w:t>Nos permite ver los cambios específicos y en que archivos a partir del commit.</w:t>
-            </w:r>
-          </w:p>
-        </w:tc>
-      </w:tr>
-      <w:tr>
-        <w:tc>
-          <w:tcPr>
-            <w:cnfStyle w:val="001000000000" w:firstRow="0" w:lastRow="0" w:firstColumn="1" w:lastColumn="0" w:oddVBand="0" w:evenVBand="0" w:oddHBand="0" w:evenHBand="0" w:firstRowFirstColumn="0" w:firstRowLastColumn="0" w:lastRowFirstColumn="0" w:lastRowLastColumn="0"/>
-            <w:tcW w:w="7807" w:type="dxa"/>
-            <w:vAlign w:val="center"/>
-          </w:tcPr>
-          <w:p>
-            <w:pPr>
-              <w:rPr>
-                <w:rFonts w:cstheme="minorHAnsi"/>
-                <w:sz w:val="28"/>
-                <w:szCs w:val="28"/>
-              </w:rPr>
-            </w:pPr>
-            <w:r>
-              <w:rPr>
-                <w:rFonts w:cstheme="minorHAnsi"/>
-                <w:sz w:val="28"/>
-                <w:szCs w:val="28"/>
-              </w:rPr>
-              <w:t>git log -p</w:t>
+              <w:t>Explica el número de líneas que se cambiaron y te muestra que se cambió en el contenido.</w:t>
+            </w:r>
+          </w:p>
+        </w:tc>
+      </w:tr>
+      <w:tr>
+        <w:tc>
+          <w:tcPr>
+            <w:cnfStyle w:val="001000000000" w:firstRow="0" w:lastRow="0" w:firstColumn="1" w:lastColumn="0" w:oddVBand="0" w:evenVBand="0" w:oddHBand="0" w:evenHBand="0" w:firstRowFirstColumn="0" w:firstRowLastColumn="0" w:lastRowFirstColumn="0" w:lastRowLastColumn="0"/>
+            <w:tcW w:w="7807" w:type="dxa"/>
+            <w:vAlign w:val="center"/>
+          </w:tcPr>
+          <w:p>
+            <w:pPr>
+              <w:rPr>
+                <w:rFonts w:cstheme="minorHAnsi"/>
+                <w:sz w:val="28"/>
+                <w:szCs w:val="28"/>
+              </w:rPr>
+            </w:pPr>
+            <w:r>
+              <w:rPr>
+                <w:rFonts w:cstheme="minorHAnsi"/>
+                <w:sz w:val="28"/>
+                <w:szCs w:val="28"/>
+              </w:rPr>
+              <w:t>git shortlog</w:t>
             </w:r>
           </w:p>
         </w:tc>
@@ -3149,7 +3287,7 @@
                 <w:sz w:val="28"/>
                 <w:szCs w:val="28"/>
               </w:rPr>
-              <w:t>Explica el número de líneas que se cambiaron y te muestra que se cambió en el contenido.</w:t>
+              <w:t>Indica que commits ha realizado un usuario, mostrando el usuario y el título de sus commits.</w:t>
             </w:r>
           </w:p>
         </w:tc>
@@ -3178,8 +3316,7 @@
                 <w:sz w:val="28"/>
                 <w:szCs w:val="28"/>
               </w:rPr>
-              <w:lastRenderedPageBreak/>
-              <w:t>git shortlog</w:t>
+              <w:t>git log --pretty=format:"%cn hizo un commit %h el dia %cd"</w:t>
             </w:r>
           </w:p>
         </w:tc>
@@ -3203,33 +3340,33 @@
                 <w:sz w:val="28"/>
                 <w:szCs w:val="28"/>
               </w:rPr>
-              <w:t>Indica que commits ha realizado un usuario, mostrando el usuario y el título de sus commits.</w:t>
-            </w:r>
-          </w:p>
-        </w:tc>
-      </w:tr>
-      <w:tr>
-        <w:tc>
-          <w:tcPr>
-            <w:cnfStyle w:val="001000000000" w:firstRow="0" w:lastRow="0" w:firstColumn="1" w:lastColumn="0" w:oddVBand="0" w:evenVBand="0" w:oddHBand="0" w:evenHBand="0" w:firstRowFirstColumn="0" w:firstRowLastColumn="0" w:lastRowFirstColumn="0" w:lastRowLastColumn="0"/>
-            <w:tcW w:w="7807" w:type="dxa"/>
-            <w:vAlign w:val="center"/>
-          </w:tcPr>
-          <w:p>
-            <w:pPr>
-              <w:rPr>
-                <w:rFonts w:cstheme="minorHAnsi"/>
-                <w:sz w:val="28"/>
-                <w:szCs w:val="28"/>
-              </w:rPr>
-            </w:pPr>
-            <w:r>
-              <w:rPr>
-                <w:rFonts w:cstheme="minorHAnsi"/>
-                <w:sz w:val="28"/>
-                <w:szCs w:val="28"/>
-              </w:rPr>
-              <w:t>git log --pretty=format:"%cn hizo un commit %h el dia %cd"</w:t>
+              <w:t>Muestra mensajes personalizados de los commits.</w:t>
+            </w:r>
+          </w:p>
+        </w:tc>
+      </w:tr>
+      <w:tr>
+        <w:tc>
+          <w:tcPr>
+            <w:cnfStyle w:val="001000000000" w:firstRow="0" w:lastRow="0" w:firstColumn="1" w:lastColumn="0" w:oddVBand="0" w:evenVBand="0" w:oddHBand="0" w:evenHBand="0" w:firstRowFirstColumn="0" w:firstRowLastColumn="0" w:lastRowFirstColumn="0" w:lastRowLastColumn="0"/>
+            <w:tcW w:w="7807" w:type="dxa"/>
+            <w:vAlign w:val="center"/>
+          </w:tcPr>
+          <w:p>
+            <w:pPr>
+              <w:rPr>
+                <w:rFonts w:cstheme="minorHAnsi"/>
+                <w:sz w:val="28"/>
+                <w:szCs w:val="28"/>
+              </w:rPr>
+            </w:pPr>
+            <w:r>
+              <w:rPr>
+                <w:rFonts w:cstheme="minorHAnsi"/>
+                <w:sz w:val="28"/>
+                <w:szCs w:val="28"/>
+              </w:rPr>
+              <w:t>git log -3</w:t>
             </w:r>
           </w:p>
         </w:tc>
@@ -3253,7 +3390,7 @@
                 <w:sz w:val="28"/>
                 <w:szCs w:val="28"/>
               </w:rPr>
-              <w:t>Muestra mensajes personalizados de los commits.</w:t>
+              <w:t>Limitamos el número de commits.</w:t>
             </w:r>
           </w:p>
         </w:tc>
@@ -3282,7 +3419,25 @@
                 <w:sz w:val="28"/>
                 <w:szCs w:val="28"/>
               </w:rPr>
-              <w:t>git log -3</w:t>
+              <w:t>git log --after</w:t>
+            </w:r>
+            <w:proofErr w:type="gramStart"/>
+            <w:r>
+              <w:rPr>
+                <w:rFonts w:cstheme="minorHAnsi"/>
+                <w:sz w:val="28"/>
+                <w:szCs w:val="28"/>
+              </w:rPr>
+              <w:t>=“</w:t>
+            </w:r>
+            <w:proofErr w:type="gramEnd"/>
+            <w:r>
+              <w:rPr>
+                <w:rFonts w:cstheme="minorHAnsi"/>
+                <w:sz w:val="28"/>
+                <w:szCs w:val="28"/>
+              </w:rPr>
+              <w:t>2018-1-2”</w:t>
             </w:r>
           </w:p>
         </w:tc>
@@ -3306,7 +3461,23 @@
                 <w:sz w:val="28"/>
                 <w:szCs w:val="28"/>
               </w:rPr>
-              <w:t>Limitamos el número de commits.</w:t>
+              <w:t xml:space="preserve">Localizamos </w:t>
+            </w:r>
+            <w:r>
+              <w:rPr>
+                <w:rFonts w:cstheme="minorHAnsi"/>
+                <w:sz w:val="28"/>
+                <w:szCs w:val="28"/>
+              </w:rPr>
+              <w:t xml:space="preserve">commit </w:t>
+            </w:r>
+            <w:r>
+              <w:rPr>
+                <w:rFonts w:cstheme="minorHAnsi"/>
+                <w:sz w:val="28"/>
+                <w:szCs w:val="28"/>
+              </w:rPr>
+              <w:t>por fecha especificada.</w:t>
             </w:r>
           </w:p>
         </w:tc>
@@ -3350,7 +3521,7 @@
                 <w:sz w:val="28"/>
                 <w:szCs w:val="28"/>
               </w:rPr>
-              <w:t>2018-1-2”</w:t>
+              <w:t>today”</w:t>
             </w:r>
           </w:p>
         </w:tc>
@@ -3374,23 +3545,7 @@
                 <w:sz w:val="28"/>
                 <w:szCs w:val="28"/>
               </w:rPr>
-              <w:t xml:space="preserve">Localizamos </w:t>
-            </w:r>
-            <w:r>
-              <w:rPr>
-                <w:rFonts w:cstheme="minorHAnsi"/>
-                <w:sz w:val="28"/>
-                <w:szCs w:val="28"/>
-              </w:rPr>
-              <w:t xml:space="preserve">commit </w:t>
-            </w:r>
-            <w:r>
-              <w:rPr>
-                <w:rFonts w:cstheme="minorHAnsi"/>
-                <w:sz w:val="28"/>
-                <w:szCs w:val="28"/>
-              </w:rPr>
-              <w:t>por fecha especificada.</w:t>
+              <w:t>Muestra los commit que se han hecho en el día actual.</w:t>
             </w:r>
           </w:p>
         </w:tc>
@@ -3411,13 +3566,15 @@
                 <w:rFonts w:cstheme="minorHAnsi"/>
                 <w:sz w:val="28"/>
                 <w:szCs w:val="28"/>
-              </w:rPr>
-            </w:pPr>
-            <w:r>
-              <w:rPr>
-                <w:rFonts w:cstheme="minorHAnsi"/>
-                <w:sz w:val="28"/>
-                <w:szCs w:val="28"/>
+                <w:lang w:val="en-US"/>
+              </w:rPr>
+            </w:pPr>
+            <w:r>
+              <w:rPr>
+                <w:rFonts w:cstheme="minorHAnsi"/>
+                <w:sz w:val="28"/>
+                <w:szCs w:val="28"/>
+                <w:lang w:val="en-US"/>
               </w:rPr>
               <w:t>git log --after</w:t>
             </w:r>
@@ -3427,6 +3584,7 @@
                 <w:rFonts w:cstheme="minorHAnsi"/>
                 <w:sz w:val="28"/>
                 <w:szCs w:val="28"/>
+                <w:lang w:val="en-US"/>
               </w:rPr>
               <w:t>=“</w:t>
             </w:r>
@@ -3436,8 +3594,9 @@
                 <w:rFonts w:cstheme="minorHAnsi"/>
                 <w:sz w:val="28"/>
                 <w:szCs w:val="28"/>
-              </w:rPr>
-              <w:t>today”</w:t>
+                <w:lang w:val="en-US"/>
+              </w:rPr>
+              <w:t>2018-1-2” --before=“today”</w:t>
             </w:r>
           </w:p>
         </w:tc>
@@ -3461,33 +3620,35 @@
                 <w:sz w:val="28"/>
                 <w:szCs w:val="28"/>
               </w:rPr>
-              <w:t>Muestra los commit que se han hecho en el día actual.</w:t>
-            </w:r>
-          </w:p>
-        </w:tc>
-      </w:tr>
-      <w:tr>
-        <w:tc>
-          <w:tcPr>
-            <w:cnfStyle w:val="001000000000" w:firstRow="0" w:lastRow="0" w:firstColumn="1" w:lastColumn="0" w:oddVBand="0" w:evenVBand="0" w:oddHBand="0" w:evenHBand="0" w:firstRowFirstColumn="0" w:firstRowLastColumn="0" w:lastRowFirstColumn="0" w:lastRowLastColumn="0"/>
-            <w:tcW w:w="7807" w:type="dxa"/>
-            <w:vAlign w:val="center"/>
-          </w:tcPr>
-          <w:p>
-            <w:pPr>
-              <w:rPr>
-                <w:rFonts w:cstheme="minorHAnsi"/>
-                <w:sz w:val="28"/>
-                <w:szCs w:val="28"/>
-              </w:rPr>
-            </w:pPr>
-            <w:r>
-              <w:rPr>
-                <w:rFonts w:cstheme="minorHAnsi"/>
-                <w:sz w:val="28"/>
-                <w:szCs w:val="28"/>
-              </w:rPr>
-              <w:t>git log --after</w:t>
+              <w:t>Para localizar commit entre una fecha y el día actual</w:t>
+            </w:r>
+          </w:p>
+        </w:tc>
+      </w:tr>
+      <w:tr>
+        <w:tc>
+          <w:tcPr>
+            <w:cnfStyle w:val="001000000000" w:firstRow="0" w:lastRow="0" w:firstColumn="1" w:lastColumn="0" w:oddVBand="0" w:evenVBand="0" w:oddHBand="0" w:evenHBand="0" w:firstRowFirstColumn="0" w:firstRowLastColumn="0" w:lastRowFirstColumn="0" w:lastRowLastColumn="0"/>
+            <w:tcW w:w="7807" w:type="dxa"/>
+            <w:vAlign w:val="center"/>
+          </w:tcPr>
+          <w:p>
+            <w:pPr>
+              <w:rPr>
+                <w:rFonts w:cstheme="minorHAnsi"/>
+                <w:sz w:val="28"/>
+                <w:szCs w:val="28"/>
+                <w:lang w:val="en-US"/>
+              </w:rPr>
+            </w:pPr>
+            <w:r>
+              <w:rPr>
+                <w:rFonts w:cstheme="minorHAnsi"/>
+                <w:sz w:val="28"/>
+                <w:szCs w:val="28"/>
+                <w:lang w:val="en-US"/>
+              </w:rPr>
+              <w:t>git log --author</w:t>
             </w:r>
             <w:proofErr w:type="gramStart"/>
             <w:r>
@@ -3495,6 +3656,7 @@
                 <w:rFonts w:cstheme="minorHAnsi"/>
                 <w:sz w:val="28"/>
                 <w:szCs w:val="28"/>
+                <w:lang w:val="en-US"/>
               </w:rPr>
               <w:t>=“</w:t>
             </w:r>
@@ -3504,8 +3666,9 @@
                 <w:rFonts w:cstheme="minorHAnsi"/>
                 <w:sz w:val="28"/>
                 <w:szCs w:val="28"/>
-              </w:rPr>
-              <w:t>2018-1-2” --before=“today”</w:t>
+                <w:lang w:val="en-US"/>
+              </w:rPr>
+              <w:t>Name Author”</w:t>
             </w:r>
           </w:p>
         </w:tc>
@@ -3523,13 +3686,23 @@
                 <w:szCs w:val="28"/>
               </w:rPr>
             </w:pPr>
-            <w:r>
-              <w:rPr>
-                <w:rFonts w:cstheme="minorHAnsi"/>
-                <w:sz w:val="28"/>
-                <w:szCs w:val="28"/>
-              </w:rPr>
-              <w:t>Para localizar commit entre una fecha y el día actual</w:t>
+            <w:proofErr w:type="spellStart"/>
+            <w:r>
+              <w:rPr>
+                <w:rFonts w:cstheme="minorHAnsi"/>
+                <w:sz w:val="28"/>
+                <w:szCs w:val="28"/>
+              </w:rPr>
+              <w:t>Commits</w:t>
+            </w:r>
+            <w:proofErr w:type="spellEnd"/>
+            <w:r>
+              <w:rPr>
+                <w:rFonts w:cstheme="minorHAnsi"/>
+                <w:sz w:val="28"/>
+                <w:szCs w:val="28"/>
+              </w:rPr>
+              <w:t xml:space="preserve"> realizados por autor que cumplan exactamente con el nombre.</w:t>
             </w:r>
           </w:p>
         </w:tc>
@@ -3558,7 +3731,7 @@
                 <w:sz w:val="28"/>
                 <w:szCs w:val="28"/>
               </w:rPr>
-              <w:t>git log --author</w:t>
+              <w:t>git log --grep</w:t>
             </w:r>
             <w:proofErr w:type="gramStart"/>
             <w:r>
@@ -3576,7 +3749,7 @@
                 <w:sz w:val="28"/>
                 <w:szCs w:val="28"/>
               </w:rPr>
-              <w:t>Name Author”</w:t>
+              <w:t>INVIE”</w:t>
             </w:r>
           </w:p>
         </w:tc>
@@ -3600,31 +3773,33 @@
                 <w:sz w:val="28"/>
                 <w:szCs w:val="28"/>
               </w:rPr>
-              <w:t>Commits realizados por autor que cumplan exactamente con el nombre.</w:t>
-            </w:r>
-          </w:p>
-        </w:tc>
-      </w:tr>
-      <w:tr>
-        <w:tc>
-          <w:tcPr>
-            <w:cnfStyle w:val="001000000000" w:firstRow="0" w:lastRow="0" w:firstColumn="1" w:lastColumn="0" w:oddVBand="0" w:evenVBand="0" w:oddHBand="0" w:evenHBand="0" w:firstRowFirstColumn="0" w:firstRowLastColumn="0" w:lastRowFirstColumn="0" w:lastRowLastColumn="0"/>
-            <w:tcW w:w="7807" w:type="dxa"/>
-            <w:vAlign w:val="center"/>
-          </w:tcPr>
-          <w:p>
-            <w:pPr>
-              <w:rPr>
-                <w:rFonts w:cstheme="minorHAnsi"/>
-                <w:sz w:val="28"/>
-                <w:szCs w:val="28"/>
-              </w:rPr>
-            </w:pPr>
-            <w:r>
-              <w:rPr>
-                <w:rFonts w:cstheme="minorHAnsi"/>
-                <w:sz w:val="28"/>
-                <w:szCs w:val="28"/>
+              <w:t>Busca los commits que cumplan tal cual está escrito entre las comillas.</w:t>
+            </w:r>
+          </w:p>
+        </w:tc>
+      </w:tr>
+      <w:tr>
+        <w:tc>
+          <w:tcPr>
+            <w:cnfStyle w:val="001000000000" w:firstRow="0" w:lastRow="0" w:firstColumn="1" w:lastColumn="0" w:oddVBand="0" w:evenVBand="0" w:oddHBand="0" w:evenHBand="0" w:firstRowFirstColumn="0" w:firstRowLastColumn="0" w:lastRowFirstColumn="0" w:lastRowLastColumn="0"/>
+            <w:tcW w:w="7807" w:type="dxa"/>
+            <w:vAlign w:val="center"/>
+          </w:tcPr>
+          <w:p>
+            <w:pPr>
+              <w:rPr>
+                <w:rFonts w:cstheme="minorHAnsi"/>
+                <w:sz w:val="28"/>
+                <w:szCs w:val="28"/>
+                <w:lang w:val="en-US"/>
+              </w:rPr>
+            </w:pPr>
+            <w:r>
+              <w:rPr>
+                <w:rFonts w:cstheme="minorHAnsi"/>
+                <w:sz w:val="28"/>
+                <w:szCs w:val="28"/>
+                <w:lang w:val="en-US"/>
               </w:rPr>
               <w:t>git log --grep</w:t>
             </w:r>
@@ -3634,6 +3809,7 @@
                 <w:rFonts w:cstheme="minorHAnsi"/>
                 <w:sz w:val="28"/>
                 <w:szCs w:val="28"/>
+                <w:lang w:val="en-US"/>
               </w:rPr>
               <w:t>=“</w:t>
             </w:r>
@@ -3643,8 +3819,9 @@
                 <w:rFonts w:cstheme="minorHAnsi"/>
                 <w:sz w:val="28"/>
                 <w:szCs w:val="28"/>
-              </w:rPr>
-              <w:t>INVIE”</w:t>
+                <w:lang w:val="en-US"/>
+              </w:rPr>
+              <w:t>INVIE” –i</w:t>
             </w:r>
           </w:p>
         </w:tc>
@@ -3668,7 +3845,25 @@
                 <w:sz w:val="28"/>
                 <w:szCs w:val="28"/>
               </w:rPr>
-              <w:t>Busca los commits que cumplan tal cual está escrito entre las comillas.</w:t>
+              <w:t xml:space="preserve">Busca los </w:t>
+            </w:r>
+            <w:proofErr w:type="spellStart"/>
+            <w:r>
+              <w:rPr>
+                <w:rFonts w:cstheme="minorHAnsi"/>
+                <w:sz w:val="28"/>
+                <w:szCs w:val="28"/>
+              </w:rPr>
+              <w:t>commits</w:t>
+            </w:r>
+            <w:proofErr w:type="spellEnd"/>
+            <w:r>
+              <w:rPr>
+                <w:rFonts w:cstheme="minorHAnsi"/>
+                <w:sz w:val="28"/>
+                <w:szCs w:val="28"/>
+              </w:rPr>
+              <w:t xml:space="preserve"> que cumplan sin importar mayúsculas o minúsculas.</w:t>
             </w:r>
           </w:p>
         </w:tc>
@@ -3697,25 +3892,7 @@
                 <w:sz w:val="28"/>
                 <w:szCs w:val="28"/>
               </w:rPr>
-              <w:t>git log --grep</w:t>
-            </w:r>
-            <w:proofErr w:type="gramStart"/>
-            <w:r>
-              <w:rPr>
-                <w:rFonts w:cstheme="minorHAnsi"/>
-                <w:sz w:val="28"/>
-                <w:szCs w:val="28"/>
-              </w:rPr>
-              <w:t>=“</w:t>
-            </w:r>
-            <w:proofErr w:type="gramEnd"/>
-            <w:r>
-              <w:rPr>
-                <w:rFonts w:cstheme="minorHAnsi"/>
-                <w:sz w:val="28"/>
-                <w:szCs w:val="28"/>
-              </w:rPr>
-              <w:t>INVIE” –i</w:t>
+              <w:t>git log -S “Por contenido”</w:t>
             </w:r>
           </w:p>
         </w:tc>
@@ -3739,33 +3916,33 @@
                 <w:sz w:val="28"/>
                 <w:szCs w:val="28"/>
               </w:rPr>
-              <w:t>Busca los commits que cumplan sin importar mayúsculas o minúsculas.</w:t>
-            </w:r>
-          </w:p>
-        </w:tc>
-      </w:tr>
-      <w:tr>
-        <w:tc>
-          <w:tcPr>
-            <w:cnfStyle w:val="001000000000" w:firstRow="0" w:lastRow="0" w:firstColumn="1" w:lastColumn="0" w:oddVBand="0" w:evenVBand="0" w:oddHBand="0" w:evenHBand="0" w:firstRowFirstColumn="0" w:firstRowLastColumn="0" w:lastRowFirstColumn="0" w:lastRowLastColumn="0"/>
-            <w:tcW w:w="7807" w:type="dxa"/>
-            <w:vAlign w:val="center"/>
-          </w:tcPr>
-          <w:p>
-            <w:pPr>
-              <w:rPr>
-                <w:rFonts w:cstheme="minorHAnsi"/>
-                <w:sz w:val="28"/>
-                <w:szCs w:val="28"/>
-              </w:rPr>
-            </w:pPr>
-            <w:r>
-              <w:rPr>
-                <w:rFonts w:cstheme="minorHAnsi"/>
-                <w:sz w:val="28"/>
-                <w:szCs w:val="28"/>
-              </w:rPr>
-              <w:t>git log -S “Por contenido”</w:t>
+              <w:t>Buscar los commits con el contenido dentro del archivo.</w:t>
+            </w:r>
+          </w:p>
+        </w:tc>
+      </w:tr>
+      <w:tr>
+        <w:tc>
+          <w:tcPr>
+            <w:cnfStyle w:val="001000000000" w:firstRow="0" w:lastRow="0" w:firstColumn="1" w:lastColumn="0" w:oddVBand="0" w:evenVBand="0" w:oddHBand="0" w:evenHBand="0" w:firstRowFirstColumn="0" w:firstRowLastColumn="0" w:lastRowFirstColumn="0" w:lastRowLastColumn="0"/>
+            <w:tcW w:w="7807" w:type="dxa"/>
+            <w:vAlign w:val="center"/>
+          </w:tcPr>
+          <w:p>
+            <w:pPr>
+              <w:rPr>
+                <w:rFonts w:cstheme="minorHAnsi"/>
+                <w:sz w:val="28"/>
+                <w:szCs w:val="28"/>
+              </w:rPr>
+            </w:pPr>
+            <w:r>
+              <w:rPr>
+                <w:rFonts w:cstheme="minorHAnsi"/>
+                <w:sz w:val="28"/>
+                <w:szCs w:val="28"/>
+              </w:rPr>
+              <w:t>git log &gt; log.txt</w:t>
             </w:r>
           </w:p>
         </w:tc>
@@ -3789,7 +3966,23 @@
                 <w:sz w:val="28"/>
                 <w:szCs w:val="28"/>
               </w:rPr>
-              <w:t>Buscar los commits con el contenido dentro del archivo.</w:t>
+              <w:t>G</w:t>
+            </w:r>
+            <w:r>
+              <w:rPr>
+                <w:rFonts w:cstheme="minorHAnsi"/>
+                <w:sz w:val="28"/>
+                <w:szCs w:val="28"/>
+              </w:rPr>
+              <w:t>uardar los logs en un archivo txt</w:t>
+            </w:r>
+            <w:r>
+              <w:rPr>
+                <w:rFonts w:cstheme="minorHAnsi"/>
+                <w:sz w:val="28"/>
+                <w:szCs w:val="28"/>
+              </w:rPr>
+              <w:t>.</w:t>
             </w:r>
           </w:p>
         </w:tc>
@@ -3818,7 +4011,7 @@
                 <w:sz w:val="28"/>
                 <w:szCs w:val="28"/>
               </w:rPr>
-              <w:t>git log &gt; log.txt</w:t>
+              <w:t>code</w:t>
             </w:r>
           </w:p>
         </w:tc>
@@ -3842,49 +4035,33 @@
                 <w:sz w:val="28"/>
                 <w:szCs w:val="28"/>
               </w:rPr>
-              <w:t>G</w:t>
-            </w:r>
-            <w:r>
-              <w:rPr>
-                <w:rFonts w:cstheme="minorHAnsi"/>
-                <w:sz w:val="28"/>
-                <w:szCs w:val="28"/>
-              </w:rPr>
-              <w:t>uardar los logs en un archivo txt</w:t>
-            </w:r>
-            <w:r>
-              <w:rPr>
-                <w:rFonts w:cstheme="minorHAnsi"/>
-                <w:sz w:val="28"/>
-                <w:szCs w:val="28"/>
-              </w:rPr>
-              <w:t>.</w:t>
-            </w:r>
-          </w:p>
-        </w:tc>
-      </w:tr>
-      <w:tr>
-        <w:tc>
-          <w:tcPr>
-            <w:cnfStyle w:val="001000000000" w:firstRow="0" w:lastRow="0" w:firstColumn="1" w:lastColumn="0" w:oddVBand="0" w:evenVBand="0" w:oddHBand="0" w:evenHBand="0" w:firstRowFirstColumn="0" w:firstRowLastColumn="0" w:lastRowFirstColumn="0" w:lastRowLastColumn="0"/>
-            <w:tcW w:w="7807" w:type="dxa"/>
-            <w:vAlign w:val="center"/>
-          </w:tcPr>
-          <w:p>
-            <w:pPr>
-              <w:rPr>
-                <w:rFonts w:cstheme="minorHAnsi"/>
-                <w:sz w:val="28"/>
-                <w:szCs w:val="28"/>
-              </w:rPr>
-            </w:pPr>
-            <w:r>
-              <w:rPr>
-                <w:rFonts w:cstheme="minorHAnsi"/>
-                <w:sz w:val="28"/>
-                <w:szCs w:val="28"/>
-              </w:rPr>
-              <w:t>code</w:t>
+              <w:t>Nos abre VS Code si lo tenemos instalado. ¿No funciona?</w:t>
+            </w:r>
+          </w:p>
+        </w:tc>
+      </w:tr>
+      <w:tr>
+        <w:tc>
+          <w:tcPr>
+            <w:cnfStyle w:val="001000000000" w:firstRow="0" w:lastRow="0" w:firstColumn="1" w:lastColumn="0" w:oddVBand="0" w:evenVBand="0" w:oddHBand="0" w:evenHBand="0" w:firstRowFirstColumn="0" w:firstRowLastColumn="0" w:lastRowFirstColumn="0" w:lastRowLastColumn="0"/>
+            <w:tcW w:w="7807" w:type="dxa"/>
+            <w:vAlign w:val="center"/>
+          </w:tcPr>
+          <w:p>
+            <w:pPr>
+              <w:rPr>
+                <w:rFonts w:cstheme="minorHAnsi"/>
+                <w:sz w:val="28"/>
+                <w:szCs w:val="28"/>
+              </w:rPr>
+            </w:pPr>
+            <w:r>
+              <w:rPr>
+                <w:rFonts w:cstheme="minorHAnsi"/>
+                <w:sz w:val="28"/>
+                <w:szCs w:val="28"/>
+              </w:rPr>
+              <w:t>code nombre_archivo</w:t>
             </w:r>
           </w:p>
         </w:tc>
@@ -3908,7 +4085,7 @@
                 <w:sz w:val="28"/>
                 <w:szCs w:val="28"/>
               </w:rPr>
-              <w:t>Nos abre VS Code si lo tenemos instalado. ¿No funciona?</w:t>
+              <w:t>Nos abre el nombre del archivo especificado con vs code.</w:t>
             </w:r>
           </w:p>
         </w:tc>
@@ -3937,7 +4114,7 @@
                 <w:sz w:val="28"/>
                 <w:szCs w:val="28"/>
               </w:rPr>
-              <w:t>code nombre_archivo</w:t>
+              <w:t>git show nombre_archivo</w:t>
             </w:r>
           </w:p>
         </w:tc>
@@ -3961,33 +4138,49 @@
                 <w:sz w:val="28"/>
                 <w:szCs w:val="28"/>
               </w:rPr>
-              <w:t>Nos abre el nombre del archivo especificado con vs code.</w:t>
-            </w:r>
-          </w:p>
-        </w:tc>
-      </w:tr>
-      <w:tr>
-        <w:tc>
-          <w:tcPr>
-            <w:cnfStyle w:val="001000000000" w:firstRow="0" w:lastRow="0" w:firstColumn="1" w:lastColumn="0" w:oddVBand="0" w:evenVBand="0" w:oddHBand="0" w:evenHBand="0" w:firstRowFirstColumn="0" w:firstRowLastColumn="0" w:lastRowFirstColumn="0" w:lastRowLastColumn="0"/>
-            <w:tcW w:w="7807" w:type="dxa"/>
-            <w:vAlign w:val="center"/>
-          </w:tcPr>
-          <w:p>
-            <w:pPr>
-              <w:rPr>
-                <w:rFonts w:cstheme="minorHAnsi"/>
-                <w:sz w:val="28"/>
-                <w:szCs w:val="28"/>
-              </w:rPr>
-            </w:pPr>
-            <w:r>
-              <w:rPr>
-                <w:rFonts w:cstheme="minorHAnsi"/>
-                <w:sz w:val="28"/>
-                <w:szCs w:val="28"/>
-              </w:rPr>
-              <w:t>git show nombre_archivo</w:t>
+              <w:t>N</w:t>
+            </w:r>
+            <w:r>
+              <w:rPr>
+                <w:rFonts w:cstheme="minorHAnsi"/>
+                <w:sz w:val="28"/>
+                <w:szCs w:val="28"/>
+              </w:rPr>
+              <w:t>os muestra los cambios que han existido sobre un archivo</w:t>
+            </w:r>
+            <w:r>
+              <w:rPr>
+                <w:rFonts w:cstheme="minorHAnsi"/>
+                <w:sz w:val="28"/>
+                <w:szCs w:val="28"/>
+              </w:rPr>
+              <w:t>.</w:t>
+            </w:r>
+          </w:p>
+        </w:tc>
+      </w:tr>
+      <w:tr>
+        <w:tc>
+          <w:tcPr>
+            <w:cnfStyle w:val="001000000000" w:firstRow="0" w:lastRow="0" w:firstColumn="1" w:lastColumn="0" w:oddVBand="0" w:evenVBand="0" w:oddHBand="0" w:evenHBand="0" w:firstRowFirstColumn="0" w:firstRowLastColumn="0" w:lastRowFirstColumn="0" w:lastRowLastColumn="0"/>
+            <w:tcW w:w="7807" w:type="dxa"/>
+            <w:vAlign w:val="center"/>
+          </w:tcPr>
+          <w:p>
+            <w:pPr>
+              <w:rPr>
+                <w:rFonts w:cstheme="minorHAnsi"/>
+                <w:sz w:val="28"/>
+                <w:szCs w:val="28"/>
+              </w:rPr>
+            </w:pPr>
+            <w:r>
+              <w:rPr>
+                <w:rFonts w:cstheme="minorHAnsi"/>
+                <w:sz w:val="28"/>
+                <w:szCs w:val="28"/>
+              </w:rPr>
+              <w:t>git push</w:t>
             </w:r>
           </w:p>
         </w:tc>
@@ -4011,23 +4204,7 @@
                 <w:sz w:val="28"/>
                 <w:szCs w:val="28"/>
               </w:rPr>
-              <w:t>N</w:t>
-            </w:r>
-            <w:r>
-              <w:rPr>
-                <w:rFonts w:cstheme="minorHAnsi"/>
-                <w:sz w:val="28"/>
-                <w:szCs w:val="28"/>
-              </w:rPr>
-              <w:t>os muestra los cambios que han existido sobre un archivo</w:t>
-            </w:r>
-            <w:r>
-              <w:rPr>
-                <w:rFonts w:cstheme="minorHAnsi"/>
-                <w:sz w:val="28"/>
-                <w:szCs w:val="28"/>
-              </w:rPr>
-              <w:t>.</w:t>
+              <w:t>Envía los commit a él repositorio remoto de GitHub.</w:t>
             </w:r>
           </w:p>
         </w:tc>
@@ -4056,7 +4233,7 @@
                 <w:sz w:val="28"/>
                 <w:szCs w:val="28"/>
               </w:rPr>
-              <w:t>git push</w:t>
+              <w:t>git commit -m “mensaje”</w:t>
             </w:r>
           </w:p>
         </w:tc>
@@ -4068,56 +4245,6 @@
           <w:p>
             <w:pPr>
               <w:cnfStyle w:val="000000100000" w:firstRow="0" w:lastRow="0" w:firstColumn="0" w:lastColumn="0" w:oddVBand="0" w:evenVBand="0" w:oddHBand="1" w:evenHBand="0" w:firstRowFirstColumn="0" w:firstRowLastColumn="0" w:lastRowFirstColumn="0" w:lastRowLastColumn="0"/>
-              <w:rPr>
-                <w:rFonts w:cstheme="minorHAnsi"/>
-                <w:sz w:val="28"/>
-                <w:szCs w:val="28"/>
-              </w:rPr>
-            </w:pPr>
-            <w:r>
-              <w:rPr>
-                <w:rFonts w:cstheme="minorHAnsi"/>
-                <w:sz w:val="28"/>
-                <w:szCs w:val="28"/>
-              </w:rPr>
-              <w:t>Envía los commit a él repositorio remoto de GitHub.</w:t>
-            </w:r>
-          </w:p>
-        </w:tc>
-      </w:tr>
-      <w:tr>
-        <w:tc>
-          <w:tcPr>
-            <w:cnfStyle w:val="001000000000" w:firstRow="0" w:lastRow="0" w:firstColumn="1" w:lastColumn="0" w:oddVBand="0" w:evenVBand="0" w:oddHBand="0" w:evenHBand="0" w:firstRowFirstColumn="0" w:firstRowLastColumn="0" w:lastRowFirstColumn="0" w:lastRowLastColumn="0"/>
-            <w:tcW w:w="7807" w:type="dxa"/>
-            <w:vAlign w:val="center"/>
-          </w:tcPr>
-          <w:p>
-            <w:pPr>
-              <w:rPr>
-                <w:rFonts w:cstheme="minorHAnsi"/>
-                <w:sz w:val="28"/>
-                <w:szCs w:val="28"/>
-              </w:rPr>
-            </w:pPr>
-            <w:r>
-              <w:rPr>
-                <w:rFonts w:cstheme="minorHAnsi"/>
-                <w:sz w:val="28"/>
-                <w:szCs w:val="28"/>
-              </w:rPr>
-              <w:t>git commit -m “mensaje”</w:t>
-            </w:r>
-          </w:p>
-        </w:tc>
-        <w:tc>
-          <w:tcPr>
-            <w:tcW w:w="7807" w:type="dxa"/>
-            <w:vAlign w:val="center"/>
-          </w:tcPr>
-          <w:p>
-            <w:pPr>
-              <w:cnfStyle w:val="000000000000" w:firstRow="0" w:lastRow="0" w:firstColumn="0" w:lastColumn="0" w:oddVBand="0" w:evenVBand="0" w:oddHBand="0" w:evenHBand="0" w:firstRowFirstColumn="0" w:firstRowLastColumn="0" w:lastRowFirstColumn="0" w:lastRowLastColumn="0"/>
               <w:rPr>
                 <w:rFonts w:cstheme="minorHAnsi"/>
                 <w:sz w:val="28"/>
@@ -4149,6 +4276,72 @@
                 <w:szCs w:val="28"/>
               </w:rPr>
               <w:t xml:space="preserve"> al repositorio de git con un mensaje.</w:t>
+            </w:r>
+          </w:p>
+        </w:tc>
+      </w:tr>
+      <w:tr>
+        <w:tc>
+          <w:tcPr>
+            <w:cnfStyle w:val="001000000000" w:firstRow="0" w:lastRow="0" w:firstColumn="1" w:lastColumn="0" w:oddVBand="0" w:evenVBand="0" w:oddHBand="0" w:evenHBand="0" w:firstRowFirstColumn="0" w:firstRowLastColumn="0" w:lastRowFirstColumn="0" w:lastRowLastColumn="0"/>
+            <w:tcW w:w="7807" w:type="dxa"/>
+            <w:vAlign w:val="center"/>
+          </w:tcPr>
+          <w:p>
+            <w:pPr>
+              <w:rPr>
+                <w:rFonts w:cstheme="minorHAnsi"/>
+                <w:sz w:val="28"/>
+                <w:szCs w:val="28"/>
+              </w:rPr>
+            </w:pPr>
+            <w:r>
+              <w:rPr>
+                <w:rFonts w:cstheme="minorHAnsi"/>
+                <w:sz w:val="28"/>
+                <w:szCs w:val="28"/>
+              </w:rPr>
+              <w:t>git diff commitA commitB</w:t>
+            </w:r>
+          </w:p>
+        </w:tc>
+        <w:tc>
+          <w:tcPr>
+            <w:tcW w:w="7807" w:type="dxa"/>
+            <w:vAlign w:val="center"/>
+          </w:tcPr>
+          <w:p>
+            <w:pPr>
+              <w:cnfStyle w:val="000000000000" w:firstRow="0" w:lastRow="0" w:firstColumn="0" w:lastColumn="0" w:oddVBand="0" w:evenVBand="0" w:oddHBand="0" w:evenHBand="0" w:firstRowFirstColumn="0" w:firstRowLastColumn="0" w:lastRowFirstColumn="0" w:lastRowLastColumn="0"/>
+              <w:rPr>
+                <w:rFonts w:cstheme="minorHAnsi"/>
+                <w:sz w:val="28"/>
+                <w:szCs w:val="28"/>
+              </w:rPr>
+            </w:pPr>
+            <w:r>
+              <w:rPr>
+                <w:rFonts w:cstheme="minorHAnsi"/>
+                <w:sz w:val="28"/>
+                <w:szCs w:val="28"/>
+              </w:rPr>
+              <w:t xml:space="preserve">Para </w:t>
+            </w:r>
+            <w:r>
+              <w:rPr>
+                <w:rFonts w:cstheme="minorHAnsi"/>
+                <w:sz w:val="28"/>
+                <w:szCs w:val="28"/>
+              </w:rPr>
+              <w:t>ver la diferencia entre una versión y otra</w:t>
+            </w:r>
+            <w:r>
+              <w:rPr>
+                <w:rFonts w:cstheme="minorHAnsi"/>
+                <w:sz w:val="28"/>
+                <w:szCs w:val="28"/>
+              </w:rPr>
+              <w:t xml:space="preserve"> de un archivo.</w:t>
             </w:r>
           </w:p>
         </w:tc>
@@ -4177,7 +4370,7 @@
                 <w:sz w:val="28"/>
                 <w:szCs w:val="28"/>
               </w:rPr>
-              <w:t>git diff commitA commitB</w:t>
+              <w:t>Esc + Shift + ZZ</w:t>
             </w:r>
           </w:p>
         </w:tc>
@@ -4189,72 +4382,6 @@
           <w:p>
             <w:pPr>
               <w:cnfStyle w:val="000000100000" w:firstRow="0" w:lastRow="0" w:firstColumn="0" w:lastColumn="0" w:oddVBand="0" w:evenVBand="0" w:oddHBand="1" w:evenHBand="0" w:firstRowFirstColumn="0" w:firstRowLastColumn="0" w:lastRowFirstColumn="0" w:lastRowLastColumn="0"/>
-              <w:rPr>
-                <w:rFonts w:cstheme="minorHAnsi"/>
-                <w:sz w:val="28"/>
-                <w:szCs w:val="28"/>
-              </w:rPr>
-            </w:pPr>
-            <w:r>
-              <w:rPr>
-                <w:rFonts w:cstheme="minorHAnsi"/>
-                <w:sz w:val="28"/>
-                <w:szCs w:val="28"/>
-              </w:rPr>
-              <w:t xml:space="preserve">Para </w:t>
-            </w:r>
-            <w:r>
-              <w:rPr>
-                <w:rFonts w:cstheme="minorHAnsi"/>
-                <w:sz w:val="28"/>
-                <w:szCs w:val="28"/>
-              </w:rPr>
-              <w:t>ver la diferencia entre una versión y otra</w:t>
-            </w:r>
-            <w:r>
-              <w:rPr>
-                <w:rFonts w:cstheme="minorHAnsi"/>
-                <w:sz w:val="28"/>
-                <w:szCs w:val="28"/>
-              </w:rPr>
-              <w:t xml:space="preserve"> de un archivo.</w:t>
-            </w:r>
-          </w:p>
-        </w:tc>
-      </w:tr>
-      <w:tr>
-        <w:tc>
-          <w:tcPr>
-            <w:cnfStyle w:val="001000000000" w:firstRow="0" w:lastRow="0" w:firstColumn="1" w:lastColumn="0" w:oddVBand="0" w:evenVBand="0" w:oddHBand="0" w:evenHBand="0" w:firstRowFirstColumn="0" w:firstRowLastColumn="0" w:lastRowFirstColumn="0" w:lastRowLastColumn="0"/>
-            <w:tcW w:w="7807" w:type="dxa"/>
-            <w:vAlign w:val="center"/>
-          </w:tcPr>
-          <w:p>
-            <w:pPr>
-              <w:rPr>
-                <w:rFonts w:cstheme="minorHAnsi"/>
-                <w:sz w:val="28"/>
-                <w:szCs w:val="28"/>
-              </w:rPr>
-            </w:pPr>
-            <w:r>
-              <w:rPr>
-                <w:rFonts w:cstheme="minorHAnsi"/>
-                <w:sz w:val="28"/>
-                <w:szCs w:val="28"/>
-              </w:rPr>
-              <w:t>Esc + Shift + ZZ</w:t>
-            </w:r>
-          </w:p>
-        </w:tc>
-        <w:tc>
-          <w:tcPr>
-            <w:tcW w:w="7807" w:type="dxa"/>
-            <w:vAlign w:val="center"/>
-          </w:tcPr>
-          <w:p>
-            <w:pPr>
-              <w:cnfStyle w:val="000000000000" w:firstRow="0" w:lastRow="0" w:firstColumn="0" w:lastColumn="0" w:oddVBand="0" w:evenVBand="0" w:oddHBand="0" w:evenHBand="0" w:firstRowFirstColumn="0" w:firstRowLastColumn="0" w:lastRowFirstColumn="0" w:lastRowLastColumn="0"/>
               <w:rPr>
                 <w:rFonts w:cstheme="minorHAnsi"/>
                 <w:sz w:val="28"/>
@@ -4286,6 +4413,97 @@
                 <w:szCs w:val="28"/>
               </w:rPr>
               <w:t xml:space="preserve"> y guarda el msj del commit.</w:t>
+            </w:r>
+          </w:p>
+        </w:tc>
+      </w:tr>
+      <w:tr>
+        <w:tc>
+          <w:tcPr>
+            <w:cnfStyle w:val="001000000000" w:firstRow="0" w:lastRow="0" w:firstColumn="1" w:lastColumn="0" w:oddVBand="0" w:evenVBand="0" w:oddHBand="0" w:evenHBand="0" w:firstRowFirstColumn="0" w:firstRowLastColumn="0" w:lastRowFirstColumn="0" w:lastRowLastColumn="0"/>
+            <w:tcW w:w="7807" w:type="dxa"/>
+            <w:vAlign w:val="center"/>
+          </w:tcPr>
+          <w:p>
+            <w:pPr>
+              <w:rPr>
+                <w:rFonts w:cstheme="minorHAnsi"/>
+                <w:sz w:val="28"/>
+                <w:szCs w:val="28"/>
+                <w:lang w:val="en-US"/>
+              </w:rPr>
+            </w:pPr>
+            <w:r>
+              <w:rPr>
+                <w:rFonts w:cstheme="minorHAnsi"/>
+                <w:sz w:val="28"/>
+                <w:szCs w:val="28"/>
+                <w:lang w:val="en-US"/>
+              </w:rPr>
+              <w:t xml:space="preserve">git checkout + </w:t>
+            </w:r>
+            <w:proofErr w:type="spellStart"/>
+            <w:r>
+              <w:rPr>
+                <w:rFonts w:cstheme="minorHAnsi"/>
+                <w:sz w:val="28"/>
+                <w:szCs w:val="28"/>
+                <w:lang w:val="en-US"/>
+              </w:rPr>
+              <w:t>ID_commit</w:t>
+            </w:r>
+            <w:proofErr w:type="spellEnd"/>
+            <w:r>
+              <w:rPr>
+                <w:rFonts w:cstheme="minorHAnsi"/>
+                <w:sz w:val="28"/>
+                <w:szCs w:val="28"/>
+                <w:lang w:val="en-US"/>
+              </w:rPr>
+              <w:t xml:space="preserve"> + </w:t>
+            </w:r>
+            <w:proofErr w:type="spellStart"/>
+            <w:r>
+              <w:rPr>
+                <w:rFonts w:cstheme="minorHAnsi"/>
+                <w:sz w:val="28"/>
+                <w:szCs w:val="28"/>
+                <w:lang w:val="en-US"/>
+              </w:rPr>
+              <w:t>nombre_archivo</w:t>
+            </w:r>
+            <w:proofErr w:type="spellEnd"/>
+          </w:p>
+        </w:tc>
+        <w:tc>
+          <w:tcPr>
+            <w:tcW w:w="7807" w:type="dxa"/>
+            <w:vAlign w:val="center"/>
+          </w:tcPr>
+          <w:p>
+            <w:pPr>
+              <w:cnfStyle w:val="000000000000" w:firstRow="0" w:lastRow="0" w:firstColumn="0" w:lastColumn="0" w:oddVBand="0" w:evenVBand="0" w:oddHBand="0" w:evenHBand="0" w:firstRowFirstColumn="0" w:firstRowLastColumn="0" w:lastRowFirstColumn="0" w:lastRowLastColumn="0"/>
+              <w:rPr>
+                <w:rFonts w:cstheme="minorHAnsi"/>
+                <w:sz w:val="28"/>
+                <w:szCs w:val="28"/>
+              </w:rPr>
+            </w:pPr>
+            <w:r>
+              <w:rPr>
+                <w:rFonts w:cstheme="minorHAnsi"/>
+                <w:sz w:val="28"/>
+                <w:szCs w:val="28"/>
+              </w:rPr>
+              <w:t>N</w:t>
+            </w:r>
+            <w:r>
+              <w:rPr>
+                <w:rFonts w:cstheme="minorHAnsi"/>
+                <w:sz w:val="28"/>
+                <w:szCs w:val="28"/>
+              </w:rPr>
+              <w:t>os permite viajar en el tiempo. Podemos volver a cualquier versión anterior de un archivo específico o incluso del proyecto entero.</w:t>
             </w:r>
           </w:p>
         </w:tc>
@@ -4306,24 +4524,29 @@
                 <w:rFonts w:cstheme="minorHAnsi"/>
                 <w:sz w:val="28"/>
                 <w:szCs w:val="28"/>
-              </w:rPr>
-            </w:pPr>
-            <w:r>
-              <w:rPr>
-                <w:rFonts w:cstheme="minorHAnsi"/>
-                <w:sz w:val="28"/>
-                <w:szCs w:val="28"/>
-              </w:rPr>
-              <w:t>git checkout + ID</w:t>
-            </w:r>
-            <w:r>
-              <w:rPr>
-                <w:rFonts w:cstheme="minorHAnsi"/>
-                <w:sz w:val="28"/>
-                <w:szCs w:val="28"/>
-              </w:rPr>
-              <w:t>_commit + nombre_archivo</w:t>
-            </w:r>
+                <w:lang w:val="en-US"/>
+              </w:rPr>
+            </w:pPr>
+            <w:r>
+              <w:rPr>
+                <w:rFonts w:cstheme="minorHAnsi"/>
+                <w:sz w:val="28"/>
+                <w:szCs w:val="28"/>
+                <w:lang w:val="en-US"/>
+              </w:rPr>
+              <w:t xml:space="preserve">git checkout + master + </w:t>
+            </w:r>
+            <w:proofErr w:type="spellStart"/>
+            <w:r>
+              <w:rPr>
+                <w:rFonts w:cstheme="minorHAnsi"/>
+                <w:sz w:val="28"/>
+                <w:szCs w:val="28"/>
+                <w:lang w:val="en-US"/>
+              </w:rPr>
+              <w:t>nombre_archivo</w:t>
+            </w:r>
+            <w:proofErr w:type="spellEnd"/>
           </w:p>
         </w:tc>
         <w:tc>
@@ -4346,49 +4569,43 @@
                 <w:sz w:val="28"/>
                 <w:szCs w:val="28"/>
               </w:rPr>
-              <w:t>N</w:t>
-            </w:r>
-            <w:r>
-              <w:rPr>
-                <w:rFonts w:cstheme="minorHAnsi"/>
-                <w:sz w:val="28"/>
-                <w:szCs w:val="28"/>
-              </w:rPr>
-              <w:t>os permite viajar en el tiempo. Podemos volver a cualquier versión anterior de un archivo específico o incluso del proyecto entero.</w:t>
-            </w:r>
-          </w:p>
-        </w:tc>
-      </w:tr>
-      <w:tr>
-        <w:tc>
-          <w:tcPr>
-            <w:cnfStyle w:val="001000000000" w:firstRow="0" w:lastRow="0" w:firstColumn="1" w:lastColumn="0" w:oddVBand="0" w:evenVBand="0" w:oddHBand="0" w:evenHBand="0" w:firstRowFirstColumn="0" w:firstRowLastColumn="0" w:lastRowFirstColumn="0" w:lastRowLastColumn="0"/>
-            <w:tcW w:w="7807" w:type="dxa"/>
-            <w:vAlign w:val="center"/>
-          </w:tcPr>
-          <w:p>
-            <w:pPr>
-              <w:rPr>
-                <w:rFonts w:cstheme="minorHAnsi"/>
-                <w:sz w:val="28"/>
-                <w:szCs w:val="28"/>
-              </w:rPr>
-            </w:pPr>
-            <w:r>
-              <w:rPr>
-                <w:rFonts w:cstheme="minorHAnsi"/>
-                <w:sz w:val="28"/>
-                <w:szCs w:val="28"/>
-              </w:rPr>
-              <w:t xml:space="preserve">git checkout + </w:t>
-            </w:r>
-            <w:r>
-              <w:rPr>
-                <w:rFonts w:cstheme="minorHAnsi"/>
-                <w:sz w:val="28"/>
-                <w:szCs w:val="28"/>
-              </w:rPr>
-              <w:t>master + nombre_archivo</w:t>
+              <w:t xml:space="preserve">Nos permite volver a la última versión que se encuentra en la </w:t>
+            </w:r>
+            <w:r>
+              <w:rPr>
+                <w:rFonts w:cstheme="minorHAnsi"/>
+                <w:sz w:val="28"/>
+                <w:szCs w:val="28"/>
+              </w:rPr>
+              <w:lastRenderedPageBreak/>
+              <w:t>rama master.</w:t>
+            </w:r>
+          </w:p>
+        </w:tc>
+      </w:tr>
+      <w:tr>
+        <w:tc>
+          <w:tcPr>
+            <w:cnfStyle w:val="001000000000" w:firstRow="0" w:lastRow="0" w:firstColumn="1" w:lastColumn="0" w:oddVBand="0" w:evenVBand="0" w:oddHBand="0" w:evenHBand="0" w:firstRowFirstColumn="0" w:firstRowLastColumn="0" w:lastRowFirstColumn="0" w:lastRowLastColumn="0"/>
+            <w:tcW w:w="7807" w:type="dxa"/>
+            <w:vAlign w:val="center"/>
+          </w:tcPr>
+          <w:p>
+            <w:pPr>
+              <w:rPr>
+                <w:rFonts w:cstheme="minorHAnsi"/>
+                <w:sz w:val="28"/>
+                <w:szCs w:val="28"/>
+              </w:rPr>
+            </w:pPr>
+            <w:r>
+              <w:rPr>
+                <w:rFonts w:cstheme="minorHAnsi"/>
+                <w:sz w:val="28"/>
+                <w:szCs w:val="28"/>
+              </w:rPr>
+              <w:lastRenderedPageBreak/>
+              <w:t xml:space="preserve">git reset </w:t>
             </w:r>
           </w:p>
         </w:tc>
@@ -4412,7 +4629,63 @@
                 <w:sz w:val="28"/>
                 <w:szCs w:val="28"/>
               </w:rPr>
-              <w:t>Nos permite volver a la última versión que se encuentra en la rama master.</w:t>
+              <w:t>No</w:t>
+            </w:r>
+            <w:r>
+              <w:rPr>
+                <w:rFonts w:cstheme="minorHAnsi"/>
+                <w:sz w:val="28"/>
+                <w:szCs w:val="28"/>
+              </w:rPr>
+              <w:t xml:space="preserve"> s</w:t>
+            </w:r>
+            <w:r>
+              <w:rPr>
+                <w:rFonts w:cstheme="minorHAnsi"/>
+                <w:sz w:val="28"/>
+                <w:szCs w:val="28"/>
+              </w:rPr>
+              <w:t>ó</w:t>
+            </w:r>
+            <w:r>
+              <w:rPr>
+                <w:rFonts w:cstheme="minorHAnsi"/>
+                <w:sz w:val="28"/>
+                <w:szCs w:val="28"/>
+              </w:rPr>
+              <w:t xml:space="preserve">lo </w:t>
+            </w:r>
+            <w:r>
+              <w:rPr>
+                <w:rFonts w:cstheme="minorHAnsi"/>
+                <w:sz w:val="28"/>
+                <w:szCs w:val="28"/>
+              </w:rPr>
+              <w:t xml:space="preserve">nos permite </w:t>
+            </w:r>
+            <w:r>
+              <w:rPr>
+                <w:rFonts w:cstheme="minorHAnsi"/>
+                <w:sz w:val="28"/>
+                <w:szCs w:val="28"/>
+              </w:rPr>
+              <w:t>“volve</w:t>
+            </w:r>
+            <w:r>
+              <w:rPr>
+                <w:rFonts w:cstheme="minorHAnsi"/>
+                <w:sz w:val="28"/>
+                <w:szCs w:val="28"/>
+              </w:rPr>
+              <w:t>r</w:t>
+            </w:r>
+            <w:r>
+              <w:rPr>
+                <w:rFonts w:cstheme="minorHAnsi"/>
+                <w:sz w:val="28"/>
+                <w:szCs w:val="28"/>
+              </w:rPr>
+              <w:t xml:space="preserve"> en el tiempo”, sino que borramos los cambios que hicimos después de este commit.</w:t>
             </w:r>
           </w:p>
         </w:tc>
@@ -4441,7 +4714,7 @@
                 <w:sz w:val="28"/>
                 <w:szCs w:val="28"/>
               </w:rPr>
-              <w:t xml:space="preserve">git reset </w:t>
+              <w:t>git reset --hard</w:t>
             </w:r>
           </w:p>
         </w:tc>
@@ -4465,99 +4738,57 @@
                 <w:sz w:val="28"/>
                 <w:szCs w:val="28"/>
               </w:rPr>
-              <w:t>No</w:t>
-            </w:r>
-            <w:r>
-              <w:rPr>
-                <w:rFonts w:cstheme="minorHAnsi"/>
-                <w:sz w:val="28"/>
-                <w:szCs w:val="28"/>
-              </w:rPr>
-              <w:t xml:space="preserve"> s</w:t>
-            </w:r>
-            <w:r>
-              <w:rPr>
-                <w:rFonts w:cstheme="minorHAnsi"/>
-                <w:sz w:val="28"/>
-                <w:szCs w:val="28"/>
-              </w:rPr>
-              <w:t>ó</w:t>
-            </w:r>
-            <w:r>
-              <w:rPr>
-                <w:rFonts w:cstheme="minorHAnsi"/>
-                <w:sz w:val="28"/>
-                <w:szCs w:val="28"/>
-              </w:rPr>
-              <w:t xml:space="preserve">lo </w:t>
-            </w:r>
-            <w:r>
-              <w:rPr>
-                <w:rFonts w:cstheme="minorHAnsi"/>
-                <w:sz w:val="28"/>
-                <w:szCs w:val="28"/>
-              </w:rPr>
-              <w:t xml:space="preserve">nos permite </w:t>
-            </w:r>
-            <w:r>
-              <w:rPr>
-                <w:rFonts w:cstheme="minorHAnsi"/>
-                <w:sz w:val="28"/>
-                <w:szCs w:val="28"/>
-              </w:rPr>
-              <w:t>“volve</w:t>
-            </w:r>
-            <w:r>
-              <w:rPr>
-                <w:rFonts w:cstheme="minorHAnsi"/>
-                <w:sz w:val="28"/>
-                <w:szCs w:val="28"/>
-              </w:rPr>
-              <w:t>r</w:t>
-            </w:r>
-            <w:r>
-              <w:rPr>
-                <w:rFonts w:cstheme="minorHAnsi"/>
-                <w:sz w:val="28"/>
-                <w:szCs w:val="28"/>
-              </w:rPr>
-              <w:t xml:space="preserve"> en el tiempo”, sino que borramos los </w:t>
-            </w:r>
-            <w:r>
-              <w:rPr>
-                <w:rFonts w:cstheme="minorHAnsi"/>
-                <w:sz w:val="28"/>
-                <w:szCs w:val="28"/>
-              </w:rPr>
-              <w:lastRenderedPageBreak/>
-              <w:t>cambios que hicimos después de este commit.</w:t>
-            </w:r>
-          </w:p>
-        </w:tc>
-      </w:tr>
-      <w:tr>
-        <w:tc>
-          <w:tcPr>
-            <w:cnfStyle w:val="001000000000" w:firstRow="0" w:lastRow="0" w:firstColumn="1" w:lastColumn="0" w:oddVBand="0" w:evenVBand="0" w:oddHBand="0" w:evenHBand="0" w:firstRowFirstColumn="0" w:firstRowLastColumn="0" w:lastRowFirstColumn="0" w:lastRowLastColumn="0"/>
-            <w:tcW w:w="7807" w:type="dxa"/>
-            <w:vAlign w:val="center"/>
-          </w:tcPr>
-          <w:p>
-            <w:pPr>
-              <w:rPr>
-                <w:rFonts w:cstheme="minorHAnsi"/>
-                <w:sz w:val="28"/>
-                <w:szCs w:val="28"/>
-              </w:rPr>
-            </w:pPr>
-            <w:r>
-              <w:rPr>
-                <w:rFonts w:cstheme="minorHAnsi"/>
-                <w:sz w:val="28"/>
-                <w:szCs w:val="28"/>
-              </w:rPr>
-              <w:lastRenderedPageBreak/>
-              <w:t>git reset --hard</w:t>
+              <w:t>B</w:t>
+            </w:r>
+            <w:r>
+              <w:rPr>
+                <w:rFonts w:cstheme="minorHAnsi"/>
+                <w:sz w:val="28"/>
+                <w:szCs w:val="28"/>
+              </w:rPr>
+              <w:t>orra toda la información que tengamos en el área de staging (y perdiendo todo para siempre</w:t>
+            </w:r>
+            <w:r>
+              <w:rPr>
+                <w:rFonts w:cstheme="minorHAnsi"/>
+                <w:sz w:val="28"/>
+                <w:szCs w:val="28"/>
+              </w:rPr>
+              <w:t>.</w:t>
+            </w:r>
+            <w:r>
+              <w:rPr>
+                <w:rFonts w:cstheme="minorHAnsi"/>
+                <w:sz w:val="28"/>
+                <w:szCs w:val="28"/>
+              </w:rPr>
+              <w:t>)</w:t>
+            </w:r>
+          </w:p>
+        </w:tc>
+      </w:tr>
+      <w:tr>
+        <w:tc>
+          <w:tcPr>
+            <w:cnfStyle w:val="001000000000" w:firstRow="0" w:lastRow="0" w:firstColumn="1" w:lastColumn="0" w:oddVBand="0" w:evenVBand="0" w:oddHBand="0" w:evenHBand="0" w:firstRowFirstColumn="0" w:firstRowLastColumn="0" w:lastRowFirstColumn="0" w:lastRowLastColumn="0"/>
+            <w:tcW w:w="7807" w:type="dxa"/>
+            <w:vAlign w:val="center"/>
+          </w:tcPr>
+          <w:p>
+            <w:pPr>
+              <w:rPr>
+                <w:rFonts w:cstheme="minorHAnsi"/>
+                <w:sz w:val="28"/>
+                <w:szCs w:val="28"/>
+              </w:rPr>
+            </w:pPr>
+            <w:r>
+              <w:rPr>
+                <w:rFonts w:cstheme="minorHAnsi"/>
+                <w:sz w:val="28"/>
+                <w:szCs w:val="28"/>
+              </w:rPr>
+              <w:t>git reset --soft</w:t>
             </w:r>
           </w:p>
         </w:tc>
@@ -4581,31 +4812,15 @@
                 <w:sz w:val="28"/>
                 <w:szCs w:val="28"/>
               </w:rPr>
-              <w:t>B</w:t>
-            </w:r>
-            <w:r>
-              <w:rPr>
-                <w:rFonts w:cstheme="minorHAnsi"/>
-                <w:sz w:val="28"/>
-                <w:szCs w:val="28"/>
-              </w:rPr>
-              <w:t>orra toda la información que tengamos en el área de staging (y perdiendo todo para siempre</w:t>
-            </w:r>
-            <w:r>
-              <w:rPr>
-                <w:rFonts w:cstheme="minorHAnsi"/>
-                <w:sz w:val="28"/>
-                <w:szCs w:val="28"/>
-              </w:rPr>
-              <w:t>.</w:t>
-            </w:r>
-            <w:r>
-              <w:rPr>
-                <w:rFonts w:cstheme="minorHAnsi"/>
-                <w:sz w:val="28"/>
-                <w:szCs w:val="28"/>
-              </w:rPr>
-              <w:t>)</w:t>
+              <w:t>M</w:t>
+            </w:r>
+            <w:r>
+              <w:rPr>
+                <w:rFonts w:cstheme="minorHAnsi"/>
+                <w:sz w:val="28"/>
+                <w:szCs w:val="28"/>
+              </w:rPr>
+              <w:t>antiene allí los archivos del área de staging para que podamos aplicar nuestros últimos cambios, pero desde un commit anterior.</w:t>
             </w:r>
           </w:p>
         </w:tc>
@@ -4628,14 +4843,6 @@
                 <w:szCs w:val="28"/>
               </w:rPr>
             </w:pPr>
-            <w:r>
-              <w:rPr>
-                <w:rFonts w:cstheme="minorHAnsi"/>
-                <w:sz w:val="28"/>
-                <w:szCs w:val="28"/>
-              </w:rPr>
-              <w:t>git reset --soft</w:t>
-            </w:r>
           </w:p>
         </w:tc>
         <w:tc>
@@ -4652,6 +4859,48 @@
                 <w:szCs w:val="28"/>
               </w:rPr>
             </w:pPr>
+          </w:p>
+        </w:tc>
+      </w:tr>
+      <w:tr>
+        <w:tc>
+          <w:tcPr>
+            <w:cnfStyle w:val="001000000000" w:firstRow="0" w:lastRow="0" w:firstColumn="1" w:lastColumn="0" w:oddVBand="0" w:evenVBand="0" w:oddHBand="0" w:evenHBand="0" w:firstRowFirstColumn="0" w:firstRowLastColumn="0" w:lastRowFirstColumn="0" w:lastRowLastColumn="0"/>
+            <w:tcW w:w="7807" w:type="dxa"/>
+            <w:vAlign w:val="center"/>
+          </w:tcPr>
+          <w:p>
+            <w:pPr>
+              <w:rPr>
+                <w:rFonts w:cstheme="minorHAnsi"/>
+                <w:sz w:val="28"/>
+                <w:szCs w:val="28"/>
+              </w:rPr>
+            </w:pPr>
+            <w:r>
+              <w:rPr>
+                <w:rFonts w:cstheme="minorHAnsi"/>
+                <w:sz w:val="28"/>
+                <w:szCs w:val="28"/>
+              </w:rPr>
+              <w:t>git mv</w:t>
+            </w:r>
+          </w:p>
+        </w:tc>
+        <w:tc>
+          <w:tcPr>
+            <w:tcW w:w="7807" w:type="dxa"/>
+            <w:vAlign w:val="center"/>
+          </w:tcPr>
+          <w:p>
+            <w:pPr>
+              <w:cnfStyle w:val="000000000000" w:firstRow="0" w:lastRow="0" w:firstColumn="0" w:lastColumn="0" w:oddVBand="0" w:evenVBand="0" w:oddHBand="0" w:evenHBand="0" w:firstRowFirstColumn="0" w:firstRowLastColumn="0" w:lastRowFirstColumn="0" w:lastRowLastColumn="0"/>
+              <w:rPr>
+                <w:rFonts w:cstheme="minorHAnsi"/>
+                <w:sz w:val="28"/>
+                <w:szCs w:val="28"/>
+              </w:rPr>
+            </w:pPr>
             <w:r>
               <w:rPr>
                 <w:rFonts w:cstheme="minorHAnsi"/>
@@ -4666,42 +4915,40 @@
                 <w:sz w:val="28"/>
                 <w:szCs w:val="28"/>
               </w:rPr>
-              <w:t>antiene allí los archivos del área de staging para que podamos aplicar nuestros últimos cambios, pero desde un commit anterior.</w:t>
-            </w:r>
-          </w:p>
-        </w:tc>
-      </w:tr>
-      <w:tr>
-        <w:tc>
-          <w:tcPr>
-            <w:cnfStyle w:val="001000000000" w:firstRow="0" w:lastRow="0" w:firstColumn="1" w:lastColumn="0" w:oddVBand="0" w:evenVBand="0" w:oddHBand="0" w:evenHBand="0" w:firstRowFirstColumn="0" w:firstRowLastColumn="0" w:lastRowFirstColumn="0" w:lastRowLastColumn="0"/>
-            <w:tcW w:w="7807" w:type="dxa"/>
-            <w:vAlign w:val="center"/>
-          </w:tcPr>
-          <w:p>
-            <w:pPr>
-              <w:rPr>
-                <w:rFonts w:cstheme="minorHAnsi"/>
-                <w:sz w:val="28"/>
-                <w:szCs w:val="28"/>
-              </w:rPr>
-            </w:pPr>
-          </w:p>
-        </w:tc>
-        <w:tc>
-          <w:tcPr>
-            <w:tcW w:w="7807" w:type="dxa"/>
-            <w:vAlign w:val="center"/>
-          </w:tcPr>
-          <w:p>
-            <w:pPr>
-              <w:cnfStyle w:val="000000000000" w:firstRow="0" w:lastRow="0" w:firstColumn="0" w:lastColumn="0" w:oddVBand="0" w:evenVBand="0" w:oddHBand="0" w:evenHBand="0" w:firstRowFirstColumn="0" w:firstRowLastColumn="0" w:lastRowFirstColumn="0" w:lastRowLastColumn="0"/>
-              <w:rPr>
-                <w:rFonts w:cstheme="minorHAnsi"/>
-                <w:sz w:val="28"/>
-                <w:szCs w:val="28"/>
-              </w:rPr>
-            </w:pPr>
+              <w:t>ueve</w:t>
+            </w:r>
+            <w:r>
+              <w:rPr>
+                <w:rFonts w:cstheme="minorHAnsi"/>
+                <w:sz w:val="28"/>
+                <w:szCs w:val="28"/>
+              </w:rPr>
+              <w:t xml:space="preserve"> o cambia</w:t>
+            </w:r>
+            <w:r>
+              <w:rPr>
+                <w:rFonts w:cstheme="minorHAnsi"/>
+                <w:sz w:val="28"/>
+                <w:szCs w:val="28"/>
+              </w:rPr>
+              <w:t xml:space="preserve"> </w:t>
+            </w:r>
+            <w:r>
+              <w:rPr>
+                <w:rFonts w:cstheme="minorHAnsi"/>
+                <w:sz w:val="28"/>
+                <w:szCs w:val="28"/>
+              </w:rPr>
+              <w:t>el nombre de un archivo, un directorio o un enlace simbólico</w:t>
+            </w:r>
+            <w:r>
+              <w:rPr>
+                <w:rFonts w:cstheme="minorHAnsi"/>
+                <w:sz w:val="28"/>
+                <w:szCs w:val="28"/>
+              </w:rPr>
+              <w:t>.</w:t>
+            </w:r>
           </w:p>
         </w:tc>
       </w:tr>
@@ -4723,14 +4970,6 @@
                 <w:szCs w:val="28"/>
               </w:rPr>
             </w:pPr>
-            <w:r>
-              <w:rPr>
-                <w:rFonts w:cstheme="minorHAnsi"/>
-                <w:sz w:val="28"/>
-                <w:szCs w:val="28"/>
-              </w:rPr>
-              <w:t>git mv</w:t>
-            </w:r>
           </w:p>
         </w:tc>
         <w:tc>
@@ -4747,72 +4986,32 @@
                 <w:szCs w:val="28"/>
               </w:rPr>
             </w:pPr>
-            <w:r>
-              <w:rPr>
-                <w:rFonts w:cstheme="minorHAnsi"/>
-                <w:sz w:val="28"/>
-                <w:szCs w:val="28"/>
-              </w:rPr>
-              <w:t>M</w:t>
-            </w:r>
-            <w:r>
-              <w:rPr>
-                <w:rFonts w:cstheme="minorHAnsi"/>
-                <w:sz w:val="28"/>
-                <w:szCs w:val="28"/>
-              </w:rPr>
-              <w:t>ueve</w:t>
-            </w:r>
-            <w:r>
-              <w:rPr>
-                <w:rFonts w:cstheme="minorHAnsi"/>
-                <w:sz w:val="28"/>
-                <w:szCs w:val="28"/>
-              </w:rPr>
-              <w:t xml:space="preserve"> o cambia</w:t>
-            </w:r>
-            <w:r>
-              <w:rPr>
-                <w:rFonts w:cstheme="minorHAnsi"/>
-                <w:sz w:val="28"/>
-                <w:szCs w:val="28"/>
-              </w:rPr>
-              <w:t xml:space="preserve"> </w:t>
-            </w:r>
-            <w:r>
-              <w:rPr>
-                <w:rFonts w:cstheme="minorHAnsi"/>
-                <w:sz w:val="28"/>
-                <w:szCs w:val="28"/>
-              </w:rPr>
-              <w:t>el nombre de un archivo, un directorio o un enlace simbólico</w:t>
-            </w:r>
-            <w:r>
-              <w:rPr>
-                <w:rFonts w:cstheme="minorHAnsi"/>
-                <w:sz w:val="28"/>
-                <w:szCs w:val="28"/>
-              </w:rPr>
-              <w:t>.</w:t>
-            </w:r>
-          </w:p>
-        </w:tc>
-      </w:tr>
-      <w:tr>
-        <w:tc>
-          <w:tcPr>
-            <w:cnfStyle w:val="001000000000" w:firstRow="0" w:lastRow="0" w:firstColumn="1" w:lastColumn="0" w:oddVBand="0" w:evenVBand="0" w:oddHBand="0" w:evenHBand="0" w:firstRowFirstColumn="0" w:firstRowLastColumn="0" w:lastRowFirstColumn="0" w:lastRowLastColumn="0"/>
-            <w:tcW w:w="7807" w:type="dxa"/>
-            <w:vAlign w:val="center"/>
-          </w:tcPr>
-          <w:p>
-            <w:pPr>
-              <w:rPr>
-                <w:rFonts w:cstheme="minorHAnsi"/>
-                <w:sz w:val="28"/>
-                <w:szCs w:val="28"/>
-              </w:rPr>
-            </w:pPr>
+          </w:p>
+        </w:tc>
+      </w:tr>
+      <w:tr>
+        <w:tc>
+          <w:tcPr>
+            <w:cnfStyle w:val="001000000000" w:firstRow="0" w:lastRow="0" w:firstColumn="1" w:lastColumn="0" w:oddVBand="0" w:evenVBand="0" w:oddHBand="0" w:evenHBand="0" w:firstRowFirstColumn="0" w:firstRowLastColumn="0" w:lastRowFirstColumn="0" w:lastRowLastColumn="0"/>
+            <w:tcW w:w="7807" w:type="dxa"/>
+            <w:vAlign w:val="center"/>
+          </w:tcPr>
+          <w:p>
+            <w:pPr>
+              <w:rPr>
+                <w:rFonts w:cstheme="minorHAnsi"/>
+                <w:sz w:val="28"/>
+                <w:szCs w:val="28"/>
+              </w:rPr>
+            </w:pPr>
+            <w:r>
+              <w:rPr>
+                <w:rFonts w:cstheme="minorHAnsi"/>
+                <w:sz w:val="28"/>
+                <w:szCs w:val="28"/>
+              </w:rPr>
+              <w:t>git reset HEAD</w:t>
+            </w:r>
           </w:p>
         </w:tc>
         <w:tc>
@@ -4829,6 +5028,22 @@
                 <w:szCs w:val="28"/>
               </w:rPr>
             </w:pPr>
+            <w:r>
+              <w:rPr>
+                <w:rFonts w:cstheme="minorHAnsi"/>
+                <w:sz w:val="28"/>
+                <w:szCs w:val="28"/>
+              </w:rPr>
+              <w:t>Saca</w:t>
+            </w:r>
+            <w:r>
+              <w:rPr>
+                <w:rFonts w:cstheme="minorHAnsi"/>
+                <w:sz w:val="28"/>
+                <w:szCs w:val="28"/>
+              </w:rPr>
+              <w:t xml:space="preserve"> archivos del área de Staging. No para borrarlos ni nada de eso, solo para que los últimos cambios de estos archivos no se envíen al último commit.</w:t>
+            </w:r>
           </w:p>
         </w:tc>
       </w:tr>
@@ -4839,64 +5054,6 @@
         <w:tc>
           <w:tcPr>
             <w:cnfStyle w:val="001000000000" w:firstRow="0" w:lastRow="0" w:firstColumn="1" w:lastColumn="0" w:oddVBand="0" w:evenVBand="0" w:oddHBand="0" w:evenHBand="0" w:firstRowFirstColumn="0" w:firstRowLastColumn="0" w:lastRowFirstColumn="0" w:lastRowLastColumn="0"/>
-            <w:tcW w:w="7807" w:type="dxa"/>
-            <w:vAlign w:val="center"/>
-          </w:tcPr>
-          <w:p>
-            <w:pPr>
-              <w:rPr>
-                <w:rFonts w:cstheme="minorHAnsi"/>
-                <w:sz w:val="28"/>
-                <w:szCs w:val="28"/>
-              </w:rPr>
-            </w:pPr>
-            <w:r>
-              <w:rPr>
-                <w:rFonts w:cstheme="minorHAnsi"/>
-                <w:sz w:val="28"/>
-                <w:szCs w:val="28"/>
-              </w:rPr>
-              <w:t>git reset HEAD</w:t>
-            </w:r>
-          </w:p>
-        </w:tc>
-        <w:tc>
-          <w:tcPr>
-            <w:tcW w:w="7807" w:type="dxa"/>
-            <w:vAlign w:val="center"/>
-          </w:tcPr>
-          <w:p>
-            <w:pPr>
-              <w:cnfStyle w:val="000000100000" w:firstRow="0" w:lastRow="0" w:firstColumn="0" w:lastColumn="0" w:oddVBand="0" w:evenVBand="0" w:oddHBand="1" w:evenHBand="0" w:firstRowFirstColumn="0" w:firstRowLastColumn="0" w:lastRowFirstColumn="0" w:lastRowLastColumn="0"/>
-              <w:rPr>
-                <w:rFonts w:cstheme="minorHAnsi"/>
-                <w:sz w:val="28"/>
-                <w:szCs w:val="28"/>
-              </w:rPr>
-            </w:pPr>
-            <w:r>
-              <w:rPr>
-                <w:rFonts w:cstheme="minorHAnsi"/>
-                <w:sz w:val="28"/>
-                <w:szCs w:val="28"/>
-              </w:rPr>
-              <w:t>Saca</w:t>
-            </w:r>
-            <w:r>
-              <w:rPr>
-                <w:rFonts w:cstheme="minorHAnsi"/>
-                <w:sz w:val="28"/>
-                <w:szCs w:val="28"/>
-              </w:rPr>
-              <w:t xml:space="preserve"> archivos del área de Staging. No para borrarlos ni nada de eso, solo para que los últimos cambios de estos archivos no se envíen al último commit.</w:t>
-            </w:r>
-          </w:p>
-        </w:tc>
-      </w:tr>
-      <w:tr>
-        <w:tc>
-          <w:tcPr>
-            <w:cnfStyle w:val="001000000000" w:firstRow="0" w:lastRow="0" w:firstColumn="1" w:lastColumn="0" w:oddVBand="0" w:evenVBand="0" w:oddHBand="0" w:evenHBand="0" w:firstRowFirstColumn="0" w:firstRowLastColumn="0" w:lastRowFirstColumn="0" w:lastRowLastColumn="0"/>
             <w:tcW w:w="15614" w:type="dxa"/>
             <w:gridSpan w:val="2"/>
             <w:vAlign w:val="center"/>
@@ -4917,6 +5074,72 @@
                 <w:szCs w:val="40"/>
               </w:rPr>
               <w:t>Trabajo remoto</w:t>
+            </w:r>
+          </w:p>
+        </w:tc>
+      </w:tr>
+      <w:tr>
+        <w:tc>
+          <w:tcPr>
+            <w:cnfStyle w:val="001000000000" w:firstRow="0" w:lastRow="0" w:firstColumn="1" w:lastColumn="0" w:oddVBand="0" w:evenVBand="0" w:oddHBand="0" w:evenHBand="0" w:firstRowFirstColumn="0" w:firstRowLastColumn="0" w:lastRowFirstColumn="0" w:lastRowLastColumn="0"/>
+            <w:tcW w:w="7807" w:type="dxa"/>
+            <w:vAlign w:val="center"/>
+          </w:tcPr>
+          <w:p>
+            <w:pPr>
+              <w:rPr>
+                <w:rFonts w:cstheme="minorHAnsi"/>
+                <w:sz w:val="28"/>
+                <w:szCs w:val="28"/>
+              </w:rPr>
+            </w:pPr>
+            <w:r>
+              <w:rPr>
+                <w:rFonts w:cstheme="minorHAnsi"/>
+                <w:sz w:val="28"/>
+                <w:szCs w:val="28"/>
+              </w:rPr>
+              <w:t>git remote add origin</w:t>
+            </w:r>
+            <w:r>
+              <w:rPr>
+                <w:rFonts w:cstheme="minorHAnsi"/>
+                <w:sz w:val="28"/>
+                <w:szCs w:val="28"/>
+              </w:rPr>
+              <w:t xml:space="preserve"> </w:t>
+            </w:r>
+            <w:r>
+              <w:rPr>
+                <w:rFonts w:cstheme="minorHAnsi"/>
+                <w:sz w:val="28"/>
+                <w:szCs w:val="28"/>
+              </w:rPr>
+              <w:t>url_del_servidor_remoto</w:t>
+            </w:r>
+          </w:p>
+        </w:tc>
+        <w:tc>
+          <w:tcPr>
+            <w:tcW w:w="7807" w:type="dxa"/>
+            <w:vAlign w:val="center"/>
+          </w:tcPr>
+          <w:p>
+            <w:pPr>
+              <w:cnfStyle w:val="000000000000" w:firstRow="0" w:lastRow="0" w:firstColumn="0" w:lastColumn="0" w:oddVBand="0" w:evenVBand="0" w:oddHBand="0" w:evenHBand="0" w:firstRowFirstColumn="0" w:firstRowLastColumn="0" w:lastRowFirstColumn="0" w:lastRowLastColumn="0"/>
+              <w:rPr>
+                <w:rFonts w:cstheme="minorHAnsi"/>
+                <w:sz w:val="28"/>
+                <w:szCs w:val="28"/>
+              </w:rPr>
+            </w:pPr>
+            <w:r>
+              <w:rPr>
+                <w:rFonts w:cstheme="minorHAnsi"/>
+                <w:sz w:val="28"/>
+                <w:szCs w:val="28"/>
+              </w:rPr>
+              <w:t>Nos permite agregar un origen remoto de nuestros archivos.</w:t>
             </w:r>
           </w:p>
         </w:tc>
@@ -4945,23 +5168,7 @@
                 <w:sz w:val="28"/>
                 <w:szCs w:val="28"/>
               </w:rPr>
-              <w:t>git remote add origin</w:t>
-            </w:r>
-            <w:r>
-              <w:rPr>
-                <w:rFonts w:cstheme="minorHAnsi"/>
-                <w:sz w:val="28"/>
-                <w:szCs w:val="28"/>
-              </w:rPr>
-              <w:t xml:space="preserve"> </w:t>
-            </w:r>
-            <w:r>
-              <w:rPr>
-                <w:rFonts w:cstheme="minorHAnsi"/>
-                <w:sz w:val="28"/>
-                <w:szCs w:val="28"/>
-              </w:rPr>
-              <w:t>url_del_servidor_remoto</w:t>
+              <w:t>git clone url_del_servidor_remoto</w:t>
             </w:r>
           </w:p>
         </w:tc>
@@ -4985,33 +5192,43 @@
                 <w:sz w:val="28"/>
                 <w:szCs w:val="28"/>
               </w:rPr>
-              <w:t>Nos permite agregar un origen remoto de nuestros archivos.</w:t>
-            </w:r>
-          </w:p>
-        </w:tc>
-      </w:tr>
-      <w:tr>
-        <w:tc>
-          <w:tcPr>
-            <w:cnfStyle w:val="001000000000" w:firstRow="0" w:lastRow="0" w:firstColumn="1" w:lastColumn="0" w:oddVBand="0" w:evenVBand="0" w:oddHBand="0" w:evenHBand="0" w:firstRowFirstColumn="0" w:firstRowLastColumn="0" w:lastRowFirstColumn="0" w:lastRowLastColumn="0"/>
-            <w:tcW w:w="7807" w:type="dxa"/>
-            <w:vAlign w:val="center"/>
-          </w:tcPr>
-          <w:p>
-            <w:pPr>
-              <w:rPr>
-                <w:rFonts w:cstheme="minorHAnsi"/>
-                <w:sz w:val="28"/>
-                <w:szCs w:val="28"/>
-              </w:rPr>
-            </w:pPr>
-            <w:r>
-              <w:rPr>
-                <w:rFonts w:cstheme="minorHAnsi"/>
-                <w:sz w:val="28"/>
-                <w:szCs w:val="28"/>
-              </w:rPr>
-              <w:t>git clone url_del_servidor_remoto</w:t>
+              <w:t xml:space="preserve">Nos permite descargar los archivos de la última versión de la rama principal y todo el historial de cambios en la </w:t>
+            </w:r>
+            <w:proofErr w:type="gramStart"/>
+            <w:r>
+              <w:rPr>
+                <w:rFonts w:cstheme="minorHAnsi"/>
+                <w:sz w:val="28"/>
+                <w:szCs w:val="28"/>
+              </w:rPr>
+              <w:t>carpeta .git</w:t>
+            </w:r>
+            <w:proofErr w:type="gramEnd"/>
+          </w:p>
+        </w:tc>
+      </w:tr>
+      <w:tr>
+        <w:tc>
+          <w:tcPr>
+            <w:cnfStyle w:val="001000000000" w:firstRow="0" w:lastRow="0" w:firstColumn="1" w:lastColumn="0" w:oddVBand="0" w:evenVBand="0" w:oddHBand="0" w:evenHBand="0" w:firstRowFirstColumn="0" w:firstRowLastColumn="0" w:lastRowFirstColumn="0" w:lastRowLastColumn="0"/>
+            <w:tcW w:w="7807" w:type="dxa"/>
+            <w:vAlign w:val="center"/>
+          </w:tcPr>
+          <w:p>
+            <w:pPr>
+              <w:rPr>
+                <w:rFonts w:cstheme="minorHAnsi"/>
+                <w:sz w:val="28"/>
+                <w:szCs w:val="28"/>
+              </w:rPr>
+            </w:pPr>
+            <w:r>
+              <w:rPr>
+                <w:rFonts w:cstheme="minorHAnsi"/>
+                <w:sz w:val="28"/>
+                <w:szCs w:val="28"/>
+              </w:rPr>
+              <w:t>git push</w:t>
             </w:r>
           </w:p>
         </w:tc>
@@ -5035,18 +5252,44 @@
                 <w:sz w:val="28"/>
                 <w:szCs w:val="28"/>
               </w:rPr>
-              <w:t xml:space="preserve">Nos permite descargar los archivos de la última versión de la rama principal y todo el historial de cambios en la </w:t>
-            </w:r>
-            <w:proofErr w:type="gramStart"/>
-            <w:r>
-              <w:rPr>
-                <w:rFonts w:cstheme="minorHAnsi"/>
-                <w:sz w:val="28"/>
-                <w:szCs w:val="28"/>
-              </w:rPr>
-              <w:t>carpeta .git</w:t>
-            </w:r>
-            <w:proofErr w:type="gramEnd"/>
+              <w:t xml:space="preserve">Luego de hacer </w:t>
+            </w:r>
+            <w:r>
+              <w:rPr>
+                <w:rFonts w:cstheme="minorHAnsi"/>
+                <w:b/>
+                <w:bCs/>
+                <w:sz w:val="28"/>
+                <w:szCs w:val="28"/>
+              </w:rPr>
+              <w:t>git add</w:t>
+            </w:r>
+            <w:r>
+              <w:rPr>
+                <w:rFonts w:cstheme="minorHAnsi"/>
+                <w:sz w:val="28"/>
+                <w:szCs w:val="28"/>
+              </w:rPr>
+              <w:t xml:space="preserve"> y </w:t>
+            </w:r>
+            <w:r>
+              <w:rPr>
+                <w:rFonts w:cstheme="minorHAnsi"/>
+                <w:b/>
+                <w:bCs/>
+                <w:sz w:val="28"/>
+                <w:szCs w:val="28"/>
+              </w:rPr>
+              <w:t>git commit</w:t>
+            </w:r>
+            <w:r>
+              <w:rPr>
+                <w:rFonts w:cstheme="minorHAnsi"/>
+                <w:sz w:val="28"/>
+                <w:szCs w:val="28"/>
+              </w:rPr>
+              <w:t xml:space="preserve"> debemos ejecutar este comando para mandar los cambios al servidor remoto.</w:t>
+            </w:r>
           </w:p>
         </w:tc>
       </w:tr>
@@ -5074,7 +5317,7 @@
                 <w:sz w:val="28"/>
                 <w:szCs w:val="28"/>
               </w:rPr>
-              <w:t>git push</w:t>
+              <w:t>git push origen master</w:t>
             </w:r>
           </w:p>
         </w:tc>
@@ -5098,7 +5341,7 @@
                 <w:sz w:val="28"/>
                 <w:szCs w:val="28"/>
               </w:rPr>
-              <w:t xml:space="preserve">Luego de hacer </w:t>
+              <w:t xml:space="preserve">Nos permite enviarle al </w:t>
             </w:r>
             <w:r>
               <w:rPr>
@@ -5108,15 +5351,15 @@
                 <w:sz w:val="28"/>
                 <w:szCs w:val="28"/>
               </w:rPr>
-              <w:t>git add</w:t>
-            </w:r>
-            <w:r>
-              <w:rPr>
-                <w:rFonts w:cstheme="minorHAnsi"/>
-                <w:sz w:val="28"/>
-                <w:szCs w:val="28"/>
-              </w:rPr>
-              <w:t xml:space="preserve"> y </w:t>
+              <w:t>origin</w:t>
+            </w:r>
+            <w:r>
+              <w:rPr>
+                <w:rFonts w:cstheme="minorHAnsi"/>
+                <w:sz w:val="28"/>
+                <w:szCs w:val="28"/>
+              </w:rPr>
+              <w:t xml:space="preserve"> la rama </w:t>
             </w:r>
             <w:r>
               <w:rPr>
@@ -5126,41 +5369,43 @@
                 <w:sz w:val="28"/>
                 <w:szCs w:val="28"/>
               </w:rPr>
-              <w:t>git commit</w:t>
-            </w:r>
-            <w:r>
-              <w:rPr>
-                <w:rFonts w:cstheme="minorHAnsi"/>
-                <w:sz w:val="28"/>
-                <w:szCs w:val="28"/>
-              </w:rPr>
-              <w:t xml:space="preserve"> debemos ejecutar este comando para mandar los cambios al servidor remoto.</w:t>
-            </w:r>
-          </w:p>
-        </w:tc>
-      </w:tr>
-      <w:tr>
-        <w:tc>
-          <w:tcPr>
-            <w:cnfStyle w:val="001000000000" w:firstRow="0" w:lastRow="0" w:firstColumn="1" w:lastColumn="0" w:oddVBand="0" w:evenVBand="0" w:oddHBand="0" w:evenHBand="0" w:firstRowFirstColumn="0" w:firstRowLastColumn="0" w:lastRowFirstColumn="0" w:lastRowLastColumn="0"/>
-            <w:tcW w:w="7807" w:type="dxa"/>
-            <w:vAlign w:val="center"/>
-          </w:tcPr>
-          <w:p>
-            <w:pPr>
-              <w:rPr>
-                <w:rFonts w:cstheme="minorHAnsi"/>
-                <w:sz w:val="28"/>
-                <w:szCs w:val="28"/>
-              </w:rPr>
-            </w:pPr>
-            <w:r>
-              <w:rPr>
-                <w:rFonts w:cstheme="minorHAnsi"/>
-                <w:sz w:val="28"/>
-                <w:szCs w:val="28"/>
-              </w:rPr>
-              <w:t>git push origen master</w:t>
+              <w:t>master</w:t>
+            </w:r>
+            <w:r>
+              <w:rPr>
+                <w:rFonts w:cstheme="minorHAnsi"/>
+                <w:sz w:val="28"/>
+                <w:szCs w:val="28"/>
+              </w:rPr>
+              <w:t>.</w:t>
+            </w:r>
+          </w:p>
+        </w:tc>
+      </w:tr>
+      <w:tr>
+        <w:tc>
+          <w:tcPr>
+            <w:cnfStyle w:val="001000000000" w:firstRow="0" w:lastRow="0" w:firstColumn="1" w:lastColumn="0" w:oddVBand="0" w:evenVBand="0" w:oddHBand="0" w:evenHBand="0" w:firstRowFirstColumn="0" w:firstRowLastColumn="0" w:lastRowFirstColumn="0" w:lastRowLastColumn="0"/>
+            <w:tcW w:w="7807" w:type="dxa"/>
+            <w:vAlign w:val="center"/>
+          </w:tcPr>
+          <w:p>
+            <w:pPr>
+              <w:rPr>
+                <w:rFonts w:cstheme="minorHAnsi"/>
+                <w:sz w:val="28"/>
+                <w:szCs w:val="28"/>
+                <w:lang w:val="en-US"/>
+              </w:rPr>
+            </w:pPr>
+            <w:r>
+              <w:rPr>
+                <w:rFonts w:cstheme="minorHAnsi"/>
+                <w:sz w:val="28"/>
+                <w:szCs w:val="28"/>
+                <w:lang w:val="en-US"/>
+              </w:rPr>
+              <w:t>git pull origin master --allow-unrelated-histories</w:t>
             </w:r>
           </w:p>
         </w:tc>
@@ -5184,43 +5429,7 @@
                 <w:sz w:val="28"/>
                 <w:szCs w:val="28"/>
               </w:rPr>
-              <w:t xml:space="preserve">Nos permite enviarle al </w:t>
-            </w:r>
-            <w:r>
-              <w:rPr>
-                <w:rFonts w:cstheme="minorHAnsi"/>
-                <w:b/>
-                <w:bCs/>
-                <w:sz w:val="28"/>
-                <w:szCs w:val="28"/>
-              </w:rPr>
-              <w:t>origin</w:t>
-            </w:r>
-            <w:r>
-              <w:rPr>
-                <w:rFonts w:cstheme="minorHAnsi"/>
-                <w:sz w:val="28"/>
-                <w:szCs w:val="28"/>
-              </w:rPr>
-              <w:t xml:space="preserve"> la rama </w:t>
-            </w:r>
-            <w:r>
-              <w:rPr>
-                <w:rFonts w:cstheme="minorHAnsi"/>
-                <w:b/>
-                <w:bCs/>
-                <w:sz w:val="28"/>
-                <w:szCs w:val="28"/>
-              </w:rPr>
-              <w:t>master</w:t>
-            </w:r>
-            <w:r>
-              <w:rPr>
-                <w:rFonts w:cstheme="minorHAnsi"/>
-                <w:sz w:val="28"/>
-                <w:szCs w:val="28"/>
-              </w:rPr>
-              <w:t>.</w:t>
+              <w:t>Nos permite fusionar las historias que se encuentran en remoto con las que tengo en local.</w:t>
             </w:r>
           </w:p>
         </w:tc>
@@ -5249,7 +5458,7 @@
                 <w:sz w:val="28"/>
                 <w:szCs w:val="28"/>
               </w:rPr>
-              <w:t>git pull origin master --allow-unrelated-histories</w:t>
+              <w:t>git fetch</w:t>
             </w:r>
           </w:p>
         </w:tc>
@@ -5273,33 +5482,49 @@
                 <w:sz w:val="28"/>
                 <w:szCs w:val="28"/>
               </w:rPr>
-              <w:t>Nos permite fusionar las historias que se encuentran en remoto con las que tengo en local.</w:t>
-            </w:r>
-          </w:p>
-        </w:tc>
-      </w:tr>
-      <w:tr>
-        <w:tc>
-          <w:tcPr>
-            <w:cnfStyle w:val="001000000000" w:firstRow="0" w:lastRow="0" w:firstColumn="1" w:lastColumn="0" w:oddVBand="0" w:evenVBand="0" w:oddHBand="0" w:evenHBand="0" w:firstRowFirstColumn="0" w:firstRowLastColumn="0" w:lastRowFirstColumn="0" w:lastRowLastColumn="0"/>
-            <w:tcW w:w="7807" w:type="dxa"/>
-            <w:vAlign w:val="center"/>
-          </w:tcPr>
-          <w:p>
-            <w:pPr>
-              <w:rPr>
-                <w:rFonts w:cstheme="minorHAnsi"/>
-                <w:sz w:val="28"/>
-                <w:szCs w:val="28"/>
-              </w:rPr>
-            </w:pPr>
-            <w:r>
-              <w:rPr>
-                <w:rFonts w:cstheme="minorHAnsi"/>
-                <w:sz w:val="28"/>
-                <w:szCs w:val="28"/>
-              </w:rPr>
-              <w:t>git fetch</w:t>
+              <w:t>P</w:t>
+            </w:r>
+            <w:r>
+              <w:rPr>
+                <w:rFonts w:cstheme="minorHAnsi"/>
+                <w:sz w:val="28"/>
+                <w:szCs w:val="28"/>
+              </w:rPr>
+              <w:t>ara traer actualizaciones del servidor remoto y guardarlas en nuestro repositorio local (en caso de que hayan, por supuesto).</w:t>
+            </w:r>
+          </w:p>
+        </w:tc>
+      </w:tr>
+      <w:tr>
+        <w:tc>
+          <w:tcPr>
+            <w:cnfStyle w:val="001000000000" w:firstRow="0" w:lastRow="0" w:firstColumn="1" w:lastColumn="0" w:oddVBand="0" w:evenVBand="0" w:oddHBand="0" w:evenHBand="0" w:firstRowFirstColumn="0" w:firstRowLastColumn="0" w:lastRowFirstColumn="0" w:lastRowLastColumn="0"/>
+            <w:tcW w:w="7807" w:type="dxa"/>
+            <w:vAlign w:val="center"/>
+          </w:tcPr>
+          <w:p>
+            <w:pPr>
+              <w:rPr>
+                <w:rFonts w:cstheme="minorHAnsi"/>
+                <w:sz w:val="28"/>
+                <w:szCs w:val="28"/>
+              </w:rPr>
+            </w:pPr>
+            <w:r>
+              <w:rPr>
+                <w:rFonts w:cstheme="minorHAnsi"/>
+                <w:sz w:val="28"/>
+                <w:szCs w:val="28"/>
+              </w:rPr>
+              <w:t>git merge</w:t>
+            </w:r>
+            <w:r>
+              <w:rPr>
+                <w:rFonts w:cstheme="minorHAnsi"/>
+                <w:sz w:val="28"/>
+                <w:szCs w:val="28"/>
+              </w:rPr>
+              <w:t xml:space="preserve"> nombre_rama</w:t>
             </w:r>
           </w:p>
         </w:tc>
@@ -5323,15 +5548,31 @@
                 <w:sz w:val="28"/>
                 <w:szCs w:val="28"/>
               </w:rPr>
-              <w:t>P</w:t>
-            </w:r>
-            <w:r>
-              <w:rPr>
-                <w:rFonts w:cstheme="minorHAnsi"/>
-                <w:sz w:val="28"/>
-                <w:szCs w:val="28"/>
-              </w:rPr>
-              <w:t>ara traer actualizaciones del servidor remoto y guardarlas en nuestro repositorio local (en caso de que hayan, por supuesto).</w:t>
+              <w:t>Nos permite</w:t>
+            </w:r>
+            <w:r>
+              <w:rPr>
+                <w:rFonts w:cstheme="minorHAnsi"/>
+                <w:sz w:val="28"/>
+                <w:szCs w:val="28"/>
+              </w:rPr>
+              <w:t xml:space="preserve"> combinar</w:t>
+            </w:r>
+            <w:r>
+              <w:rPr>
+                <w:rFonts w:cstheme="minorHAnsi"/>
+                <w:sz w:val="28"/>
+                <w:szCs w:val="28"/>
+              </w:rPr>
+              <w:t>/fusionar</w:t>
+            </w:r>
+            <w:r>
+              <w:rPr>
+                <w:rFonts w:cstheme="minorHAnsi"/>
+                <w:sz w:val="28"/>
+                <w:szCs w:val="28"/>
+              </w:rPr>
+              <w:t xml:space="preserve"> los últimos cambios del servidor remoto y nuestro directorio de trabajo.</w:t>
             </w:r>
           </w:p>
         </w:tc>
@@ -5360,15 +5601,7 @@
                 <w:sz w:val="28"/>
                 <w:szCs w:val="28"/>
               </w:rPr>
-              <w:t>git merge</w:t>
-            </w:r>
-            <w:r>
-              <w:rPr>
-                <w:rFonts w:cstheme="minorHAnsi"/>
-                <w:sz w:val="28"/>
-                <w:szCs w:val="28"/>
-              </w:rPr>
-              <w:t xml:space="preserve"> nombre_rama</w:t>
+              <w:t>git pull</w:t>
             </w:r>
           </w:p>
         </w:tc>
@@ -5380,80 +5613,6 @@
           <w:p>
             <w:pPr>
               <w:cnfStyle w:val="000000100000" w:firstRow="0" w:lastRow="0" w:firstColumn="0" w:lastColumn="0" w:oddVBand="0" w:evenVBand="0" w:oddHBand="1" w:evenHBand="0" w:firstRowFirstColumn="0" w:firstRowLastColumn="0" w:lastRowFirstColumn="0" w:lastRowLastColumn="0"/>
-              <w:rPr>
-                <w:rFonts w:cstheme="minorHAnsi"/>
-                <w:sz w:val="28"/>
-                <w:szCs w:val="28"/>
-              </w:rPr>
-            </w:pPr>
-            <w:r>
-              <w:rPr>
-                <w:rFonts w:cstheme="minorHAnsi"/>
-                <w:sz w:val="28"/>
-                <w:szCs w:val="28"/>
-              </w:rPr>
-              <w:t>Nos permite</w:t>
-            </w:r>
-            <w:r>
-              <w:rPr>
-                <w:rFonts w:cstheme="minorHAnsi"/>
-                <w:sz w:val="28"/>
-                <w:szCs w:val="28"/>
-              </w:rPr>
-              <w:t xml:space="preserve"> combinar</w:t>
-            </w:r>
-            <w:r>
-              <w:rPr>
-                <w:rFonts w:cstheme="minorHAnsi"/>
-                <w:sz w:val="28"/>
-                <w:szCs w:val="28"/>
-              </w:rPr>
-              <w:t>/fusionar</w:t>
-            </w:r>
-            <w:r>
-              <w:rPr>
-                <w:rFonts w:cstheme="minorHAnsi"/>
-                <w:sz w:val="28"/>
-                <w:szCs w:val="28"/>
-              </w:rPr>
-              <w:t xml:space="preserve"> los últimos cambios del servidor remoto y nuestro directorio de trabajo.</w:t>
-            </w:r>
-          </w:p>
-        </w:tc>
-      </w:tr>
-      <w:tr>
-        <w:tc>
-          <w:tcPr>
-            <w:cnfStyle w:val="001000000000" w:firstRow="0" w:lastRow="0" w:firstColumn="1" w:lastColumn="0" w:oddVBand="0" w:evenVBand="0" w:oddHBand="0" w:evenHBand="0" w:firstRowFirstColumn="0" w:firstRowLastColumn="0" w:lastRowFirstColumn="0" w:lastRowLastColumn="0"/>
-            <w:tcW w:w="7807" w:type="dxa"/>
-            <w:vAlign w:val="center"/>
-          </w:tcPr>
-          <w:p>
-            <w:pPr>
-              <w:rPr>
-                <w:rFonts w:cstheme="minorHAnsi"/>
-                <w:sz w:val="28"/>
-                <w:szCs w:val="28"/>
-              </w:rPr>
-            </w:pPr>
-            <w:r>
-              <w:rPr>
-                <w:rFonts w:cstheme="minorHAnsi"/>
-                <w:sz w:val="28"/>
-                <w:szCs w:val="28"/>
-              </w:rPr>
-              <w:t>git pull</w:t>
-            </w:r>
-          </w:p>
-        </w:tc>
-        <w:tc>
-          <w:tcPr>
-            <w:tcW w:w="7807" w:type="dxa"/>
-            <w:vAlign w:val="center"/>
-          </w:tcPr>
-          <w:p>
-            <w:pPr>
-              <w:cnfStyle w:val="000000000000" w:firstRow="0" w:lastRow="0" w:firstColumn="0" w:lastColumn="0" w:oddVBand="0" w:evenVBand="0" w:oddHBand="0" w:evenHBand="0" w:firstRowFirstColumn="0" w:firstRowLastColumn="0" w:lastRowFirstColumn="0" w:lastRowLastColumn="0"/>
               <w:rPr>
                 <w:rFonts w:cstheme="minorHAnsi"/>
                 <w:sz w:val="28"/>
@@ -5503,6 +5662,56 @@
                 <w:szCs w:val="28"/>
               </w:rPr>
               <w:t xml:space="preserve"> al mismo tiempo.</w:t>
+            </w:r>
+          </w:p>
+        </w:tc>
+      </w:tr>
+      <w:tr>
+        <w:tc>
+          <w:tcPr>
+            <w:cnfStyle w:val="001000000000" w:firstRow="0" w:lastRow="0" w:firstColumn="1" w:lastColumn="0" w:oddVBand="0" w:evenVBand="0" w:oddHBand="0" w:evenHBand="0" w:firstRowFirstColumn="0" w:firstRowLastColumn="0" w:lastRowFirstColumn="0" w:lastRowLastColumn="0"/>
+            <w:tcW w:w="7807" w:type="dxa"/>
+            <w:vAlign w:val="center"/>
+          </w:tcPr>
+          <w:p>
+            <w:pPr>
+              <w:rPr>
+                <w:rFonts w:cstheme="minorHAnsi"/>
+                <w:sz w:val="28"/>
+                <w:szCs w:val="28"/>
+              </w:rPr>
+            </w:pPr>
+            <w:r>
+              <w:rPr>
+                <w:rFonts w:cstheme="minorHAnsi"/>
+                <w:sz w:val="28"/>
+                <w:szCs w:val="28"/>
+              </w:rPr>
+              <w:t>git remote -v</w:t>
+            </w:r>
+          </w:p>
+        </w:tc>
+        <w:tc>
+          <w:tcPr>
+            <w:tcW w:w="7807" w:type="dxa"/>
+            <w:vAlign w:val="center"/>
+          </w:tcPr>
+          <w:p>
+            <w:pPr>
+              <w:cnfStyle w:val="000000000000" w:firstRow="0" w:lastRow="0" w:firstColumn="0" w:lastColumn="0" w:oddVBand="0" w:evenVBand="0" w:oddHBand="0" w:evenHBand="0" w:firstRowFirstColumn="0" w:firstRowLastColumn="0" w:lastRowFirstColumn="0" w:lastRowLastColumn="0"/>
+              <w:rPr>
+                <w:rFonts w:cstheme="minorHAnsi"/>
+                <w:sz w:val="28"/>
+                <w:szCs w:val="28"/>
+              </w:rPr>
+            </w:pPr>
+            <w:r>
+              <w:rPr>
+                <w:rFonts w:cstheme="minorHAnsi"/>
+                <w:sz w:val="28"/>
+                <w:szCs w:val="28"/>
+              </w:rPr>
+              <w:t>Verifica de la existencia del origen remoto.</w:t>
             </w:r>
           </w:p>
         </w:tc>
@@ -5531,7 +5740,8 @@
                 <w:sz w:val="28"/>
                 <w:szCs w:val="28"/>
               </w:rPr>
-              <w:t>git remote -v</w:t>
+              <w:lastRenderedPageBreak/>
+              <w:t>git config -l</w:t>
             </w:r>
           </w:p>
         </w:tc>
@@ -5555,33 +5765,51 @@
                 <w:sz w:val="28"/>
                 <w:szCs w:val="28"/>
               </w:rPr>
-              <w:t>Verifica de la existencia del origen remoto.</w:t>
-            </w:r>
-          </w:p>
-        </w:tc>
-      </w:tr>
-      <w:tr>
-        <w:tc>
-          <w:tcPr>
-            <w:cnfStyle w:val="001000000000" w:firstRow="0" w:lastRow="0" w:firstColumn="1" w:lastColumn="0" w:oddVBand="0" w:evenVBand="0" w:oddHBand="0" w:evenHBand="0" w:firstRowFirstColumn="0" w:firstRowLastColumn="0" w:lastRowFirstColumn="0" w:lastRowLastColumn="0"/>
-            <w:tcW w:w="7807" w:type="dxa"/>
-            <w:vAlign w:val="center"/>
-          </w:tcPr>
-          <w:p>
-            <w:pPr>
-              <w:rPr>
-                <w:rFonts w:cstheme="minorHAnsi"/>
-                <w:sz w:val="28"/>
-                <w:szCs w:val="28"/>
-              </w:rPr>
-            </w:pPr>
-            <w:r>
-              <w:rPr>
-                <w:rFonts w:cstheme="minorHAnsi"/>
-                <w:sz w:val="28"/>
-                <w:szCs w:val="28"/>
-              </w:rPr>
-              <w:t>git config -l</w:t>
+              <w:t>Permite ver los parámetros de configuración</w:t>
+            </w:r>
+            <w:r>
+              <w:rPr>
+                <w:rFonts w:cstheme="minorHAnsi"/>
+                <w:sz w:val="28"/>
+                <w:szCs w:val="28"/>
+              </w:rPr>
+              <w:t xml:space="preserve"> y sus valores</w:t>
+            </w:r>
+            <w:r>
+              <w:rPr>
+                <w:rFonts w:cstheme="minorHAnsi"/>
+                <w:sz w:val="28"/>
+                <w:szCs w:val="28"/>
+              </w:rPr>
+              <w:t>.</w:t>
+            </w:r>
+          </w:p>
+        </w:tc>
+      </w:tr>
+      <w:tr>
+        <w:tc>
+          <w:tcPr>
+            <w:cnfStyle w:val="001000000000" w:firstRow="0" w:lastRow="0" w:firstColumn="1" w:lastColumn="0" w:oddVBand="0" w:evenVBand="0" w:oddHBand="0" w:evenHBand="0" w:firstRowFirstColumn="0" w:firstRowLastColumn="0" w:lastRowFirstColumn="0" w:lastRowLastColumn="0"/>
+            <w:tcW w:w="7807" w:type="dxa"/>
+            <w:vAlign w:val="center"/>
+          </w:tcPr>
+          <w:p>
+            <w:pPr>
+              <w:rPr>
+                <w:rFonts w:cstheme="minorHAnsi"/>
+                <w:sz w:val="28"/>
+                <w:szCs w:val="28"/>
+                <w:lang w:val="en-US"/>
+              </w:rPr>
+            </w:pPr>
+            <w:r>
+              <w:rPr>
+                <w:rFonts w:cstheme="minorHAnsi"/>
+                <w:sz w:val="28"/>
+                <w:szCs w:val="28"/>
+                <w:lang w:val="en-US"/>
+              </w:rPr>
+              <w:t>git remote set-url origin &lt;ssh-url&gt;</w:t>
             </w:r>
           </w:p>
         </w:tc>
@@ -5605,23 +5833,7 @@
                 <w:sz w:val="28"/>
                 <w:szCs w:val="28"/>
               </w:rPr>
-              <w:t>Permite ver los parámetros de configuración</w:t>
-            </w:r>
-            <w:r>
-              <w:rPr>
-                <w:rFonts w:cstheme="minorHAnsi"/>
-                <w:sz w:val="28"/>
-                <w:szCs w:val="28"/>
-              </w:rPr>
-              <w:t xml:space="preserve"> y sus valores</w:t>
-            </w:r>
-            <w:r>
-              <w:rPr>
-                <w:rFonts w:cstheme="minorHAnsi"/>
-                <w:sz w:val="28"/>
-                <w:szCs w:val="28"/>
-              </w:rPr>
-              <w:t>.</w:t>
+              <w:t>Configura git para conectar con el repositorio remoto a través de SSH.</w:t>
             </w:r>
           </w:p>
         </w:tc>
@@ -5633,65 +5845,6 @@
         <w:tc>
           <w:tcPr>
             <w:cnfStyle w:val="001000000000" w:firstRow="0" w:lastRow="0" w:firstColumn="1" w:lastColumn="0" w:oddVBand="0" w:evenVBand="0" w:oddHBand="0" w:evenHBand="0" w:firstRowFirstColumn="0" w:firstRowLastColumn="0" w:lastRowFirstColumn="0" w:lastRowLastColumn="0"/>
-            <w:tcW w:w="7807" w:type="dxa"/>
-            <w:vAlign w:val="center"/>
-          </w:tcPr>
-          <w:p>
-            <w:pPr>
-              <w:rPr>
-                <w:rFonts w:cstheme="minorHAnsi"/>
-                <w:sz w:val="28"/>
-                <w:szCs w:val="28"/>
-              </w:rPr>
-            </w:pPr>
-            <w:r>
-              <w:rPr>
-                <w:rFonts w:cstheme="minorHAnsi"/>
-                <w:sz w:val="28"/>
-                <w:szCs w:val="28"/>
-              </w:rPr>
-              <w:t>git remote set-url origin &lt;ssh-url&gt;</w:t>
-            </w:r>
-          </w:p>
-        </w:tc>
-        <w:tc>
-          <w:tcPr>
-            <w:tcW w:w="7807" w:type="dxa"/>
-            <w:vAlign w:val="center"/>
-          </w:tcPr>
-          <w:p>
-            <w:pPr>
-              <w:cnfStyle w:val="000000100000" w:firstRow="0" w:lastRow="0" w:firstColumn="0" w:lastColumn="0" w:oddVBand="0" w:evenVBand="0" w:oddHBand="1" w:evenHBand="0" w:firstRowFirstColumn="0" w:firstRowLastColumn="0" w:lastRowFirstColumn="0" w:lastRowLastColumn="0"/>
-              <w:rPr>
-                <w:rFonts w:cstheme="minorHAnsi"/>
-                <w:sz w:val="28"/>
-                <w:szCs w:val="28"/>
-              </w:rPr>
-            </w:pPr>
-            <w:r>
-              <w:rPr>
-                <w:rFonts w:cstheme="minorHAnsi"/>
-                <w:sz w:val="28"/>
-                <w:szCs w:val="28"/>
-              </w:rPr>
-              <w:t xml:space="preserve">Configura git para conectar con el repositorio remoto a través de </w:t>
-            </w:r>
-            <w:r>
-              <w:rPr>
-                <w:rFonts w:cstheme="minorHAnsi"/>
-                <w:sz w:val="28"/>
-                <w:szCs w:val="28"/>
-              </w:rPr>
-              <w:lastRenderedPageBreak/>
-              <w:t>SSH.</w:t>
-            </w:r>
-          </w:p>
-        </w:tc>
-      </w:tr>
-      <w:tr>
-        <w:tc>
-          <w:tcPr>
-            <w:cnfStyle w:val="001000000000" w:firstRow="0" w:lastRow="0" w:firstColumn="1" w:lastColumn="0" w:oddVBand="0" w:evenVBand="0" w:oddHBand="0" w:evenHBand="0" w:firstRowFirstColumn="0" w:firstRowLastColumn="0" w:lastRowFirstColumn="0" w:lastRowLastColumn="0"/>
             <w:tcW w:w="15614" w:type="dxa"/>
             <w:gridSpan w:val="2"/>
             <w:vAlign w:val="center"/>
@@ -5711,8 +5864,59 @@
                 <w:sz w:val="40"/>
                 <w:szCs w:val="40"/>
               </w:rPr>
-              <w:lastRenderedPageBreak/>
               <w:t>Ramas</w:t>
+            </w:r>
+          </w:p>
+        </w:tc>
+      </w:tr>
+      <w:tr>
+        <w:tc>
+          <w:tcPr>
+            <w:cnfStyle w:val="001000000000" w:firstRow="0" w:lastRow="0" w:firstColumn="1" w:lastColumn="0" w:oddVBand="0" w:evenVBand="0" w:oddHBand="0" w:evenHBand="0" w:firstRowFirstColumn="0" w:firstRowLastColumn="0" w:lastRowFirstColumn="0" w:lastRowLastColumn="0"/>
+            <w:tcW w:w="7807" w:type="dxa"/>
+            <w:vAlign w:val="center"/>
+          </w:tcPr>
+          <w:p>
+            <w:pPr>
+              <w:rPr>
+                <w:rFonts w:cstheme="minorHAnsi"/>
+                <w:b w:val="0"/>
+                <w:bCs w:val="0"/>
+                <w:sz w:val="28"/>
+                <w:szCs w:val="28"/>
+              </w:rPr>
+            </w:pPr>
+            <w:r>
+              <w:rPr>
+                <w:rFonts w:cstheme="minorHAnsi"/>
+                <w:sz w:val="28"/>
+                <w:szCs w:val="28"/>
+              </w:rPr>
+              <w:t>git branch</w:t>
+            </w:r>
+          </w:p>
+        </w:tc>
+        <w:tc>
+          <w:tcPr>
+            <w:tcW w:w="7807" w:type="dxa"/>
+            <w:vAlign w:val="center"/>
+          </w:tcPr>
+          <w:p>
+            <w:pPr>
+              <w:cnfStyle w:val="000000000000" w:firstRow="0" w:lastRow="0" w:firstColumn="0" w:lastColumn="0" w:oddVBand="0" w:evenVBand="0" w:oddHBand="0" w:evenHBand="0" w:firstRowFirstColumn="0" w:firstRowLastColumn="0" w:lastRowFirstColumn="0" w:lastRowLastColumn="0"/>
+              <w:rPr>
+                <w:rFonts w:cstheme="minorHAnsi"/>
+                <w:sz w:val="28"/>
+                <w:szCs w:val="28"/>
+              </w:rPr>
+            </w:pPr>
+            <w:r>
+              <w:rPr>
+                <w:rFonts w:cstheme="minorHAnsi"/>
+                <w:sz w:val="28"/>
+                <w:szCs w:val="28"/>
+              </w:rPr>
+              <w:t>Nos muestra todas las ramas disponibles en el repositorio local.</w:t>
             </w:r>
           </w:p>
         </w:tc>
@@ -5731,19 +5935,84 @@
             <w:pPr>
               <w:rPr>
                 <w:rFonts w:cstheme="minorHAnsi"/>
+                <w:sz w:val="28"/>
+                <w:szCs w:val="28"/>
+              </w:rPr>
+            </w:pPr>
+            <w:r>
+              <w:rPr>
+                <w:rFonts w:cstheme="minorHAnsi"/>
+                <w:sz w:val="28"/>
+                <w:szCs w:val="28"/>
+              </w:rPr>
+              <w:t xml:space="preserve">git branch nombre_rama </w:t>
+            </w:r>
+            <w:r>
+              <w:rPr>
+                <w:rFonts w:cstheme="minorHAnsi"/>
                 <w:b w:val="0"/>
                 <w:bCs w:val="0"/>
                 <w:sz w:val="28"/>
                 <w:szCs w:val="28"/>
               </w:rPr>
-            </w:pPr>
-            <w:r>
-              <w:rPr>
-                <w:rFonts w:cstheme="minorHAnsi"/>
-                <w:sz w:val="28"/>
-                <w:szCs w:val="28"/>
-              </w:rPr>
-              <w:t>git branch</w:t>
+              <w:t>o</w:t>
+            </w:r>
+            <w:r>
+              <w:rPr>
+                <w:rFonts w:cstheme="minorHAnsi"/>
+                <w:sz w:val="28"/>
+                <w:szCs w:val="28"/>
+              </w:rPr>
+              <w:t xml:space="preserve"> </w:t>
+            </w:r>
+            <w:r>
+              <w:rPr>
+                <w:sz w:val="28"/>
+                <w:szCs w:val="28"/>
+              </w:rPr>
+              <w:t>git checkout -b nombre</w:t>
+            </w:r>
+            <w:r>
+              <w:rPr>
+                <w:sz w:val="28"/>
+                <w:szCs w:val="28"/>
+              </w:rPr>
+              <w:t>_</w:t>
+            </w:r>
+            <w:r>
+              <w:rPr>
+                <w:sz w:val="28"/>
+                <w:szCs w:val="28"/>
+              </w:rPr>
+              <w:t>de</w:t>
+            </w:r>
+            <w:r>
+              <w:rPr>
+                <w:sz w:val="28"/>
+                <w:szCs w:val="28"/>
+              </w:rPr>
+              <w:t>_</w:t>
+            </w:r>
+            <w:r>
+              <w:rPr>
+                <w:sz w:val="28"/>
+                <w:szCs w:val="28"/>
+              </w:rPr>
+              <w:t>la</w:t>
+            </w:r>
+            <w:r>
+              <w:rPr>
+                <w:sz w:val="28"/>
+                <w:szCs w:val="28"/>
+              </w:rPr>
+              <w:t>_</w:t>
+            </w:r>
+            <w:r>
+              <w:rPr>
+                <w:sz w:val="28"/>
+                <w:szCs w:val="28"/>
+              </w:rPr>
+              <w:t>rama</w:t>
             </w:r>
           </w:p>
         </w:tc>
@@ -5767,100 +6036,32 @@
                 <w:sz w:val="28"/>
                 <w:szCs w:val="28"/>
               </w:rPr>
-              <w:t>Nos muestra todas las ramas disponibles en el repositorio local.</w:t>
-            </w:r>
-          </w:p>
-        </w:tc>
-      </w:tr>
-      <w:tr>
-        <w:tc>
-          <w:tcPr>
-            <w:cnfStyle w:val="001000000000" w:firstRow="0" w:lastRow="0" w:firstColumn="1" w:lastColumn="0" w:oddVBand="0" w:evenVBand="0" w:oddHBand="0" w:evenHBand="0" w:firstRowFirstColumn="0" w:firstRowLastColumn="0" w:lastRowFirstColumn="0" w:lastRowLastColumn="0"/>
-            <w:tcW w:w="7807" w:type="dxa"/>
-            <w:vAlign w:val="center"/>
-          </w:tcPr>
-          <w:p>
-            <w:pPr>
-              <w:rPr>
-                <w:rFonts w:cstheme="minorHAnsi"/>
-                <w:sz w:val="28"/>
-                <w:szCs w:val="28"/>
-              </w:rPr>
-            </w:pPr>
-            <w:r>
-              <w:rPr>
-                <w:rFonts w:cstheme="minorHAnsi"/>
-                <w:sz w:val="28"/>
-                <w:szCs w:val="28"/>
-              </w:rPr>
-              <w:t xml:space="preserve">git branch nombre_rama </w:t>
-            </w:r>
-            <w:r>
-              <w:rPr>
-                <w:rFonts w:cstheme="minorHAnsi"/>
-                <w:b w:val="0"/>
-                <w:bCs w:val="0"/>
-                <w:sz w:val="28"/>
-                <w:szCs w:val="28"/>
-              </w:rPr>
-              <w:t>o</w:t>
-            </w:r>
-            <w:r>
-              <w:rPr>
-                <w:rFonts w:cstheme="minorHAnsi"/>
-                <w:sz w:val="28"/>
-                <w:szCs w:val="28"/>
-              </w:rPr>
-              <w:t xml:space="preserve"> </w:t>
-            </w:r>
-            <w:r>
-              <w:rPr>
-                <w:sz w:val="28"/>
-                <w:szCs w:val="28"/>
-              </w:rPr>
-              <w:t>git checkout -b nombre</w:t>
-            </w:r>
-            <w:r>
-              <w:rPr>
-                <w:sz w:val="28"/>
-                <w:szCs w:val="28"/>
-              </w:rPr>
-              <w:t>_</w:t>
-            </w:r>
-            <w:r>
-              <w:rPr>
-                <w:sz w:val="28"/>
-                <w:szCs w:val="28"/>
-              </w:rPr>
-              <w:t>de</w:t>
-            </w:r>
-            <w:r>
-              <w:rPr>
-                <w:sz w:val="28"/>
-                <w:szCs w:val="28"/>
-              </w:rPr>
-              <w:t>_</w:t>
-            </w:r>
-            <w:r>
-              <w:rPr>
-                <w:sz w:val="28"/>
-                <w:szCs w:val="28"/>
-              </w:rPr>
-              <w:t>la</w:t>
-            </w:r>
-            <w:r>
-              <w:rPr>
-                <w:sz w:val="28"/>
-                <w:szCs w:val="28"/>
-              </w:rPr>
-              <w:t>_</w:t>
-            </w:r>
-            <w:r>
-              <w:rPr>
-                <w:sz w:val="28"/>
-                <w:szCs w:val="28"/>
-              </w:rPr>
-              <w:t>rama</w:t>
+              <w:t>Crea una rama.</w:t>
+            </w:r>
+          </w:p>
+        </w:tc>
+      </w:tr>
+      <w:tr>
+        <w:tc>
+          <w:tcPr>
+            <w:cnfStyle w:val="001000000000" w:firstRow="0" w:lastRow="0" w:firstColumn="1" w:lastColumn="0" w:oddVBand="0" w:evenVBand="0" w:oddHBand="0" w:evenHBand="0" w:firstRowFirstColumn="0" w:firstRowLastColumn="0" w:lastRowFirstColumn="0" w:lastRowLastColumn="0"/>
+            <w:tcW w:w="7807" w:type="dxa"/>
+            <w:vAlign w:val="center"/>
+          </w:tcPr>
+          <w:p>
+            <w:pPr>
+              <w:rPr>
+                <w:rFonts w:cstheme="minorHAnsi"/>
+                <w:sz w:val="28"/>
+                <w:szCs w:val="28"/>
+              </w:rPr>
+            </w:pPr>
+            <w:r>
+              <w:rPr>
+                <w:sz w:val="28"/>
+                <w:szCs w:val="28"/>
+              </w:rPr>
+              <w:t>git branch -d nombre_rama</w:t>
             </w:r>
           </w:p>
         </w:tc>
@@ -5884,7 +6085,7 @@
                 <w:sz w:val="28"/>
                 <w:szCs w:val="28"/>
               </w:rPr>
-              <w:t>Crea una rama.</w:t>
+              <w:t>Borra una rama.</w:t>
             </w:r>
           </w:p>
         </w:tc>
@@ -5909,10 +6110,19 @@
             </w:pPr>
             <w:r>
               <w:rPr>
-                <w:sz w:val="28"/>
-                <w:szCs w:val="28"/>
-              </w:rPr>
-              <w:t>git branch -d nombre_rama</w:t>
+                <w:rFonts w:cstheme="minorHAnsi"/>
+                <w:sz w:val="28"/>
+                <w:szCs w:val="28"/>
+              </w:rPr>
+              <w:t>git checkout</w:t>
+            </w:r>
+            <w:r>
+              <w:rPr>
+                <w:rFonts w:cstheme="minorHAnsi"/>
+                <w:sz w:val="28"/>
+                <w:szCs w:val="28"/>
+              </w:rPr>
+              <w:t xml:space="preserve"> nombre_rama</w:t>
             </w:r>
           </w:p>
         </w:tc>
@@ -5936,41 +6146,33 @@
                 <w:sz w:val="28"/>
                 <w:szCs w:val="28"/>
               </w:rPr>
-              <w:t>Borra una rama.</w:t>
-            </w:r>
-          </w:p>
-        </w:tc>
-      </w:tr>
-      <w:tr>
-        <w:tc>
-          <w:tcPr>
-            <w:cnfStyle w:val="001000000000" w:firstRow="0" w:lastRow="0" w:firstColumn="1" w:lastColumn="0" w:oddVBand="0" w:evenVBand="0" w:oddHBand="0" w:evenHBand="0" w:firstRowFirstColumn="0" w:firstRowLastColumn="0" w:lastRowFirstColumn="0" w:lastRowLastColumn="0"/>
-            <w:tcW w:w="7807" w:type="dxa"/>
-            <w:vAlign w:val="center"/>
-          </w:tcPr>
-          <w:p>
-            <w:pPr>
-              <w:rPr>
-                <w:rFonts w:cstheme="minorHAnsi"/>
-                <w:sz w:val="28"/>
-                <w:szCs w:val="28"/>
-              </w:rPr>
-            </w:pPr>
-            <w:r>
-              <w:rPr>
-                <w:rFonts w:cstheme="minorHAnsi"/>
-                <w:sz w:val="28"/>
-                <w:szCs w:val="28"/>
-              </w:rPr>
-              <w:t>git checkout</w:t>
-            </w:r>
-            <w:r>
-              <w:rPr>
-                <w:rFonts w:cstheme="minorHAnsi"/>
-                <w:sz w:val="28"/>
-                <w:szCs w:val="28"/>
-              </w:rPr>
-              <w:t xml:space="preserve"> nombre_rama</w:t>
+              <w:t>Nos permite cambiarnos entre las diferentes ramas, incluyendo la master.</w:t>
+            </w:r>
+          </w:p>
+        </w:tc>
+      </w:tr>
+      <w:tr>
+        <w:tc>
+          <w:tcPr>
+            <w:cnfStyle w:val="001000000000" w:firstRow="0" w:lastRow="0" w:firstColumn="1" w:lastColumn="0" w:oddVBand="0" w:evenVBand="0" w:oddHBand="0" w:evenHBand="0" w:firstRowFirstColumn="0" w:firstRowLastColumn="0" w:lastRowFirstColumn="0" w:lastRowLastColumn="0"/>
+            <w:tcW w:w="7807" w:type="dxa"/>
+            <w:vAlign w:val="center"/>
+          </w:tcPr>
+          <w:p>
+            <w:pPr>
+              <w:rPr>
+                <w:rFonts w:cstheme="minorHAnsi"/>
+                <w:sz w:val="28"/>
+                <w:szCs w:val="28"/>
+              </w:rPr>
+            </w:pPr>
+            <w:r>
+              <w:rPr>
+                <w:rFonts w:cstheme="minorHAnsi"/>
+                <w:sz w:val="28"/>
+                <w:szCs w:val="28"/>
+              </w:rPr>
+              <w:t>git push origin nombre-de-la-rama</w:t>
             </w:r>
           </w:p>
         </w:tc>
@@ -5994,7 +6196,7 @@
                 <w:sz w:val="28"/>
                 <w:szCs w:val="28"/>
               </w:rPr>
-              <w:t>Nos permite cambiarnos entre las diferentes ramas, incluyendo la master.</w:t>
+              <w:t>Publica una rama local al repositorio remoto.</w:t>
             </w:r>
           </w:p>
         </w:tc>
@@ -6023,7 +6225,7 @@
                 <w:sz w:val="28"/>
                 <w:szCs w:val="28"/>
               </w:rPr>
-              <w:t>git push origin nombre-de-la-rama</w:t>
+              <w:t>git show-branch</w:t>
             </w:r>
           </w:p>
         </w:tc>
@@ -6047,57 +6249,75 @@
                 <w:sz w:val="28"/>
                 <w:szCs w:val="28"/>
               </w:rPr>
-              <w:t>Publica una rama local al repositorio remoto.</w:t>
-            </w:r>
-          </w:p>
-        </w:tc>
-      </w:tr>
-      <w:tr>
-        <w:tc>
-          <w:tcPr>
-            <w:cnfStyle w:val="001000000000" w:firstRow="0" w:lastRow="0" w:firstColumn="1" w:lastColumn="0" w:oddVBand="0" w:evenVBand="0" w:oddHBand="0" w:evenHBand="0" w:firstRowFirstColumn="0" w:firstRowLastColumn="0" w:lastRowFirstColumn="0" w:lastRowLastColumn="0"/>
-            <w:tcW w:w="7807" w:type="dxa"/>
-            <w:vAlign w:val="center"/>
-          </w:tcPr>
-          <w:p>
-            <w:pPr>
-              <w:rPr>
-                <w:rFonts w:cstheme="minorHAnsi"/>
-                <w:sz w:val="28"/>
-                <w:szCs w:val="28"/>
-              </w:rPr>
-            </w:pPr>
-            <w:r>
-              <w:rPr>
-                <w:rFonts w:cstheme="minorHAnsi"/>
+              <w:t>Nos muestra las ramas que existen y cual ha sido su historia.</w:t>
+            </w:r>
+          </w:p>
+        </w:tc>
+      </w:tr>
+      <w:tr>
+        <w:tc>
+          <w:tcPr>
+            <w:cnfStyle w:val="001000000000" w:firstRow="0" w:lastRow="0" w:firstColumn="1" w:lastColumn="0" w:oddVBand="0" w:evenVBand="0" w:oddHBand="0" w:evenHBand="0" w:firstRowFirstColumn="0" w:firstRowLastColumn="0" w:lastRowFirstColumn="0" w:lastRowLastColumn="0"/>
+            <w:tcW w:w="7807" w:type="dxa"/>
+            <w:vAlign w:val="center"/>
+          </w:tcPr>
+          <w:p>
+            <w:pPr>
+              <w:rPr>
+                <w:rFonts w:cstheme="minorHAnsi"/>
+                <w:sz w:val="28"/>
+                <w:szCs w:val="28"/>
+              </w:rPr>
+            </w:pPr>
+            <w:r>
+              <w:rPr>
+                <w:rFonts w:cstheme="minorHAnsi"/>
+                <w:sz w:val="28"/>
+                <w:szCs w:val="28"/>
+              </w:rPr>
+              <w:t>git show-branch --all</w:t>
+            </w:r>
+          </w:p>
+        </w:tc>
+        <w:tc>
+          <w:tcPr>
+            <w:tcW w:w="7807" w:type="dxa"/>
+            <w:vAlign w:val="center"/>
+          </w:tcPr>
+          <w:p>
+            <w:pPr>
+              <w:cnfStyle w:val="000000000000" w:firstRow="0" w:lastRow="0" w:firstColumn="0" w:lastColumn="0" w:oddVBand="0" w:evenVBand="0" w:oddHBand="0" w:evenHBand="0" w:firstRowFirstColumn="0" w:firstRowLastColumn="0" w:lastRowFirstColumn="0" w:lastRowLastColumn="0"/>
+              <w:rPr>
+                <w:rFonts w:cstheme="minorHAnsi"/>
+                <w:sz w:val="28"/>
+                <w:szCs w:val="28"/>
+              </w:rPr>
+            </w:pPr>
+            <w:r>
+              <w:rPr>
+                <w:rFonts w:cstheme="minorHAnsi"/>
+                <w:sz w:val="28"/>
+                <w:szCs w:val="28"/>
+              </w:rPr>
+              <w:t xml:space="preserve">Nos muestra lo mismo que </w:t>
+            </w:r>
+            <w:r>
+              <w:rPr>
+                <w:rFonts w:cstheme="minorHAnsi"/>
+                <w:b/>
+                <w:bCs/>
                 <w:sz w:val="28"/>
                 <w:szCs w:val="28"/>
               </w:rPr>
               <w:t>git show-branch</w:t>
             </w:r>
-          </w:p>
-        </w:tc>
-        <w:tc>
-          <w:tcPr>
-            <w:tcW w:w="7807" w:type="dxa"/>
-            <w:vAlign w:val="center"/>
-          </w:tcPr>
-          <w:p>
-            <w:pPr>
-              <w:cnfStyle w:val="000000000000" w:firstRow="0" w:lastRow="0" w:firstColumn="0" w:lastColumn="0" w:oddVBand="0" w:evenVBand="0" w:oddHBand="0" w:evenHBand="0" w:firstRowFirstColumn="0" w:firstRowLastColumn="0" w:lastRowFirstColumn="0" w:lastRowLastColumn="0"/>
-              <w:rPr>
-                <w:rFonts w:cstheme="minorHAnsi"/>
-                <w:sz w:val="28"/>
-                <w:szCs w:val="28"/>
-              </w:rPr>
-            </w:pPr>
-            <w:r>
-              <w:rPr>
-                <w:rFonts w:cstheme="minorHAnsi"/>
-                <w:sz w:val="28"/>
-                <w:szCs w:val="28"/>
-              </w:rPr>
-              <w:t>Nos muestra las ramas que existen y cual ha sido su historia.</w:t>
+            <w:r>
+              <w:rPr>
+                <w:rFonts w:cstheme="minorHAnsi"/>
+                <w:sz w:val="28"/>
+                <w:szCs w:val="28"/>
+              </w:rPr>
+              <w:t>, pero con más detalle.</w:t>
             </w:r>
           </w:p>
         </w:tc>
@@ -6126,7 +6346,15 @@
                 <w:sz w:val="28"/>
                 <w:szCs w:val="28"/>
               </w:rPr>
-              <w:t>git show-branch --all</w:t>
+              <w:t>g</w:t>
+            </w:r>
+            <w:r>
+              <w:rPr>
+                <w:rFonts w:cstheme="minorHAnsi"/>
+                <w:sz w:val="28"/>
+                <w:szCs w:val="28"/>
+              </w:rPr>
+              <w:t>itk</w:t>
             </w:r>
           </w:p>
         </w:tc>
@@ -6150,59 +6378,49 @@
                 <w:sz w:val="28"/>
                 <w:szCs w:val="28"/>
               </w:rPr>
-              <w:t xml:space="preserve">Nos muestra lo mismo que </w:t>
-            </w:r>
-            <w:r>
-              <w:rPr>
-                <w:rFonts w:cstheme="minorHAnsi"/>
-                <w:b/>
-                <w:bCs/>
-                <w:sz w:val="28"/>
-                <w:szCs w:val="28"/>
-              </w:rPr>
-              <w:t>git show-branch</w:t>
-            </w:r>
-            <w:r>
-              <w:rPr>
-                <w:rFonts w:cstheme="minorHAnsi"/>
-                <w:sz w:val="28"/>
-                <w:szCs w:val="28"/>
-              </w:rPr>
-              <w:t>, pero con más detalle.</w:t>
-            </w:r>
-          </w:p>
-        </w:tc>
-      </w:tr>
-      <w:tr>
-        <w:tc>
-          <w:tcPr>
-            <w:cnfStyle w:val="001000000000" w:firstRow="0" w:lastRow="0" w:firstColumn="1" w:lastColumn="0" w:oddVBand="0" w:evenVBand="0" w:oddHBand="0" w:evenHBand="0" w:firstRowFirstColumn="0" w:firstRowLastColumn="0" w:lastRowFirstColumn="0" w:lastRowLastColumn="0"/>
-            <w:tcW w:w="7807" w:type="dxa"/>
-            <w:vAlign w:val="center"/>
-          </w:tcPr>
-          <w:p>
-            <w:pPr>
-              <w:rPr>
-                <w:rFonts w:cstheme="minorHAnsi"/>
-                <w:sz w:val="28"/>
-                <w:szCs w:val="28"/>
-              </w:rPr>
-            </w:pPr>
-            <w:r>
-              <w:rPr>
-                <w:rFonts w:cstheme="minorHAnsi"/>
-                <w:sz w:val="28"/>
-                <w:szCs w:val="28"/>
-              </w:rPr>
-              <w:t>g</w:t>
-            </w:r>
-            <w:r>
-              <w:rPr>
-                <w:rFonts w:cstheme="minorHAnsi"/>
-                <w:sz w:val="28"/>
-                <w:szCs w:val="28"/>
-              </w:rPr>
-              <w:t>itk</w:t>
+              <w:t xml:space="preserve">Permite ver gráficamente </w:t>
+            </w:r>
+            <w:r>
+              <w:rPr>
+                <w:rFonts w:cstheme="minorHAnsi"/>
+                <w:sz w:val="28"/>
+                <w:szCs w:val="28"/>
+              </w:rPr>
+              <w:t>nuestro entorno y flujo de trabajo local</w:t>
+            </w:r>
+            <w:r>
+              <w:rPr>
+                <w:rFonts w:cstheme="minorHAnsi"/>
+                <w:sz w:val="28"/>
+                <w:szCs w:val="28"/>
+              </w:rPr>
+              <w:t>.</w:t>
+            </w:r>
+          </w:p>
+        </w:tc>
+      </w:tr>
+      <w:tr>
+        <w:tc>
+          <w:tcPr>
+            <w:cnfStyle w:val="001000000000" w:firstRow="0" w:lastRow="0" w:firstColumn="1" w:lastColumn="0" w:oddVBand="0" w:evenVBand="0" w:oddHBand="0" w:evenHBand="0" w:firstRowFirstColumn="0" w:firstRowLastColumn="0" w:lastRowFirstColumn="0" w:lastRowLastColumn="0"/>
+            <w:tcW w:w="7807" w:type="dxa"/>
+            <w:vAlign w:val="center"/>
+          </w:tcPr>
+          <w:p>
+            <w:pPr>
+              <w:rPr>
+                <w:rFonts w:cstheme="minorHAnsi"/>
+                <w:sz w:val="28"/>
+                <w:szCs w:val="28"/>
+              </w:rPr>
+            </w:pPr>
+            <w:r>
+              <w:rPr>
+                <w:rFonts w:cstheme="minorHAnsi"/>
+                <w:sz w:val="28"/>
+                <w:szCs w:val="28"/>
+              </w:rPr>
+              <w:t>git pull origin nombre_rama</w:t>
             </w:r>
           </w:p>
         </w:tc>
@@ -6226,23 +6444,7 @@
                 <w:sz w:val="28"/>
                 <w:szCs w:val="28"/>
               </w:rPr>
-              <w:t xml:space="preserve">Permite ver gráficamente </w:t>
-            </w:r>
-            <w:r>
-              <w:rPr>
-                <w:rFonts w:cstheme="minorHAnsi"/>
-                <w:sz w:val="28"/>
-                <w:szCs w:val="28"/>
-              </w:rPr>
-              <w:t>nuestro entorno y flujo de trabajo local</w:t>
-            </w:r>
-            <w:r>
-              <w:rPr>
-                <w:rFonts w:cstheme="minorHAnsi"/>
-                <w:sz w:val="28"/>
-                <w:szCs w:val="28"/>
-              </w:rPr>
-              <w:t>.</w:t>
+              <w:t>Trae desde el repositorio de internet la rama especificada.</w:t>
             </w:r>
           </w:p>
         </w:tc>
@@ -6254,56 +6456,6 @@
         <w:tc>
           <w:tcPr>
             <w:cnfStyle w:val="001000000000" w:firstRow="0" w:lastRow="0" w:firstColumn="1" w:lastColumn="0" w:oddVBand="0" w:evenVBand="0" w:oddHBand="0" w:evenHBand="0" w:firstRowFirstColumn="0" w:firstRowLastColumn="0" w:lastRowFirstColumn="0" w:lastRowLastColumn="0"/>
-            <w:tcW w:w="7807" w:type="dxa"/>
-            <w:vAlign w:val="center"/>
-          </w:tcPr>
-          <w:p>
-            <w:pPr>
-              <w:rPr>
-                <w:rFonts w:cstheme="minorHAnsi"/>
-                <w:sz w:val="28"/>
-                <w:szCs w:val="28"/>
-              </w:rPr>
-            </w:pPr>
-            <w:r>
-              <w:rPr>
-                <w:rFonts w:cstheme="minorHAnsi"/>
-                <w:sz w:val="28"/>
-                <w:szCs w:val="28"/>
-              </w:rPr>
-              <w:t>git pull origin nombre_rama</w:t>
-            </w:r>
-          </w:p>
-        </w:tc>
-        <w:tc>
-          <w:tcPr>
-            <w:tcW w:w="7807" w:type="dxa"/>
-            <w:vAlign w:val="center"/>
-          </w:tcPr>
-          <w:p>
-            <w:pPr>
-              <w:cnfStyle w:val="000000100000" w:firstRow="0" w:lastRow="0" w:firstColumn="0" w:lastColumn="0" w:oddVBand="0" w:evenVBand="0" w:oddHBand="1" w:evenHBand="0" w:firstRowFirstColumn="0" w:firstRowLastColumn="0" w:lastRowFirstColumn="0" w:lastRowLastColumn="0"/>
-              <w:rPr>
-                <w:rFonts w:cstheme="minorHAnsi"/>
-                <w:sz w:val="28"/>
-                <w:szCs w:val="28"/>
-              </w:rPr>
-            </w:pPr>
-            <w:r>
-              <w:rPr>
-                <w:rFonts w:cstheme="minorHAnsi"/>
-                <w:sz w:val="28"/>
-                <w:szCs w:val="28"/>
-              </w:rPr>
-              <w:t>Trae desde el repositorio de internet la rama especificada.</w:t>
-            </w:r>
-          </w:p>
-        </w:tc>
-      </w:tr>
-      <w:tr>
-        <w:tc>
-          <w:tcPr>
-            <w:cnfStyle w:val="001000000000" w:firstRow="0" w:lastRow="0" w:firstColumn="1" w:lastColumn="0" w:oddVBand="0" w:evenVBand="0" w:oddHBand="0" w:evenHBand="0" w:firstRowFirstColumn="0" w:firstRowLastColumn="0" w:lastRowFirstColumn="0" w:lastRowLastColumn="0"/>
             <w:tcW w:w="15614" w:type="dxa"/>
             <w:gridSpan w:val="2"/>
             <w:vAlign w:val="center"/>
@@ -6324,6 +6476,152 @@
                 <w:szCs w:val="40"/>
               </w:rPr>
               <w:t>Tags y versiones</w:t>
+            </w:r>
+          </w:p>
+        </w:tc>
+      </w:tr>
+      <w:tr>
+        <w:tc>
+          <w:tcPr>
+            <w:cnfStyle w:val="001000000000" w:firstRow="0" w:lastRow="0" w:firstColumn="1" w:lastColumn="0" w:oddVBand="0" w:evenVBand="0" w:oddHBand="0" w:evenHBand="0" w:firstRowFirstColumn="0" w:firstRowLastColumn="0" w:lastRowFirstColumn="0" w:lastRowLastColumn="0"/>
+            <w:tcW w:w="7807" w:type="dxa"/>
+            <w:vAlign w:val="center"/>
+          </w:tcPr>
+          <w:p>
+            <w:pPr>
+              <w:rPr>
+                <w:rFonts w:cstheme="minorHAnsi"/>
+                <w:sz w:val="28"/>
+                <w:szCs w:val="28"/>
+              </w:rPr>
+            </w:pPr>
+            <w:r>
+              <w:rPr>
+                <w:sz w:val="28"/>
+                <w:szCs w:val="28"/>
+              </w:rPr>
+              <w:t>git tag -a nombre</w:t>
+            </w:r>
+            <w:r>
+              <w:rPr>
+                <w:sz w:val="28"/>
+                <w:szCs w:val="28"/>
+              </w:rPr>
+              <w:t>_</w:t>
+            </w:r>
+            <w:r>
+              <w:rPr>
+                <w:sz w:val="28"/>
+                <w:szCs w:val="28"/>
+              </w:rPr>
+              <w:t>del</w:t>
+            </w:r>
+            <w:r>
+              <w:rPr>
+                <w:sz w:val="28"/>
+                <w:szCs w:val="28"/>
+              </w:rPr>
+              <w:t>_</w:t>
+            </w:r>
+            <w:r>
+              <w:rPr>
+                <w:sz w:val="28"/>
+                <w:szCs w:val="28"/>
+              </w:rPr>
+              <w:t>tag</w:t>
+            </w:r>
+            <w:r>
+              <w:rPr>
+                <w:sz w:val="28"/>
+                <w:szCs w:val="28"/>
+              </w:rPr>
+              <w:t xml:space="preserve"> -m “Mensaje del tag”</w:t>
+            </w:r>
+            <w:r>
+              <w:rPr>
+                <w:sz w:val="28"/>
+                <w:szCs w:val="28"/>
+              </w:rPr>
+              <w:t xml:space="preserve"> id</w:t>
+            </w:r>
+            <w:r>
+              <w:rPr>
+                <w:sz w:val="28"/>
+                <w:szCs w:val="28"/>
+              </w:rPr>
+              <w:t>_</w:t>
+            </w:r>
+            <w:r>
+              <w:rPr>
+                <w:sz w:val="28"/>
+                <w:szCs w:val="28"/>
+              </w:rPr>
+              <w:t>del</w:t>
+            </w:r>
+            <w:r>
+              <w:rPr>
+                <w:sz w:val="28"/>
+                <w:szCs w:val="28"/>
+              </w:rPr>
+              <w:t>_</w:t>
+            </w:r>
+            <w:r>
+              <w:rPr>
+                <w:sz w:val="28"/>
+                <w:szCs w:val="28"/>
+              </w:rPr>
+              <w:t>commit</w:t>
+            </w:r>
+            <w:r>
+              <w:rPr>
+                <w:sz w:val="28"/>
+                <w:szCs w:val="28"/>
+              </w:rPr>
+              <w:t xml:space="preserve"> </w:t>
+            </w:r>
+          </w:p>
+        </w:tc>
+        <w:tc>
+          <w:tcPr>
+            <w:tcW w:w="7807" w:type="dxa"/>
+            <w:vAlign w:val="center"/>
+          </w:tcPr>
+          <w:p>
+            <w:pPr>
+              <w:cnfStyle w:val="000000000000" w:firstRow="0" w:lastRow="0" w:firstColumn="0" w:lastColumn="0" w:oddVBand="0" w:evenVBand="0" w:oddHBand="0" w:evenHBand="0" w:firstRowFirstColumn="0" w:firstRowLastColumn="0" w:lastRowFirstColumn="0" w:lastRowLastColumn="0"/>
+              <w:rPr>
+                <w:rFonts w:cstheme="minorHAnsi"/>
+                <w:sz w:val="28"/>
+                <w:szCs w:val="28"/>
+              </w:rPr>
+            </w:pPr>
+            <w:r>
+              <w:rPr>
+                <w:sz w:val="28"/>
+                <w:szCs w:val="28"/>
+              </w:rPr>
+              <w:t xml:space="preserve">Crea un nuevo tag y </w:t>
+            </w:r>
+            <w:r>
+              <w:rPr>
+                <w:sz w:val="28"/>
+                <w:szCs w:val="28"/>
+              </w:rPr>
+              <w:t>lo asigna</w:t>
+            </w:r>
+            <w:r>
+              <w:rPr>
+                <w:sz w:val="28"/>
+                <w:szCs w:val="28"/>
+              </w:rPr>
+              <w:t xml:space="preserve"> a un commit</w:t>
+            </w:r>
+            <w:r>
+              <w:rPr>
+                <w:sz w:val="28"/>
+                <w:szCs w:val="28"/>
+              </w:rPr>
+              <w:t>.</w:t>
             </w:r>
           </w:p>
         </w:tc>
@@ -6341,101 +6639,16 @@
           <w:p>
             <w:pPr>
               <w:rPr>
-                <w:rFonts w:cstheme="minorHAnsi"/>
-                <w:sz w:val="28"/>
-                <w:szCs w:val="28"/>
-              </w:rPr>
-            </w:pPr>
-            <w:r>
-              <w:rPr>
-                <w:sz w:val="28"/>
-                <w:szCs w:val="28"/>
-              </w:rPr>
-              <w:t>git tag -a nombre</w:t>
-            </w:r>
-            <w:r>
-              <w:rPr>
-                <w:sz w:val="28"/>
-                <w:szCs w:val="28"/>
-              </w:rPr>
-              <w:t>_</w:t>
-            </w:r>
-            <w:r>
-              <w:rPr>
-                <w:sz w:val="28"/>
-                <w:szCs w:val="28"/>
-              </w:rPr>
-              <w:t>del</w:t>
-            </w:r>
-            <w:r>
-              <w:rPr>
-                <w:sz w:val="28"/>
-                <w:szCs w:val="28"/>
-              </w:rPr>
-              <w:t>_</w:t>
-            </w:r>
-            <w:r>
-              <w:rPr>
-                <w:sz w:val="28"/>
-                <w:szCs w:val="28"/>
-              </w:rPr>
-              <w:t>tag</w:t>
-            </w:r>
-            <w:r>
-              <w:rPr>
-                <w:sz w:val="28"/>
-                <w:szCs w:val="28"/>
-              </w:rPr>
-              <w:t xml:space="preserve"> </w:t>
-            </w:r>
-            <w:r>
-              <w:rPr>
-                <w:sz w:val="28"/>
-                <w:szCs w:val="28"/>
-              </w:rPr>
-              <w:t>-m “Mensaje del tag”</w:t>
-            </w:r>
-            <w:r>
-              <w:rPr>
-                <w:sz w:val="28"/>
-                <w:szCs w:val="28"/>
-              </w:rPr>
-              <w:t xml:space="preserve"> id</w:t>
-            </w:r>
-            <w:r>
-              <w:rPr>
-                <w:sz w:val="28"/>
-                <w:szCs w:val="28"/>
-              </w:rPr>
-              <w:t>_</w:t>
-            </w:r>
-            <w:r>
-              <w:rPr>
-                <w:sz w:val="28"/>
-                <w:szCs w:val="28"/>
-              </w:rPr>
-              <w:t>del</w:t>
-            </w:r>
-            <w:r>
-              <w:rPr>
-                <w:sz w:val="28"/>
-                <w:szCs w:val="28"/>
-              </w:rPr>
-              <w:t>_</w:t>
-            </w:r>
-            <w:r>
-              <w:rPr>
-                <w:sz w:val="28"/>
-                <w:szCs w:val="28"/>
-              </w:rPr>
-              <w:t>commit</w:t>
-            </w:r>
-            <w:r>
-              <w:rPr>
-                <w:sz w:val="28"/>
-                <w:szCs w:val="28"/>
-              </w:rPr>
-              <w:t xml:space="preserve"> </w:t>
+                <w:sz w:val="28"/>
+                <w:szCs w:val="28"/>
+              </w:rPr>
+            </w:pPr>
+            <w:r>
+              <w:rPr>
+                <w:sz w:val="28"/>
+                <w:szCs w:val="28"/>
+              </w:rPr>
+              <w:t>git tag</w:t>
             </w:r>
           </w:p>
         </w:tc>
@@ -6448,62 +6661,40 @@
             <w:pPr>
               <w:cnfStyle w:val="000000100000" w:firstRow="0" w:lastRow="0" w:firstColumn="0" w:lastColumn="0" w:oddVBand="0" w:evenVBand="0" w:oddHBand="1" w:evenHBand="0" w:firstRowFirstColumn="0" w:firstRowLastColumn="0" w:lastRowFirstColumn="0" w:lastRowLastColumn="0"/>
               <w:rPr>
-                <w:rFonts w:cstheme="minorHAnsi"/>
-                <w:sz w:val="28"/>
-                <w:szCs w:val="28"/>
-              </w:rPr>
-            </w:pPr>
-            <w:r>
-              <w:rPr>
-                <w:sz w:val="28"/>
-                <w:szCs w:val="28"/>
-              </w:rPr>
-              <w:t xml:space="preserve">Crea un nuevo tag y </w:t>
-            </w:r>
-            <w:r>
-              <w:rPr>
-                <w:sz w:val="28"/>
-                <w:szCs w:val="28"/>
-              </w:rPr>
-              <w:t>lo asigna</w:t>
-            </w:r>
-            <w:r>
-              <w:rPr>
-                <w:sz w:val="28"/>
-                <w:szCs w:val="28"/>
-              </w:rPr>
-              <w:t xml:space="preserve"> a un commit</w:t>
-            </w:r>
-            <w:r>
-              <w:rPr>
-                <w:sz w:val="28"/>
-                <w:szCs w:val="28"/>
-              </w:rPr>
-              <w:t>.</w:t>
-            </w:r>
-          </w:p>
-        </w:tc>
-      </w:tr>
-      <w:tr>
-        <w:tc>
-          <w:tcPr>
-            <w:cnfStyle w:val="001000000000" w:firstRow="0" w:lastRow="0" w:firstColumn="1" w:lastColumn="0" w:oddVBand="0" w:evenVBand="0" w:oddHBand="0" w:evenHBand="0" w:firstRowFirstColumn="0" w:firstRowLastColumn="0" w:lastRowFirstColumn="0" w:lastRowLastColumn="0"/>
-            <w:tcW w:w="7807" w:type="dxa"/>
-            <w:vAlign w:val="center"/>
-          </w:tcPr>
-          <w:p>
-            <w:pPr>
-              <w:rPr>
-                <w:sz w:val="28"/>
-                <w:szCs w:val="28"/>
-              </w:rPr>
-            </w:pPr>
-            <w:r>
-              <w:rPr>
-                <w:sz w:val="28"/>
-                <w:szCs w:val="28"/>
-              </w:rPr>
-              <w:t>git tag</w:t>
+                <w:sz w:val="28"/>
+                <w:szCs w:val="28"/>
+              </w:rPr>
+            </w:pPr>
+            <w:r>
+              <w:rPr>
+                <w:sz w:val="28"/>
+                <w:szCs w:val="28"/>
+              </w:rPr>
+              <w:t>Nos muestra todos los tags disponibles en nuestro repositorio local.</w:t>
+            </w:r>
+          </w:p>
+        </w:tc>
+      </w:tr>
+      <w:tr>
+        <w:tc>
+          <w:tcPr>
+            <w:cnfStyle w:val="001000000000" w:firstRow="0" w:lastRow="0" w:firstColumn="1" w:lastColumn="0" w:oddVBand="0" w:evenVBand="0" w:oddHBand="0" w:evenHBand="0" w:firstRowFirstColumn="0" w:firstRowLastColumn="0" w:lastRowFirstColumn="0" w:lastRowLastColumn="0"/>
+            <w:tcW w:w="7807" w:type="dxa"/>
+            <w:vAlign w:val="center"/>
+          </w:tcPr>
+          <w:p>
+            <w:pPr>
+              <w:rPr>
+                <w:sz w:val="28"/>
+                <w:szCs w:val="28"/>
+              </w:rPr>
+            </w:pPr>
+            <w:r>
+              <w:rPr>
+                <w:sz w:val="28"/>
+                <w:szCs w:val="28"/>
+              </w:rPr>
+              <w:t>git show-ref --tags</w:t>
             </w:r>
           </w:p>
         </w:tc>
@@ -6525,7 +6716,7 @@
                 <w:sz w:val="28"/>
                 <w:szCs w:val="28"/>
               </w:rPr>
-              <w:t>Nos muestra todos los tags disponibles en nuestro repositorio local.</w:t>
+              <w:t>Nos muestra a que hash o commit está asignado un tag.</w:t>
             </w:r>
           </w:p>
         </w:tc>
@@ -6543,16 +6734,17 @@
           <w:p>
             <w:pPr>
               <w:rPr>
-                <w:sz w:val="28"/>
-                <w:szCs w:val="28"/>
-              </w:rPr>
-            </w:pPr>
-            <w:r>
-              <w:rPr>
-                <w:sz w:val="28"/>
-                <w:szCs w:val="28"/>
-              </w:rPr>
-              <w:t>git show-ref --tags</w:t>
+                <w:rFonts w:cstheme="minorHAnsi"/>
+                <w:sz w:val="28"/>
+                <w:szCs w:val="28"/>
+              </w:rPr>
+            </w:pPr>
+            <w:r>
+              <w:rPr>
+                <w:sz w:val="28"/>
+                <w:szCs w:val="28"/>
+              </w:rPr>
+              <w:t>git tag -d nombre-del-tag</w:t>
             </w:r>
           </w:p>
         </w:tc>
@@ -6565,41 +6757,63 @@
             <w:pPr>
               <w:cnfStyle w:val="000000100000" w:firstRow="0" w:lastRow="0" w:firstColumn="0" w:lastColumn="0" w:oddVBand="0" w:evenVBand="0" w:oddHBand="1" w:evenHBand="0" w:firstRowFirstColumn="0" w:firstRowLastColumn="0" w:lastRowFirstColumn="0" w:lastRowLastColumn="0"/>
               <w:rPr>
-                <w:sz w:val="28"/>
-                <w:szCs w:val="28"/>
-              </w:rPr>
-            </w:pPr>
-            <w:r>
-              <w:rPr>
-                <w:sz w:val="28"/>
-                <w:szCs w:val="28"/>
-              </w:rPr>
-              <w:t>Nos muestra a que hash o commit está asignado un tag.</w:t>
-            </w:r>
-          </w:p>
-        </w:tc>
-      </w:tr>
-      <w:tr>
-        <w:tc>
-          <w:tcPr>
-            <w:cnfStyle w:val="001000000000" w:firstRow="0" w:lastRow="0" w:firstColumn="1" w:lastColumn="0" w:oddVBand="0" w:evenVBand="0" w:oddHBand="0" w:evenHBand="0" w:firstRowFirstColumn="0" w:firstRowLastColumn="0" w:lastRowFirstColumn="0" w:lastRowLastColumn="0"/>
-            <w:tcW w:w="7807" w:type="dxa"/>
-            <w:vAlign w:val="center"/>
-          </w:tcPr>
-          <w:p>
-            <w:pPr>
-              <w:rPr>
-                <w:rFonts w:cstheme="minorHAnsi"/>
-                <w:sz w:val="28"/>
-                <w:szCs w:val="28"/>
-              </w:rPr>
-            </w:pPr>
-            <w:r>
-              <w:rPr>
-                <w:sz w:val="28"/>
-                <w:szCs w:val="28"/>
-              </w:rPr>
-              <w:t>git tag -d nombre-del-tag</w:t>
+                <w:rFonts w:cstheme="minorHAnsi"/>
+                <w:sz w:val="28"/>
+                <w:szCs w:val="28"/>
+              </w:rPr>
+            </w:pPr>
+            <w:r>
+              <w:rPr>
+                <w:sz w:val="28"/>
+                <w:szCs w:val="28"/>
+              </w:rPr>
+              <w:t>Borra</w:t>
+            </w:r>
+            <w:r>
+              <w:rPr>
+                <w:sz w:val="28"/>
+                <w:szCs w:val="28"/>
+              </w:rPr>
+              <w:t xml:space="preserve"> </w:t>
+            </w:r>
+            <w:r>
+              <w:rPr>
+                <w:sz w:val="28"/>
+                <w:szCs w:val="28"/>
+              </w:rPr>
+              <w:t>un tag en el repositorio local</w:t>
+            </w:r>
+            <w:r>
+              <w:rPr>
+                <w:sz w:val="28"/>
+                <w:szCs w:val="28"/>
+              </w:rPr>
+              <w:t>.</w:t>
+            </w:r>
+          </w:p>
+        </w:tc>
+      </w:tr>
+      <w:tr>
+        <w:tc>
+          <w:tcPr>
+            <w:cnfStyle w:val="001000000000" w:firstRow="0" w:lastRow="0" w:firstColumn="1" w:lastColumn="0" w:oddVBand="0" w:evenVBand="0" w:oddHBand="0" w:evenHBand="0" w:firstRowFirstColumn="0" w:firstRowLastColumn="0" w:lastRowFirstColumn="0" w:lastRowLastColumn="0"/>
+            <w:tcW w:w="7807" w:type="dxa"/>
+            <w:vAlign w:val="center"/>
+          </w:tcPr>
+          <w:p>
+            <w:pPr>
+              <w:rPr>
+                <w:rFonts w:cstheme="minorHAnsi"/>
+                <w:sz w:val="28"/>
+                <w:szCs w:val="28"/>
+              </w:rPr>
+            </w:pPr>
+            <w:r>
+              <w:rPr>
+                <w:sz w:val="28"/>
+                <w:szCs w:val="28"/>
+              </w:rPr>
+              <w:t>git push origin --tags</w:t>
             </w:r>
           </w:p>
         </w:tc>
@@ -6622,21 +6836,7 @@
                 <w:sz w:val="28"/>
                 <w:szCs w:val="28"/>
               </w:rPr>
-              <w:t>Borra</w:t>
-            </w:r>
-            <w:r>
-              <w:rPr>
-                <w:sz w:val="28"/>
-                <w:szCs w:val="28"/>
-              </w:rPr>
-              <w:t xml:space="preserve"> </w:t>
-            </w:r>
-            <w:r>
-              <w:rPr>
-                <w:sz w:val="28"/>
-                <w:szCs w:val="28"/>
-              </w:rPr>
-              <w:t>un tag en el repositorio local</w:t>
+              <w:t>Publica un tag en el repositorio remoto</w:t>
             </w:r>
             <w:r>
               <w:rPr>
@@ -6671,7 +6871,42 @@
                 <w:sz w:val="28"/>
                 <w:szCs w:val="28"/>
               </w:rPr>
-              <w:t>git push origin --tags</w:t>
+              <w:t>git tag -d nombre</w:t>
+            </w:r>
+            <w:r>
+              <w:rPr>
+                <w:sz w:val="28"/>
+                <w:szCs w:val="28"/>
+              </w:rPr>
+              <w:t>_</w:t>
+            </w:r>
+            <w:r>
+              <w:rPr>
+                <w:sz w:val="28"/>
+                <w:szCs w:val="28"/>
+              </w:rPr>
+              <w:t>del</w:t>
+            </w:r>
+            <w:r>
+              <w:rPr>
+                <w:sz w:val="28"/>
+                <w:szCs w:val="28"/>
+              </w:rPr>
+              <w:t>_</w:t>
+            </w:r>
+            <w:r>
+              <w:rPr>
+                <w:sz w:val="28"/>
+                <w:szCs w:val="28"/>
+              </w:rPr>
+              <w:t>tag</w:t>
+            </w:r>
+            <w:r>
+              <w:rPr>
+                <w:sz w:val="28"/>
+                <w:szCs w:val="28"/>
+              </w:rPr>
+              <w:t xml:space="preserve"> </w:t>
             </w:r>
           </w:p>
         </w:tc>
@@ -6691,10 +6926,75 @@
             </w:pPr>
             <w:r>
               <w:rPr>
-                <w:sz w:val="28"/>
-                <w:szCs w:val="28"/>
-              </w:rPr>
-              <w:t>Publica un tag en el repositorio remoto</w:t>
+                <w:rFonts w:cstheme="minorHAnsi"/>
+                <w:sz w:val="28"/>
+                <w:szCs w:val="28"/>
+              </w:rPr>
+              <w:t>Borra un tag del repositorio local.</w:t>
+            </w:r>
+          </w:p>
+        </w:tc>
+      </w:tr>
+      <w:tr>
+        <w:tc>
+          <w:tcPr>
+            <w:cnfStyle w:val="001000000000" w:firstRow="0" w:lastRow="0" w:firstColumn="1" w:lastColumn="0" w:oddVBand="0" w:evenVBand="0" w:oddHBand="0" w:evenHBand="0" w:firstRowFirstColumn="0" w:firstRowLastColumn="0" w:lastRowFirstColumn="0" w:lastRowLastColumn="0"/>
+            <w:tcW w:w="7807" w:type="dxa"/>
+            <w:vAlign w:val="center"/>
+          </w:tcPr>
+          <w:p>
+            <w:pPr>
+              <w:rPr>
+                <w:rFonts w:cstheme="minorHAnsi"/>
+                <w:sz w:val="28"/>
+                <w:szCs w:val="28"/>
+              </w:rPr>
+            </w:pPr>
+            <w:r>
+              <w:rPr>
+                <w:sz w:val="28"/>
+                <w:szCs w:val="28"/>
+              </w:rPr>
+              <w:t xml:space="preserve">git push </w:t>
+            </w:r>
+            <w:proofErr w:type="gramStart"/>
+            <w:r>
+              <w:rPr>
+                <w:sz w:val="28"/>
+                <w:szCs w:val="28"/>
+              </w:rPr>
+              <w:t>origin :refs</w:t>
+            </w:r>
+            <w:proofErr w:type="gramEnd"/>
+            <w:r>
+              <w:rPr>
+                <w:sz w:val="28"/>
+                <w:szCs w:val="28"/>
+              </w:rPr>
+              <w:t>/tags/nombre-del-tag.</w:t>
+            </w:r>
+          </w:p>
+        </w:tc>
+        <w:tc>
+          <w:tcPr>
+            <w:tcW w:w="7807" w:type="dxa"/>
+            <w:vAlign w:val="center"/>
+          </w:tcPr>
+          <w:p>
+            <w:pPr>
+              <w:cnfStyle w:val="000000000000" w:firstRow="0" w:lastRow="0" w:firstColumn="0" w:lastColumn="0" w:oddVBand="0" w:evenVBand="0" w:oddHBand="0" w:evenHBand="0" w:firstRowFirstColumn="0" w:firstRowLastColumn="0" w:lastRowFirstColumn="0" w:lastRowLastColumn="0"/>
+              <w:rPr>
+                <w:rFonts w:cstheme="minorHAnsi"/>
+                <w:sz w:val="28"/>
+                <w:szCs w:val="28"/>
+              </w:rPr>
+            </w:pPr>
+            <w:r>
+              <w:rPr>
+                <w:sz w:val="28"/>
+                <w:szCs w:val="28"/>
+              </w:rPr>
+              <w:t>Borra un tag del repositorio remoto</w:t>
             </w:r>
             <w:r>
               <w:rPr>
@@ -6702,90 +7002,6 @@
                 <w:szCs w:val="28"/>
               </w:rPr>
               <w:t>.</w:t>
-            </w:r>
-          </w:p>
-        </w:tc>
-      </w:tr>
-      <w:tr>
-        <w:tc>
-          <w:tcPr>
-            <w:cnfStyle w:val="001000000000" w:firstRow="0" w:lastRow="0" w:firstColumn="1" w:lastColumn="0" w:oddVBand="0" w:evenVBand="0" w:oddHBand="0" w:evenHBand="0" w:firstRowFirstColumn="0" w:firstRowLastColumn="0" w:lastRowFirstColumn="0" w:lastRowLastColumn="0"/>
-            <w:tcW w:w="7807" w:type="dxa"/>
-            <w:vAlign w:val="center"/>
-          </w:tcPr>
-          <w:p>
-            <w:pPr>
-              <w:rPr>
-                <w:rFonts w:cstheme="minorHAnsi"/>
-                <w:sz w:val="28"/>
-                <w:szCs w:val="28"/>
-              </w:rPr>
-            </w:pPr>
-            <w:r>
-              <w:rPr>
-                <w:sz w:val="28"/>
-                <w:szCs w:val="28"/>
-              </w:rPr>
-              <w:t>git tag -d nombre</w:t>
-            </w:r>
-            <w:r>
-              <w:rPr>
-                <w:sz w:val="28"/>
-                <w:szCs w:val="28"/>
-              </w:rPr>
-              <w:t>_</w:t>
-            </w:r>
-            <w:r>
-              <w:rPr>
-                <w:sz w:val="28"/>
-                <w:szCs w:val="28"/>
-              </w:rPr>
-              <w:t>del</w:t>
-            </w:r>
-            <w:r>
-              <w:rPr>
-                <w:sz w:val="28"/>
-                <w:szCs w:val="28"/>
-              </w:rPr>
-              <w:t>_</w:t>
-            </w:r>
-            <w:r>
-              <w:rPr>
-                <w:sz w:val="28"/>
-                <w:szCs w:val="28"/>
-              </w:rPr>
-              <w:t>tag</w:t>
-            </w:r>
-            <w:r>
-              <w:rPr>
-                <w:sz w:val="28"/>
-                <w:szCs w:val="28"/>
-              </w:rPr>
-              <w:t xml:space="preserve"> </w:t>
-            </w:r>
-          </w:p>
-        </w:tc>
-        <w:tc>
-          <w:tcPr>
-            <w:tcW w:w="7807" w:type="dxa"/>
-            <w:vAlign w:val="center"/>
-          </w:tcPr>
-          <w:p>
-            <w:pPr>
-              <w:cnfStyle w:val="000000000000" w:firstRow="0" w:lastRow="0" w:firstColumn="0" w:lastColumn="0" w:oddVBand="0" w:evenVBand="0" w:oddHBand="0" w:evenHBand="0" w:firstRowFirstColumn="0" w:firstRowLastColumn="0" w:lastRowFirstColumn="0" w:lastRowLastColumn="0"/>
-              <w:rPr>
-                <w:rFonts w:cstheme="minorHAnsi"/>
-                <w:sz w:val="28"/>
-                <w:szCs w:val="28"/>
-              </w:rPr>
-            </w:pPr>
-            <w:r>
-              <w:rPr>
-                <w:rFonts w:cstheme="minorHAnsi"/>
-                <w:sz w:val="28"/>
-                <w:szCs w:val="28"/>
-              </w:rPr>
-              <w:t>Borra un tag del repositorio local.</w:t>
             </w:r>
           </w:p>
         </w:tc>
@@ -6808,29 +7024,6 @@
                 <w:szCs w:val="28"/>
               </w:rPr>
             </w:pPr>
-            <w:r>
-              <w:rPr>
-                <w:sz w:val="28"/>
-                <w:szCs w:val="28"/>
-              </w:rPr>
-              <w:t xml:space="preserve">git push </w:t>
-            </w:r>
-            <w:proofErr w:type="gramStart"/>
-            <w:r>
-              <w:rPr>
-                <w:sz w:val="28"/>
-                <w:szCs w:val="28"/>
-              </w:rPr>
-              <w:t>origin :refs</w:t>
-            </w:r>
-            <w:proofErr w:type="gramEnd"/>
-            <w:r>
-              <w:rPr>
-                <w:sz w:val="28"/>
-                <w:szCs w:val="28"/>
-              </w:rPr>
-              <w:t>/tags/nombre-del-tag.</w:t>
-            </w:r>
           </w:p>
         </w:tc>
         <w:tc>
@@ -6847,20 +7040,6 @@
                 <w:szCs w:val="28"/>
               </w:rPr>
             </w:pPr>
-            <w:r>
-              <w:rPr>
-                <w:sz w:val="28"/>
-                <w:szCs w:val="28"/>
-              </w:rPr>
-              <w:t>Borra un tag del repositorio remoto</w:t>
-            </w:r>
-            <w:r>
-              <w:rPr>
-                <w:sz w:val="28"/>
-                <w:szCs w:val="28"/>
-              </w:rPr>
-              <w:t>.</w:t>
-            </w:r>
           </w:p>
         </w:tc>
       </w:tr>
@@ -8522,43 +8701,6 @@
           <w:p>
             <w:pPr>
               <w:cnfStyle w:val="000000000000" w:firstRow="0" w:lastRow="0" w:firstColumn="0" w:lastColumn="0" w:oddVBand="0" w:evenVBand="0" w:oddHBand="0" w:evenHBand="0" w:firstRowFirstColumn="0" w:firstRowLastColumn="0" w:lastRowFirstColumn="0" w:lastRowLastColumn="0"/>
-              <w:rPr>
-                <w:rFonts w:cstheme="minorHAnsi"/>
-                <w:sz w:val="28"/>
-                <w:szCs w:val="28"/>
-              </w:rPr>
-            </w:pPr>
-          </w:p>
-        </w:tc>
-      </w:tr>
-      <w:tr>
-        <w:trPr>
-          <w:cnfStyle w:val="000000100000" w:firstRow="0" w:lastRow="0" w:firstColumn="0" w:lastColumn="0" w:oddVBand="0" w:evenVBand="0" w:oddHBand="1" w:evenHBand="0" w:firstRowFirstColumn="0" w:firstRowLastColumn="0" w:lastRowFirstColumn="0" w:lastRowLastColumn="0"/>
-        </w:trPr>
-        <w:tc>
-          <w:tcPr>
-            <w:cnfStyle w:val="001000000000" w:firstRow="0" w:lastRow="0" w:firstColumn="1" w:lastColumn="0" w:oddVBand="0" w:evenVBand="0" w:oddHBand="0" w:evenHBand="0" w:firstRowFirstColumn="0" w:firstRowLastColumn="0" w:lastRowFirstColumn="0" w:lastRowLastColumn="0"/>
-            <w:tcW w:w="7807" w:type="dxa"/>
-            <w:vAlign w:val="center"/>
-          </w:tcPr>
-          <w:p>
-            <w:pPr>
-              <w:rPr>
-                <w:rFonts w:cstheme="minorHAnsi"/>
-                <w:sz w:val="28"/>
-                <w:szCs w:val="28"/>
-              </w:rPr>
-            </w:pPr>
-          </w:p>
-        </w:tc>
-        <w:tc>
-          <w:tcPr>
-            <w:tcW w:w="7807" w:type="dxa"/>
-            <w:vAlign w:val="center"/>
-          </w:tcPr>
-          <w:p>
-            <w:pPr>
-              <w:cnfStyle w:val="000000100000" w:firstRow="0" w:lastRow="0" w:firstColumn="0" w:lastColumn="0" w:oddVBand="0" w:evenVBand="0" w:oddHBand="1" w:evenHBand="0" w:firstRowFirstColumn="0" w:firstRowLastColumn="0" w:lastRowFirstColumn="0" w:lastRowLastColumn="0"/>
               <w:rPr>
                 <w:rFonts w:cstheme="minorHAnsi"/>
                 <w:sz w:val="28"/>

--- a/Cursos/Data science/1- Git y GitHub/Comandos git.docx
+++ b/Cursos/Data science/1- Git y GitHub/Comandos git.docx
@@ -742,18 +742,8 @@
                 <w:sz w:val="28"/>
                 <w:szCs w:val="28"/>
               </w:rPr>
-              <w:t>cd</w:t>
-            </w:r>
-            <w:proofErr w:type="gramStart"/>
-            <w:r>
-              <w:rPr>
-                <w:rFonts w:cstheme="minorHAnsi"/>
-                <w:sz w:val="28"/>
-                <w:szCs w:val="28"/>
-              </w:rPr>
-              <w:t xml:space="preserve"> ..</w:t>
-            </w:r>
-            <w:proofErr w:type="gramEnd"/>
+              <w:t>cd ..</w:t>
+            </w:r>
           </w:p>
         </w:tc>
         <w:tc>
@@ -799,7 +789,6 @@
                 <w:szCs w:val="28"/>
               </w:rPr>
             </w:pPr>
-            <w:proofErr w:type="gramStart"/>
             <w:r>
               <w:rPr>
                 <w:rFonts w:cstheme="minorHAnsi"/>
@@ -808,7 +797,6 @@
               </w:rPr>
               <w:t>cd .</w:t>
             </w:r>
-            <w:proofErr w:type="gramEnd"/>
           </w:p>
         </w:tc>
         <w:tc>
@@ -936,7 +924,6 @@
                 <w:szCs w:val="28"/>
               </w:rPr>
             </w:pPr>
-            <w:proofErr w:type="gramStart"/>
             <w:r>
               <w:rPr>
                 <w:rFonts w:cstheme="minorHAnsi"/>
@@ -945,7 +932,6 @@
               </w:rPr>
               <w:t>explorer .</w:t>
             </w:r>
-            <w:proofErr w:type="gramEnd"/>
           </w:p>
         </w:tc>
         <w:tc>
@@ -1018,25 +1004,7 @@
                 <w:sz w:val="28"/>
                 <w:szCs w:val="28"/>
               </w:rPr>
-              <w:t>Ejecutar algún comando con el número que nos muestra el comando history (</w:t>
-            </w:r>
-            <w:proofErr w:type="gramStart"/>
-            <w:r>
-              <w:rPr>
-                <w:rFonts w:cstheme="minorHAnsi"/>
-                <w:sz w:val="28"/>
-                <w:szCs w:val="28"/>
-              </w:rPr>
-              <w:t>por ejemplo, !</w:t>
-            </w:r>
-            <w:proofErr w:type="gramEnd"/>
-            <w:r>
-              <w:rPr>
-                <w:rFonts w:cstheme="minorHAnsi"/>
-                <w:sz w:val="28"/>
-                <w:szCs w:val="28"/>
-              </w:rPr>
-              <w:t>72).</w:t>
+              <w:t>Ejecutar algún comando con el número que nos muestra el comando history (por ejemplo, !72).</w:t>
             </w:r>
           </w:p>
         </w:tc>
@@ -1215,7 +1183,6 @@
               </w:rPr>
               <w:t>_de_alias</w:t>
             </w:r>
-            <w:proofErr w:type="gramStart"/>
             <w:r>
               <w:rPr>
                 <w:rFonts w:cstheme="minorHAnsi"/>
@@ -1232,7 +1199,6 @@
               </w:rPr>
               <w:t>s</w:t>
             </w:r>
-            <w:proofErr w:type="gramEnd"/>
             <w:r>
               <w:rPr>
                 <w:rFonts w:cstheme="minorHAnsi"/>
@@ -1346,16 +1312,7 @@
                 <w:sz w:val="28"/>
                 <w:szCs w:val="28"/>
               </w:rPr>
-              <w:t xml:space="preserve">, crear una </w:t>
-            </w:r>
-            <w:proofErr w:type="gramStart"/>
-            <w:r>
-              <w:rPr>
-                <w:rFonts w:cstheme="minorHAnsi"/>
-                <w:sz w:val="28"/>
-                <w:szCs w:val="28"/>
-              </w:rPr>
-              <w:t xml:space="preserve">carpeta </w:t>
+              <w:t xml:space="preserve">, crear una carpeta </w:t>
             </w:r>
             <w:r>
               <w:rPr>
@@ -1367,7 +1324,6 @@
               </w:rPr>
               <w:t>.git</w:t>
             </w:r>
-            <w:proofErr w:type="gramEnd"/>
             <w:r>
               <w:rPr>
                 <w:rFonts w:cstheme="minorHAnsi"/>
@@ -2027,20 +1983,8 @@
                 <w:sz w:val="28"/>
                 <w:szCs w:val="28"/>
               </w:rPr>
-              <w:t xml:space="preserve">git </w:t>
-            </w:r>
-            <w:proofErr w:type="gramStart"/>
-            <w:r>
-              <w:rPr>
-                <w:rFonts w:cstheme="minorHAnsi"/>
-                <w:b/>
-                <w:bCs/>
-                <w:sz w:val="28"/>
-                <w:szCs w:val="28"/>
-              </w:rPr>
-              <w:t>add .</w:t>
-            </w:r>
-            <w:proofErr w:type="gramEnd"/>
+              <w:t>git add .</w:t>
+            </w:r>
             <w:r>
               <w:rPr>
                 <w:rFonts w:cstheme="minorHAnsi"/>
@@ -2521,47 +2465,7 @@
                 <w:szCs w:val="28"/>
                 <w:lang w:val="en-US"/>
               </w:rPr>
-              <w:t xml:space="preserve">git config --global </w:t>
-            </w:r>
-            <w:proofErr w:type="gramStart"/>
-            <w:r>
-              <w:rPr>
-                <w:rFonts w:cstheme="minorHAnsi"/>
-                <w:sz w:val="28"/>
-                <w:szCs w:val="28"/>
-                <w:lang w:val="en-US"/>
-              </w:rPr>
-              <w:t>user.email</w:t>
-            </w:r>
-            <w:proofErr w:type="gramEnd"/>
-            <w:r>
-              <w:rPr>
-                <w:rFonts w:cstheme="minorHAnsi"/>
-                <w:sz w:val="28"/>
-                <w:szCs w:val="28"/>
-                <w:lang w:val="en-US"/>
-              </w:rPr>
-              <w:t xml:space="preserve"> “</w:t>
-            </w:r>
-            <w:proofErr w:type="spellStart"/>
-            <w:r>
-              <w:rPr>
-                <w:rFonts w:cstheme="minorHAnsi"/>
-                <w:sz w:val="28"/>
-                <w:szCs w:val="28"/>
-                <w:lang w:val="en-US"/>
-              </w:rPr>
-              <w:t>correo</w:t>
-            </w:r>
-            <w:proofErr w:type="spellEnd"/>
-            <w:r>
-              <w:rPr>
-                <w:rFonts w:cstheme="minorHAnsi"/>
-                <w:sz w:val="28"/>
-                <w:szCs w:val="28"/>
-                <w:lang w:val="en-US"/>
-              </w:rPr>
-              <w:t>”</w:t>
+              <w:t>git config --global user.email “correo”</w:t>
             </w:r>
           </w:p>
         </w:tc>
@@ -2698,25 +2602,7 @@
                 <w:sz w:val="28"/>
                 <w:szCs w:val="28"/>
               </w:rPr>
-              <w:t xml:space="preserve"> </w:t>
-            </w:r>
-            <w:proofErr w:type="gramStart"/>
-            <w:r>
-              <w:rPr>
-                <w:rFonts w:cstheme="minorHAnsi"/>
-                <w:sz w:val="28"/>
-                <w:szCs w:val="28"/>
-              </w:rPr>
-              <w:t>core.editor</w:t>
-            </w:r>
-            <w:proofErr w:type="gramEnd"/>
-            <w:r>
-              <w:rPr>
-                <w:rFonts w:cstheme="minorHAnsi"/>
-                <w:sz w:val="28"/>
-                <w:szCs w:val="28"/>
-              </w:rPr>
-              <w:t xml:space="preserve"> “ruta del editor”</w:t>
+              <w:t xml:space="preserve"> core.editor “ruta del editor”</w:t>
             </w:r>
           </w:p>
         </w:tc>
@@ -3419,25 +3305,7 @@
                 <w:sz w:val="28"/>
                 <w:szCs w:val="28"/>
               </w:rPr>
-              <w:t>git log --after</w:t>
-            </w:r>
-            <w:proofErr w:type="gramStart"/>
-            <w:r>
-              <w:rPr>
-                <w:rFonts w:cstheme="minorHAnsi"/>
-                <w:sz w:val="28"/>
-                <w:szCs w:val="28"/>
-              </w:rPr>
-              <w:t>=“</w:t>
-            </w:r>
-            <w:proofErr w:type="gramEnd"/>
-            <w:r>
-              <w:rPr>
-                <w:rFonts w:cstheme="minorHAnsi"/>
-                <w:sz w:val="28"/>
-                <w:szCs w:val="28"/>
-              </w:rPr>
-              <w:t>2018-1-2”</w:t>
+              <w:t>git log --after=“2018-1-2”</w:t>
             </w:r>
           </w:p>
         </w:tc>
@@ -3503,25 +3371,7 @@
                 <w:sz w:val="28"/>
                 <w:szCs w:val="28"/>
               </w:rPr>
-              <w:t>git log --after</w:t>
-            </w:r>
-            <w:proofErr w:type="gramStart"/>
-            <w:r>
-              <w:rPr>
-                <w:rFonts w:cstheme="minorHAnsi"/>
-                <w:sz w:val="28"/>
-                <w:szCs w:val="28"/>
-              </w:rPr>
-              <w:t>=“</w:t>
-            </w:r>
-            <w:proofErr w:type="gramEnd"/>
-            <w:r>
-              <w:rPr>
-                <w:rFonts w:cstheme="minorHAnsi"/>
-                <w:sz w:val="28"/>
-                <w:szCs w:val="28"/>
-              </w:rPr>
-              <w:t>today”</w:t>
+              <w:t>git log --after=“today”</w:t>
             </w:r>
           </w:p>
         </w:tc>
@@ -3576,19 +3426,51 @@
                 <w:szCs w:val="28"/>
                 <w:lang w:val="en-US"/>
               </w:rPr>
-              <w:t>git log --after</w:t>
-            </w:r>
-            <w:proofErr w:type="gramStart"/>
-            <w:r>
+              <w:t>git log --after=“2018-1-2” --before=“today”</w:t>
+            </w:r>
+          </w:p>
+        </w:tc>
+        <w:tc>
+          <w:tcPr>
+            <w:tcW w:w="7807" w:type="dxa"/>
+            <w:vAlign w:val="center"/>
+          </w:tcPr>
+          <w:p>
+            <w:pPr>
+              <w:cnfStyle w:val="000000100000" w:firstRow="0" w:lastRow="0" w:firstColumn="0" w:lastColumn="0" w:oddVBand="0" w:evenVBand="0" w:oddHBand="1" w:evenHBand="0" w:firstRowFirstColumn="0" w:firstRowLastColumn="0" w:lastRowFirstColumn="0" w:lastRowLastColumn="0"/>
+              <w:rPr>
+                <w:rFonts w:cstheme="minorHAnsi"/>
+                <w:sz w:val="28"/>
+                <w:szCs w:val="28"/>
+              </w:rPr>
+            </w:pPr>
+            <w:r>
+              <w:rPr>
+                <w:rFonts w:cstheme="minorHAnsi"/>
+                <w:sz w:val="28"/>
+                <w:szCs w:val="28"/>
+              </w:rPr>
+              <w:t>Para localizar commit entre una fecha y el día actual</w:t>
+            </w:r>
+          </w:p>
+        </w:tc>
+      </w:tr>
+      <w:tr>
+        <w:tc>
+          <w:tcPr>
+            <w:cnfStyle w:val="001000000000" w:firstRow="0" w:lastRow="0" w:firstColumn="1" w:lastColumn="0" w:oddVBand="0" w:evenVBand="0" w:oddHBand="0" w:evenHBand="0" w:firstRowFirstColumn="0" w:firstRowLastColumn="0" w:lastRowFirstColumn="0" w:lastRowLastColumn="0"/>
+            <w:tcW w:w="7807" w:type="dxa"/>
+            <w:vAlign w:val="center"/>
+          </w:tcPr>
+          <w:p>
+            <w:pPr>
               <w:rPr>
                 <w:rFonts w:cstheme="minorHAnsi"/>
                 <w:sz w:val="28"/>
                 <w:szCs w:val="28"/>
                 <w:lang w:val="en-US"/>
               </w:rPr>
-              <w:t>=“</w:t>
-            </w:r>
-            <w:proofErr w:type="gramEnd"/>
+            </w:pPr>
             <w:r>
               <w:rPr>
                 <w:rFonts w:cstheme="minorHAnsi"/>
@@ -3596,79 +3478,7 @@
                 <w:szCs w:val="28"/>
                 <w:lang w:val="en-US"/>
               </w:rPr>
-              <w:t>2018-1-2” --before=“today”</w:t>
-            </w:r>
-          </w:p>
-        </w:tc>
-        <w:tc>
-          <w:tcPr>
-            <w:tcW w:w="7807" w:type="dxa"/>
-            <w:vAlign w:val="center"/>
-          </w:tcPr>
-          <w:p>
-            <w:pPr>
-              <w:cnfStyle w:val="000000100000" w:firstRow="0" w:lastRow="0" w:firstColumn="0" w:lastColumn="0" w:oddVBand="0" w:evenVBand="0" w:oddHBand="1" w:evenHBand="0" w:firstRowFirstColumn="0" w:firstRowLastColumn="0" w:lastRowFirstColumn="0" w:lastRowLastColumn="0"/>
-              <w:rPr>
-                <w:rFonts w:cstheme="minorHAnsi"/>
-                <w:sz w:val="28"/>
-                <w:szCs w:val="28"/>
-              </w:rPr>
-            </w:pPr>
-            <w:r>
-              <w:rPr>
-                <w:rFonts w:cstheme="minorHAnsi"/>
-                <w:sz w:val="28"/>
-                <w:szCs w:val="28"/>
-              </w:rPr>
-              <w:t>Para localizar commit entre una fecha y el día actual</w:t>
-            </w:r>
-          </w:p>
-        </w:tc>
-      </w:tr>
-      <w:tr>
-        <w:tc>
-          <w:tcPr>
-            <w:cnfStyle w:val="001000000000" w:firstRow="0" w:lastRow="0" w:firstColumn="1" w:lastColumn="0" w:oddVBand="0" w:evenVBand="0" w:oddHBand="0" w:evenHBand="0" w:firstRowFirstColumn="0" w:firstRowLastColumn="0" w:lastRowFirstColumn="0" w:lastRowLastColumn="0"/>
-            <w:tcW w:w="7807" w:type="dxa"/>
-            <w:vAlign w:val="center"/>
-          </w:tcPr>
-          <w:p>
-            <w:pPr>
-              <w:rPr>
-                <w:rFonts w:cstheme="minorHAnsi"/>
-                <w:sz w:val="28"/>
-                <w:szCs w:val="28"/>
-                <w:lang w:val="en-US"/>
-              </w:rPr>
-            </w:pPr>
-            <w:r>
-              <w:rPr>
-                <w:rFonts w:cstheme="minorHAnsi"/>
-                <w:sz w:val="28"/>
-                <w:szCs w:val="28"/>
-                <w:lang w:val="en-US"/>
-              </w:rPr>
-              <w:t>git log --author</w:t>
-            </w:r>
-            <w:proofErr w:type="gramStart"/>
-            <w:r>
-              <w:rPr>
-                <w:rFonts w:cstheme="minorHAnsi"/>
-                <w:sz w:val="28"/>
-                <w:szCs w:val="28"/>
-                <w:lang w:val="en-US"/>
-              </w:rPr>
-              <w:t>=“</w:t>
-            </w:r>
-            <w:proofErr w:type="gramEnd"/>
-            <w:r>
-              <w:rPr>
-                <w:rFonts w:cstheme="minorHAnsi"/>
-                <w:sz w:val="28"/>
-                <w:szCs w:val="28"/>
-                <w:lang w:val="en-US"/>
-              </w:rPr>
-              <w:t>Name Author”</w:t>
+              <w:t>git log --author=“Name Author”</w:t>
             </w:r>
           </w:p>
         </w:tc>
@@ -3686,23 +3496,13 @@
                 <w:szCs w:val="28"/>
               </w:rPr>
             </w:pPr>
-            <w:proofErr w:type="spellStart"/>
-            <w:r>
-              <w:rPr>
-                <w:rFonts w:cstheme="minorHAnsi"/>
-                <w:sz w:val="28"/>
-                <w:szCs w:val="28"/>
-              </w:rPr>
-              <w:t>Commits</w:t>
-            </w:r>
-            <w:proofErr w:type="spellEnd"/>
-            <w:r>
-              <w:rPr>
-                <w:rFonts w:cstheme="minorHAnsi"/>
-                <w:sz w:val="28"/>
-                <w:szCs w:val="28"/>
-              </w:rPr>
-              <w:t xml:space="preserve"> realizados por autor que cumplan exactamente con el nombre.</w:t>
+            <w:r>
+              <w:rPr>
+                <w:rFonts w:cstheme="minorHAnsi"/>
+                <w:sz w:val="28"/>
+                <w:szCs w:val="28"/>
+              </w:rPr>
+              <w:t>Commits realizados por autor que cumplan exactamente con el nombre.</w:t>
             </w:r>
           </w:p>
         </w:tc>
@@ -3731,25 +3531,7 @@
                 <w:sz w:val="28"/>
                 <w:szCs w:val="28"/>
               </w:rPr>
-              <w:t>git log --grep</w:t>
-            </w:r>
-            <w:proofErr w:type="gramStart"/>
-            <w:r>
-              <w:rPr>
-                <w:rFonts w:cstheme="minorHAnsi"/>
-                <w:sz w:val="28"/>
-                <w:szCs w:val="28"/>
-              </w:rPr>
-              <w:t>=“</w:t>
-            </w:r>
-            <w:proofErr w:type="gramEnd"/>
-            <w:r>
-              <w:rPr>
-                <w:rFonts w:cstheme="minorHAnsi"/>
-                <w:sz w:val="28"/>
-                <w:szCs w:val="28"/>
-              </w:rPr>
-              <w:t>INVIE”</w:t>
+              <w:t>git log --grep=“INVIE”</w:t>
             </w:r>
           </w:p>
         </w:tc>
@@ -3801,27 +3583,7 @@
                 <w:szCs w:val="28"/>
                 <w:lang w:val="en-US"/>
               </w:rPr>
-              <w:t>git log --grep</w:t>
-            </w:r>
-            <w:proofErr w:type="gramStart"/>
-            <w:r>
-              <w:rPr>
-                <w:rFonts w:cstheme="minorHAnsi"/>
-                <w:sz w:val="28"/>
-                <w:szCs w:val="28"/>
-                <w:lang w:val="en-US"/>
-              </w:rPr>
-              <w:t>=“</w:t>
-            </w:r>
-            <w:proofErr w:type="gramEnd"/>
-            <w:r>
-              <w:rPr>
-                <w:rFonts w:cstheme="minorHAnsi"/>
-                <w:sz w:val="28"/>
-                <w:szCs w:val="28"/>
-                <w:lang w:val="en-US"/>
-              </w:rPr>
-              <w:t>INVIE” –i</w:t>
+              <w:t>git log --grep=“INVIE” –i</w:t>
             </w:r>
           </w:p>
         </w:tc>
@@ -3845,25 +3607,7 @@
                 <w:sz w:val="28"/>
                 <w:szCs w:val="28"/>
               </w:rPr>
-              <w:t xml:space="preserve">Busca los </w:t>
-            </w:r>
-            <w:proofErr w:type="spellStart"/>
-            <w:r>
-              <w:rPr>
-                <w:rFonts w:cstheme="minorHAnsi"/>
-                <w:sz w:val="28"/>
-                <w:szCs w:val="28"/>
-              </w:rPr>
-              <w:t>commits</w:t>
-            </w:r>
-            <w:proofErr w:type="spellEnd"/>
-            <w:r>
-              <w:rPr>
-                <w:rFonts w:cstheme="minorHAnsi"/>
-                <w:sz w:val="28"/>
-                <w:szCs w:val="28"/>
-              </w:rPr>
-              <w:t xml:space="preserve"> que cumplan sin importar mayúsculas o minúsculas.</w:t>
+              <w:t>Busca los commits que cumplan sin importar mayúsculas o minúsculas.</w:t>
             </w:r>
           </w:p>
         </w:tc>
@@ -4440,39 +4184,8 @@
                 <w:szCs w:val="28"/>
                 <w:lang w:val="en-US"/>
               </w:rPr>
-              <w:t xml:space="preserve">git checkout + </w:t>
-            </w:r>
-            <w:proofErr w:type="spellStart"/>
-            <w:r>
-              <w:rPr>
-                <w:rFonts w:cstheme="minorHAnsi"/>
-                <w:sz w:val="28"/>
-                <w:szCs w:val="28"/>
-                <w:lang w:val="en-US"/>
-              </w:rPr>
-              <w:t>ID_commit</w:t>
-            </w:r>
-            <w:proofErr w:type="spellEnd"/>
-            <w:r>
-              <w:rPr>
-                <w:rFonts w:cstheme="minorHAnsi"/>
-                <w:sz w:val="28"/>
-                <w:szCs w:val="28"/>
-                <w:lang w:val="en-US"/>
-              </w:rPr>
-              <w:t xml:space="preserve"> + </w:t>
-            </w:r>
-            <w:proofErr w:type="spellStart"/>
-            <w:r>
-              <w:rPr>
-                <w:rFonts w:cstheme="minorHAnsi"/>
-                <w:sz w:val="28"/>
-                <w:szCs w:val="28"/>
-                <w:lang w:val="en-US"/>
-              </w:rPr>
-              <w:t>nombre_archivo</w:t>
-            </w:r>
-            <w:proofErr w:type="spellEnd"/>
+              <w:t>git checkout + ID_commit + nombre_archivo</w:t>
+            </w:r>
           </w:p>
         </w:tc>
         <w:tc>
@@ -4534,19 +4247,8 @@
                 <w:szCs w:val="28"/>
                 <w:lang w:val="en-US"/>
               </w:rPr>
-              <w:t xml:space="preserve">git checkout + master + </w:t>
-            </w:r>
-            <w:proofErr w:type="spellStart"/>
-            <w:r>
-              <w:rPr>
-                <w:rFonts w:cstheme="minorHAnsi"/>
-                <w:sz w:val="28"/>
-                <w:szCs w:val="28"/>
-                <w:lang w:val="en-US"/>
-              </w:rPr>
-              <w:t>nombre_archivo</w:t>
-            </w:r>
-            <w:proofErr w:type="spellEnd"/>
+              <w:t>git checkout + master + nombre_archivo</w:t>
+            </w:r>
           </w:p>
         </w:tc>
         <w:tc>
@@ -4788,7 +4490,31 @@
                 <w:sz w:val="28"/>
                 <w:szCs w:val="28"/>
               </w:rPr>
-              <w:t>git reset --soft</w:t>
+              <w:t xml:space="preserve">git reset </w:t>
+            </w:r>
+            <w:r>
+              <w:rPr>
+                <w:rFonts w:cstheme="minorHAnsi"/>
+                <w:sz w:val="28"/>
+                <w:szCs w:val="28"/>
+              </w:rPr>
+              <w:t>–</w:t>
+            </w:r>
+            <w:r>
+              <w:rPr>
+                <w:rFonts w:cstheme="minorHAnsi"/>
+                <w:sz w:val="28"/>
+                <w:szCs w:val="28"/>
+              </w:rPr>
+              <w:t>soft</w:t>
+            </w:r>
+            <w:r>
+              <w:rPr>
+                <w:rFonts w:cstheme="minorHAnsi"/>
+                <w:sz w:val="28"/>
+                <w:szCs w:val="28"/>
+              </w:rPr>
+              <w:t xml:space="preserve"> [cód_del_commit]</w:t>
             </w:r>
           </w:p>
         </w:tc>
@@ -4843,6 +4569,14 @@
                 <w:szCs w:val="28"/>
               </w:rPr>
             </w:pPr>
+            <w:r>
+              <w:rPr>
+                <w:rFonts w:cstheme="minorHAnsi"/>
+                <w:sz w:val="28"/>
+                <w:szCs w:val="28"/>
+              </w:rPr>
+              <w:t>git mv</w:t>
+            </w:r>
           </w:p>
         </w:tc>
         <w:tc>
@@ -4859,31 +4593,79 @@
                 <w:szCs w:val="28"/>
               </w:rPr>
             </w:pPr>
-          </w:p>
-        </w:tc>
-      </w:tr>
-      <w:tr>
-        <w:tc>
-          <w:tcPr>
-            <w:cnfStyle w:val="001000000000" w:firstRow="0" w:lastRow="0" w:firstColumn="1" w:lastColumn="0" w:oddVBand="0" w:evenVBand="0" w:oddHBand="0" w:evenHBand="0" w:firstRowFirstColumn="0" w:firstRowLastColumn="0" w:lastRowFirstColumn="0" w:lastRowLastColumn="0"/>
-            <w:tcW w:w="7807" w:type="dxa"/>
-            <w:vAlign w:val="center"/>
-          </w:tcPr>
-          <w:p>
-            <w:pPr>
-              <w:rPr>
-                <w:rFonts w:cstheme="minorHAnsi"/>
-                <w:sz w:val="28"/>
-                <w:szCs w:val="28"/>
-              </w:rPr>
-            </w:pPr>
-            <w:r>
-              <w:rPr>
-                <w:rFonts w:cstheme="minorHAnsi"/>
-                <w:sz w:val="28"/>
-                <w:szCs w:val="28"/>
-              </w:rPr>
-              <w:t>git mv</w:t>
+            <w:r>
+              <w:rPr>
+                <w:rFonts w:cstheme="minorHAnsi"/>
+                <w:sz w:val="28"/>
+                <w:szCs w:val="28"/>
+              </w:rPr>
+              <w:t>M</w:t>
+            </w:r>
+            <w:r>
+              <w:rPr>
+                <w:rFonts w:cstheme="minorHAnsi"/>
+                <w:sz w:val="28"/>
+                <w:szCs w:val="28"/>
+              </w:rPr>
+              <w:t>ueve</w:t>
+            </w:r>
+            <w:r>
+              <w:rPr>
+                <w:rFonts w:cstheme="minorHAnsi"/>
+                <w:sz w:val="28"/>
+                <w:szCs w:val="28"/>
+              </w:rPr>
+              <w:t xml:space="preserve"> o cambia</w:t>
+            </w:r>
+            <w:r>
+              <w:rPr>
+                <w:rFonts w:cstheme="minorHAnsi"/>
+                <w:sz w:val="28"/>
+                <w:szCs w:val="28"/>
+              </w:rPr>
+              <w:t xml:space="preserve"> </w:t>
+            </w:r>
+            <w:r>
+              <w:rPr>
+                <w:rFonts w:cstheme="minorHAnsi"/>
+                <w:sz w:val="28"/>
+                <w:szCs w:val="28"/>
+              </w:rPr>
+              <w:t>el nombre de un archivo, un directorio o un enlace simbólico</w:t>
+            </w:r>
+            <w:r>
+              <w:rPr>
+                <w:rFonts w:cstheme="minorHAnsi"/>
+                <w:sz w:val="28"/>
+                <w:szCs w:val="28"/>
+              </w:rPr>
+              <w:t>.</w:t>
+            </w:r>
+          </w:p>
+        </w:tc>
+      </w:tr>
+      <w:tr>
+        <w:tc>
+          <w:tcPr>
+            <w:cnfStyle w:val="001000000000" w:firstRow="0" w:lastRow="0" w:firstColumn="1" w:lastColumn="0" w:oddVBand="0" w:evenVBand="0" w:oddHBand="0" w:evenHBand="0" w:firstRowFirstColumn="0" w:firstRowLastColumn="0" w:lastRowFirstColumn="0" w:lastRowLastColumn="0"/>
+            <w:tcW w:w="7807" w:type="dxa"/>
+            <w:vAlign w:val="center"/>
+          </w:tcPr>
+          <w:p>
+            <w:pPr>
+              <w:rPr>
+                <w:rFonts w:cstheme="minorHAnsi"/>
+                <w:sz w:val="28"/>
+                <w:szCs w:val="28"/>
+              </w:rPr>
+            </w:pPr>
+            <w:r>
+              <w:rPr>
+                <w:rFonts w:cstheme="minorHAnsi"/>
+                <w:sz w:val="28"/>
+                <w:szCs w:val="28"/>
+              </w:rPr>
+              <w:t>git reset HEAD</w:t>
             </w:r>
           </w:p>
         </w:tc>
@@ -4907,47 +4689,15 @@
                 <w:sz w:val="28"/>
                 <w:szCs w:val="28"/>
               </w:rPr>
-              <w:t>M</w:t>
-            </w:r>
-            <w:r>
-              <w:rPr>
-                <w:rFonts w:cstheme="minorHAnsi"/>
-                <w:sz w:val="28"/>
-                <w:szCs w:val="28"/>
-              </w:rPr>
-              <w:t>ueve</w:t>
-            </w:r>
-            <w:r>
-              <w:rPr>
-                <w:rFonts w:cstheme="minorHAnsi"/>
-                <w:sz w:val="28"/>
-                <w:szCs w:val="28"/>
-              </w:rPr>
-              <w:t xml:space="preserve"> o cambia</w:t>
-            </w:r>
-            <w:r>
-              <w:rPr>
-                <w:rFonts w:cstheme="minorHAnsi"/>
-                <w:sz w:val="28"/>
-                <w:szCs w:val="28"/>
-              </w:rPr>
-              <w:t xml:space="preserve"> </w:t>
-            </w:r>
-            <w:r>
-              <w:rPr>
-                <w:rFonts w:cstheme="minorHAnsi"/>
-                <w:sz w:val="28"/>
-                <w:szCs w:val="28"/>
-              </w:rPr>
-              <w:t>el nombre de un archivo, un directorio o un enlace simbólico</w:t>
-            </w:r>
-            <w:r>
-              <w:rPr>
-                <w:rFonts w:cstheme="minorHAnsi"/>
-                <w:sz w:val="28"/>
-                <w:szCs w:val="28"/>
-              </w:rPr>
-              <w:t>.</w:t>
+              <w:t>Saca</w:t>
+            </w:r>
+            <w:r>
+              <w:rPr>
+                <w:rFonts w:cstheme="minorHAnsi"/>
+                <w:sz w:val="28"/>
+                <w:szCs w:val="28"/>
+              </w:rPr>
+              <w:t xml:space="preserve"> archivos del área de Staging. No para borrarlos ni nada de eso, solo para que los últimos cambios de estos archivos no se envíen al último commit.</w:t>
             </w:r>
           </w:p>
         </w:tc>
@@ -5004,14 +4754,6 @@
                 <w:szCs w:val="28"/>
               </w:rPr>
             </w:pPr>
-            <w:r>
-              <w:rPr>
-                <w:rFonts w:cstheme="minorHAnsi"/>
-                <w:sz w:val="28"/>
-                <w:szCs w:val="28"/>
-              </w:rPr>
-              <w:t>git reset HEAD</w:t>
-            </w:r>
           </w:p>
         </w:tc>
         <w:tc>
@@ -5028,22 +4770,6 @@
                 <w:szCs w:val="28"/>
               </w:rPr>
             </w:pPr>
-            <w:r>
-              <w:rPr>
-                <w:rFonts w:cstheme="minorHAnsi"/>
-                <w:sz w:val="28"/>
-                <w:szCs w:val="28"/>
-              </w:rPr>
-              <w:t>Saca</w:t>
-            </w:r>
-            <w:r>
-              <w:rPr>
-                <w:rFonts w:cstheme="minorHAnsi"/>
-                <w:sz w:val="28"/>
-                <w:szCs w:val="28"/>
-              </w:rPr>
-              <w:t xml:space="preserve"> archivos del área de Staging. No para borrarlos ni nada de eso, solo para que los últimos cambios de estos archivos no se envíen al último commit.</w:t>
-            </w:r>
           </w:p>
         </w:tc>
       </w:tr>
@@ -5060,6 +4786,7 @@
           </w:tcPr>
           <w:p>
             <w:pPr>
+              <w:pStyle w:val="Ttulo1"/>
               <w:jc w:val="center"/>
               <w:rPr>
                 <w:rFonts w:cstheme="minorHAnsi"/>
@@ -5069,7 +4796,7 @@
             </w:pPr>
             <w:r>
               <w:rPr>
-                <w:rFonts w:cstheme="minorHAnsi"/>
+                <w:color w:val="auto"/>
                 <w:sz w:val="40"/>
                 <w:szCs w:val="40"/>
               </w:rPr>
@@ -5192,18 +4919,8 @@
                 <w:sz w:val="28"/>
                 <w:szCs w:val="28"/>
               </w:rPr>
-              <w:t xml:space="preserve">Nos permite descargar los archivos de la última versión de la rama principal y todo el historial de cambios en la </w:t>
-            </w:r>
-            <w:proofErr w:type="gramStart"/>
-            <w:r>
-              <w:rPr>
-                <w:rFonts w:cstheme="minorHAnsi"/>
-                <w:sz w:val="28"/>
-                <w:szCs w:val="28"/>
-              </w:rPr>
-              <w:t>carpeta .git</w:t>
-            </w:r>
-            <w:proofErr w:type="gramEnd"/>
+              <w:t>Nos permite descargar los archivos de la última versión de la rama principal y todo el historial de cambios en la carpeta .git</w:t>
+            </w:r>
           </w:p>
         </w:tc>
       </w:tr>
@@ -5687,6 +5404,7 @@
                 <w:sz w:val="28"/>
                 <w:szCs w:val="28"/>
               </w:rPr>
+              <w:lastRenderedPageBreak/>
               <w:t>git remote -v</w:t>
             </w:r>
           </w:p>
@@ -5740,7 +5458,6 @@
                 <w:sz w:val="28"/>
                 <w:szCs w:val="28"/>
               </w:rPr>
-              <w:lastRenderedPageBreak/>
               <w:t>git config -l</w:t>
             </w:r>
           </w:p>
@@ -5765,23 +5482,7 @@
                 <w:sz w:val="28"/>
                 <w:szCs w:val="28"/>
               </w:rPr>
-              <w:t>Permite ver los parámetros de configuración</w:t>
-            </w:r>
-            <w:r>
-              <w:rPr>
-                <w:rFonts w:cstheme="minorHAnsi"/>
-                <w:sz w:val="28"/>
-                <w:szCs w:val="28"/>
-              </w:rPr>
-              <w:t xml:space="preserve"> y sus valores</w:t>
-            </w:r>
-            <w:r>
-              <w:rPr>
-                <w:rFonts w:cstheme="minorHAnsi"/>
-                <w:sz w:val="28"/>
-                <w:szCs w:val="28"/>
-              </w:rPr>
-              <w:t>.</w:t>
+              <w:t>Permite ver los parámetros de configuración y sus valores.</w:t>
             </w:r>
           </w:p>
         </w:tc>
@@ -5851,6 +5552,7 @@
           </w:tcPr>
           <w:p>
             <w:pPr>
+              <w:pStyle w:val="Ttulo1"/>
               <w:jc w:val="center"/>
               <w:rPr>
                 <w:rFonts w:cstheme="minorHAnsi"/>
@@ -5860,7 +5562,7 @@
             </w:pPr>
             <w:r>
               <w:rPr>
-                <w:rFonts w:cstheme="minorHAnsi"/>
+                <w:color w:val="auto"/>
                 <w:sz w:val="40"/>
                 <w:szCs w:val="40"/>
               </w:rPr>
@@ -6346,15 +6048,7 @@
                 <w:sz w:val="28"/>
                 <w:szCs w:val="28"/>
               </w:rPr>
-              <w:t>g</w:t>
-            </w:r>
-            <w:r>
-              <w:rPr>
-                <w:rFonts w:cstheme="minorHAnsi"/>
-                <w:sz w:val="28"/>
-                <w:szCs w:val="28"/>
-              </w:rPr>
-              <w:t>itk</w:t>
+              <w:t>gitk</w:t>
             </w:r>
           </w:p>
         </w:tc>
@@ -6462,6 +6156,7 @@
           </w:tcPr>
           <w:p>
             <w:pPr>
+              <w:pStyle w:val="Ttulo1"/>
               <w:jc w:val="center"/>
               <w:rPr>
                 <w:rFonts w:cstheme="minorHAnsi"/>
@@ -6471,7 +6166,7 @@
             </w:pPr>
             <w:r>
               <w:rPr>
-                <w:rFonts w:cstheme="minorHAnsi"/>
+                <w:color w:val="auto"/>
                 <w:sz w:val="40"/>
                 <w:szCs w:val="40"/>
               </w:rPr>
@@ -6955,23 +6650,7 @@
                 <w:sz w:val="28"/>
                 <w:szCs w:val="28"/>
               </w:rPr>
-              <w:t xml:space="preserve">git push </w:t>
-            </w:r>
-            <w:proofErr w:type="gramStart"/>
-            <w:r>
-              <w:rPr>
-                <w:sz w:val="28"/>
-                <w:szCs w:val="28"/>
-              </w:rPr>
-              <w:t>origin :refs</w:t>
-            </w:r>
-            <w:proofErr w:type="gramEnd"/>
-            <w:r>
-              <w:rPr>
-                <w:sz w:val="28"/>
-                <w:szCs w:val="28"/>
-              </w:rPr>
-              <w:t>/tags/nombre-del-tag.</w:t>
+              <w:t>git push origin :refs/tags/nombre-del-tag.</w:t>
             </w:r>
           </w:p>
         </w:tc>
@@ -7013,51 +6692,54 @@
         <w:tc>
           <w:tcPr>
             <w:cnfStyle w:val="001000000000" w:firstRow="0" w:lastRow="0" w:firstColumn="1" w:lastColumn="0" w:oddVBand="0" w:evenVBand="0" w:oddHBand="0" w:evenHBand="0" w:firstRowFirstColumn="0" w:firstRowLastColumn="0" w:lastRowFirstColumn="0" w:lastRowLastColumn="0"/>
-            <w:tcW w:w="7807" w:type="dxa"/>
-            <w:vAlign w:val="center"/>
-          </w:tcPr>
-          <w:p>
-            <w:pPr>
-              <w:rPr>
-                <w:rFonts w:cstheme="minorHAnsi"/>
-                <w:sz w:val="28"/>
-                <w:szCs w:val="28"/>
-              </w:rPr>
-            </w:pPr>
-          </w:p>
-        </w:tc>
-        <w:tc>
-          <w:tcPr>
-            <w:tcW w:w="7807" w:type="dxa"/>
-            <w:vAlign w:val="center"/>
-          </w:tcPr>
-          <w:p>
-            <w:pPr>
-              <w:cnfStyle w:val="000000100000" w:firstRow="0" w:lastRow="0" w:firstColumn="0" w:lastColumn="0" w:oddVBand="0" w:evenVBand="0" w:oddHBand="1" w:evenHBand="0" w:firstRowFirstColumn="0" w:firstRowLastColumn="0" w:lastRowFirstColumn="0" w:lastRowLastColumn="0"/>
-              <w:rPr>
-                <w:rFonts w:cstheme="minorHAnsi"/>
-                <w:sz w:val="28"/>
-                <w:szCs w:val="28"/>
-              </w:rPr>
-            </w:pPr>
-          </w:p>
-        </w:tc>
-      </w:tr>
-      <w:tr>
-        <w:tc>
-          <w:tcPr>
-            <w:cnfStyle w:val="001000000000" w:firstRow="0" w:lastRow="0" w:firstColumn="1" w:lastColumn="0" w:oddVBand="0" w:evenVBand="0" w:oddHBand="0" w:evenHBand="0" w:firstRowFirstColumn="0" w:firstRowLastColumn="0" w:lastRowFirstColumn="0" w:lastRowLastColumn="0"/>
-            <w:tcW w:w="7807" w:type="dxa"/>
-            <w:vAlign w:val="center"/>
-          </w:tcPr>
-          <w:p>
-            <w:pPr>
-              <w:rPr>
-                <w:rFonts w:cstheme="minorHAnsi"/>
-                <w:sz w:val="28"/>
-                <w:szCs w:val="28"/>
-              </w:rPr>
-            </w:pPr>
+            <w:tcW w:w="15614" w:type="dxa"/>
+            <w:gridSpan w:val="2"/>
+            <w:vAlign w:val="center"/>
+          </w:tcPr>
+          <w:p>
+            <w:pPr>
+              <w:pStyle w:val="Ttulo1"/>
+              <w:jc w:val="center"/>
+              <w:rPr>
+                <w:rFonts w:cstheme="minorHAnsi"/>
+                <w:sz w:val="40"/>
+                <w:szCs w:val="40"/>
+              </w:rPr>
+            </w:pPr>
+            <w:r>
+              <w:rPr>
+                <w:color w:val="auto"/>
+                <w:sz w:val="40"/>
+                <w:szCs w:val="40"/>
+              </w:rPr>
+              <w:t>Reorganización del trabajo</w:t>
+            </w:r>
+          </w:p>
+        </w:tc>
+      </w:tr>
+      <w:tr>
+        <w:tc>
+          <w:tcPr>
+            <w:cnfStyle w:val="001000000000" w:firstRow="0" w:lastRow="0" w:firstColumn="1" w:lastColumn="0" w:oddVBand="0" w:evenVBand="0" w:oddHBand="0" w:evenHBand="0" w:firstRowFirstColumn="0" w:firstRowLastColumn="0" w:lastRowFirstColumn="0" w:lastRowLastColumn="0"/>
+            <w:tcW w:w="7807" w:type="dxa"/>
+            <w:vAlign w:val="center"/>
+          </w:tcPr>
+          <w:p>
+            <w:pPr>
+              <w:rPr>
+                <w:rFonts w:cstheme="minorHAnsi"/>
+                <w:sz w:val="28"/>
+                <w:szCs w:val="28"/>
+              </w:rPr>
+            </w:pPr>
+            <w:r>
+              <w:rPr>
+                <w:rFonts w:cstheme="minorHAnsi"/>
+                <w:sz w:val="28"/>
+                <w:szCs w:val="28"/>
+              </w:rPr>
+              <w:t>git rebase [nombre_rama]</w:t>
+            </w:r>
           </w:p>
         </w:tc>
         <w:tc>
@@ -7069,11 +6751,65 @@
             <w:pPr>
               <w:cnfStyle w:val="000000000000" w:firstRow="0" w:lastRow="0" w:firstColumn="0" w:lastColumn="0" w:oddVBand="0" w:evenVBand="0" w:oddHBand="0" w:evenHBand="0" w:firstRowFirstColumn="0" w:firstRowLastColumn="0" w:lastRowFirstColumn="0" w:lastRowLastColumn="0"/>
               <w:rPr>
-                <w:rFonts w:cstheme="minorHAnsi"/>
-                <w:sz w:val="28"/>
-                <w:szCs w:val="28"/>
-              </w:rPr>
-            </w:pPr>
+                <w:sz w:val="28"/>
+                <w:szCs w:val="28"/>
+              </w:rPr>
+            </w:pPr>
+            <w:r>
+              <w:rPr>
+                <w:sz w:val="28"/>
+                <w:szCs w:val="28"/>
+              </w:rPr>
+              <w:t xml:space="preserve">Trae </w:t>
+            </w:r>
+            <w:r>
+              <w:rPr>
+                <w:sz w:val="28"/>
+                <w:szCs w:val="28"/>
+              </w:rPr>
+              <w:t>todos los cambios confirmados en una rama y</w:t>
+            </w:r>
+            <w:r>
+              <w:rPr>
+                <w:sz w:val="28"/>
+                <w:szCs w:val="28"/>
+              </w:rPr>
+              <w:t xml:space="preserve"> lo coloca en </w:t>
+            </w:r>
+            <w:r>
+              <w:rPr>
+                <w:sz w:val="28"/>
+                <w:szCs w:val="28"/>
+              </w:rPr>
+              <w:lastRenderedPageBreak/>
+              <w:t xml:space="preserve">otra. </w:t>
+            </w:r>
+          </w:p>
+          <w:p>
+            <w:pPr>
+              <w:cnfStyle w:val="000000000000" w:firstRow="0" w:lastRow="0" w:firstColumn="0" w:lastColumn="0" w:oddVBand="0" w:evenVBand="0" w:oddHBand="0" w:evenHBand="0" w:firstRowFirstColumn="0" w:firstRowLastColumn="0" w:lastRowFirstColumn="0" w:lastRowLastColumn="0"/>
+              <w:rPr>
+                <w:rFonts w:cstheme="minorHAnsi"/>
+                <w:sz w:val="28"/>
+                <w:szCs w:val="28"/>
+              </w:rPr>
+            </w:pPr>
+            <w:r>
+              <w:rPr>
+                <w:b/>
+                <w:bCs/>
+                <w:sz w:val="28"/>
+                <w:szCs w:val="28"/>
+              </w:rPr>
+              <w:t>Nota</w:t>
+            </w:r>
+            <w:r>
+              <w:rPr>
+                <w:sz w:val="28"/>
+                <w:szCs w:val="28"/>
+              </w:rPr>
+              <w:t>: Es una muy mala práctica hacerlo.</w:t>
+            </w:r>
           </w:p>
         </w:tc>
       </w:tr>
@@ -7084,51 +6820,54 @@
         <w:tc>
           <w:tcPr>
             <w:cnfStyle w:val="001000000000" w:firstRow="0" w:lastRow="0" w:firstColumn="1" w:lastColumn="0" w:oddVBand="0" w:evenVBand="0" w:oddHBand="0" w:evenHBand="0" w:firstRowFirstColumn="0" w:firstRowLastColumn="0" w:lastRowFirstColumn="0" w:lastRowLastColumn="0"/>
-            <w:tcW w:w="7807" w:type="dxa"/>
-            <w:vAlign w:val="center"/>
-          </w:tcPr>
-          <w:p>
-            <w:pPr>
-              <w:rPr>
-                <w:rFonts w:cstheme="minorHAnsi"/>
-                <w:sz w:val="28"/>
-                <w:szCs w:val="28"/>
-              </w:rPr>
-            </w:pPr>
-          </w:p>
-        </w:tc>
-        <w:tc>
-          <w:tcPr>
-            <w:tcW w:w="7807" w:type="dxa"/>
-            <w:vAlign w:val="center"/>
-          </w:tcPr>
-          <w:p>
-            <w:pPr>
-              <w:cnfStyle w:val="000000100000" w:firstRow="0" w:lastRow="0" w:firstColumn="0" w:lastColumn="0" w:oddVBand="0" w:evenVBand="0" w:oddHBand="1" w:evenHBand="0" w:firstRowFirstColumn="0" w:firstRowLastColumn="0" w:lastRowFirstColumn="0" w:lastRowLastColumn="0"/>
-              <w:rPr>
-                <w:rFonts w:cstheme="minorHAnsi"/>
-                <w:sz w:val="28"/>
-                <w:szCs w:val="28"/>
-              </w:rPr>
-            </w:pPr>
-          </w:p>
-        </w:tc>
-      </w:tr>
-      <w:tr>
-        <w:tc>
-          <w:tcPr>
-            <w:cnfStyle w:val="001000000000" w:firstRow="0" w:lastRow="0" w:firstColumn="1" w:lastColumn="0" w:oddVBand="0" w:evenVBand="0" w:oddHBand="0" w:evenHBand="0" w:firstRowFirstColumn="0" w:firstRowLastColumn="0" w:lastRowFirstColumn="0" w:lastRowLastColumn="0"/>
-            <w:tcW w:w="7807" w:type="dxa"/>
-            <w:vAlign w:val="center"/>
-          </w:tcPr>
-          <w:p>
-            <w:pPr>
-              <w:rPr>
-                <w:rFonts w:cstheme="minorHAnsi"/>
-                <w:sz w:val="28"/>
-                <w:szCs w:val="28"/>
-              </w:rPr>
-            </w:pPr>
+            <w:tcW w:w="15614" w:type="dxa"/>
+            <w:gridSpan w:val="2"/>
+            <w:vAlign w:val="center"/>
+          </w:tcPr>
+          <w:p>
+            <w:pPr>
+              <w:pStyle w:val="Ttulo1"/>
+              <w:jc w:val="center"/>
+              <w:rPr>
+                <w:rFonts w:cstheme="minorHAnsi"/>
+                <w:sz w:val="28"/>
+                <w:szCs w:val="28"/>
+              </w:rPr>
+            </w:pPr>
+            <w:r>
+              <w:rPr>
+                <w:color w:val="auto"/>
+                <w:sz w:val="40"/>
+                <w:szCs w:val="40"/>
+              </w:rPr>
+              <w:lastRenderedPageBreak/>
+              <w:t>Guardar cambios en memoria y recuperarlos después</w:t>
+            </w:r>
+          </w:p>
+        </w:tc>
+      </w:tr>
+      <w:tr>
+        <w:tc>
+          <w:tcPr>
+            <w:cnfStyle w:val="001000000000" w:firstRow="0" w:lastRow="0" w:firstColumn="1" w:lastColumn="0" w:oddVBand="0" w:evenVBand="0" w:oddHBand="0" w:evenHBand="0" w:firstRowFirstColumn="0" w:firstRowLastColumn="0" w:lastRowFirstColumn="0" w:lastRowLastColumn="0"/>
+            <w:tcW w:w="7807" w:type="dxa"/>
+            <w:vAlign w:val="center"/>
+          </w:tcPr>
+          <w:p>
+            <w:pPr>
+              <w:rPr>
+                <w:rFonts w:cstheme="minorHAnsi"/>
+                <w:sz w:val="28"/>
+                <w:szCs w:val="28"/>
+              </w:rPr>
+            </w:pPr>
+            <w:r>
+              <w:rPr>
+                <w:sz w:val="28"/>
+                <w:szCs w:val="28"/>
+              </w:rPr>
+              <w:t>git stash</w:t>
+            </w:r>
           </w:p>
         </w:tc>
         <w:tc>
@@ -7145,6 +6884,65 @@
                 <w:szCs w:val="28"/>
               </w:rPr>
             </w:pPr>
+            <w:r>
+              <w:rPr>
+                <w:rFonts w:cstheme="minorHAnsi"/>
+                <w:sz w:val="28"/>
+                <w:szCs w:val="28"/>
+              </w:rPr>
+              <w:t>G</w:t>
+            </w:r>
+            <w:r>
+              <w:rPr>
+                <w:rFonts w:cstheme="minorHAnsi"/>
+                <w:sz w:val="28"/>
+                <w:szCs w:val="28"/>
+              </w:rPr>
+              <w:t xml:space="preserve">uarda el trabajo actual del </w:t>
+            </w:r>
+            <w:r>
+              <w:rPr>
+                <w:rFonts w:cstheme="minorHAnsi"/>
+                <w:b/>
+                <w:bCs/>
+                <w:sz w:val="28"/>
+                <w:szCs w:val="28"/>
+              </w:rPr>
+              <w:t>Staging</w:t>
+            </w:r>
+            <w:r>
+              <w:rPr>
+                <w:rFonts w:cstheme="minorHAnsi"/>
+                <w:sz w:val="28"/>
+                <w:szCs w:val="28"/>
+              </w:rPr>
+              <w:t xml:space="preserve"> en una lista diseñada para ser temporal llamada </w:t>
+            </w:r>
+            <w:r>
+              <w:rPr>
+                <w:rFonts w:cstheme="minorHAnsi"/>
+                <w:b/>
+                <w:bCs/>
+                <w:sz w:val="28"/>
+                <w:szCs w:val="28"/>
+              </w:rPr>
+              <w:t>Stash</w:t>
+            </w:r>
+            <w:r>
+              <w:rPr>
+                <w:rFonts w:cstheme="minorHAnsi"/>
+                <w:sz w:val="28"/>
+                <w:szCs w:val="28"/>
+              </w:rPr>
+              <w:t xml:space="preserve">, </w:t>
+            </w:r>
+            <w:r>
+              <w:rPr>
+                <w:sz w:val="28"/>
+                <w:szCs w:val="28"/>
+              </w:rPr>
+              <w:t>para que pueda ser recuperado en el futuro.</w:t>
+            </w:r>
           </w:p>
         </w:tc>
       </w:tr>
@@ -7166,6 +6964,14 @@
                 <w:szCs w:val="28"/>
               </w:rPr>
             </w:pPr>
+            <w:r>
+              <w:rPr>
+                <w:rFonts w:cstheme="minorHAnsi"/>
+                <w:sz w:val="28"/>
+                <w:szCs w:val="28"/>
+              </w:rPr>
+              <w:t>git stash sabe “mensaje”</w:t>
+            </w:r>
           </w:p>
         </w:tc>
         <w:tc>
@@ -7182,24 +6988,62 @@
                 <w:szCs w:val="28"/>
               </w:rPr>
             </w:pPr>
-          </w:p>
-        </w:tc>
-      </w:tr>
-      <w:tr>
-        <w:tc>
-          <w:tcPr>
-            <w:cnfStyle w:val="001000000000" w:firstRow="0" w:lastRow="0" w:firstColumn="1" w:lastColumn="0" w:oddVBand="0" w:evenVBand="0" w:oddHBand="0" w:evenHBand="0" w:firstRowFirstColumn="0" w:firstRowLastColumn="0" w:lastRowFirstColumn="0" w:lastRowLastColumn="0"/>
-            <w:tcW w:w="7807" w:type="dxa"/>
-            <w:vAlign w:val="center"/>
-          </w:tcPr>
-          <w:p>
-            <w:pPr>
-              <w:rPr>
-                <w:rFonts w:cstheme="minorHAnsi"/>
-                <w:sz w:val="28"/>
-                <w:szCs w:val="28"/>
-              </w:rPr>
-            </w:pPr>
+            <w:r>
+              <w:rPr>
+                <w:sz w:val="28"/>
+                <w:szCs w:val="28"/>
+              </w:rPr>
+              <w:t xml:space="preserve">Coloca un mensaje </w:t>
+            </w:r>
+            <w:r>
+              <w:rPr>
+                <w:sz w:val="28"/>
+                <w:szCs w:val="28"/>
+              </w:rPr>
+              <w:t xml:space="preserve">para así diferenciarlos en </w:t>
+            </w:r>
+            <w:r>
+              <w:rPr>
+                <w:b/>
+                <w:bCs/>
+                <w:sz w:val="28"/>
+                <w:szCs w:val="28"/>
+              </w:rPr>
+              <w:t>git stash list</w:t>
+            </w:r>
+            <w:r>
+              <w:rPr>
+                <w:sz w:val="28"/>
+                <w:szCs w:val="28"/>
+              </w:rPr>
+              <w:t>.</w:t>
+            </w:r>
+          </w:p>
+        </w:tc>
+      </w:tr>
+      <w:tr>
+        <w:tc>
+          <w:tcPr>
+            <w:cnfStyle w:val="001000000000" w:firstRow="0" w:lastRow="0" w:firstColumn="1" w:lastColumn="0" w:oddVBand="0" w:evenVBand="0" w:oddHBand="0" w:evenHBand="0" w:firstRowFirstColumn="0" w:firstRowLastColumn="0" w:lastRowFirstColumn="0" w:lastRowLastColumn="0"/>
+            <w:tcW w:w="7807" w:type="dxa"/>
+            <w:vAlign w:val="center"/>
+          </w:tcPr>
+          <w:p>
+            <w:pPr>
+              <w:rPr>
+                <w:rFonts w:cstheme="minorHAnsi"/>
+                <w:sz w:val="28"/>
+                <w:szCs w:val="28"/>
+              </w:rPr>
+            </w:pPr>
+            <w:r>
+              <w:rPr>
+                <w:rFonts w:cstheme="minorHAnsi"/>
+                <w:sz w:val="28"/>
+                <w:szCs w:val="28"/>
+              </w:rPr>
+              <w:t>git stash pop</w:t>
+            </w:r>
           </w:p>
         </w:tc>
         <w:tc>
@@ -7216,6 +7060,50 @@
                 <w:szCs w:val="28"/>
               </w:rPr>
             </w:pPr>
+            <w:r>
+              <w:rPr>
+                <w:rFonts w:cstheme="minorHAnsi"/>
+                <w:sz w:val="28"/>
+                <w:szCs w:val="28"/>
+              </w:rPr>
+              <w:t>R</w:t>
+            </w:r>
+            <w:r>
+              <w:rPr>
+                <w:rFonts w:cstheme="minorHAnsi"/>
+                <w:sz w:val="28"/>
+                <w:szCs w:val="28"/>
+              </w:rPr>
+              <w:t xml:space="preserve">ecupera los últimos cambios desde el </w:t>
+            </w:r>
+            <w:r>
+              <w:rPr>
+                <w:rFonts w:cstheme="minorHAnsi"/>
+                <w:b/>
+                <w:bCs/>
+                <w:sz w:val="28"/>
+                <w:szCs w:val="28"/>
+              </w:rPr>
+              <w:t>stash</w:t>
+            </w:r>
+            <w:r>
+              <w:rPr>
+                <w:rFonts w:cstheme="minorHAnsi"/>
+                <w:sz w:val="28"/>
+                <w:szCs w:val="28"/>
+              </w:rPr>
+              <w:t xml:space="preserve"> a tu </w:t>
+            </w:r>
+            <w:r>
+              <w:rPr>
+                <w:rFonts w:cstheme="minorHAnsi"/>
+                <w:b/>
+                <w:bCs/>
+                <w:sz w:val="28"/>
+                <w:szCs w:val="28"/>
+              </w:rPr>
+              <w:t>staging area</w:t>
+            </w:r>
           </w:p>
         </w:tc>
       </w:tr>
@@ -7237,6 +7125,14 @@
                 <w:szCs w:val="28"/>
               </w:rPr>
             </w:pPr>
+            <w:r>
+              <w:rPr>
+                <w:rFonts w:cstheme="minorHAnsi"/>
+                <w:sz w:val="28"/>
+                <w:szCs w:val="28"/>
+              </w:rPr>
+              <w:t>Git stash pop stash@{&lt;num_stash&gt;}</w:t>
+            </w:r>
           </w:p>
         </w:tc>
         <w:tc>
@@ -7253,31 +7149,128 @@
                 <w:szCs w:val="28"/>
               </w:rPr>
             </w:pPr>
-          </w:p>
-        </w:tc>
-      </w:tr>
-      <w:tr>
-        <w:tc>
-          <w:tcPr>
-            <w:cnfStyle w:val="001000000000" w:firstRow="0" w:lastRow="0" w:firstColumn="1" w:lastColumn="0" w:oddVBand="0" w:evenVBand="0" w:oddHBand="0" w:evenHBand="0" w:firstRowFirstColumn="0" w:firstRowLastColumn="0" w:lastRowFirstColumn="0" w:lastRowLastColumn="0"/>
-            <w:tcW w:w="7807" w:type="dxa"/>
-            <w:vAlign w:val="center"/>
-          </w:tcPr>
-          <w:p>
-            <w:pPr>
-              <w:rPr>
-                <w:rFonts w:cstheme="minorHAnsi"/>
-                <w:sz w:val="28"/>
-                <w:szCs w:val="28"/>
-              </w:rPr>
-            </w:pPr>
-          </w:p>
-        </w:tc>
-        <w:tc>
-          <w:tcPr>
-            <w:tcW w:w="7807" w:type="dxa"/>
-            <w:vAlign w:val="center"/>
-          </w:tcPr>
+            <w:r>
+              <w:rPr>
+                <w:rFonts w:cstheme="minorHAnsi"/>
+                <w:sz w:val="28"/>
+                <w:szCs w:val="28"/>
+              </w:rPr>
+              <w:t>A</w:t>
+            </w:r>
+            <w:r>
+              <w:rPr>
+                <w:rFonts w:cstheme="minorHAnsi"/>
+                <w:sz w:val="28"/>
+                <w:szCs w:val="28"/>
+              </w:rPr>
+              <w:t>plica los cambios de un stash específico y eliminarlo del stash</w:t>
+            </w:r>
+            <w:r>
+              <w:rPr>
+                <w:rFonts w:cstheme="minorHAnsi"/>
+                <w:sz w:val="28"/>
+                <w:szCs w:val="28"/>
+              </w:rPr>
+              <w:t>.</w:t>
+            </w:r>
+          </w:p>
+        </w:tc>
+      </w:tr>
+      <w:tr>
+        <w:tc>
+          <w:tcPr>
+            <w:cnfStyle w:val="001000000000" w:firstRow="0" w:lastRow="0" w:firstColumn="1" w:lastColumn="0" w:oddVBand="0" w:evenVBand="0" w:oddHBand="0" w:evenHBand="0" w:firstRowFirstColumn="0" w:firstRowLastColumn="0" w:lastRowFirstColumn="0" w:lastRowLastColumn="0"/>
+            <w:tcW w:w="7807" w:type="dxa"/>
+            <w:vAlign w:val="center"/>
+          </w:tcPr>
+          <w:p>
+            <w:pPr>
+              <w:rPr>
+                <w:rFonts w:cstheme="minorHAnsi"/>
+                <w:sz w:val="28"/>
+                <w:szCs w:val="28"/>
+              </w:rPr>
+            </w:pPr>
+            <w:r>
+              <w:rPr>
+                <w:rFonts w:cstheme="minorHAnsi"/>
+                <w:sz w:val="28"/>
+                <w:szCs w:val="28"/>
+              </w:rPr>
+              <w:t>git stash apply stash@{&lt;num_stash&gt;}</w:t>
+            </w:r>
+          </w:p>
+        </w:tc>
+        <w:tc>
+          <w:tcPr>
+            <w:tcW w:w="7807" w:type="dxa"/>
+            <w:vAlign w:val="center"/>
+          </w:tcPr>
+          <w:p>
+            <w:pPr>
+              <w:cnfStyle w:val="000000000000" w:firstRow="0" w:lastRow="0" w:firstColumn="0" w:lastColumn="0" w:oddVBand="0" w:evenVBand="0" w:oddHBand="0" w:evenHBand="0" w:firstRowFirstColumn="0" w:firstRowLastColumn="0" w:lastRowFirstColumn="0" w:lastRowLastColumn="0"/>
+              <w:rPr>
+                <w:sz w:val="28"/>
+                <w:szCs w:val="28"/>
+              </w:rPr>
+            </w:pPr>
+            <w:r>
+              <w:rPr>
+                <w:rFonts w:cstheme="minorHAnsi"/>
+                <w:sz w:val="28"/>
+                <w:szCs w:val="28"/>
+              </w:rPr>
+              <w:t>R</w:t>
+            </w:r>
+            <w:r>
+              <w:rPr>
+                <w:rFonts w:cstheme="minorHAnsi"/>
+                <w:sz w:val="28"/>
+                <w:szCs w:val="28"/>
+              </w:rPr>
+              <w:t>etoma los cambios de una posición específica del Stash</w:t>
+            </w:r>
+            <w:r>
+              <w:rPr>
+                <w:rFonts w:cstheme="minorHAnsi"/>
+                <w:sz w:val="28"/>
+                <w:szCs w:val="28"/>
+              </w:rPr>
+              <w:t>, d</w:t>
+            </w:r>
+            <w:r>
+              <w:rPr>
+                <w:sz w:val="28"/>
+                <w:szCs w:val="28"/>
+              </w:rPr>
+              <w:t>onde el &lt;</w:t>
+            </w:r>
+            <w:r>
+              <w:rPr>
+                <w:b/>
+                <w:bCs/>
+                <w:sz w:val="28"/>
+                <w:szCs w:val="28"/>
+              </w:rPr>
+              <w:t>num_stash</w:t>
+            </w:r>
+            <w:r>
+              <w:rPr>
+                <w:sz w:val="28"/>
+                <w:szCs w:val="28"/>
+              </w:rPr>
+              <w:t xml:space="preserve">&gt; lo obtienes desde el </w:t>
+            </w:r>
+            <w:r>
+              <w:rPr>
+                <w:b/>
+                <w:bCs/>
+                <w:sz w:val="28"/>
+                <w:szCs w:val="28"/>
+              </w:rPr>
+              <w:t>git stash list</w:t>
+            </w:r>
+          </w:p>
           <w:p>
             <w:pPr>
               <w:cnfStyle w:val="000000000000" w:firstRow="0" w:lastRow="0" w:firstColumn="0" w:lastColumn="0" w:oddVBand="0" w:evenVBand="0" w:oddHBand="0" w:evenHBand="0" w:firstRowFirstColumn="0" w:firstRowLastColumn="0" w:lastRowFirstColumn="0" w:lastRowLastColumn="0"/>
@@ -7308,6 +7301,14 @@
                 <w:szCs w:val="28"/>
               </w:rPr>
             </w:pPr>
+            <w:r>
+              <w:rPr>
+                <w:rFonts w:cstheme="minorHAnsi"/>
+                <w:sz w:val="28"/>
+                <w:szCs w:val="28"/>
+              </w:rPr>
+              <w:t>git stash list</w:t>
+            </w:r>
           </w:p>
         </w:tc>
         <w:tc>
@@ -7324,24 +7325,48 @@
                 <w:szCs w:val="28"/>
               </w:rPr>
             </w:pPr>
-          </w:p>
-        </w:tc>
-      </w:tr>
-      <w:tr>
-        <w:tc>
-          <w:tcPr>
-            <w:cnfStyle w:val="001000000000" w:firstRow="0" w:lastRow="0" w:firstColumn="1" w:lastColumn="0" w:oddVBand="0" w:evenVBand="0" w:oddHBand="0" w:evenHBand="0" w:firstRowFirstColumn="0" w:firstRowLastColumn="0" w:lastRowFirstColumn="0" w:lastRowLastColumn="0"/>
-            <w:tcW w:w="7807" w:type="dxa"/>
-            <w:vAlign w:val="center"/>
-          </w:tcPr>
-          <w:p>
-            <w:pPr>
-              <w:rPr>
-                <w:rFonts w:cstheme="minorHAnsi"/>
-                <w:sz w:val="28"/>
-                <w:szCs w:val="28"/>
-              </w:rPr>
-            </w:pPr>
+            <w:r>
+              <w:rPr>
+                <w:rFonts w:cstheme="minorHAnsi"/>
+                <w:sz w:val="28"/>
+                <w:szCs w:val="28"/>
+              </w:rPr>
+              <w:t>Para ver la lista de cambios guardados en Stash</w:t>
+            </w:r>
+            <w:r>
+              <w:rPr>
+                <w:rFonts w:cstheme="minorHAnsi"/>
+                <w:sz w:val="28"/>
+                <w:szCs w:val="28"/>
+              </w:rPr>
+              <w:t>.</w:t>
+            </w:r>
+          </w:p>
+        </w:tc>
+      </w:tr>
+      <w:tr>
+        <w:tc>
+          <w:tcPr>
+            <w:cnfStyle w:val="001000000000" w:firstRow="0" w:lastRow="0" w:firstColumn="1" w:lastColumn="0" w:oddVBand="0" w:evenVBand="0" w:oddHBand="0" w:evenHBand="0" w:firstRowFirstColumn="0" w:firstRowLastColumn="0" w:lastRowFirstColumn="0" w:lastRowLastColumn="0"/>
+            <w:tcW w:w="7807" w:type="dxa"/>
+            <w:vAlign w:val="center"/>
+          </w:tcPr>
+          <w:p>
+            <w:pPr>
+              <w:rPr>
+                <w:rFonts w:cstheme="minorHAnsi"/>
+                <w:sz w:val="28"/>
+                <w:szCs w:val="28"/>
+              </w:rPr>
+            </w:pPr>
+            <w:r>
+              <w:rPr>
+                <w:rFonts w:cstheme="minorHAnsi"/>
+                <w:sz w:val="28"/>
+                <w:szCs w:val="28"/>
+              </w:rPr>
+              <w:t>git stash branch &lt;nombre_de_la_rama&gt;</w:t>
+            </w:r>
           </w:p>
         </w:tc>
         <w:tc>
@@ -7358,6 +7383,22 @@
                 <w:szCs w:val="28"/>
               </w:rPr>
             </w:pPr>
+            <w:r>
+              <w:rPr>
+                <w:rFonts w:cstheme="minorHAnsi"/>
+                <w:sz w:val="28"/>
+                <w:szCs w:val="28"/>
+              </w:rPr>
+              <w:t>Para crear una rama y aplicar el stash más</w:t>
+            </w:r>
+            <w:r>
+              <w:rPr>
+                <w:rFonts w:cstheme="minorHAnsi"/>
+                <w:sz w:val="28"/>
+                <w:szCs w:val="28"/>
+              </w:rPr>
+              <w:t xml:space="preserve"> reciente.</w:t>
+            </w:r>
           </w:p>
         </w:tc>
       </w:tr>
@@ -7379,6 +7420,14 @@
                 <w:szCs w:val="28"/>
               </w:rPr>
             </w:pPr>
+            <w:r>
+              <w:rPr>
+                <w:rFonts w:cstheme="minorHAnsi"/>
+                <w:sz w:val="28"/>
+                <w:szCs w:val="28"/>
+              </w:rPr>
+              <w:t>git stash branch nombre_de_la_rama stash@{&lt;num_stash&gt;}</w:t>
+            </w:r>
           </w:p>
         </w:tc>
         <w:tc>
@@ -7395,24 +7444,53 @@
                 <w:szCs w:val="28"/>
               </w:rPr>
             </w:pPr>
-          </w:p>
-        </w:tc>
-      </w:tr>
-      <w:tr>
-        <w:tc>
-          <w:tcPr>
-            <w:cnfStyle w:val="001000000000" w:firstRow="0" w:lastRow="0" w:firstColumn="1" w:lastColumn="0" w:oddVBand="0" w:evenVBand="0" w:oddHBand="0" w:evenHBand="0" w:firstRowFirstColumn="0" w:firstRowLastColumn="0" w:lastRowFirstColumn="0" w:lastRowLastColumn="0"/>
-            <w:tcW w:w="7807" w:type="dxa"/>
-            <w:vAlign w:val="center"/>
-          </w:tcPr>
-          <w:p>
-            <w:pPr>
-              <w:rPr>
-                <w:rFonts w:cstheme="minorHAnsi"/>
-                <w:sz w:val="28"/>
-                <w:szCs w:val="28"/>
-              </w:rPr>
-            </w:pPr>
+            <w:r>
+              <w:rPr>
+                <w:sz w:val="28"/>
+                <w:szCs w:val="28"/>
+              </w:rPr>
+              <w:t>Para c</w:t>
+            </w:r>
+            <w:r>
+              <w:rPr>
+                <w:sz w:val="28"/>
+                <w:szCs w:val="28"/>
+              </w:rPr>
+              <w:t>rear una rama y aplicar un stash específico</w:t>
+            </w:r>
+            <w:r>
+              <w:rPr>
+                <w:sz w:val="28"/>
+                <w:szCs w:val="28"/>
+              </w:rPr>
+              <w:t>.</w:t>
+            </w:r>
+          </w:p>
+        </w:tc>
+      </w:tr>
+      <w:tr>
+        <w:tc>
+          <w:tcPr>
+            <w:cnfStyle w:val="001000000000" w:firstRow="0" w:lastRow="0" w:firstColumn="1" w:lastColumn="0" w:oddVBand="0" w:evenVBand="0" w:oddHBand="0" w:evenHBand="0" w:firstRowFirstColumn="0" w:firstRowLastColumn="0" w:lastRowFirstColumn="0" w:lastRowLastColumn="0"/>
+            <w:tcW w:w="7807" w:type="dxa"/>
+            <w:vAlign w:val="center"/>
+          </w:tcPr>
+          <w:p>
+            <w:pPr>
+              <w:rPr>
+                <w:rFonts w:cstheme="minorHAnsi"/>
+                <w:sz w:val="28"/>
+                <w:szCs w:val="28"/>
+              </w:rPr>
+            </w:pPr>
+            <w:r>
+              <w:rPr>
+                <w:rFonts w:cstheme="minorHAnsi"/>
+                <w:sz w:val="28"/>
+                <w:szCs w:val="28"/>
+              </w:rPr>
+              <w:t>git stash drop</w:t>
+            </w:r>
           </w:p>
         </w:tc>
         <w:tc>
@@ -7429,6 +7507,13 @@
                 <w:szCs w:val="28"/>
               </w:rPr>
             </w:pPr>
+            <w:r>
+              <w:rPr>
+                <w:sz w:val="28"/>
+                <w:szCs w:val="28"/>
+              </w:rPr>
+              <w:t>Para eliminar los cambios más recientes dentro del stash (el elemento 0)</w:t>
+            </w:r>
           </w:p>
         </w:tc>
       </w:tr>
@@ -7450,6 +7535,14 @@
                 <w:szCs w:val="28"/>
               </w:rPr>
             </w:pPr>
+            <w:r>
+              <w:rPr>
+                <w:rFonts w:cstheme="minorHAnsi"/>
+                <w:sz w:val="28"/>
+                <w:szCs w:val="28"/>
+              </w:rPr>
+              <w:t>git stash drop stash@{&lt;num_stash&gt;}</w:t>
+            </w:r>
           </w:p>
         </w:tc>
         <w:tc>
@@ -7461,29 +7554,125 @@
             <w:pPr>
               <w:cnfStyle w:val="000000100000" w:firstRow="0" w:lastRow="0" w:firstColumn="0" w:lastColumn="0" w:oddVBand="0" w:evenVBand="0" w:oddHBand="1" w:evenHBand="0" w:firstRowFirstColumn="0" w:firstRowLastColumn="0" w:lastRowFirstColumn="0" w:lastRowLastColumn="0"/>
               <w:rPr>
-                <w:rFonts w:cstheme="minorHAnsi"/>
-                <w:sz w:val="28"/>
-                <w:szCs w:val="28"/>
-              </w:rPr>
-            </w:pPr>
-          </w:p>
-        </w:tc>
-      </w:tr>
-      <w:tr>
-        <w:tc>
-          <w:tcPr>
-            <w:cnfStyle w:val="001000000000" w:firstRow="0" w:lastRow="0" w:firstColumn="1" w:lastColumn="0" w:oddVBand="0" w:evenVBand="0" w:oddHBand="0" w:evenHBand="0" w:firstRowFirstColumn="0" w:firstRowLastColumn="0" w:lastRowFirstColumn="0" w:lastRowLastColumn="0"/>
-            <w:tcW w:w="7807" w:type="dxa"/>
-            <w:vAlign w:val="center"/>
-          </w:tcPr>
-          <w:p>
-            <w:pPr>
-              <w:rPr>
-                <w:rFonts w:cstheme="minorHAnsi"/>
-                <w:sz w:val="28"/>
-                <w:szCs w:val="28"/>
-              </w:rPr>
-            </w:pPr>
+                <w:sz w:val="28"/>
+                <w:szCs w:val="28"/>
+              </w:rPr>
+            </w:pPr>
+            <w:r>
+              <w:rPr>
+                <w:rFonts w:cstheme="minorHAnsi"/>
+                <w:sz w:val="28"/>
+                <w:szCs w:val="28"/>
+              </w:rPr>
+              <w:t xml:space="preserve">Sí </w:t>
+            </w:r>
+            <w:r>
+              <w:rPr>
+                <w:sz w:val="28"/>
+                <w:szCs w:val="28"/>
+              </w:rPr>
+              <w:t>conoce</w:t>
+            </w:r>
+            <w:r>
+              <w:rPr>
+                <w:sz w:val="28"/>
+                <w:szCs w:val="28"/>
+              </w:rPr>
+              <w:t>mos</w:t>
+            </w:r>
+            <w:r>
+              <w:rPr>
+                <w:sz w:val="28"/>
+                <w:szCs w:val="28"/>
+              </w:rPr>
+              <w:t xml:space="preserve"> el índice del stash </w:t>
+            </w:r>
+            <w:r>
+              <w:rPr>
+                <w:sz w:val="28"/>
+                <w:szCs w:val="28"/>
+              </w:rPr>
+              <w:t>podemos borrar uno en particular</w:t>
+            </w:r>
+            <w:r>
+              <w:rPr>
+                <w:sz w:val="28"/>
+                <w:szCs w:val="28"/>
+              </w:rPr>
+              <w:t xml:space="preserve"> (mediante </w:t>
+            </w:r>
+            <w:r>
+              <w:rPr>
+                <w:b/>
+                <w:bCs/>
+                <w:sz w:val="28"/>
+                <w:szCs w:val="28"/>
+              </w:rPr>
+              <w:t>git stash list</w:t>
+            </w:r>
+            <w:r>
+              <w:rPr>
+                <w:sz w:val="28"/>
+                <w:szCs w:val="28"/>
+              </w:rPr>
+              <w:t>)</w:t>
+            </w:r>
+            <w:r>
+              <w:rPr>
+                <w:sz w:val="28"/>
+                <w:szCs w:val="28"/>
+              </w:rPr>
+              <w:t xml:space="preserve">. </w:t>
+            </w:r>
+            <w:r>
+              <w:rPr>
+                <w:sz w:val="28"/>
+                <w:szCs w:val="28"/>
+              </w:rPr>
+              <w:t>Donde el &lt;</w:t>
+            </w:r>
+            <w:r>
+              <w:rPr>
+                <w:b/>
+                <w:bCs/>
+                <w:sz w:val="28"/>
+                <w:szCs w:val="28"/>
+              </w:rPr>
+              <w:t>num_stash</w:t>
+            </w:r>
+            <w:r>
+              <w:rPr>
+                <w:sz w:val="28"/>
+                <w:szCs w:val="28"/>
+              </w:rPr>
+              <w:t>&gt; es el índice del cambio guardado.</w:t>
+            </w:r>
+          </w:p>
+        </w:tc>
+      </w:tr>
+      <w:tr>
+        <w:tc>
+          <w:tcPr>
+            <w:cnfStyle w:val="001000000000" w:firstRow="0" w:lastRow="0" w:firstColumn="1" w:lastColumn="0" w:oddVBand="0" w:evenVBand="0" w:oddHBand="0" w:evenHBand="0" w:firstRowFirstColumn="0" w:firstRowLastColumn="0" w:lastRowFirstColumn="0" w:lastRowLastColumn="0"/>
+            <w:tcW w:w="7807" w:type="dxa"/>
+            <w:vAlign w:val="center"/>
+          </w:tcPr>
+          <w:p>
+            <w:pPr>
+              <w:rPr>
+                <w:rFonts w:cstheme="minorHAnsi"/>
+                <w:sz w:val="28"/>
+                <w:szCs w:val="28"/>
+              </w:rPr>
+            </w:pPr>
+            <w:r>
+              <w:rPr>
+                <w:rFonts w:cstheme="minorHAnsi"/>
+                <w:sz w:val="28"/>
+                <w:szCs w:val="28"/>
+              </w:rPr>
+              <w:t>git stash clear</w:t>
+            </w:r>
           </w:p>
         </w:tc>
         <w:tc>
@@ -7500,6 +7689,27 @@
                 <w:szCs w:val="28"/>
               </w:rPr>
             </w:pPr>
+            <w:r>
+              <w:rPr>
+                <w:sz w:val="28"/>
+                <w:szCs w:val="28"/>
+              </w:rPr>
+              <w:t>E</w:t>
+            </w:r>
+            <w:r>
+              <w:rPr>
+                <w:sz w:val="28"/>
+                <w:szCs w:val="28"/>
+              </w:rPr>
+              <w:t>limina todos los elementos del stash</w:t>
+            </w:r>
+            <w:r>
+              <w:rPr>
+                <w:sz w:val="28"/>
+                <w:szCs w:val="28"/>
+              </w:rPr>
+              <w:t>.</w:t>
+            </w:r>
           </w:p>
         </w:tc>
       </w:tr>
@@ -7521,6 +7731,13 @@
                 <w:szCs w:val="28"/>
               </w:rPr>
             </w:pPr>
+            <w:r>
+              <w:rPr>
+                <w:sz w:val="28"/>
+                <w:szCs w:val="28"/>
+              </w:rPr>
+              <w:t>git stash -u</w:t>
+            </w:r>
           </w:p>
         </w:tc>
         <w:tc>
@@ -7537,40 +7754,67 @@
                 <w:szCs w:val="28"/>
               </w:rPr>
             </w:pPr>
-          </w:p>
-        </w:tc>
-      </w:tr>
-      <w:tr>
-        <w:tc>
-          <w:tcPr>
-            <w:cnfStyle w:val="001000000000" w:firstRow="0" w:lastRow="0" w:firstColumn="1" w:lastColumn="0" w:oddVBand="0" w:evenVBand="0" w:oddHBand="0" w:evenHBand="0" w:firstRowFirstColumn="0" w:firstRowLastColumn="0" w:lastRowFirstColumn="0" w:lastRowLastColumn="0"/>
-            <w:tcW w:w="7807" w:type="dxa"/>
-            <w:vAlign w:val="center"/>
-          </w:tcPr>
-          <w:p>
-            <w:pPr>
-              <w:rPr>
-                <w:rFonts w:cstheme="minorHAnsi"/>
-                <w:sz w:val="28"/>
-                <w:szCs w:val="28"/>
-              </w:rPr>
-            </w:pPr>
-          </w:p>
-        </w:tc>
-        <w:tc>
-          <w:tcPr>
-            <w:tcW w:w="7807" w:type="dxa"/>
-            <w:vAlign w:val="center"/>
-          </w:tcPr>
-          <w:p>
-            <w:pPr>
-              <w:cnfStyle w:val="000000000000" w:firstRow="0" w:lastRow="0" w:firstColumn="0" w:lastColumn="0" w:oddVBand="0" w:evenVBand="0" w:oddHBand="0" w:evenHBand="0" w:firstRowFirstColumn="0" w:firstRowLastColumn="0" w:lastRowFirstColumn="0" w:lastRowLastColumn="0"/>
-              <w:rPr>
-                <w:rFonts w:cstheme="minorHAnsi"/>
-                <w:sz w:val="28"/>
-                <w:szCs w:val="28"/>
-              </w:rPr>
-            </w:pPr>
+            <w:r>
+              <w:rPr>
+                <w:sz w:val="28"/>
+                <w:szCs w:val="28"/>
+              </w:rPr>
+              <w:t>G</w:t>
+            </w:r>
+            <w:r>
+              <w:rPr>
+                <w:sz w:val="28"/>
+                <w:szCs w:val="28"/>
+              </w:rPr>
+              <w:t xml:space="preserve">uardará en el stash los archivos que no estén en el </w:t>
+            </w:r>
+            <w:r>
+              <w:rPr>
+                <w:b/>
+                <w:bCs/>
+                <w:sz w:val="28"/>
+                <w:szCs w:val="28"/>
+              </w:rPr>
+              <w:t>staging</w:t>
+            </w:r>
+            <w:r>
+              <w:rPr>
+                <w:b/>
+                <w:bCs/>
+                <w:sz w:val="28"/>
+                <w:szCs w:val="28"/>
+              </w:rPr>
+              <w:t>.</w:t>
+            </w:r>
+          </w:p>
+        </w:tc>
+      </w:tr>
+      <w:tr>
+        <w:tc>
+          <w:tcPr>
+            <w:cnfStyle w:val="001000000000" w:firstRow="0" w:lastRow="0" w:firstColumn="1" w:lastColumn="0" w:oddVBand="0" w:evenVBand="0" w:oddHBand="0" w:evenHBand="0" w:firstRowFirstColumn="0" w:firstRowLastColumn="0" w:lastRowFirstColumn="0" w:lastRowLastColumn="0"/>
+            <w:tcW w:w="15614" w:type="dxa"/>
+            <w:gridSpan w:val="2"/>
+            <w:vAlign w:val="center"/>
+          </w:tcPr>
+          <w:p>
+            <w:pPr>
+              <w:pStyle w:val="Ttulo1"/>
+              <w:jc w:val="center"/>
+              <w:rPr>
+                <w:rFonts w:cstheme="minorHAnsi"/>
+                <w:sz w:val="28"/>
+                <w:szCs w:val="28"/>
+              </w:rPr>
+            </w:pPr>
+            <w:r>
+              <w:rPr>
+                <w:color w:val="auto"/>
+                <w:sz w:val="40"/>
+                <w:szCs w:val="40"/>
+              </w:rPr>
+              <w:t>limpiar tu proyecto de archivos no deseados</w:t>
+            </w:r>
           </w:p>
         </w:tc>
       </w:tr>
@@ -7592,6 +7836,13 @@
                 <w:szCs w:val="28"/>
               </w:rPr>
             </w:pPr>
+            <w:r>
+              <w:rPr>
+                <w:sz w:val="28"/>
+                <w:szCs w:val="28"/>
+              </w:rPr>
+              <w:t>git clean --dry-run</w:t>
+            </w:r>
           </w:p>
         </w:tc>
         <w:tc>
@@ -7608,24 +7859,61 @@
                 <w:szCs w:val="28"/>
               </w:rPr>
             </w:pPr>
-          </w:p>
-        </w:tc>
-      </w:tr>
-      <w:tr>
-        <w:tc>
-          <w:tcPr>
-            <w:cnfStyle w:val="001000000000" w:firstRow="0" w:lastRow="0" w:firstColumn="1" w:lastColumn="0" w:oddVBand="0" w:evenVBand="0" w:oddHBand="0" w:evenHBand="0" w:firstRowFirstColumn="0" w:firstRowLastColumn="0" w:lastRowFirstColumn="0" w:lastRowLastColumn="0"/>
-            <w:tcW w:w="7807" w:type="dxa"/>
-            <w:vAlign w:val="center"/>
-          </w:tcPr>
-          <w:p>
-            <w:pPr>
-              <w:rPr>
-                <w:rFonts w:cstheme="minorHAnsi"/>
-                <w:sz w:val="28"/>
-                <w:szCs w:val="28"/>
-              </w:rPr>
-            </w:pPr>
+            <w:r>
+              <w:rPr>
+                <w:sz w:val="28"/>
+                <w:szCs w:val="28"/>
+              </w:rPr>
+              <w:t>Para saber qué archivos vamos a borrar</w:t>
+            </w:r>
+            <w:r>
+              <w:rPr>
+                <w:sz w:val="28"/>
+                <w:szCs w:val="28"/>
+              </w:rPr>
+              <w:t xml:space="preserve">. Es como una simulación de lo que borrará con </w:t>
+            </w:r>
+            <w:r>
+              <w:rPr>
+                <w:b/>
+                <w:bCs/>
+                <w:sz w:val="28"/>
+                <w:szCs w:val="28"/>
+              </w:rPr>
+              <w:t>git clean -f</w:t>
+            </w:r>
+            <w:r>
+              <w:rPr>
+                <w:sz w:val="28"/>
+                <w:szCs w:val="28"/>
+              </w:rPr>
+              <w:t>.</w:t>
+            </w:r>
+          </w:p>
+        </w:tc>
+      </w:tr>
+      <w:tr>
+        <w:tc>
+          <w:tcPr>
+            <w:cnfStyle w:val="001000000000" w:firstRow="0" w:lastRow="0" w:firstColumn="1" w:lastColumn="0" w:oddVBand="0" w:evenVBand="0" w:oddHBand="0" w:evenHBand="0" w:firstRowFirstColumn="0" w:firstRowLastColumn="0" w:lastRowFirstColumn="0" w:lastRowLastColumn="0"/>
+            <w:tcW w:w="7807" w:type="dxa"/>
+            <w:vAlign w:val="center"/>
+          </w:tcPr>
+          <w:p>
+            <w:pPr>
+              <w:rPr>
+                <w:rFonts w:cstheme="minorHAnsi"/>
+                <w:sz w:val="28"/>
+                <w:szCs w:val="28"/>
+              </w:rPr>
+            </w:pPr>
+            <w:r>
+              <w:rPr>
+                <w:sz w:val="28"/>
+                <w:szCs w:val="28"/>
+              </w:rPr>
+              <w:t>git clean -f</w:t>
+            </w:r>
           </w:p>
         </w:tc>
         <w:tc>
@@ -7642,6 +7930,13 @@
                 <w:szCs w:val="28"/>
               </w:rPr>
             </w:pPr>
+            <w:r>
+              <w:rPr>
+                <w:sz w:val="28"/>
+                <w:szCs w:val="28"/>
+              </w:rPr>
+              <w:t>Para borrar todos los archivos listados (que no son carpetas)</w:t>
+            </w:r>
           </w:p>
         </w:tc>
       </w:tr>
@@ -7652,51 +7947,78 @@
         <w:tc>
           <w:tcPr>
             <w:cnfStyle w:val="001000000000" w:firstRow="0" w:lastRow="0" w:firstColumn="1" w:lastColumn="0" w:oddVBand="0" w:evenVBand="0" w:oddHBand="0" w:evenHBand="0" w:firstRowFirstColumn="0" w:firstRowLastColumn="0" w:lastRowFirstColumn="0" w:lastRowLastColumn="0"/>
-            <w:tcW w:w="7807" w:type="dxa"/>
-            <w:vAlign w:val="center"/>
-          </w:tcPr>
-          <w:p>
-            <w:pPr>
-              <w:rPr>
-                <w:rFonts w:cstheme="minorHAnsi"/>
-                <w:sz w:val="28"/>
-                <w:szCs w:val="28"/>
-              </w:rPr>
-            </w:pPr>
-          </w:p>
-        </w:tc>
-        <w:tc>
-          <w:tcPr>
-            <w:tcW w:w="7807" w:type="dxa"/>
-            <w:vAlign w:val="center"/>
-          </w:tcPr>
-          <w:p>
-            <w:pPr>
-              <w:cnfStyle w:val="000000100000" w:firstRow="0" w:lastRow="0" w:firstColumn="0" w:lastColumn="0" w:oddVBand="0" w:evenVBand="0" w:oddHBand="1" w:evenHBand="0" w:firstRowFirstColumn="0" w:firstRowLastColumn="0" w:lastRowFirstColumn="0" w:lastRowLastColumn="0"/>
-              <w:rPr>
-                <w:rFonts w:cstheme="minorHAnsi"/>
-                <w:sz w:val="28"/>
-                <w:szCs w:val="28"/>
-              </w:rPr>
-            </w:pPr>
-          </w:p>
-        </w:tc>
-      </w:tr>
-      <w:tr>
-        <w:tc>
-          <w:tcPr>
-            <w:cnfStyle w:val="001000000000" w:firstRow="0" w:lastRow="0" w:firstColumn="1" w:lastColumn="0" w:oddVBand="0" w:evenVBand="0" w:oddHBand="0" w:evenHBand="0" w:firstRowFirstColumn="0" w:firstRowLastColumn="0" w:lastRowFirstColumn="0" w:lastRowLastColumn="0"/>
-            <w:tcW w:w="7807" w:type="dxa"/>
-            <w:vAlign w:val="center"/>
-          </w:tcPr>
-          <w:p>
-            <w:pPr>
-              <w:rPr>
-                <w:rFonts w:cstheme="minorHAnsi"/>
-                <w:sz w:val="28"/>
-                <w:szCs w:val="28"/>
-              </w:rPr>
-            </w:pPr>
+            <w:tcW w:w="15614" w:type="dxa"/>
+            <w:gridSpan w:val="2"/>
+            <w:vAlign w:val="center"/>
+          </w:tcPr>
+          <w:p>
+            <w:pPr>
+              <w:pStyle w:val="Ttulo1"/>
+              <w:jc w:val="center"/>
+              <w:rPr>
+                <w:sz w:val="40"/>
+                <w:szCs w:val="40"/>
+              </w:rPr>
+            </w:pPr>
+            <w:r>
+              <w:rPr>
+                <w:color w:val="auto"/>
+                <w:sz w:val="40"/>
+                <w:szCs w:val="40"/>
+              </w:rPr>
+              <w:lastRenderedPageBreak/>
+              <w:t>Reconstruir commit</w:t>
+            </w:r>
+          </w:p>
+        </w:tc>
+      </w:tr>
+      <w:tr>
+        <w:tc>
+          <w:tcPr>
+            <w:cnfStyle w:val="001000000000" w:firstRow="0" w:lastRow="0" w:firstColumn="1" w:lastColumn="0" w:oddVBand="0" w:evenVBand="0" w:oddHBand="0" w:evenHBand="0" w:firstRowFirstColumn="0" w:firstRowLastColumn="0" w:lastRowFirstColumn="0" w:lastRowLastColumn="0"/>
+            <w:tcW w:w="7807" w:type="dxa"/>
+            <w:vAlign w:val="center"/>
+          </w:tcPr>
+          <w:p>
+            <w:pPr>
+              <w:rPr>
+                <w:rFonts w:cstheme="minorHAnsi"/>
+                <w:sz w:val="28"/>
+                <w:szCs w:val="28"/>
+              </w:rPr>
+            </w:pPr>
+            <w:r>
+              <w:rPr>
+                <w:rFonts w:cstheme="minorHAnsi"/>
+                <w:sz w:val="28"/>
+                <w:szCs w:val="28"/>
+              </w:rPr>
+              <w:t xml:space="preserve">git </w:t>
+            </w:r>
+            <w:r>
+              <w:rPr>
+                <w:rFonts w:cstheme="minorHAnsi"/>
+                <w:sz w:val="28"/>
+                <w:szCs w:val="28"/>
+              </w:rPr>
+              <w:t xml:space="preserve">commit </w:t>
+            </w:r>
+            <w:r>
+              <w:rPr>
+                <w:rFonts w:cstheme="minorHAnsi"/>
+                <w:sz w:val="28"/>
+                <w:szCs w:val="28"/>
+              </w:rPr>
+              <w:t>--</w:t>
+            </w:r>
+            <w:r>
+              <w:rPr>
+                <w:rFonts w:cstheme="minorHAnsi"/>
+                <w:sz w:val="28"/>
+                <w:szCs w:val="28"/>
+              </w:rPr>
+              <w:t>amend</w:t>
+            </w:r>
           </w:p>
         </w:tc>
         <w:tc>
@@ -7713,6 +8035,38 @@
                 <w:szCs w:val="28"/>
               </w:rPr>
             </w:pPr>
+            <w:r>
+              <w:rPr>
+                <w:rFonts w:cstheme="minorHAnsi"/>
+                <w:sz w:val="28"/>
+                <w:szCs w:val="28"/>
+              </w:rPr>
+              <w:t>M</w:t>
+            </w:r>
+            <w:r>
+              <w:rPr>
+                <w:rFonts w:cstheme="minorHAnsi"/>
+                <w:sz w:val="28"/>
+                <w:szCs w:val="28"/>
+              </w:rPr>
+              <w:t xml:space="preserve">odifica </w:t>
+            </w:r>
+            <w:r>
+              <w:rPr>
+                <w:rFonts w:cstheme="minorHAnsi"/>
+                <w:sz w:val="28"/>
+                <w:szCs w:val="28"/>
+              </w:rPr>
+              <w:t>los cambios al último commit</w:t>
+            </w:r>
+            <w:r>
+              <w:rPr>
+                <w:rFonts w:cstheme="minorHAnsi"/>
+                <w:sz w:val="28"/>
+                <w:szCs w:val="28"/>
+              </w:rPr>
+              <w:t>.</w:t>
+            </w:r>
           </w:p>
         </w:tc>
       </w:tr>
@@ -7723,51 +8077,53 @@
         <w:tc>
           <w:tcPr>
             <w:cnfStyle w:val="001000000000" w:firstRow="0" w:lastRow="0" w:firstColumn="1" w:lastColumn="0" w:oddVBand="0" w:evenVBand="0" w:oddHBand="0" w:evenHBand="0" w:firstRowFirstColumn="0" w:firstRowLastColumn="0" w:lastRowFirstColumn="0" w:lastRowLastColumn="0"/>
-            <w:tcW w:w="7807" w:type="dxa"/>
-            <w:vAlign w:val="center"/>
-          </w:tcPr>
-          <w:p>
-            <w:pPr>
-              <w:rPr>
-                <w:rFonts w:cstheme="minorHAnsi"/>
-                <w:sz w:val="28"/>
-                <w:szCs w:val="28"/>
-              </w:rPr>
-            </w:pPr>
-          </w:p>
-        </w:tc>
-        <w:tc>
-          <w:tcPr>
-            <w:tcW w:w="7807" w:type="dxa"/>
-            <w:vAlign w:val="center"/>
-          </w:tcPr>
-          <w:p>
-            <w:pPr>
-              <w:cnfStyle w:val="000000100000" w:firstRow="0" w:lastRow="0" w:firstColumn="0" w:lastColumn="0" w:oddVBand="0" w:evenVBand="0" w:oddHBand="1" w:evenHBand="0" w:firstRowFirstColumn="0" w:firstRowLastColumn="0" w:lastRowFirstColumn="0" w:lastRowLastColumn="0"/>
-              <w:rPr>
-                <w:rFonts w:cstheme="minorHAnsi"/>
-                <w:sz w:val="28"/>
-                <w:szCs w:val="28"/>
-              </w:rPr>
-            </w:pPr>
-          </w:p>
-        </w:tc>
-      </w:tr>
-      <w:tr>
-        <w:tc>
-          <w:tcPr>
-            <w:cnfStyle w:val="001000000000" w:firstRow="0" w:lastRow="0" w:firstColumn="1" w:lastColumn="0" w:oddVBand="0" w:evenVBand="0" w:oddHBand="0" w:evenHBand="0" w:firstRowFirstColumn="0" w:firstRowLastColumn="0" w:lastRowFirstColumn="0" w:lastRowLastColumn="0"/>
-            <w:tcW w:w="7807" w:type="dxa"/>
-            <w:vAlign w:val="center"/>
-          </w:tcPr>
-          <w:p>
-            <w:pPr>
-              <w:rPr>
-                <w:rFonts w:cstheme="minorHAnsi"/>
-                <w:sz w:val="28"/>
-                <w:szCs w:val="28"/>
-              </w:rPr>
-            </w:pPr>
+            <w:tcW w:w="15614" w:type="dxa"/>
+            <w:gridSpan w:val="2"/>
+            <w:vAlign w:val="center"/>
+          </w:tcPr>
+          <w:p>
+            <w:pPr>
+              <w:pStyle w:val="Ttulo1"/>
+              <w:jc w:val="center"/>
+              <w:rPr>
+                <w:rFonts w:cstheme="minorHAnsi"/>
+                <w:sz w:val="28"/>
+                <w:szCs w:val="28"/>
+              </w:rPr>
+            </w:pPr>
+            <w:r>
+              <w:rPr>
+                <w:color w:val="auto"/>
+                <w:sz w:val="40"/>
+                <w:szCs w:val="40"/>
+              </w:rPr>
+              <w:t>Sólo en casos de emergencias</w:t>
+            </w:r>
+          </w:p>
+        </w:tc>
+      </w:tr>
+      <w:tr>
+        <w:tc>
+          <w:tcPr>
+            <w:cnfStyle w:val="001000000000" w:firstRow="0" w:lastRow="0" w:firstColumn="1" w:lastColumn="0" w:oddVBand="0" w:evenVBand="0" w:oddHBand="0" w:evenHBand="0" w:firstRowFirstColumn="0" w:firstRowLastColumn="0" w:lastRowFirstColumn="0" w:lastRowLastColumn="0"/>
+            <w:tcW w:w="7807" w:type="dxa"/>
+            <w:vAlign w:val="center"/>
+          </w:tcPr>
+          <w:p>
+            <w:pPr>
+              <w:rPr>
+                <w:rFonts w:cstheme="minorHAnsi"/>
+                <w:sz w:val="28"/>
+                <w:szCs w:val="28"/>
+              </w:rPr>
+            </w:pPr>
+            <w:r>
+              <w:rPr>
+                <w:sz w:val="28"/>
+                <w:szCs w:val="28"/>
+              </w:rPr>
+              <w:t>git reset HashDelHEAD</w:t>
+            </w:r>
           </w:p>
         </w:tc>
         <w:tc>
@@ -7784,6 +8140,20 @@
                 <w:szCs w:val="28"/>
               </w:rPr>
             </w:pPr>
+            <w:r>
+              <w:rPr>
+                <w:sz w:val="28"/>
+                <w:szCs w:val="28"/>
+              </w:rPr>
+              <w:t>N</w:t>
+            </w:r>
+            <w:r>
+              <w:rPr>
+                <w:sz w:val="28"/>
+                <w:szCs w:val="28"/>
+              </w:rPr>
+              <w:t>os devolveremos al estado en que el proyecto funcionaba.</w:t>
+            </w:r>
           </w:p>
         </w:tc>
       </w:tr>
@@ -7805,6 +8175,13 @@
                 <w:szCs w:val="28"/>
               </w:rPr>
             </w:pPr>
+            <w:r>
+              <w:rPr>
+                <w:sz w:val="28"/>
+                <w:szCs w:val="28"/>
+              </w:rPr>
+              <w:t>git reset --soft HashDelHEAD</w:t>
+            </w:r>
           </w:p>
         </w:tc>
         <w:tc>
@@ -7821,24 +8198,67 @@
                 <w:szCs w:val="28"/>
               </w:rPr>
             </w:pPr>
-          </w:p>
-        </w:tc>
-      </w:tr>
-      <w:tr>
-        <w:tc>
-          <w:tcPr>
-            <w:cnfStyle w:val="001000000000" w:firstRow="0" w:lastRow="0" w:firstColumn="1" w:lastColumn="0" w:oddVBand="0" w:evenVBand="0" w:oddHBand="0" w:evenHBand="0" w:firstRowFirstColumn="0" w:firstRowLastColumn="0" w:lastRowFirstColumn="0" w:lastRowLastColumn="0"/>
-            <w:tcW w:w="7807" w:type="dxa"/>
-            <w:vAlign w:val="center"/>
-          </w:tcPr>
-          <w:p>
-            <w:pPr>
-              <w:rPr>
-                <w:rFonts w:cstheme="minorHAnsi"/>
-                <w:sz w:val="28"/>
-                <w:szCs w:val="28"/>
-              </w:rPr>
-            </w:pPr>
+            <w:r>
+              <w:rPr>
+                <w:rFonts w:cstheme="minorHAnsi"/>
+                <w:sz w:val="28"/>
+                <w:szCs w:val="28"/>
+              </w:rPr>
+              <w:t xml:space="preserve">Nos </w:t>
+            </w:r>
+            <w:r>
+              <w:rPr>
+                <w:sz w:val="28"/>
+                <w:szCs w:val="28"/>
+              </w:rPr>
+              <w:t>mantiene lo que tenga</w:t>
+            </w:r>
+            <w:r>
+              <w:rPr>
+                <w:sz w:val="28"/>
+                <w:szCs w:val="28"/>
+              </w:rPr>
+              <w:t xml:space="preserve">mos </w:t>
+            </w:r>
+            <w:r>
+              <w:rPr>
+                <w:sz w:val="28"/>
+                <w:szCs w:val="28"/>
+              </w:rPr>
+              <w:t>en staging</w:t>
+            </w:r>
+            <w:r>
+              <w:rPr>
+                <w:sz w:val="28"/>
+                <w:szCs w:val="28"/>
+              </w:rPr>
+              <w:t>.</w:t>
+            </w:r>
+          </w:p>
+        </w:tc>
+      </w:tr>
+      <w:tr>
+        <w:tc>
+          <w:tcPr>
+            <w:cnfStyle w:val="001000000000" w:firstRow="0" w:lastRow="0" w:firstColumn="1" w:lastColumn="0" w:oddVBand="0" w:evenVBand="0" w:oddHBand="0" w:evenHBand="0" w:firstRowFirstColumn="0" w:firstRowLastColumn="0" w:lastRowFirstColumn="0" w:lastRowLastColumn="0"/>
+            <w:tcW w:w="7807" w:type="dxa"/>
+            <w:vAlign w:val="center"/>
+          </w:tcPr>
+          <w:p>
+            <w:pPr>
+              <w:rPr>
+                <w:rFonts w:cstheme="minorHAnsi"/>
+                <w:sz w:val="28"/>
+                <w:szCs w:val="28"/>
+              </w:rPr>
+            </w:pPr>
+            <w:r>
+              <w:rPr>
+                <w:sz w:val="28"/>
+                <w:szCs w:val="28"/>
+              </w:rPr>
+              <w:t>git reset --hard HashDelHEAD</w:t>
+            </w:r>
           </w:p>
         </w:tc>
         <w:tc>
@@ -7855,6 +8275,43 @@
                 <w:szCs w:val="28"/>
               </w:rPr>
             </w:pPr>
+            <w:r>
+              <w:rPr>
+                <w:sz w:val="28"/>
+                <w:szCs w:val="28"/>
+              </w:rPr>
+              <w:t>R</w:t>
+            </w:r>
+            <w:r>
+              <w:rPr>
+                <w:sz w:val="28"/>
+                <w:szCs w:val="28"/>
+              </w:rPr>
+              <w:t xml:space="preserve">esetea absolutamente </w:t>
+            </w:r>
+            <w:r>
+              <w:rPr>
+                <w:b/>
+                <w:bCs/>
+                <w:sz w:val="28"/>
+                <w:szCs w:val="28"/>
+              </w:rPr>
+              <w:t>todo</w:t>
+            </w:r>
+            <w:r>
+              <w:rPr>
+                <w:sz w:val="28"/>
+                <w:szCs w:val="28"/>
+              </w:rPr>
+              <w:t xml:space="preserve"> incluyendo lo que tengas en staging</w:t>
+            </w:r>
+            <w:r>
+              <w:rPr>
+                <w:sz w:val="28"/>
+                <w:szCs w:val="28"/>
+              </w:rPr>
+              <w:t>.</w:t>
+            </w:r>
           </w:p>
         </w:tc>
       </w:tr>
@@ -7865,51 +8322,60 @@
         <w:tc>
           <w:tcPr>
             <w:cnfStyle w:val="001000000000" w:firstRow="0" w:lastRow="0" w:firstColumn="1" w:lastColumn="0" w:oddVBand="0" w:evenVBand="0" w:oddHBand="0" w:evenHBand="0" w:firstRowFirstColumn="0" w:firstRowLastColumn="0" w:lastRowFirstColumn="0" w:lastRowLastColumn="0"/>
-            <w:tcW w:w="7807" w:type="dxa"/>
-            <w:vAlign w:val="center"/>
-          </w:tcPr>
-          <w:p>
-            <w:pPr>
-              <w:rPr>
-                <w:rFonts w:cstheme="minorHAnsi"/>
-                <w:sz w:val="28"/>
-                <w:szCs w:val="28"/>
-              </w:rPr>
-            </w:pPr>
-          </w:p>
-        </w:tc>
-        <w:tc>
-          <w:tcPr>
-            <w:tcW w:w="7807" w:type="dxa"/>
-            <w:vAlign w:val="center"/>
-          </w:tcPr>
-          <w:p>
-            <w:pPr>
-              <w:cnfStyle w:val="000000100000" w:firstRow="0" w:lastRow="0" w:firstColumn="0" w:lastColumn="0" w:oddVBand="0" w:evenVBand="0" w:oddHBand="1" w:evenHBand="0" w:firstRowFirstColumn="0" w:firstRowLastColumn="0" w:lastRowFirstColumn="0" w:lastRowLastColumn="0"/>
-              <w:rPr>
-                <w:rFonts w:cstheme="minorHAnsi"/>
-                <w:sz w:val="28"/>
-                <w:szCs w:val="28"/>
-              </w:rPr>
-            </w:pPr>
-          </w:p>
-        </w:tc>
-      </w:tr>
-      <w:tr>
-        <w:tc>
-          <w:tcPr>
-            <w:cnfStyle w:val="001000000000" w:firstRow="0" w:lastRow="0" w:firstColumn="1" w:lastColumn="0" w:oddVBand="0" w:evenVBand="0" w:oddHBand="0" w:evenHBand="0" w:firstRowFirstColumn="0" w:firstRowLastColumn="0" w:lastRowFirstColumn="0" w:lastRowLastColumn="0"/>
-            <w:tcW w:w="7807" w:type="dxa"/>
-            <w:vAlign w:val="center"/>
-          </w:tcPr>
-          <w:p>
-            <w:pPr>
-              <w:rPr>
-                <w:rFonts w:cstheme="minorHAnsi"/>
-                <w:sz w:val="28"/>
-                <w:szCs w:val="28"/>
-              </w:rPr>
-            </w:pPr>
+            <w:tcW w:w="15614" w:type="dxa"/>
+            <w:gridSpan w:val="2"/>
+            <w:vAlign w:val="center"/>
+          </w:tcPr>
+          <w:p>
+            <w:pPr>
+              <w:pStyle w:val="Ttulo1"/>
+              <w:jc w:val="center"/>
+              <w:rPr>
+                <w:rFonts w:cstheme="minorHAnsi"/>
+                <w:sz w:val="28"/>
+                <w:szCs w:val="28"/>
+              </w:rPr>
+            </w:pPr>
+            <w:r>
+              <w:rPr>
+                <w:color w:val="auto"/>
+                <w:sz w:val="40"/>
+                <w:szCs w:val="40"/>
+              </w:rPr>
+              <w:t>Buscar en archivos y commits</w:t>
+            </w:r>
+          </w:p>
+        </w:tc>
+      </w:tr>
+      <w:tr>
+        <w:tc>
+          <w:tcPr>
+            <w:cnfStyle w:val="001000000000" w:firstRow="0" w:lastRow="0" w:firstColumn="1" w:lastColumn="0" w:oddVBand="0" w:evenVBand="0" w:oddHBand="0" w:evenHBand="0" w:firstRowFirstColumn="0" w:firstRowLastColumn="0" w:lastRowFirstColumn="0" w:lastRowLastColumn="0"/>
+            <w:tcW w:w="7807" w:type="dxa"/>
+            <w:vAlign w:val="center"/>
+          </w:tcPr>
+          <w:p>
+            <w:pPr>
+              <w:rPr>
+                <w:rFonts w:cstheme="minorHAnsi"/>
+                <w:sz w:val="28"/>
+                <w:szCs w:val="28"/>
+              </w:rPr>
+            </w:pPr>
+            <w:r>
+              <w:rPr>
+                <w:sz w:val="28"/>
+                <w:szCs w:val="28"/>
+              </w:rPr>
+              <w:t xml:space="preserve">git grep -n </w:t>
+            </w:r>
+            <w:r>
+              <w:rPr>
+                <w:sz w:val="28"/>
+                <w:szCs w:val="28"/>
+              </w:rPr>
+              <w:t>[palabra]</w:t>
+            </w:r>
           </w:p>
         </w:tc>
         <w:tc>
@@ -7926,6 +8392,36 @@
                 <w:szCs w:val="28"/>
               </w:rPr>
             </w:pPr>
+            <w:r>
+              <w:rPr>
+                <w:sz w:val="28"/>
+                <w:szCs w:val="28"/>
+              </w:rPr>
+              <w:t>N</w:t>
+            </w:r>
+            <w:r>
+              <w:rPr>
+                <w:sz w:val="28"/>
+                <w:szCs w:val="28"/>
+              </w:rPr>
+              <w:t xml:space="preserve">os buscará en todo el proyecto los archivos en donde está la palabra </w:t>
+            </w:r>
+            <w:r>
+              <w:rPr>
+                <w:b/>
+                <w:bCs/>
+                <w:sz w:val="28"/>
+                <w:szCs w:val="28"/>
+              </w:rPr>
+              <w:t>color</w:t>
+            </w:r>
+            <w:r>
+              <w:rPr>
+                <w:sz w:val="28"/>
+                <w:szCs w:val="28"/>
+              </w:rPr>
+              <w:t>.</w:t>
+            </w:r>
           </w:p>
         </w:tc>
       </w:tr>
@@ -7947,6 +8443,20 @@
                 <w:szCs w:val="28"/>
               </w:rPr>
             </w:pPr>
+            <w:r>
+              <w:rPr>
+                <w:sz w:val="28"/>
+                <w:szCs w:val="28"/>
+              </w:rPr>
+              <w:t xml:space="preserve">git grep -n </w:t>
+            </w:r>
+            <w:r>
+              <w:rPr>
+                <w:sz w:val="28"/>
+                <w:szCs w:val="28"/>
+              </w:rPr>
+              <w:t>[palabra]</w:t>
+            </w:r>
           </w:p>
         </w:tc>
         <w:tc>
@@ -7963,24 +8473,59 @@
                 <w:szCs w:val="28"/>
               </w:rPr>
             </w:pPr>
-          </w:p>
-        </w:tc>
-      </w:tr>
-      <w:tr>
-        <w:tc>
-          <w:tcPr>
-            <w:cnfStyle w:val="001000000000" w:firstRow="0" w:lastRow="0" w:firstColumn="1" w:lastColumn="0" w:oddVBand="0" w:evenVBand="0" w:oddHBand="0" w:evenHBand="0" w:firstRowFirstColumn="0" w:firstRowLastColumn="0" w:lastRowFirstColumn="0" w:lastRowLastColumn="0"/>
-            <w:tcW w:w="7807" w:type="dxa"/>
-            <w:vAlign w:val="center"/>
-          </w:tcPr>
-          <w:p>
-            <w:pPr>
-              <w:rPr>
-                <w:rFonts w:cstheme="minorHAnsi"/>
-                <w:sz w:val="28"/>
-                <w:szCs w:val="28"/>
-              </w:rPr>
-            </w:pPr>
+            <w:r>
+              <w:rPr>
+                <w:sz w:val="28"/>
+                <w:szCs w:val="28"/>
+              </w:rPr>
+              <w:t>N</w:t>
+            </w:r>
+            <w:r>
+              <w:rPr>
+                <w:sz w:val="28"/>
+                <w:szCs w:val="28"/>
+              </w:rPr>
+              <w:t>os dirá en qué línea está lo que estamos buscando</w:t>
+            </w:r>
+            <w:r>
+              <w:rPr>
+                <w:sz w:val="28"/>
+                <w:szCs w:val="28"/>
+              </w:rPr>
+              <w:t>.</w:t>
+            </w:r>
+          </w:p>
+        </w:tc>
+      </w:tr>
+      <w:tr>
+        <w:tc>
+          <w:tcPr>
+            <w:cnfStyle w:val="001000000000" w:firstRow="0" w:lastRow="0" w:firstColumn="1" w:lastColumn="0" w:oddVBand="0" w:evenVBand="0" w:oddHBand="0" w:evenHBand="0" w:firstRowFirstColumn="0" w:firstRowLastColumn="0" w:lastRowFirstColumn="0" w:lastRowLastColumn="0"/>
+            <w:tcW w:w="7807" w:type="dxa"/>
+            <w:vAlign w:val="center"/>
+          </w:tcPr>
+          <w:p>
+            <w:pPr>
+              <w:rPr>
+                <w:rFonts w:cstheme="minorHAnsi"/>
+                <w:sz w:val="28"/>
+                <w:szCs w:val="28"/>
+              </w:rPr>
+            </w:pPr>
+            <w:r>
+              <w:rPr>
+                <w:sz w:val="28"/>
+                <w:szCs w:val="28"/>
+              </w:rPr>
+              <w:t xml:space="preserve">git grep -c </w:t>
+            </w:r>
+            <w:r>
+              <w:rPr>
+                <w:sz w:val="28"/>
+                <w:szCs w:val="28"/>
+              </w:rPr>
+              <w:t>[palabra]</w:t>
+            </w:r>
           </w:p>
         </w:tc>
         <w:tc>
@@ -7997,6 +8542,27 @@
                 <w:szCs w:val="28"/>
               </w:rPr>
             </w:pPr>
+            <w:r>
+              <w:rPr>
+                <w:sz w:val="28"/>
+                <w:szCs w:val="28"/>
+              </w:rPr>
+              <w:t>N</w:t>
+            </w:r>
+            <w:r>
+              <w:rPr>
+                <w:sz w:val="28"/>
+                <w:szCs w:val="28"/>
+              </w:rPr>
+              <w:t>os dirá cuántas veces se repite esa palabra y en qué archivo</w:t>
+            </w:r>
+            <w:r>
+              <w:rPr>
+                <w:sz w:val="28"/>
+                <w:szCs w:val="28"/>
+              </w:rPr>
+              <w:t>.</w:t>
+            </w:r>
           </w:p>
         </w:tc>
       </w:tr>
@@ -8018,6 +8584,13 @@
                 <w:szCs w:val="28"/>
               </w:rPr>
             </w:pPr>
+            <w:r>
+              <w:rPr>
+                <w:sz w:val="28"/>
+                <w:szCs w:val="28"/>
+              </w:rPr>
+              <w:t>git grep -c "&lt;p&gt;"</w:t>
+            </w:r>
           </w:p>
         </w:tc>
         <w:tc>
@@ -8034,24 +8607,86 @@
                 <w:szCs w:val="28"/>
               </w:rPr>
             </w:pPr>
-          </w:p>
-        </w:tc>
-      </w:tr>
-      <w:tr>
-        <w:tc>
-          <w:tcPr>
-            <w:cnfStyle w:val="001000000000" w:firstRow="0" w:lastRow="0" w:firstColumn="1" w:lastColumn="0" w:oddVBand="0" w:evenVBand="0" w:oddHBand="0" w:evenHBand="0" w:firstRowFirstColumn="0" w:firstRowLastColumn="0" w:lastRowFirstColumn="0" w:lastRowLastColumn="0"/>
-            <w:tcW w:w="7807" w:type="dxa"/>
-            <w:vAlign w:val="center"/>
-          </w:tcPr>
-          <w:p>
-            <w:pPr>
-              <w:rPr>
-                <w:rFonts w:cstheme="minorHAnsi"/>
-                <w:sz w:val="28"/>
-                <w:szCs w:val="28"/>
-              </w:rPr>
-            </w:pPr>
+            <w:r>
+              <w:rPr>
+                <w:rFonts w:cstheme="minorHAnsi"/>
+                <w:sz w:val="28"/>
+                <w:szCs w:val="28"/>
+              </w:rPr>
+              <w:t xml:space="preserve">Nos dirá </w:t>
+            </w:r>
+            <w:r>
+              <w:rPr>
+                <w:sz w:val="28"/>
+                <w:szCs w:val="28"/>
+              </w:rPr>
+              <w:t>cuántas veces utilizamos un atributo de HTML</w:t>
+            </w:r>
+            <w:r>
+              <w:rPr>
+                <w:sz w:val="28"/>
+                <w:szCs w:val="28"/>
+              </w:rPr>
+              <w:t>.</w:t>
+            </w:r>
+          </w:p>
+        </w:tc>
+      </w:tr>
+      <w:tr>
+        <w:tc>
+          <w:tcPr>
+            <w:cnfStyle w:val="001000000000" w:firstRow="0" w:lastRow="0" w:firstColumn="1" w:lastColumn="0" w:oddVBand="0" w:evenVBand="0" w:oddHBand="0" w:evenHBand="0" w:firstRowFirstColumn="0" w:firstRowLastColumn="0" w:lastRowFirstColumn="0" w:lastRowLastColumn="0"/>
+            <w:tcW w:w="7807" w:type="dxa"/>
+            <w:vAlign w:val="center"/>
+          </w:tcPr>
+          <w:p>
+            <w:pPr>
+              <w:rPr>
+                <w:rFonts w:cstheme="minorHAnsi"/>
+                <w:sz w:val="28"/>
+                <w:szCs w:val="28"/>
+              </w:rPr>
+            </w:pPr>
+            <w:r>
+              <w:rPr>
+                <w:rFonts w:cstheme="minorHAnsi"/>
+                <w:sz w:val="28"/>
+                <w:szCs w:val="28"/>
+              </w:rPr>
+              <w:t>git log</w:t>
+            </w:r>
+            <w:r>
+              <w:rPr>
+                <w:rFonts w:cstheme="minorHAnsi"/>
+                <w:sz w:val="28"/>
+                <w:szCs w:val="28"/>
+              </w:rPr>
+              <w:t xml:space="preserve"> </w:t>
+            </w:r>
+            <w:r>
+              <w:rPr>
+                <w:rFonts w:cstheme="minorHAnsi"/>
+                <w:sz w:val="28"/>
+                <w:szCs w:val="28"/>
+              </w:rPr>
+              <w:t>-S “</w:t>
+            </w:r>
+            <w:r>
+              <w:rPr>
+                <w:rFonts w:cstheme="minorHAnsi"/>
+                <w:sz w:val="28"/>
+                <w:szCs w:val="28"/>
+              </w:rPr>
+              <w:t>palabra</w:t>
+            </w:r>
+            <w:r>
+              <w:rPr>
+                <w:rFonts w:cstheme="minorHAnsi"/>
+                <w:sz w:val="28"/>
+                <w:szCs w:val="28"/>
+              </w:rPr>
+              <w:t>”</w:t>
+            </w:r>
           </w:p>
         </w:tc>
         <w:tc>
@@ -8068,6 +8703,22 @@
                 <w:szCs w:val="28"/>
               </w:rPr>
             </w:pPr>
+            <w:r>
+              <w:rPr>
+                <w:rFonts w:cstheme="minorHAnsi"/>
+                <w:sz w:val="28"/>
+                <w:szCs w:val="28"/>
+              </w:rPr>
+              <w:t>T</w:t>
+            </w:r>
+            <w:r>
+              <w:rPr>
+                <w:rFonts w:cstheme="minorHAnsi"/>
+                <w:sz w:val="28"/>
+                <w:szCs w:val="28"/>
+              </w:rPr>
+              <w:t>rae las palabras parecidas a las que estamos buscando.</w:t>
+            </w:r>
           </w:p>
         </w:tc>
       </w:tr>
@@ -8089,6 +8740,14 @@
                 <w:szCs w:val="28"/>
               </w:rPr>
             </w:pPr>
+            <w:r>
+              <w:rPr>
+                <w:rFonts w:cstheme="minorHAnsi"/>
+                <w:sz w:val="28"/>
+                <w:szCs w:val="28"/>
+              </w:rPr>
+              <w:t>git log --all --oneline | grep “cabecera”</w:t>
+            </w:r>
           </w:p>
         </w:tc>
         <w:tc>
@@ -8105,40 +8764,52 @@
                 <w:szCs w:val="28"/>
               </w:rPr>
             </w:pPr>
-          </w:p>
-        </w:tc>
-      </w:tr>
-      <w:tr>
-        <w:tc>
-          <w:tcPr>
-            <w:cnfStyle w:val="001000000000" w:firstRow="0" w:lastRow="0" w:firstColumn="1" w:lastColumn="0" w:oddVBand="0" w:evenVBand="0" w:oddHBand="0" w:evenHBand="0" w:firstRowFirstColumn="0" w:firstRowLastColumn="0" w:lastRowFirstColumn="0" w:lastRowLastColumn="0"/>
-            <w:tcW w:w="7807" w:type="dxa"/>
-            <w:vAlign w:val="center"/>
-          </w:tcPr>
-          <w:p>
-            <w:pPr>
-              <w:rPr>
-                <w:rFonts w:cstheme="minorHAnsi"/>
-                <w:sz w:val="28"/>
-                <w:szCs w:val="28"/>
-              </w:rPr>
-            </w:pPr>
-          </w:p>
-        </w:tc>
-        <w:tc>
-          <w:tcPr>
-            <w:tcW w:w="7807" w:type="dxa"/>
-            <w:vAlign w:val="center"/>
-          </w:tcPr>
-          <w:p>
-            <w:pPr>
-              <w:cnfStyle w:val="000000000000" w:firstRow="0" w:lastRow="0" w:firstColumn="0" w:lastColumn="0" w:oddVBand="0" w:evenVBand="0" w:oddHBand="0" w:evenHBand="0" w:firstRowFirstColumn="0" w:firstRowLastColumn="0" w:lastRowFirstColumn="0" w:lastRowLastColumn="0"/>
-              <w:rPr>
-                <w:rFonts w:cstheme="minorHAnsi"/>
-                <w:sz w:val="28"/>
-                <w:szCs w:val="28"/>
-              </w:rPr>
-            </w:pPr>
+            <w:r>
+              <w:rPr>
+                <w:rFonts w:cstheme="minorHAnsi"/>
+                <w:sz w:val="28"/>
+                <w:szCs w:val="28"/>
+              </w:rPr>
+              <w:t>T</w:t>
+            </w:r>
+            <w:r>
+              <w:rPr>
+                <w:rFonts w:cstheme="minorHAnsi"/>
+                <w:sz w:val="28"/>
+                <w:szCs w:val="28"/>
+              </w:rPr>
+              <w:t>rae los commits en donde se encuentra la palabra.</w:t>
+            </w:r>
+          </w:p>
+        </w:tc>
+      </w:tr>
+      <w:tr>
+        <w:tc>
+          <w:tcPr>
+            <w:cnfStyle w:val="001000000000" w:firstRow="0" w:lastRow="0" w:firstColumn="1" w:lastColumn="0" w:oddVBand="0" w:evenVBand="0" w:oddHBand="0" w:evenHBand="0" w:firstRowFirstColumn="0" w:firstRowLastColumn="0" w:lastRowFirstColumn="0" w:lastRowLastColumn="0"/>
+            <w:tcW w:w="15614" w:type="dxa"/>
+            <w:gridSpan w:val="2"/>
+            <w:vAlign w:val="center"/>
+          </w:tcPr>
+          <w:p>
+            <w:pPr>
+              <w:pStyle w:val="Ttulo1"/>
+              <w:jc w:val="center"/>
+              <w:rPr>
+                <w:rFonts w:cstheme="minorHAnsi"/>
+                <w:sz w:val="28"/>
+                <w:szCs w:val="28"/>
+                <w:lang w:val="en-US"/>
+              </w:rPr>
+            </w:pPr>
+            <w:r>
+              <w:rPr>
+                <w:color w:val="auto"/>
+                <w:sz w:val="40"/>
+                <w:szCs w:val="40"/>
+              </w:rPr>
+              <w:t>Comandos y recursos colaborativos</w:t>
+            </w:r>
           </w:p>
         </w:tc>
       </w:tr>
@@ -8160,6 +8831,14 @@
                 <w:szCs w:val="28"/>
               </w:rPr>
             </w:pPr>
+            <w:r>
+              <w:rPr>
+                <w:rFonts w:cstheme="minorHAnsi"/>
+                <w:sz w:val="28"/>
+                <w:szCs w:val="28"/>
+              </w:rPr>
+              <w:t>git shortlog -sn</w:t>
+            </w:r>
           </w:p>
         </w:tc>
         <w:tc>
@@ -8176,24 +8855,80 @@
                 <w:szCs w:val="28"/>
               </w:rPr>
             </w:pPr>
-          </w:p>
-        </w:tc>
-      </w:tr>
-      <w:tr>
-        <w:tc>
-          <w:tcPr>
-            <w:cnfStyle w:val="001000000000" w:firstRow="0" w:lastRow="0" w:firstColumn="1" w:lastColumn="0" w:oddVBand="0" w:evenVBand="0" w:oddHBand="0" w:evenHBand="0" w:firstRowFirstColumn="0" w:firstRowLastColumn="0" w:lastRowFirstColumn="0" w:lastRowLastColumn="0"/>
-            <w:tcW w:w="7807" w:type="dxa"/>
-            <w:vAlign w:val="center"/>
-          </w:tcPr>
-          <w:p>
-            <w:pPr>
-              <w:rPr>
-                <w:rFonts w:cstheme="minorHAnsi"/>
-                <w:sz w:val="28"/>
-                <w:szCs w:val="28"/>
-              </w:rPr>
-            </w:pPr>
+            <w:r>
+              <w:rPr>
+                <w:rFonts w:cstheme="minorHAnsi"/>
+                <w:sz w:val="28"/>
+                <w:szCs w:val="28"/>
+              </w:rPr>
+              <w:t>M</w:t>
+            </w:r>
+            <w:r>
+              <w:rPr>
+                <w:rFonts w:cstheme="minorHAnsi"/>
+                <w:sz w:val="28"/>
+                <w:szCs w:val="28"/>
+              </w:rPr>
+              <w:t xml:space="preserve">uestra cuantos commit han hecho </w:t>
+            </w:r>
+            <w:r>
+              <w:rPr>
+                <w:rFonts w:cstheme="minorHAnsi"/>
+                <w:sz w:val="28"/>
+                <w:szCs w:val="28"/>
+              </w:rPr>
+              <w:t>cada miembro</w:t>
+            </w:r>
+            <w:r>
+              <w:rPr>
+                <w:rFonts w:cstheme="minorHAnsi"/>
+                <w:sz w:val="28"/>
+                <w:szCs w:val="28"/>
+              </w:rPr>
+              <w:t xml:space="preserve"> del equipo.</w:t>
+            </w:r>
+          </w:p>
+        </w:tc>
+      </w:tr>
+      <w:tr>
+        <w:tc>
+          <w:tcPr>
+            <w:cnfStyle w:val="001000000000" w:firstRow="0" w:lastRow="0" w:firstColumn="1" w:lastColumn="0" w:oddVBand="0" w:evenVBand="0" w:oddHBand="0" w:evenHBand="0" w:firstRowFirstColumn="0" w:firstRowLastColumn="0" w:lastRowFirstColumn="0" w:lastRowLastColumn="0"/>
+            <w:tcW w:w="7807" w:type="dxa"/>
+            <w:vAlign w:val="center"/>
+          </w:tcPr>
+          <w:p>
+            <w:pPr>
+              <w:rPr>
+                <w:rFonts w:cstheme="minorHAnsi"/>
+                <w:sz w:val="28"/>
+                <w:szCs w:val="28"/>
+              </w:rPr>
+            </w:pPr>
+            <w:r>
+              <w:rPr>
+                <w:rFonts w:cstheme="minorHAnsi"/>
+                <w:sz w:val="28"/>
+                <w:szCs w:val="28"/>
+              </w:rPr>
+              <w:t xml:space="preserve">git shortlog -sn </w:t>
+            </w:r>
+            <w:r>
+              <w:rPr>
+                <w:rFonts w:cstheme="minorHAnsi"/>
+                <w:sz w:val="28"/>
+                <w:szCs w:val="28"/>
+              </w:rPr>
+              <w:t>–</w:t>
+            </w:r>
+            <w:r>
+              <w:rPr>
+                <w:rFonts w:cstheme="minorHAnsi"/>
+                <w:sz w:val="28"/>
+                <w:szCs w:val="28"/>
+              </w:rPr>
+              <w:t>all</w:t>
+            </w:r>
           </w:p>
         </w:tc>
         <w:tc>
@@ -8210,6 +8945,46 @@
                 <w:szCs w:val="28"/>
               </w:rPr>
             </w:pPr>
+            <w:r>
+              <w:rPr>
+                <w:rFonts w:cstheme="minorHAnsi"/>
+                <w:sz w:val="28"/>
+                <w:szCs w:val="28"/>
+              </w:rPr>
+              <w:t>M</w:t>
+            </w:r>
+            <w:r>
+              <w:rPr>
+                <w:rFonts w:cstheme="minorHAnsi"/>
+                <w:sz w:val="28"/>
+                <w:szCs w:val="28"/>
+              </w:rPr>
+              <w:t xml:space="preserve">uestra cuantos commit han hecho </w:t>
+            </w:r>
+            <w:r>
+              <w:rPr>
+                <w:rFonts w:cstheme="minorHAnsi"/>
+                <w:sz w:val="28"/>
+                <w:szCs w:val="28"/>
+              </w:rPr>
+              <w:t>cada miembro</w:t>
+            </w:r>
+            <w:r>
+              <w:rPr>
+                <w:rFonts w:cstheme="minorHAnsi"/>
+                <w:sz w:val="28"/>
+                <w:szCs w:val="28"/>
+              </w:rPr>
+              <w:t xml:space="preserve"> del equipo hasta los que han sido eliminado</w:t>
+            </w:r>
+            <w:r>
+              <w:rPr>
+                <w:rFonts w:cstheme="minorHAnsi"/>
+                <w:sz w:val="28"/>
+                <w:szCs w:val="28"/>
+              </w:rPr>
+              <w:t>.</w:t>
+            </w:r>
           </w:p>
         </w:tc>
       </w:tr>
@@ -8231,6 +9006,14 @@
                 <w:szCs w:val="28"/>
               </w:rPr>
             </w:pPr>
+            <w:r>
+              <w:rPr>
+                <w:rFonts w:cstheme="minorHAnsi"/>
+                <w:sz w:val="28"/>
+                <w:szCs w:val="28"/>
+              </w:rPr>
+              <w:t>git shortlog -sn --all --no-merge</w:t>
+            </w:r>
           </w:p>
         </w:tc>
         <w:tc>
@@ -8247,24 +9030,66 @@
                 <w:szCs w:val="28"/>
               </w:rPr>
             </w:pPr>
-          </w:p>
-        </w:tc>
-      </w:tr>
-      <w:tr>
-        <w:tc>
-          <w:tcPr>
-            <w:cnfStyle w:val="001000000000" w:firstRow="0" w:lastRow="0" w:firstColumn="1" w:lastColumn="0" w:oddVBand="0" w:evenVBand="0" w:oddHBand="0" w:evenHBand="0" w:firstRowFirstColumn="0" w:firstRowLastColumn="0" w:lastRowFirstColumn="0" w:lastRowLastColumn="0"/>
-            <w:tcW w:w="7807" w:type="dxa"/>
-            <w:vAlign w:val="center"/>
-          </w:tcPr>
-          <w:p>
-            <w:pPr>
-              <w:rPr>
-                <w:rFonts w:cstheme="minorHAnsi"/>
-                <w:sz w:val="28"/>
-                <w:szCs w:val="28"/>
-              </w:rPr>
-            </w:pPr>
+            <w:r>
+              <w:rPr>
+                <w:rFonts w:cstheme="minorHAnsi"/>
+                <w:sz w:val="28"/>
+                <w:szCs w:val="28"/>
+              </w:rPr>
+              <w:t>M</w:t>
+            </w:r>
+            <w:r>
+              <w:rPr>
+                <w:rFonts w:cstheme="minorHAnsi"/>
+                <w:sz w:val="28"/>
+                <w:szCs w:val="28"/>
+              </w:rPr>
+              <w:t xml:space="preserve">uestra cuantos commit han hecho cada miembro quitando los eliminados sin los </w:t>
+            </w:r>
+            <w:r>
+              <w:rPr>
+                <w:rFonts w:cstheme="minorHAnsi"/>
+                <w:b/>
+                <w:bCs/>
+                <w:sz w:val="28"/>
+                <w:szCs w:val="28"/>
+              </w:rPr>
+              <w:t>merges</w:t>
+            </w:r>
+            <w:r>
+              <w:rPr>
+                <w:rFonts w:cstheme="minorHAnsi"/>
+                <w:sz w:val="28"/>
+                <w:szCs w:val="28"/>
+              </w:rPr>
+              <w:t>.</w:t>
+            </w:r>
+          </w:p>
+        </w:tc>
+      </w:tr>
+      <w:tr>
+        <w:tc>
+          <w:tcPr>
+            <w:cnfStyle w:val="001000000000" w:firstRow="0" w:lastRow="0" w:firstColumn="1" w:lastColumn="0" w:oddVBand="0" w:evenVBand="0" w:oddHBand="0" w:evenHBand="0" w:firstRowFirstColumn="0" w:firstRowLastColumn="0" w:lastRowFirstColumn="0" w:lastRowLastColumn="0"/>
+            <w:tcW w:w="7807" w:type="dxa"/>
+            <w:vAlign w:val="center"/>
+          </w:tcPr>
+          <w:p>
+            <w:pPr>
+              <w:rPr>
+                <w:rFonts w:cstheme="minorHAnsi"/>
+                <w:sz w:val="28"/>
+                <w:szCs w:val="28"/>
+              </w:rPr>
+            </w:pPr>
+            <w:r>
+              <w:rPr>
+                <w:rFonts w:cstheme="minorHAnsi"/>
+                <w:sz w:val="28"/>
+                <w:szCs w:val="28"/>
+              </w:rPr>
+              <w:t>git blame ARCHIVO</w:t>
+            </w:r>
           </w:p>
         </w:tc>
         <w:tc>
@@ -8281,6 +9106,46 @@
                 <w:szCs w:val="28"/>
               </w:rPr>
             </w:pPr>
+            <w:r>
+              <w:rPr>
+                <w:rFonts w:cstheme="minorHAnsi"/>
+                <w:sz w:val="28"/>
+                <w:szCs w:val="28"/>
+              </w:rPr>
+              <w:t>M</w:t>
+            </w:r>
+            <w:r>
+              <w:rPr>
+                <w:rFonts w:cstheme="minorHAnsi"/>
+                <w:sz w:val="28"/>
+                <w:szCs w:val="28"/>
+              </w:rPr>
+              <w:t xml:space="preserve">uestra quien hizo cada cosa </w:t>
+            </w:r>
+            <w:r>
+              <w:rPr>
+                <w:rFonts w:cstheme="minorHAnsi"/>
+                <w:sz w:val="28"/>
+                <w:szCs w:val="28"/>
+              </w:rPr>
+              <w:t>línea</w:t>
+            </w:r>
+            <w:r>
+              <w:rPr>
+                <w:rFonts w:cstheme="minorHAnsi"/>
+                <w:sz w:val="28"/>
+                <w:szCs w:val="28"/>
+              </w:rPr>
+              <w:t xml:space="preserve"> por </w:t>
+            </w:r>
+            <w:r>
+              <w:rPr>
+                <w:rFonts w:cstheme="minorHAnsi"/>
+                <w:sz w:val="28"/>
+                <w:szCs w:val="28"/>
+              </w:rPr>
+              <w:t>línea.</w:t>
+            </w:r>
           </w:p>
         </w:tc>
       </w:tr>
@@ -8302,6 +9167,30 @@
                 <w:szCs w:val="28"/>
               </w:rPr>
             </w:pPr>
+            <w:r>
+              <w:rPr>
+                <w:rFonts w:cstheme="minorHAnsi"/>
+                <w:sz w:val="28"/>
+                <w:szCs w:val="28"/>
+              </w:rPr>
+              <w:t xml:space="preserve">git </w:t>
+            </w:r>
+            <w:r>
+              <w:rPr>
+                <w:rFonts w:cstheme="minorHAnsi"/>
+                <w:sz w:val="28"/>
+                <w:szCs w:val="28"/>
+              </w:rPr>
+              <w:t>[comando]</w:t>
+            </w:r>
+            <w:r>
+              <w:rPr>
+                <w:rFonts w:cstheme="minorHAnsi"/>
+                <w:sz w:val="28"/>
+                <w:szCs w:val="28"/>
+              </w:rPr>
+              <w:t xml:space="preserve"> --help</w:t>
+            </w:r>
           </w:p>
         </w:tc>
         <w:tc>
@@ -8318,24 +9207,40 @@
                 <w:szCs w:val="28"/>
               </w:rPr>
             </w:pPr>
-          </w:p>
-        </w:tc>
-      </w:tr>
-      <w:tr>
-        <w:tc>
-          <w:tcPr>
-            <w:cnfStyle w:val="001000000000" w:firstRow="0" w:lastRow="0" w:firstColumn="1" w:lastColumn="0" w:oddVBand="0" w:evenVBand="0" w:oddHBand="0" w:evenHBand="0" w:firstRowFirstColumn="0" w:firstRowLastColumn="0" w:lastRowFirstColumn="0" w:lastRowLastColumn="0"/>
-            <w:tcW w:w="7807" w:type="dxa"/>
-            <w:vAlign w:val="center"/>
-          </w:tcPr>
-          <w:p>
-            <w:pPr>
-              <w:rPr>
-                <w:rFonts w:cstheme="minorHAnsi"/>
-                <w:sz w:val="28"/>
-                <w:szCs w:val="28"/>
-              </w:rPr>
-            </w:pPr>
+            <w:r>
+              <w:rPr>
+                <w:rFonts w:cstheme="minorHAnsi"/>
+                <w:sz w:val="28"/>
+                <w:szCs w:val="28"/>
+              </w:rPr>
+              <w:t>Muestra la ayuda del comando especificado.</w:t>
+            </w:r>
+          </w:p>
+        </w:tc>
+      </w:tr>
+      <w:tr>
+        <w:tc>
+          <w:tcPr>
+            <w:cnfStyle w:val="001000000000" w:firstRow="0" w:lastRow="0" w:firstColumn="1" w:lastColumn="0" w:oddVBand="0" w:evenVBand="0" w:oddHBand="0" w:evenHBand="0" w:firstRowFirstColumn="0" w:firstRowLastColumn="0" w:lastRowFirstColumn="0" w:lastRowLastColumn="0"/>
+            <w:tcW w:w="7807" w:type="dxa"/>
+            <w:vAlign w:val="center"/>
+          </w:tcPr>
+          <w:p>
+            <w:pPr>
+              <w:rPr>
+                <w:rFonts w:cstheme="minorHAnsi"/>
+                <w:sz w:val="28"/>
+                <w:szCs w:val="28"/>
+              </w:rPr>
+            </w:pPr>
+            <w:r>
+              <w:rPr>
+                <w:rFonts w:cstheme="minorHAnsi"/>
+                <w:sz w:val="28"/>
+                <w:szCs w:val="28"/>
+              </w:rPr>
+              <w:t>git blame ARCHIVO -Llinea_inicial,linea_final</w:t>
+            </w:r>
           </w:p>
         </w:tc>
         <w:tc>
@@ -8352,6 +9257,122 @@
                 <w:szCs w:val="28"/>
               </w:rPr>
             </w:pPr>
+            <w:r>
+              <w:rPr>
+                <w:rFonts w:cstheme="minorHAnsi"/>
+                <w:sz w:val="28"/>
+                <w:szCs w:val="28"/>
+              </w:rPr>
+              <w:t>M</w:t>
+            </w:r>
+            <w:r>
+              <w:rPr>
+                <w:rFonts w:cstheme="minorHAnsi"/>
+                <w:sz w:val="28"/>
+                <w:szCs w:val="28"/>
+              </w:rPr>
+              <w:t>uestra quien hizo cada cosa</w:t>
+            </w:r>
+            <w:r>
+              <w:rPr>
+                <w:rFonts w:cstheme="minorHAnsi"/>
+                <w:sz w:val="28"/>
+                <w:szCs w:val="28"/>
+              </w:rPr>
+              <w:t>,</w:t>
+            </w:r>
+            <w:r>
+              <w:rPr>
+                <w:rFonts w:cstheme="minorHAnsi"/>
+                <w:sz w:val="28"/>
+                <w:szCs w:val="28"/>
+              </w:rPr>
+              <w:t xml:space="preserve"> </w:t>
+            </w:r>
+            <w:r>
+              <w:rPr>
+                <w:rFonts w:cstheme="minorHAnsi"/>
+                <w:sz w:val="28"/>
+                <w:szCs w:val="28"/>
+              </w:rPr>
+              <w:t>línea</w:t>
+            </w:r>
+            <w:r>
+              <w:rPr>
+                <w:rFonts w:cstheme="minorHAnsi"/>
+                <w:sz w:val="28"/>
+                <w:szCs w:val="28"/>
+              </w:rPr>
+              <w:t xml:space="preserve"> por </w:t>
+            </w:r>
+            <w:r>
+              <w:rPr>
+                <w:rFonts w:cstheme="minorHAnsi"/>
+                <w:sz w:val="28"/>
+                <w:szCs w:val="28"/>
+              </w:rPr>
+              <w:t>línea</w:t>
+            </w:r>
+            <w:r>
+              <w:rPr>
+                <w:rFonts w:cstheme="minorHAnsi"/>
+                <w:sz w:val="28"/>
+                <w:szCs w:val="28"/>
+              </w:rPr>
+              <w:t xml:space="preserve"> indicándole </w:t>
+            </w:r>
+            <w:r>
+              <w:rPr>
+                <w:rFonts w:cstheme="minorHAnsi"/>
+                <w:b/>
+                <w:bCs/>
+                <w:sz w:val="28"/>
+                <w:szCs w:val="28"/>
+              </w:rPr>
+              <w:t>desde</w:t>
+            </w:r>
+            <w:r>
+              <w:rPr>
+                <w:rFonts w:cstheme="minorHAnsi"/>
+                <w:sz w:val="28"/>
+                <w:szCs w:val="28"/>
+              </w:rPr>
+              <w:t xml:space="preserve"> que </w:t>
+            </w:r>
+            <w:r>
+              <w:rPr>
+                <w:rFonts w:cstheme="minorHAnsi"/>
+                <w:sz w:val="28"/>
+                <w:szCs w:val="28"/>
+              </w:rPr>
+              <w:t>línea</w:t>
+            </w:r>
+            <w:r>
+              <w:rPr>
+                <w:rFonts w:cstheme="minorHAnsi"/>
+                <w:sz w:val="28"/>
+                <w:szCs w:val="28"/>
+              </w:rPr>
+              <w:t xml:space="preserve"> </w:t>
+            </w:r>
+            <w:r>
+              <w:rPr>
+                <w:rFonts w:cstheme="minorHAnsi"/>
+                <w:b/>
+                <w:bCs/>
+                <w:sz w:val="28"/>
+                <w:szCs w:val="28"/>
+              </w:rPr>
+              <w:t>hasta</w:t>
+            </w:r>
+            <w:r>
+              <w:rPr>
+                <w:rFonts w:cstheme="minorHAnsi"/>
+                <w:sz w:val="28"/>
+                <w:szCs w:val="28"/>
+              </w:rPr>
+              <w:t xml:space="preserve"> que línea.</w:t>
+            </w:r>
           </w:p>
         </w:tc>
       </w:tr>
@@ -8373,6 +9394,14 @@
                 <w:szCs w:val="28"/>
               </w:rPr>
             </w:pPr>
+            <w:r>
+              <w:rPr>
+                <w:rFonts w:cstheme="minorHAnsi"/>
+                <w:sz w:val="28"/>
+                <w:szCs w:val="28"/>
+              </w:rPr>
+              <w:t>git branch -r</w:t>
+            </w:r>
           </w:p>
         </w:tc>
         <w:tc>
@@ -8389,24 +9418,57 @@
                 <w:szCs w:val="28"/>
               </w:rPr>
             </w:pPr>
-          </w:p>
-        </w:tc>
-      </w:tr>
-      <w:tr>
-        <w:tc>
-          <w:tcPr>
-            <w:cnfStyle w:val="001000000000" w:firstRow="0" w:lastRow="0" w:firstColumn="1" w:lastColumn="0" w:oddVBand="0" w:evenVBand="0" w:oddHBand="0" w:evenHBand="0" w:firstRowFirstColumn="0" w:firstRowLastColumn="0" w:lastRowFirstColumn="0" w:lastRowLastColumn="0"/>
-            <w:tcW w:w="7807" w:type="dxa"/>
-            <w:vAlign w:val="center"/>
-          </w:tcPr>
-          <w:p>
-            <w:pPr>
-              <w:rPr>
-                <w:rFonts w:cstheme="minorHAnsi"/>
-                <w:sz w:val="28"/>
-                <w:szCs w:val="28"/>
-              </w:rPr>
-            </w:pPr>
+            <w:r>
+              <w:rPr>
+                <w:rFonts w:cstheme="minorHAnsi"/>
+                <w:sz w:val="28"/>
+                <w:szCs w:val="28"/>
+              </w:rPr>
+              <w:t>S</w:t>
+            </w:r>
+            <w:r>
+              <w:rPr>
+                <w:rFonts w:cstheme="minorHAnsi"/>
+                <w:sz w:val="28"/>
+                <w:szCs w:val="28"/>
+              </w:rPr>
+              <w:t>e muestran todas las ramas remotas</w:t>
+            </w:r>
+            <w:r>
+              <w:rPr>
+                <w:rFonts w:cstheme="minorHAnsi"/>
+                <w:sz w:val="28"/>
+                <w:szCs w:val="28"/>
+              </w:rPr>
+              <w:t>.</w:t>
+            </w:r>
+          </w:p>
+        </w:tc>
+      </w:tr>
+      <w:tr>
+        <w:tc>
+          <w:tcPr>
+            <w:cnfStyle w:val="001000000000" w:firstRow="0" w:lastRow="0" w:firstColumn="1" w:lastColumn="0" w:oddVBand="0" w:evenVBand="0" w:oddHBand="0" w:evenHBand="0" w:firstRowFirstColumn="0" w:firstRowLastColumn="0" w:lastRowFirstColumn="0" w:lastRowLastColumn="0"/>
+            <w:tcW w:w="7807" w:type="dxa"/>
+            <w:vAlign w:val="center"/>
+          </w:tcPr>
+          <w:p>
+            <w:pPr>
+              <w:rPr>
+                <w:rFonts w:cstheme="minorHAnsi"/>
+                <w:sz w:val="28"/>
+                <w:szCs w:val="28"/>
+              </w:rPr>
+            </w:pPr>
+            <w:r>
+              <w:rPr>
+                <w:rFonts w:cstheme="minorHAnsi"/>
+                <w:sz w:val="28"/>
+                <w:szCs w:val="28"/>
+              </w:rPr>
+              <w:lastRenderedPageBreak/>
+              <w:t>git branch -a</w:t>
+            </w:r>
           </w:p>
         </w:tc>
         <w:tc>
@@ -8423,6 +9485,30 @@
                 <w:szCs w:val="28"/>
               </w:rPr>
             </w:pPr>
+            <w:r>
+              <w:rPr>
+                <w:rFonts w:cstheme="minorHAnsi"/>
+                <w:sz w:val="28"/>
+                <w:szCs w:val="28"/>
+              </w:rPr>
+              <w:t>S</w:t>
+            </w:r>
+            <w:r>
+              <w:rPr>
+                <w:rFonts w:cstheme="minorHAnsi"/>
+                <w:sz w:val="28"/>
+                <w:szCs w:val="28"/>
+              </w:rPr>
+              <w:t>e muestran todas las ramas tanto locales como remotas</w:t>
+            </w:r>
+            <w:r>
+              <w:rPr>
+                <w:rFonts w:cstheme="minorHAnsi"/>
+                <w:sz w:val="28"/>
+                <w:szCs w:val="28"/>
+              </w:rPr>
+              <w:t>.</w:t>
+            </w:r>
           </w:p>
         </w:tc>
       </w:tr>
@@ -8701,6 +9787,43 @@
           <w:p>
             <w:pPr>
               <w:cnfStyle w:val="000000000000" w:firstRow="0" w:lastRow="0" w:firstColumn="0" w:lastColumn="0" w:oddVBand="0" w:evenVBand="0" w:oddHBand="0" w:evenHBand="0" w:firstRowFirstColumn="0" w:firstRowLastColumn="0" w:lastRowFirstColumn="0" w:lastRowLastColumn="0"/>
+              <w:rPr>
+                <w:rFonts w:cstheme="minorHAnsi"/>
+                <w:sz w:val="28"/>
+                <w:szCs w:val="28"/>
+              </w:rPr>
+            </w:pPr>
+          </w:p>
+        </w:tc>
+      </w:tr>
+      <w:tr>
+        <w:trPr>
+          <w:cnfStyle w:val="000000100000" w:firstRow="0" w:lastRow="0" w:firstColumn="0" w:lastColumn="0" w:oddVBand="0" w:evenVBand="0" w:oddHBand="1" w:evenHBand="0" w:firstRowFirstColumn="0" w:firstRowLastColumn="0" w:lastRowFirstColumn="0" w:lastRowLastColumn="0"/>
+        </w:trPr>
+        <w:tc>
+          <w:tcPr>
+            <w:cnfStyle w:val="001000000000" w:firstRow="0" w:lastRow="0" w:firstColumn="1" w:lastColumn="0" w:oddVBand="0" w:evenVBand="0" w:oddHBand="0" w:evenHBand="0" w:firstRowFirstColumn="0" w:firstRowLastColumn="0" w:lastRowFirstColumn="0" w:lastRowLastColumn="0"/>
+            <w:tcW w:w="7807" w:type="dxa"/>
+            <w:vAlign w:val="center"/>
+          </w:tcPr>
+          <w:p>
+            <w:pPr>
+              <w:rPr>
+                <w:rFonts w:cstheme="minorHAnsi"/>
+                <w:sz w:val="28"/>
+                <w:szCs w:val="28"/>
+              </w:rPr>
+            </w:pPr>
+          </w:p>
+        </w:tc>
+        <w:tc>
+          <w:tcPr>
+            <w:tcW w:w="7807" w:type="dxa"/>
+            <w:vAlign w:val="center"/>
+          </w:tcPr>
+          <w:p>
+            <w:pPr>
+              <w:cnfStyle w:val="000000100000" w:firstRow="0" w:lastRow="0" w:firstColumn="0" w:lastColumn="0" w:oddVBand="0" w:evenVBand="0" w:oddHBand="1" w:evenHBand="0" w:firstRowFirstColumn="0" w:firstRowLastColumn="0" w:lastRowFirstColumn="0" w:lastRowLastColumn="0"/>
               <w:rPr>
                 <w:rFonts w:cstheme="minorHAnsi"/>
                 <w:sz w:val="28"/>
@@ -9709,7 +10832,6 @@
   <w:style w:type="character" w:default="1" w:styleId="Fuentedeprrafopredeter">
     <w:name w:val="Default Paragraph Font"/>
     <w:uiPriority w:val="1"/>
-    <w:semiHidden/>
     <w:unhideWhenUsed/>
   </w:style>
   <w:style w:type="table" w:default="1" w:styleId="Tablanormal">

--- a/Cursos/Data science/1- Git y GitHub/Comandos git.docx
+++ b/Cursos/Data science/1- Git y GitHub/Comandos git.docx
@@ -924,13 +924,23 @@
                 <w:szCs w:val="28"/>
               </w:rPr>
             </w:pPr>
-            <w:r>
-              <w:rPr>
-                <w:rFonts w:cstheme="minorHAnsi"/>
-                <w:sz w:val="28"/>
-                <w:szCs w:val="28"/>
-              </w:rPr>
-              <w:t>explorer .</w:t>
+            <w:proofErr w:type="spellStart"/>
+            <w:r>
+              <w:rPr>
+                <w:rFonts w:cstheme="minorHAnsi"/>
+                <w:sz w:val="28"/>
+                <w:szCs w:val="28"/>
+              </w:rPr>
+              <w:t>explorer</w:t>
+            </w:r>
+            <w:proofErr w:type="spellEnd"/>
+            <w:r>
+              <w:rPr>
+                <w:rFonts w:cstheme="minorHAnsi"/>
+                <w:sz w:val="28"/>
+                <w:szCs w:val="28"/>
+              </w:rPr>
+              <w:t xml:space="preserve"> .</w:t>
             </w:r>
           </w:p>
         </w:tc>
@@ -2465,7 +2475,27 @@
                 <w:szCs w:val="28"/>
                 <w:lang w:val="en-US"/>
               </w:rPr>
-              <w:t>git config --global user.email “correo”</w:t>
+              <w:t>git config --global user.email “</w:t>
+            </w:r>
+            <w:proofErr w:type="spellStart"/>
+            <w:r>
+              <w:rPr>
+                <w:rFonts w:cstheme="minorHAnsi"/>
+                <w:sz w:val="28"/>
+                <w:szCs w:val="28"/>
+                <w:lang w:val="en-US"/>
+              </w:rPr>
+              <w:t>correo</w:t>
+            </w:r>
+            <w:proofErr w:type="spellEnd"/>
+            <w:r>
+              <w:rPr>
+                <w:rFonts w:cstheme="minorHAnsi"/>
+                <w:sz w:val="28"/>
+                <w:szCs w:val="28"/>
+                <w:lang w:val="en-US"/>
+              </w:rPr>
+              <w:t>”</w:t>
             </w:r>
           </w:p>
         </w:tc>
@@ -3583,8 +3613,19 @@
                 <w:szCs w:val="28"/>
                 <w:lang w:val="en-US"/>
               </w:rPr>
-              <w:t>git log --grep=“INVIE” –i</w:t>
-            </w:r>
+              <w:t>git log --grep=“INVIE” –</w:t>
+            </w:r>
+            <w:proofErr w:type="spellStart"/>
+            <w:r>
+              <w:rPr>
+                <w:rFonts w:cstheme="minorHAnsi"/>
+                <w:sz w:val="28"/>
+                <w:szCs w:val="28"/>
+                <w:lang w:val="en-US"/>
+              </w:rPr>
+              <w:t>i</w:t>
+            </w:r>
+            <w:proofErr w:type="spellEnd"/>
           </w:p>
         </w:tc>
         <w:tc>
@@ -4788,6 +4829,7 @@
             <w:pPr>
               <w:pStyle w:val="Ttulo1"/>
               <w:jc w:val="center"/>
+              <w:outlineLvl w:val="0"/>
               <w:rPr>
                 <w:rFonts w:cstheme="minorHAnsi"/>
                 <w:sz w:val="28"/>
@@ -5554,6 +5596,7 @@
             <w:pPr>
               <w:pStyle w:val="Ttulo1"/>
               <w:jc w:val="center"/>
+              <w:outlineLvl w:val="0"/>
               <w:rPr>
                 <w:rFonts w:cstheme="minorHAnsi"/>
                 <w:sz w:val="40"/>
@@ -5951,7 +5994,23 @@
                 <w:sz w:val="28"/>
                 <w:szCs w:val="28"/>
               </w:rPr>
-              <w:t>Nos muestra las ramas que existen y cual ha sido su historia.</w:t>
+              <w:t xml:space="preserve">Nos muestra las ramas que existen y </w:t>
+            </w:r>
+            <w:r>
+              <w:rPr>
+                <w:rFonts w:cstheme="minorHAnsi"/>
+                <w:sz w:val="28"/>
+                <w:szCs w:val="28"/>
+              </w:rPr>
+              <w:t>cuál</w:t>
+            </w:r>
+            <w:r>
+              <w:rPr>
+                <w:rFonts w:cstheme="minorHAnsi"/>
+                <w:sz w:val="28"/>
+                <w:szCs w:val="28"/>
+              </w:rPr>
+              <w:t xml:space="preserve"> ha sido su historia.</w:t>
             </w:r>
           </w:p>
         </w:tc>
@@ -6158,6 +6217,7 @@
             <w:pPr>
               <w:pStyle w:val="Ttulo1"/>
               <w:jc w:val="center"/>
+              <w:outlineLvl w:val="0"/>
               <w:rPr>
                 <w:rFonts w:cstheme="minorHAnsi"/>
                 <w:sz w:val="28"/>
@@ -6700,6 +6760,7 @@
             <w:pPr>
               <w:pStyle w:val="Ttulo1"/>
               <w:jc w:val="center"/>
+              <w:outlineLvl w:val="0"/>
               <w:rPr>
                 <w:rFonts w:cstheme="minorHAnsi"/>
                 <w:sz w:val="40"/>
@@ -6828,6 +6889,7 @@
             <w:pPr>
               <w:pStyle w:val="Ttulo1"/>
               <w:jc w:val="center"/>
+              <w:outlineLvl w:val="0"/>
               <w:rPr>
                 <w:rFonts w:cstheme="minorHAnsi"/>
                 <w:sz w:val="28"/>
@@ -7801,6 +7863,7 @@
             <w:pPr>
               <w:pStyle w:val="Ttulo1"/>
               <w:jc w:val="center"/>
+              <w:outlineLvl w:val="0"/>
               <w:rPr>
                 <w:rFonts w:cstheme="minorHAnsi"/>
                 <w:sz w:val="28"/>
@@ -7955,6 +8018,7 @@
             <w:pPr>
               <w:pStyle w:val="Ttulo1"/>
               <w:jc w:val="center"/>
+              <w:outlineLvl w:val="0"/>
               <w:rPr>
                 <w:sz w:val="40"/>
                 <w:szCs w:val="40"/>
@@ -8085,6 +8149,7 @@
             <w:pPr>
               <w:pStyle w:val="Ttulo1"/>
               <w:jc w:val="center"/>
+              <w:outlineLvl w:val="0"/>
               <w:rPr>
                 <w:rFonts w:cstheme="minorHAnsi"/>
                 <w:sz w:val="28"/>
@@ -8330,6 +8395,7 @@
             <w:pPr>
               <w:pStyle w:val="Ttulo1"/>
               <w:jc w:val="center"/>
+              <w:outlineLvl w:val="0"/>
               <w:rPr>
                 <w:rFonts w:cstheme="minorHAnsi"/>
                 <w:sz w:val="28"/>
@@ -8517,14 +8583,7 @@
                 <w:sz w:val="28"/>
                 <w:szCs w:val="28"/>
               </w:rPr>
-              <w:t xml:space="preserve">git grep -c </w:t>
-            </w:r>
-            <w:r>
-              <w:rPr>
-                <w:sz w:val="28"/>
-                <w:szCs w:val="28"/>
-              </w:rPr>
-              <w:t>[palabra]</w:t>
+              <w:t>git grep -c [palabra]</w:t>
             </w:r>
           </w:p>
         </w:tc>
@@ -8795,6 +8854,7 @@
             <w:pPr>
               <w:pStyle w:val="Ttulo1"/>
               <w:jc w:val="center"/>
+              <w:outlineLvl w:val="0"/>
               <w:rPr>
                 <w:rFonts w:cstheme="minorHAnsi"/>
                 <w:sz w:val="28"/>
@@ -9120,23 +9180,7 @@
                 <w:sz w:val="28"/>
                 <w:szCs w:val="28"/>
               </w:rPr>
-              <w:t xml:space="preserve">uestra quien hizo cada cosa </w:t>
-            </w:r>
-            <w:r>
-              <w:rPr>
-                <w:rFonts w:cstheme="minorHAnsi"/>
-                <w:sz w:val="28"/>
-                <w:szCs w:val="28"/>
-              </w:rPr>
-              <w:t>línea</w:t>
-            </w:r>
-            <w:r>
-              <w:rPr>
-                <w:rFonts w:cstheme="minorHAnsi"/>
-                <w:sz w:val="28"/>
-                <w:szCs w:val="28"/>
-              </w:rPr>
-              <w:t xml:space="preserve"> por </w:t>
+              <w:t xml:space="preserve">uestra quien hizo cada cosa línea por </w:t>
             </w:r>
             <w:r>
               <w:rPr>
@@ -9287,39 +9331,7 @@
                 <w:sz w:val="28"/>
                 <w:szCs w:val="28"/>
               </w:rPr>
-              <w:t xml:space="preserve"> </w:t>
-            </w:r>
-            <w:r>
-              <w:rPr>
-                <w:rFonts w:cstheme="minorHAnsi"/>
-                <w:sz w:val="28"/>
-                <w:szCs w:val="28"/>
-              </w:rPr>
-              <w:t>línea</w:t>
-            </w:r>
-            <w:r>
-              <w:rPr>
-                <w:rFonts w:cstheme="minorHAnsi"/>
-                <w:sz w:val="28"/>
-                <w:szCs w:val="28"/>
-              </w:rPr>
-              <w:t xml:space="preserve"> por </w:t>
-            </w:r>
-            <w:r>
-              <w:rPr>
-                <w:rFonts w:cstheme="minorHAnsi"/>
-                <w:sz w:val="28"/>
-                <w:szCs w:val="28"/>
-              </w:rPr>
-              <w:t>línea</w:t>
-            </w:r>
-            <w:r>
-              <w:rPr>
-                <w:rFonts w:cstheme="minorHAnsi"/>
-                <w:sz w:val="28"/>
-                <w:szCs w:val="28"/>
-              </w:rPr>
-              <w:t xml:space="preserve"> indicándole </w:t>
+              <w:t xml:space="preserve"> línea por línea indicándole </w:t>
             </w:r>
             <w:r>
               <w:rPr>
@@ -9337,15 +9349,7 @@
                 <w:sz w:val="28"/>
                 <w:szCs w:val="28"/>
               </w:rPr>
-              <w:t xml:space="preserve"> que </w:t>
-            </w:r>
-            <w:r>
-              <w:rPr>
-                <w:rFonts w:cstheme="minorHAnsi"/>
-                <w:sz w:val="28"/>
-                <w:szCs w:val="28"/>
-              </w:rPr>
-              <w:t>línea</w:t>
+              <w:t xml:space="preserve"> que línea</w:t>
             </w:r>
             <w:r>
               <w:rPr>
@@ -10832,6 +10836,7 @@
   <w:style w:type="character" w:default="1" w:styleId="Fuentedeprrafopredeter">
     <w:name w:val="Default Paragraph Font"/>
     <w:uiPriority w:val="1"/>
+    <w:semiHidden/>
     <w:unhideWhenUsed/>
   </w:style>
   <w:style w:type="table" w:default="1" w:styleId="Tablanormal">

--- a/Cursos/Data science/1- Git y GitHub/Comandos git.docx
+++ b/Cursos/Data science/1- Git y GitHub/Comandos git.docx
@@ -1,6 +1,6 @@
 
 <file path=word/document.xml><?xml version="1.0" encoding="utf-8"?>
-<w:document xmlns:wpc="http://schemas.microsoft.com/office/word/2010/wordprocessingCanvas" xmlns:cx="http://schemas.microsoft.com/office/drawing/2014/chartex" xmlns:cx1="http://schemas.microsoft.com/office/drawing/2015/9/8/chartex" xmlns:cx2="http://schemas.microsoft.com/office/drawing/2015/10/21/chartex" xmlns:cx3="http://schemas.microsoft.com/office/drawing/2016/5/9/chartex" xmlns:cx4="http://schemas.microsoft.com/office/drawing/2016/5/10/chartex" xmlns:cx5="http://schemas.microsoft.com/office/drawing/2016/5/11/chartex" xmlns:cx6="http://schemas.microsoft.com/office/drawing/2016/5/12/chartex" xmlns:cx7="http://schemas.microsoft.com/office/drawing/2016/5/13/chartex" xmlns:cx8="http://schemas.microsoft.com/office/drawing/2016/5/14/chartex" xmlns:mc="http://schemas.openxmlformats.org/markup-compatibility/2006" xmlns:aink="http://schemas.microsoft.com/office/drawing/2016/ink" xmlns:am3d="http://schemas.microsoft.com/office/drawing/2017/model3d" xmlns:o="urn:schemas-microsoft-com:office:office" xmlns:r="http://schemas.openxmlformats.org/officeDocument/2006/relationships" xmlns:m="http://schemas.openxmlformats.org/officeDocument/2006/math" xmlns:v="urn:schemas-microsoft-com:vml" xmlns:wp14="http://schemas.microsoft.com/office/word/2010/wordprocessingDrawing" xmlns:wp="http://schemas.openxmlformats.org/drawingml/2006/wordprocessingDrawing" xmlns:w10="urn:schemas-microsoft-com:office:word" xmlns:w="http://schemas.openxmlformats.org/wordprocessingml/2006/main" xmlns:w14="http://schemas.microsoft.com/office/word/2010/wordml" xmlns:w15="http://schemas.microsoft.com/office/word/2012/wordml" xmlns:w16cex="http://schemas.microsoft.com/office/word/2018/wordml/cex" xmlns:w16cid="http://schemas.microsoft.com/office/word/2016/wordml/cid" xmlns:w16="http://schemas.microsoft.com/office/word/2018/wordml" xmlns:w16se="http://schemas.microsoft.com/office/word/2015/wordml/symex" xmlns:wpg="http://schemas.microsoft.com/office/word/2010/wordprocessingGroup" xmlns:wpi="http://schemas.microsoft.com/office/word/2010/wordprocessingInk" xmlns:wne="http://schemas.microsoft.com/office/word/2006/wordml" xmlns:wps="http://schemas.microsoft.com/office/word/2010/wordprocessingShape" mc:Ignorable="w14 w15 w16se w16cid w16 w16cex wp14">
+<w:document xmlns:wpc="http://schemas.microsoft.com/office/word/2010/wordprocessingCanvas" xmlns:cx="http://schemas.microsoft.com/office/drawing/2014/chartex" xmlns:cx1="http://schemas.microsoft.com/office/drawing/2015/9/8/chartex" xmlns:cx2="http://schemas.microsoft.com/office/drawing/2015/10/21/chartex" xmlns:cx3="http://schemas.microsoft.com/office/drawing/2016/5/9/chartex" xmlns:cx4="http://schemas.microsoft.com/office/drawing/2016/5/10/chartex" xmlns:cx5="http://schemas.microsoft.com/office/drawing/2016/5/11/chartex" xmlns:cx6="http://schemas.microsoft.com/office/drawing/2016/5/12/chartex" xmlns:cx7="http://schemas.microsoft.com/office/drawing/2016/5/13/chartex" xmlns:cx8="http://schemas.microsoft.com/office/drawing/2016/5/14/chartex" xmlns:mc="http://schemas.openxmlformats.org/markup-compatibility/2006" xmlns:aink="http://schemas.microsoft.com/office/drawing/2016/ink" xmlns:am3d="http://schemas.microsoft.com/office/drawing/2017/model3d" xmlns:o="urn:schemas-microsoft-com:office:office" xmlns:r="http://schemas.openxmlformats.org/officeDocument/2006/relationships" xmlns:m="http://schemas.openxmlformats.org/officeDocument/2006/math" xmlns:v="urn:schemas-microsoft-com:vml" xmlns:wp14="http://schemas.microsoft.com/office/word/2010/wordprocessingDrawing" xmlns:wp="http://schemas.openxmlformats.org/drawingml/2006/wordprocessingDrawing" xmlns:w10="urn:schemas-microsoft-com:office:word" xmlns:w="http://schemas.openxmlformats.org/wordprocessingml/2006/main" xmlns:w14="http://schemas.microsoft.com/office/word/2010/wordml" xmlns:w15="http://schemas.microsoft.com/office/word/2012/wordml" xmlns:w16cex="http://schemas.microsoft.com/office/word/2018/wordml/cex" xmlns:w16cid="http://schemas.microsoft.com/office/word/2016/wordml/cid" xmlns:w16="http://schemas.microsoft.com/office/word/2018/wordml" xmlns:w16sdtdh="http://schemas.microsoft.com/office/word/2020/wordml/sdtdatahash" xmlns:w16se="http://schemas.microsoft.com/office/word/2015/wordml/symex" xmlns:wpg="http://schemas.microsoft.com/office/word/2010/wordprocessingGroup" xmlns:wpi="http://schemas.microsoft.com/office/word/2010/wordprocessingInk" xmlns:wne="http://schemas.microsoft.com/office/word/2006/wordml" xmlns:wps="http://schemas.microsoft.com/office/word/2010/wordprocessingShape" mc:Ignorable="w14 w15 w16se w16cid w16 w16cex w16sdtdh wp14">
   <w:body>
     <w:tbl>
       <w:tblPr>
@@ -742,8 +742,18 @@
                 <w:sz w:val="28"/>
                 <w:szCs w:val="28"/>
               </w:rPr>
-              <w:t>cd ..</w:t>
-            </w:r>
+              <w:t>cd</w:t>
+            </w:r>
+            <w:proofErr w:type="gramStart"/>
+            <w:r>
+              <w:rPr>
+                <w:rFonts w:cstheme="minorHAnsi"/>
+                <w:sz w:val="28"/>
+                <w:szCs w:val="28"/>
+              </w:rPr>
+              <w:t xml:space="preserve"> ..</w:t>
+            </w:r>
+            <w:proofErr w:type="gramEnd"/>
           </w:p>
         </w:tc>
         <w:tc>
@@ -789,6 +799,7 @@
                 <w:szCs w:val="28"/>
               </w:rPr>
             </w:pPr>
+            <w:proofErr w:type="gramStart"/>
             <w:r>
               <w:rPr>
                 <w:rFonts w:cstheme="minorHAnsi"/>
@@ -797,6 +808,7 @@
               </w:rPr>
               <w:t>cd .</w:t>
             </w:r>
+            <w:proofErr w:type="gramEnd"/>
           </w:p>
         </w:tc>
         <w:tc>
@@ -925,6 +937,7 @@
               </w:rPr>
             </w:pPr>
             <w:proofErr w:type="spellStart"/>
+            <w:proofErr w:type="gramStart"/>
             <w:r>
               <w:rPr>
                 <w:rFonts w:cstheme="minorHAnsi"/>
@@ -942,6 +955,7 @@
               </w:rPr>
               <w:t xml:space="preserve"> .</w:t>
             </w:r>
+            <w:proofErr w:type="gramEnd"/>
           </w:p>
         </w:tc>
         <w:tc>
@@ -1014,7 +1028,25 @@
                 <w:sz w:val="28"/>
                 <w:szCs w:val="28"/>
               </w:rPr>
-              <w:t>Ejecutar algún comando con el número que nos muestra el comando history (por ejemplo, !72).</w:t>
+              <w:t>Ejecutar algún comando con el número que nos muestra el comando history (</w:t>
+            </w:r>
+            <w:proofErr w:type="gramStart"/>
+            <w:r>
+              <w:rPr>
+                <w:rFonts w:cstheme="minorHAnsi"/>
+                <w:sz w:val="28"/>
+                <w:szCs w:val="28"/>
+              </w:rPr>
+              <w:t>por ejemplo, !</w:t>
+            </w:r>
+            <w:proofErr w:type="gramEnd"/>
+            <w:r>
+              <w:rPr>
+                <w:rFonts w:cstheme="minorHAnsi"/>
+                <w:sz w:val="28"/>
+                <w:szCs w:val="28"/>
+              </w:rPr>
+              <w:t>72).</w:t>
             </w:r>
           </w:p>
         </w:tc>
@@ -1193,6 +1225,7 @@
               </w:rPr>
               <w:t>_de_alias</w:t>
             </w:r>
+            <w:proofErr w:type="gramStart"/>
             <w:r>
               <w:rPr>
                 <w:rFonts w:cstheme="minorHAnsi"/>
@@ -1209,6 +1242,7 @@
               </w:rPr>
               <w:t>s</w:t>
             </w:r>
+            <w:proofErr w:type="gramEnd"/>
             <w:r>
               <w:rPr>
                 <w:rFonts w:cstheme="minorHAnsi"/>
@@ -1322,7 +1356,16 @@
                 <w:sz w:val="28"/>
                 <w:szCs w:val="28"/>
               </w:rPr>
-              <w:t xml:space="preserve">, crear una carpeta </w:t>
+              <w:t xml:space="preserve">, crear una </w:t>
+            </w:r>
+            <w:proofErr w:type="gramStart"/>
+            <w:r>
+              <w:rPr>
+                <w:rFonts w:cstheme="minorHAnsi"/>
+                <w:sz w:val="28"/>
+                <w:szCs w:val="28"/>
+              </w:rPr>
+              <w:t xml:space="preserve">carpeta </w:t>
             </w:r>
             <w:r>
               <w:rPr>
@@ -1334,6 +1377,7 @@
               </w:rPr>
               <w:t>.git</w:t>
             </w:r>
+            <w:proofErr w:type="gramEnd"/>
             <w:r>
               <w:rPr>
                 <w:rFonts w:cstheme="minorHAnsi"/>
@@ -1993,8 +2037,20 @@
                 <w:sz w:val="28"/>
                 <w:szCs w:val="28"/>
               </w:rPr>
-              <w:t>git add .</w:t>
-            </w:r>
+              <w:t xml:space="preserve">git </w:t>
+            </w:r>
+            <w:proofErr w:type="gramStart"/>
+            <w:r>
+              <w:rPr>
+                <w:rFonts w:cstheme="minorHAnsi"/>
+                <w:b/>
+                <w:bCs/>
+                <w:sz w:val="28"/>
+                <w:szCs w:val="28"/>
+              </w:rPr>
+              <w:t>add .</w:t>
+            </w:r>
+            <w:proofErr w:type="gramEnd"/>
             <w:r>
               <w:rPr>
                 <w:rFonts w:cstheme="minorHAnsi"/>
@@ -2475,7 +2531,27 @@
                 <w:szCs w:val="28"/>
                 <w:lang w:val="en-US"/>
               </w:rPr>
-              <w:t>git config --global user.email “</w:t>
+              <w:t xml:space="preserve">git config --global </w:t>
+            </w:r>
+            <w:proofErr w:type="gramStart"/>
+            <w:r>
+              <w:rPr>
+                <w:rFonts w:cstheme="minorHAnsi"/>
+                <w:sz w:val="28"/>
+                <w:szCs w:val="28"/>
+                <w:lang w:val="en-US"/>
+              </w:rPr>
+              <w:t>user.email</w:t>
+            </w:r>
+            <w:proofErr w:type="gramEnd"/>
+            <w:r>
+              <w:rPr>
+                <w:rFonts w:cstheme="minorHAnsi"/>
+                <w:sz w:val="28"/>
+                <w:szCs w:val="28"/>
+                <w:lang w:val="en-US"/>
+              </w:rPr>
+              <w:t xml:space="preserve"> “</w:t>
             </w:r>
             <w:proofErr w:type="spellStart"/>
             <w:r>
@@ -2632,7 +2708,25 @@
                 <w:sz w:val="28"/>
                 <w:szCs w:val="28"/>
               </w:rPr>
-              <w:t xml:space="preserve"> core.editor “ruta del editor”</w:t>
+              <w:t xml:space="preserve"> </w:t>
+            </w:r>
+            <w:proofErr w:type="gramStart"/>
+            <w:r>
+              <w:rPr>
+                <w:rFonts w:cstheme="minorHAnsi"/>
+                <w:sz w:val="28"/>
+                <w:szCs w:val="28"/>
+              </w:rPr>
+              <w:t>core.editor</w:t>
+            </w:r>
+            <w:proofErr w:type="gramEnd"/>
+            <w:r>
+              <w:rPr>
+                <w:rFonts w:cstheme="minorHAnsi"/>
+                <w:sz w:val="28"/>
+                <w:szCs w:val="28"/>
+              </w:rPr>
+              <w:t xml:space="preserve"> “ruta del editor”</w:t>
             </w:r>
           </w:p>
         </w:tc>
@@ -3335,7 +3429,25 @@
                 <w:sz w:val="28"/>
                 <w:szCs w:val="28"/>
               </w:rPr>
-              <w:t>git log --after=“2018-1-2”</w:t>
+              <w:t>git log --after</w:t>
+            </w:r>
+            <w:proofErr w:type="gramStart"/>
+            <w:r>
+              <w:rPr>
+                <w:rFonts w:cstheme="minorHAnsi"/>
+                <w:sz w:val="28"/>
+                <w:szCs w:val="28"/>
+              </w:rPr>
+              <w:t>=“</w:t>
+            </w:r>
+            <w:proofErr w:type="gramEnd"/>
+            <w:r>
+              <w:rPr>
+                <w:rFonts w:cstheme="minorHAnsi"/>
+                <w:sz w:val="28"/>
+                <w:szCs w:val="28"/>
+              </w:rPr>
+              <w:t>2018-1-2”</w:t>
             </w:r>
           </w:p>
         </w:tc>
@@ -3401,7 +3513,25 @@
                 <w:sz w:val="28"/>
                 <w:szCs w:val="28"/>
               </w:rPr>
-              <w:t>git log --after=“today”</w:t>
+              <w:t>git log --after</w:t>
+            </w:r>
+            <w:proofErr w:type="gramStart"/>
+            <w:r>
+              <w:rPr>
+                <w:rFonts w:cstheme="minorHAnsi"/>
+                <w:sz w:val="28"/>
+                <w:szCs w:val="28"/>
+              </w:rPr>
+              <w:t>=“</w:t>
+            </w:r>
+            <w:proofErr w:type="gramEnd"/>
+            <w:r>
+              <w:rPr>
+                <w:rFonts w:cstheme="minorHAnsi"/>
+                <w:sz w:val="28"/>
+                <w:szCs w:val="28"/>
+              </w:rPr>
+              <w:t>today”</w:t>
             </w:r>
           </w:p>
         </w:tc>
@@ -3456,7 +3586,27 @@
                 <w:szCs w:val="28"/>
                 <w:lang w:val="en-US"/>
               </w:rPr>
-              <w:t>git log --after=“2018-1-2” --before=“today”</w:t>
+              <w:t>git log --after</w:t>
+            </w:r>
+            <w:proofErr w:type="gramStart"/>
+            <w:r>
+              <w:rPr>
+                <w:rFonts w:cstheme="minorHAnsi"/>
+                <w:sz w:val="28"/>
+                <w:szCs w:val="28"/>
+                <w:lang w:val="en-US"/>
+              </w:rPr>
+              <w:t>=“</w:t>
+            </w:r>
+            <w:proofErr w:type="gramEnd"/>
+            <w:r>
+              <w:rPr>
+                <w:rFonts w:cstheme="minorHAnsi"/>
+                <w:sz w:val="28"/>
+                <w:szCs w:val="28"/>
+                <w:lang w:val="en-US"/>
+              </w:rPr>
+              <w:t>2018-1-2” --before=“today”</w:t>
             </w:r>
           </w:p>
         </w:tc>
@@ -3508,7 +3658,27 @@
                 <w:szCs w:val="28"/>
                 <w:lang w:val="en-US"/>
               </w:rPr>
-              <w:t>git log --author=“Name Author”</w:t>
+              <w:t>git log --author</w:t>
+            </w:r>
+            <w:proofErr w:type="gramStart"/>
+            <w:r>
+              <w:rPr>
+                <w:rFonts w:cstheme="minorHAnsi"/>
+                <w:sz w:val="28"/>
+                <w:szCs w:val="28"/>
+                <w:lang w:val="en-US"/>
+              </w:rPr>
+              <w:t>=“</w:t>
+            </w:r>
+            <w:proofErr w:type="gramEnd"/>
+            <w:r>
+              <w:rPr>
+                <w:rFonts w:cstheme="minorHAnsi"/>
+                <w:sz w:val="28"/>
+                <w:szCs w:val="28"/>
+                <w:lang w:val="en-US"/>
+              </w:rPr>
+              <w:t>Name Author”</w:t>
             </w:r>
           </w:p>
         </w:tc>
@@ -3561,7 +3731,25 @@
                 <w:sz w:val="28"/>
                 <w:szCs w:val="28"/>
               </w:rPr>
-              <w:t>git log --grep=“INVIE”</w:t>
+              <w:t>git log --grep</w:t>
+            </w:r>
+            <w:proofErr w:type="gramStart"/>
+            <w:r>
+              <w:rPr>
+                <w:rFonts w:cstheme="minorHAnsi"/>
+                <w:sz w:val="28"/>
+                <w:szCs w:val="28"/>
+              </w:rPr>
+              <w:t>=“</w:t>
+            </w:r>
+            <w:proofErr w:type="gramEnd"/>
+            <w:r>
+              <w:rPr>
+                <w:rFonts w:cstheme="minorHAnsi"/>
+                <w:sz w:val="28"/>
+                <w:szCs w:val="28"/>
+              </w:rPr>
+              <w:t>INVIE”</w:t>
             </w:r>
           </w:p>
         </w:tc>
@@ -3613,7 +3801,27 @@
                 <w:szCs w:val="28"/>
                 <w:lang w:val="en-US"/>
               </w:rPr>
-              <w:t>git log --grep=“INVIE” –</w:t>
+              <w:t>git log --grep</w:t>
+            </w:r>
+            <w:proofErr w:type="gramStart"/>
+            <w:r>
+              <w:rPr>
+                <w:rFonts w:cstheme="minorHAnsi"/>
+                <w:sz w:val="28"/>
+                <w:szCs w:val="28"/>
+                <w:lang w:val="en-US"/>
+              </w:rPr>
+              <w:t>=“</w:t>
+            </w:r>
+            <w:proofErr w:type="gramEnd"/>
+            <w:r>
+              <w:rPr>
+                <w:rFonts w:cstheme="minorHAnsi"/>
+                <w:sz w:val="28"/>
+                <w:szCs w:val="28"/>
+                <w:lang w:val="en-US"/>
+              </w:rPr>
+              <w:t>INVIE” –</w:t>
             </w:r>
             <w:proofErr w:type="spellStart"/>
             <w:r>
@@ -4961,8 +5169,18 @@
                 <w:sz w:val="28"/>
                 <w:szCs w:val="28"/>
               </w:rPr>
-              <w:t>Nos permite descargar los archivos de la última versión de la rama principal y todo el historial de cambios en la carpeta .git</w:t>
-            </w:r>
+              <w:t xml:space="preserve">Nos permite descargar los archivos de la última versión de la rama principal y todo el historial de cambios en la </w:t>
+            </w:r>
+            <w:proofErr w:type="gramStart"/>
+            <w:r>
+              <w:rPr>
+                <w:rFonts w:cstheme="minorHAnsi"/>
+                <w:sz w:val="28"/>
+                <w:szCs w:val="28"/>
+              </w:rPr>
+              <w:t>carpeta .git</w:t>
+            </w:r>
+            <w:proofErr w:type="gramEnd"/>
           </w:p>
         </w:tc>
       </w:tr>
@@ -6710,7 +6928,23 @@
                 <w:sz w:val="28"/>
                 <w:szCs w:val="28"/>
               </w:rPr>
-              <w:t>git push origin :refs/tags/nombre-del-tag.</w:t>
+              <w:t xml:space="preserve">git push </w:t>
+            </w:r>
+            <w:proofErr w:type="gramStart"/>
+            <w:r>
+              <w:rPr>
+                <w:sz w:val="28"/>
+                <w:szCs w:val="28"/>
+              </w:rPr>
+              <w:t>origin :refs</w:t>
+            </w:r>
+            <w:proofErr w:type="gramEnd"/>
+            <w:r>
+              <w:rPr>
+                <w:sz w:val="28"/>
+                <w:szCs w:val="28"/>
+              </w:rPr>
+              <w:t>/tags/nombre-del-tag.</w:t>
             </w:r>
           </w:p>
         </w:tc>
@@ -8158,36 +8392,289 @@
             </w:pPr>
             <w:r>
               <w:rPr>
+                <w:color w:val="FF0000"/>
+                <w:sz w:val="40"/>
+                <w:szCs w:val="40"/>
+              </w:rPr>
+              <w:t>Sólo en casos de emergencias</w:t>
+            </w:r>
+          </w:p>
+        </w:tc>
+      </w:tr>
+      <w:tr>
+        <w:tc>
+          <w:tcPr>
+            <w:cnfStyle w:val="001000000000" w:firstRow="0" w:lastRow="0" w:firstColumn="1" w:lastColumn="0" w:oddVBand="0" w:evenVBand="0" w:oddHBand="0" w:evenHBand="0" w:firstRowFirstColumn="0" w:firstRowLastColumn="0" w:lastRowFirstColumn="0" w:lastRowLastColumn="0"/>
+            <w:tcW w:w="7807" w:type="dxa"/>
+            <w:vAlign w:val="center"/>
+          </w:tcPr>
+          <w:p>
+            <w:pPr>
+              <w:rPr>
+                <w:rFonts w:cstheme="minorHAnsi"/>
+                <w:sz w:val="28"/>
+                <w:szCs w:val="28"/>
+              </w:rPr>
+            </w:pPr>
+            <w:r>
+              <w:rPr>
+                <w:sz w:val="28"/>
+                <w:szCs w:val="28"/>
+              </w:rPr>
+              <w:t>git reset HashDelHEAD</w:t>
+            </w:r>
+          </w:p>
+        </w:tc>
+        <w:tc>
+          <w:tcPr>
+            <w:tcW w:w="7807" w:type="dxa"/>
+            <w:vAlign w:val="center"/>
+          </w:tcPr>
+          <w:p>
+            <w:pPr>
+              <w:cnfStyle w:val="000000000000" w:firstRow="0" w:lastRow="0" w:firstColumn="0" w:lastColumn="0" w:oddVBand="0" w:evenVBand="0" w:oddHBand="0" w:evenHBand="0" w:firstRowFirstColumn="0" w:firstRowLastColumn="0" w:lastRowFirstColumn="0" w:lastRowLastColumn="0"/>
+              <w:rPr>
+                <w:rFonts w:cstheme="minorHAnsi"/>
+                <w:sz w:val="28"/>
+                <w:szCs w:val="28"/>
+              </w:rPr>
+            </w:pPr>
+            <w:r>
+              <w:rPr>
+                <w:sz w:val="28"/>
+                <w:szCs w:val="28"/>
+              </w:rPr>
+              <w:t>N</w:t>
+            </w:r>
+            <w:r>
+              <w:rPr>
+                <w:sz w:val="28"/>
+                <w:szCs w:val="28"/>
+              </w:rPr>
+              <w:t>os devolveremos al estado en que el proyecto funcionaba.</w:t>
+            </w:r>
+          </w:p>
+        </w:tc>
+      </w:tr>
+      <w:tr>
+        <w:trPr>
+          <w:cnfStyle w:val="000000100000" w:firstRow="0" w:lastRow="0" w:firstColumn="0" w:lastColumn="0" w:oddVBand="0" w:evenVBand="0" w:oddHBand="1" w:evenHBand="0" w:firstRowFirstColumn="0" w:firstRowLastColumn="0" w:lastRowFirstColumn="0" w:lastRowLastColumn="0"/>
+        </w:trPr>
+        <w:tc>
+          <w:tcPr>
+            <w:cnfStyle w:val="001000000000" w:firstRow="0" w:lastRow="0" w:firstColumn="1" w:lastColumn="0" w:oddVBand="0" w:evenVBand="0" w:oddHBand="0" w:evenHBand="0" w:firstRowFirstColumn="0" w:firstRowLastColumn="0" w:lastRowFirstColumn="0" w:lastRowLastColumn="0"/>
+            <w:tcW w:w="7807" w:type="dxa"/>
+            <w:vAlign w:val="center"/>
+          </w:tcPr>
+          <w:p>
+            <w:pPr>
+              <w:rPr>
+                <w:rFonts w:cstheme="minorHAnsi"/>
+                <w:sz w:val="28"/>
+                <w:szCs w:val="28"/>
+              </w:rPr>
+            </w:pPr>
+            <w:r>
+              <w:rPr>
+                <w:sz w:val="28"/>
+                <w:szCs w:val="28"/>
+              </w:rPr>
+              <w:t>git reset --soft HashDelHEAD</w:t>
+            </w:r>
+          </w:p>
+        </w:tc>
+        <w:tc>
+          <w:tcPr>
+            <w:tcW w:w="7807" w:type="dxa"/>
+            <w:vAlign w:val="center"/>
+          </w:tcPr>
+          <w:p>
+            <w:pPr>
+              <w:cnfStyle w:val="000000100000" w:firstRow="0" w:lastRow="0" w:firstColumn="0" w:lastColumn="0" w:oddVBand="0" w:evenVBand="0" w:oddHBand="1" w:evenHBand="0" w:firstRowFirstColumn="0" w:firstRowLastColumn="0" w:lastRowFirstColumn="0" w:lastRowLastColumn="0"/>
+              <w:rPr>
+                <w:rFonts w:cstheme="minorHAnsi"/>
+                <w:sz w:val="28"/>
+                <w:szCs w:val="28"/>
+              </w:rPr>
+            </w:pPr>
+            <w:r>
+              <w:rPr>
+                <w:rFonts w:cstheme="minorHAnsi"/>
+                <w:sz w:val="28"/>
+                <w:szCs w:val="28"/>
+              </w:rPr>
+              <w:t xml:space="preserve">Nos </w:t>
+            </w:r>
+            <w:r>
+              <w:rPr>
+                <w:sz w:val="28"/>
+                <w:szCs w:val="28"/>
+              </w:rPr>
+              <w:t>mantiene lo que tenga</w:t>
+            </w:r>
+            <w:r>
+              <w:rPr>
+                <w:sz w:val="28"/>
+                <w:szCs w:val="28"/>
+              </w:rPr>
+              <w:t xml:space="preserve">mos </w:t>
+            </w:r>
+            <w:r>
+              <w:rPr>
+                <w:sz w:val="28"/>
+                <w:szCs w:val="28"/>
+              </w:rPr>
+              <w:t>en staging</w:t>
+            </w:r>
+            <w:r>
+              <w:rPr>
+                <w:sz w:val="28"/>
+                <w:szCs w:val="28"/>
+              </w:rPr>
+              <w:t>.</w:t>
+            </w:r>
+          </w:p>
+        </w:tc>
+      </w:tr>
+      <w:tr>
+        <w:tc>
+          <w:tcPr>
+            <w:cnfStyle w:val="001000000000" w:firstRow="0" w:lastRow="0" w:firstColumn="1" w:lastColumn="0" w:oddVBand="0" w:evenVBand="0" w:oddHBand="0" w:evenHBand="0" w:firstRowFirstColumn="0" w:firstRowLastColumn="0" w:lastRowFirstColumn="0" w:lastRowLastColumn="0"/>
+            <w:tcW w:w="7807" w:type="dxa"/>
+            <w:vAlign w:val="center"/>
+          </w:tcPr>
+          <w:p>
+            <w:pPr>
+              <w:rPr>
+                <w:rFonts w:cstheme="minorHAnsi"/>
+                <w:sz w:val="28"/>
+                <w:szCs w:val="28"/>
+              </w:rPr>
+            </w:pPr>
+            <w:r>
+              <w:rPr>
+                <w:sz w:val="28"/>
+                <w:szCs w:val="28"/>
+              </w:rPr>
+              <w:t>git reset --hard HashDelHEAD</w:t>
+            </w:r>
+          </w:p>
+        </w:tc>
+        <w:tc>
+          <w:tcPr>
+            <w:tcW w:w="7807" w:type="dxa"/>
+            <w:vAlign w:val="center"/>
+          </w:tcPr>
+          <w:p>
+            <w:pPr>
+              <w:cnfStyle w:val="000000000000" w:firstRow="0" w:lastRow="0" w:firstColumn="0" w:lastColumn="0" w:oddVBand="0" w:evenVBand="0" w:oddHBand="0" w:evenHBand="0" w:firstRowFirstColumn="0" w:firstRowLastColumn="0" w:lastRowFirstColumn="0" w:lastRowLastColumn="0"/>
+              <w:rPr>
+                <w:rFonts w:cstheme="minorHAnsi"/>
+                <w:sz w:val="28"/>
+                <w:szCs w:val="28"/>
+              </w:rPr>
+            </w:pPr>
+            <w:r>
+              <w:rPr>
+                <w:sz w:val="28"/>
+                <w:szCs w:val="28"/>
+              </w:rPr>
+              <w:t>R</w:t>
+            </w:r>
+            <w:r>
+              <w:rPr>
+                <w:sz w:val="28"/>
+                <w:szCs w:val="28"/>
+              </w:rPr>
+              <w:t xml:space="preserve">esetea absolutamente </w:t>
+            </w:r>
+            <w:r>
+              <w:rPr>
+                <w:b/>
+                <w:bCs/>
+                <w:sz w:val="28"/>
+                <w:szCs w:val="28"/>
+              </w:rPr>
+              <w:t>todo</w:t>
+            </w:r>
+            <w:r>
+              <w:rPr>
+                <w:sz w:val="28"/>
+                <w:szCs w:val="28"/>
+              </w:rPr>
+              <w:t xml:space="preserve"> incluyendo lo que tengas en staging</w:t>
+            </w:r>
+            <w:r>
+              <w:rPr>
+                <w:sz w:val="28"/>
+                <w:szCs w:val="28"/>
+              </w:rPr>
+              <w:t>.</w:t>
+            </w:r>
+          </w:p>
+        </w:tc>
+      </w:tr>
+      <w:tr>
+        <w:trPr>
+          <w:cnfStyle w:val="000000100000" w:firstRow="0" w:lastRow="0" w:firstColumn="0" w:lastColumn="0" w:oddVBand="0" w:evenVBand="0" w:oddHBand="1" w:evenHBand="0" w:firstRowFirstColumn="0" w:firstRowLastColumn="0" w:lastRowFirstColumn="0" w:lastRowLastColumn="0"/>
+        </w:trPr>
+        <w:tc>
+          <w:tcPr>
+            <w:cnfStyle w:val="001000000000" w:firstRow="0" w:lastRow="0" w:firstColumn="1" w:lastColumn="0" w:oddVBand="0" w:evenVBand="0" w:oddHBand="0" w:evenHBand="0" w:firstRowFirstColumn="0" w:firstRowLastColumn="0" w:lastRowFirstColumn="0" w:lastRowLastColumn="0"/>
+            <w:tcW w:w="15614" w:type="dxa"/>
+            <w:gridSpan w:val="2"/>
+            <w:vAlign w:val="center"/>
+          </w:tcPr>
+          <w:p>
+            <w:pPr>
+              <w:pStyle w:val="Ttulo1"/>
+              <w:jc w:val="center"/>
+              <w:outlineLvl w:val="0"/>
+              <w:rPr>
+                <w:rFonts w:cstheme="minorHAnsi"/>
+                <w:sz w:val="28"/>
+                <w:szCs w:val="28"/>
+              </w:rPr>
+            </w:pPr>
+            <w:r>
+              <w:rPr>
                 <w:color w:val="auto"/>
                 <w:sz w:val="40"/>
                 <w:szCs w:val="40"/>
               </w:rPr>
-              <w:t>Sólo en casos de emergencias</w:t>
-            </w:r>
-          </w:p>
-        </w:tc>
-      </w:tr>
-      <w:tr>
-        <w:tc>
-          <w:tcPr>
-            <w:cnfStyle w:val="001000000000" w:firstRow="0" w:lastRow="0" w:firstColumn="1" w:lastColumn="0" w:oddVBand="0" w:evenVBand="0" w:oddHBand="0" w:evenHBand="0" w:firstRowFirstColumn="0" w:firstRowLastColumn="0" w:lastRowFirstColumn="0" w:lastRowLastColumn="0"/>
-            <w:tcW w:w="7807" w:type="dxa"/>
-            <w:vAlign w:val="center"/>
-          </w:tcPr>
-          <w:p>
-            <w:pPr>
-              <w:rPr>
-                <w:rFonts w:cstheme="minorHAnsi"/>
-                <w:sz w:val="28"/>
-                <w:szCs w:val="28"/>
-              </w:rPr>
-            </w:pPr>
-            <w:r>
-              <w:rPr>
-                <w:sz w:val="28"/>
-                <w:szCs w:val="28"/>
-              </w:rPr>
-              <w:t>git reset HashDelHEAD</w:t>
+              <w:t>Buscar en archivos y commits</w:t>
+            </w:r>
+          </w:p>
+        </w:tc>
+      </w:tr>
+      <w:tr>
+        <w:tc>
+          <w:tcPr>
+            <w:cnfStyle w:val="001000000000" w:firstRow="0" w:lastRow="0" w:firstColumn="1" w:lastColumn="0" w:oddVBand="0" w:evenVBand="0" w:oddHBand="0" w:evenHBand="0" w:firstRowFirstColumn="0" w:firstRowLastColumn="0" w:lastRowFirstColumn="0" w:lastRowLastColumn="0"/>
+            <w:tcW w:w="7807" w:type="dxa"/>
+            <w:vAlign w:val="center"/>
+          </w:tcPr>
+          <w:p>
+            <w:pPr>
+              <w:rPr>
+                <w:rFonts w:cstheme="minorHAnsi"/>
+                <w:sz w:val="28"/>
+                <w:szCs w:val="28"/>
+              </w:rPr>
+            </w:pPr>
+            <w:r>
+              <w:rPr>
+                <w:sz w:val="28"/>
+                <w:szCs w:val="28"/>
+              </w:rPr>
+              <w:t xml:space="preserve">git grep -n </w:t>
+            </w:r>
+            <w:r>
+              <w:rPr>
+                <w:sz w:val="28"/>
+                <w:szCs w:val="28"/>
+              </w:rPr>
+              <w:t>[palabra]</w:t>
             </w:r>
           </w:p>
         </w:tc>
@@ -8217,7 +8704,23 @@
                 <w:sz w:val="28"/>
                 <w:szCs w:val="28"/>
               </w:rPr>
-              <w:t>os devolveremos al estado en que el proyecto funcionaba.</w:t>
+              <w:t xml:space="preserve">os buscará en todo el proyecto los archivos en donde está la palabra </w:t>
+            </w:r>
+            <w:r>
+              <w:rPr>
+                <w:b/>
+                <w:bCs/>
+                <w:sz w:val="28"/>
+                <w:szCs w:val="28"/>
+              </w:rPr>
+              <w:t>color</w:t>
+            </w:r>
+            <w:r>
+              <w:rPr>
+                <w:sz w:val="28"/>
+                <w:szCs w:val="28"/>
+              </w:rPr>
+              <w:t>.</w:t>
             </w:r>
           </w:p>
         </w:tc>
@@ -8245,7 +8748,14 @@
                 <w:sz w:val="28"/>
                 <w:szCs w:val="28"/>
               </w:rPr>
-              <w:t>git reset --soft HashDelHEAD</w:t>
+              <w:t xml:space="preserve">git grep -n </w:t>
+            </w:r>
+            <w:r>
+              <w:rPr>
+                <w:sz w:val="28"/>
+                <w:szCs w:val="28"/>
+              </w:rPr>
+              <w:t>[palabra]</w:t>
             </w:r>
           </w:p>
         </w:tc>
@@ -8265,32 +8775,17 @@
             </w:pPr>
             <w:r>
               <w:rPr>
-                <w:rFonts w:cstheme="minorHAnsi"/>
-                <w:sz w:val="28"/>
-                <w:szCs w:val="28"/>
-              </w:rPr>
-              <w:t xml:space="preserve">Nos </w:t>
-            </w:r>
-            <w:r>
-              <w:rPr>
-                <w:sz w:val="28"/>
-                <w:szCs w:val="28"/>
-              </w:rPr>
-              <w:t>mantiene lo que tenga</w:t>
-            </w:r>
-            <w:r>
-              <w:rPr>
-                <w:sz w:val="28"/>
-                <w:szCs w:val="28"/>
-              </w:rPr>
-              <w:t xml:space="preserve">mos </w:t>
-            </w:r>
-            <w:r>
-              <w:rPr>
-                <w:sz w:val="28"/>
-                <w:szCs w:val="28"/>
-              </w:rPr>
-              <w:t>en staging</w:t>
+                <w:sz w:val="28"/>
+                <w:szCs w:val="28"/>
+              </w:rPr>
+              <w:t>N</w:t>
+            </w:r>
+            <w:r>
+              <w:rPr>
+                <w:sz w:val="28"/>
+                <w:szCs w:val="28"/>
+              </w:rPr>
+              <w:t>os dirá en qué línea está lo que estamos buscando</w:t>
             </w:r>
             <w:r>
               <w:rPr>
@@ -8322,7 +8817,7 @@
                 <w:sz w:val="28"/>
                 <w:szCs w:val="28"/>
               </w:rPr>
-              <w:t>git reset --hard HashDelHEAD</w:t>
+              <w:t>git grep -c [palabra]</w:t>
             </w:r>
           </w:p>
         </w:tc>
@@ -8345,30 +8840,14 @@
                 <w:sz w:val="28"/>
                 <w:szCs w:val="28"/>
               </w:rPr>
-              <w:t>R</w:t>
-            </w:r>
-            <w:r>
-              <w:rPr>
-                <w:sz w:val="28"/>
-                <w:szCs w:val="28"/>
-              </w:rPr>
-              <w:t xml:space="preserve">esetea absolutamente </w:t>
-            </w:r>
-            <w:r>
-              <w:rPr>
-                <w:b/>
-                <w:bCs/>
-                <w:sz w:val="28"/>
-                <w:szCs w:val="28"/>
-              </w:rPr>
-              <w:t>todo</w:t>
-            </w:r>
-            <w:r>
-              <w:rPr>
-                <w:sz w:val="28"/>
-                <w:szCs w:val="28"/>
-              </w:rPr>
-              <w:t xml:space="preserve"> incluyendo lo que tengas en staging</w:t>
+              <w:t>N</w:t>
+            </w:r>
+            <w:r>
+              <w:rPr>
+                <w:sz w:val="28"/>
+                <w:szCs w:val="28"/>
+              </w:rPr>
+              <w:t>os dirá cuántas veces se repite esa palabra y en qué archivo</w:t>
             </w:r>
             <w:r>
               <w:rPr>
@@ -8387,6 +8866,220 @@
         <w:tc>
           <w:tcPr>
             <w:cnfStyle w:val="001000000000" w:firstRow="0" w:lastRow="0" w:firstColumn="1" w:lastColumn="0" w:oddVBand="0" w:evenVBand="0" w:oddHBand="0" w:evenHBand="0" w:firstRowFirstColumn="0" w:firstRowLastColumn="0" w:lastRowFirstColumn="0" w:lastRowLastColumn="0"/>
+            <w:tcW w:w="7807" w:type="dxa"/>
+            <w:vAlign w:val="center"/>
+          </w:tcPr>
+          <w:p>
+            <w:pPr>
+              <w:rPr>
+                <w:rFonts w:cstheme="minorHAnsi"/>
+                <w:sz w:val="28"/>
+                <w:szCs w:val="28"/>
+              </w:rPr>
+            </w:pPr>
+            <w:r>
+              <w:rPr>
+                <w:sz w:val="28"/>
+                <w:szCs w:val="28"/>
+              </w:rPr>
+              <w:t>git grep -c "&lt;p&gt;"</w:t>
+            </w:r>
+          </w:p>
+        </w:tc>
+        <w:tc>
+          <w:tcPr>
+            <w:tcW w:w="7807" w:type="dxa"/>
+            <w:vAlign w:val="center"/>
+          </w:tcPr>
+          <w:p>
+            <w:pPr>
+              <w:cnfStyle w:val="000000100000" w:firstRow="0" w:lastRow="0" w:firstColumn="0" w:lastColumn="0" w:oddVBand="0" w:evenVBand="0" w:oddHBand="1" w:evenHBand="0" w:firstRowFirstColumn="0" w:firstRowLastColumn="0" w:lastRowFirstColumn="0" w:lastRowLastColumn="0"/>
+              <w:rPr>
+                <w:rFonts w:cstheme="minorHAnsi"/>
+                <w:sz w:val="28"/>
+                <w:szCs w:val="28"/>
+              </w:rPr>
+            </w:pPr>
+            <w:r>
+              <w:rPr>
+                <w:rFonts w:cstheme="minorHAnsi"/>
+                <w:sz w:val="28"/>
+                <w:szCs w:val="28"/>
+              </w:rPr>
+              <w:t xml:space="preserve">Nos dirá </w:t>
+            </w:r>
+            <w:r>
+              <w:rPr>
+                <w:sz w:val="28"/>
+                <w:szCs w:val="28"/>
+              </w:rPr>
+              <w:t>cuántas veces utilizamos un atributo de HTML</w:t>
+            </w:r>
+            <w:r>
+              <w:rPr>
+                <w:sz w:val="28"/>
+                <w:szCs w:val="28"/>
+              </w:rPr>
+              <w:t>.</w:t>
+            </w:r>
+          </w:p>
+        </w:tc>
+      </w:tr>
+      <w:tr>
+        <w:tc>
+          <w:tcPr>
+            <w:cnfStyle w:val="001000000000" w:firstRow="0" w:lastRow="0" w:firstColumn="1" w:lastColumn="0" w:oddVBand="0" w:evenVBand="0" w:oddHBand="0" w:evenHBand="0" w:firstRowFirstColumn="0" w:firstRowLastColumn="0" w:lastRowFirstColumn="0" w:lastRowLastColumn="0"/>
+            <w:tcW w:w="7807" w:type="dxa"/>
+            <w:vAlign w:val="center"/>
+          </w:tcPr>
+          <w:p>
+            <w:pPr>
+              <w:rPr>
+                <w:rFonts w:cstheme="minorHAnsi"/>
+                <w:sz w:val="28"/>
+                <w:szCs w:val="28"/>
+              </w:rPr>
+            </w:pPr>
+            <w:r>
+              <w:rPr>
+                <w:rFonts w:cstheme="minorHAnsi"/>
+                <w:sz w:val="28"/>
+                <w:szCs w:val="28"/>
+              </w:rPr>
+              <w:t>git log</w:t>
+            </w:r>
+            <w:r>
+              <w:rPr>
+                <w:rFonts w:cstheme="minorHAnsi"/>
+                <w:sz w:val="28"/>
+                <w:szCs w:val="28"/>
+              </w:rPr>
+              <w:t xml:space="preserve"> </w:t>
+            </w:r>
+            <w:r>
+              <w:rPr>
+                <w:rFonts w:cstheme="minorHAnsi"/>
+                <w:sz w:val="28"/>
+                <w:szCs w:val="28"/>
+              </w:rPr>
+              <w:t>-S “</w:t>
+            </w:r>
+            <w:r>
+              <w:rPr>
+                <w:rFonts w:cstheme="minorHAnsi"/>
+                <w:sz w:val="28"/>
+                <w:szCs w:val="28"/>
+              </w:rPr>
+              <w:t>palabra</w:t>
+            </w:r>
+            <w:r>
+              <w:rPr>
+                <w:rFonts w:cstheme="minorHAnsi"/>
+                <w:sz w:val="28"/>
+                <w:szCs w:val="28"/>
+              </w:rPr>
+              <w:t>”</w:t>
+            </w:r>
+          </w:p>
+        </w:tc>
+        <w:tc>
+          <w:tcPr>
+            <w:tcW w:w="7807" w:type="dxa"/>
+            <w:vAlign w:val="center"/>
+          </w:tcPr>
+          <w:p>
+            <w:pPr>
+              <w:cnfStyle w:val="000000000000" w:firstRow="0" w:lastRow="0" w:firstColumn="0" w:lastColumn="0" w:oddVBand="0" w:evenVBand="0" w:oddHBand="0" w:evenHBand="0" w:firstRowFirstColumn="0" w:firstRowLastColumn="0" w:lastRowFirstColumn="0" w:lastRowLastColumn="0"/>
+              <w:rPr>
+                <w:rFonts w:cstheme="minorHAnsi"/>
+                <w:sz w:val="28"/>
+                <w:szCs w:val="28"/>
+              </w:rPr>
+            </w:pPr>
+            <w:r>
+              <w:rPr>
+                <w:rFonts w:cstheme="minorHAnsi"/>
+                <w:sz w:val="28"/>
+                <w:szCs w:val="28"/>
+              </w:rPr>
+              <w:t>T</w:t>
+            </w:r>
+            <w:r>
+              <w:rPr>
+                <w:rFonts w:cstheme="minorHAnsi"/>
+                <w:sz w:val="28"/>
+                <w:szCs w:val="28"/>
+              </w:rPr>
+              <w:t>rae las palabras parecidas a las que estamos buscando.</w:t>
+            </w:r>
+          </w:p>
+        </w:tc>
+      </w:tr>
+      <w:tr>
+        <w:trPr>
+          <w:cnfStyle w:val="000000100000" w:firstRow="0" w:lastRow="0" w:firstColumn="0" w:lastColumn="0" w:oddVBand="0" w:evenVBand="0" w:oddHBand="1" w:evenHBand="0" w:firstRowFirstColumn="0" w:firstRowLastColumn="0" w:lastRowFirstColumn="0" w:lastRowLastColumn="0"/>
+        </w:trPr>
+        <w:tc>
+          <w:tcPr>
+            <w:cnfStyle w:val="001000000000" w:firstRow="0" w:lastRow="0" w:firstColumn="1" w:lastColumn="0" w:oddVBand="0" w:evenVBand="0" w:oddHBand="0" w:evenHBand="0" w:firstRowFirstColumn="0" w:firstRowLastColumn="0" w:lastRowFirstColumn="0" w:lastRowLastColumn="0"/>
+            <w:tcW w:w="7807" w:type="dxa"/>
+            <w:vAlign w:val="center"/>
+          </w:tcPr>
+          <w:p>
+            <w:pPr>
+              <w:rPr>
+                <w:rFonts w:cstheme="minorHAnsi"/>
+                <w:sz w:val="28"/>
+                <w:szCs w:val="28"/>
+              </w:rPr>
+            </w:pPr>
+            <w:r>
+              <w:rPr>
+                <w:rFonts w:cstheme="minorHAnsi"/>
+                <w:sz w:val="28"/>
+                <w:szCs w:val="28"/>
+              </w:rPr>
+              <w:t>git log --all --oneline | grep “cabecera”</w:t>
+            </w:r>
+          </w:p>
+        </w:tc>
+        <w:tc>
+          <w:tcPr>
+            <w:tcW w:w="7807" w:type="dxa"/>
+            <w:vAlign w:val="center"/>
+          </w:tcPr>
+          <w:p>
+            <w:pPr>
+              <w:cnfStyle w:val="000000100000" w:firstRow="0" w:lastRow="0" w:firstColumn="0" w:lastColumn="0" w:oddVBand="0" w:evenVBand="0" w:oddHBand="1" w:evenHBand="0" w:firstRowFirstColumn="0" w:firstRowLastColumn="0" w:lastRowFirstColumn="0" w:lastRowLastColumn="0"/>
+              <w:rPr>
+                <w:rFonts w:cstheme="minorHAnsi"/>
+                <w:sz w:val="28"/>
+                <w:szCs w:val="28"/>
+              </w:rPr>
+            </w:pPr>
+            <w:r>
+              <w:rPr>
+                <w:rFonts w:cstheme="minorHAnsi"/>
+                <w:sz w:val="28"/>
+                <w:szCs w:val="28"/>
+              </w:rPr>
+              <w:t>T</w:t>
+            </w:r>
+            <w:r>
+              <w:rPr>
+                <w:rFonts w:cstheme="minorHAnsi"/>
+                <w:sz w:val="28"/>
+                <w:szCs w:val="28"/>
+              </w:rPr>
+              <w:t>rae los commits en donde se encuentra la palabra.</w:t>
+            </w:r>
+          </w:p>
+        </w:tc>
+      </w:tr>
+      <w:tr>
+        <w:tc>
+          <w:tcPr>
+            <w:cnfStyle w:val="001000000000" w:firstRow="0" w:lastRow="0" w:firstColumn="1" w:lastColumn="0" w:oddVBand="0" w:evenVBand="0" w:oddHBand="0" w:evenHBand="0" w:firstRowFirstColumn="0" w:firstRowLastColumn="0" w:lastRowFirstColumn="0" w:lastRowLastColumn="0"/>
             <w:tcW w:w="15614" w:type="dxa"/>
             <w:gridSpan w:val="2"/>
             <w:vAlign w:val="center"/>
@@ -8400,6 +9093,7 @@
                 <w:rFonts w:cstheme="minorHAnsi"/>
                 <w:sz w:val="28"/>
                 <w:szCs w:val="28"/>
+                <w:lang w:val="en-US"/>
               </w:rPr>
             </w:pPr>
             <w:r>
@@ -8408,85 +9102,7 @@
                 <w:sz w:val="40"/>
                 <w:szCs w:val="40"/>
               </w:rPr>
-              <w:t>Buscar en archivos y commits</w:t>
-            </w:r>
-          </w:p>
-        </w:tc>
-      </w:tr>
-      <w:tr>
-        <w:tc>
-          <w:tcPr>
-            <w:cnfStyle w:val="001000000000" w:firstRow="0" w:lastRow="0" w:firstColumn="1" w:lastColumn="0" w:oddVBand="0" w:evenVBand="0" w:oddHBand="0" w:evenHBand="0" w:firstRowFirstColumn="0" w:firstRowLastColumn="0" w:lastRowFirstColumn="0" w:lastRowLastColumn="0"/>
-            <w:tcW w:w="7807" w:type="dxa"/>
-            <w:vAlign w:val="center"/>
-          </w:tcPr>
-          <w:p>
-            <w:pPr>
-              <w:rPr>
-                <w:rFonts w:cstheme="minorHAnsi"/>
-                <w:sz w:val="28"/>
-                <w:szCs w:val="28"/>
-              </w:rPr>
-            </w:pPr>
-            <w:r>
-              <w:rPr>
-                <w:sz w:val="28"/>
-                <w:szCs w:val="28"/>
-              </w:rPr>
-              <w:t xml:space="preserve">git grep -n </w:t>
-            </w:r>
-            <w:r>
-              <w:rPr>
-                <w:sz w:val="28"/>
-                <w:szCs w:val="28"/>
-              </w:rPr>
-              <w:t>[palabra]</w:t>
-            </w:r>
-          </w:p>
-        </w:tc>
-        <w:tc>
-          <w:tcPr>
-            <w:tcW w:w="7807" w:type="dxa"/>
-            <w:vAlign w:val="center"/>
-          </w:tcPr>
-          <w:p>
-            <w:pPr>
-              <w:cnfStyle w:val="000000000000" w:firstRow="0" w:lastRow="0" w:firstColumn="0" w:lastColumn="0" w:oddVBand="0" w:evenVBand="0" w:oddHBand="0" w:evenHBand="0" w:firstRowFirstColumn="0" w:firstRowLastColumn="0" w:lastRowFirstColumn="0" w:lastRowLastColumn="0"/>
-              <w:rPr>
-                <w:rFonts w:cstheme="minorHAnsi"/>
-                <w:sz w:val="28"/>
-                <w:szCs w:val="28"/>
-              </w:rPr>
-            </w:pPr>
-            <w:r>
-              <w:rPr>
-                <w:sz w:val="28"/>
-                <w:szCs w:val="28"/>
-              </w:rPr>
-              <w:t>N</w:t>
-            </w:r>
-            <w:r>
-              <w:rPr>
-                <w:sz w:val="28"/>
-                <w:szCs w:val="28"/>
-              </w:rPr>
-              <w:t xml:space="preserve">os buscará en todo el proyecto los archivos en donde está la palabra </w:t>
-            </w:r>
-            <w:r>
-              <w:rPr>
-                <w:b/>
-                <w:bCs/>
-                <w:sz w:val="28"/>
-                <w:szCs w:val="28"/>
-              </w:rPr>
-              <w:t>color</w:t>
-            </w:r>
-            <w:r>
-              <w:rPr>
-                <w:sz w:val="28"/>
-                <w:szCs w:val="28"/>
-              </w:rPr>
-              <w:t>.</w:t>
+              <w:t>Comandos y recursos colaborativos</w:t>
             </w:r>
           </w:p>
         </w:tc>
@@ -8511,17 +9127,11 @@
             </w:pPr>
             <w:r>
               <w:rPr>
-                <w:sz w:val="28"/>
-                <w:szCs w:val="28"/>
-              </w:rPr>
-              <w:t xml:space="preserve">git grep -n </w:t>
-            </w:r>
-            <w:r>
-              <w:rPr>
-                <w:sz w:val="28"/>
-                <w:szCs w:val="28"/>
-              </w:rPr>
-              <w:t>[palabra]</w:t>
+                <w:rFonts w:cstheme="minorHAnsi"/>
+                <w:sz w:val="28"/>
+                <w:szCs w:val="28"/>
+              </w:rPr>
+              <w:t>git shortlog -sn</w:t>
             </w:r>
           </w:p>
         </w:tc>
@@ -8541,49 +9151,77 @@
             </w:pPr>
             <w:r>
               <w:rPr>
-                <w:sz w:val="28"/>
-                <w:szCs w:val="28"/>
-              </w:rPr>
-              <w:t>N</w:t>
-            </w:r>
-            <w:r>
-              <w:rPr>
-                <w:sz w:val="28"/>
-                <w:szCs w:val="28"/>
-              </w:rPr>
-              <w:t>os dirá en qué línea está lo que estamos buscando</w:t>
-            </w:r>
-            <w:r>
-              <w:rPr>
-                <w:sz w:val="28"/>
-                <w:szCs w:val="28"/>
-              </w:rPr>
-              <w:t>.</w:t>
-            </w:r>
-          </w:p>
-        </w:tc>
-      </w:tr>
-      <w:tr>
-        <w:tc>
-          <w:tcPr>
-            <w:cnfStyle w:val="001000000000" w:firstRow="0" w:lastRow="0" w:firstColumn="1" w:lastColumn="0" w:oddVBand="0" w:evenVBand="0" w:oddHBand="0" w:evenHBand="0" w:firstRowFirstColumn="0" w:firstRowLastColumn="0" w:lastRowFirstColumn="0" w:lastRowLastColumn="0"/>
-            <w:tcW w:w="7807" w:type="dxa"/>
-            <w:vAlign w:val="center"/>
-          </w:tcPr>
-          <w:p>
-            <w:pPr>
-              <w:rPr>
-                <w:rFonts w:cstheme="minorHAnsi"/>
-                <w:sz w:val="28"/>
-                <w:szCs w:val="28"/>
-              </w:rPr>
-            </w:pPr>
-            <w:r>
-              <w:rPr>
-                <w:sz w:val="28"/>
-                <w:szCs w:val="28"/>
-              </w:rPr>
-              <w:t>git grep -c [palabra]</w:t>
+                <w:rFonts w:cstheme="minorHAnsi"/>
+                <w:sz w:val="28"/>
+                <w:szCs w:val="28"/>
+              </w:rPr>
+              <w:t>M</w:t>
+            </w:r>
+            <w:r>
+              <w:rPr>
+                <w:rFonts w:cstheme="minorHAnsi"/>
+                <w:sz w:val="28"/>
+                <w:szCs w:val="28"/>
+              </w:rPr>
+              <w:t xml:space="preserve">uestra cuantos commit han hecho </w:t>
+            </w:r>
+            <w:r>
+              <w:rPr>
+                <w:rFonts w:cstheme="minorHAnsi"/>
+                <w:sz w:val="28"/>
+                <w:szCs w:val="28"/>
+              </w:rPr>
+              <w:t>cada miembro</w:t>
+            </w:r>
+            <w:r>
+              <w:rPr>
+                <w:rFonts w:cstheme="minorHAnsi"/>
+                <w:sz w:val="28"/>
+                <w:szCs w:val="28"/>
+              </w:rPr>
+              <w:t xml:space="preserve"> del equipo.</w:t>
+            </w:r>
+          </w:p>
+        </w:tc>
+      </w:tr>
+      <w:tr>
+        <w:tc>
+          <w:tcPr>
+            <w:cnfStyle w:val="001000000000" w:firstRow="0" w:lastRow="0" w:firstColumn="1" w:lastColumn="0" w:oddVBand="0" w:evenVBand="0" w:oddHBand="0" w:evenHBand="0" w:firstRowFirstColumn="0" w:firstRowLastColumn="0" w:lastRowFirstColumn="0" w:lastRowLastColumn="0"/>
+            <w:tcW w:w="7807" w:type="dxa"/>
+            <w:vAlign w:val="center"/>
+          </w:tcPr>
+          <w:p>
+            <w:pPr>
+              <w:rPr>
+                <w:rFonts w:cstheme="minorHAnsi"/>
+                <w:sz w:val="28"/>
+                <w:szCs w:val="28"/>
+              </w:rPr>
+            </w:pPr>
+            <w:r>
+              <w:rPr>
+                <w:rFonts w:cstheme="minorHAnsi"/>
+                <w:sz w:val="28"/>
+                <w:szCs w:val="28"/>
+              </w:rPr>
+              <w:t xml:space="preserve">git shortlog -sn </w:t>
+            </w:r>
+            <w:r>
+              <w:rPr>
+                <w:rFonts w:cstheme="minorHAnsi"/>
+                <w:sz w:val="28"/>
+                <w:szCs w:val="28"/>
+              </w:rPr>
+              <w:t>–</w:t>
+            </w:r>
+            <w:r>
+              <w:rPr>
+                <w:rFonts w:cstheme="minorHAnsi"/>
+                <w:sz w:val="28"/>
+                <w:szCs w:val="28"/>
+              </w:rPr>
+              <w:t>all</w:t>
             </w:r>
           </w:p>
         </w:tc>
@@ -8603,20 +9241,39 @@
             </w:pPr>
             <w:r>
               <w:rPr>
-                <w:sz w:val="28"/>
-                <w:szCs w:val="28"/>
-              </w:rPr>
-              <w:t>N</w:t>
-            </w:r>
-            <w:r>
-              <w:rPr>
-                <w:sz w:val="28"/>
-                <w:szCs w:val="28"/>
-              </w:rPr>
-              <w:t>os dirá cuántas veces se repite esa palabra y en qué archivo</w:t>
-            </w:r>
-            <w:r>
-              <w:rPr>
+                <w:rFonts w:cstheme="minorHAnsi"/>
+                <w:sz w:val="28"/>
+                <w:szCs w:val="28"/>
+              </w:rPr>
+              <w:t>M</w:t>
+            </w:r>
+            <w:r>
+              <w:rPr>
+                <w:rFonts w:cstheme="minorHAnsi"/>
+                <w:sz w:val="28"/>
+                <w:szCs w:val="28"/>
+              </w:rPr>
+              <w:t xml:space="preserve">uestra cuantos commit han hecho </w:t>
+            </w:r>
+            <w:r>
+              <w:rPr>
+                <w:rFonts w:cstheme="minorHAnsi"/>
+                <w:sz w:val="28"/>
+                <w:szCs w:val="28"/>
+              </w:rPr>
+              <w:t>cada miembro</w:t>
+            </w:r>
+            <w:r>
+              <w:rPr>
+                <w:rFonts w:cstheme="minorHAnsi"/>
+                <w:sz w:val="28"/>
+                <w:szCs w:val="28"/>
+              </w:rPr>
+              <w:t xml:space="preserve"> del equipo hasta los que han sido eliminado</w:t>
+            </w:r>
+            <w:r>
+              <w:rPr>
+                <w:rFonts w:cstheme="minorHAnsi"/>
                 <w:sz w:val="28"/>
                 <w:szCs w:val="28"/>
               </w:rPr>
@@ -8645,10 +9302,11 @@
             </w:pPr>
             <w:r>
               <w:rPr>
-                <w:sz w:val="28"/>
-                <w:szCs w:val="28"/>
-              </w:rPr>
-              <w:t>git grep -c "&lt;p&gt;"</w:t>
+                <w:rFonts w:cstheme="minorHAnsi"/>
+                <w:sz w:val="28"/>
+                <w:szCs w:val="28"/>
+              </w:rPr>
+              <w:t>git shortlog -sn --all --no-merge</w:t>
             </w:r>
           </w:p>
         </w:tc>
@@ -8672,17 +9330,29 @@
                 <w:sz w:val="28"/>
                 <w:szCs w:val="28"/>
               </w:rPr>
-              <w:t xml:space="preserve">Nos dirá </w:t>
-            </w:r>
-            <w:r>
-              <w:rPr>
-                <w:sz w:val="28"/>
-                <w:szCs w:val="28"/>
-              </w:rPr>
-              <w:t>cuántas veces utilizamos un atributo de HTML</w:t>
-            </w:r>
-            <w:r>
-              <w:rPr>
+              <w:t>M</w:t>
+            </w:r>
+            <w:r>
+              <w:rPr>
+                <w:rFonts w:cstheme="minorHAnsi"/>
+                <w:sz w:val="28"/>
+                <w:szCs w:val="28"/>
+              </w:rPr>
+              <w:t xml:space="preserve">uestra cuantos commit han hecho cada miembro quitando los eliminados sin los </w:t>
+            </w:r>
+            <w:r>
+              <w:rPr>
+                <w:rFonts w:cstheme="minorHAnsi"/>
+                <w:b/>
+                <w:bCs/>
+                <w:sz w:val="28"/>
+                <w:szCs w:val="28"/>
+              </w:rPr>
+              <w:t>merges</w:t>
+            </w:r>
+            <w:r>
+              <w:rPr>
+                <w:rFonts w:cstheme="minorHAnsi"/>
                 <w:sz w:val="28"/>
                 <w:szCs w:val="28"/>
               </w:rPr>
@@ -8712,39 +9382,7 @@
                 <w:sz w:val="28"/>
                 <w:szCs w:val="28"/>
               </w:rPr>
-              <w:t>git log</w:t>
-            </w:r>
-            <w:r>
-              <w:rPr>
-                <w:rFonts w:cstheme="minorHAnsi"/>
-                <w:sz w:val="28"/>
-                <w:szCs w:val="28"/>
-              </w:rPr>
-              <w:t xml:space="preserve"> </w:t>
-            </w:r>
-            <w:r>
-              <w:rPr>
-                <w:rFonts w:cstheme="minorHAnsi"/>
-                <w:sz w:val="28"/>
-                <w:szCs w:val="28"/>
-              </w:rPr>
-              <w:t>-S “</w:t>
-            </w:r>
-            <w:r>
-              <w:rPr>
-                <w:rFonts w:cstheme="minorHAnsi"/>
-                <w:sz w:val="28"/>
-                <w:szCs w:val="28"/>
-              </w:rPr>
-              <w:t>palabra</w:t>
-            </w:r>
-            <w:r>
-              <w:rPr>
-                <w:rFonts w:cstheme="minorHAnsi"/>
-                <w:sz w:val="28"/>
-                <w:szCs w:val="28"/>
-              </w:rPr>
-              <w:t>”</w:t>
+              <w:t>git blame ARCHIVO</w:t>
             </w:r>
           </w:p>
         </w:tc>
@@ -8768,15 +9406,23 @@
                 <w:sz w:val="28"/>
                 <w:szCs w:val="28"/>
               </w:rPr>
-              <w:t>T</w:t>
-            </w:r>
-            <w:r>
-              <w:rPr>
-                <w:rFonts w:cstheme="minorHAnsi"/>
-                <w:sz w:val="28"/>
-                <w:szCs w:val="28"/>
-              </w:rPr>
-              <w:t>rae las palabras parecidas a las que estamos buscando.</w:t>
+              <w:t>M</w:t>
+            </w:r>
+            <w:r>
+              <w:rPr>
+                <w:rFonts w:cstheme="minorHAnsi"/>
+                <w:sz w:val="28"/>
+                <w:szCs w:val="28"/>
+              </w:rPr>
+              <w:t xml:space="preserve">uestra quien hizo cada cosa línea por </w:t>
+            </w:r>
+            <w:r>
+              <w:rPr>
+                <w:rFonts w:cstheme="minorHAnsi"/>
+                <w:sz w:val="28"/>
+                <w:szCs w:val="28"/>
+              </w:rPr>
+              <w:t>línea.</w:t>
             </w:r>
           </w:p>
         </w:tc>
@@ -8805,7 +9451,23 @@
                 <w:sz w:val="28"/>
                 <w:szCs w:val="28"/>
               </w:rPr>
-              <w:t>git log --all --oneline | grep “cabecera”</w:t>
+              <w:t xml:space="preserve">git </w:t>
+            </w:r>
+            <w:r>
+              <w:rPr>
+                <w:rFonts w:cstheme="minorHAnsi"/>
+                <w:sz w:val="28"/>
+                <w:szCs w:val="28"/>
+              </w:rPr>
+              <w:t>[comando]</w:t>
+            </w:r>
+            <w:r>
+              <w:rPr>
+                <w:rFonts w:cstheme="minorHAnsi"/>
+                <w:sz w:val="28"/>
+                <w:szCs w:val="28"/>
+              </w:rPr>
+              <w:t xml:space="preserve"> --help</w:t>
             </w:r>
           </w:p>
         </w:tc>
@@ -8829,434 +9491,6 @@
                 <w:sz w:val="28"/>
                 <w:szCs w:val="28"/>
               </w:rPr>
-              <w:t>T</w:t>
-            </w:r>
-            <w:r>
-              <w:rPr>
-                <w:rFonts w:cstheme="minorHAnsi"/>
-                <w:sz w:val="28"/>
-                <w:szCs w:val="28"/>
-              </w:rPr>
-              <w:t>rae los commits en donde se encuentra la palabra.</w:t>
-            </w:r>
-          </w:p>
-        </w:tc>
-      </w:tr>
-      <w:tr>
-        <w:tc>
-          <w:tcPr>
-            <w:cnfStyle w:val="001000000000" w:firstRow="0" w:lastRow="0" w:firstColumn="1" w:lastColumn="0" w:oddVBand="0" w:evenVBand="0" w:oddHBand="0" w:evenHBand="0" w:firstRowFirstColumn="0" w:firstRowLastColumn="0" w:lastRowFirstColumn="0" w:lastRowLastColumn="0"/>
-            <w:tcW w:w="15614" w:type="dxa"/>
-            <w:gridSpan w:val="2"/>
-            <w:vAlign w:val="center"/>
-          </w:tcPr>
-          <w:p>
-            <w:pPr>
-              <w:pStyle w:val="Ttulo1"/>
-              <w:jc w:val="center"/>
-              <w:outlineLvl w:val="0"/>
-              <w:rPr>
-                <w:rFonts w:cstheme="minorHAnsi"/>
-                <w:sz w:val="28"/>
-                <w:szCs w:val="28"/>
-                <w:lang w:val="en-US"/>
-              </w:rPr>
-            </w:pPr>
-            <w:r>
-              <w:rPr>
-                <w:color w:val="auto"/>
-                <w:sz w:val="40"/>
-                <w:szCs w:val="40"/>
-              </w:rPr>
-              <w:t>Comandos y recursos colaborativos</w:t>
-            </w:r>
-          </w:p>
-        </w:tc>
-      </w:tr>
-      <w:tr>
-        <w:trPr>
-          <w:cnfStyle w:val="000000100000" w:firstRow="0" w:lastRow="0" w:firstColumn="0" w:lastColumn="0" w:oddVBand="0" w:evenVBand="0" w:oddHBand="1" w:evenHBand="0" w:firstRowFirstColumn="0" w:firstRowLastColumn="0" w:lastRowFirstColumn="0" w:lastRowLastColumn="0"/>
-        </w:trPr>
-        <w:tc>
-          <w:tcPr>
-            <w:cnfStyle w:val="001000000000" w:firstRow="0" w:lastRow="0" w:firstColumn="1" w:lastColumn="0" w:oddVBand="0" w:evenVBand="0" w:oddHBand="0" w:evenHBand="0" w:firstRowFirstColumn="0" w:firstRowLastColumn="0" w:lastRowFirstColumn="0" w:lastRowLastColumn="0"/>
-            <w:tcW w:w="7807" w:type="dxa"/>
-            <w:vAlign w:val="center"/>
-          </w:tcPr>
-          <w:p>
-            <w:pPr>
-              <w:rPr>
-                <w:rFonts w:cstheme="minorHAnsi"/>
-                <w:sz w:val="28"/>
-                <w:szCs w:val="28"/>
-              </w:rPr>
-            </w:pPr>
-            <w:r>
-              <w:rPr>
-                <w:rFonts w:cstheme="minorHAnsi"/>
-                <w:sz w:val="28"/>
-                <w:szCs w:val="28"/>
-              </w:rPr>
-              <w:t>git shortlog -sn</w:t>
-            </w:r>
-          </w:p>
-        </w:tc>
-        <w:tc>
-          <w:tcPr>
-            <w:tcW w:w="7807" w:type="dxa"/>
-            <w:vAlign w:val="center"/>
-          </w:tcPr>
-          <w:p>
-            <w:pPr>
-              <w:cnfStyle w:val="000000100000" w:firstRow="0" w:lastRow="0" w:firstColumn="0" w:lastColumn="0" w:oddVBand="0" w:evenVBand="0" w:oddHBand="1" w:evenHBand="0" w:firstRowFirstColumn="0" w:firstRowLastColumn="0" w:lastRowFirstColumn="0" w:lastRowLastColumn="0"/>
-              <w:rPr>
-                <w:rFonts w:cstheme="minorHAnsi"/>
-                <w:sz w:val="28"/>
-                <w:szCs w:val="28"/>
-              </w:rPr>
-            </w:pPr>
-            <w:r>
-              <w:rPr>
-                <w:rFonts w:cstheme="minorHAnsi"/>
-                <w:sz w:val="28"/>
-                <w:szCs w:val="28"/>
-              </w:rPr>
-              <w:t>M</w:t>
-            </w:r>
-            <w:r>
-              <w:rPr>
-                <w:rFonts w:cstheme="minorHAnsi"/>
-                <w:sz w:val="28"/>
-                <w:szCs w:val="28"/>
-              </w:rPr>
-              <w:t xml:space="preserve">uestra cuantos commit han hecho </w:t>
-            </w:r>
-            <w:r>
-              <w:rPr>
-                <w:rFonts w:cstheme="minorHAnsi"/>
-                <w:sz w:val="28"/>
-                <w:szCs w:val="28"/>
-              </w:rPr>
-              <w:t>cada miembro</w:t>
-            </w:r>
-            <w:r>
-              <w:rPr>
-                <w:rFonts w:cstheme="minorHAnsi"/>
-                <w:sz w:val="28"/>
-                <w:szCs w:val="28"/>
-              </w:rPr>
-              <w:t xml:space="preserve"> del equipo.</w:t>
-            </w:r>
-          </w:p>
-        </w:tc>
-      </w:tr>
-      <w:tr>
-        <w:tc>
-          <w:tcPr>
-            <w:cnfStyle w:val="001000000000" w:firstRow="0" w:lastRow="0" w:firstColumn="1" w:lastColumn="0" w:oddVBand="0" w:evenVBand="0" w:oddHBand="0" w:evenHBand="0" w:firstRowFirstColumn="0" w:firstRowLastColumn="0" w:lastRowFirstColumn="0" w:lastRowLastColumn="0"/>
-            <w:tcW w:w="7807" w:type="dxa"/>
-            <w:vAlign w:val="center"/>
-          </w:tcPr>
-          <w:p>
-            <w:pPr>
-              <w:rPr>
-                <w:rFonts w:cstheme="minorHAnsi"/>
-                <w:sz w:val="28"/>
-                <w:szCs w:val="28"/>
-              </w:rPr>
-            </w:pPr>
-            <w:r>
-              <w:rPr>
-                <w:rFonts w:cstheme="minorHAnsi"/>
-                <w:sz w:val="28"/>
-                <w:szCs w:val="28"/>
-              </w:rPr>
-              <w:t xml:space="preserve">git shortlog -sn </w:t>
-            </w:r>
-            <w:r>
-              <w:rPr>
-                <w:rFonts w:cstheme="minorHAnsi"/>
-                <w:sz w:val="28"/>
-                <w:szCs w:val="28"/>
-              </w:rPr>
-              <w:t>–</w:t>
-            </w:r>
-            <w:r>
-              <w:rPr>
-                <w:rFonts w:cstheme="minorHAnsi"/>
-                <w:sz w:val="28"/>
-                <w:szCs w:val="28"/>
-              </w:rPr>
-              <w:t>all</w:t>
-            </w:r>
-          </w:p>
-        </w:tc>
-        <w:tc>
-          <w:tcPr>
-            <w:tcW w:w="7807" w:type="dxa"/>
-            <w:vAlign w:val="center"/>
-          </w:tcPr>
-          <w:p>
-            <w:pPr>
-              <w:cnfStyle w:val="000000000000" w:firstRow="0" w:lastRow="0" w:firstColumn="0" w:lastColumn="0" w:oddVBand="0" w:evenVBand="0" w:oddHBand="0" w:evenHBand="0" w:firstRowFirstColumn="0" w:firstRowLastColumn="0" w:lastRowFirstColumn="0" w:lastRowLastColumn="0"/>
-              <w:rPr>
-                <w:rFonts w:cstheme="minorHAnsi"/>
-                <w:sz w:val="28"/>
-                <w:szCs w:val="28"/>
-              </w:rPr>
-            </w:pPr>
-            <w:r>
-              <w:rPr>
-                <w:rFonts w:cstheme="minorHAnsi"/>
-                <w:sz w:val="28"/>
-                <w:szCs w:val="28"/>
-              </w:rPr>
-              <w:t>M</w:t>
-            </w:r>
-            <w:r>
-              <w:rPr>
-                <w:rFonts w:cstheme="minorHAnsi"/>
-                <w:sz w:val="28"/>
-                <w:szCs w:val="28"/>
-              </w:rPr>
-              <w:t xml:space="preserve">uestra cuantos commit han hecho </w:t>
-            </w:r>
-            <w:r>
-              <w:rPr>
-                <w:rFonts w:cstheme="minorHAnsi"/>
-                <w:sz w:val="28"/>
-                <w:szCs w:val="28"/>
-              </w:rPr>
-              <w:t>cada miembro</w:t>
-            </w:r>
-            <w:r>
-              <w:rPr>
-                <w:rFonts w:cstheme="minorHAnsi"/>
-                <w:sz w:val="28"/>
-                <w:szCs w:val="28"/>
-              </w:rPr>
-              <w:t xml:space="preserve"> del equipo hasta los que han sido eliminado</w:t>
-            </w:r>
-            <w:r>
-              <w:rPr>
-                <w:rFonts w:cstheme="minorHAnsi"/>
-                <w:sz w:val="28"/>
-                <w:szCs w:val="28"/>
-              </w:rPr>
-              <w:t>.</w:t>
-            </w:r>
-          </w:p>
-        </w:tc>
-      </w:tr>
-      <w:tr>
-        <w:trPr>
-          <w:cnfStyle w:val="000000100000" w:firstRow="0" w:lastRow="0" w:firstColumn="0" w:lastColumn="0" w:oddVBand="0" w:evenVBand="0" w:oddHBand="1" w:evenHBand="0" w:firstRowFirstColumn="0" w:firstRowLastColumn="0" w:lastRowFirstColumn="0" w:lastRowLastColumn="0"/>
-        </w:trPr>
-        <w:tc>
-          <w:tcPr>
-            <w:cnfStyle w:val="001000000000" w:firstRow="0" w:lastRow="0" w:firstColumn="1" w:lastColumn="0" w:oddVBand="0" w:evenVBand="0" w:oddHBand="0" w:evenHBand="0" w:firstRowFirstColumn="0" w:firstRowLastColumn="0" w:lastRowFirstColumn="0" w:lastRowLastColumn="0"/>
-            <w:tcW w:w="7807" w:type="dxa"/>
-            <w:vAlign w:val="center"/>
-          </w:tcPr>
-          <w:p>
-            <w:pPr>
-              <w:rPr>
-                <w:rFonts w:cstheme="minorHAnsi"/>
-                <w:sz w:val="28"/>
-                <w:szCs w:val="28"/>
-              </w:rPr>
-            </w:pPr>
-            <w:r>
-              <w:rPr>
-                <w:rFonts w:cstheme="minorHAnsi"/>
-                <w:sz w:val="28"/>
-                <w:szCs w:val="28"/>
-              </w:rPr>
-              <w:t>git shortlog -sn --all --no-merge</w:t>
-            </w:r>
-          </w:p>
-        </w:tc>
-        <w:tc>
-          <w:tcPr>
-            <w:tcW w:w="7807" w:type="dxa"/>
-            <w:vAlign w:val="center"/>
-          </w:tcPr>
-          <w:p>
-            <w:pPr>
-              <w:cnfStyle w:val="000000100000" w:firstRow="0" w:lastRow="0" w:firstColumn="0" w:lastColumn="0" w:oddVBand="0" w:evenVBand="0" w:oddHBand="1" w:evenHBand="0" w:firstRowFirstColumn="0" w:firstRowLastColumn="0" w:lastRowFirstColumn="0" w:lastRowLastColumn="0"/>
-              <w:rPr>
-                <w:rFonts w:cstheme="minorHAnsi"/>
-                <w:sz w:val="28"/>
-                <w:szCs w:val="28"/>
-              </w:rPr>
-            </w:pPr>
-            <w:r>
-              <w:rPr>
-                <w:rFonts w:cstheme="minorHAnsi"/>
-                <w:sz w:val="28"/>
-                <w:szCs w:val="28"/>
-              </w:rPr>
-              <w:t>M</w:t>
-            </w:r>
-            <w:r>
-              <w:rPr>
-                <w:rFonts w:cstheme="minorHAnsi"/>
-                <w:sz w:val="28"/>
-                <w:szCs w:val="28"/>
-              </w:rPr>
-              <w:t xml:space="preserve">uestra cuantos commit han hecho cada miembro quitando los eliminados sin los </w:t>
-            </w:r>
-            <w:r>
-              <w:rPr>
-                <w:rFonts w:cstheme="minorHAnsi"/>
-                <w:b/>
-                <w:bCs/>
-                <w:sz w:val="28"/>
-                <w:szCs w:val="28"/>
-              </w:rPr>
-              <w:t>merges</w:t>
-            </w:r>
-            <w:r>
-              <w:rPr>
-                <w:rFonts w:cstheme="minorHAnsi"/>
-                <w:sz w:val="28"/>
-                <w:szCs w:val="28"/>
-              </w:rPr>
-              <w:t>.</w:t>
-            </w:r>
-          </w:p>
-        </w:tc>
-      </w:tr>
-      <w:tr>
-        <w:tc>
-          <w:tcPr>
-            <w:cnfStyle w:val="001000000000" w:firstRow="0" w:lastRow="0" w:firstColumn="1" w:lastColumn="0" w:oddVBand="0" w:evenVBand="0" w:oddHBand="0" w:evenHBand="0" w:firstRowFirstColumn="0" w:firstRowLastColumn="0" w:lastRowFirstColumn="0" w:lastRowLastColumn="0"/>
-            <w:tcW w:w="7807" w:type="dxa"/>
-            <w:vAlign w:val="center"/>
-          </w:tcPr>
-          <w:p>
-            <w:pPr>
-              <w:rPr>
-                <w:rFonts w:cstheme="minorHAnsi"/>
-                <w:sz w:val="28"/>
-                <w:szCs w:val="28"/>
-              </w:rPr>
-            </w:pPr>
-            <w:r>
-              <w:rPr>
-                <w:rFonts w:cstheme="minorHAnsi"/>
-                <w:sz w:val="28"/>
-                <w:szCs w:val="28"/>
-              </w:rPr>
-              <w:t>git blame ARCHIVO</w:t>
-            </w:r>
-          </w:p>
-        </w:tc>
-        <w:tc>
-          <w:tcPr>
-            <w:tcW w:w="7807" w:type="dxa"/>
-            <w:vAlign w:val="center"/>
-          </w:tcPr>
-          <w:p>
-            <w:pPr>
-              <w:cnfStyle w:val="000000000000" w:firstRow="0" w:lastRow="0" w:firstColumn="0" w:lastColumn="0" w:oddVBand="0" w:evenVBand="0" w:oddHBand="0" w:evenHBand="0" w:firstRowFirstColumn="0" w:firstRowLastColumn="0" w:lastRowFirstColumn="0" w:lastRowLastColumn="0"/>
-              <w:rPr>
-                <w:rFonts w:cstheme="minorHAnsi"/>
-                <w:sz w:val="28"/>
-                <w:szCs w:val="28"/>
-              </w:rPr>
-            </w:pPr>
-            <w:r>
-              <w:rPr>
-                <w:rFonts w:cstheme="minorHAnsi"/>
-                <w:sz w:val="28"/>
-                <w:szCs w:val="28"/>
-              </w:rPr>
-              <w:t>M</w:t>
-            </w:r>
-            <w:r>
-              <w:rPr>
-                <w:rFonts w:cstheme="minorHAnsi"/>
-                <w:sz w:val="28"/>
-                <w:szCs w:val="28"/>
-              </w:rPr>
-              <w:t xml:space="preserve">uestra quien hizo cada cosa línea por </w:t>
-            </w:r>
-            <w:r>
-              <w:rPr>
-                <w:rFonts w:cstheme="minorHAnsi"/>
-                <w:sz w:val="28"/>
-                <w:szCs w:val="28"/>
-              </w:rPr>
-              <w:t>línea.</w:t>
-            </w:r>
-          </w:p>
-        </w:tc>
-      </w:tr>
-      <w:tr>
-        <w:trPr>
-          <w:cnfStyle w:val="000000100000" w:firstRow="0" w:lastRow="0" w:firstColumn="0" w:lastColumn="0" w:oddVBand="0" w:evenVBand="0" w:oddHBand="1" w:evenHBand="0" w:firstRowFirstColumn="0" w:firstRowLastColumn="0" w:lastRowFirstColumn="0" w:lastRowLastColumn="0"/>
-        </w:trPr>
-        <w:tc>
-          <w:tcPr>
-            <w:cnfStyle w:val="001000000000" w:firstRow="0" w:lastRow="0" w:firstColumn="1" w:lastColumn="0" w:oddVBand="0" w:evenVBand="0" w:oddHBand="0" w:evenHBand="0" w:firstRowFirstColumn="0" w:firstRowLastColumn="0" w:lastRowFirstColumn="0" w:lastRowLastColumn="0"/>
-            <w:tcW w:w="7807" w:type="dxa"/>
-            <w:vAlign w:val="center"/>
-          </w:tcPr>
-          <w:p>
-            <w:pPr>
-              <w:rPr>
-                <w:rFonts w:cstheme="minorHAnsi"/>
-                <w:sz w:val="28"/>
-                <w:szCs w:val="28"/>
-              </w:rPr>
-            </w:pPr>
-            <w:r>
-              <w:rPr>
-                <w:rFonts w:cstheme="minorHAnsi"/>
-                <w:sz w:val="28"/>
-                <w:szCs w:val="28"/>
-              </w:rPr>
-              <w:t xml:space="preserve">git </w:t>
-            </w:r>
-            <w:r>
-              <w:rPr>
-                <w:rFonts w:cstheme="minorHAnsi"/>
-                <w:sz w:val="28"/>
-                <w:szCs w:val="28"/>
-              </w:rPr>
-              <w:t>[comando]</w:t>
-            </w:r>
-            <w:r>
-              <w:rPr>
-                <w:rFonts w:cstheme="minorHAnsi"/>
-                <w:sz w:val="28"/>
-                <w:szCs w:val="28"/>
-              </w:rPr>
-              <w:t xml:space="preserve"> --help</w:t>
-            </w:r>
-          </w:p>
-        </w:tc>
-        <w:tc>
-          <w:tcPr>
-            <w:tcW w:w="7807" w:type="dxa"/>
-            <w:vAlign w:val="center"/>
-          </w:tcPr>
-          <w:p>
-            <w:pPr>
-              <w:cnfStyle w:val="000000100000" w:firstRow="0" w:lastRow="0" w:firstColumn="0" w:lastColumn="0" w:oddVBand="0" w:evenVBand="0" w:oddHBand="1" w:evenHBand="0" w:firstRowFirstColumn="0" w:firstRowLastColumn="0" w:lastRowFirstColumn="0" w:lastRowLastColumn="0"/>
-              <w:rPr>
-                <w:rFonts w:cstheme="minorHAnsi"/>
-                <w:sz w:val="28"/>
-                <w:szCs w:val="28"/>
-              </w:rPr>
-            </w:pPr>
-            <w:r>
-              <w:rPr>
-                <w:rFonts w:cstheme="minorHAnsi"/>
-                <w:sz w:val="28"/>
-                <w:szCs w:val="28"/>
-              </w:rPr>
               <w:t>Muestra la ayuda del comando especificado.</w:t>
             </w:r>
           </w:p>
@@ -9283,7 +9517,25 @@
                 <w:sz w:val="28"/>
                 <w:szCs w:val="28"/>
               </w:rPr>
-              <w:t>git blame ARCHIVO -Llinea_inicial,linea_final</w:t>
+              <w:t>git blame ARCHIVO -Llinea_</w:t>
+            </w:r>
+            <w:proofErr w:type="gramStart"/>
+            <w:r>
+              <w:rPr>
+                <w:rFonts w:cstheme="minorHAnsi"/>
+                <w:sz w:val="28"/>
+                <w:szCs w:val="28"/>
+              </w:rPr>
+              <w:t>inicial,linea</w:t>
+            </w:r>
+            <w:proofErr w:type="gramEnd"/>
+            <w:r>
+              <w:rPr>
+                <w:rFonts w:cstheme="minorHAnsi"/>
+                <w:sz w:val="28"/>
+                <w:szCs w:val="28"/>
+              </w:rPr>
+              <w:t>_final</w:t>
             </w:r>
           </w:p>
         </w:tc>
@@ -9857,7 +10109,7 @@
 </file>
 
 <file path=word/numbering.xml><?xml version="1.0" encoding="utf-8"?>
-<w:numbering xmlns:wpc="http://schemas.microsoft.com/office/word/2010/wordprocessingCanvas" xmlns:cx="http://schemas.microsoft.com/office/drawing/2014/chartex" xmlns:cx1="http://schemas.microsoft.com/office/drawing/2015/9/8/chartex" xmlns:cx2="http://schemas.microsoft.com/office/drawing/2015/10/21/chartex" xmlns:cx3="http://schemas.microsoft.com/office/drawing/2016/5/9/chartex" xmlns:cx4="http://schemas.microsoft.com/office/drawing/2016/5/10/chartex" xmlns:cx5="http://schemas.microsoft.com/office/drawing/2016/5/11/chartex" xmlns:cx6="http://schemas.microsoft.com/office/drawing/2016/5/12/chartex" xmlns:cx7="http://schemas.microsoft.com/office/drawing/2016/5/13/chartex" xmlns:cx8="http://schemas.microsoft.com/office/drawing/2016/5/14/chartex" xmlns:mc="http://schemas.openxmlformats.org/markup-compatibility/2006" xmlns:aink="http://schemas.microsoft.com/office/drawing/2016/ink" xmlns:am3d="http://schemas.microsoft.com/office/drawing/2017/model3d" xmlns:o="urn:schemas-microsoft-com:office:office" xmlns:r="http://schemas.openxmlformats.org/officeDocument/2006/relationships" xmlns:m="http://schemas.openxmlformats.org/officeDocument/2006/math" xmlns:v="urn:schemas-microsoft-com:vml" xmlns:wp14="http://schemas.microsoft.com/office/word/2010/wordprocessingDrawing" xmlns:wp="http://schemas.openxmlformats.org/drawingml/2006/wordprocessingDrawing" xmlns:w10="urn:schemas-microsoft-com:office:word" xmlns:w="http://schemas.openxmlformats.org/wordprocessingml/2006/main" xmlns:w14="http://schemas.microsoft.com/office/word/2010/wordml" xmlns:w15="http://schemas.microsoft.com/office/word/2012/wordml" xmlns:w16cex="http://schemas.microsoft.com/office/word/2018/wordml/cex" xmlns:w16cid="http://schemas.microsoft.com/office/word/2016/wordml/cid" xmlns:w16="http://schemas.microsoft.com/office/word/2018/wordml" xmlns:w16se="http://schemas.microsoft.com/office/word/2015/wordml/symex" xmlns:wpg="http://schemas.microsoft.com/office/word/2010/wordprocessingGroup" xmlns:wpi="http://schemas.microsoft.com/office/word/2010/wordprocessingInk" xmlns:wne="http://schemas.microsoft.com/office/word/2006/wordml" xmlns:wps="http://schemas.microsoft.com/office/word/2010/wordprocessingShape" mc:Ignorable="w14 w15 w16se w16cid w16 w16cex wp14">
+<w:numbering xmlns:wpc="http://schemas.microsoft.com/office/word/2010/wordprocessingCanvas" xmlns:cx="http://schemas.microsoft.com/office/drawing/2014/chartex" xmlns:cx1="http://schemas.microsoft.com/office/drawing/2015/9/8/chartex" xmlns:cx2="http://schemas.microsoft.com/office/drawing/2015/10/21/chartex" xmlns:cx3="http://schemas.microsoft.com/office/drawing/2016/5/9/chartex" xmlns:cx4="http://schemas.microsoft.com/office/drawing/2016/5/10/chartex" xmlns:cx5="http://schemas.microsoft.com/office/drawing/2016/5/11/chartex" xmlns:cx6="http://schemas.microsoft.com/office/drawing/2016/5/12/chartex" xmlns:cx7="http://schemas.microsoft.com/office/drawing/2016/5/13/chartex" xmlns:cx8="http://schemas.microsoft.com/office/drawing/2016/5/14/chartex" xmlns:mc="http://schemas.openxmlformats.org/markup-compatibility/2006" xmlns:aink="http://schemas.microsoft.com/office/drawing/2016/ink" xmlns:am3d="http://schemas.microsoft.com/office/drawing/2017/model3d" xmlns:o="urn:schemas-microsoft-com:office:office" xmlns:r="http://schemas.openxmlformats.org/officeDocument/2006/relationships" xmlns:m="http://schemas.openxmlformats.org/officeDocument/2006/math" xmlns:v="urn:schemas-microsoft-com:vml" xmlns:wp14="http://schemas.microsoft.com/office/word/2010/wordprocessingDrawing" xmlns:wp="http://schemas.openxmlformats.org/drawingml/2006/wordprocessingDrawing" xmlns:w10="urn:schemas-microsoft-com:office:word" xmlns:w="http://schemas.openxmlformats.org/wordprocessingml/2006/main" xmlns:w14="http://schemas.microsoft.com/office/word/2010/wordml" xmlns:w15="http://schemas.microsoft.com/office/word/2012/wordml" xmlns:w16cex="http://schemas.microsoft.com/office/word/2018/wordml/cex" xmlns:w16cid="http://schemas.microsoft.com/office/word/2016/wordml/cid" xmlns:w16="http://schemas.microsoft.com/office/word/2018/wordml" xmlns:w16sdtdh="http://schemas.microsoft.com/office/word/2020/wordml/sdtdatahash" xmlns:w16se="http://schemas.microsoft.com/office/word/2015/wordml/symex" xmlns:wpg="http://schemas.microsoft.com/office/word/2010/wordprocessingGroup" xmlns:wpi="http://schemas.microsoft.com/office/word/2010/wordprocessingInk" xmlns:wne="http://schemas.microsoft.com/office/word/2006/wordml" xmlns:wps="http://schemas.microsoft.com/office/word/2010/wordprocessingShape" mc:Ignorable="w14 w15 w16se w16cid w16 w16cex w16sdtdh wp14">
   <w:abstractNum w:abstractNumId="0" w15:restartNumberingAfterBreak="0">
     <w:nsid w:val="080D0C88"/>
     <w:multiLevelType w:val="hybridMultilevel"/>
@@ -10414,7 +10666,7 @@
 </file>
 
 <file path=word/styles.xml><?xml version="1.0" encoding="utf-8"?>
-<w:styles xmlns:mc="http://schemas.openxmlformats.org/markup-compatibility/2006" xmlns:r="http://schemas.openxmlformats.org/officeDocument/2006/relationships" xmlns:w="http://schemas.openxmlformats.org/wordprocessingml/2006/main" xmlns:w14="http://schemas.microsoft.com/office/word/2010/wordml" xmlns:w15="http://schemas.microsoft.com/office/word/2012/wordml" xmlns:w16cex="http://schemas.microsoft.com/office/word/2018/wordml/cex" xmlns:w16cid="http://schemas.microsoft.com/office/word/2016/wordml/cid" xmlns:w16="http://schemas.microsoft.com/office/word/2018/wordml" xmlns:w16se="http://schemas.microsoft.com/office/word/2015/wordml/symex" mc:Ignorable="w14 w15 w16se w16cid w16 w16cex">
+<w:styles xmlns:mc="http://schemas.openxmlformats.org/markup-compatibility/2006" xmlns:r="http://schemas.openxmlformats.org/officeDocument/2006/relationships" xmlns:w="http://schemas.openxmlformats.org/wordprocessingml/2006/main" xmlns:w14="http://schemas.microsoft.com/office/word/2010/wordml" xmlns:w15="http://schemas.microsoft.com/office/word/2012/wordml" xmlns:w16cex="http://schemas.microsoft.com/office/word/2018/wordml/cex" xmlns:w16cid="http://schemas.microsoft.com/office/word/2016/wordml/cid" xmlns:w16="http://schemas.microsoft.com/office/word/2018/wordml" xmlns:w16sdtdh="http://schemas.microsoft.com/office/word/2020/wordml/sdtdatahash" xmlns:w16se="http://schemas.microsoft.com/office/word/2015/wordml/symex" mc:Ignorable="w14 w15 w16se w16cid w16 w16cex w16sdtdh">
   <w:docDefaults>
     <w:rPrDefault>
       <w:rPr>
